--- a/trunk/docs/papers/owled2008/owled2008eu_submission_38.docx
+++ b/trunk/docs/papers/owled2008/owled2008eu_submission_38.docx
@@ -30,13 +30,8 @@
           <w:vertAlign w:val="superscript"/>
         </w:rPr>
       </w:pPr>
-      <w:proofErr w:type="spellStart"/>
-      <w:r>
-        <w:t>Mélanie</w:t>
-      </w:r>
-      <w:proofErr w:type="spellEnd"/>
-      <w:r>
-        <w:t xml:space="preserve"> Courtot</w:t>
+      <w:r>
+        <w:t>Mélanie Courtot</w:t>
       </w:r>
       <w:r>
         <w:rPr>
@@ -214,13 +209,8 @@
         <w:t>6</w:t>
       </w:r>
       <w:r>
-        <w:t xml:space="preserve">Science Commons, Cambridge, MA, </w:t>
-      </w:r>
-      <w:proofErr w:type="gramStart"/>
-      <w:r>
-        <w:t>USA</w:t>
-      </w:r>
-      <w:proofErr w:type="gramEnd"/>
+        <w:t>Science Commons, Cambridge, MA, USA</w:t>
+      </w:r>
       <w:r>
         <w:br/>
       </w:r>
@@ -369,31 +359,7 @@
         <w:footnoteReference w:id="2"/>
       </w:r>
       <w:r>
-        <w:t xml:space="preserve"> is developing </w:t>
-      </w:r>
-      <w:proofErr w:type="gramStart"/>
-      <w:r>
-        <w:t>an ontology</w:t>
-      </w:r>
-      <w:proofErr w:type="gramEnd"/>
-      <w:r>
-        <w:t xml:space="preserve"> for the description of biological and clinical investigations, written in OWL DL. The OBI Consortium is a member of the OBO Foundry [1], a collaborative of developers of science-based </w:t>
-      </w:r>
-      <w:proofErr w:type="spellStart"/>
-      <w:r>
-        <w:t>ontologies</w:t>
-      </w:r>
-      <w:proofErr w:type="spellEnd"/>
-      <w:r>
-        <w:t xml:space="preserve"> who are establishing a set of principles for ontology development with the goal of creating a suite of interoperable reference </w:t>
-      </w:r>
-      <w:proofErr w:type="spellStart"/>
-      <w:r>
-        <w:t>ontologies</w:t>
-      </w:r>
-      <w:proofErr w:type="spellEnd"/>
-      <w:r>
-        <w:t xml:space="preserve"> in the biomedical domain. </w:t>
+        <w:t xml:space="preserve"> is developing an ontology for the description of biological and clinical investigations, written in OWL DL. The OBI Consortium is a member of the OBO Foundry [1], a collaborative of developers of science-based ontologies who are establishing a set of principles for ontology development with the goal of creating a suite of interoperable reference ontologies in the biomedical domain. </w:t>
       </w:r>
     </w:p>
     <w:p>
@@ -470,21 +436,7 @@
         <w:rPr>
           <w:color w:val="000000"/>
         </w:rPr>
-        <w:t xml:space="preserve">Upper </w:t>
-      </w:r>
-      <w:proofErr w:type="spellStart"/>
-      <w:r>
-        <w:rPr>
-          <w:color w:val="000000"/>
-        </w:rPr>
-        <w:t>ontologies</w:t>
-      </w:r>
-      <w:proofErr w:type="spellEnd"/>
-      <w:r>
-        <w:rPr>
-          <w:color w:val="000000"/>
-        </w:rPr>
-        <w:t xml:space="preserve"> </w:t>
+        <w:t xml:space="preserve">Upper ontologies </w:t>
       </w:r>
       <w:bookmarkStart w:id="40" w:name="uknk"/>
       <w:bookmarkEnd w:id="40"/>
@@ -500,21 +452,7 @@
         <w:rPr>
           <w:color w:val="000000"/>
         </w:rPr>
-        <w:t xml:space="preserve"> functions as a common structural and intellectual scaffold by way of which </w:t>
-      </w:r>
-      <w:proofErr w:type="spellStart"/>
-      <w:r>
-        <w:rPr>
-          <w:color w:val="000000"/>
-        </w:rPr>
-        <w:t>ontologies</w:t>
-      </w:r>
-      <w:proofErr w:type="spellEnd"/>
-      <w:r>
-        <w:rPr>
-          <w:color w:val="000000"/>
-        </w:rPr>
-        <w:t xml:space="preserve"> can share a common understanding of those aspects of the world that are independent of any particular application domain [2].</w:t>
+        <w:t xml:space="preserve"> functions as a common structural and intellectual scaffold by way of which ontologies can share a common understanding of those aspects of the world that are independent of any particular application domain [2].</w:t>
       </w:r>
     </w:p>
     <w:p>
@@ -544,15 +482,7 @@
       <w:bookmarkStart w:id="46" w:name="e6iz0"/>
       <w:bookmarkEnd w:id="46"/>
       <w:r>
-        <w:t xml:space="preserve">. A review of the existing collaborative ontology development tools failed to identify a single application that met </w:t>
-      </w:r>
-      <w:proofErr w:type="spellStart"/>
-      <w:r>
-        <w:t>OBI’s</w:t>
-      </w:r>
-      <w:proofErr w:type="spellEnd"/>
-      <w:r>
-        <w:t xml:space="preserve"> requirements. As a result we chose to rely on a small group of tools, augmented with a structured mechanism for development. For example, we chose Subversion</w:t>
+        <w:t>. A review of the existing collaborative ontology development tools failed to identify a single application that met OBI’s requirements. As a result we chose to rely on a small group of tools, augmented with a structured mechanism for development. For example, we chose Subversion</w:t>
       </w:r>
       <w:r>
         <w:rPr>
@@ -746,34 +676,15 @@
         </w:rPr>
       </w:pPr>
       <w:r>
-        <w:t xml:space="preserve">One of the fundamental principles of the OBO Foundry is to reuse, where sensible, existing ontology resources. While OWL provides a mechanism to import </w:t>
-      </w:r>
-      <w:proofErr w:type="spellStart"/>
-      <w:r>
-        <w:t>ontologies</w:t>
-      </w:r>
-      <w:proofErr w:type="spellEnd"/>
-      <w:r>
-        <w:t xml:space="preserve"> (</w:t>
-      </w:r>
-      <w:proofErr w:type="spellStart"/>
+        <w:t>One of the fundamental principles of the OBO Foundry is to reuse, where sensible, existing ontology resources. While OWL provides a mechanism to import ontologies (</w:t>
+      </w:r>
       <w:r>
         <w:rPr>
           <w:i/>
           <w:iCs/>
         </w:rPr>
-        <w:t>owl</w:t>
-      </w:r>
-      <w:proofErr w:type="gramStart"/>
-      <w:r>
-        <w:rPr>
-          <w:i/>
-          <w:iCs/>
-        </w:rPr>
-        <w:t>:imports</w:t>
-      </w:r>
-      <w:proofErr w:type="spellEnd"/>
-      <w:proofErr w:type="gramEnd"/>
+        <w:t>owl:imports</w:t>
+      </w:r>
       <w:r>
         <w:t xml:space="preserve">), this mechanism was not always suitable for OBI. </w:t>
       </w:r>
@@ -791,23 +702,7 @@
         </w:r>
       </w:ins>
       <w:r>
-        <w:t xml:space="preserve"> editing tools are not effective for working with very large </w:t>
-      </w:r>
-      <w:proofErr w:type="spellStart"/>
-      <w:r>
-        <w:t>ontologies</w:t>
-      </w:r>
-      <w:proofErr w:type="spellEnd"/>
-      <w:r>
-        <w:t xml:space="preserve"> such as the NCBI Taxonomy [3] or the Foundational Model of Anatomy [4], making direct OWL imports of such </w:t>
-      </w:r>
-      <w:proofErr w:type="spellStart"/>
-      <w:r>
-        <w:t>ontologies</w:t>
-      </w:r>
-      <w:proofErr w:type="spellEnd"/>
-      <w:r>
-        <w:t xml:space="preserve">, as a whole, impractical for day-to-day development. </w:t>
+        <w:t xml:space="preserve"> editing tools are not effective for working with very large ontologies such as the NCBI Taxonomy [3] or the Foundational Model of Anatomy [4], making direct OWL imports of such ontologies, as a whole, impractical for day-to-day development. </w:t>
       </w:r>
       <w:ins w:id="110" w:author="Ryan Brinkman" w:date="2008-10-07T15:08:00Z">
         <w:r>
@@ -815,31 +710,7 @@
         </w:r>
       </w:ins>
       <w:r>
-        <w:t xml:space="preserve">, other </w:t>
-      </w:r>
-      <w:proofErr w:type="spellStart"/>
-      <w:r>
-        <w:t>ontologies</w:t>
-      </w:r>
-      <w:proofErr w:type="spellEnd"/>
-      <w:r>
-        <w:t xml:space="preserve"> used by OBI are under active development and may not be aligned with </w:t>
-      </w:r>
-      <w:proofErr w:type="spellStart"/>
-      <w:r>
-        <w:t>OBI’s</w:t>
-      </w:r>
-      <w:proofErr w:type="spellEnd"/>
-      <w:r>
-        <w:t xml:space="preserve"> design (e.g., not yet using BFO as an upper ontology, or not yet using OWL DL). Importing such </w:t>
-      </w:r>
-      <w:proofErr w:type="spellStart"/>
-      <w:r>
-        <w:t>ontologies</w:t>
-      </w:r>
-      <w:proofErr w:type="spellEnd"/>
-      <w:r>
-        <w:t xml:space="preserve"> as a whole could lead to inconsistencies or unintended inferences. </w:t>
+        <w:t xml:space="preserve">, other ontologies used by OBI are under active development and may not be aligned with OBI’s design (e.g., not yet using BFO as an upper ontology, or not yet using OWL DL). Importing such ontologies as a whole could lead to inconsistencies or unintended inferences. </w:t>
       </w:r>
       <w:ins w:id="111" w:author="Melanie Courtot" w:date="2008-10-09T16:18:00Z">
         <w:r>
@@ -870,7 +741,6 @@
         </w:rPr>
         <w:t xml:space="preserve"> to copy only parts of the external ontology into </w:t>
       </w:r>
-      <w:proofErr w:type="spellStart"/>
       <w:r>
         <w:rPr>
           <w:i/>
@@ -879,7 +749,6 @@
         </w:rPr>
         <w:t>obi.owl</w:t>
       </w:r>
-      <w:proofErr w:type="spellEnd"/>
       <w:ins w:id="113" w:author="Melanie Courtot" w:date="2008-10-09T16:19:00Z">
         <w:r>
           <w:rPr>
@@ -942,15 +811,7 @@
         </w:r>
       </w:del>
       <w:r>
-        <w:t xml:space="preserve">We are aware of and accept that by copying only parts of </w:t>
-      </w:r>
-      <w:proofErr w:type="gramStart"/>
-      <w:r>
-        <w:t>an ontology</w:t>
-      </w:r>
-      <w:proofErr w:type="gramEnd"/>
-      <w:r>
-        <w:t xml:space="preserve"> there is the risk that inferences drawn may be incomplete or incorrect.</w:t>
+        <w:t>We are aware of and accept that by copying only parts of an ontology there is the risk that inferences drawn may be incomplete or incorrect.</w:t>
       </w:r>
       <w:ins w:id="121" w:author="Ryan Brinkman" w:date="2008-10-07T15:09:00Z">
         <w:r>
@@ -1068,15 +929,7 @@
       <w:bookmarkEnd w:id="147"/>
       <w:bookmarkEnd w:id="148"/>
       <w:r>
-        <w:t xml:space="preserve">In deciding upon a minimum unit of import, our first step was to consider the practices of other </w:t>
-      </w:r>
-      <w:proofErr w:type="spellStart"/>
-      <w:r>
-        <w:t>ontologies</w:t>
-      </w:r>
-      <w:proofErr w:type="spellEnd"/>
-      <w:r>
-        <w:t>. The practice of the Gene Ontology (GO) [5] is that the intended meaning of classes remain</w:t>
+        <w:t>In deciding upon a minimum unit of import, our first step was to consider the practices of other ontologies. The practice of the Gene Ontology (GO) [5] is that the intended meaning of classes remain</w:t>
       </w:r>
       <w:ins w:id="149" w:author="Melanie Courtot" w:date="2008-10-09T16:20:00Z">
         <w:r>
@@ -1272,7 +1125,6 @@
         </w:rPr>
         <w:t xml:space="preserve">in a separate file called </w:t>
       </w:r>
-      <w:proofErr w:type="spellStart"/>
       <w:r>
         <w:rPr>
           <w:i/>
@@ -1281,7 +1133,6 @@
         </w:rPr>
         <w:t>external.owl</w:t>
       </w:r>
-      <w:proofErr w:type="spellEnd"/>
       <w:r>
         <w:rPr>
           <w:lang w:val="en-CA"/>
@@ -1302,7 +1153,6 @@
         </w:rPr>
         <w:t xml:space="preserve"> such as their label and definition. We map these to the corresponding OBI annotation properties. For example, in the current OWL rendering of OBO files, definitions are individuals and the </w:t>
       </w:r>
-      <w:proofErr w:type="spellStart"/>
       <w:r>
         <w:rPr>
           <w:i/>
@@ -1311,7 +1161,6 @@
         </w:rPr>
         <w:t>rdfs:label</w:t>
       </w:r>
-      <w:proofErr w:type="spellEnd"/>
       <w:r>
         <w:rPr>
           <w:sz w:val="18"/>
@@ -1324,21 +1173,7 @@
         <w:rPr>
           <w:lang w:val="en-CA"/>
         </w:rPr>
-        <w:t xml:space="preserve">of that individual records the text of the definition. That label becomes the value of </w:t>
-      </w:r>
-      <w:proofErr w:type="spellStart"/>
-      <w:r>
-        <w:rPr>
-          <w:lang w:val="en-CA"/>
-        </w:rPr>
-        <w:t>OBI’s</w:t>
-      </w:r>
-      <w:proofErr w:type="spellEnd"/>
-      <w:r>
-        <w:rPr>
-          <w:lang w:val="en-CA"/>
-        </w:rPr>
-        <w:t xml:space="preserve"> </w:t>
+        <w:t xml:space="preserve">of that individual records the text of the definition. That label becomes the value of OBI’s </w:t>
       </w:r>
       <w:r>
         <w:rPr>
@@ -1398,21 +1233,7 @@
         <w:rPr>
           <w:lang w:val="en-CA"/>
         </w:rPr>
-        <w:t xml:space="preserve">information is prone to change as the source </w:t>
-      </w:r>
-      <w:proofErr w:type="spellStart"/>
-      <w:r>
-        <w:rPr>
-          <w:lang w:val="en-CA"/>
-        </w:rPr>
-        <w:t>ontologies</w:t>
-      </w:r>
-      <w:proofErr w:type="spellEnd"/>
-      <w:r>
-        <w:rPr>
-          <w:lang w:val="en-CA"/>
-        </w:rPr>
-        <w:t xml:space="preserve"> evolve, and to allow for easy updates we store it in a separate file</w:t>
+        <w:t>information is prone to change as the source ontologies evolve, and to allow for easy updates we store it in a separate file</w:t>
       </w:r>
       <w:bookmarkStart w:id="185" w:name="n3zl"/>
       <w:bookmarkEnd w:id="185"/>
@@ -1423,7 +1244,6 @@
         </w:rPr>
         <w:t xml:space="preserve">, called </w:t>
       </w:r>
-      <w:proofErr w:type="spellStart"/>
       <w:r>
         <w:rPr>
           <w:i/>
@@ -1433,7 +1253,6 @@
         </w:rPr>
         <w:t>externalDerived.owl</w:t>
       </w:r>
-      <w:proofErr w:type="spellEnd"/>
       <w:r>
         <w:rPr>
           <w:color w:val="000000"/>
@@ -1447,7 +1266,6 @@
         </w:rPr>
         <w:t xml:space="preserve">created from </w:t>
       </w:r>
-      <w:proofErr w:type="spellStart"/>
       <w:r>
         <w:rPr>
           <w:i/>
@@ -1456,7 +1274,6 @@
         </w:rPr>
         <w:t>external.owl</w:t>
       </w:r>
-      <w:proofErr w:type="spellEnd"/>
       <w:r>
         <w:rPr>
           <w:lang w:val="en-CA"/>
@@ -1537,23 +1354,7 @@
         <w:ind w:firstLine="424"/>
       </w:pPr>
       <w:r>
-        <w:t xml:space="preserve">When deciding to import an external term we review the textual definition and, if needed, talk with its editor. As we are importing from OBO Foundry </w:t>
-      </w:r>
-      <w:proofErr w:type="spellStart"/>
-      <w:r>
-        <w:t>ontologies</w:t>
-      </w:r>
-      <w:proofErr w:type="spellEnd"/>
-      <w:r>
-        <w:t xml:space="preserve"> we have a community process for monitoring change, a shared understanding of the basics of our domain, and the intention to eventually share the same upper-level ontology. Therefore, we expect that terms will be deprecated if there is a significant change in meaning, and expect to adjust our import of terms as the other </w:t>
-      </w:r>
-      <w:proofErr w:type="spellStart"/>
-      <w:r>
-        <w:t>ontologies</w:t>
-      </w:r>
-      <w:proofErr w:type="spellEnd"/>
-      <w:r>
-        <w:t xml:space="preserve"> start enhancing their logical definitions. </w:t>
+        <w:t xml:space="preserve">When deciding to import an external term we review the textual definition and, if needed, talk with its editor. As we are importing from OBO Foundry ontologies we have a community process for monitoring change, a shared understanding of the basics of our domain, and the intention to eventually share the same upper-level ontology. Therefore, we expect that terms will be deprecated if there is a significant change in meaning, and expect to adjust our import of terms as the other ontologies start enhancing their logical definitions. </w:t>
       </w:r>
     </w:p>
     <w:p>
@@ -1602,30 +1403,53 @@
             <w:noProof/>
             <w:color w:val="000000"/>
           </w:rPr>
-          <w:pict>
-            <v:shapetype id="_x0000_t75" coordsize="21600,21600" o:spt="75" o:preferrelative="t" path="m@4@5l@4@11@9@11@9@5xe" filled="f" stroked="f">
-              <v:stroke joinstyle="miter"/>
-              <v:formulas>
-                <v:f eqn="if lineDrawn pixelLineWidth 0"/>
-                <v:f eqn="sum @0 1 0"/>
-                <v:f eqn="sum 0 0 @1"/>
-                <v:f eqn="prod @2 1 2"/>
-                <v:f eqn="prod @3 21600 pixelWidth"/>
-                <v:f eqn="prod @3 21600 pixelHeight"/>
-                <v:f eqn="sum @0 0 1"/>
-                <v:f eqn="prod @6 1 2"/>
-                <v:f eqn="prod @7 21600 pixelWidth"/>
-                <v:f eqn="sum @8 21600 0"/>
-                <v:f eqn="prod @7 21600 pixelHeight"/>
-                <v:f eqn="sum @10 21600 0"/>
-              </v:formulas>
-              <v:path o:extrusionok="f" gradientshapeok="t" o:connecttype="rect"/>
-              <o:lock v:ext="edit" aspectratio="t"/>
-            </v:shapetype>
-            <v:shape id="Picture 2" o:spid="_x0000_i1025" type="#_x0000_t75" style="width:356pt;height:92pt;visibility:visible" filled="t">
-              <v:imagedata r:id="rId8" o:title=""/>
-            </v:shape>
-          </w:pict>
+          <w:drawing>
+            <wp:inline distT="0" distB="0" distL="0" distR="0">
+              <wp:extent cx="4521200" cy="1168400"/>
+              <wp:effectExtent l="25400" t="0" r="0" b="0"/>
+              <wp:docPr id="19" name="Picture 2"/>
+              <wp:cNvGraphicFramePr>
+                <a:graphicFrameLocks xmlns:a="http://schemas.openxmlformats.org/drawingml/2006/main" noChangeAspect="1"/>
+              </wp:cNvGraphicFramePr>
+              <a:graphic xmlns:a="http://schemas.openxmlformats.org/drawingml/2006/main">
+                <a:graphicData uri="http://schemas.openxmlformats.org/drawingml/2006/picture">
+                  <pic:pic xmlns:pic="http://schemas.openxmlformats.org/drawingml/2006/picture">
+                    <pic:nvPicPr>
+                      <pic:cNvPr id="0" name="Picture 2"/>
+                      <pic:cNvPicPr>
+                        <a:picLocks noChangeAspect="1" noChangeArrowheads="1"/>
+                      </pic:cNvPicPr>
+                    </pic:nvPicPr>
+                    <pic:blipFill>
+                      <a:blip r:embed="rId8"/>
+                      <a:srcRect/>
+                      <a:stretch>
+                        <a:fillRect/>
+                      </a:stretch>
+                    </pic:blipFill>
+                    <pic:spPr bwMode="auto">
+                      <a:xfrm>
+                        <a:off x="0" y="0"/>
+                        <a:ext cx="4521200" cy="1168400"/>
+                      </a:xfrm>
+                      <a:prstGeom prst="rect">
+                        <a:avLst/>
+                      </a:prstGeom>
+                      <a:solidFill>
+                        <a:srgbClr val="FFFFFF"/>
+                      </a:solidFill>
+                      <a:ln w="9525">
+                        <a:noFill/>
+                        <a:miter lim="800000"/>
+                        <a:headEnd/>
+                        <a:tailEnd/>
+                      </a:ln>
+                    </pic:spPr>
+                  </pic:pic>
+                </a:graphicData>
+              </a:graphic>
+            </wp:inline>
+          </w:drawing>
         </w:r>
       </w:ins>
     </w:p>
@@ -1883,15 +1707,7 @@
         </w:rPr>
       </w:pPr>
       <w:r>
-        <w:t xml:space="preserve">A set of </w:t>
-      </w:r>
-      <w:proofErr w:type="spellStart"/>
-      <w:r>
-        <w:t>templated</w:t>
-      </w:r>
-      <w:proofErr w:type="spellEnd"/>
-      <w:r>
-        <w:t xml:space="preserve"> SPARQL queries</w:t>
+        <w:t>A set of templated SPARQL queries</w:t>
       </w:r>
       <w:r>
         <w:rPr>
@@ -1902,7 +1718,6 @@
       <w:r>
         <w:t xml:space="preserve">, taken together with </w:t>
       </w:r>
-      <w:proofErr w:type="spellStart"/>
       <w:r>
         <w:rPr>
           <w:i/>
@@ -1910,7 +1725,6 @@
         </w:rPr>
         <w:t>external.owl</w:t>
       </w:r>
-      <w:proofErr w:type="spellEnd"/>
       <w:r>
         <w:t xml:space="preserve">, specifies which extra information about the class to gather, such as the definition and preferred label, and these are retrieved using queries against </w:t>
       </w:r>
@@ -1918,16 +1732,8 @@
         <w:rPr>
           <w:lang w:val="en-CA"/>
         </w:rPr>
-        <w:t xml:space="preserve">the </w:t>
-      </w:r>
-      <w:proofErr w:type="spellStart"/>
-      <w:r>
-        <w:rPr>
-          <w:lang w:val="en-CA"/>
-        </w:rPr>
-        <w:t>Neurocommons</w:t>
-      </w:r>
-      <w:proofErr w:type="spellEnd"/>
+        <w:t>the Neurocommons</w:t>
+      </w:r>
       <w:r>
         <w:rPr>
           <w:rStyle w:val="FootnoteReference"/>
@@ -1991,7 +1797,6 @@
         </w:rPr>
         <w:t xml:space="preserve"> A script iterates through the minimal information stored in </w:t>
       </w:r>
-      <w:proofErr w:type="spellStart"/>
       <w:r>
         <w:rPr>
           <w:i/>
@@ -2000,14 +1805,12 @@
         </w:rPr>
         <w:t>external.owl</w:t>
       </w:r>
-      <w:proofErr w:type="spellEnd"/>
       <w:r>
         <w:rPr>
           <w:color w:val="000000"/>
         </w:rPr>
         <w:t xml:space="preserve">, substituting IDs into the appropriate SPARQL construct queries and gathers the combined results to create the supplementary information in </w:t>
       </w:r>
-      <w:proofErr w:type="spellStart"/>
       <w:r>
         <w:rPr>
           <w:i/>
@@ -2016,7 +1819,6 @@
         </w:rPr>
         <w:t>externalDerived.owl</w:t>
       </w:r>
-      <w:proofErr w:type="spellEnd"/>
       <w:r>
         <w:rPr>
           <w:color w:val="000000"/>
@@ -2043,41 +1845,15 @@
       <w:r>
         <w:t xml:space="preserve">The second example presents a slightly more complicated challenge. OBI currently uses the NCBI taxonomy for its species terms. When importing those we decided that the information about the term itself was not sufficient on its own: for example if we want to import the term </w:t>
       </w:r>
-      <w:proofErr w:type="spellStart"/>
       <w:r>
         <w:rPr>
           <w:i/>
           <w:iCs/>
         </w:rPr>
-        <w:t>Mus</w:t>
-      </w:r>
-      <w:proofErr w:type="spellEnd"/>
-      <w:r>
-        <w:rPr>
-          <w:i/>
-          <w:iCs/>
-        </w:rPr>
-        <w:t xml:space="preserve"> </w:t>
-      </w:r>
-      <w:proofErr w:type="spellStart"/>
-      <w:r>
-        <w:rPr>
-          <w:i/>
-          <w:iCs/>
-        </w:rPr>
-        <w:t>musculus</w:t>
-      </w:r>
-      <w:proofErr w:type="spellEnd"/>
-      <w:r>
-        <w:t xml:space="preserve">, we also want to import its rank information – genus, kingdom, phylum, etc. In this case the SPARQL query retrieves all direct </w:t>
-      </w:r>
-      <w:proofErr w:type="spellStart"/>
-      <w:r>
-        <w:t>superclasses</w:t>
-      </w:r>
-      <w:proofErr w:type="spellEnd"/>
-      <w:r>
-        <w:t xml:space="preserve"> up to one of a set of top-level classes in the taxonomy. </w:t>
+        <w:t>Mus musculus</w:t>
+      </w:r>
+      <w:r>
+        <w:t xml:space="preserve">, we also want to import its rank information – genus, kingdom, phylum, etc. In this case the SPARQL query retrieves all direct superclasses up to one of a set of top-level classes in the taxonomy. </w:t>
       </w:r>
     </w:p>
     <w:p>
@@ -2095,21 +1871,7 @@
           <w:rPr>
             <w:lang w:val="en-CA"/>
           </w:rPr>
-          <w:t xml:space="preserve">A consideration using this approach is the status of OBI assertions made on external terms. In adding axioms such as the subclass axiom when placing the external term into OBI, the aim is to only assert true statements about the terms. We anticipate that some of these statements may migrate to the source </w:t>
-        </w:r>
-        <w:proofErr w:type="spellStart"/>
-        <w:r>
-          <w:rPr>
-            <w:lang w:val="en-CA"/>
-          </w:rPr>
-          <w:t>ontologies</w:t>
-        </w:r>
-        <w:proofErr w:type="spellEnd"/>
-        <w:r>
-          <w:rPr>
-            <w:lang w:val="en-CA"/>
-          </w:rPr>
-          <w:t xml:space="preserve"> at some point in the future, a fruit of the collaborative nature of OBO Foundry ontology development.</w:t>
+          <w:t>A consideration using this approach is the status of OBI assertions made on external terms. In adding axioms such as the subclass axiom when placing the external term into OBI, the aim is to only assert true statements about the terms. We anticipate that some of these statements may migrate to the source ontologies at some point in the future, a fruit of the collaborative nature of OBO Foundry ontology development.</w:t>
         </w:r>
       </w:ins>
       <w:commentRangeEnd w:id="230"/>
@@ -2146,261 +1908,191 @@
         <w:rPr>
           <w:lang w:val="en-CA"/>
         </w:rPr>
-        <w:t xml:space="preserve">Correct inference using the external classes is only guaranteed if the full </w:t>
-      </w:r>
-      <w:proofErr w:type="spellStart"/>
+        <w:t xml:space="preserve">Correct inference using the external classes is only guaranteed if the full ontologies are imported. We expect to provide an option in the OBI distribution that replaces external.owl with a set of import statements generated by extracting the ontology URIs mentioned in external.owl. Other </w:t>
+      </w:r>
+      <w:ins w:id="240" w:author="Frank Gibson" w:date="2008-10-08T14:57:00Z">
+        <w:r>
+          <w:rPr>
+            <w:lang w:val="en-CA"/>
+          </w:rPr>
+          <w:t xml:space="preserve">import </w:t>
+        </w:r>
+      </w:ins>
       <w:r>
         <w:rPr>
           <w:lang w:val="en-CA"/>
         </w:rPr>
-        <w:t>ontologies</w:t>
-      </w:r>
-      <w:proofErr w:type="spellEnd"/>
+        <w:t>options are possible, for instance</w:t>
+      </w:r>
+      <w:ins w:id="241" w:author="Melanie Courtot" w:date="2008-10-06T11:57:00Z">
+        <w:r>
+          <w:rPr>
+            <w:lang w:val="en-CA"/>
+          </w:rPr>
+          <w:t xml:space="preserve"> </w:t>
+        </w:r>
+      </w:ins>
       <w:r>
         <w:rPr>
           <w:lang w:val="en-CA"/>
         </w:rPr>
-        <w:t xml:space="preserve"> are imported. We expect to provide an option in the OBI distribution that replaces </w:t>
-      </w:r>
-      <w:proofErr w:type="spellStart"/>
+        <w:t>using software that extracts a module</w:t>
+      </w:r>
+      <w:ins w:id="242" w:author="Melanie Courtot" w:date="2008-10-09T16:33:00Z">
+        <w:r>
+          <w:rPr>
+            <w:lang w:val="en-CA"/>
+          </w:rPr>
+          <w:t xml:space="preserve"> [8]</w:t>
+        </w:r>
+      </w:ins>
       <w:r>
         <w:rPr>
           <w:lang w:val="en-CA"/>
         </w:rPr>
-        <w:t>external.owl</w:t>
-      </w:r>
-      <w:proofErr w:type="spellEnd"/>
-      <w:r>
-        <w:rPr>
-          <w:lang w:val="en-CA"/>
-        </w:rPr>
-        <w:t xml:space="preserve"> with a set of import statements generated by extracting the ontology </w:t>
-      </w:r>
-      <w:proofErr w:type="spellStart"/>
-      <w:r>
-        <w:rPr>
-          <w:lang w:val="en-CA"/>
-        </w:rPr>
-        <w:t>URIs</w:t>
-      </w:r>
-      <w:proofErr w:type="spellEnd"/>
-      <w:r>
-        <w:rPr>
-          <w:lang w:val="en-CA"/>
-        </w:rPr>
-        <w:t xml:space="preserve"> mentioned in </w:t>
-      </w:r>
-      <w:proofErr w:type="spellStart"/>
-      <w:r>
-        <w:rPr>
-          <w:lang w:val="en-CA"/>
-        </w:rPr>
-        <w:t>external.owl</w:t>
-      </w:r>
-      <w:proofErr w:type="spellEnd"/>
-      <w:r>
-        <w:rPr>
-          <w:lang w:val="en-CA"/>
-        </w:rPr>
-        <w:t xml:space="preserve">. Other </w:t>
-      </w:r>
-      <w:ins w:id="240" w:author="Frank Gibson" w:date="2008-10-08T14:57:00Z">
+        <w:t xml:space="preserve"> of the external ontology.</w:t>
+      </w:r>
+      <w:ins w:id="243" w:author="Melanie Courtot" w:date="2008-10-06T11:56:00Z">
         <w:r>
           <w:rPr>
             <w:lang w:val="en-CA"/>
           </w:rPr>
-          <w:t xml:space="preserve">import </w:t>
-        </w:r>
-      </w:ins>
-      <w:r>
-        <w:rPr>
-          <w:lang w:val="en-CA"/>
-        </w:rPr>
-        <w:t>options are possible, for instance</w:t>
-      </w:r>
-      <w:ins w:id="241" w:author="Melanie Courtot" w:date="2008-10-06T11:57:00Z">
+          <w:t xml:space="preserve"> However, </w:t>
+        </w:r>
+      </w:ins>
+      <w:ins w:id="244" w:author="Frank Gibson" w:date="2008-10-08T14:58:00Z">
         <w:r>
           <w:rPr>
             <w:lang w:val="en-CA"/>
           </w:rPr>
+          <w:t xml:space="preserve">modular extraction </w:t>
+        </w:r>
+      </w:ins>
+      <w:ins w:id="245" w:author="Melanie Courtot" w:date="2008-10-06T11:56:00Z">
+        <w:r>
+          <w:rPr>
+            <w:lang w:val="en-CA"/>
+          </w:rPr>
+          <w:t xml:space="preserve"> assume</w:t>
+        </w:r>
+      </w:ins>
+      <w:ins w:id="246" w:author="Frank Gibson" w:date="2008-10-08T14:58:00Z">
+        <w:r>
+          <w:rPr>
+            <w:lang w:val="en-CA"/>
+          </w:rPr>
+          <w:t>s</w:t>
+        </w:r>
+      </w:ins>
+      <w:ins w:id="247" w:author="Melanie Courtot" w:date="2008-10-06T11:56:00Z">
+        <w:r>
+          <w:rPr>
+            <w:lang w:val="en-CA"/>
+          </w:rPr>
+          <w:t xml:space="preserve"> that the external ontology is well</w:t>
+        </w:r>
+      </w:ins>
+      <w:ins w:id="248" w:author="Allyson Lister" w:date="2008-10-07T11:14:00Z">
+        <w:r>
+          <w:rPr>
+            <w:lang w:val="en-CA"/>
+          </w:rPr>
+          <w:t>-</w:t>
+        </w:r>
+      </w:ins>
+      <w:ins w:id="249" w:author="Melanie Courtot" w:date="2008-10-06T11:56:00Z">
+        <w:r>
+          <w:rPr>
+            <w:lang w:val="en-CA"/>
+          </w:rPr>
+          <w:t>engineered</w:t>
+        </w:r>
+      </w:ins>
+      <w:ins w:id="250" w:author="Melanie Courtot" w:date="2008-10-09T13:53:00Z">
+        <w:r>
+          <w:rPr>
+            <w:lang w:val="en-CA"/>
+          </w:rPr>
+          <w:t xml:space="preserve"> and that</w:t>
+        </w:r>
+      </w:ins>
+      <w:ins w:id="251" w:author="Frank Gibson" w:date="2008-10-08T15:00:00Z">
+        <w:r>
+          <w:rPr>
+            <w:lang w:val="en-CA"/>
+          </w:rPr>
+          <w:t xml:space="preserve"> the</w:t>
+        </w:r>
+      </w:ins>
+      <w:ins w:id="252" w:author="Melanie Courtot" w:date="2008-10-06T11:56:00Z">
+        <w:r>
+          <w:rPr>
+            <w:lang w:val="en-CA"/>
+          </w:rPr>
           <w:t xml:space="preserve"> </w:t>
         </w:r>
       </w:ins>
-      <w:r>
-        <w:rPr>
-          <w:lang w:val="en-CA"/>
-        </w:rPr>
-        <w:t>using software that extracts a module</w:t>
-      </w:r>
-      <w:ins w:id="242" w:author="Melanie Courtot" w:date="2008-10-09T16:33:00Z">
+      <w:ins w:id="253" w:author="Allyson Lister" w:date="2008-10-07T11:14:00Z">
         <w:r>
           <w:rPr>
             <w:lang w:val="en-CA"/>
           </w:rPr>
-          <w:t xml:space="preserve"> [8]</w:t>
-        </w:r>
-      </w:ins>
-      <w:r>
-        <w:rPr>
-          <w:lang w:val="en-CA"/>
-        </w:rPr>
-        <w:t xml:space="preserve"> of the external ontology.</w:t>
-      </w:r>
-      <w:ins w:id="243" w:author="Melanie Courtot" w:date="2008-10-06T11:56:00Z">
+          <w:t xml:space="preserve">complete </w:t>
+        </w:r>
+      </w:ins>
+      <w:ins w:id="254" w:author="Frank Gibson" w:date="2008-10-08T15:00:00Z">
         <w:r>
           <w:rPr>
             <w:lang w:val="en-CA"/>
           </w:rPr>
-          <w:t xml:space="preserve"> However, </w:t>
-        </w:r>
-      </w:ins>
-      <w:ins w:id="244" w:author="Frank Gibson" w:date="2008-10-08T14:58:00Z">
+          <w:t xml:space="preserve">external </w:t>
+        </w:r>
+      </w:ins>
+      <w:ins w:id="255" w:author="Melanie Courtot" w:date="2008-10-06T11:56:00Z">
         <w:r>
           <w:rPr>
             <w:lang w:val="en-CA"/>
           </w:rPr>
-          <w:t xml:space="preserve">modular extraction </w:t>
-        </w:r>
-      </w:ins>
-      <w:ins w:id="245" w:author="Melanie Courtot" w:date="2008-10-06T11:56:00Z">
+          <w:t>module is</w:t>
+        </w:r>
+      </w:ins>
+      <w:ins w:id="256" w:author="Frank Gibson" w:date="2008-10-08T15:00:00Z">
         <w:r>
           <w:rPr>
             <w:lang w:val="en-CA"/>
           </w:rPr>
-          <w:t xml:space="preserve"> assume</w:t>
-        </w:r>
-      </w:ins>
-      <w:ins w:id="246" w:author="Frank Gibson" w:date="2008-10-08T14:58:00Z">
+          <w:t xml:space="preserve"> required.</w:t>
+        </w:r>
+      </w:ins>
+      <w:ins w:id="257" w:author="Frank Gibson" w:date="2008-10-08T15:02:00Z">
         <w:r>
           <w:rPr>
             <w:lang w:val="en-CA"/>
           </w:rPr>
-          <w:t>s</w:t>
-        </w:r>
-      </w:ins>
-      <w:ins w:id="247" w:author="Melanie Courtot" w:date="2008-10-06T11:56:00Z">
+          <w:t xml:space="preserve"> </w:t>
+        </w:r>
+        <w:commentRangeStart w:id="258"/>
         <w:r>
           <w:rPr>
             <w:lang w:val="en-CA"/>
           </w:rPr>
-          <w:t xml:space="preserve"> that the external ontology is well</w:t>
-        </w:r>
-      </w:ins>
-      <w:ins w:id="248" w:author="Allyson Lister" w:date="2008-10-07T11:14:00Z">
+          <w:t xml:space="preserve">Several </w:t>
+        </w:r>
+      </w:ins>
+      <w:ins w:id="259" w:author="Melanie Courtot" w:date="2008-10-09T16:36:00Z">
         <w:r>
           <w:rPr>
             <w:lang w:val="en-CA"/>
           </w:rPr>
-          <w:t>-</w:t>
-        </w:r>
-      </w:ins>
-      <w:ins w:id="249" w:author="Melanie Courtot" w:date="2008-10-06T11:56:00Z">
+          <w:t>b</w:t>
+        </w:r>
+      </w:ins>
+      <w:ins w:id="260" w:author="Frank Gibson" w:date="2008-10-08T15:02:00Z">
         <w:r>
           <w:rPr>
             <w:lang w:val="en-CA"/>
           </w:rPr>
-          <w:t>engineered</w:t>
-        </w:r>
-      </w:ins>
-      <w:ins w:id="250" w:author="Melanie Courtot" w:date="2008-10-09T13:53:00Z">
-        <w:r>
-          <w:rPr>
-            <w:lang w:val="en-CA"/>
-          </w:rPr>
-          <w:t xml:space="preserve"> and that</w:t>
-        </w:r>
-      </w:ins>
-      <w:ins w:id="251" w:author="Frank Gibson" w:date="2008-10-08T15:00:00Z">
-        <w:r>
-          <w:rPr>
-            <w:lang w:val="en-CA"/>
-          </w:rPr>
-          <w:t xml:space="preserve"> the</w:t>
-        </w:r>
-      </w:ins>
-      <w:ins w:id="252" w:author="Melanie Courtot" w:date="2008-10-06T11:56:00Z">
-        <w:r>
-          <w:rPr>
-            <w:lang w:val="en-CA"/>
-          </w:rPr>
-          <w:t xml:space="preserve"> </w:t>
-        </w:r>
-      </w:ins>
-      <w:ins w:id="253" w:author="Allyson Lister" w:date="2008-10-07T11:14:00Z">
-        <w:r>
-          <w:rPr>
-            <w:lang w:val="en-CA"/>
-          </w:rPr>
-          <w:t xml:space="preserve">complete </w:t>
-        </w:r>
-      </w:ins>
-      <w:ins w:id="254" w:author="Frank Gibson" w:date="2008-10-08T15:00:00Z">
-        <w:r>
-          <w:rPr>
-            <w:lang w:val="en-CA"/>
-          </w:rPr>
-          <w:t xml:space="preserve">external </w:t>
-        </w:r>
-      </w:ins>
-      <w:ins w:id="255" w:author="Melanie Courtot" w:date="2008-10-06T11:56:00Z">
-        <w:r>
-          <w:rPr>
-            <w:lang w:val="en-CA"/>
-          </w:rPr>
-          <w:t>module is</w:t>
-        </w:r>
-      </w:ins>
-      <w:ins w:id="256" w:author="Frank Gibson" w:date="2008-10-08T15:00:00Z">
-        <w:r>
-          <w:rPr>
-            <w:lang w:val="en-CA"/>
-          </w:rPr>
-          <w:t xml:space="preserve"> required.</w:t>
-        </w:r>
-      </w:ins>
-      <w:ins w:id="257" w:author="Frank Gibson" w:date="2008-10-08T15:02:00Z">
-        <w:r>
-          <w:rPr>
-            <w:lang w:val="en-CA"/>
-          </w:rPr>
-          <w:t xml:space="preserve"> </w:t>
-        </w:r>
-        <w:commentRangeStart w:id="258"/>
-        <w:r>
-          <w:rPr>
-            <w:lang w:val="en-CA"/>
-          </w:rPr>
-          <w:t xml:space="preserve">Several </w:t>
-        </w:r>
-      </w:ins>
-      <w:ins w:id="259" w:author="Melanie Courtot" w:date="2008-10-09T16:36:00Z">
-        <w:r>
-          <w:rPr>
-            <w:lang w:val="en-CA"/>
-          </w:rPr>
-          <w:t>b</w:t>
-        </w:r>
-      </w:ins>
-      <w:ins w:id="260" w:author="Frank Gibson" w:date="2008-10-08T15:02:00Z">
-        <w:r>
-          <w:rPr>
-            <w:lang w:val="en-CA"/>
-          </w:rPr>
-          <w:t>io-</w:t>
-        </w:r>
-        <w:proofErr w:type="spellStart"/>
-        <w:r>
-          <w:rPr>
-            <w:lang w:val="en-CA"/>
-          </w:rPr>
-          <w:t>ontologies</w:t>
-        </w:r>
-        <w:proofErr w:type="spellEnd"/>
-        <w:r>
-          <w:rPr>
-            <w:lang w:val="en-CA"/>
-          </w:rPr>
-          <w:t xml:space="preserve"> have known compatibility issues with regards to importing and integration</w:t>
+          <w:t>io-ontologies have known compatibility issues with regards to importing and integration</w:t>
         </w:r>
       </w:ins>
       <w:ins w:id="261" w:author="Melanie Courtot" w:date="2008-10-09T13:54:00Z">
@@ -2636,21 +2328,7 @@
           <w:rPr>
             <w:lang w:val="en-CA"/>
           </w:rPr>
-          <w:t xml:space="preserve">most are in early development, and may require manual adjustments to the extracted module or be unsuitable for some tasks, such as when  building a hierarchy based on intertwined </w:t>
-        </w:r>
-        <w:proofErr w:type="spellStart"/>
-        <w:r>
-          <w:rPr>
-            <w:lang w:val="en-CA"/>
-          </w:rPr>
-          <w:t>ontologies</w:t>
-        </w:r>
-        <w:proofErr w:type="spellEnd"/>
-        <w:r>
-          <w:rPr>
-            <w:lang w:val="en-CA"/>
-          </w:rPr>
-          <w:t>.</w:t>
+          <w:t>most are in early development, and may require manual adjustments to the extracted module or be unsuitable for some tasks, such as when  building a hierarchy based on intertwined ontologies.</w:t>
         </w:r>
       </w:ins>
       <w:commentRangeEnd w:id="290"/>
@@ -2965,21 +2643,7 @@
           <w:rPr>
             <w:lang w:val="en-CA"/>
           </w:rPr>
-          <w:t xml:space="preserve"> and we are retrieving the </w:t>
-        </w:r>
-        <w:proofErr w:type="spellStart"/>
-        <w:r>
-          <w:rPr>
-            <w:lang w:val="en-CA"/>
-          </w:rPr>
-          <w:t>superclasses</w:t>
-        </w:r>
-        <w:proofErr w:type="spellEnd"/>
-        <w:r>
-          <w:rPr>
-            <w:lang w:val="en-CA"/>
-          </w:rPr>
-          <w:t xml:space="preserve"> for each of our mappings.</w:t>
+          <w:t xml:space="preserve"> and we are retrieving the superclasses for each of our mappings.</w:t>
         </w:r>
       </w:ins>
     </w:p>
@@ -3082,22 +2746,12 @@
         <w:r>
           <w:t xml:space="preserve">We decided that constructing a single OWL file that contained the entire ontology would best serve our users. This eliminates issues around needing them to modify </w:t>
         </w:r>
-        <w:proofErr w:type="spellStart"/>
         <w:r>
           <w:rPr>
             <w:i/>
           </w:rPr>
-          <w:t>owl</w:t>
-        </w:r>
-        <w:proofErr w:type="gramStart"/>
-        <w:r>
-          <w:rPr>
-            <w:i/>
-          </w:rPr>
-          <w:t>:imports</w:t>
-        </w:r>
-        <w:proofErr w:type="spellEnd"/>
-        <w:proofErr w:type="gramEnd"/>
+          <w:t>owl:imports</w:t>
+        </w:r>
         <w:r>
           <w:t xml:space="preserve"> statements or having them learn tool specific imports remapping when using a local copy of the ontology. </w:t>
         </w:r>
@@ -3304,23 +2958,35 @@
       </w:ins>
       <w:ins w:id="428" w:author="Melanie Courtot" w:date="2008-10-09T14:13:00Z">
         <w:r>
-          <w:t xml:space="preserve"> to their competences or interests: for example, a statistician would be more involved in data analysis and thus the Data Transformation branch</w:t>
-        </w:r>
-      </w:ins>
-      <w:ins w:id="429" w:author="Melanie Courtot" w:date="2008-10-09T14:14:00Z">
+          <w:t xml:space="preserve"> to their competences or interests</w:t>
+        </w:r>
+        <w:commentRangeStart w:id="429"/>
+        <w:r>
+          <w:t>: for example, a statistician would be more involved in data analysis and thus the Data Transformation branch</w:t>
+        </w:r>
+      </w:ins>
+      <w:ins w:id="430" w:author="Melanie Courtot" w:date="2008-10-09T14:14:00Z">
         <w:r>
           <w:t>.</w:t>
         </w:r>
       </w:ins>
-      <w:ins w:id="430" w:author="Frank Gibson" w:date="2008-10-08T16:33:00Z">
+      <w:ins w:id="431" w:author="Frank Gibson" w:date="2008-10-08T16:33:00Z">
         <w:r>
           <w:t xml:space="preserve"> </w:t>
         </w:r>
       </w:ins>
+      <w:commentRangeEnd w:id="429"/>
+      <w:r>
+        <w:rPr>
+          <w:rStyle w:val="CommentReference"/>
+          <w:vanish/>
+        </w:rPr>
+        <w:commentReference w:id="429"/>
+      </w:r>
       <w:r>
         <w:t>To ease curators' work whilst ensuring the quality of the ontology, we decided to provide reports to each branch that identified areas not compliant with our policies prior to each release. We use a Jena-based [9] script to read in our branch files and identify missing elements, duplicates, or misuse of any of our metadata properties</w:t>
       </w:r>
-      <w:ins w:id="431" w:author="schober" w:date="2008-10-09T11:26:00Z">
+      <w:ins w:id="432" w:author="schober" w:date="2008-10-09T11:26:00Z">
         <w:r>
           <w:rPr>
             <w:rStyle w:val="FootnoteReference"/>
@@ -3331,12 +2997,12 @@
       <w:r>
         <w:t>. The reports are rated according to what action needs to be taken: simple warnings for those errors that can be corrected automatically by script, or critical alerts for those issues requiring manual intervention from one of our curators. Reports are simple HTML pages displaying terms and associated issues.</w:t>
       </w:r>
-      <w:bookmarkStart w:id="435" w:name="vq.2"/>
-      <w:bookmarkEnd w:id="435"/>
+      <w:bookmarkStart w:id="436" w:name="vq.2"/>
+      <w:bookmarkEnd w:id="436"/>
       <w:r>
         <w:t xml:space="preserve"> We explored different policies regarding what to do in case of significant errors (e.g.</w:t>
       </w:r>
-      <w:ins w:id="436" w:author="Ryan Brinkman" w:date="2008-10-07T15:21:00Z">
+      <w:ins w:id="437" w:author="Ryan Brinkman" w:date="2008-10-07T15:21:00Z">
         <w:r>
           <w:t>,</w:t>
         </w:r>
@@ -3349,7 +3015,6 @@
       <w:r>
         <w:t xml:space="preserve">As an example of the sort of thing we need to correct, because of issues using the Protégé [10] editor, we would occasionally encounter a problem with one of our annotation properties being saved in the wrong branch file: for example, when adding a label to one of the instruments, this label could get serialized in the </w:t>
       </w:r>
-      <w:proofErr w:type="spellStart"/>
       <w:r>
         <w:rPr>
           <w:i/>
@@ -3357,11 +3022,9 @@
         </w:rPr>
         <w:t>Biomaterial.owl</w:t>
       </w:r>
-      <w:proofErr w:type="spellEnd"/>
       <w:r>
         <w:t xml:space="preserve"> file instead of the </w:t>
       </w:r>
-      <w:proofErr w:type="spellStart"/>
       <w:r>
         <w:rPr>
           <w:i/>
@@ -3369,112 +3032,104 @@
         </w:rPr>
         <w:t>InstrumentAndParts.owl</w:t>
       </w:r>
-      <w:proofErr w:type="spellEnd"/>
       <w:r>
         <w:t xml:space="preserve"> file. </w:t>
       </w:r>
-      <w:ins w:id="437" w:author="Melanie Courtot" w:date="2008-10-06T12:01:00Z">
+      <w:commentRangeStart w:id="438"/>
+      <w:ins w:id="439" w:author="Melanie Courtot" w:date="2008-10-06T12:01:00Z">
         <w:r>
           <w:t xml:space="preserve">This causes extra burden on the editors, as </w:t>
         </w:r>
       </w:ins>
-      <w:ins w:id="438" w:author="Alan Ruttenberg" w:date="2008-10-10T04:05:00Z">
+      <w:ins w:id="440" w:author="Alan Ruttenberg" w:date="2008-10-10T04:05:00Z">
         <w:r>
           <w:t xml:space="preserve">Protégé </w:t>
         </w:r>
       </w:ins>
-      <w:ins w:id="439" w:author="Melanie Courtot" w:date="2008-10-06T12:01:00Z">
+      <w:ins w:id="441" w:author="Melanie Courtot" w:date="2008-10-06T12:01:00Z">
         <w:r>
           <w:t>restrict</w:t>
         </w:r>
       </w:ins>
-      <w:ins w:id="440" w:author="Alan Ruttenberg" w:date="2008-10-10T04:06:00Z">
+      <w:ins w:id="442" w:author="Alan Ruttenberg" w:date="2008-10-10T04:06:00Z">
         <w:r>
           <w:t>s</w:t>
         </w:r>
       </w:ins>
-      <w:ins w:id="441" w:author="Melanie Courtot" w:date="2008-10-06T12:01:00Z">
+      <w:ins w:id="443" w:author="Melanie Courtot" w:date="2008-10-06T12:01:00Z">
         <w:r>
           <w:t xml:space="preserve"> </w:t>
         </w:r>
       </w:ins>
-      <w:ins w:id="442" w:author="Alan Ruttenberg" w:date="2008-10-10T04:06:00Z">
+      <w:ins w:id="444" w:author="Alan Ruttenberg" w:date="2008-10-10T04:06:00Z">
         <w:r>
           <w:t xml:space="preserve">editing </w:t>
         </w:r>
       </w:ins>
-      <w:ins w:id="443" w:author="Melanie Courtot" w:date="2008-10-06T12:01:00Z">
+      <w:ins w:id="445" w:author="Melanie Courtot" w:date="2008-10-06T12:01:00Z">
         <w:r>
           <w:t xml:space="preserve">to </w:t>
         </w:r>
       </w:ins>
-      <w:ins w:id="444" w:author="Alan Ruttenberg" w:date="2008-10-10T04:08:00Z">
+      <w:ins w:id="446" w:author="Alan Ruttenberg" w:date="2008-10-10T04:08:00Z">
         <w:r>
           <w:t>a single</w:t>
         </w:r>
       </w:ins>
-      <w:ins w:id="445" w:author="Melanie Courtot" w:date="2008-10-06T12:01:00Z">
+      <w:ins w:id="447" w:author="Melanie Courtot" w:date="2008-10-06T12:01:00Z">
         <w:r>
           <w:t xml:space="preserve"> file at a time: it is </w:t>
         </w:r>
       </w:ins>
-      <w:ins w:id="446" w:author="Melanie Courtot" w:date="2008-10-06T12:02:00Z">
+      <w:ins w:id="448" w:author="Melanie Courtot" w:date="2008-10-06T12:02:00Z">
         <w:r>
           <w:t>therefore</w:t>
         </w:r>
       </w:ins>
-      <w:ins w:id="447" w:author="Melanie Courtot" w:date="2008-10-06T12:01:00Z">
+      <w:ins w:id="449" w:author="Melanie Courtot" w:date="2008-10-06T12:01:00Z">
         <w:r>
           <w:t xml:space="preserve"> </w:t>
         </w:r>
       </w:ins>
-      <w:ins w:id="448" w:author="Melanie Courtot" w:date="2008-10-06T12:02:00Z">
+      <w:ins w:id="450" w:author="Melanie Courtot" w:date="2008-10-06T12:02:00Z">
         <w:r>
           <w:t>desirable to have a mechanism allowing relevant information to be physically written in the correct branch file.</w:t>
         </w:r>
       </w:ins>
+      <w:commentRangeEnd w:id="438"/>
+      <w:r>
+        <w:rPr>
+          <w:rStyle w:val="CommentReference"/>
+          <w:vanish/>
+        </w:rPr>
+        <w:commentReference w:id="438"/>
+      </w:r>
     </w:p>
     <w:p>
       <w:r>
         <w:t>In order to mitigate this, we are considering using an extra annotation property to indicate which branch classes belong in. By using this information we could automatically clean up and reorganize branch files</w:t>
       </w:r>
-      <w:bookmarkStart w:id="449" w:name="tk%253Ad"/>
-      <w:bookmarkStart w:id="450" w:name="p%253A3.1"/>
-      <w:bookmarkStart w:id="451" w:name="p-7t0"/>
-      <w:bookmarkStart w:id="452" w:name="gwpx"/>
-      <w:bookmarkStart w:id="453" w:name="q3su383"/>
-      <w:bookmarkStart w:id="454" w:name="d9vo"/>
-      <w:bookmarkStart w:id="455" w:name="d9vo0"/>
-      <w:bookmarkEnd w:id="449"/>
-      <w:bookmarkEnd w:id="450"/>
+      <w:bookmarkStart w:id="451" w:name="tk%253Ad"/>
+      <w:bookmarkStart w:id="452" w:name="p%253A3.1"/>
+      <w:bookmarkStart w:id="453" w:name="p-7t0"/>
+      <w:bookmarkStart w:id="454" w:name="gwpx"/>
+      <w:bookmarkStart w:id="455" w:name="q3su383"/>
+      <w:bookmarkStart w:id="456" w:name="d9vo"/>
+      <w:bookmarkStart w:id="457" w:name="d9vo0"/>
       <w:bookmarkEnd w:id="451"/>
       <w:bookmarkEnd w:id="452"/>
       <w:bookmarkEnd w:id="453"/>
       <w:bookmarkEnd w:id="454"/>
       <w:bookmarkEnd w:id="455"/>
+      <w:bookmarkEnd w:id="456"/>
+      <w:bookmarkEnd w:id="457"/>
       <w:r>
         <w:t>.</w:t>
       </w:r>
     </w:p>
     <w:p>
       <w:r>
-        <w:t xml:space="preserve">Additional scripts perform other quality control checks, including listing terms missing a </w:t>
-      </w:r>
-      <w:proofErr w:type="spellStart"/>
-      <w:r>
-        <w:t>curation</w:t>
-      </w:r>
-      <w:proofErr w:type="spellEnd"/>
-      <w:r>
-        <w:t xml:space="preserve"> status instance, listing terms with extra </w:t>
-      </w:r>
-      <w:proofErr w:type="spellStart"/>
-      <w:r>
-        <w:t>curation</w:t>
-      </w:r>
-      <w:proofErr w:type="spellEnd"/>
-      <w:r>
-        <w:t xml:space="preserve"> instances (only one is allowed per term), listing terms missing a label, and listing classes that are asserted under a defined class.</w:t>
+        <w:t>Additional scripts perform other quality control checks, including listing terms missing a curation status instance, listing terms with extra curation instances (only one is allowed per term), listing terms missing a label, and listing classes that are asserted under a defined class.</w:t>
       </w:r>
     </w:p>
     <w:p>
@@ -3492,14 +3147,14 @@
       <w:pPr>
         <w:pStyle w:val="p1a"/>
       </w:pPr>
-      <w:bookmarkStart w:id="456" w:name="yy-z"/>
-      <w:bookmarkStart w:id="457" w:name="o5th"/>
-      <w:bookmarkEnd w:id="456"/>
-      <w:bookmarkEnd w:id="457"/>
+      <w:bookmarkStart w:id="458" w:name="yy-z"/>
+      <w:bookmarkStart w:id="459" w:name="o5th"/>
+      <w:bookmarkEnd w:id="458"/>
+      <w:bookmarkEnd w:id="459"/>
       <w:r>
         <w:t xml:space="preserve">Having a stable and consistent ID policy is a fundamental OBO Foundry principle. In OBI, identifiers are prefixed with “OBI_” and followed by seven digits. Forcing developers to manage this was impractical, particularly given the distributed development process. Instead, we have curators ignore the identifier format while developing OBI. As an automated step prior to </w:t>
       </w:r>
-      <w:ins w:id="458" w:author="Alan Ruttenberg" w:date="2008-10-10T04:48:00Z">
+      <w:ins w:id="460" w:author="Alan Ruttenberg" w:date="2008-10-10T04:48:00Z">
         <w:r>
           <w:t xml:space="preserve">each </w:t>
         </w:r>
@@ -3518,27 +3173,27 @@
       <w:r>
         <w:t xml:space="preserve">Managing </w:t>
       </w:r>
-      <w:bookmarkStart w:id="459" w:name="s%253Ara18"/>
-      <w:bookmarkStart w:id="460" w:name="qdas"/>
-      <w:bookmarkStart w:id="461" w:name="q3su388"/>
-      <w:bookmarkStart w:id="462" w:name="bd9g"/>
-      <w:bookmarkStart w:id="463" w:name="wcng0"/>
-      <w:bookmarkStart w:id="464" w:name="q3su392"/>
-      <w:bookmarkStart w:id="465" w:name="zn4t9"/>
-      <w:bookmarkStart w:id="466" w:name="d9vo1"/>
-      <w:bookmarkEnd w:id="459"/>
-      <w:bookmarkEnd w:id="460"/>
+      <w:bookmarkStart w:id="461" w:name="s%253Ara18"/>
+      <w:bookmarkStart w:id="462" w:name="qdas"/>
+      <w:bookmarkStart w:id="463" w:name="q3su388"/>
+      <w:bookmarkStart w:id="464" w:name="bd9g"/>
+      <w:bookmarkStart w:id="465" w:name="wcng0"/>
+      <w:bookmarkStart w:id="466" w:name="q3su392"/>
+      <w:bookmarkStart w:id="467" w:name="zn4t9"/>
+      <w:bookmarkStart w:id="468" w:name="d9vo1"/>
       <w:bookmarkEnd w:id="461"/>
       <w:bookmarkEnd w:id="462"/>
       <w:bookmarkEnd w:id="463"/>
       <w:bookmarkEnd w:id="464"/>
       <w:bookmarkEnd w:id="465"/>
       <w:bookmarkEnd w:id="466"/>
+      <w:bookmarkEnd w:id="467"/>
+      <w:bookmarkEnd w:id="468"/>
       <w:r>
         <w:t>disjoints</w:t>
       </w:r>
-      <w:bookmarkStart w:id="467" w:name="d9vo2"/>
-      <w:bookmarkEnd w:id="467"/>
+      <w:bookmarkStart w:id="469" w:name="d9vo2"/>
+      <w:bookmarkEnd w:id="469"/>
     </w:p>
     <w:p>
       <w:pPr>
@@ -3547,14 +3202,14 @@
       <w:r>
         <w:t xml:space="preserve">During the initial stages of our development process, we manually added disjoints to classes as we were building the ontology. However, we ran into consistency issues as we edited OBI, as a stated disjoint in one place of the OBI tree would not hold true when </w:t>
       </w:r>
-      <w:bookmarkStart w:id="468" w:name="buxp"/>
-      <w:bookmarkStart w:id="469" w:name="buxp0"/>
-      <w:bookmarkEnd w:id="468"/>
-      <w:bookmarkEnd w:id="469"/>
+      <w:bookmarkStart w:id="470" w:name="buxp"/>
+      <w:bookmarkStart w:id="471" w:name="buxp0"/>
+      <w:bookmarkEnd w:id="470"/>
+      <w:bookmarkEnd w:id="471"/>
       <w:r>
         <w:t xml:space="preserve">a term was moved to a different location in the class hierarchy. </w:t>
       </w:r>
-      <w:ins w:id="470" w:author="Ryan Brinkman" w:date="2008-10-07T15:22:00Z">
+      <w:ins w:id="472" w:author="Ryan Brinkman" w:date="2008-10-07T15:22:00Z">
         <w:r>
           <w:t>Therefore</w:t>
         </w:r>
@@ -3562,34 +3217,34 @@
       <w:r>
         <w:t xml:space="preserve">, a script is used as part of our release process to automatically compute disjoint class statements, assuming that our asserted class hierarchy is not rearranged during reasoning. The sets of disjoints are computed </w:t>
       </w:r>
-      <w:bookmarkStart w:id="471" w:name="q3su43"/>
-      <w:bookmarkStart w:id="472" w:name="wg7l"/>
-      <w:bookmarkStart w:id="473" w:name="q3su51"/>
-      <w:bookmarkEnd w:id="471"/>
-      <w:bookmarkEnd w:id="472"/>
+      <w:bookmarkStart w:id="473" w:name="q3su43"/>
+      <w:bookmarkStart w:id="474" w:name="wg7l"/>
+      <w:bookmarkStart w:id="475" w:name="q3su51"/>
       <w:bookmarkEnd w:id="473"/>
+      <w:bookmarkEnd w:id="474"/>
+      <w:bookmarkEnd w:id="475"/>
       <w:r>
         <w:t>traversing the asserted class tree</w:t>
       </w:r>
-      <w:bookmarkStart w:id="474" w:name="h7.7"/>
-      <w:bookmarkEnd w:id="474"/>
+      <w:bookmarkStart w:id="476" w:name="h7.7"/>
+      <w:bookmarkEnd w:id="476"/>
       <w:r>
         <w:t>, ignoring placeholder classes and defined classes</w:t>
       </w:r>
-      <w:bookmarkStart w:id="475" w:name="x0kb"/>
-      <w:bookmarkEnd w:id="475"/>
+      <w:bookmarkStart w:id="477" w:name="x0kb"/>
+      <w:bookmarkEnd w:id="477"/>
       <w:r>
         <w:t>, making OBI classes at each level mutually disjoint</w:t>
       </w:r>
-      <w:bookmarkStart w:id="476" w:name="x0kb0"/>
-      <w:bookmarkEnd w:id="476"/>
+      <w:bookmarkStart w:id="478" w:name="x0kb0"/>
+      <w:bookmarkEnd w:id="478"/>
       <w:r>
         <w:t>, and OBI classes disjoint to non-OBI classes at the same level</w:t>
       </w:r>
-      <w:bookmarkStart w:id="477" w:name="q3su47"/>
-      <w:bookmarkStart w:id="478" w:name="n2ut"/>
-      <w:bookmarkEnd w:id="477"/>
-      <w:bookmarkEnd w:id="478"/>
+      <w:bookmarkStart w:id="479" w:name="q3su47"/>
+      <w:bookmarkStart w:id="480" w:name="n2ut"/>
+      <w:bookmarkEnd w:id="479"/>
+      <w:bookmarkEnd w:id="480"/>
       <w:r>
         <w:t>.</w:t>
       </w:r>
@@ -3601,99 +3256,67 @@
           <w:tab w:val="left" w:pos="576"/>
         </w:tabs>
       </w:pPr>
-      <w:bookmarkStart w:id="479" w:name="y-4a"/>
-      <w:bookmarkStart w:id="480" w:name="r.x4"/>
-      <w:bookmarkStart w:id="481" w:name="n..f0"/>
-      <w:bookmarkStart w:id="482" w:name="n..f1"/>
-      <w:bookmarkStart w:id="483" w:name="q3su49"/>
-      <w:bookmarkStart w:id="484" w:name="q3su59"/>
-      <w:bookmarkStart w:id="485" w:name="js4y"/>
-      <w:bookmarkEnd w:id="479"/>
-      <w:bookmarkEnd w:id="480"/>
+      <w:bookmarkStart w:id="481" w:name="y-4a"/>
+      <w:bookmarkStart w:id="482" w:name="r.x4"/>
+      <w:bookmarkStart w:id="483" w:name="n..f0"/>
+      <w:bookmarkStart w:id="484" w:name="n..f1"/>
+      <w:bookmarkStart w:id="485" w:name="q3su49"/>
+      <w:bookmarkStart w:id="486" w:name="q3su59"/>
+      <w:bookmarkStart w:id="487" w:name="js4y"/>
       <w:bookmarkEnd w:id="481"/>
       <w:bookmarkEnd w:id="482"/>
       <w:bookmarkEnd w:id="483"/>
       <w:bookmarkEnd w:id="484"/>
       <w:bookmarkEnd w:id="485"/>
-      <w:r>
-        <w:t xml:space="preserve">Distributing OBI with inferred </w:t>
-      </w:r>
-      <w:proofErr w:type="spellStart"/>
-      <w:r>
-        <w:t>superclasses</w:t>
-      </w:r>
-      <w:proofErr w:type="spellEnd"/>
+      <w:bookmarkEnd w:id="486"/>
+      <w:bookmarkEnd w:id="487"/>
+      <w:r>
+        <w:t xml:space="preserve">Distributing OBI with inferred superclasses </w:t>
+      </w:r>
+    </w:p>
+    <w:p>
+      <w:pPr>
+        <w:pStyle w:val="p1a"/>
+      </w:pPr>
+      <w:bookmarkStart w:id="488" w:name="q3su85"/>
+      <w:bookmarkEnd w:id="488"/>
+      <w:r>
+        <w:t>We are using defined classes, and want to provide an easy-to-use file that does not require the use of a reasoner on the end-user side. Therefore we add, via script, the inferred superclasses to our OWL file</w:t>
+      </w:r>
+      <w:bookmarkStart w:id="489" w:name="llue"/>
+      <w:bookmarkStart w:id="490" w:name="q3su90"/>
+      <w:bookmarkEnd w:id="489"/>
+      <w:bookmarkEnd w:id="490"/>
+      <w:r>
+        <w:t>.</w:t>
+      </w:r>
+      <w:bookmarkStart w:id="491" w:name="q3su92"/>
+      <w:bookmarkEnd w:id="491"/>
       <w:r>
         <w:t xml:space="preserve"> </w:t>
       </w:r>
     </w:p>
     <w:p>
-      <w:pPr>
-        <w:pStyle w:val="p1a"/>
-      </w:pPr>
-      <w:bookmarkStart w:id="486" w:name="q3su85"/>
-      <w:bookmarkEnd w:id="486"/>
-      <w:r>
-        <w:t xml:space="preserve">We are using defined classes, and want to provide an easy-to-use file that does not require the use of a </w:t>
-      </w:r>
-      <w:proofErr w:type="spellStart"/>
-      <w:r>
-        <w:t>reasoner</w:t>
-      </w:r>
-      <w:proofErr w:type="spellEnd"/>
-      <w:r>
-        <w:t xml:space="preserve"> on the end-user side. Therefore we add, via script, the inferred </w:t>
-      </w:r>
-      <w:proofErr w:type="spellStart"/>
-      <w:r>
-        <w:t>superclasses</w:t>
-      </w:r>
-      <w:proofErr w:type="spellEnd"/>
-      <w:r>
-        <w:t xml:space="preserve"> to our OWL file</w:t>
-      </w:r>
-      <w:bookmarkStart w:id="487" w:name="llue"/>
-      <w:bookmarkStart w:id="488" w:name="q3su90"/>
-      <w:bookmarkEnd w:id="487"/>
-      <w:bookmarkEnd w:id="488"/>
-      <w:r>
-        <w:t>.</w:t>
-      </w:r>
-      <w:bookmarkStart w:id="489" w:name="q3su92"/>
-      <w:bookmarkEnd w:id="489"/>
-      <w:r>
-        <w:t xml:space="preserve"> </w:t>
-      </w:r>
-    </w:p>
-    <w:p>
       <w:r>
         <w:t xml:space="preserve">This allows end users to have </w:t>
       </w:r>
-      <w:ins w:id="490" w:author="Allyson Lister" w:date="2008-10-07T11:44:00Z">
+      <w:ins w:id="492" w:author="Allyson Lister" w:date="2008-10-07T11:44:00Z">
         <w:r>
           <w:t>a</w:t>
         </w:r>
       </w:ins>
       <w:r>
-        <w:t xml:space="preserve"> </w:t>
-      </w:r>
-      <w:proofErr w:type="gramStart"/>
-      <w:r>
-        <w:t>fully</w:t>
-      </w:r>
-      <w:ins w:id="491" w:author="Allyson Lister" w:date="2008-10-07T11:39:00Z">
+        <w:t xml:space="preserve"> fully</w:t>
+      </w:r>
+      <w:ins w:id="493" w:author="Allyson Lister" w:date="2008-10-07T11:39:00Z">
         <w:r>
           <w:t>-</w:t>
         </w:r>
       </w:ins>
       <w:r>
-        <w:t>inferred</w:t>
-      </w:r>
-      <w:proofErr w:type="gramEnd"/>
-      <w:r>
-        <w:t xml:space="preserve"> </w:t>
-      </w:r>
-      <w:ins w:id="492" w:author="Allyson Lister" w:date="2008-10-07T11:44:00Z">
+        <w:t xml:space="preserve">inferred </w:t>
+      </w:r>
+      <w:ins w:id="494" w:author="Allyson Lister" w:date="2008-10-07T11:44:00Z">
         <w:r>
           <w:t>view of OBI</w:t>
         </w:r>
@@ -3701,24 +3324,16 @@
       <w:r>
         <w:t xml:space="preserve">, while keeping the </w:t>
       </w:r>
-      <w:ins w:id="493" w:author="Allyson Lister" w:date="2008-10-07T11:44:00Z">
+      <w:ins w:id="495" w:author="Allyson Lister" w:date="2008-10-07T11:44:00Z">
         <w:r>
           <w:t xml:space="preserve">original </w:t>
         </w:r>
       </w:ins>
       <w:r>
-        <w:t xml:space="preserve">ontology "clean" according to Rector's [11] normalization recommendations by using defined classes and avoiding asserting multiple </w:t>
-      </w:r>
-      <w:proofErr w:type="spellStart"/>
-      <w:r>
-        <w:t>superclasses</w:t>
-      </w:r>
-      <w:proofErr w:type="spellEnd"/>
-      <w:r>
-        <w:t>.</w:t>
-      </w:r>
-      <w:bookmarkStart w:id="494" w:name="llue0"/>
-      <w:bookmarkEnd w:id="494"/>
+        <w:t>ontology "clean" according to Rector's [11] normalization recommendations by using defined classes and avoiding asserting multiple superclasses.</w:t>
+      </w:r>
+      <w:bookmarkStart w:id="496" w:name="llue0"/>
+      <w:bookmarkEnd w:id="496"/>
     </w:p>
     <w:p>
       <w:pPr>
@@ -3727,14 +3342,14 @@
           <w:tab w:val="left" w:pos="576"/>
         </w:tabs>
       </w:pPr>
-      <w:bookmarkStart w:id="495" w:name="n..f3"/>
-      <w:bookmarkStart w:id="496" w:name="r.x41"/>
-      <w:bookmarkStart w:id="497" w:name="mmkp2"/>
-      <w:bookmarkStart w:id="498" w:name="n9wa"/>
-      <w:bookmarkEnd w:id="495"/>
-      <w:bookmarkEnd w:id="496"/>
+      <w:bookmarkStart w:id="497" w:name="n..f3"/>
+      <w:bookmarkStart w:id="498" w:name="r.x41"/>
+      <w:bookmarkStart w:id="499" w:name="mmkp2"/>
+      <w:bookmarkStart w:id="500" w:name="n9wa"/>
       <w:bookmarkEnd w:id="497"/>
       <w:bookmarkEnd w:id="498"/>
+      <w:bookmarkEnd w:id="499"/>
+      <w:bookmarkEnd w:id="500"/>
       <w:r>
         <w:t xml:space="preserve">Assuming that all classes have instances </w:t>
       </w:r>
@@ -3742,26 +3357,26 @@
     <w:p>
       <w:pPr>
         <w:rPr>
-          <w:del w:id="499" w:author="Ryan Brinkman" w:date="2008-10-07T15:23:00Z"/>
-        </w:rPr>
-      </w:pPr>
-      <w:del w:id="500" w:author="Ryan Brinkman" w:date="2008-10-07T15:23:00Z">
+          <w:del w:id="501" w:author="Ryan Brinkman" w:date="2008-10-07T15:23:00Z"/>
+        </w:rPr>
+      </w:pPr>
+      <w:del w:id="502" w:author="Ryan Brinkman" w:date="2008-10-07T15:23:00Z">
         <w:r>
           <w:delText xml:space="preserve">Consider the following example: </w:delText>
         </w:r>
-        <w:bookmarkStart w:id="501" w:name="dg5-"/>
-        <w:bookmarkEnd w:id="501"/>
+        <w:bookmarkStart w:id="503" w:name="dg5-"/>
+        <w:bookmarkEnd w:id="503"/>
       </w:del>
     </w:p>
     <w:p>
       <w:pPr>
         <w:rPr>
-          <w:del w:id="502" w:author="Ryan Brinkman" w:date="2008-10-07T15:24:00Z"/>
+          <w:del w:id="504" w:author="Ryan Brinkman" w:date="2008-10-07T15:24:00Z"/>
           <w:sz w:val="16"/>
           <w:szCs w:val="16"/>
         </w:rPr>
       </w:pPr>
-      <w:del w:id="503" w:author="Ryan Brinkman" w:date="2008-10-07T15:24:00Z">
+      <w:del w:id="505" w:author="Ryan Brinkman" w:date="2008-10-07T15:24:00Z">
         <w:r>
           <w:rPr>
             <w:sz w:val="16"/>
@@ -3769,8 +3384,8 @@
           </w:rPr>
           <w:delText>Namespace(e = &lt;</w:delText>
         </w:r>
-        <w:bookmarkStart w:id="504" w:name="ynsu9"/>
-        <w:bookmarkEnd w:id="504"/>
+        <w:bookmarkStart w:id="506" w:name="ynsu9"/>
+        <w:bookmarkEnd w:id="506"/>
         <w:r>
           <w:rPr>
             <w:sz w:val="16"/>
@@ -3778,8 +3393,8 @@
           </w:rPr>
           <w:delText>http://example.com/&gt;</w:delText>
         </w:r>
-        <w:bookmarkStart w:id="505" w:name="ynsu10"/>
-        <w:bookmarkEnd w:id="505"/>
+        <w:bookmarkStart w:id="507" w:name="ynsu10"/>
+        <w:bookmarkEnd w:id="507"/>
         <w:r>
           <w:rPr>
             <w:sz w:val="16"/>
@@ -3795,8 +3410,8 @@
           <w:br/>
           <w:delText>Ontology(&lt;</w:delText>
         </w:r>
-        <w:bookmarkStart w:id="506" w:name="ynsu11"/>
-        <w:bookmarkEnd w:id="506"/>
+        <w:bookmarkStart w:id="508" w:name="ynsu11"/>
+        <w:bookmarkEnd w:id="508"/>
         <w:r>
           <w:rPr>
             <w:sz w:val="16"/>
@@ -3809,12 +3424,12 @@
     <w:p>
       <w:pPr>
         <w:rPr>
-          <w:del w:id="507" w:author="Ryan Brinkman" w:date="2008-10-07T15:24:00Z"/>
+          <w:del w:id="509" w:author="Ryan Brinkman" w:date="2008-10-07T15:24:00Z"/>
           <w:sz w:val="16"/>
           <w:szCs w:val="16"/>
         </w:rPr>
       </w:pPr>
-      <w:del w:id="508" w:author="Ryan Brinkman" w:date="2008-10-07T15:24:00Z">
+      <w:del w:id="510" w:author="Ryan Brinkman" w:date="2008-10-07T15:24:00Z">
         <w:r>
           <w:rPr>
             <w:sz w:val="16"/>
@@ -3838,8 +3453,8 @@
           <w:br/>
           <w:delText xml:space="preserve"> Class(e:organization partial)</w:delText>
         </w:r>
-        <w:bookmarkStart w:id="509" w:name="ynsu12"/>
-        <w:bookmarkEnd w:id="509"/>
+        <w:bookmarkStart w:id="511" w:name="ynsu12"/>
+        <w:bookmarkEnd w:id="511"/>
         <w:r>
           <w:rPr>
             <w:sz w:val="16"/>
@@ -3848,8 +3463,8 @@
           <w:br/>
           <w:delText> Individual(e:Affymetrix type(e:organization))</w:delText>
         </w:r>
-        <w:bookmarkStart w:id="510" w:name="ynsu13"/>
-        <w:bookmarkEnd w:id="510"/>
+        <w:bookmarkStart w:id="512" w:name="ynsu13"/>
+        <w:bookmarkEnd w:id="512"/>
         <w:r>
           <w:rPr>
             <w:sz w:val="16"/>
@@ -3858,8 +3473,8 @@
           <w:br/>
           <w:delText> ObjectProperty(e:has_role )</w:delText>
         </w:r>
-        <w:bookmarkStart w:id="511" w:name="ynsu14"/>
-        <w:bookmarkEnd w:id="511"/>
+        <w:bookmarkStart w:id="513" w:name="ynsu14"/>
+        <w:bookmarkEnd w:id="513"/>
         <w:r>
           <w:rPr>
             <w:sz w:val="16"/>
@@ -3873,12 +3488,12 @@
     <w:p>
       <w:pPr>
         <w:rPr>
-          <w:del w:id="512" w:author="Ryan Brinkman" w:date="2008-10-07T15:24:00Z"/>
+          <w:del w:id="514" w:author="Ryan Brinkman" w:date="2008-10-07T15:24:00Z"/>
           <w:sz w:val="16"/>
           <w:szCs w:val="16"/>
         </w:rPr>
       </w:pPr>
-      <w:del w:id="513" w:author="Ryan Brinkman" w:date="2008-10-07T15:24:00Z">
+      <w:del w:id="515" w:author="Ryan Brinkman" w:date="2008-10-07T15:24:00Z">
         <w:r>
           <w:rPr>
             <w:sz w:val="16"/>
@@ -3886,8 +3501,8 @@
           </w:rPr>
           <w:delText xml:space="preserve">    range(restriction (e:has_role someValuesFrom(e:manuf_role)))</w:delText>
         </w:r>
-        <w:bookmarkStart w:id="514" w:name="ynsu16"/>
-        <w:bookmarkEnd w:id="514"/>
+        <w:bookmarkStart w:id="516" w:name="ynsu16"/>
+        <w:bookmarkEnd w:id="516"/>
         <w:r>
           <w:rPr>
             <w:sz w:val="16"/>
@@ -3896,8 +3511,8 @@
           <w:br/>
           <w:delText> Class(e:hg133 partial e:microarray)</w:delText>
         </w:r>
-        <w:bookmarkStart w:id="515" w:name="ynsu17"/>
-        <w:bookmarkEnd w:id="515"/>
+        <w:bookmarkStart w:id="517" w:name="ynsu17"/>
+        <w:bookmarkEnd w:id="517"/>
         <w:r>
           <w:rPr>
             <w:sz w:val="16"/>
@@ -3922,8 +3537,8 @@
           <w:tab/>
           <w:delText>(e:is_manufactured_by value(e:Affymetrix)))</w:delText>
         </w:r>
-        <w:bookmarkStart w:id="516" w:name="ynsu19"/>
-        <w:bookmarkEnd w:id="516"/>
+        <w:bookmarkStart w:id="518" w:name="ynsu19"/>
+        <w:bookmarkEnd w:id="518"/>
         <w:r>
           <w:rPr>
             <w:sz w:val="16"/>
@@ -3940,18 +3555,16 @@
           <w:br/>
           <w:delText xml:space="preserve">    restriction(e:has_role someValuesFrom(e:manuf_role))))</w:delText>
         </w:r>
-        <w:bookmarkStart w:id="517" w:name="g7%253Ay"/>
-        <w:bookmarkStart w:id="518" w:name="ai-y"/>
-        <w:bookmarkStart w:id="519" w:name="dg5-0"/>
-        <w:bookmarkStart w:id="520" w:name="ps%253Aq"/>
-        <w:bookmarkStart w:id="521" w:name="ps%253Aq0"/>
-        <w:bookmarkStart w:id="522" w:name="g7%253Ay0"/>
-        <w:bookmarkStart w:id="523" w:name="ai-y1"/>
-        <w:bookmarkStart w:id="524" w:name="ozt30"/>
-        <w:bookmarkStart w:id="525" w:name="z_dp"/>
-        <w:bookmarkStart w:id="526" w:name="dmi_"/>
-        <w:bookmarkEnd w:id="517"/>
-        <w:bookmarkEnd w:id="518"/>
+        <w:bookmarkStart w:id="519" w:name="g7%253Ay"/>
+        <w:bookmarkStart w:id="520" w:name="ai-y"/>
+        <w:bookmarkStart w:id="521" w:name="dg5-0"/>
+        <w:bookmarkStart w:id="522" w:name="ps%253Aq"/>
+        <w:bookmarkStart w:id="523" w:name="ps%253Aq0"/>
+        <w:bookmarkStart w:id="524" w:name="g7%253Ay0"/>
+        <w:bookmarkStart w:id="525" w:name="ai-y1"/>
+        <w:bookmarkStart w:id="526" w:name="ozt30"/>
+        <w:bookmarkStart w:id="527" w:name="z_dp"/>
+        <w:bookmarkStart w:id="528" w:name="dmi_"/>
         <w:bookmarkEnd w:id="519"/>
         <w:bookmarkEnd w:id="520"/>
         <w:bookmarkEnd w:id="521"/>
@@ -3960,17 +3573,19 @@
         <w:bookmarkEnd w:id="524"/>
         <w:bookmarkEnd w:id="525"/>
         <w:bookmarkEnd w:id="526"/>
+        <w:bookmarkEnd w:id="527"/>
+        <w:bookmarkEnd w:id="528"/>
       </w:del>
     </w:p>
     <w:p>
       <w:pPr>
         <w:rPr>
-          <w:del w:id="527" w:author="Ryan Brinkman" w:date="2008-10-07T15:24:00Z"/>
+          <w:del w:id="529" w:author="Ryan Brinkman" w:date="2008-10-07T15:24:00Z"/>
           <w:b/>
           <w:bCs/>
         </w:rPr>
       </w:pPr>
-      <w:del w:id="528" w:author="Ryan Brinkman" w:date="2008-10-07T15:24:00Z">
+      <w:del w:id="530" w:author="Ryan Brinkman" w:date="2008-10-07T15:24:00Z">
         <w:r>
           <w:delText xml:space="preserve">Figure </w:delText>
         </w:r>
@@ -3997,20 +3612,15 @@
     <w:p>
       <w:pPr>
         <w:rPr>
-          <w:ins w:id="529" w:author="Ryan Brinkman" w:date="2008-10-07T15:24:00Z"/>
-        </w:rPr>
-      </w:pPr>
-      <w:proofErr w:type="gramStart"/>
+          <w:ins w:id="531" w:author="Ryan Brinkman" w:date="2008-10-07T15:24:00Z"/>
+        </w:rPr>
+      </w:pPr>
       <w:r>
         <w:t xml:space="preserve">In </w:t>
       </w:r>
-      <w:ins w:id="530" w:author="Ryan Brinkman" w:date="2008-10-07T15:23:00Z">
-        <w:r>
-          <w:t xml:space="preserve"> Figure</w:t>
-        </w:r>
-        <w:proofErr w:type="gramEnd"/>
-        <w:r>
-          <w:t xml:space="preserve"> 2, </w:t>
+      <w:ins w:id="532" w:author="Ryan Brinkman" w:date="2008-10-07T15:23:00Z">
+        <w:r>
+          <w:t xml:space="preserve"> Figure 2, </w:t>
         </w:r>
       </w:ins>
       <w:r>
@@ -4046,7 +3656,6 @@
       <w:r>
         <w:t xml:space="preserve">, and add that a specific microarray type is manufactured by an organization </w:t>
       </w:r>
-      <w:proofErr w:type="spellStart"/>
       <w:r>
         <w:rPr>
           <w:i/>
@@ -4054,19 +3663,9 @@
         </w:rPr>
         <w:t>Affymetrix</w:t>
       </w:r>
-      <w:proofErr w:type="spellEnd"/>
-      <w:r>
-        <w:t xml:space="preserve">. We were expecting the </w:t>
-      </w:r>
-      <w:proofErr w:type="spellStart"/>
-      <w:r>
-        <w:t>reasoner</w:t>
-      </w:r>
-      <w:proofErr w:type="spellEnd"/>
-      <w:r>
-        <w:t xml:space="preserve"> to classify </w:t>
-      </w:r>
-      <w:proofErr w:type="spellStart"/>
+      <w:r>
+        <w:t xml:space="preserve">. We were expecting the reasoner to classify </w:t>
+      </w:r>
       <w:r>
         <w:rPr>
           <w:i/>
@@ -4074,7 +3673,6 @@
         </w:rPr>
         <w:t>Affymetrix</w:t>
       </w:r>
-      <w:proofErr w:type="spellEnd"/>
       <w:r>
         <w:t xml:space="preserve"> as </w:t>
       </w:r>
@@ -4088,40 +3686,40 @@
       <w:r>
         <w:t xml:space="preserve">. However this is not the case </w:t>
       </w:r>
-      <w:bookmarkStart w:id="531" w:name="a0c%253A"/>
-      <w:bookmarkEnd w:id="531"/>
+      <w:bookmarkStart w:id="533" w:name="a0c%253A"/>
+      <w:bookmarkEnd w:id="533"/>
       <w:r>
         <w:t xml:space="preserve">unless we </w:t>
       </w:r>
-      <w:bookmarkStart w:id="532" w:name="z_dp0"/>
-      <w:bookmarkStart w:id="533" w:name="z_dp1"/>
-      <w:bookmarkStart w:id="534" w:name="z_dp2"/>
-      <w:bookmarkStart w:id="535" w:name="z_dp3"/>
-      <w:bookmarkStart w:id="536" w:name="z_dp4"/>
-      <w:bookmarkStart w:id="537" w:name="z_dp5"/>
-      <w:bookmarkStart w:id="538" w:name="z_dp6"/>
-      <w:bookmarkEnd w:id="532"/>
-      <w:bookmarkEnd w:id="533"/>
+      <w:bookmarkStart w:id="534" w:name="z_dp0"/>
+      <w:bookmarkStart w:id="535" w:name="z_dp1"/>
+      <w:bookmarkStart w:id="536" w:name="z_dp2"/>
+      <w:bookmarkStart w:id="537" w:name="z_dp3"/>
+      <w:bookmarkStart w:id="538" w:name="z_dp4"/>
+      <w:bookmarkStart w:id="539" w:name="z_dp5"/>
+      <w:bookmarkStart w:id="540" w:name="z_dp6"/>
       <w:bookmarkEnd w:id="534"/>
       <w:bookmarkEnd w:id="535"/>
       <w:bookmarkEnd w:id="536"/>
       <w:bookmarkEnd w:id="537"/>
       <w:bookmarkEnd w:id="538"/>
-      <w:r>
-        <w:t xml:space="preserve">explicitly </w:t>
-      </w:r>
-      <w:bookmarkStart w:id="539" w:name="z_dp8"/>
-      <w:bookmarkStart w:id="540" w:name="z_dp9"/>
-      <w:bookmarkStart w:id="541" w:name="z_dp10"/>
-      <w:bookmarkStart w:id="542" w:name="z_dp11"/>
-      <w:bookmarkStart w:id="543" w:name="z_dp12"/>
-      <w:bookmarkStart w:id="544" w:name="z_dp13"/>
       <w:bookmarkEnd w:id="539"/>
       <w:bookmarkEnd w:id="540"/>
+      <w:r>
+        <w:t xml:space="preserve">explicitly </w:t>
+      </w:r>
+      <w:bookmarkStart w:id="541" w:name="z_dp8"/>
+      <w:bookmarkStart w:id="542" w:name="z_dp9"/>
+      <w:bookmarkStart w:id="543" w:name="z_dp10"/>
+      <w:bookmarkStart w:id="544" w:name="z_dp11"/>
+      <w:bookmarkStart w:id="545" w:name="z_dp12"/>
+      <w:bookmarkStart w:id="546" w:name="z_dp13"/>
       <w:bookmarkEnd w:id="541"/>
       <w:bookmarkEnd w:id="542"/>
       <w:bookmarkEnd w:id="543"/>
       <w:bookmarkEnd w:id="544"/>
+      <w:bookmarkEnd w:id="545"/>
+      <w:bookmarkEnd w:id="546"/>
       <w:r>
         <w:t xml:space="preserve">add a </w:t>
       </w:r>
@@ -4135,19 +3733,17 @@
       <w:r>
         <w:t xml:space="preserve"> individual</w:t>
       </w:r>
-      <w:bookmarkStart w:id="545" w:name="ps%253Aq3"/>
-      <w:bookmarkStart w:id="546" w:name="ps%253Aq4"/>
-      <w:bookmarkStart w:id="547" w:name="g7%253Ay2"/>
-      <w:bookmarkStart w:id="548" w:name="ai-y3"/>
-      <w:bookmarkStart w:id="549" w:name="ps%253Aq5"/>
-      <w:bookmarkStart w:id="550" w:name="ps%253Aq6"/>
-      <w:bookmarkStart w:id="551" w:name="g7%253Ay3"/>
-      <w:bookmarkStart w:id="552" w:name="ai-y5"/>
-      <w:bookmarkStart w:id="553" w:name="z_dp15"/>
-      <w:bookmarkStart w:id="554" w:name="dmi_0"/>
-      <w:bookmarkStart w:id="555" w:name="ai69"/>
-      <w:bookmarkEnd w:id="545"/>
-      <w:bookmarkEnd w:id="546"/>
+      <w:bookmarkStart w:id="547" w:name="ps%253Aq3"/>
+      <w:bookmarkStart w:id="548" w:name="ps%253Aq4"/>
+      <w:bookmarkStart w:id="549" w:name="g7%253Ay2"/>
+      <w:bookmarkStart w:id="550" w:name="ai-y3"/>
+      <w:bookmarkStart w:id="551" w:name="ps%253Aq5"/>
+      <w:bookmarkStart w:id="552" w:name="ps%253Aq6"/>
+      <w:bookmarkStart w:id="553" w:name="g7%253Ay3"/>
+      <w:bookmarkStart w:id="554" w:name="ai-y5"/>
+      <w:bookmarkStart w:id="555" w:name="z_dp15"/>
+      <w:bookmarkStart w:id="556" w:name="dmi_0"/>
+      <w:bookmarkStart w:id="557" w:name="ai69"/>
       <w:bookmarkEnd w:id="547"/>
       <w:bookmarkEnd w:id="548"/>
       <w:bookmarkEnd w:id="549"/>
@@ -4157,6 +3753,8 @@
       <w:bookmarkEnd w:id="553"/>
       <w:bookmarkEnd w:id="554"/>
       <w:bookmarkEnd w:id="555"/>
+      <w:bookmarkEnd w:id="556"/>
+      <w:bookmarkEnd w:id="557"/>
       <w:r>
         <w:t xml:space="preserve"> to the ontology.</w:t>
       </w:r>
@@ -4164,93 +3762,69 @@
     <w:p>
       <w:pPr>
         <w:numPr>
-          <w:ins w:id="556" w:author="Unknown"/>
+          <w:ins w:id="558" w:author="Unknown"/>
         </w:numPr>
         <w:rPr>
-          <w:ins w:id="557" w:author="Ryan Brinkman" w:date="2008-10-07T15:24:00Z"/>
-        </w:rPr>
-      </w:pPr>
-      <w:ins w:id="558" w:author="Ryan Brinkman" w:date="2008-10-07T15:24:00Z">
+          <w:ins w:id="559" w:author="Ryan Brinkman" w:date="2008-10-07T15:24:00Z"/>
+        </w:rPr>
+      </w:pPr>
+      <w:ins w:id="560" w:author="Ryan Brinkman" w:date="2008-10-07T15:24:00Z">
         <w:r>
           <w:tab/>
-          <w:t xml:space="preserve">This behavior arises because OWL </w:t>
-        </w:r>
-        <w:proofErr w:type="spellStart"/>
-        <w:r>
-          <w:t>reasoners</w:t>
-        </w:r>
-        <w:proofErr w:type="spellEnd"/>
-        <w:r>
-          <w:t xml:space="preserve"> do not assume </w:t>
-        </w:r>
-      </w:ins>
-      <w:ins w:id="559" w:author="Melanie Courtot" w:date="2008-10-10T11:30:00Z">
+          <w:t xml:space="preserve">This behavior arises because OWL reasoners do not assume </w:t>
+        </w:r>
+      </w:ins>
+      <w:ins w:id="561" w:author="Melanie Courtot" w:date="2008-10-10T11:30:00Z">
         <w:r>
           <w:t xml:space="preserve">simultaneous </w:t>
         </w:r>
       </w:ins>
-      <w:ins w:id="560" w:author="Ryan Brinkman" w:date="2008-10-07T15:24:00Z">
+      <w:ins w:id="562" w:author="Ryan Brinkman" w:date="2008-10-07T15:24:00Z">
         <w:r>
           <w:t xml:space="preserve">existence of instances </w:t>
         </w:r>
       </w:ins>
-      <w:ins w:id="561" w:author="Alan Ruttenberg" w:date="2008-10-10T04:50:00Z">
+      <w:ins w:id="563" w:author="Alan Ruttenberg" w:date="2008-10-10T04:50:00Z">
         <w:r>
           <w:t xml:space="preserve">of all classes </w:t>
         </w:r>
       </w:ins>
-      <w:ins w:id="562" w:author="Ryan Brinkman" w:date="2008-10-07T15:24:00Z">
-        <w:r>
-          <w:t xml:space="preserve">when doing </w:t>
-        </w:r>
-        <w:proofErr w:type="spellStart"/>
-        <w:r>
-          <w:t>subsumption</w:t>
-        </w:r>
-        <w:proofErr w:type="spellEnd"/>
-        <w:r>
-          <w:t xml:space="preserve"> checks. Rather, </w:t>
-        </w:r>
-        <w:proofErr w:type="spellStart"/>
-        <w:r>
-          <w:t>satisfiability</w:t>
-        </w:r>
-        <w:proofErr w:type="spellEnd"/>
-        <w:r>
-          <w:t xml:space="preserve"> checks are done by asserting that at least one instance exists, serially, for each class. </w:t>
-        </w:r>
-      </w:ins>
-      <w:ins w:id="563" w:author="Melanie Courtot" w:date="2008-10-09T14:48:00Z">
+      <w:ins w:id="564" w:author="Ryan Brinkman" w:date="2008-10-07T15:24:00Z">
+        <w:r>
+          <w:t xml:space="preserve">when doing subsumption checks. Rather, satisfiability checks are done by asserting that at least one instance exists, serially, for each class. </w:t>
+        </w:r>
+      </w:ins>
+      <w:ins w:id="565" w:author="Melanie Courtot" w:date="2008-10-09T14:48:00Z">
         <w:r>
           <w:t xml:space="preserve">In the framework of BFO, universals exist </w:t>
         </w:r>
       </w:ins>
-      <w:ins w:id="564" w:author="Melanie Courtot" w:date="2008-10-09T14:49:00Z">
+      <w:ins w:id="566" w:author="Melanie Courtot" w:date="2008-10-09T14:49:00Z">
         <w:r>
           <w:t xml:space="preserve">when and then they are instantiated – a universal can exist only if </w:t>
         </w:r>
       </w:ins>
-      <w:ins w:id="565" w:author="Alan Ruttenberg" w:date="2008-10-10T04:53:00Z">
+      <w:ins w:id="567" w:author="Alan Ruttenberg" w:date="2008-10-10T04:53:00Z">
         <w:r>
           <w:t>they have</w:t>
         </w:r>
       </w:ins>
-      <w:ins w:id="566" w:author="Melanie Courtot" w:date="2008-10-09T14:49:00Z">
+      <w:ins w:id="568" w:author="Melanie Courtot" w:date="2008-10-09T14:49:00Z">
         <w:r>
           <w:t xml:space="preserve"> instance</w:t>
         </w:r>
       </w:ins>
-      <w:ins w:id="567" w:author="Alan Ruttenberg" w:date="2008-10-10T04:53:00Z">
+      <w:ins w:id="569" w:author="Alan Ruttenberg" w:date="2008-10-10T04:53:00Z">
         <w:r>
           <w:t>s</w:t>
         </w:r>
       </w:ins>
-      <w:ins w:id="568" w:author="Melanie Courtot" w:date="2008-10-09T14:49:00Z">
+      <w:ins w:id="570" w:author="Melanie Courtot" w:date="2008-10-09T14:49:00Z">
         <w:r>
           <w:t>.</w:t>
         </w:r>
       </w:ins>
-      <w:ins w:id="569" w:author="Alan Ruttenberg" w:date="2008-10-10T04:53:00Z">
+      <w:ins w:id="571" w:author="Alan Ruttenberg" w:date="2008-10-10T04:53:00Z">
         <w:r>
           <w:rPr>
             <w:rStyle w:val="FootnoteReference"/>
@@ -4258,46 +3832,14 @@
           <w:footnoteReference w:id="14"/>
         </w:r>
       </w:ins>
-      <w:ins w:id="571" w:author="Melanie Courtot" w:date="2008-10-09T14:50:00Z">
+      <w:ins w:id="573" w:author="Melanie Courtot" w:date="2008-10-09T14:50:00Z">
         <w:r>
           <w:t xml:space="preserve"> We</w:t>
         </w:r>
       </w:ins>
-      <w:ins w:id="572" w:author="Ryan Brinkman" w:date="2008-10-07T15:24:00Z">
-        <w:r>
-          <w:t xml:space="preserve"> would indicate our assumption that all classes have at least one individual to a </w:t>
-        </w:r>
-        <w:proofErr w:type="spellStart"/>
-        <w:r>
-          <w:t>reasoner</w:t>
-        </w:r>
-        <w:proofErr w:type="spellEnd"/>
-        <w:r>
-          <w:t xml:space="preserve"> and have it compute </w:t>
-        </w:r>
-        <w:proofErr w:type="spellStart"/>
-        <w:r>
-          <w:t>subsumptions</w:t>
-        </w:r>
-        <w:proofErr w:type="spellEnd"/>
-        <w:r>
-          <w:t xml:space="preserve"> and other inferences on that basis. However the </w:t>
-        </w:r>
-        <w:proofErr w:type="spellStart"/>
-        <w:r>
-          <w:t>reasoners</w:t>
-        </w:r>
-        <w:proofErr w:type="spellEnd"/>
-        <w:r>
-          <w:t xml:space="preserve"> we use, Pellet [12] and Fact++ [13], do not offer this choice. Therefore we decided to script the addition of anonymous individuals of each type named in the ontology as part of our release process. We do this for each leaf class, and before computing the inferred </w:t>
-        </w:r>
-        <w:proofErr w:type="spellStart"/>
-        <w:r>
-          <w:t>superclasses</w:t>
-        </w:r>
-        <w:proofErr w:type="spellEnd"/>
-        <w:r>
-          <w:t>.</w:t>
+      <w:ins w:id="574" w:author="Ryan Brinkman" w:date="2008-10-07T15:24:00Z">
+        <w:r>
+          <w:t xml:space="preserve"> would indicate our assumption that all classes have at least one individual to a reasoner and have it compute subsumptions and other inferences on that basis. However the reasoners we use, Pellet [12] and Fact++ [13], do not offer this choice. Therefore we decided to script the addition of anonymous individuals of each type named in the ontology as part of our release process. We do this for each leaf class, and before computing the inferred superclasses.</w:t>
         </w:r>
       </w:ins>
     </w:p>
@@ -4306,54 +3848,20 @@
         <w:pStyle w:val="programcode"/>
         <w:ind w:left="144"/>
         <w:rPr>
-          <w:ins w:id="573" w:author="Ryan Brinkman" w:date="2008-10-07T15:24:00Z"/>
+          <w:ins w:id="575" w:author="Ryan Brinkman" w:date="2008-10-07T15:24:00Z"/>
           <w:sz w:val="16"/>
           <w:szCs w:val="16"/>
           <w:lang w:val="it-IT"/>
-          <w:rPrChange w:id="574" w:author="Unknown">
+          <w:rPrChange w:id="576" w:author="Unknown">
             <w:rPr>
-              <w:ins w:id="575" w:author="Ryan Brinkman" w:date="2008-10-07T15:24:00Z"/>
+              <w:ins w:id="577" w:author="Ryan Brinkman" w:date="2008-10-07T15:24:00Z"/>
               <w:sz w:val="16"/>
               <w:szCs w:val="16"/>
             </w:rPr>
           </w:rPrChange>
         </w:rPr>
       </w:pPr>
-      <w:proofErr w:type="spellStart"/>
-      <w:ins w:id="576" w:author="Ryan Brinkman" w:date="2008-10-07T15:24:00Z">
-        <w:r>
-          <w:rPr>
-            <w:sz w:val="16"/>
-            <w:szCs w:val="16"/>
-            <w:lang w:val="it-IT"/>
-            <w:rPrChange w:id="577" w:author="Frank Gibson" w:date="2008-10-08T14:47:00Z">
-              <w:rPr>
-                <w:rFonts w:ascii="Times" w:hAnsi="Times" w:cs="Times"/>
-                <w:sz w:val="16"/>
-                <w:szCs w:val="16"/>
-              </w:rPr>
-            </w:rPrChange>
-          </w:rPr>
-          <w:t>Namespace</w:t>
-        </w:r>
-        <w:proofErr w:type="spellEnd"/>
-        <w:proofErr w:type="gramStart"/>
-        <w:r>
-          <w:rPr>
-            <w:sz w:val="16"/>
-            <w:szCs w:val="16"/>
-            <w:lang w:val="it-IT"/>
-            <w:rPrChange w:id="578" w:author="Frank Gibson" w:date="2008-10-08T14:47:00Z">
-              <w:rPr>
-                <w:rFonts w:ascii="Times" w:hAnsi="Times" w:cs="Times"/>
-                <w:sz w:val="16"/>
-                <w:szCs w:val="16"/>
-              </w:rPr>
-            </w:rPrChange>
-          </w:rPr>
-          <w:t>(</w:t>
-        </w:r>
-        <w:proofErr w:type="gramEnd"/>
+      <w:ins w:id="578" w:author="Ryan Brinkman" w:date="2008-10-07T15:24:00Z">
         <w:r>
           <w:rPr>
             <w:sz w:val="16"/>
@@ -4367,7 +3875,7 @@
               </w:rPr>
             </w:rPrChange>
           </w:rPr>
-          <w:t>e = &lt;http://example.com/&gt;)</w:t>
+          <w:t>Namespace(e = &lt;http://example.com/&gt;)</w:t>
         </w:r>
         <w:r>
           <w:rPr>
@@ -4421,46 +3929,44 @@
           </w:rPr>
           <w:t> </w:t>
         </w:r>
-        <w:proofErr w:type="gramStart"/>
         <w:r>
           <w:rPr>
             <w:sz w:val="16"/>
             <w:szCs w:val="16"/>
           </w:rPr>
-          <w:t>Class(</w:t>
-        </w:r>
-        <w:proofErr w:type="spellStart"/>
-        <w:proofErr w:type="gramEnd"/>
+          <w:t xml:space="preserve">Class(e:manuf_role partial e:role) </w:t>
+        </w:r>
         <w:r>
           <w:rPr>
             <w:sz w:val="16"/>
             <w:szCs w:val="16"/>
           </w:rPr>
-          <w:t>e:manuf_role</w:t>
-        </w:r>
-        <w:proofErr w:type="spellEnd"/>
+          <w:br/>
+          <w:t xml:space="preserve"> Class(e:role partial)</w:t>
+        </w:r>
         <w:r>
           <w:rPr>
             <w:sz w:val="16"/>
             <w:szCs w:val="16"/>
           </w:rPr>
-          <w:t xml:space="preserve"> partial </w:t>
-        </w:r>
-        <w:proofErr w:type="spellStart"/>
+          <w:br/>
+          <w:t xml:space="preserve"> Class(e:organization partial)</w:t>
+        </w:r>
         <w:r>
           <w:rPr>
             <w:sz w:val="16"/>
             <w:szCs w:val="16"/>
           </w:rPr>
-          <w:t>e:role</w:t>
-        </w:r>
-        <w:proofErr w:type="spellEnd"/>
+          <w:br/>
+          <w:t> Individual(e:Affymetrix type(e:organization))</w:t>
+        </w:r>
         <w:r>
           <w:rPr>
             <w:sz w:val="16"/>
             <w:szCs w:val="16"/>
           </w:rPr>
-          <w:t xml:space="preserve">) </w:t>
+          <w:br/>
+          <w:t> ObjectProperty(e:has_role )</w:t>
         </w:r>
         <w:r>
           <w:rPr>
@@ -4468,167 +3974,7 @@
             <w:szCs w:val="16"/>
           </w:rPr>
           <w:br/>
-          <w:t xml:space="preserve"> Class(</w:t>
-        </w:r>
-        <w:proofErr w:type="spellStart"/>
-        <w:r>
-          <w:rPr>
-            <w:sz w:val="16"/>
-            <w:szCs w:val="16"/>
-          </w:rPr>
-          <w:t>e:role</w:t>
-        </w:r>
-        <w:proofErr w:type="spellEnd"/>
-        <w:r>
-          <w:rPr>
-            <w:sz w:val="16"/>
-            <w:szCs w:val="16"/>
-          </w:rPr>
-          <w:t xml:space="preserve"> partial)</w:t>
-        </w:r>
-        <w:r>
-          <w:rPr>
-            <w:sz w:val="16"/>
-            <w:szCs w:val="16"/>
-          </w:rPr>
-          <w:br/>
-          <w:t xml:space="preserve"> Class(</w:t>
-        </w:r>
-        <w:proofErr w:type="spellStart"/>
-        <w:r>
-          <w:rPr>
-            <w:sz w:val="16"/>
-            <w:szCs w:val="16"/>
-          </w:rPr>
-          <w:t>e:organization</w:t>
-        </w:r>
-        <w:proofErr w:type="spellEnd"/>
-        <w:r>
-          <w:rPr>
-            <w:sz w:val="16"/>
-            <w:szCs w:val="16"/>
-          </w:rPr>
-          <w:t xml:space="preserve"> partial)</w:t>
-        </w:r>
-        <w:r>
-          <w:rPr>
-            <w:sz w:val="16"/>
-            <w:szCs w:val="16"/>
-          </w:rPr>
-          <w:br/>
-          <w:t> Individual(</w:t>
-        </w:r>
-        <w:proofErr w:type="spellStart"/>
-        <w:r>
-          <w:rPr>
-            <w:sz w:val="16"/>
-            <w:szCs w:val="16"/>
-          </w:rPr>
-          <w:t>e:Affymetrix</w:t>
-        </w:r>
-        <w:proofErr w:type="spellEnd"/>
-        <w:r>
-          <w:rPr>
-            <w:sz w:val="16"/>
-            <w:szCs w:val="16"/>
-          </w:rPr>
-          <w:t xml:space="preserve"> type(</w:t>
-        </w:r>
-        <w:proofErr w:type="spellStart"/>
-        <w:r>
-          <w:rPr>
-            <w:sz w:val="16"/>
-            <w:szCs w:val="16"/>
-          </w:rPr>
-          <w:t>e:organization</w:t>
-        </w:r>
-        <w:proofErr w:type="spellEnd"/>
-        <w:r>
-          <w:rPr>
-            <w:sz w:val="16"/>
-            <w:szCs w:val="16"/>
-          </w:rPr>
-          <w:t>))</w:t>
-        </w:r>
-        <w:r>
-          <w:rPr>
-            <w:sz w:val="16"/>
-            <w:szCs w:val="16"/>
-          </w:rPr>
-          <w:br/>
-          <w:t> </w:t>
-        </w:r>
-        <w:proofErr w:type="spellStart"/>
-        <w:r>
-          <w:rPr>
-            <w:sz w:val="16"/>
-            <w:szCs w:val="16"/>
-          </w:rPr>
-          <w:t>ObjectProperty</w:t>
-        </w:r>
-        <w:proofErr w:type="spellEnd"/>
-        <w:r>
-          <w:rPr>
-            <w:sz w:val="16"/>
-            <w:szCs w:val="16"/>
-          </w:rPr>
-          <w:t>(</w:t>
-        </w:r>
-        <w:proofErr w:type="spellStart"/>
-        <w:r>
-          <w:rPr>
-            <w:sz w:val="16"/>
-            <w:szCs w:val="16"/>
-          </w:rPr>
-          <w:t>e:has_role</w:t>
-        </w:r>
-        <w:proofErr w:type="spellEnd"/>
-        <w:r>
-          <w:rPr>
-            <w:sz w:val="16"/>
-            <w:szCs w:val="16"/>
-          </w:rPr>
-          <w:t xml:space="preserve"> )</w:t>
-        </w:r>
-        <w:r>
-          <w:rPr>
-            <w:sz w:val="16"/>
-            <w:szCs w:val="16"/>
-          </w:rPr>
-          <w:br/>
-          <w:t> </w:t>
-        </w:r>
-        <w:proofErr w:type="spellStart"/>
-        <w:r>
-          <w:rPr>
-            <w:sz w:val="16"/>
-            <w:szCs w:val="16"/>
-          </w:rPr>
-          <w:t>ObjectProperty</w:t>
-        </w:r>
-        <w:proofErr w:type="spellEnd"/>
-        <w:r>
-          <w:rPr>
-            <w:sz w:val="16"/>
-            <w:szCs w:val="16"/>
-          </w:rPr>
-          <w:t>(</w:t>
-        </w:r>
-        <w:proofErr w:type="spellStart"/>
-        <w:r>
-          <w:rPr>
-            <w:sz w:val="16"/>
-            <w:szCs w:val="16"/>
-          </w:rPr>
-          <w:t>e:is_manufactured_by</w:t>
-        </w:r>
-        <w:proofErr w:type="spellEnd"/>
-        <w:r>
-          <w:rPr>
-            <w:sz w:val="16"/>
-            <w:szCs w:val="16"/>
-          </w:rPr>
-          <w:t xml:space="preserve"> </w:t>
+          <w:t xml:space="preserve"> ObjectProperty(e:is_manufactured_by </w:t>
         </w:r>
       </w:ins>
     </w:p>
@@ -4647,231 +3993,55 @@
             <w:sz w:val="16"/>
             <w:szCs w:val="16"/>
           </w:rPr>
-          <w:t xml:space="preserve">    </w:t>
-        </w:r>
-        <w:proofErr w:type="gramStart"/>
+          <w:t xml:space="preserve">    range(restriction (e:has_role someValuesFrom(e:manuf_role)))</w:t>
+        </w:r>
         <w:r>
           <w:rPr>
             <w:sz w:val="16"/>
             <w:szCs w:val="16"/>
           </w:rPr>
-          <w:t>range</w:t>
-        </w:r>
-        <w:proofErr w:type="gramEnd"/>
+          <w:br/>
+          <w:t> Class(e:hg133 partial e:microarray)</w:t>
+        </w:r>
         <w:r>
           <w:rPr>
             <w:sz w:val="16"/>
             <w:szCs w:val="16"/>
           </w:rPr>
-          <w:t>(restriction (</w:t>
-        </w:r>
-        <w:proofErr w:type="spellStart"/>
+          <w:br/>
+          <w:t xml:space="preserve"> Class(e:hg133 partial </w:t>
+        </w:r>
         <w:r>
           <w:rPr>
             <w:sz w:val="16"/>
             <w:szCs w:val="16"/>
           </w:rPr>
-          <w:t>e:has_role</w:t>
-        </w:r>
-        <w:proofErr w:type="spellEnd"/>
+          <w:br/>
+          <w:t xml:space="preserve">    restriction</w:t>
+        </w:r>
         <w:r>
           <w:rPr>
             <w:sz w:val="16"/>
             <w:szCs w:val="16"/>
           </w:rPr>
-          <w:t xml:space="preserve"> </w:t>
-        </w:r>
-        <w:proofErr w:type="spellStart"/>
+          <w:tab/>
+          <w:t>(e:is_manufactured_by value(e:Affymetrix)))</w:t>
+        </w:r>
         <w:r>
           <w:rPr>
             <w:sz w:val="16"/>
             <w:szCs w:val="16"/>
           </w:rPr>
-          <w:t>someValuesFrom</w:t>
-        </w:r>
-        <w:proofErr w:type="spellEnd"/>
+          <w:br/>
+          <w:t> Class(e:manufacturer complete</w:t>
+        </w:r>
         <w:r>
           <w:rPr>
             <w:sz w:val="16"/>
             <w:szCs w:val="16"/>
           </w:rPr>
-          <w:t>(</w:t>
-        </w:r>
-        <w:proofErr w:type="spellStart"/>
-        <w:r>
-          <w:rPr>
-            <w:sz w:val="16"/>
-            <w:szCs w:val="16"/>
-          </w:rPr>
-          <w:t>e:manuf_role</w:t>
-        </w:r>
-        <w:proofErr w:type="spellEnd"/>
-        <w:r>
-          <w:rPr>
-            <w:sz w:val="16"/>
-            <w:szCs w:val="16"/>
-          </w:rPr>
-          <w:t>)))</w:t>
-        </w:r>
-        <w:r>
-          <w:rPr>
-            <w:sz w:val="16"/>
-            <w:szCs w:val="16"/>
-          </w:rPr>
           <w:br/>
-          <w:t xml:space="preserve"> Class(e:hg133 partial </w:t>
-        </w:r>
-        <w:proofErr w:type="spellStart"/>
-        <w:r>
-          <w:rPr>
-            <w:sz w:val="16"/>
-            <w:szCs w:val="16"/>
-          </w:rPr>
-          <w:t>e:microarray</w:t>
-        </w:r>
-        <w:proofErr w:type="spellEnd"/>
-        <w:r>
-          <w:rPr>
-            <w:sz w:val="16"/>
-            <w:szCs w:val="16"/>
-          </w:rPr>
-          <w:t>)</w:t>
-        </w:r>
-        <w:r>
-          <w:rPr>
-            <w:sz w:val="16"/>
-            <w:szCs w:val="16"/>
-          </w:rPr>
-          <w:br/>
-          <w:t xml:space="preserve"> Class(e:hg133 partial </w:t>
-        </w:r>
-        <w:r>
-          <w:rPr>
-            <w:sz w:val="16"/>
-            <w:szCs w:val="16"/>
-          </w:rPr>
-          <w:br/>
-          <w:t xml:space="preserve">    restriction</w:t>
-        </w:r>
-        <w:r>
-          <w:rPr>
-            <w:sz w:val="16"/>
-            <w:szCs w:val="16"/>
-          </w:rPr>
-          <w:tab/>
-          <w:t>(</w:t>
-        </w:r>
-        <w:proofErr w:type="spellStart"/>
-        <w:r>
-          <w:rPr>
-            <w:sz w:val="16"/>
-            <w:szCs w:val="16"/>
-          </w:rPr>
-          <w:t>e:is_manufactured_by</w:t>
-        </w:r>
-        <w:proofErr w:type="spellEnd"/>
-        <w:r>
-          <w:rPr>
-            <w:sz w:val="16"/>
-            <w:szCs w:val="16"/>
-          </w:rPr>
-          <w:t xml:space="preserve"> value(</w:t>
-        </w:r>
-        <w:proofErr w:type="spellStart"/>
-        <w:r>
-          <w:rPr>
-            <w:sz w:val="16"/>
-            <w:szCs w:val="16"/>
-          </w:rPr>
-          <w:t>e:Affymetrix</w:t>
-        </w:r>
-        <w:proofErr w:type="spellEnd"/>
-        <w:r>
-          <w:rPr>
-            <w:sz w:val="16"/>
-            <w:szCs w:val="16"/>
-          </w:rPr>
-          <w:t>)))</w:t>
-        </w:r>
-        <w:r>
-          <w:rPr>
-            <w:sz w:val="16"/>
-            <w:szCs w:val="16"/>
-          </w:rPr>
-          <w:br/>
-          <w:t> Class(</w:t>
-        </w:r>
-        <w:proofErr w:type="spellStart"/>
-        <w:r>
-          <w:rPr>
-            <w:sz w:val="16"/>
-            <w:szCs w:val="16"/>
-          </w:rPr>
-          <w:t>e:manufacturer</w:t>
-        </w:r>
-        <w:proofErr w:type="spellEnd"/>
-        <w:r>
-          <w:rPr>
-            <w:sz w:val="16"/>
-            <w:szCs w:val="16"/>
-          </w:rPr>
-          <w:t xml:space="preserve"> complete</w:t>
-        </w:r>
-        <w:r>
-          <w:rPr>
-            <w:sz w:val="16"/>
-            <w:szCs w:val="16"/>
-          </w:rPr>
-          <w:br/>
-          <w:t xml:space="preserve">    restriction(</w:t>
-        </w:r>
-        <w:proofErr w:type="spellStart"/>
-        <w:r>
-          <w:rPr>
-            <w:sz w:val="16"/>
-            <w:szCs w:val="16"/>
-          </w:rPr>
-          <w:t>e:has_role</w:t>
-        </w:r>
-        <w:proofErr w:type="spellEnd"/>
-        <w:r>
-          <w:rPr>
-            <w:sz w:val="16"/>
-            <w:szCs w:val="16"/>
-          </w:rPr>
-          <w:t xml:space="preserve"> </w:t>
-        </w:r>
-        <w:proofErr w:type="spellStart"/>
-        <w:r>
-          <w:rPr>
-            <w:sz w:val="16"/>
-            <w:szCs w:val="16"/>
-          </w:rPr>
-          <w:t>someValuesFrom</w:t>
-        </w:r>
-        <w:proofErr w:type="spellEnd"/>
-        <w:r>
-          <w:rPr>
-            <w:sz w:val="16"/>
-            <w:szCs w:val="16"/>
-          </w:rPr>
-          <w:t>(</w:t>
-        </w:r>
-        <w:proofErr w:type="spellStart"/>
-        <w:r>
-          <w:rPr>
-            <w:sz w:val="16"/>
-            <w:szCs w:val="16"/>
-          </w:rPr>
-          <w:t>e:manuf_role</w:t>
-        </w:r>
-        <w:proofErr w:type="spellEnd"/>
-        <w:r>
-          <w:rPr>
-            <w:sz w:val="16"/>
-            <w:szCs w:val="16"/>
-          </w:rPr>
-          <w:t>))))</w:t>
+          <w:t xml:space="preserve">    restriction(e:has_role someValuesFrom(e:manuf_role))))</w:t>
         </w:r>
       </w:ins>
     </w:p>
@@ -4885,7 +4055,6 @@
           <w:bCs w:val="0"/>
         </w:rPr>
       </w:pPr>
-      <w:proofErr w:type="gramStart"/>
       <w:ins w:id="586" w:author="Ryan Brinkman" w:date="2008-10-07T15:24:00Z">
         <w:r>
           <w:t xml:space="preserve">Figure </w:t>
@@ -4922,7 +4091,6 @@
           </w:rPr>
           <w:t>Abstract syntax for an ontology for which the desired inference is not made.</w:t>
         </w:r>
-        <w:proofErr w:type="gramEnd"/>
       </w:ins>
     </w:p>
     <w:p>
@@ -4975,15 +4143,7 @@
         </w:r>
       </w:del>
       <w:r>
-        <w:t xml:space="preserve">Asserting a distinct anonymous individual as member of each leaf class means that the </w:t>
-      </w:r>
-      <w:proofErr w:type="spellStart"/>
-      <w:r>
-        <w:t>superclasses</w:t>
-      </w:r>
-      <w:proofErr w:type="spellEnd"/>
-      <w:r>
-        <w:t xml:space="preserve"> will also have one member and ensures that the type of entailment described above, that we</w:t>
+        <w:t>Asserting a distinct anonymous individual as member of each leaf class means that the superclasses will also have one member and ensures that the type of entailment described above, that we</w:t>
       </w:r>
       <w:bookmarkStart w:id="602" w:name="ps%253Aq11"/>
       <w:bookmarkStart w:id="603" w:name="ps%253Aq12"/>
@@ -5016,37 +4176,8 @@
       <w:bookmarkEnd w:id="613"/>
       <w:bookmarkEnd w:id="614"/>
       <w:bookmarkEnd w:id="615"/>
-      <w:proofErr w:type="spellStart"/>
-      <w:r>
-        <w:t>ontologies</w:t>
-      </w:r>
-      <w:proofErr w:type="spellEnd"/>
-      <w:r>
-        <w:t xml:space="preserve"> that are not jointly </w:t>
-      </w:r>
-      <w:proofErr w:type="spellStart"/>
-      <w:r>
-        <w:t>satisfiable</w:t>
-      </w:r>
-      <w:proofErr w:type="spellEnd"/>
-      <w:r>
-        <w:t xml:space="preserve"> will be detected. We plan to suggest that a similar mechanism is adopted by the OWL versions of all OBO </w:t>
-      </w:r>
-      <w:proofErr w:type="spellStart"/>
-      <w:r>
-        <w:t>ontologies</w:t>
-      </w:r>
-      <w:proofErr w:type="spellEnd"/>
-      <w:r>
-        <w:t xml:space="preserve">. We note that this choice is not without problems. OBI, augmented with these assumed individuals, becomes more difficult to reason with reliably - we have had problems with both Pellet and Fact++ and are at the moment communicating with the developers of those </w:t>
-      </w:r>
-      <w:proofErr w:type="spellStart"/>
-      <w:r>
-        <w:t>reasoners</w:t>
-      </w:r>
-      <w:proofErr w:type="spellEnd"/>
-      <w:r>
-        <w:t xml:space="preserve"> to determine the source of the problem. Therefore, we currently use the assumed individuals to compute the inferred class hierarchy, but do not include them in the released version of OBI.</w:t>
+      <w:r>
+        <w:t>ontologies that are not jointly satisfiable will be detected. We plan to suggest that a similar mechanism is adopted by the OWL versions of all OBO ontologies. We note that this choice is not without problems. OBI, augmented with these assumed individuals, becomes more difficult to reason with reliably - we have had problems with both Pellet and Fact++ and are at the moment communicating with the developers of those reasoners to determine the source of the problem. Therefore, we currently use the assumed individuals to compute the inferred class hierarchy, but do not include them in the released version of OBI.</w:t>
       </w:r>
       <w:bookmarkStart w:id="616" w:name="ia%253A2"/>
       <w:bookmarkEnd w:id="616"/>
@@ -5142,20 +4273,12 @@
       </w:ins>
       <w:ins w:id="634" w:author="Allyson Lister" w:date="2008-10-07T11:55:00Z">
         <w:r>
-          <w:t xml:space="preserve">, and </w:t>
-        </w:r>
-        <w:proofErr w:type="gramStart"/>
-        <w:r>
-          <w:t xml:space="preserve">ease </w:t>
+          <w:t xml:space="preserve">, and ease </w:t>
         </w:r>
       </w:ins>
       <w:ins w:id="635" w:author="Melanie Courtot" w:date="2008-10-06T12:16:00Z">
         <w:r>
-          <w:t xml:space="preserve"> multiple</w:t>
-        </w:r>
-        <w:proofErr w:type="gramEnd"/>
-        <w:r>
-          <w:t xml:space="preserve"> rounds of editing and modifications </w:t>
+          <w:t xml:space="preserve"> multiple rounds of editing and modifications </w:t>
         </w:r>
       </w:ins>
       <w:ins w:id="636" w:author="Allyson Lister" w:date="2008-10-07T11:57:00Z">
@@ -5225,41 +4348,7 @@
           <w:sz w:val="14"/>
           <w:szCs w:val="14"/>
         </w:rPr>
-        <w:t>&lt;</w:t>
-      </w:r>
-      <w:proofErr w:type="spellStart"/>
-      <w:proofErr w:type="gramStart"/>
-      <w:r>
-        <w:rPr>
-          <w:sz w:val="14"/>
-          <w:szCs w:val="14"/>
-        </w:rPr>
-        <w:t>owl:Class</w:t>
-      </w:r>
-      <w:proofErr w:type="spellEnd"/>
-      <w:proofErr w:type="gramEnd"/>
-      <w:r>
-        <w:rPr>
-          <w:sz w:val="14"/>
-          <w:szCs w:val="14"/>
-        </w:rPr>
-        <w:t> </w:t>
-      </w:r>
-      <w:proofErr w:type="spellStart"/>
-      <w:r>
-        <w:rPr>
-          <w:sz w:val="14"/>
-          <w:szCs w:val="14"/>
-        </w:rPr>
-        <w:t>rdf:about</w:t>
-      </w:r>
-      <w:proofErr w:type="spellEnd"/>
-      <w:r>
-        <w:rPr>
-          <w:sz w:val="14"/>
-          <w:szCs w:val="14"/>
-        </w:rPr>
-        <w:t>="&amp;obo;OBI_0000265"&gt;</w:t>
+        <w:t>&lt;owl:Class rdf:about="&amp;obo;OBI_0000265"&gt;</w:t>
       </w:r>
       <w:bookmarkStart w:id="651" w:name="ph39"/>
       <w:bookmarkEnd w:id="651"/>
@@ -5331,9 +4420,19 @@
           <w:sz w:val="14"/>
           <w:szCs w:val="14"/>
         </w:rPr>
-        <w:t>&lt;</w:t>
-      </w:r>
-      <w:proofErr w:type="gramStart"/>
+        <w:t>&lt;!-- definition editor --&gt;</w:t>
+      </w:r>
+    </w:p>
+    <w:p>
+      <w:pPr>
+        <w:pStyle w:val="programcode"/>
+        <w:keepLines/>
+        <w:ind w:left="0"/>
+        <w:rPr>
+          <w:sz w:val="14"/>
+          <w:szCs w:val="14"/>
+        </w:rPr>
+      </w:pPr>
       <w:r>
         <w:rPr>
           <w:b/>
@@ -5341,85 +4440,14 @@
           <w:sz w:val="14"/>
           <w:szCs w:val="14"/>
         </w:rPr>
-        <w:t>!-</w:t>
-      </w:r>
-      <w:proofErr w:type="gramEnd"/>
-      <w:r>
-        <w:rPr>
-          <w:b/>
-          <w:bCs/>
+        <w:t xml:space="preserve">   </w:t>
+      </w:r>
+      <w:r>
+        <w:rPr>
           <w:sz w:val="14"/>
           <w:szCs w:val="14"/>
         </w:rPr>
-        <w:t>- definition editor --&gt;</w:t>
-      </w:r>
-    </w:p>
-    <w:p>
-      <w:pPr>
-        <w:pStyle w:val="programcode"/>
-        <w:keepLines/>
-        <w:ind w:left="0"/>
-        <w:rPr>
-          <w:sz w:val="14"/>
-          <w:szCs w:val="14"/>
-        </w:rPr>
-      </w:pPr>
-      <w:r>
-        <w:rPr>
-          <w:b/>
-          <w:bCs/>
-          <w:sz w:val="14"/>
-          <w:szCs w:val="14"/>
-        </w:rPr>
-        <w:t xml:space="preserve">   </w:t>
-      </w:r>
-      <w:r>
-        <w:rPr>
-          <w:sz w:val="14"/>
-          <w:szCs w:val="14"/>
-        </w:rPr>
-        <w:t>&lt;OBI_0000274 </w:t>
-      </w:r>
-      <w:proofErr w:type="spellStart"/>
-      <w:r>
-        <w:rPr>
-          <w:sz w:val="14"/>
-          <w:szCs w:val="14"/>
-        </w:rPr>
-        <w:t>xml</w:t>
-      </w:r>
-      <w:proofErr w:type="gramStart"/>
-      <w:r>
-        <w:rPr>
-          <w:sz w:val="14"/>
-          <w:szCs w:val="14"/>
-        </w:rPr>
-        <w:t>:lang</w:t>
-      </w:r>
-      <w:proofErr w:type="spellEnd"/>
-      <w:proofErr w:type="gramEnd"/>
-      <w:r>
-        <w:rPr>
-          <w:sz w:val="14"/>
-          <w:szCs w:val="14"/>
-        </w:rPr>
-        <w:t>="en"&gt;</w:t>
-      </w:r>
-      <w:proofErr w:type="spellStart"/>
-      <w:r>
-        <w:rPr>
-          <w:sz w:val="14"/>
-          <w:szCs w:val="14"/>
-        </w:rPr>
-        <w:t>person:Allyson</w:t>
-      </w:r>
-      <w:proofErr w:type="spellEnd"/>
-      <w:r>
-        <w:rPr>
-          <w:sz w:val="14"/>
-          <w:szCs w:val="14"/>
-        </w:rPr>
-        <w:t xml:space="preserve"> Lister&lt;/OBI_0000274&gt; </w:t>
+        <w:t xml:space="preserve">&lt;OBI_0000274 xml:lang="en"&gt;person:Allyson Lister&lt;/OBI_0000274&gt; </w:t>
       </w:r>
     </w:p>
     <w:p>
@@ -5485,57 +4513,7 @@
           <w:sz w:val="14"/>
           <w:szCs w:val="14"/>
         </w:rPr>
-        <w:t>&lt;</w:t>
-      </w:r>
-      <w:proofErr w:type="spellStart"/>
-      <w:proofErr w:type="gramStart"/>
-      <w:r>
-        <w:rPr>
-          <w:sz w:val="14"/>
-          <w:szCs w:val="14"/>
-        </w:rPr>
-        <w:t>rdfs:label</w:t>
-      </w:r>
-      <w:proofErr w:type="spellEnd"/>
-      <w:proofErr w:type="gramEnd"/>
-      <w:r>
-        <w:rPr>
-          <w:sz w:val="14"/>
-          <w:szCs w:val="14"/>
-        </w:rPr>
-        <w:t> </w:t>
-      </w:r>
-      <w:proofErr w:type="spellStart"/>
-      <w:r>
-        <w:rPr>
-          <w:sz w:val="14"/>
-          <w:szCs w:val="14"/>
-        </w:rPr>
-        <w:t>xml:lang</w:t>
-      </w:r>
-      <w:proofErr w:type="spellEnd"/>
-      <w:r>
-        <w:rPr>
-          <w:sz w:val="14"/>
-          <w:szCs w:val="14"/>
-        </w:rPr>
-        <w:t>="en"&gt;report table&lt;/</w:t>
-      </w:r>
-      <w:proofErr w:type="spellStart"/>
-      <w:r>
-        <w:rPr>
-          <w:sz w:val="14"/>
-          <w:szCs w:val="14"/>
-        </w:rPr>
-        <w:t>rdfs:label</w:t>
-      </w:r>
-      <w:proofErr w:type="spellEnd"/>
-      <w:r>
-        <w:rPr>
-          <w:sz w:val="14"/>
-          <w:szCs w:val="14"/>
-        </w:rPr>
-        <w:t xml:space="preserve">&gt; </w:t>
+        <w:t xml:space="preserve">&lt;rdfs:label xml:lang="en"&gt;report table&lt;/rdfs:label&gt; </w:t>
       </w:r>
     </w:p>
     <w:p>
@@ -5693,9 +4671,19 @@
           <w:sz w:val="14"/>
           <w:szCs w:val="14"/>
         </w:rPr>
-        <w:t>&lt;</w:t>
-      </w:r>
-      <w:proofErr w:type="gramStart"/>
+        <w:t>&lt;!-- definition --&gt;</w:t>
+      </w:r>
+    </w:p>
+    <w:p>
+      <w:pPr>
+        <w:pStyle w:val="programcode"/>
+        <w:keepLines/>
+        <w:ind w:left="0"/>
+        <w:rPr>
+          <w:sz w:val="14"/>
+          <w:szCs w:val="14"/>
+        </w:rPr>
+      </w:pPr>
       <w:r>
         <w:rPr>
           <w:b/>
@@ -5703,69 +4691,14 @@
           <w:sz w:val="14"/>
           <w:szCs w:val="14"/>
         </w:rPr>
-        <w:t>!-</w:t>
-      </w:r>
-      <w:proofErr w:type="gramEnd"/>
-      <w:r>
-        <w:rPr>
-          <w:b/>
-          <w:bCs/>
+        <w:t xml:space="preserve">  </w:t>
+      </w:r>
+      <w:r>
+        <w:rPr>
           <w:sz w:val="14"/>
           <w:szCs w:val="14"/>
         </w:rPr>
-        <w:t>- definition --&gt;</w:t>
-      </w:r>
-    </w:p>
-    <w:p>
-      <w:pPr>
-        <w:pStyle w:val="programcode"/>
-        <w:keepLines/>
-        <w:ind w:left="0"/>
-        <w:rPr>
-          <w:sz w:val="14"/>
-          <w:szCs w:val="14"/>
-        </w:rPr>
-      </w:pPr>
-      <w:r>
-        <w:rPr>
-          <w:b/>
-          <w:bCs/>
-          <w:sz w:val="14"/>
-          <w:szCs w:val="14"/>
-        </w:rPr>
-        <w:t xml:space="preserve">  </w:t>
-      </w:r>
-      <w:r>
-        <w:rPr>
-          <w:sz w:val="14"/>
-          <w:szCs w:val="14"/>
-        </w:rPr>
-        <w:t>&lt;OBI_0000291 </w:t>
-      </w:r>
-      <w:proofErr w:type="spellStart"/>
-      <w:r>
-        <w:rPr>
-          <w:sz w:val="14"/>
-          <w:szCs w:val="14"/>
-        </w:rPr>
-        <w:t>xml</w:t>
-      </w:r>
-      <w:proofErr w:type="gramStart"/>
-      <w:r>
-        <w:rPr>
-          <w:sz w:val="14"/>
-          <w:szCs w:val="14"/>
-        </w:rPr>
-        <w:t>:lang</w:t>
-      </w:r>
-      <w:proofErr w:type="spellEnd"/>
-      <w:proofErr w:type="gramEnd"/>
-      <w:r>
-        <w:rPr>
-          <w:sz w:val="14"/>
-          <w:szCs w:val="14"/>
-        </w:rPr>
-        <w:t>="en"&gt;A report table is a report display </w:t>
+        <w:t>&lt;OBI_0000291 xml:lang="en"&gt;A report table is a report display </w:t>
       </w:r>
       <w:r>
         <w:rPr>
@@ -5830,25 +4763,7 @@
           <w:sz w:val="14"/>
           <w:szCs w:val="14"/>
         </w:rPr>
-        <w:t>  &lt;</w:t>
-      </w:r>
-      <w:proofErr w:type="spellStart"/>
-      <w:proofErr w:type="gramStart"/>
-      <w:r>
-        <w:rPr>
-          <w:sz w:val="14"/>
-          <w:szCs w:val="14"/>
-        </w:rPr>
-        <w:t>rdfs:subClassOf</w:t>
-      </w:r>
-      <w:proofErr w:type="spellEnd"/>
-      <w:proofErr w:type="gramEnd"/>
-      <w:r>
-        <w:rPr>
-          <w:sz w:val="14"/>
-          <w:szCs w:val="14"/>
-        </w:rPr>
-        <w:t xml:space="preserve">&gt; </w:t>
+        <w:t xml:space="preserve">  &lt;rdfs:subClassOf&gt; </w:t>
       </w:r>
     </w:p>
     <w:p>
@@ -5882,41 +4797,7 @@
           <w:sz w:val="14"/>
           <w:szCs w:val="14"/>
         </w:rPr>
-        <w:t>    &lt;</w:t>
-      </w:r>
-      <w:proofErr w:type="spellStart"/>
-      <w:proofErr w:type="gramStart"/>
-      <w:r>
-        <w:rPr>
-          <w:sz w:val="14"/>
-          <w:szCs w:val="14"/>
-        </w:rPr>
-        <w:t>owl:Class</w:t>
-      </w:r>
-      <w:proofErr w:type="spellEnd"/>
-      <w:proofErr w:type="gramEnd"/>
-      <w:r>
-        <w:rPr>
-          <w:sz w:val="14"/>
-          <w:szCs w:val="14"/>
-        </w:rPr>
-        <w:t> </w:t>
-      </w:r>
-      <w:proofErr w:type="spellStart"/>
-      <w:r>
-        <w:rPr>
-          <w:sz w:val="14"/>
-          <w:szCs w:val="14"/>
-        </w:rPr>
-        <w:t>rdf:about</w:t>
-      </w:r>
-      <w:proofErr w:type="spellEnd"/>
-      <w:r>
-        <w:rPr>
-          <w:sz w:val="14"/>
-          <w:szCs w:val="14"/>
-        </w:rPr>
-        <w:t>="&amp;obo;OBI_0000001"/&gt;</w:t>
+        <w:t>    &lt;owl:Class rdf:about="&amp;obo;OBI_0000001"/&gt;</w:t>
       </w:r>
       <w:bookmarkStart w:id="763" w:name="ufyq"/>
       <w:bookmarkEnd w:id="763"/>
@@ -5974,58 +4855,17 @@
           <w:sz w:val="14"/>
           <w:szCs w:val="14"/>
         </w:rPr>
-        <w:t>  &lt;/</w:t>
-      </w:r>
-      <w:proofErr w:type="spellStart"/>
+        <w:t>  &lt;/rdfs:subClassOf&gt;</w:t>
+      </w:r>
+      <w:bookmarkStart w:id="771" w:name="s_j0"/>
+      <w:bookmarkEnd w:id="771"/>
       <w:r>
         <w:rPr>
           <w:sz w:val="14"/>
           <w:szCs w:val="14"/>
         </w:rPr>
-        <w:t>rdfs</w:t>
-      </w:r>
-      <w:proofErr w:type="gramStart"/>
-      <w:r>
-        <w:rPr>
-          <w:sz w:val="14"/>
-          <w:szCs w:val="14"/>
-        </w:rPr>
-        <w:t>:subClassOf</w:t>
-      </w:r>
-      <w:proofErr w:type="spellEnd"/>
-      <w:proofErr w:type="gramEnd"/>
-      <w:r>
-        <w:rPr>
-          <w:sz w:val="14"/>
-          <w:szCs w:val="14"/>
-        </w:rPr>
-        <w:t>&gt;</w:t>
-      </w:r>
-      <w:bookmarkStart w:id="771" w:name="s_j0"/>
-      <w:bookmarkEnd w:id="771"/>
-      <w:r>
-        <w:rPr>
-          <w:sz w:val="14"/>
-          <w:szCs w:val="14"/>
-        </w:rPr>
         <w:br/>
-        <w:t>&lt;/</w:t>
-      </w:r>
-      <w:proofErr w:type="spellStart"/>
-      <w:r>
-        <w:rPr>
-          <w:sz w:val="14"/>
-          <w:szCs w:val="14"/>
-        </w:rPr>
-        <w:t>owl:Class</w:t>
-      </w:r>
-      <w:proofErr w:type="spellEnd"/>
-      <w:r>
-        <w:rPr>
-          <w:sz w:val="14"/>
-          <w:szCs w:val="14"/>
-        </w:rPr>
-        <w:t>&gt;</w:t>
+        <w:t>&lt;/owl:Class&gt;</w:t>
       </w:r>
       <w:bookmarkStart w:id="772" w:name="naxu28"/>
       <w:bookmarkStart w:id="773" w:name="ydq837"/>
@@ -6150,15 +4990,7 @@
         <w:footnoteReference w:id="16"/>
       </w:r>
       <w:r>
-        <w:t xml:space="preserve"> and use a HTTP response code of 303 with a redirect to RDF/XML describing the term. We do no content negotiation to emphasize that the URI names a single thing. In order to present readable information in web browsers, we use an XSL </w:t>
-      </w:r>
-      <w:proofErr w:type="spellStart"/>
-      <w:r>
-        <w:t>stylesheet</w:t>
-      </w:r>
-      <w:proofErr w:type="spellEnd"/>
-      <w:r>
-        <w:t>, which is executed by the browser to generate HTML</w:t>
+        <w:t xml:space="preserve"> and use a HTTP response code of 303 with a redirect to RDF/XML describing the term. We do no content negotiation to emphasize that the URI names a single thing. In order to present readable information in web browsers, we use an XSL stylesheet, which is executed by the browser to generate HTML</w:t>
       </w:r>
       <w:ins w:id="808" w:author="Melanie Courtot" w:date="2008-10-06T13:30:00Z">
         <w:r>
@@ -6220,15 +5052,7 @@
       <w:bookmarkStart w:id="818" w:name="wi%253Ar0"/>
       <w:bookmarkEnd w:id="818"/>
       <w:r>
-        <w:t xml:space="preserve">axioms defining it, inferred </w:t>
-      </w:r>
-      <w:proofErr w:type="spellStart"/>
-      <w:r>
-        <w:t>superclasses</w:t>
-      </w:r>
-      <w:proofErr w:type="spellEnd"/>
-      <w:r>
-        <w:t>,</w:t>
+        <w:t>axioms defining it, inferred superclasses,</w:t>
       </w:r>
       <w:bookmarkStart w:id="819" w:name="n2kx0"/>
       <w:bookmarkEnd w:id="819"/>
@@ -6276,11 +5100,53 @@
           <w:rPr>
             <w:noProof/>
           </w:rPr>
-          <w:pict>
-            <v:shape id="Picture 3" o:spid="_x0000_i1026" type="#_x0000_t75" style="width:340pt;height:181.35pt;visibility:visible" filled="t">
-              <v:imagedata r:id="rId9" o:title=""/>
-            </v:shape>
-          </w:pict>
+          <w:drawing>
+            <wp:inline distT="0" distB="0" distL="0" distR="0">
+              <wp:extent cx="4318000" cy="2303145"/>
+              <wp:effectExtent l="25400" t="0" r="0" b="0"/>
+              <wp:docPr id="20" name="Picture 3"/>
+              <wp:cNvGraphicFramePr>
+                <a:graphicFrameLocks xmlns:a="http://schemas.openxmlformats.org/drawingml/2006/main" noChangeAspect="1"/>
+              </wp:cNvGraphicFramePr>
+              <a:graphic xmlns:a="http://schemas.openxmlformats.org/drawingml/2006/main">
+                <a:graphicData uri="http://schemas.openxmlformats.org/drawingml/2006/picture">
+                  <pic:pic xmlns:pic="http://schemas.openxmlformats.org/drawingml/2006/picture">
+                    <pic:nvPicPr>
+                      <pic:cNvPr id="0" name="Picture 3"/>
+                      <pic:cNvPicPr>
+                        <a:picLocks noChangeAspect="1" noChangeArrowheads="1"/>
+                      </pic:cNvPicPr>
+                    </pic:nvPicPr>
+                    <pic:blipFill>
+                      <a:blip r:embed="rId9"/>
+                      <a:srcRect/>
+                      <a:stretch>
+                        <a:fillRect/>
+                      </a:stretch>
+                    </pic:blipFill>
+                    <pic:spPr bwMode="auto">
+                      <a:xfrm>
+                        <a:off x="0" y="0"/>
+                        <a:ext cx="4318000" cy="2303145"/>
+                      </a:xfrm>
+                      <a:prstGeom prst="rect">
+                        <a:avLst/>
+                      </a:prstGeom>
+                      <a:solidFill>
+                        <a:srgbClr val="FFFFFF"/>
+                      </a:solidFill>
+                      <a:ln w="9525">
+                        <a:noFill/>
+                        <a:miter lim="800000"/>
+                        <a:headEnd/>
+                        <a:tailEnd/>
+                      </a:ln>
+                    </pic:spPr>
+                  </pic:pic>
+                </a:graphicData>
+              </a:graphic>
+            </wp:inline>
+          </w:drawing>
         </w:r>
       </w:ins>
       <w:commentRangeStart w:id="828"/>
@@ -6682,22 +5548,8 @@
       </w:ins>
       <w:ins w:id="894" w:author="Melanie Courtot" w:date="2008-10-06T13:36:00Z">
         <w:r>
-          <w:t xml:space="preserve"> under </w:t>
-        </w:r>
-        <w:proofErr w:type="gramStart"/>
-        <w:r>
-          <w:t xml:space="preserve">the </w:t>
-        </w:r>
-        <w:proofErr w:type="spellStart"/>
-        <w:r>
-          <w:t>the</w:t>
-        </w:r>
-        <w:proofErr w:type="spellEnd"/>
-        <w:proofErr w:type="gramEnd"/>
-        <w:r>
-          <w:t xml:space="preserve"> </w:t>
-        </w:r>
-        <w:proofErr w:type="spellStart"/>
+          <w:t xml:space="preserve"> under the the </w:t>
+        </w:r>
         <w:r>
           <w:rPr>
             <w:i/>
@@ -6705,7 +5557,6 @@
           </w:rPr>
           <w:t>ObsoleteClass</w:t>
         </w:r>
-        <w:proofErr w:type="spellEnd"/>
         <w:r>
           <w:t xml:space="preserve"> hierarchy and </w:t>
         </w:r>
@@ -6723,7 +5574,8 @@
           <w:t xml:space="preserve">. </w:t>
         </w:r>
       </w:ins>
-      <w:ins w:id="897" w:author="Melanie Courtot" w:date="2008-10-06T13:34:00Z">
+      <w:commentRangeStart w:id="897"/>
+      <w:ins w:id="898" w:author="Melanie Courtot" w:date="2008-10-06T13:34:00Z">
         <w:r>
           <w:t>As</w:t>
         </w:r>
@@ -6731,7 +5583,7 @@
       <w:r>
         <w:t xml:space="preserve"> Protégé allows for editing of </w:t>
       </w:r>
-      <w:ins w:id="898" w:author="Allyson Lister" w:date="2008-10-07T12:01:00Z">
+      <w:ins w:id="899" w:author="Allyson Lister" w:date="2008-10-07T12:01:00Z">
         <w:r>
           <w:t>only one</w:t>
         </w:r>
@@ -6749,22 +5601,22 @@
       <w:r>
         <w:t xml:space="preserve">), </w:t>
       </w:r>
-      <w:ins w:id="899" w:author="Melanie Courtot" w:date="2008-10-06T13:34:00Z">
+      <w:ins w:id="900" w:author="Melanie Courtot" w:date="2008-10-06T13:34:00Z">
         <w:r>
           <w:t>we constantly run into issues</w:t>
         </w:r>
       </w:ins>
-      <w:ins w:id="900" w:author="Allyson Lister" w:date="2008-10-07T12:01:00Z">
+      <w:ins w:id="901" w:author="Allyson Lister" w:date="2008-10-07T12:01:00Z">
         <w:r>
           <w:t xml:space="preserve"> surrounding</w:t>
         </w:r>
       </w:ins>
-      <w:ins w:id="901" w:author="Allyson Lister" w:date="2008-10-07T12:02:00Z">
+      <w:ins w:id="902" w:author="Allyson Lister" w:date="2008-10-07T12:02:00Z">
         <w:r>
           <w:t xml:space="preserve"> term movement among ontology files</w:t>
         </w:r>
       </w:ins>
-      <w:ins w:id="902" w:author="Ryan Brinkman" w:date="2008-10-07T15:32:00Z">
+      <w:ins w:id="903" w:author="Ryan Brinkman" w:date="2008-10-07T15:32:00Z">
         <w:r>
           <w:t>. This makes</w:t>
         </w:r>
@@ -6772,7 +5624,7 @@
       <w:r>
         <w:t xml:space="preserve"> </w:t>
       </w:r>
-      <w:ins w:id="903" w:author="Allyson Lister" w:date="2008-10-07T12:02:00Z">
+      <w:ins w:id="904" w:author="Allyson Lister" w:date="2008-10-07T12:02:00Z">
         <w:r>
           <w:t xml:space="preserve">editing </w:t>
         </w:r>
@@ -6780,172 +5632,180 @@
       <w:r>
         <w:t>difficult and error prone.</w:t>
       </w:r>
-      <w:ins w:id="904" w:author="Ryan Brinkman" w:date="2008-10-07T15:33:00Z">
+      <w:ins w:id="905" w:author="Ryan Brinkman" w:date="2008-10-07T15:33:00Z">
         <w:r>
           <w:t xml:space="preserve"> </w:t>
         </w:r>
       </w:ins>
-      <w:r>
-        <w:t xml:space="preserve">In addition, our deprecation policy stipulates, among other things, that axioms involving deprecated terms should be removed. In order to support this practice we wish </w:t>
-      </w:r>
-      <w:ins w:id="905" w:author="Allyson Lister" w:date="2008-10-07T12:02:00Z">
-        <w:r>
-          <w:t>to see</w:t>
-        </w:r>
-      </w:ins>
-      <w:r>
-        <w:t xml:space="preserve"> either better tool or OWL language support that would cause axioms involving </w:t>
-      </w:r>
-      <w:commentRangeStart w:id="906"/>
-      <w:r>
-        <w:t>deprecated/</w:t>
-      </w:r>
-      <w:ins w:id="907" w:author="Frank Gibson" w:date="2008-10-08T16:37:00Z">
-        <w:r>
-          <w:t>obsole</w:t>
-        </w:r>
-      </w:ins>
-      <w:ins w:id="908" w:author="Frank Gibson" w:date="2008-10-08T16:38:00Z">
-        <w:r>
-          <w:t>sced</w:t>
-        </w:r>
-      </w:ins>
-      <w:r>
-        <w:t xml:space="preserve"> </w:t>
-      </w:r>
-      <w:commentRangeEnd w:id="906"/>
+      <w:commentRangeEnd w:id="897"/>
       <w:r>
         <w:rPr>
           <w:rStyle w:val="CommentReference"/>
           <w:vanish/>
         </w:rPr>
-        <w:commentReference w:id="906"/>
-      </w:r>
-      <w:r>
-        <w:t xml:space="preserve">terms to be considered </w:t>
-      </w:r>
-      <w:proofErr w:type="spellStart"/>
-      <w:proofErr w:type="gramStart"/>
-      <w:r>
-        <w:t>annotations.</w:t>
-      </w:r>
-      <w:ins w:id="909" w:author="Melanie Courtot" w:date="2008-10-06T13:37:00Z">
-        <w:r>
-          <w:t>We</w:t>
-        </w:r>
-        <w:proofErr w:type="spellEnd"/>
-        <w:proofErr w:type="gramEnd"/>
-        <w:r>
-          <w:t xml:space="preserve"> </w:t>
-        </w:r>
-      </w:ins>
-      <w:ins w:id="910" w:author="Melanie Courtot" w:date="2008-10-06T13:38:00Z">
+        <w:commentReference w:id="897"/>
+      </w:r>
+      <w:r>
+        <w:t>In addition, our deprecation policy stipulates, among other things, that axioms involving deprecated terms should be removed. In order to support this practice</w:t>
+      </w:r>
+      <w:ins w:id="906" w:author="Melanie Courtot" w:date="2008-10-10T12:41:00Z">
+        <w:r>
+          <w:t xml:space="preserve"> and the relocation of the classes in the </w:t>
+        </w:r>
+        <w:r>
+          <w:rPr>
+            <w:i/>
+            <w:rPrChange w:id="907" w:author="Melanie Courtot" w:date="2008-10-10T12:41:00Z">
+              <w:rPr/>
+            </w:rPrChange>
+          </w:rPr>
+          <w:t>Obsolete.owl</w:t>
+        </w:r>
+        <w:r>
+          <w:t xml:space="preserve"> file, </w:t>
+        </w:r>
+      </w:ins>
+      <w:r>
+        <w:t xml:space="preserve">we wish </w:t>
+      </w:r>
+      <w:ins w:id="908" w:author="Allyson Lister" w:date="2008-10-07T12:02:00Z">
+        <w:r>
+          <w:t>to see</w:t>
+        </w:r>
+      </w:ins>
+      <w:r>
+        <w:t xml:space="preserve"> either better tool or OWL language support that would cause axioms involving </w:t>
+      </w:r>
+      <w:commentRangeStart w:id="909"/>
+      <w:r>
+        <w:t>deprecated/</w:t>
+      </w:r>
+      <w:ins w:id="910" w:author="Frank Gibson" w:date="2008-10-08T16:37:00Z">
+        <w:r>
+          <w:t>obsole</w:t>
+        </w:r>
+      </w:ins>
+      <w:ins w:id="911" w:author="Frank Gibson" w:date="2008-10-08T16:38:00Z">
+        <w:r>
+          <w:t>sced</w:t>
+        </w:r>
+      </w:ins>
+      <w:r>
+        <w:t xml:space="preserve"> </w:t>
+      </w:r>
+      <w:commentRangeEnd w:id="909"/>
+      <w:r>
+        <w:rPr>
+          <w:rStyle w:val="CommentReference"/>
+          <w:vanish/>
+        </w:rPr>
+        <w:commentReference w:id="909"/>
+      </w:r>
+      <w:r>
+        <w:t>terms to be considered annotations.</w:t>
+      </w:r>
+      <w:ins w:id="912" w:author="Melanie Courtot" w:date="2008-10-06T13:37:00Z">
+        <w:r>
+          <w:t xml:space="preserve">We </w:t>
+        </w:r>
+      </w:ins>
+      <w:ins w:id="913" w:author="Melanie Courtot" w:date="2008-10-06T13:38:00Z">
         <w:r>
           <w:t xml:space="preserve">are </w:t>
         </w:r>
       </w:ins>
-      <w:ins w:id="911" w:author="Ryan Brinkman" w:date="2008-10-07T15:33:00Z">
+      <w:ins w:id="914" w:author="Ryan Brinkman" w:date="2008-10-07T15:33:00Z">
         <w:r>
           <w:t xml:space="preserve">also </w:t>
         </w:r>
       </w:ins>
-      <w:ins w:id="912" w:author="Melanie Courtot" w:date="2008-10-06T13:38:00Z">
+      <w:ins w:id="915" w:author="Melanie Courtot" w:date="2008-10-06T13:38:00Z">
         <w:r>
           <w:t xml:space="preserve">considering </w:t>
         </w:r>
-        <w:commentRangeStart w:id="913"/>
+        <w:commentRangeStart w:id="916"/>
         <w:r>
           <w:t>extending</w:t>
         </w:r>
       </w:ins>
-      <w:commentRangeEnd w:id="913"/>
+      <w:commentRangeEnd w:id="916"/>
       <w:r>
         <w:rPr>
           <w:rStyle w:val="CommentReference"/>
         </w:rPr>
-        <w:commentReference w:id="913"/>
-      </w:r>
-      <w:ins w:id="914" w:author="Melanie Courtot" w:date="2008-10-06T13:37:00Z">
+        <w:commentReference w:id="916"/>
+      </w:r>
+      <w:ins w:id="917" w:author="Melanie Courtot" w:date="2008-10-06T13:37:00Z">
         <w:r>
           <w:t xml:space="preserve"> our deprecation policy by using </w:t>
         </w:r>
       </w:ins>
-      <w:ins w:id="915" w:author="Melanie Courtot" w:date="2008-10-06T13:38:00Z">
+      <w:ins w:id="918" w:author="Melanie Courtot" w:date="2008-10-06T13:38:00Z">
         <w:r>
           <w:t xml:space="preserve">the existing </w:t>
         </w:r>
       </w:ins>
-      <w:ins w:id="916" w:author="Melanie Courtot" w:date="2008-10-06T13:37:00Z">
+      <w:ins w:id="919" w:author="Melanie Courtot" w:date="2008-10-06T13:37:00Z">
         <w:r>
           <w:t>OWL</w:t>
         </w:r>
       </w:ins>
-      <w:ins w:id="917" w:author="Melanie Courtot" w:date="2008-10-06T13:38:00Z">
+      <w:ins w:id="920" w:author="Melanie Courtot" w:date="2008-10-06T13:38:00Z">
         <w:r>
           <w:t xml:space="preserve"> mechanis</w:t>
         </w:r>
       </w:ins>
-      <w:ins w:id="918" w:author="Melanie Courtot" w:date="2008-10-06T13:39:00Z">
+      <w:ins w:id="921" w:author="Melanie Courtot" w:date="2008-10-06T13:39:00Z">
         <w:r>
           <w:t xml:space="preserve">m, and </w:t>
         </w:r>
       </w:ins>
-      <w:ins w:id="919" w:author="Allyson Lister" w:date="2008-10-07T12:04:00Z">
+      <w:ins w:id="922" w:author="Allyson Lister" w:date="2008-10-07T12:04:00Z">
         <w:r>
           <w:t xml:space="preserve">could automatically </w:t>
         </w:r>
       </w:ins>
-      <w:ins w:id="920" w:author="Melanie Courtot" w:date="2008-10-06T13:39:00Z">
+      <w:ins w:id="923" w:author="Melanie Courtot" w:date="2008-10-06T13:39:00Z">
         <w:r>
           <w:t xml:space="preserve">add </w:t>
         </w:r>
       </w:ins>
-      <w:ins w:id="921" w:author="Melanie Courtot" w:date="2008-10-06T13:40:00Z">
+      <w:ins w:id="924" w:author="Melanie Courtot" w:date="2008-10-06T13:40:00Z">
         <w:r>
           <w:t xml:space="preserve">the </w:t>
         </w:r>
       </w:ins>
-      <w:proofErr w:type="spellStart"/>
-      <w:ins w:id="922" w:author="Melanie Courtot" w:date="2008-10-06T13:39:00Z">
-        <w:r>
-          <w:t>owl:DeprecatedClass</w:t>
-        </w:r>
-        <w:proofErr w:type="spellEnd"/>
-        <w:r>
-          <w:t xml:space="preserve">, </w:t>
-        </w:r>
-        <w:proofErr w:type="spellStart"/>
-        <w:r>
-          <w:t>owl:DeprecatedProperty</w:t>
-        </w:r>
-      </w:ins>
-      <w:proofErr w:type="spellEnd"/>
-      <w:ins w:id="923" w:author="Melanie Courtot" w:date="2008-10-06T13:40:00Z">
+      <w:ins w:id="925" w:author="Melanie Courtot" w:date="2008-10-06T13:39:00Z">
+        <w:r>
+          <w:t>owl:DeprecatedClass, owl:DeprecatedProperty</w:t>
+        </w:r>
+      </w:ins>
+      <w:ins w:id="926" w:author="Melanie Courtot" w:date="2008-10-06T13:40:00Z">
         <w:r>
           <w:t xml:space="preserve"> axioms</w:t>
         </w:r>
       </w:ins>
-      <w:ins w:id="924" w:author="Allyson Lister" w:date="2008-10-07T12:05:00Z">
+      <w:ins w:id="927" w:author="Allyson Lister" w:date="2008-10-07T12:05:00Z">
         <w:r>
           <w:t>,</w:t>
         </w:r>
       </w:ins>
-      <w:ins w:id="925" w:author="Melanie Courtot" w:date="2008-10-06T13:39:00Z">
+      <w:ins w:id="928" w:author="Melanie Courtot" w:date="2008-10-06T13:39:00Z">
         <w:r>
           <w:t xml:space="preserve"> as appropriate</w:t>
         </w:r>
       </w:ins>
-      <w:ins w:id="926" w:author="Allyson Lister" w:date="2008-10-07T12:05:00Z">
+      <w:ins w:id="929" w:author="Allyson Lister" w:date="2008-10-07T12:05:00Z">
         <w:r>
           <w:t>,</w:t>
         </w:r>
       </w:ins>
-      <w:ins w:id="927" w:author="Melanie Courtot" w:date="2008-10-06T13:39:00Z">
+      <w:ins w:id="930" w:author="Melanie Courtot" w:date="2008-10-06T13:39:00Z">
         <w:r>
           <w:t xml:space="preserve"> to our terms.</w:t>
         </w:r>
       </w:ins>
-      <w:ins w:id="928" w:author="Allyson Lister" w:date="2008-10-07T12:04:00Z">
+      <w:ins w:id="931" w:author="Allyson Lister" w:date="2008-10-07T12:04:00Z">
         <w:r>
           <w:t xml:space="preserve">  </w:t>
         </w:r>
@@ -6966,38 +5826,33 @@
       <w:pPr>
         <w:pStyle w:val="p1a"/>
       </w:pPr>
-      <w:bookmarkStart w:id="929" w:name="e6x3"/>
-      <w:bookmarkEnd w:id="929"/>
+      <w:bookmarkStart w:id="932" w:name="e6x3"/>
+      <w:bookmarkEnd w:id="932"/>
       <w:r>
         <w:t xml:space="preserve">OBI is used in a variety of fields and </w:t>
       </w:r>
-      <w:commentRangeStart w:id="930"/>
-      <w:ins w:id="931" w:author="schober" w:date="2008-10-09T11:52:00Z">
+      <w:commentRangeStart w:id="933"/>
+      <w:ins w:id="934" w:author="schober" w:date="2008-10-09T11:52:00Z">
         <w:r>
           <w:t>in the realm of our metadata</w:t>
         </w:r>
       </w:ins>
-      <w:ins w:id="932" w:author="schober" w:date="2008-10-09T12:21:00Z">
+      <w:ins w:id="935" w:author="schober" w:date="2008-10-09T12:21:00Z">
         <w:r>
           <w:t xml:space="preserve"> policy</w:t>
         </w:r>
       </w:ins>
-      <w:commentRangeEnd w:id="930"/>
+      <w:commentRangeEnd w:id="933"/>
       <w:r>
         <w:rPr>
           <w:rStyle w:val="CommentReference"/>
           <w:vanish/>
         </w:rPr>
-        <w:commentReference w:id="930"/>
-      </w:r>
-      <w:proofErr w:type="gramStart"/>
-      <w:ins w:id="933" w:author="schober" w:date="2008-10-09T11:52:00Z">
-        <w:r>
-          <w:t>,</w:t>
-        </w:r>
-        <w:proofErr w:type="gramEnd"/>
-        <w:r>
-          <w:t xml:space="preserve"> </w:t>
+        <w:commentReference w:id="933"/>
+      </w:r>
+      <w:ins w:id="936" w:author="schober" w:date="2008-10-09T11:52:00Z">
+        <w:r>
+          <w:t xml:space="preserve">, </w:t>
         </w:r>
       </w:ins>
       <w:r>
@@ -7033,31 +5888,31 @@
       <w:r>
         <w:t xml:space="preserve"> in another. </w:t>
       </w:r>
-      <w:commentRangeStart w:id="934"/>
-      <w:commentRangeStart w:id="935"/>
+      <w:commentRangeStart w:id="937"/>
+      <w:commentRangeStart w:id="938"/>
       <w:r>
         <w:t xml:space="preserve">Annotations on annotations </w:t>
       </w:r>
-      <w:commentRangeEnd w:id="934"/>
+      <w:commentRangeEnd w:id="937"/>
       <w:r>
         <w:rPr>
           <w:rStyle w:val="CommentReference"/>
         </w:rPr>
-        <w:commentReference w:id="934"/>
-      </w:r>
-      <w:commentRangeEnd w:id="935"/>
+        <w:commentReference w:id="937"/>
+      </w:r>
+      <w:commentRangeEnd w:id="938"/>
       <w:r>
         <w:rPr>
           <w:rStyle w:val="CommentReference"/>
           <w:vanish/>
         </w:rPr>
-        <w:commentReference w:id="935"/>
+        <w:commentReference w:id="938"/>
       </w:r>
       <w:r>
         <w:t>are an appropriate representation of these community-specific labels, and would allow us to “tag” any of our synonyms with extra information noting pertinence to a specific community.</w:t>
       </w:r>
-      <w:bookmarkStart w:id="936" w:name="izix"/>
-      <w:bookmarkEnd w:id="936"/>
+      <w:bookmarkStart w:id="939" w:name="izix"/>
+      <w:bookmarkEnd w:id="939"/>
     </w:p>
     <w:p>
       <w:pPr>
@@ -7066,65 +5921,52 @@
           <w:tab w:val="left" w:pos="576"/>
         </w:tabs>
       </w:pPr>
-      <w:bookmarkStart w:id="937" w:name="am421"/>
-      <w:bookmarkStart w:id="938" w:name="l1q61"/>
-      <w:bookmarkStart w:id="939" w:name="l1q62"/>
-      <w:bookmarkStart w:id="940" w:name="sf5l0"/>
-      <w:bookmarkStart w:id="941" w:name="sf5l1"/>
-      <w:bookmarkStart w:id="942" w:name="sf5l2"/>
-      <w:bookmarkStart w:id="943" w:name="sf5l4"/>
-      <w:bookmarkEnd w:id="937"/>
-      <w:bookmarkEnd w:id="938"/>
-      <w:bookmarkEnd w:id="939"/>
+      <w:bookmarkStart w:id="940" w:name="am421"/>
+      <w:bookmarkStart w:id="941" w:name="l1q61"/>
+      <w:bookmarkStart w:id="942" w:name="l1q62"/>
+      <w:bookmarkStart w:id="943" w:name="sf5l0"/>
+      <w:bookmarkStart w:id="944" w:name="sf5l1"/>
+      <w:bookmarkStart w:id="945" w:name="sf5l2"/>
+      <w:bookmarkStart w:id="946" w:name="sf5l4"/>
       <w:bookmarkEnd w:id="940"/>
       <w:bookmarkEnd w:id="941"/>
       <w:bookmarkEnd w:id="942"/>
       <w:bookmarkEnd w:id="943"/>
+      <w:bookmarkEnd w:id="944"/>
+      <w:bookmarkEnd w:id="945"/>
+      <w:bookmarkEnd w:id="946"/>
       <w:r>
         <w:t xml:space="preserve">Versioning </w:t>
       </w:r>
-      <w:bookmarkStart w:id="944" w:name="mok4"/>
-      <w:bookmarkEnd w:id="944"/>
+      <w:bookmarkStart w:id="947" w:name="mok4"/>
+      <w:bookmarkEnd w:id="947"/>
     </w:p>
     <w:p>
       <w:pPr>
         <w:pStyle w:val="p1a"/>
       </w:pPr>
-      <w:proofErr w:type="spellStart"/>
-      <w:r>
-        <w:t>OBI's</w:t>
-      </w:r>
-      <w:proofErr w:type="spellEnd"/>
-      <w:r>
-        <w:t xml:space="preserve"> policy is to release frequent updates and to maintain access to all versions. We create dated versions of each release, currently using the Persistent Uniform Resource Locator (PURL) [14] system to provide access to successive revisions</w:t>
-      </w:r>
-      <w:ins w:id="945" w:author="Melanie Courtot" w:date="2008-10-06T13:42:00Z">
+      <w:r>
+        <w:t>OBI's policy is to release frequent updates and to maintain access to all versions. We create dated versions of each release, currently using the Persistent Uniform Resource Locator (PURL) [14] system to provide access to successive revisions</w:t>
+      </w:r>
+      <w:ins w:id="948" w:author="Melanie Courtot" w:date="2008-10-06T13:42:00Z">
         <w:r>
           <w:t xml:space="preserve"> </w:t>
         </w:r>
       </w:ins>
-      <w:ins w:id="946" w:author="Allyson Lister" w:date="2008-10-07T12:06:00Z">
+      <w:ins w:id="949" w:author="Allyson Lister" w:date="2008-10-07T12:06:00Z">
         <w:r>
           <w:t>as well as</w:t>
         </w:r>
       </w:ins>
-      <w:ins w:id="947" w:author="Melanie Courtot" w:date="2008-10-06T13:42:00Z">
-        <w:r>
-          <w:t xml:space="preserve"> a permanent </w:t>
-        </w:r>
-        <w:proofErr w:type="spellStart"/>
-        <w:r>
-          <w:t>unversioned</w:t>
-        </w:r>
-        <w:proofErr w:type="spellEnd"/>
-        <w:r>
-          <w:t xml:space="preserve"> link to the most recent release. </w:t>
+      <w:ins w:id="950" w:author="Melanie Courtot" w:date="2008-10-06T13:42:00Z">
+        <w:r>
+          <w:t xml:space="preserve"> a permanent unversioned link to the most recent release. </w:t>
         </w:r>
       </w:ins>
       <w:r>
         <w:t xml:space="preserve">This leaves to the end-user control over the choice between </w:t>
       </w:r>
-      <w:ins w:id="948" w:author="Melanie Courtot" w:date="2008-10-06T13:41:00Z">
+      <w:ins w:id="951" w:author="Melanie Courtot" w:date="2008-10-06T13:41:00Z">
         <w:r>
           <w:t>preferring</w:t>
         </w:r>
@@ -7132,123 +5974,108 @@
       <w:r>
         <w:t xml:space="preserve"> stability </w:t>
       </w:r>
-      <w:del w:id="949" w:author="Melanie Courtot" w:date="2008-10-09T14:41:00Z">
+      <w:del w:id="952" w:author="Melanie Courtot" w:date="2008-10-09T14:41:00Z">
         <w:r>
           <w:delText xml:space="preserve">and </w:delText>
         </w:r>
       </w:del>
-      <w:proofErr w:type="gramStart"/>
-      <w:ins w:id="950" w:author="Melanie Courtot" w:date="2008-10-09T14:41:00Z">
-        <w:r>
-          <w:t>or</w:t>
-        </w:r>
-        <w:proofErr w:type="gramEnd"/>
+      <w:ins w:id="953" w:author="Melanie Courtot" w:date="2008-10-09T14:41:00Z">
+        <w:r>
+          <w:t xml:space="preserve">or </w:t>
+        </w:r>
+      </w:ins>
+      <w:r>
+        <w:t>being up to date with the latest developments.</w:t>
+      </w:r>
+      <w:bookmarkStart w:id="954" w:name="lg%253Ag"/>
+      <w:bookmarkEnd w:id="954"/>
+      <w:r>
+        <w:t xml:space="preserve"> </w:t>
+      </w:r>
+      <w:commentRangeStart w:id="955"/>
+      <w:ins w:id="956" w:author="Melanie Courtot" w:date="2008-10-09T14:42:00Z">
+        <w:r>
+          <w:t>While developing OBI we prefer stability (i.e., not being surprised by unplanned-for changes), and to work around the lack of published ontology versions we have to rely on local copies of imported ontologies.</w:t>
+        </w:r>
+        <w:commentRangeEnd w:id="955"/>
+        <w:r>
+          <w:rPr>
+            <w:rStyle w:val="CommentReference"/>
+          </w:rPr>
+          <w:commentReference w:id="955"/>
+        </w:r>
         <w:r>
           <w:t xml:space="preserve"> </w:t>
         </w:r>
       </w:ins>
       <w:r>
-        <w:t>being up to date with the latest developments.</w:t>
-      </w:r>
-      <w:bookmarkStart w:id="951" w:name="lg%253Ag"/>
-      <w:bookmarkEnd w:id="951"/>
-      <w:r>
-        <w:t xml:space="preserve"> </w:t>
-      </w:r>
-      <w:commentRangeStart w:id="952"/>
-      <w:ins w:id="953" w:author="Melanie Courtot" w:date="2008-10-09T14:42:00Z">
-        <w:r>
-          <w:t xml:space="preserve">While developing OBI we prefer stability (i.e., not being surprised by unplanned-for changes), and to work around the lack of published ontology versions we have to rely on local copies of imported </w:t>
-        </w:r>
-        <w:proofErr w:type="spellStart"/>
-        <w:r>
-          <w:t>ontologies</w:t>
-        </w:r>
-        <w:proofErr w:type="spellEnd"/>
-        <w:r>
-          <w:t>.</w:t>
-        </w:r>
-        <w:commentRangeEnd w:id="952"/>
+        <w:t>OWL 2's version</w:t>
+      </w:r>
+      <w:ins w:id="957" w:author="Allyson Lister" w:date="2008-10-07T12:05:00Z">
+        <w:r>
+          <w:t xml:space="preserve"> </w:t>
+        </w:r>
+      </w:ins>
+      <w:r>
+        <w:t>URIs</w:t>
+      </w:r>
+      <w:r>
+        <w:rPr>
+          <w:rStyle w:val="FootnoteReference"/>
+        </w:rPr>
+        <w:footnoteReference w:id="18"/>
+      </w:r>
+      <w:r>
+        <w:t xml:space="preserve"> will make it possible for users to easily choose which version of the ontology to use</w:t>
+      </w:r>
+      <w:ins w:id="958" w:author="Melanie Courtot" w:date="2008-10-09T14:43:00Z">
+        <w:r>
+          <w:t>, and w</w:t>
+        </w:r>
+      </w:ins>
+      <w:r>
+        <w:t xml:space="preserve">e </w:t>
+      </w:r>
+      <w:commentRangeStart w:id="959"/>
+      <w:ins w:id="960" w:author="Frank Gibson" w:date="2008-10-08T16:39:00Z">
+        <w:r>
+          <w:t>believe this is an efficient mechanism for coping with ontology versioning both for OBI and the wider ontology community</w:t>
+        </w:r>
+      </w:ins>
+      <w:ins w:id="961" w:author="Frank Gibson" w:date="2008-10-08T16:41:00Z">
+        <w:r>
+          <w:t xml:space="preserve"> in general</w:t>
+        </w:r>
+      </w:ins>
+      <w:commentRangeEnd w:id="959"/>
+      <w:r>
+        <w:rPr>
+          <w:rStyle w:val="CommentReference"/>
+        </w:rPr>
+        <w:commentReference w:id="959"/>
+      </w:r>
+      <w:del w:id="962" w:author="Frank Gibson" w:date="2008-10-08T16:41:00Z">
+        <w:r>
+          <w:delText>would appreciate if this practice became the generally accepted way of managing versioning of ontologies</w:delText>
+        </w:r>
+      </w:del>
+      <w:r>
+        <w:t xml:space="preserve">. </w:t>
+      </w:r>
+      <w:del w:id="963" w:author="Melanie Courtot" w:date="2008-10-09T14:42:00Z">
+        <w:r>
+          <w:delText xml:space="preserve"> </w:delText>
+        </w:r>
+        <w:commentRangeStart w:id="964"/>
+        <w:r>
+          <w:delText>While developing OBI we prefer stability (i.e., not being surprised by unplanned-for changes), and we work around the lack of published ontology versions by relying on local copies of imported ontologies.</w:delText>
+        </w:r>
+        <w:commentRangeEnd w:id="964"/>
         <w:r>
           <w:rPr>
             <w:rStyle w:val="CommentReference"/>
           </w:rPr>
-          <w:commentReference w:id="952"/>
-        </w:r>
-        <w:r>
-          <w:t xml:space="preserve"> </w:t>
-        </w:r>
-      </w:ins>
-      <w:r>
-        <w:t>OWL 2's version</w:t>
-      </w:r>
-      <w:ins w:id="954" w:author="Allyson Lister" w:date="2008-10-07T12:05:00Z">
-        <w:r>
-          <w:t xml:space="preserve"> </w:t>
-        </w:r>
-      </w:ins>
-      <w:proofErr w:type="spellStart"/>
-      <w:r>
-        <w:t>URIs</w:t>
-      </w:r>
-      <w:proofErr w:type="spellEnd"/>
-      <w:r>
-        <w:rPr>
-          <w:rStyle w:val="FootnoteReference"/>
-        </w:rPr>
-        <w:footnoteReference w:id="18"/>
-      </w:r>
-      <w:r>
-        <w:t xml:space="preserve"> will make it possible for users to easily choose which version of the ontology to use</w:t>
-      </w:r>
-      <w:ins w:id="955" w:author="Melanie Courtot" w:date="2008-10-09T14:43:00Z">
-        <w:r>
-          <w:t>, and w</w:t>
-        </w:r>
-      </w:ins>
-      <w:r>
-        <w:t xml:space="preserve">e </w:t>
-      </w:r>
-      <w:commentRangeStart w:id="956"/>
-      <w:ins w:id="957" w:author="Frank Gibson" w:date="2008-10-08T16:39:00Z">
-        <w:r>
-          <w:t>believe this is an efficient mechanism for coping with ontology versioning both for OBI and the wider ontology community</w:t>
-        </w:r>
-      </w:ins>
-      <w:ins w:id="958" w:author="Frank Gibson" w:date="2008-10-08T16:41:00Z">
-        <w:r>
-          <w:t xml:space="preserve"> in general</w:t>
-        </w:r>
-      </w:ins>
-      <w:commentRangeEnd w:id="956"/>
-      <w:r>
-        <w:rPr>
-          <w:rStyle w:val="CommentReference"/>
-        </w:rPr>
-        <w:commentReference w:id="956"/>
-      </w:r>
-      <w:del w:id="959" w:author="Frank Gibson" w:date="2008-10-08T16:41:00Z">
-        <w:r>
-          <w:delText>would appreciate if this practice became the generally accepted way of managing versioning of ontologies</w:delText>
-        </w:r>
-      </w:del>
-      <w:r>
-        <w:t xml:space="preserve">. </w:t>
-      </w:r>
-      <w:del w:id="960" w:author="Melanie Courtot" w:date="2008-10-09T14:42:00Z">
-        <w:r>
-          <w:delText xml:space="preserve"> </w:delText>
-        </w:r>
-        <w:commentRangeStart w:id="961"/>
-        <w:r>
-          <w:delText>While developing OBI we prefer stability (i.e., not being surprised by unplanned-for changes), and we work around the lack of published ontology versions by relying on local copies of imported ontologies.</w:delText>
-        </w:r>
-        <w:commentRangeEnd w:id="961"/>
-        <w:r>
-          <w:rPr>
-            <w:rStyle w:val="CommentReference"/>
-          </w:rPr>
-          <w:commentReference w:id="961"/>
+          <w:commentReference w:id="964"/>
         </w:r>
       </w:del>
     </w:p>
@@ -7268,59 +6095,43 @@
         <w:pStyle w:val="p1a"/>
       </w:pPr>
       <w:r>
-        <w:t xml:space="preserve">The dominant paradigm for editing </w:t>
-      </w:r>
-      <w:proofErr w:type="spellStart"/>
-      <w:r>
-        <w:t>ontologies</w:t>
-      </w:r>
-      <w:proofErr w:type="spellEnd"/>
-      <w:r>
-        <w:t xml:space="preserve"> is that of a single rooted </w:t>
-      </w:r>
-      <w:commentRangeStart w:id="962"/>
+        <w:t xml:space="preserve">The dominant paradigm for editing ontologies is that of a single rooted </w:t>
+      </w:r>
+      <w:commentRangeStart w:id="965"/>
       <w:r>
         <w:t>hierarchy</w:t>
       </w:r>
-      <w:commentRangeEnd w:id="962"/>
+      <w:commentRangeEnd w:id="965"/>
       <w:r>
         <w:rPr>
           <w:rStyle w:val="CommentReference"/>
         </w:rPr>
-        <w:commentReference w:id="962"/>
+        <w:commentReference w:id="965"/>
       </w:r>
       <w:r>
         <w:t xml:space="preserve">. However the style proposed by Rector and </w:t>
       </w:r>
-      <w:commentRangeStart w:id="963"/>
-      <w:commentRangeStart w:id="964"/>
+      <w:commentRangeStart w:id="966"/>
+      <w:commentRangeStart w:id="967"/>
       <w:r>
         <w:t>others</w:t>
       </w:r>
-      <w:commentRangeEnd w:id="963"/>
+      <w:commentRangeEnd w:id="966"/>
       <w:r>
         <w:rPr>
           <w:rStyle w:val="CommentReference"/>
         </w:rPr>
-        <w:commentReference w:id="963"/>
-      </w:r>
-      <w:commentRangeEnd w:id="964"/>
+        <w:commentReference w:id="966"/>
+      </w:r>
+      <w:commentRangeEnd w:id="967"/>
       <w:r>
         <w:rPr>
           <w:rStyle w:val="CommentReference"/>
         </w:rPr>
-        <w:commentReference w:id="964"/>
-      </w:r>
-      <w:r>
-        <w:t xml:space="preserve"> is to develop a series of single inheritance </w:t>
-      </w:r>
-      <w:proofErr w:type="spellStart"/>
-      <w:r>
-        <w:t>ontologies</w:t>
-      </w:r>
-      <w:proofErr w:type="spellEnd"/>
-      <w:r>
-        <w:t xml:space="preserve"> and a separate set of classes defined in terms of elements of the single inheritance trees. An ontology interface that supports fluidly moving between the component trees, the defined classes, and the inferred composite view, as well as providing easy access to common patterns for the composite definitions would significantly benefit ours and other’s efforts.</w:t>
+        <w:commentReference w:id="967"/>
+      </w:r>
+      <w:r>
+        <w:t xml:space="preserve"> is to develop a series of single inheritance ontologies and a separate set of classes defined in terms of elements of the single inheritance trees. An ontology interface that supports fluidly moving between the component trees, the defined classes, and the inferred composite view, as well as providing easy access to common patterns for the composite definitions would significantly benefit ours and other’s efforts.</w:t>
       </w:r>
     </w:p>
     <w:p>
@@ -7330,19 +6141,16 @@
           <w:tab w:val="left" w:pos="576"/>
         </w:tabs>
       </w:pPr>
-      <w:bookmarkStart w:id="965" w:name="e41s0"/>
-      <w:bookmarkStart w:id="966" w:name="e41s1"/>
-      <w:bookmarkStart w:id="967" w:name="qb571"/>
-      <w:bookmarkStart w:id="968" w:name="m7q115"/>
-      <w:bookmarkStart w:id="969" w:name="m7q116"/>
-      <w:bookmarkStart w:id="970" w:name="m7q117"/>
-      <w:bookmarkStart w:id="971" w:name="sith"/>
-      <w:bookmarkStart w:id="972" w:name="yydp"/>
-      <w:bookmarkStart w:id="973" w:name="yjiy"/>
-      <w:bookmarkStart w:id="974" w:name="yjiy0"/>
-      <w:bookmarkEnd w:id="965"/>
-      <w:bookmarkEnd w:id="966"/>
-      <w:bookmarkEnd w:id="967"/>
+      <w:bookmarkStart w:id="968" w:name="e41s0"/>
+      <w:bookmarkStart w:id="969" w:name="e41s1"/>
+      <w:bookmarkStart w:id="970" w:name="qb571"/>
+      <w:bookmarkStart w:id="971" w:name="m7q115"/>
+      <w:bookmarkStart w:id="972" w:name="m7q116"/>
+      <w:bookmarkStart w:id="973" w:name="m7q117"/>
+      <w:bookmarkStart w:id="974" w:name="sith"/>
+      <w:bookmarkStart w:id="975" w:name="yydp"/>
+      <w:bookmarkStart w:id="976" w:name="yjiy"/>
+      <w:bookmarkStart w:id="977" w:name="yjiy0"/>
       <w:bookmarkEnd w:id="968"/>
       <w:bookmarkEnd w:id="969"/>
       <w:bookmarkEnd w:id="970"/>
@@ -7350,6 +6158,9 @@
       <w:bookmarkEnd w:id="972"/>
       <w:bookmarkEnd w:id="973"/>
       <w:bookmarkEnd w:id="974"/>
+      <w:bookmarkEnd w:id="975"/>
+      <w:bookmarkEnd w:id="976"/>
+      <w:bookmarkEnd w:id="977"/>
       <w:r>
         <w:t>Disjoints</w:t>
       </w:r>
@@ -7361,21 +6172,13 @@
       <w:r>
         <w:t xml:space="preserve">Our solution for disjoints is not entirely satisfactory. Declaring </w:t>
       </w:r>
-      <w:ins w:id="975" w:author="Allyson Lister" w:date="2008-10-07T12:07:00Z">
+      <w:ins w:id="978" w:author="Allyson Lister" w:date="2008-10-07T12:07:00Z">
         <w:r>
           <w:t xml:space="preserve">a </w:t>
         </w:r>
       </w:ins>
       <w:r>
-        <w:t xml:space="preserve">disjoint policy for whole trees where the siblings are all mutually disjoint is appealing, but there are exceptions. Consider the </w:t>
-      </w:r>
-      <w:proofErr w:type="gramStart"/>
-      <w:r>
-        <w:t>classes</w:t>
-      </w:r>
-      <w:proofErr w:type="gramEnd"/>
-      <w:r>
-        <w:t xml:space="preserve"> </w:t>
+        <w:t xml:space="preserve">disjoint policy for whole trees where the siblings are all mutually disjoint is appealing, but there are exceptions. Consider the classes </w:t>
       </w:r>
       <w:r>
         <w:rPr>
@@ -7457,7 +6260,7 @@
       <w:r>
         <w:t xml:space="preserve"> were each declared disjoint with each other we would arrive at an inconsistency. Upon closer examination we found </w:t>
       </w:r>
-      <w:ins w:id="976" w:author="Allyson Lister" w:date="2008-10-07T12:08:00Z">
+      <w:ins w:id="979" w:author="Allyson Lister" w:date="2008-10-07T12:08:00Z">
         <w:r>
           <w:t xml:space="preserve">other </w:t>
         </w:r>
@@ -7465,7 +6268,7 @@
       <w:r>
         <w:t>potential exceptions - cases where, the siblings were</w:t>
       </w:r>
-      <w:ins w:id="977" w:author="Allyson Lister" w:date="2008-10-07T12:08:00Z">
+      <w:ins w:id="980" w:author="Allyson Lister" w:date="2008-10-07T12:08:00Z">
         <w:r>
           <w:t xml:space="preserve"> not always</w:t>
         </w:r>
@@ -7503,27 +6306,27 @@
       <w:r>
         <w:t>. We are currently debating whether these two roles overlap with each other - certainly the processes in which they are realized do.</w:t>
       </w:r>
-      <w:ins w:id="978" w:author="Melanie Courtot" w:date="2008-10-06T13:49:00Z">
+      <w:ins w:id="981" w:author="Melanie Courtot" w:date="2008-10-06T13:49:00Z">
         <w:r>
           <w:t xml:space="preserve"> </w:t>
         </w:r>
       </w:ins>
-      <w:ins w:id="979" w:author="Allyson Lister" w:date="2008-10-07T12:09:00Z">
+      <w:ins w:id="982" w:author="Allyson Lister" w:date="2008-10-07T12:09:00Z">
         <w:r>
           <w:t>I</w:t>
         </w:r>
       </w:ins>
-      <w:ins w:id="980" w:author="Melanie Courtot" w:date="2008-10-06T13:49:00Z">
+      <w:ins w:id="983" w:author="Melanie Courtot" w:date="2008-10-06T13:49:00Z">
         <w:r>
           <w:t xml:space="preserve">n OBI, an assay always </w:t>
         </w:r>
       </w:ins>
-      <w:ins w:id="981" w:author="Frank Gibson" w:date="2008-10-08T16:52:00Z">
+      <w:ins w:id="984" w:author="Frank Gibson" w:date="2008-10-08T16:52:00Z">
         <w:r>
           <w:t>is defined as having</w:t>
         </w:r>
       </w:ins>
-      <w:ins w:id="982" w:author="Melanie Courtot" w:date="2008-10-06T13:49:00Z">
+      <w:ins w:id="985" w:author="Melanie Courtot" w:date="2008-10-06T13:49:00Z">
         <w:r>
           <w:t xml:space="preserve"> some </w:t>
         </w:r>
@@ -7538,12 +6341,12 @@
           <w:t xml:space="preserve"> as input, and a biological specimen</w:t>
         </w:r>
       </w:ins>
-      <w:ins w:id="983" w:author="Melanie Courtot" w:date="2008-10-06T13:51:00Z">
+      <w:ins w:id="986" w:author="Melanie Courtot" w:date="2008-10-06T13:51:00Z">
         <w:r>
           <w:t xml:space="preserve"> role is the role borne by a material prior to a study.</w:t>
         </w:r>
       </w:ins>
-      <w:ins w:id="984" w:author="Melanie Courtot" w:date="2008-10-06T13:49:00Z">
+      <w:ins w:id="987" w:author="Melanie Courtot" w:date="2008-10-06T13:49:00Z">
         <w:r>
           <w:t xml:space="preserve"> </w:t>
         </w:r>
@@ -7554,15 +6357,7 @@
     </w:p>
     <w:p>
       <w:r>
-        <w:t xml:space="preserve">There are additional complications involving the choice of whether disjoints should be added relative to the asserted or inferred class hierarchy. If the former and the author </w:t>
-      </w:r>
-      <w:proofErr w:type="gramStart"/>
-      <w:r>
-        <w:t>misses</w:t>
-      </w:r>
-      <w:proofErr w:type="gramEnd"/>
-      <w:r>
-        <w:t xml:space="preserve"> an inference that results in a rearrangement of the class hierarchy, we might get an inconsistency. If disjoints are added after reasoning then we need to not add disjoints for completely defined classes.</w:t>
+        <w:t>There are additional complications involving the choice of whether disjoints should be added relative to the asserted or inferred class hierarchy. If the former and the author misses an inference that results in a rearrangement of the class hierarchy, we might get an inconsistency. If disjoints are added after reasoning then we need to not add disjoints for completely defined classes.</w:t>
       </w:r>
     </w:p>
     <w:p>
@@ -7572,11 +6367,11 @@
           <w:tab w:val="left" w:pos="432"/>
         </w:tabs>
         <w:rPr>
-          <w:ins w:id="985" w:author="Melanie Courtot" w:date="2008-10-06T16:48:00Z"/>
-        </w:rPr>
-      </w:pPr>
-      <w:commentRangeStart w:id="986"/>
-      <w:ins w:id="987" w:author="Melanie Courtot" w:date="2008-10-06T16:36:00Z">
+          <w:ins w:id="988" w:author="Melanie Courtot" w:date="2008-10-06T16:48:00Z"/>
+        </w:rPr>
+      </w:pPr>
+      <w:commentRangeStart w:id="989"/>
+      <w:ins w:id="990" w:author="Melanie Courtot" w:date="2008-10-06T16:36:00Z">
         <w:r>
           <w:t>Conclusion</w:t>
         </w:r>
@@ -7586,45 +6381,45 @@
       <w:pPr>
         <w:pStyle w:val="p1a"/>
         <w:rPr>
-          <w:ins w:id="988" w:author="Frank Gibson" w:date="2008-10-08T17:07:00Z"/>
-        </w:rPr>
-      </w:pPr>
-      <w:ins w:id="989" w:author="Melanie Courtot" w:date="2008-10-06T16:48:00Z">
+          <w:ins w:id="991" w:author="Frank Gibson" w:date="2008-10-08T17:07:00Z"/>
+        </w:rPr>
+      </w:pPr>
+      <w:ins w:id="992" w:author="Melanie Courtot" w:date="2008-10-06T16:48:00Z">
         <w:r>
           <w:t xml:space="preserve">OBI is an ambitious project, uniting a large number of collaborators from different biological </w:t>
         </w:r>
       </w:ins>
-      <w:ins w:id="990" w:author="Frank Gibson" w:date="2008-10-08T16:53:00Z">
+      <w:ins w:id="993" w:author="Frank Gibson" w:date="2008-10-08T16:53:00Z">
         <w:r>
           <w:t>and biomedical sciences</w:t>
         </w:r>
       </w:ins>
-      <w:ins w:id="991" w:author="Melanie Courtot" w:date="2008-10-06T16:48:00Z">
+      <w:ins w:id="994" w:author="Melanie Courtot" w:date="2008-10-06T16:48:00Z">
         <w:r>
           <w:t xml:space="preserve"> (more than 45 </w:t>
         </w:r>
       </w:ins>
-      <w:ins w:id="992" w:author="Melanie Courtot" w:date="2008-10-06T16:51:00Z">
+      <w:ins w:id="995" w:author="Melanie Courtot" w:date="2008-10-06T16:51:00Z">
         <w:r>
           <w:t xml:space="preserve">experts </w:t>
         </w:r>
       </w:ins>
-      <w:ins w:id="993" w:author="Melanie Courtot" w:date="2008-10-06T16:48:00Z">
+      <w:ins w:id="996" w:author="Melanie Courtot" w:date="2008-10-06T16:48:00Z">
         <w:r>
           <w:t>representing 18 c</w:t>
         </w:r>
       </w:ins>
-      <w:ins w:id="994" w:author="Melanie Courtot" w:date="2008-10-06T16:49:00Z">
+      <w:ins w:id="997" w:author="Melanie Courtot" w:date="2008-10-06T16:49:00Z">
         <w:r>
           <w:t>o</w:t>
         </w:r>
       </w:ins>
-      <w:ins w:id="995" w:author="Melanie Courtot" w:date="2008-10-06T16:48:00Z">
+      <w:ins w:id="998" w:author="Melanie Courtot" w:date="2008-10-06T16:48:00Z">
         <w:r>
           <w:t>mmunities</w:t>
         </w:r>
       </w:ins>
-      <w:ins w:id="996" w:author="Melanie Courtot" w:date="2008-10-06T16:50:00Z">
+      <w:ins w:id="999" w:author="Melanie Courtot" w:date="2008-10-06T16:50:00Z">
         <w:r>
           <w:rPr>
             <w:rStyle w:val="FootnoteReference"/>
@@ -7635,42 +6430,42 @@
           <w:t>)</w:t>
         </w:r>
       </w:ins>
-      <w:ins w:id="998" w:author="Frank Gibson" w:date="2008-10-08T16:55:00Z">
+      <w:ins w:id="1001" w:author="Frank Gibson" w:date="2008-10-08T16:55:00Z">
         <w:r>
           <w:t xml:space="preserve">, </w:t>
         </w:r>
       </w:ins>
-      <w:ins w:id="999" w:author="Frank Gibson" w:date="2008-10-08T17:00:00Z">
+      <w:ins w:id="1002" w:author="Frank Gibson" w:date="2008-10-08T17:00:00Z">
         <w:r>
           <w:t>Due to the high number</w:t>
         </w:r>
       </w:ins>
-      <w:ins w:id="1000" w:author="Frank Gibson" w:date="2008-10-08T17:01:00Z">
+      <w:ins w:id="1003" w:author="Frank Gibson" w:date="2008-10-08T17:01:00Z">
         <w:r>
           <w:t xml:space="preserve"> and distributed location</w:t>
         </w:r>
       </w:ins>
-      <w:ins w:id="1001" w:author="Frank Gibson" w:date="2008-10-08T17:00:00Z">
+      <w:ins w:id="1004" w:author="Frank Gibson" w:date="2008-10-08T17:00:00Z">
         <w:r>
           <w:t xml:space="preserve"> of essential and invaluable developers and domain experts, OBI is </w:t>
         </w:r>
       </w:ins>
-      <w:ins w:id="1002" w:author="Frank Gibson" w:date="2008-10-08T17:05:00Z">
+      <w:ins w:id="1005" w:author="Frank Gibson" w:date="2008-10-08T17:05:00Z">
         <w:r>
           <w:t>presenting</w:t>
         </w:r>
       </w:ins>
-      <w:ins w:id="1003" w:author="Frank Gibson" w:date="2008-10-08T17:00:00Z">
+      <w:ins w:id="1006" w:author="Frank Gibson" w:date="2008-10-08T17:00:00Z">
         <w:r>
           <w:t xml:space="preserve"> the traditional ontology development methodology </w:t>
         </w:r>
       </w:ins>
-      <w:ins w:id="1004" w:author="Frank Gibson" w:date="2008-10-08T17:05:00Z">
+      <w:ins w:id="1007" w:author="Frank Gibson" w:date="2008-10-08T17:05:00Z">
         <w:r>
           <w:t>with new requirements and stresses</w:t>
         </w:r>
       </w:ins>
-      <w:ins w:id="1005" w:author="Frank Gibson" w:date="2008-10-08T17:06:00Z">
+      <w:ins w:id="1008" w:author="Frank Gibson" w:date="2008-10-08T17:06:00Z">
         <w:r>
           <w:t xml:space="preserve">, both at organizational and technical levels. </w:t>
         </w:r>
@@ -7679,178 +6474,178 @@
     <w:p>
       <w:pPr>
         <w:numPr>
-          <w:ins w:id="1006" w:author="Frank Gibson" w:date="2008-10-08T17:00:00Z"/>
+          <w:ins w:id="1009" w:author="Frank Gibson" w:date="2008-10-08T17:00:00Z"/>
         </w:numPr>
       </w:pPr>
-      <w:ins w:id="1007" w:author="Frank Gibson" w:date="2008-10-08T17:07:00Z">
+      <w:ins w:id="1010" w:author="Frank Gibson" w:date="2008-10-08T17:07:00Z">
         <w:r>
           <w:t xml:space="preserve">OBI is now close to its first production release where it is perceived it will go some way to achieving the </w:t>
         </w:r>
       </w:ins>
-      <w:ins w:id="1008" w:author="Frank Gibson" w:date="2008-10-08T16:55:00Z">
+      <w:ins w:id="1011" w:author="Frank Gibson" w:date="2008-10-08T16:55:00Z">
         <w:r>
           <w:t xml:space="preserve">aim of asserting and sharing </w:t>
         </w:r>
       </w:ins>
-      <w:ins w:id="1009" w:author="Frank Gibson" w:date="2008-10-08T16:57:00Z">
+      <w:ins w:id="1012" w:author="Frank Gibson" w:date="2008-10-08T16:57:00Z">
         <w:r>
           <w:t>semantics</w:t>
         </w:r>
       </w:ins>
-      <w:ins w:id="1010" w:author="Frank Gibson" w:date="2008-10-08T17:08:00Z">
+      <w:ins w:id="1013" w:author="Frank Gibson" w:date="2008-10-08T17:08:00Z">
         <w:r>
           <w:t>;</w:t>
         </w:r>
       </w:ins>
-      <w:ins w:id="1011" w:author="Frank Gibson" w:date="2008-10-08T16:55:00Z">
+      <w:ins w:id="1014" w:author="Frank Gibson" w:date="2008-10-08T16:55:00Z">
         <w:r>
           <w:t xml:space="preserve"> facilitat</w:t>
         </w:r>
       </w:ins>
-      <w:ins w:id="1012" w:author="Frank Gibson" w:date="2008-10-08T17:08:00Z">
+      <w:ins w:id="1015" w:author="Frank Gibson" w:date="2008-10-08T17:08:00Z">
         <w:r>
           <w:t>ing</w:t>
         </w:r>
       </w:ins>
-      <w:ins w:id="1013" w:author="Frank Gibson" w:date="2008-10-08T16:55:00Z">
+      <w:ins w:id="1016" w:author="Frank Gibson" w:date="2008-10-08T16:55:00Z">
         <w:r>
           <w:t xml:space="preserve"> the investigation and integration of biological domains</w:t>
         </w:r>
       </w:ins>
-      <w:ins w:id="1014" w:author="Frank Gibson" w:date="2008-10-08T17:18:00Z">
+      <w:ins w:id="1017" w:author="Frank Gibson" w:date="2008-10-08T17:18:00Z">
         <w:r>
           <w:t xml:space="preserve">. </w:t>
         </w:r>
       </w:ins>
-      <w:ins w:id="1015" w:author="Frank Gibson" w:date="2008-10-08T17:19:00Z">
+      <w:ins w:id="1018" w:author="Frank Gibson" w:date="2008-10-08T17:19:00Z">
         <w:r>
           <w:t>Collectively</w:t>
         </w:r>
       </w:ins>
-      <w:ins w:id="1016" w:author="Frank Gibson" w:date="2008-10-08T17:18:00Z">
+      <w:ins w:id="1019" w:author="Frank Gibson" w:date="2008-10-08T17:18:00Z">
         <w:r>
           <w:t xml:space="preserve"> the </w:t>
         </w:r>
       </w:ins>
-      <w:ins w:id="1017" w:author="Frank Gibson" w:date="2008-10-08T17:19:00Z">
+      <w:ins w:id="1020" w:author="Frank Gibson" w:date="2008-10-08T17:19:00Z">
         <w:r>
           <w:t xml:space="preserve">diverse </w:t>
         </w:r>
       </w:ins>
-      <w:ins w:id="1018" w:author="Frank Gibson" w:date="2008-10-08T17:18:00Z">
+      <w:ins w:id="1021" w:author="Frank Gibson" w:date="2008-10-08T17:18:00Z">
         <w:r>
           <w:t>application</w:t>
         </w:r>
       </w:ins>
-      <w:ins w:id="1019" w:author="Frank Gibson" w:date="2008-10-08T17:19:00Z">
+      <w:ins w:id="1022" w:author="Frank Gibson" w:date="2008-10-08T17:19:00Z">
         <w:r>
           <w:t>s</w:t>
         </w:r>
       </w:ins>
-      <w:ins w:id="1020" w:author="Frank Gibson" w:date="2008-10-08T17:18:00Z">
+      <w:ins w:id="1023" w:author="Frank Gibson" w:date="2008-10-08T17:18:00Z">
         <w:r>
           <w:t xml:space="preserve"> of OBI</w:t>
         </w:r>
       </w:ins>
-      <w:ins w:id="1021" w:author="Frank Gibson" w:date="2008-10-08T17:21:00Z">
+      <w:ins w:id="1024" w:author="Frank Gibson" w:date="2008-10-08T17:21:00Z">
         <w:r>
           <w:t xml:space="preserve"> by the development communities</w:t>
         </w:r>
       </w:ins>
-      <w:ins w:id="1022" w:author="Frank Gibson" w:date="2008-10-08T17:18:00Z">
+      <w:ins w:id="1025" w:author="Frank Gibson" w:date="2008-10-08T17:18:00Z">
         <w:r>
           <w:t xml:space="preserve"> </w:t>
         </w:r>
       </w:ins>
-      <w:ins w:id="1023" w:author="Frank Gibson" w:date="2008-10-08T17:19:00Z">
+      <w:ins w:id="1026" w:author="Frank Gibson" w:date="2008-10-08T17:19:00Z">
         <w:r>
           <w:t>should</w:t>
         </w:r>
       </w:ins>
-      <w:ins w:id="1024" w:author="Frank Gibson" w:date="2008-10-08T17:09:00Z">
+      <w:ins w:id="1027" w:author="Frank Gibson" w:date="2008-10-08T17:09:00Z">
         <w:r>
           <w:t xml:space="preserve"> enhanc</w:t>
         </w:r>
       </w:ins>
-      <w:ins w:id="1025" w:author="Frank Gibson" w:date="2008-10-08T17:19:00Z">
+      <w:ins w:id="1028" w:author="Frank Gibson" w:date="2008-10-08T17:19:00Z">
         <w:r>
           <w:t>e</w:t>
         </w:r>
       </w:ins>
-      <w:ins w:id="1026" w:author="Frank Gibson" w:date="2008-10-08T16:55:00Z">
+      <w:ins w:id="1029" w:author="Frank Gibson" w:date="2008-10-08T16:55:00Z">
         <w:r>
           <w:t xml:space="preserve"> the </w:t>
         </w:r>
       </w:ins>
-      <w:ins w:id="1027" w:author="Frank Gibson" w:date="2008-10-08T16:58:00Z">
+      <w:ins w:id="1030" w:author="Frank Gibson" w:date="2008-10-08T16:58:00Z">
         <w:r>
           <w:t>dissemination,</w:t>
         </w:r>
       </w:ins>
-      <w:ins w:id="1028" w:author="Frank Gibson" w:date="2008-10-08T16:57:00Z">
+      <w:ins w:id="1031" w:author="Frank Gibson" w:date="2008-10-08T16:57:00Z">
         <w:r>
           <w:t xml:space="preserve"> </w:t>
         </w:r>
       </w:ins>
-      <w:ins w:id="1029" w:author="Frank Gibson" w:date="2008-10-08T16:55:00Z">
+      <w:ins w:id="1032" w:author="Frank Gibson" w:date="2008-10-08T16:55:00Z">
         <w:r>
           <w:t>elucidation</w:t>
         </w:r>
       </w:ins>
-      <w:ins w:id="1030" w:author="Frank Gibson" w:date="2008-10-08T16:57:00Z">
+      <w:ins w:id="1033" w:author="Frank Gibson" w:date="2008-10-08T16:57:00Z">
         <w:r>
           <w:t xml:space="preserve"> and inference</w:t>
         </w:r>
       </w:ins>
-      <w:ins w:id="1031" w:author="Frank Gibson" w:date="2008-10-08T16:55:00Z">
+      <w:ins w:id="1034" w:author="Frank Gibson" w:date="2008-10-08T16:55:00Z">
         <w:r>
           <w:t xml:space="preserve"> of knowledge</w:t>
         </w:r>
       </w:ins>
-      <w:ins w:id="1032" w:author="Frank Gibson" w:date="2008-10-08T17:19:00Z">
+      <w:ins w:id="1035" w:author="Frank Gibson" w:date="2008-10-08T17:19:00Z">
         <w:r>
           <w:t xml:space="preserve"> and therefor</w:t>
         </w:r>
       </w:ins>
-      <w:ins w:id="1033" w:author="Frank Gibson" w:date="2008-10-08T17:22:00Z">
+      <w:ins w:id="1036" w:author="Frank Gibson" w:date="2008-10-08T17:22:00Z">
         <w:r>
           <w:t>e</w:t>
         </w:r>
       </w:ins>
-      <w:ins w:id="1034" w:author="Frank Gibson" w:date="2008-10-08T17:19:00Z">
+      <w:ins w:id="1037" w:author="Frank Gibson" w:date="2008-10-08T17:19:00Z">
         <w:r>
           <w:t xml:space="preserve"> ou</w:t>
         </w:r>
       </w:ins>
-      <w:ins w:id="1035" w:author="Frank Gibson" w:date="2008-10-08T17:21:00Z">
+      <w:ins w:id="1038" w:author="Frank Gibson" w:date="2008-10-08T17:21:00Z">
         <w:r>
           <w:t>r</w:t>
         </w:r>
       </w:ins>
-      <w:ins w:id="1036" w:author="Frank Gibson" w:date="2008-10-08T17:19:00Z">
+      <w:ins w:id="1039" w:author="Frank Gibson" w:date="2008-10-08T17:19:00Z">
         <w:r>
           <w:t xml:space="preserve"> understanding of</w:t>
         </w:r>
       </w:ins>
-      <w:ins w:id="1037" w:author="Frank Gibson" w:date="2008-10-08T16:55:00Z">
+      <w:ins w:id="1040" w:author="Frank Gibson" w:date="2008-10-08T16:55:00Z">
         <w:r>
           <w:t xml:space="preserve"> biological systems</w:t>
         </w:r>
       </w:ins>
-      <w:ins w:id="1038" w:author="Melanie Courtot" w:date="2008-10-06T16:50:00Z">
+      <w:ins w:id="1041" w:author="Melanie Courtot" w:date="2008-10-06T16:50:00Z">
         <w:r>
           <w:t xml:space="preserve">. </w:t>
         </w:r>
       </w:ins>
     </w:p>
-    <w:commentRangeEnd w:id="986"/>
+    <w:commentRangeEnd w:id="989"/>
     <w:p>
       <w:r>
         <w:rPr>
           <w:rStyle w:val="CommentReference"/>
           <w:vanish/>
         </w:rPr>
-        <w:commentReference w:id="986"/>
+        <w:commentReference w:id="989"/>
       </w:r>
     </w:p>
     <w:p/>
@@ -7905,315 +6700,13 @@
         <w:t>):</w:t>
       </w:r>
       <w:r>
-        <w:t xml:space="preserve"> Ryan Brinkman, Bill Bug, Helen </w:t>
-      </w:r>
-      <w:proofErr w:type="spellStart"/>
-      <w:r>
-        <w:t>Causton</w:t>
-      </w:r>
-      <w:proofErr w:type="spellEnd"/>
-      <w:r>
-        <w:t xml:space="preserve">, Kevin Clancy, Christian </w:t>
-      </w:r>
-      <w:proofErr w:type="spellStart"/>
-      <w:r>
-        <w:t>Cocos</w:t>
-      </w:r>
-      <w:proofErr w:type="spellEnd"/>
-      <w:r>
-        <w:t xml:space="preserve">, </w:t>
-      </w:r>
-      <w:proofErr w:type="spellStart"/>
-      <w:r>
-        <w:t>Mélanie</w:t>
-      </w:r>
-      <w:proofErr w:type="spellEnd"/>
-      <w:r>
-        <w:t xml:space="preserve"> Courtot, Eric Deutsch, </w:t>
-      </w:r>
-      <w:proofErr w:type="spellStart"/>
-      <w:r>
-        <w:t>Liju</w:t>
-      </w:r>
-      <w:proofErr w:type="spellEnd"/>
-      <w:r>
-        <w:t xml:space="preserve"> Fan, Dawn Field, Jennifer </w:t>
-      </w:r>
-      <w:proofErr w:type="spellStart"/>
-      <w:r>
-        <w:t>Fostel</w:t>
-      </w:r>
-      <w:proofErr w:type="spellEnd"/>
-      <w:r>
-        <w:t xml:space="preserve">, Gilberto </w:t>
-      </w:r>
-      <w:proofErr w:type="spellStart"/>
-      <w:r>
-        <w:t>Fragoso</w:t>
-      </w:r>
-      <w:proofErr w:type="spellEnd"/>
-      <w:r>
-        <w:t xml:space="preserve">, Frank Gibson, Tanya Gray, Jason </w:t>
-      </w:r>
-      <w:proofErr w:type="spellStart"/>
-      <w:r>
-        <w:t>Greenbaum</w:t>
-      </w:r>
-      <w:proofErr w:type="spellEnd"/>
-      <w:r>
-        <w:t xml:space="preserve">, Pierre </w:t>
-      </w:r>
-      <w:proofErr w:type="spellStart"/>
-      <w:r>
-        <w:t>Grenon</w:t>
-      </w:r>
-      <w:proofErr w:type="spellEnd"/>
-      <w:r>
-        <w:t xml:space="preserve">, Jeff </w:t>
-      </w:r>
-      <w:proofErr w:type="spellStart"/>
-      <w:r>
-        <w:t>Grethe</w:t>
-      </w:r>
-      <w:proofErr w:type="spellEnd"/>
-      <w:r>
-        <w:t xml:space="preserve">, </w:t>
-      </w:r>
-      <w:proofErr w:type="spellStart"/>
-      <w:r>
-        <w:t>Mervi</w:t>
-      </w:r>
-      <w:proofErr w:type="spellEnd"/>
-      <w:r>
-        <w:t xml:space="preserve"> </w:t>
-      </w:r>
-      <w:proofErr w:type="spellStart"/>
-      <w:r>
-        <w:t>Heiskanen</w:t>
-      </w:r>
-      <w:proofErr w:type="spellEnd"/>
-      <w:r>
-        <w:t>, Tina Hernandez-</w:t>
-      </w:r>
-      <w:proofErr w:type="spellStart"/>
-      <w:r>
-        <w:t>Boussard</w:t>
-      </w:r>
-      <w:proofErr w:type="spellEnd"/>
-      <w:r>
-        <w:t xml:space="preserve">, Allyson Lister, James Malone, </w:t>
-      </w:r>
-      <w:proofErr w:type="spellStart"/>
-      <w:r>
-        <w:t>Elisabetta</w:t>
-      </w:r>
-      <w:proofErr w:type="spellEnd"/>
-      <w:r>
-        <w:t xml:space="preserve"> </w:t>
-      </w:r>
-      <w:proofErr w:type="spellStart"/>
-      <w:r>
-        <w:t>Manduchi</w:t>
-      </w:r>
-      <w:proofErr w:type="spellEnd"/>
-      <w:r>
-        <w:t xml:space="preserve">, Luisa </w:t>
-      </w:r>
-      <w:proofErr w:type="spellStart"/>
-      <w:r>
-        <w:t>Montecchi</w:t>
-      </w:r>
-      <w:proofErr w:type="spellEnd"/>
-      <w:r>
-        <w:t xml:space="preserve">, Norman Morrison, Chris </w:t>
-      </w:r>
-      <w:proofErr w:type="spellStart"/>
-      <w:r>
-        <w:t>Mungall</w:t>
-      </w:r>
-      <w:proofErr w:type="spellEnd"/>
-      <w:r>
-        <w:t xml:space="preserve">, Helen Parkinson, </w:t>
-      </w:r>
-      <w:proofErr w:type="spellStart"/>
-      <w:r>
-        <w:t>Bjoern</w:t>
-      </w:r>
-      <w:proofErr w:type="spellEnd"/>
-      <w:r>
-        <w:t xml:space="preserve"> Peters, Matthew </w:t>
-      </w:r>
-      <w:proofErr w:type="spellStart"/>
-      <w:r>
-        <w:t>Pocock</w:t>
-      </w:r>
-      <w:proofErr w:type="spellEnd"/>
-      <w:r>
-        <w:t xml:space="preserve">, Philippe </w:t>
-      </w:r>
-      <w:proofErr w:type="spellStart"/>
-      <w:r>
-        <w:t>Rocca</w:t>
-      </w:r>
-      <w:proofErr w:type="spellEnd"/>
-      <w:r>
-        <w:t xml:space="preserve">-Serra, Daniel Rubin, Alan </w:t>
-      </w:r>
-      <w:proofErr w:type="spellStart"/>
-      <w:r>
-        <w:t>Ruttenberg</w:t>
-      </w:r>
-      <w:proofErr w:type="spellEnd"/>
-      <w:r>
-        <w:t>, Susanna-</w:t>
-      </w:r>
-      <w:proofErr w:type="spellStart"/>
-      <w:r>
-        <w:t>Assunta</w:t>
-      </w:r>
-      <w:proofErr w:type="spellEnd"/>
-      <w:r>
-        <w:t xml:space="preserve"> </w:t>
-      </w:r>
-      <w:proofErr w:type="spellStart"/>
-      <w:r>
-        <w:t>Sansone</w:t>
-      </w:r>
-      <w:proofErr w:type="spellEnd"/>
-      <w:r>
-        <w:t xml:space="preserve">, Richard </w:t>
-      </w:r>
-      <w:proofErr w:type="spellStart"/>
-      <w:r>
-        <w:t>Scheuermann</w:t>
-      </w:r>
-      <w:proofErr w:type="spellEnd"/>
-      <w:r>
-        <w:t xml:space="preserve">, Daniel </w:t>
-      </w:r>
-      <w:proofErr w:type="spellStart"/>
-      <w:r>
-        <w:t>Schober</w:t>
-      </w:r>
-      <w:proofErr w:type="spellEnd"/>
-      <w:r>
-        <w:t xml:space="preserve">, Barry Smith, </w:t>
-      </w:r>
-      <w:proofErr w:type="spellStart"/>
-      <w:r>
-        <w:t>Holger</w:t>
-      </w:r>
-      <w:proofErr w:type="spellEnd"/>
-      <w:r>
-        <w:t xml:space="preserve"> </w:t>
-      </w:r>
-      <w:proofErr w:type="spellStart"/>
-      <w:r>
-        <w:t>Stenzhorn</w:t>
-      </w:r>
-      <w:proofErr w:type="spellEnd"/>
-      <w:r>
-        <w:t xml:space="preserve">, Chris </w:t>
-      </w:r>
-      <w:proofErr w:type="spellStart"/>
-      <w:r>
-        <w:t>Stoeckert</w:t>
-      </w:r>
-      <w:proofErr w:type="spellEnd"/>
-      <w:r>
-        <w:t xml:space="preserve">, Chris Taylor, John Westbrook,  Joe White, Trish </w:t>
-      </w:r>
-      <w:proofErr w:type="spellStart"/>
-      <w:r>
-        <w:t>Whetzel</w:t>
-      </w:r>
-      <w:proofErr w:type="spellEnd"/>
-      <w:r>
-        <w:t xml:space="preserve">, Stefan </w:t>
-      </w:r>
-      <w:proofErr w:type="spellStart"/>
-      <w:r>
-        <w:t>Wiemann</w:t>
-      </w:r>
-      <w:proofErr w:type="spellEnd"/>
-      <w:r>
-        <w:t>. T</w:t>
+        <w:t xml:space="preserve"> Ryan Brinkman, Bill Bug, Helen Causton, Kevin Clancy, Christian Cocos, Mélanie Courtot, Eric Deutsch, Liju Fan, Dawn Field, Jennifer Fostel, Gilberto Fragoso, Frank Gibson, Tanya Gray, Jason Greenbaum, Pierre Grenon, Jeff Grethe, Mervi Heiskanen, Tina Hernandez-Boussard, Allyson Lister, James Malone, Elisabetta Manduchi, Luisa Montecchi, Norman Morrison, Chris Mungall, Helen Parkinson, Bjoern Peters, Matthew Pocock, Philippe Rocca-Serra, Daniel Rubin, Alan Ruttenberg, Susanna-Assunta Sansone, Richard Scheuermann, Daniel Schober, Barry Smith, Holger Stenzhorn, Chris Stoeckert, Chris Taylor, John Westbrook,  Joe White, Trish Whetzel, Stefan Wiemann. T</w:t>
       </w:r>
       <w:r>
         <w:rPr>
           <w:color w:val="000000"/>
         </w:rPr>
-        <w:t xml:space="preserve">he author’s work is partially supported by funding from the </w:t>
-      </w:r>
-      <w:proofErr w:type="gramStart"/>
-      <w:r>
-        <w:rPr>
-          <w:color w:val="000000"/>
-        </w:rPr>
-        <w:t>NIH(</w:t>
-      </w:r>
-      <w:proofErr w:type="gramEnd"/>
-      <w:r>
-        <w:rPr>
-          <w:color w:val="000000"/>
-        </w:rPr>
-        <w:t xml:space="preserve">R01EB005034), the EC EMERALD project(LSHG-CT-2006-037686), the BBSRC (BB/C008200/1, BB/D524283/1, BB/E025080/1), the EU </w:t>
-      </w:r>
-      <w:proofErr w:type="spellStart"/>
-      <w:r>
-        <w:rPr>
-          <w:color w:val="000000"/>
-        </w:rPr>
-        <w:t>NoE</w:t>
-      </w:r>
-      <w:proofErr w:type="spellEnd"/>
-      <w:r>
-        <w:rPr>
-          <w:color w:val="000000"/>
-        </w:rPr>
-        <w:t xml:space="preserve"> </w:t>
-      </w:r>
-      <w:proofErr w:type="spellStart"/>
-      <w:r>
-        <w:rPr>
-          <w:color w:val="000000"/>
-        </w:rPr>
-        <w:t>NuGO</w:t>
-      </w:r>
-      <w:proofErr w:type="spellEnd"/>
-      <w:r>
-        <w:rPr>
-          <w:color w:val="000000"/>
-        </w:rPr>
-        <w:t>(</w:t>
-      </w:r>
-      <w:proofErr w:type="spellStart"/>
-      <w:r>
-        <w:rPr>
-          <w:color w:val="000000"/>
-        </w:rPr>
-        <w:t>NoE</w:t>
-      </w:r>
-      <w:proofErr w:type="spellEnd"/>
-      <w:r>
-        <w:rPr>
-          <w:color w:val="000000"/>
-        </w:rPr>
-        <w:t xml:space="preserve"> 503630), the EU </w:t>
-      </w:r>
-      <w:proofErr w:type="spellStart"/>
-      <w:r>
-        <w:rPr>
-          <w:color w:val="000000"/>
-        </w:rPr>
-        <w:t>Carcigenomics</w:t>
-      </w:r>
-      <w:proofErr w:type="spellEnd"/>
-      <w:r>
-        <w:rPr>
-          <w:color w:val="000000"/>
-        </w:rPr>
-        <w:t xml:space="preserve"> (PL037712), the CARMEN project EPSRC(EP/E002331/1), and the Michael Smith Foundation for Health Research.</w:t>
+        <w:t>he author’s work is partially supported by funding from the NIH(R01EB005034), the EC EMERALD project(LSHG-CT-2006-037686), the BBSRC (BB/C008200/1, BB/D524283/1, BB/E025080/1), the EU NoE NuGO(NoE 503630), the EU Carcigenomics (PL037712), the CARMEN project EPSRC(EP/E002331/1), and the Michael Smith Foundation for Health Research.</w:t>
       </w:r>
     </w:p>
     <w:p>
@@ -8226,10 +6719,10 @@
       <w:r>
         <w:t>References</w:t>
       </w:r>
-      <w:bookmarkStart w:id="1039" w:name="h00j"/>
-      <w:bookmarkStart w:id="1040" w:name="bypl0"/>
-      <w:bookmarkEnd w:id="1039"/>
-      <w:bookmarkEnd w:id="1040"/>
+      <w:bookmarkStart w:id="1042" w:name="h00j"/>
+      <w:bookmarkStart w:id="1043" w:name="bypl0"/>
+      <w:bookmarkEnd w:id="1042"/>
+      <w:bookmarkEnd w:id="1043"/>
     </w:p>
     <w:p>
       <w:pPr>
@@ -8245,107 +6738,7 @@
         <w:t>1</w:t>
       </w:r>
       <w:r>
-        <w:t xml:space="preserve">.  B. Smith and M. </w:t>
-      </w:r>
-      <w:proofErr w:type="spellStart"/>
-      <w:r>
-        <w:t>Ashburner</w:t>
-      </w:r>
-      <w:proofErr w:type="spellEnd"/>
-      <w:r>
-        <w:t xml:space="preserve"> and C. </w:t>
-      </w:r>
-      <w:proofErr w:type="spellStart"/>
-      <w:r>
-        <w:t>Rosse</w:t>
-      </w:r>
-      <w:proofErr w:type="spellEnd"/>
-      <w:r>
-        <w:t xml:space="preserve"> and J. Bard and W. Bug and W. </w:t>
-      </w:r>
-      <w:proofErr w:type="spellStart"/>
-      <w:r>
-        <w:t>Ceusters</w:t>
-      </w:r>
-      <w:proofErr w:type="spellEnd"/>
-      <w:r>
-        <w:t xml:space="preserve"> and L. J. Goldberg and K. </w:t>
-      </w:r>
-      <w:proofErr w:type="spellStart"/>
-      <w:r>
-        <w:t>Eilbeck</w:t>
-      </w:r>
-      <w:proofErr w:type="spellEnd"/>
-      <w:r>
-        <w:t xml:space="preserve"> and A. Ireland and C. J. </w:t>
-      </w:r>
-      <w:proofErr w:type="spellStart"/>
-      <w:r>
-        <w:t>Mungall</w:t>
-      </w:r>
-      <w:proofErr w:type="spellEnd"/>
-      <w:r>
-        <w:t xml:space="preserve"> and N. </w:t>
-      </w:r>
-      <w:proofErr w:type="spellStart"/>
-      <w:r>
-        <w:t>Leontis</w:t>
-      </w:r>
-      <w:proofErr w:type="spellEnd"/>
-      <w:r>
-        <w:t xml:space="preserve"> and P. </w:t>
-      </w:r>
-      <w:proofErr w:type="spellStart"/>
-      <w:r>
-        <w:t>Rocca</w:t>
-      </w:r>
-      <w:proofErr w:type="spellEnd"/>
-      <w:r>
-        <w:t xml:space="preserve">-Serra and A. </w:t>
-      </w:r>
-      <w:proofErr w:type="spellStart"/>
-      <w:r>
-        <w:t>Ruttenberg</w:t>
-      </w:r>
-      <w:proofErr w:type="spellEnd"/>
-      <w:r>
-        <w:t xml:space="preserve"> and S. </w:t>
-      </w:r>
-      <w:proofErr w:type="spellStart"/>
-      <w:r>
-        <w:t>Sansone</w:t>
-      </w:r>
-      <w:proofErr w:type="spellEnd"/>
-      <w:r>
-        <w:t xml:space="preserve"> and R. H. </w:t>
-      </w:r>
-      <w:proofErr w:type="spellStart"/>
-      <w:r>
-        <w:t>Scheuermann</w:t>
-      </w:r>
-      <w:proofErr w:type="spellEnd"/>
-      <w:r>
-        <w:t xml:space="preserve"> and N. Shah and P. L. </w:t>
-      </w:r>
-      <w:proofErr w:type="spellStart"/>
-      <w:r>
-        <w:t>Whetzel</w:t>
-      </w:r>
-      <w:proofErr w:type="spellEnd"/>
-      <w:r>
-        <w:t xml:space="preserve"> and S. Lewis  (2007) The OBO Foundry: coordinated evolution of </w:t>
-      </w:r>
-      <w:proofErr w:type="spellStart"/>
-      <w:r>
-        <w:t>ontologies</w:t>
-      </w:r>
-      <w:proofErr w:type="spellEnd"/>
-      <w:r>
-        <w:t xml:space="preserve"> to support biomedical data </w:t>
-      </w:r>
-      <w:proofErr w:type="gramStart"/>
-      <w:r>
-        <w:t>integration</w:t>
+        <w:t>.  B. Smith and M. Ashburner and C. Rosse and J. Bard and W. Bug and W. Ceusters and L. J. Goldberg and K. Eilbeck and A. Ireland and C. J. Mungall and N. Leontis and P. Rocca-Serra and A. Ruttenberg and S. Sansone and R. H. Scheuermann and N. Shah and P. L. Whetzel and S. Lewis  (2007) The OBO Foundry: coordinated evolution of ontologies to support biomedical data integration</w:t>
       </w:r>
       <w:r>
         <w:rPr>
@@ -8354,11 +6747,7 @@
         <w:t xml:space="preserve"> </w:t>
       </w:r>
       <w:r>
-        <w:t>.</w:t>
-      </w:r>
-      <w:proofErr w:type="gramEnd"/>
-      <w:r>
-        <w:t xml:space="preserve"> Nat Biotech, 1251-1255.</w:t>
+        <w:t>. Nat Biotech, 1251-1255.</w:t>
       </w:r>
     </w:p>
     <w:p>
@@ -8387,21 +6776,7 @@
         <w:rPr>
           <w:rStyle w:val="Hyperlink"/>
         </w:rPr>
-        <w:t xml:space="preserve">Pierre </w:t>
-      </w:r>
-      <w:proofErr w:type="spellStart"/>
-      <w:r>
-        <w:rPr>
-          <w:rStyle w:val="Hyperlink"/>
-        </w:rPr>
-        <w:t>Grenon</w:t>
-      </w:r>
-      <w:proofErr w:type="spellEnd"/>
-      <w:r>
-        <w:rPr>
-          <w:rStyle w:val="Hyperlink"/>
-        </w:rPr>
-        <w:t>, Barry Smith and Louis Goldberg: "Biodynamic Ontology: Applying BFO in the Biomedical Domain"</w:t>
+        <w:t>Pierre Grenon, Barry Smith and Louis Goldberg: "Biodynamic Ontology: Applying BFO in the Biomedical Domain"</w:t>
       </w:r>
       <w:r>
         <w:fldChar w:fldCharType="end"/>
@@ -8413,43 +6788,19 @@
         <w:rPr>
           <w:rFonts w:ascii="Times New Roman" w:hAnsi="Times New Roman" w:cs="Times New Roman"/>
         </w:rPr>
-        <w:t xml:space="preserve">From D. M. </w:t>
-      </w:r>
-      <w:proofErr w:type="spellStart"/>
-      <w:r>
-        <w:rPr>
-          <w:rFonts w:ascii="Times New Roman" w:hAnsi="Times New Roman" w:cs="Times New Roman"/>
-        </w:rPr>
-        <w:t>Pisanelli</w:t>
-      </w:r>
-      <w:proofErr w:type="spellEnd"/>
-      <w:r>
-        <w:rPr>
-          <w:rFonts w:ascii="Times New Roman" w:hAnsi="Times New Roman" w:cs="Times New Roman"/>
-        </w:rPr>
-        <w:t xml:space="preserve"> (ed.), </w:t>
-      </w:r>
-      <w:proofErr w:type="spellStart"/>
+        <w:t xml:space="preserve">From D. M. Pisanelli (ed.), </w:t>
+      </w:r>
       <w:r>
         <w:rPr>
           <w:rFonts w:ascii="Times New Roman" w:hAnsi="Times New Roman" w:cs="Times New Roman"/>
           <w:i/>
           <w:iCs/>
         </w:rPr>
-        <w:t>Ontologies</w:t>
-      </w:r>
-      <w:proofErr w:type="spellEnd"/>
+        <w:t>Ontologies in Medicine</w:t>
+      </w:r>
       <w:r>
         <w:rPr>
           <w:rFonts w:ascii="Times New Roman" w:hAnsi="Times New Roman" w:cs="Times New Roman"/>
-          <w:i/>
-          <w:iCs/>
-        </w:rPr>
-        <w:t xml:space="preserve"> in Medicine</w:t>
-      </w:r>
-      <w:r>
-        <w:rPr>
-          <w:rFonts w:ascii="Times New Roman" w:hAnsi="Times New Roman" w:cs="Times New Roman"/>
         </w:rPr>
         <w:t>, Amsterdam: IOS Press, 2004, 20–38</w:t>
       </w:r>
@@ -8459,47 +6810,7 @@
         <w:pStyle w:val="reference"/>
       </w:pPr>
       <w:r>
-        <w:t xml:space="preserve">3.  Wheeler DL, </w:t>
-      </w:r>
-      <w:proofErr w:type="spellStart"/>
-      <w:r>
-        <w:t>Chappey</w:t>
-      </w:r>
-      <w:proofErr w:type="spellEnd"/>
-      <w:r>
-        <w:t xml:space="preserve"> C, Lash AE, </w:t>
-      </w:r>
-      <w:proofErr w:type="spellStart"/>
-      <w:r>
-        <w:t>Leipe</w:t>
-      </w:r>
-      <w:proofErr w:type="spellEnd"/>
-      <w:r>
-        <w:t xml:space="preserve"> DD, Madden TL, Schuler GD, </w:t>
-      </w:r>
-      <w:proofErr w:type="spellStart"/>
-      <w:r>
-        <w:t>Tatusova</w:t>
-      </w:r>
-      <w:proofErr w:type="spellEnd"/>
-      <w:r>
-        <w:t xml:space="preserve"> TA, Rapp BA (2000). </w:t>
-      </w:r>
-      <w:proofErr w:type="gramStart"/>
-      <w:r>
-        <w:t>Database resources of the National Center for Biotechnology Information.</w:t>
-      </w:r>
-      <w:proofErr w:type="gramEnd"/>
-      <w:r>
-        <w:t xml:space="preserve"> Nucleic Acids Res 2000 Jan 1</w:t>
-      </w:r>
-      <w:proofErr w:type="gramStart"/>
-      <w:r>
-        <w:t>;28</w:t>
-      </w:r>
-      <w:proofErr w:type="gramEnd"/>
-      <w:r>
-        <w:t>(1):10-</w:t>
+        <w:t>3.  Wheeler DL, Chappey C, Lash AE, Leipe DD, Madden TL, Schuler GD, Tatusova TA, Rapp BA (2000). Database resources of the National Center for Biotechnology Information. Nucleic Acids Res 2000 Jan 1;28(1):10-</w:t>
       </w:r>
     </w:p>
     <w:p>
@@ -8509,21 +6820,8 @@
       <w:r>
         <w:t xml:space="preserve">4.  </w:t>
       </w:r>
-      <w:proofErr w:type="spellStart"/>
-      <w:r>
-        <w:t>Golbreich</w:t>
-      </w:r>
-      <w:proofErr w:type="spellEnd"/>
-      <w:r>
-        <w:t xml:space="preserve"> C, Zhang S and </w:t>
-      </w:r>
-      <w:proofErr w:type="spellStart"/>
-      <w:r>
-        <w:t>Bodenreider</w:t>
-      </w:r>
-      <w:proofErr w:type="spellEnd"/>
-      <w:r>
-        <w:t xml:space="preserve"> O. (2006) The foundational model of anatomy in OWL: Experience and perspectives. Web Semantics: Science, Services and Agents on the World Wide Web, 4 (3). 181-1</w:t>
+      <w:r>
+        <w:t>Golbreich C, Zhang S and Bodenreider O. (2006) The foundational model of anatomy in OWL: Experience and perspectives. Web Semantics: Science, Services and Agents on the World Wide Web, 4 (3). 181-1</w:t>
       </w:r>
     </w:p>
     <w:p>
@@ -8543,15 +6841,7 @@
         <w:jc w:val="left"/>
       </w:pPr>
       <w:r>
-        <w:t xml:space="preserve">6. The Gene Ontology Consortium.  </w:t>
-      </w:r>
-      <w:proofErr w:type="gramStart"/>
-      <w:r>
-        <w:t>The Gene Ontology editorial guide.</w:t>
-      </w:r>
-      <w:proofErr w:type="gramEnd"/>
-      <w:r>
-        <w:t xml:space="preserve"> http://www.geneontology.org/GO.usage.shtml</w:t>
+        <w:t>6. The Gene Ontology Consortium.  The Gene Ontology editorial guide. http://www.geneontology.org/GO.usage.shtml</w:t>
       </w:r>
     </w:p>
     <w:p>
@@ -8562,23 +6852,7 @@
         <w:t xml:space="preserve">7. </w:t>
       </w:r>
       <w:r>
-        <w:t xml:space="preserve"> Jonathan Bard, </w:t>
-      </w:r>
-      <w:proofErr w:type="spellStart"/>
-      <w:r>
-        <w:t>Seung</w:t>
-      </w:r>
-      <w:proofErr w:type="spellEnd"/>
-      <w:r>
-        <w:t xml:space="preserve"> Y Rhee, and Michael </w:t>
-      </w:r>
-      <w:proofErr w:type="spellStart"/>
-      <w:r>
-        <w:t>Ashburner</w:t>
-      </w:r>
-      <w:proofErr w:type="spellEnd"/>
-      <w:r>
-        <w:t xml:space="preserve"> An ontology for cell types.</w:t>
+        <w:t xml:space="preserve"> Jonathan Bard, Seung Y Rhee, and Michael Ashburner An ontology for cell types.</w:t>
       </w:r>
       <w:r>
         <w:t xml:space="preserve"> </w:t>
@@ -8595,323 +6869,115 @@
         <w:t xml:space="preserve">8. </w:t>
       </w:r>
       <w:r>
+        <w:t xml:space="preserve"> Grau BC, Horrocks I, Kazakov Y, and Sattler U. (2007) Extracting Modules from Ontologies: A Logic-based Approach. Proc. of the Third OWL Experiences and Directions Workshop, number 258 in CEUR</w:t>
+      </w:r>
+    </w:p>
+    <w:p>
+      <w:pPr>
+        <w:pStyle w:val="reference"/>
+        <w:rPr>
+          <w:color w:val="000000"/>
+        </w:rPr>
+      </w:pPr>
+      <w:r>
+        <w:rPr>
+          <w:color w:val="000000"/>
+        </w:rPr>
+        <w:t>9.  Carroll, J. J., Dickinson, I., Dollin, C., Reynolds, D., Seaborne, A., and Wilkinson, K. 2004. Jena: implementing the semantic web recommendations. In Proceedings of the 13th international World Wide Web Conference on Alternate Track Papers &amp; Posters (New York, NY, USA, May 19 - 21, 2004). WWW Alt. '04. ACM, New York, NY, 74-83.</w:t>
+      </w:r>
+    </w:p>
+    <w:p>
+      <w:pPr>
+        <w:pStyle w:val="reference"/>
+      </w:pPr>
+      <w:r>
+        <w:t xml:space="preserve">10.  Protégé. http://protégé.stanford.edu </w:t>
+      </w:r>
+    </w:p>
+    <w:p>
+      <w:pPr>
+        <w:pStyle w:val="reference"/>
+      </w:pPr>
+      <w:r>
+        <w:t>11. Alan L. Rector (2003). Modularisation of Domain Ontologies Implemented in Description Logics and related formalisms including OWL. Proc K-CAP: 2003 (ed J Genari)</w:t>
+      </w:r>
+    </w:p>
+    <w:p>
+      <w:pPr>
+        <w:pStyle w:val="reference"/>
+      </w:pPr>
+      <w:r>
+        <w:t xml:space="preserve">12.  </w:t>
+      </w:r>
+      <w:r>
+        <w:t>Sirin, E., Parsia, B., Grau, B. C., Kalyanpur, A., and Katz, Y. 2007. Pellet: A practical OWL-DL reasoner. Web Semant. 5, 2 (Jun. 2007), 51-53.</w:t>
+      </w:r>
+    </w:p>
+    <w:p>
+      <w:pPr>
+        <w:pStyle w:val="reference"/>
+        <w:rPr>
+          <w:color w:val="000000"/>
+        </w:rPr>
+      </w:pPr>
+      <w:r>
+        <w:t xml:space="preserve">13. </w:t>
+      </w:r>
+      <w:r>
+        <w:rPr>
+          <w:color w:val="000000"/>
+        </w:rPr>
+        <w:t>Dmitry Tsarkov, Ian Horrocks (2006)</w:t>
+      </w:r>
+      <w:r>
         <w:t xml:space="preserve"> </w:t>
       </w:r>
-      <w:proofErr w:type="spellStart"/>
-      <w:r>
-        <w:t>Grau</w:t>
-      </w:r>
-      <w:proofErr w:type="spellEnd"/>
-      <w:r>
-        <w:t xml:space="preserve"> BC, </w:t>
-      </w:r>
-      <w:proofErr w:type="spellStart"/>
-      <w:r>
-        <w:t>Horrocks</w:t>
-      </w:r>
-      <w:proofErr w:type="spellEnd"/>
-      <w:r>
-        <w:t xml:space="preserve"> I, </w:t>
-      </w:r>
-      <w:proofErr w:type="spellStart"/>
-      <w:r>
-        <w:t>Kazakov</w:t>
-      </w:r>
-      <w:proofErr w:type="spellEnd"/>
-      <w:r>
-        <w:t xml:space="preserve"> Y, and Sattler U. (2007) Extracting Modules from </w:t>
-      </w:r>
-      <w:proofErr w:type="spellStart"/>
-      <w:r>
-        <w:t>Ontologies</w:t>
-      </w:r>
-      <w:proofErr w:type="spellEnd"/>
-      <w:r>
-        <w:t>: A Logic-based Approach. Proc. of the Third OWL Experiences and Directions Workshop, number 258 in CEUR</w:t>
+      <w:r>
+        <w:rPr>
+          <w:color w:val="000000"/>
+        </w:rPr>
+        <w:t>FaCT++ description logic reasoner: System description. In Proc. of the Int. Joint Conf. on Automated Reasoning (IJCAR 2006)</w:t>
       </w:r>
     </w:p>
     <w:p>
       <w:pPr>
         <w:pStyle w:val="reference"/>
         <w:rPr>
-          <w:color w:val="000000"/>
-        </w:rPr>
-      </w:pPr>
-      <w:r>
-        <w:rPr>
-          <w:color w:val="000000"/>
-        </w:rPr>
-        <w:t xml:space="preserve">9.  Carroll, J. J., Dickinson, I., </w:t>
-      </w:r>
-      <w:proofErr w:type="spellStart"/>
-      <w:r>
-        <w:rPr>
-          <w:color w:val="000000"/>
-        </w:rPr>
-        <w:t>Dollin</w:t>
-      </w:r>
-      <w:proofErr w:type="spellEnd"/>
-      <w:r>
-        <w:rPr>
-          <w:color w:val="000000"/>
-        </w:rPr>
-        <w:t xml:space="preserve">, C., Reynolds, D., Seaborne, A., and Wilkinson, K. 2004. Jena: implementing the semantic web recommendations. </w:t>
-      </w:r>
-      <w:proofErr w:type="gramStart"/>
-      <w:r>
-        <w:rPr>
-          <w:color w:val="000000"/>
-        </w:rPr>
-        <w:t>In Proceedings of the 13th international World Wide Web Conference on Alternate Track Papers &amp; Posters (New York, NY, USA, May 19 - 21, 2004).</w:t>
-      </w:r>
-      <w:proofErr w:type="gramEnd"/>
-      <w:r>
-        <w:rPr>
-          <w:color w:val="000000"/>
-        </w:rPr>
-        <w:t xml:space="preserve"> WWW Alt. '04. ACM, New York, NY, 74-83.</w:t>
-      </w:r>
-    </w:p>
-    <w:p>
-      <w:pPr>
-        <w:pStyle w:val="reference"/>
-      </w:pPr>
-      <w:r>
-        <w:t xml:space="preserve">10.  Protégé. http://protégé.stanford.edu </w:t>
-      </w:r>
-    </w:p>
-    <w:p>
-      <w:pPr>
-        <w:pStyle w:val="reference"/>
-      </w:pPr>
-      <w:r>
-        <w:t xml:space="preserve">11. Alan L. Rector (2003). </w:t>
-      </w:r>
-      <w:proofErr w:type="spellStart"/>
-      <w:proofErr w:type="gramStart"/>
-      <w:r>
-        <w:t>Modularisation</w:t>
-      </w:r>
-      <w:proofErr w:type="spellEnd"/>
-      <w:r>
-        <w:t xml:space="preserve"> of Domain </w:t>
-      </w:r>
-      <w:proofErr w:type="spellStart"/>
-      <w:r>
-        <w:t>Ontologies</w:t>
-      </w:r>
-      <w:proofErr w:type="spellEnd"/>
-      <w:r>
-        <w:t xml:space="preserve"> Implemented in Description Logics and related formalisms including OWL.</w:t>
-      </w:r>
-      <w:proofErr w:type="gramEnd"/>
-      <w:r>
-        <w:t xml:space="preserve"> Proc K-CAP: 2003 (</w:t>
-      </w:r>
-      <w:proofErr w:type="spellStart"/>
-      <w:r>
-        <w:t>ed</w:t>
-      </w:r>
-      <w:proofErr w:type="spellEnd"/>
-      <w:r>
-        <w:t xml:space="preserve"> J </w:t>
-      </w:r>
-      <w:proofErr w:type="spellStart"/>
-      <w:r>
-        <w:t>Genari</w:t>
-      </w:r>
-      <w:proofErr w:type="spellEnd"/>
-      <w:r>
-        <w:t>)</w:t>
-      </w:r>
-    </w:p>
-    <w:p>
-      <w:pPr>
-        <w:pStyle w:val="reference"/>
-      </w:pPr>
-      <w:r>
-        <w:t xml:space="preserve">12.  </w:t>
-      </w:r>
-      <w:proofErr w:type="spellStart"/>
-      <w:r>
-        <w:t>Sirin</w:t>
-      </w:r>
-      <w:proofErr w:type="spellEnd"/>
-      <w:r>
-        <w:t xml:space="preserve">, E., </w:t>
-      </w:r>
-      <w:proofErr w:type="spellStart"/>
-      <w:r>
-        <w:t>Parsia</w:t>
-      </w:r>
-      <w:proofErr w:type="spellEnd"/>
-      <w:r>
-        <w:t xml:space="preserve">, B., </w:t>
-      </w:r>
-      <w:proofErr w:type="spellStart"/>
-      <w:r>
-        <w:t>Grau</w:t>
-      </w:r>
-      <w:proofErr w:type="spellEnd"/>
-      <w:r>
-        <w:t xml:space="preserve">, B. C., </w:t>
-      </w:r>
-      <w:proofErr w:type="spellStart"/>
-      <w:r>
-        <w:t>Kalyanpur</w:t>
-      </w:r>
-      <w:proofErr w:type="spellEnd"/>
-      <w:r>
-        <w:t xml:space="preserve">, A., and Katz, Y. 2007. Pellet: A practical OWL-DL </w:t>
-      </w:r>
-      <w:proofErr w:type="spellStart"/>
-      <w:r>
-        <w:t>reasoner</w:t>
-      </w:r>
-      <w:proofErr w:type="spellEnd"/>
-      <w:r>
-        <w:t xml:space="preserve">. Web </w:t>
-      </w:r>
-      <w:proofErr w:type="spellStart"/>
-      <w:r>
-        <w:t>Semant</w:t>
-      </w:r>
-      <w:proofErr w:type="spellEnd"/>
-      <w:r>
-        <w:t xml:space="preserve">. </w:t>
-      </w:r>
-      <w:proofErr w:type="gramStart"/>
-      <w:r>
-        <w:t>5, 2 (Jun. 2007), 51-53.</w:t>
-      </w:r>
-      <w:proofErr w:type="gramEnd"/>
-    </w:p>
-    <w:p>
-      <w:pPr>
-        <w:pStyle w:val="reference"/>
-        <w:rPr>
-          <w:color w:val="000000"/>
-        </w:rPr>
-      </w:pPr>
-      <w:r>
-        <w:t xml:space="preserve">13. </w:t>
-      </w:r>
-      <w:r>
-        <w:rPr>
-          <w:color w:val="000000"/>
-        </w:rPr>
-        <w:t xml:space="preserve">Dmitry </w:t>
-      </w:r>
-      <w:proofErr w:type="spellStart"/>
-      <w:r>
-        <w:rPr>
-          <w:color w:val="000000"/>
-        </w:rPr>
-        <w:t>Tsarkov</w:t>
-      </w:r>
-      <w:proofErr w:type="spellEnd"/>
-      <w:r>
-        <w:rPr>
-          <w:color w:val="000000"/>
-        </w:rPr>
-        <w:t xml:space="preserve">, Ian </w:t>
-      </w:r>
-      <w:proofErr w:type="spellStart"/>
-      <w:r>
-        <w:rPr>
-          <w:color w:val="000000"/>
-        </w:rPr>
-        <w:t>Horrocks</w:t>
-      </w:r>
-      <w:proofErr w:type="spellEnd"/>
-      <w:r>
-        <w:rPr>
-          <w:color w:val="000000"/>
-        </w:rPr>
-        <w:t xml:space="preserve"> (2006)</w:t>
-      </w:r>
-      <w:r>
-        <w:t xml:space="preserve"> </w:t>
-      </w:r>
-      <w:proofErr w:type="spellStart"/>
-      <w:r>
-        <w:rPr>
-          <w:color w:val="000000"/>
-        </w:rPr>
-        <w:t>FaCT</w:t>
-      </w:r>
-      <w:proofErr w:type="spellEnd"/>
-      <w:r>
-        <w:rPr>
-          <w:color w:val="000000"/>
-        </w:rPr>
-        <w:t xml:space="preserve">++ description logic </w:t>
-      </w:r>
-      <w:proofErr w:type="spellStart"/>
-      <w:r>
-        <w:rPr>
-          <w:color w:val="000000"/>
-        </w:rPr>
-        <w:t>reasoner</w:t>
-      </w:r>
-      <w:proofErr w:type="spellEnd"/>
-      <w:r>
-        <w:rPr>
-          <w:color w:val="000000"/>
-        </w:rPr>
-        <w:t>: System description. In Proc. of the Int. Joint Conf. on Automated Reasoning (IJCAR 2006)</w:t>
-      </w:r>
-    </w:p>
-    <w:p>
-      <w:pPr>
-        <w:pStyle w:val="reference"/>
-        <w:rPr>
-          <w:ins w:id="1041" w:author="Melanie Courtot" w:date="2008-10-09T14:51:00Z"/>
-        </w:rPr>
-      </w:pPr>
-      <w:r>
-        <w:t xml:space="preserve">14. KE Shafer, SL </w:t>
-      </w:r>
-      <w:proofErr w:type="spellStart"/>
-      <w:r>
-        <w:t>Weibel</w:t>
-      </w:r>
-      <w:proofErr w:type="spellEnd"/>
-      <w:r>
-        <w:t>, E Jul (2001) The PURL Project. Journal of Library Administration, 2001</w:t>
-      </w:r>
-      <w:bookmarkStart w:id="1042" w:name="x5h%253A"/>
-      <w:bookmarkStart w:id="1043" w:name="df1."/>
-      <w:bookmarkStart w:id="1044" w:name="df1.0"/>
-      <w:bookmarkStart w:id="1045" w:name="ymz-1"/>
-      <w:bookmarkStart w:id="1046" w:name="ymz-2"/>
-      <w:bookmarkStart w:id="1047" w:name="ymz-3"/>
-      <w:bookmarkStart w:id="1048" w:name="ymz-5"/>
-      <w:bookmarkStart w:id="1049" w:name="tq6-1"/>
-      <w:bookmarkStart w:id="1050" w:name="bypl2"/>
-      <w:bookmarkStart w:id="1051" w:name="bypl3"/>
-      <w:bookmarkStart w:id="1052" w:name="t2b2"/>
-      <w:bookmarkStart w:id="1053" w:name="vdxe"/>
-      <w:bookmarkStart w:id="1054" w:name="l63k0"/>
-      <w:bookmarkStart w:id="1055" w:name="iirt"/>
-      <w:bookmarkStart w:id="1056" w:name="obvo"/>
-      <w:bookmarkStart w:id="1057" w:name="xf061"/>
-      <w:bookmarkStart w:id="1058" w:name="obvo1"/>
-      <w:bookmarkStart w:id="1059" w:name="obvo2"/>
-      <w:bookmarkStart w:id="1060" w:name="odna"/>
-      <w:bookmarkStart w:id="1061" w:name="v3tr"/>
-      <w:bookmarkStart w:id="1062" w:name="v3tr0"/>
-      <w:bookmarkStart w:id="1063" w:name="a2mk"/>
-      <w:bookmarkStart w:id="1064" w:name="p25o"/>
-      <w:bookmarkStart w:id="1065" w:name="p25o0"/>
-      <w:bookmarkStart w:id="1066" w:name="mowo"/>
-      <w:bookmarkStart w:id="1067" w:name="mowo0"/>
-      <w:bookmarkStart w:id="1068" w:name="wy_9"/>
-      <w:bookmarkStart w:id="1069" w:name="ocpo3"/>
-      <w:bookmarkStart w:id="1070" w:name="ocpo4"/>
-      <w:bookmarkEnd w:id="1042"/>
-      <w:bookmarkEnd w:id="1043"/>
-      <w:bookmarkEnd w:id="1044"/>
+          <w:ins w:id="1044" w:author="Melanie Courtot" w:date="2008-10-09T14:51:00Z"/>
+        </w:rPr>
+      </w:pPr>
+      <w:r>
+        <w:t>14. KE Shafer, SL Weibel, E Jul (2001) The PURL Project. Journal of Library Administration, 2001</w:t>
+      </w:r>
+      <w:bookmarkStart w:id="1045" w:name="x5h%253A"/>
+      <w:bookmarkStart w:id="1046" w:name="df1."/>
+      <w:bookmarkStart w:id="1047" w:name="df1.0"/>
+      <w:bookmarkStart w:id="1048" w:name="ymz-1"/>
+      <w:bookmarkStart w:id="1049" w:name="ymz-2"/>
+      <w:bookmarkStart w:id="1050" w:name="ymz-3"/>
+      <w:bookmarkStart w:id="1051" w:name="ymz-5"/>
+      <w:bookmarkStart w:id="1052" w:name="tq6-1"/>
+      <w:bookmarkStart w:id="1053" w:name="bypl2"/>
+      <w:bookmarkStart w:id="1054" w:name="bypl3"/>
+      <w:bookmarkStart w:id="1055" w:name="t2b2"/>
+      <w:bookmarkStart w:id="1056" w:name="vdxe"/>
+      <w:bookmarkStart w:id="1057" w:name="l63k0"/>
+      <w:bookmarkStart w:id="1058" w:name="iirt"/>
+      <w:bookmarkStart w:id="1059" w:name="obvo"/>
+      <w:bookmarkStart w:id="1060" w:name="xf061"/>
+      <w:bookmarkStart w:id="1061" w:name="obvo1"/>
+      <w:bookmarkStart w:id="1062" w:name="obvo2"/>
+      <w:bookmarkStart w:id="1063" w:name="odna"/>
+      <w:bookmarkStart w:id="1064" w:name="v3tr"/>
+      <w:bookmarkStart w:id="1065" w:name="v3tr0"/>
+      <w:bookmarkStart w:id="1066" w:name="a2mk"/>
+      <w:bookmarkStart w:id="1067" w:name="p25o"/>
+      <w:bookmarkStart w:id="1068" w:name="p25o0"/>
+      <w:bookmarkStart w:id="1069" w:name="mowo"/>
+      <w:bookmarkStart w:id="1070" w:name="mowo0"/>
+      <w:bookmarkStart w:id="1071" w:name="wy_9"/>
+      <w:bookmarkStart w:id="1072" w:name="ocpo3"/>
+      <w:bookmarkStart w:id="1073" w:name="ocpo4"/>
       <w:bookmarkEnd w:id="1045"/>
       <w:bookmarkEnd w:id="1046"/>
       <w:bookmarkEnd w:id="1047"/>
@@ -8938,17 +7004,19 @@
       <w:bookmarkEnd w:id="1068"/>
       <w:bookmarkEnd w:id="1069"/>
       <w:bookmarkEnd w:id="1070"/>
+      <w:bookmarkEnd w:id="1071"/>
+      <w:bookmarkEnd w:id="1072"/>
+      <w:bookmarkEnd w:id="1073"/>
     </w:p>
     <w:p>
       <w:pPr>
         <w:pStyle w:val="reference"/>
         <w:numPr>
-          <w:ins w:id="1071" w:author="Melanie Courtot" w:date="2008-10-09T14:51:00Z"/>
+          <w:ins w:id="1074" w:author="Melanie Courtot" w:date="2008-10-09T14:51:00Z"/>
         </w:numPr>
       </w:pPr>
-      <w:commentRangeStart w:id="1072"/>
-      <w:proofErr w:type="gramStart"/>
-      <w:ins w:id="1073" w:author="Melanie Courtot" w:date="2008-10-09T14:51:00Z">
+      <w:commentRangeStart w:id="1075"/>
+      <w:ins w:id="1076" w:author="Melanie Courtot" w:date="2008-10-09T14:51:00Z">
         <w:r>
           <w:t>15</w:t>
         </w:r>
@@ -8956,33 +7024,12 @@
           <w:t xml:space="preserve">. </w:t>
         </w:r>
       </w:ins>
-      <w:ins w:id="1074" w:author="Melanie Courtot" w:date="2008-10-09T14:52:00Z">
-        <w:r>
-          <w:t xml:space="preserve">F. </w:t>
-        </w:r>
-        <w:proofErr w:type="spellStart"/>
-        <w:r>
-          <w:t>Neuhaus</w:t>
-        </w:r>
-        <w:proofErr w:type="spellEnd"/>
-        <w:r>
-          <w:t xml:space="preserve">, P. </w:t>
-        </w:r>
-        <w:proofErr w:type="spellStart"/>
-        <w:r>
-          <w:t>Grenon</w:t>
-        </w:r>
-        <w:proofErr w:type="spellEnd"/>
-        <w:r>
-          <w:t xml:space="preserve"> and </w:t>
-        </w:r>
-        <w:proofErr w:type="spellStart"/>
-        <w:r>
-          <w:t>B.Smith</w:t>
-        </w:r>
-      </w:ins>
-      <w:proofErr w:type="spellEnd"/>
-      <w:ins w:id="1075" w:author="Melanie Courtot" w:date="2008-10-09T14:51:00Z">
+      <w:ins w:id="1077" w:author="Melanie Courtot" w:date="2008-10-09T14:52:00Z">
+        <w:r>
+          <w:t>F. Neuhaus, P. Grenon and B.Smith</w:t>
+        </w:r>
+      </w:ins>
+      <w:ins w:id="1078" w:author="Melanie Courtot" w:date="2008-10-09T14:51:00Z">
         <w:r>
           <w:t xml:space="preserve"> (2004</w:t>
         </w:r>
@@ -8990,30 +7037,24 @@
           <w:t xml:space="preserve">) </w:t>
         </w:r>
       </w:ins>
-      <w:ins w:id="1076" w:author="Melanie Courtot" w:date="2008-10-09T14:52:00Z">
+      <w:ins w:id="1079" w:author="Melanie Courtot" w:date="2008-10-09T14:52:00Z">
         <w:r>
           <w:t>A formal Theory of Substances, Qualities and Universals.</w:t>
         </w:r>
       </w:ins>
-      <w:proofErr w:type="gramEnd"/>
-      <w:ins w:id="1077" w:author="Melanie Courtot" w:date="2008-10-09T14:53:00Z">
-        <w:r>
-          <w:t xml:space="preserve"> </w:t>
-        </w:r>
-        <w:proofErr w:type="gramStart"/>
-        <w:r>
-          <w:t>In proceedings of the international conference on Formal Ontology and Information Systems, Turin, 4-6 November 2004.</w:t>
-        </w:r>
-      </w:ins>
-      <w:commentRangeEnd w:id="1072"/>
-      <w:proofErr w:type="gramEnd"/>
-      <w:ins w:id="1078" w:author="Melanie Courtot" w:date="2008-10-10T12:21:00Z">
+      <w:ins w:id="1080" w:author="Melanie Courtot" w:date="2008-10-09T14:53:00Z">
+        <w:r>
+          <w:t xml:space="preserve"> In proceedings of the international conference on Formal Ontology and Information Systems, Turin, 4-6 November 2004.</w:t>
+        </w:r>
+      </w:ins>
+      <w:commentRangeEnd w:id="1075"/>
+      <w:ins w:id="1081" w:author="Melanie Courtot" w:date="2008-10-10T12:21:00Z">
         <w:r>
           <w:rPr>
             <w:rStyle w:val="CommentReference"/>
             <w:vanish/>
           </w:rPr>
-          <w:commentReference w:id="1072"/>
+          <w:commentReference w:id="1075"/>
         </w:r>
       </w:ins>
     </w:p>
@@ -9029,7 +7070,7 @@
       <w:pgMar w:top="2952" w:right="2491" w:bottom="2952" w:left="2491" w:header="2376" w:footer="1382" w:gutter="0"/>
       <w:cols w:space="720"/>
       <w:docGrid w:linePitch="360"/>
-      <w:sectPrChange w:id="1079" w:author="James Malone" w:date="2008-10-10T12:42:00Z">
+      <w:sectPrChange w:id="1082" w:author="James Malone" w:date="2008-10-10T12:42:00Z">
         <w:sectPr>
           <w:footnotePr>
             <w:numRestart w:val="continuous"/>
@@ -9058,15 +7099,7 @@
         <w:annotationRef/>
       </w:r>
       <w:r>
-        <w:t xml:space="preserve">I moved that deleted part. Module sentence goes with section on modules later, and why we need update goes with </w:t>
-      </w:r>
-      <w:proofErr w:type="spellStart"/>
-      <w:r>
-        <w:t>externalDerived</w:t>
-      </w:r>
-      <w:proofErr w:type="spellEnd"/>
-      <w:r>
-        <w:t xml:space="preserve"> description.</w:t>
+        <w:t>I moved that deleted part. Module sentence goes with section on modules later, and why we need update goes with externalDerived description.</w:t>
       </w:r>
     </w:p>
     <w:p>
@@ -9090,15 +7123,7 @@
         <w:annotationRef/>
       </w:r>
       <w:r>
-        <w:t xml:space="preserve">I think it is better there, after describing </w:t>
-      </w:r>
-      <w:proofErr w:type="spellStart"/>
-      <w:r>
-        <w:t>mireot</w:t>
-      </w:r>
-      <w:proofErr w:type="spellEnd"/>
-      <w:r>
-        <w:t>, rather than at the end once we started talking about modules</w:t>
+        <w:t>I think it is better there, after describing mireot, rather than at the end once we started talking about modules</w:t>
       </w:r>
     </w:p>
   </w:comment>
@@ -9146,23 +7171,7 @@
         <w:annotationRef/>
       </w:r>
       <w:r>
-        <w:t xml:space="preserve">Ok – but I think we need to specify that it would cover the organism that we chose to use </w:t>
-      </w:r>
-      <w:proofErr w:type="spellStart"/>
-      <w:r>
-        <w:t>ncbi</w:t>
-      </w:r>
-      <w:proofErr w:type="spellEnd"/>
-      <w:r>
-        <w:t xml:space="preserve"> tax for, otherwise sounds a bit </w:t>
-      </w:r>
-      <w:proofErr w:type="gramStart"/>
-      <w:r>
-        <w:t>unclear :</w:t>
-      </w:r>
-      <w:proofErr w:type="gramEnd"/>
-      <w:r>
-        <w:t xml:space="preserve"> if it covers them, why don’t you replace them as well could be a question.</w:t>
+        <w:t>Ok – but I think we need to specify that it would cover the organism that we chose to use ncbi tax for, otherwise sounds a bit unclear : if it covers them, why don’t you replace them as well could be a question.</w:t>
       </w:r>
     </w:p>
   </w:comment>
@@ -9210,13 +7219,8 @@
         <w:annotationRef/>
       </w:r>
       <w:r>
-        <w:t xml:space="preserve">You need to back this claim up with a reference or an </w:t>
-      </w:r>
-      <w:proofErr w:type="spellStart"/>
-      <w:r>
-        <w:t>examp</w:t>
-      </w:r>
-      <w:proofErr w:type="spellEnd"/>
+        <w:t>You need to back this claim up with a reference or an examp</w:t>
+      </w:r>
     </w:p>
   </w:comment>
   <w:comment w:id="294" w:author="Melanie Courtot" w:date="2008-10-10T12:22:00Z" w:initials="MC">
@@ -9235,6 +7239,38 @@
       </w:r>
     </w:p>
   </w:comment>
+  <w:comment w:id="429" w:author="Melanie Courtot" w:date="2008-10-10T12:36:00Z" w:initials="MC">
+    <w:p>
+      <w:pPr>
+        <w:pStyle w:val="CommentText"/>
+      </w:pPr>
+      <w:r>
+        <w:rPr>
+          <w:rStyle w:val="CommentReference"/>
+        </w:rPr>
+        <w:annotationRef/>
+      </w:r>
+      <w:r>
+        <w:t>May not need example – sounds a bit “simplistic’ no?</w:t>
+      </w:r>
+    </w:p>
+  </w:comment>
+  <w:comment w:id="438" w:author="Melanie Courtot" w:date="2008-10-10T12:40:00Z" w:initials="MC">
+    <w:p>
+      <w:pPr>
+        <w:pStyle w:val="CommentText"/>
+      </w:pPr>
+      <w:r>
+        <w:rPr>
+          <w:rStyle w:val="CommentReference"/>
+        </w:rPr>
+        <w:annotationRef/>
+      </w:r>
+      <w:r>
+        <w:t>We repeat this in deprecation section. Though the repeat makes sense I think.</w:t>
+      </w:r>
+    </w:p>
+  </w:comment>
   <w:comment w:id="628" w:author="Melanie Courtot" w:date="2008-10-10T12:22:00Z" w:initials="MC">
     <w:p>
       <w:pPr>
@@ -9247,15 +7283,7 @@
         <w:annotationRef/>
       </w:r>
       <w:r>
-        <w:t xml:space="preserve">Principle says classes must have IDs, but most of OBO foundry </w:t>
-      </w:r>
-      <w:proofErr w:type="spellStart"/>
-      <w:r>
-        <w:t>ontologies</w:t>
-      </w:r>
-      <w:proofErr w:type="spellEnd"/>
-      <w:r>
-        <w:t xml:space="preserve"> don’t use IDs for properties. I wouldn’t mention that here and would remove that sentence.</w:t>
+        <w:t>Principle says classes must have IDs, but most of OBO foundry ontologies don’t use IDs for properties. I wouldn’t mention that here and would remove that sentence.</w:t>
       </w:r>
     </w:p>
   </w:comment>
@@ -9271,13 +7299,8 @@
         <w:annotationRef/>
       </w:r>
       <w:r>
-        <w:t xml:space="preserve">Yeah – ok – delete the </w:t>
-      </w:r>
-      <w:proofErr w:type="spellStart"/>
-      <w:r>
-        <w:t>graffle</w:t>
-      </w:r>
-      <w:proofErr w:type="spellEnd"/>
+        <w:t>Yeah – ok – delete the graffle</w:t>
+      </w:r>
     </w:p>
     <w:p>
       <w:pPr>
@@ -9300,39 +7323,7 @@
         <w:annotationRef/>
       </w:r>
       <w:r>
-        <w:t xml:space="preserve">Discuss other options that </w:t>
-      </w:r>
-      <w:proofErr w:type="spellStart"/>
-      <w:r>
-        <w:t>coul</w:t>
-      </w:r>
-      <w:proofErr w:type="spellEnd"/>
-      <w:r>
-        <w:t xml:space="preserve"> </w:t>
-      </w:r>
-      <w:proofErr w:type="spellStart"/>
-      <w:r>
-        <w:t>dbe</w:t>
-      </w:r>
-      <w:proofErr w:type="spellEnd"/>
-      <w:r>
-        <w:t xml:space="preserve"> made here and why this choice is </w:t>
-      </w:r>
-      <w:proofErr w:type="spellStart"/>
-      <w:r>
-        <w:t>beter</w:t>
-      </w:r>
-      <w:proofErr w:type="spellEnd"/>
-      <w:r>
-        <w:t xml:space="preserve">. Deleted </w:t>
-      </w:r>
-      <w:proofErr w:type="spellStart"/>
-      <w:r>
-        <w:t>sentance</w:t>
-      </w:r>
-      <w:proofErr w:type="spellEnd"/>
-      <w:r>
-        <w:t xml:space="preserve"> didn't seem to add anything</w:t>
+        <w:t>Discuss other options that coul dbe made here and why this choice is beter. Deleted sentance didn't seem to add anything</w:t>
       </w:r>
     </w:p>
     <w:p>
@@ -9361,15 +7352,7 @@
         <w:annotationRef/>
       </w:r>
       <w:r>
-        <w:t xml:space="preserve">Picture resolution of final </w:t>
-      </w:r>
-      <w:proofErr w:type="spellStart"/>
-      <w:r>
-        <w:t>Pic</w:t>
-      </w:r>
-      <w:proofErr w:type="spellEnd"/>
-      <w:r>
-        <w:t xml:space="preserve"> is better I hope… Does the source really correspond to html view? In the future it would be nice if axioms would show up in the html view as well, e.g. in a CNL (rabbit or Manchester Syntax).</w:t>
+        <w:t>Picture resolution of final Pic is better I hope… Does the source really correspond to html view? In the future it would be nice if axioms would show up in the html view as well, e.g. in a CNL (rabbit or Manchester Syntax).</w:t>
       </w:r>
     </w:p>
   </w:comment>
@@ -9385,13 +7368,7 @@
         <w:annotationRef/>
       </w:r>
       <w:r>
-        <w:t>Flagged for removal – d</w:t>
-      </w:r>
-      <w:r>
-        <w:t>o</w:t>
-      </w:r>
-      <w:r>
-        <w:t>n’t know though how to address then review saying had trouble to view it on the web.</w:t>
+        <w:t>Flagged for removal – don’t know though how to address then review saying had trouble to view it on the web.</w:t>
       </w:r>
     </w:p>
   </w:comment>
@@ -9436,15 +7413,7 @@
         <w:annotationRef/>
       </w:r>
       <w:r>
-        <w:t xml:space="preserve">I would just say classes are obsolesced rather than deleted – otherwise I think a bit to </w:t>
-      </w:r>
-      <w:proofErr w:type="spellStart"/>
-      <w:r>
-        <w:t>circumvoluted</w:t>
-      </w:r>
-      <w:proofErr w:type="spellEnd"/>
-      <w:r>
-        <w:t>. No strong feeling.</w:t>
+        <w:t>I would just say classes are obsolesced rather than deleted – otherwise I think a bit to circumvoluted. No strong feeling.</w:t>
       </w:r>
     </w:p>
     <w:p>
@@ -9452,28 +7421,14 @@
         <w:pStyle w:val="CommentText"/>
       </w:pPr>
       <w:r>
-        <w:t>Maybe something like “OBI identifiers are stable and permanent: once a class is created, it never is deleted. If a term is no longer used (for example if an error is identifie</w:t>
-      </w:r>
-      <w:r>
-        <w:t>d or if it is replaced by other terms</w:t>
-      </w:r>
-      <w:r>
-        <w:t xml:space="preserve">), it becomes obsolete. We chose to follow…” </w:t>
-      </w:r>
-      <w:proofErr w:type="spellStart"/>
-      <w:r>
-        <w:t>cf</w:t>
-      </w:r>
-      <w:proofErr w:type="spellEnd"/>
-      <w:r>
-        <w:t xml:space="preserve"> </w:t>
+        <w:t xml:space="preserve">Maybe something like “OBI identifiers are stable and permanent: once a class is created, it never is deleted. If a term is no longer used (for example if an error is identified or if it is replaced by other terms), it becomes obsolete. We chose to follow…” cf </w:t>
       </w:r>
       <w:r>
         <w:t>http://www.geneontology.org/GO.usage.shtml#obsoletions</w:t>
       </w:r>
     </w:p>
   </w:comment>
-  <w:comment w:id="906" w:author="Melanie Courtot" w:date="2008-10-10T12:22:00Z" w:initials="MC">
+  <w:comment w:id="897" w:author="Melanie Courtot" w:date="2008-10-10T12:42:00Z" w:initials="MC">
     <w:p>
       <w:pPr>
         <w:pStyle w:val="CommentText"/>
@@ -9485,19 +7440,14 @@
         <w:annotationRef/>
       </w:r>
       <w:r>
-        <w:t xml:space="preserve">Confusing – we should stick to either deprecated or </w:t>
-      </w:r>
-      <w:proofErr w:type="spellStart"/>
-      <w:r>
-        <w:t>obsoleted</w:t>
-      </w:r>
-      <w:proofErr w:type="spellEnd"/>
-      <w:r>
-        <w:t xml:space="preserve"> and keep to it. +1 for obsolete</w:t>
+        <w:t>Would remove that line as we men</w:t>
+      </w:r>
+      <w:r>
+        <w:t>tion that problem already above, replaced by added line “relocation…”</w:t>
       </w:r>
     </w:p>
   </w:comment>
-  <w:comment w:id="913" w:author="schober" w:date="2008-10-10T12:22:00Z" w:initials="DS">
+  <w:comment w:id="909" w:author="Melanie Courtot" w:date="2008-10-10T12:22:00Z" w:initials="MC">
     <w:p>
       <w:pPr>
         <w:pStyle w:val="CommentText"/>
@@ -9509,6 +7459,22 @@
         <w:annotationRef/>
       </w:r>
       <w:r>
+        <w:t>Confusing – we should stick to either deprecated or obsoleted and keep to it. +1 for obsolete</w:t>
+      </w:r>
+    </w:p>
+  </w:comment>
+  <w:comment w:id="916" w:author="schober" w:date="2008-10-10T12:22:00Z" w:initials="DS">
+    <w:p>
+      <w:pPr>
+        <w:pStyle w:val="CommentText"/>
+      </w:pPr>
+      <w:r>
+        <w:rPr>
+          <w:rStyle w:val="CommentReference"/>
+        </w:rPr>
+        <w:annotationRef/>
+      </w:r>
+      <w:r>
         <w:t>Changing?</w:t>
       </w:r>
     </w:p>
@@ -9526,7 +7492,7 @@
       </w:r>
     </w:p>
   </w:comment>
-  <w:comment w:id="930" w:author="Melanie Courtot" w:date="2008-10-10T12:22:00Z" w:initials="MC">
+  <w:comment w:id="933" w:author="Melanie Courtot" w:date="2008-10-10T12:22:00Z" w:initials="MC">
     <w:p>
       <w:pPr>
         <w:pStyle w:val="CommentText"/>
@@ -9538,19 +7504,11 @@
         <w:annotationRef/>
       </w:r>
       <w:r>
-        <w:t>I find that mention a bit…heavy? (</w:t>
-      </w:r>
-      <w:proofErr w:type="gramStart"/>
-      <w:r>
-        <w:t>for</w:t>
-      </w:r>
-      <w:proofErr w:type="gramEnd"/>
-      <w:r>
-        <w:t xml:space="preserve"> lack of a better word)</w:t>
+        <w:t>I find that mention a bit…heavy? (for lack of a better word)</w:t>
       </w:r>
     </w:p>
   </w:comment>
-  <w:comment w:id="934" w:author="schober" w:date="2008-10-10T12:22:00Z" w:initials="DS">
+  <w:comment w:id="937" w:author="schober" w:date="2008-10-10T12:22:00Z" w:initials="DS">
     <w:p>
       <w:pPr>
         <w:pStyle w:val="CommentText"/>
@@ -9566,7 +7524,7 @@
       </w:r>
     </w:p>
   </w:comment>
-  <w:comment w:id="935" w:author="Melanie Courtot" w:date="2008-10-10T12:22:00Z" w:initials="MC">
+  <w:comment w:id="938" w:author="Melanie Courtot" w:date="2008-10-10T12:22:00Z" w:initials="MC">
     <w:p>
       <w:pPr>
         <w:pStyle w:val="CommentText"/>
@@ -9578,19 +7536,11 @@
         <w:annotationRef/>
       </w:r>
       <w:r>
-        <w:t xml:space="preserve">Not sure to understand </w:t>
-      </w:r>
-      <w:proofErr w:type="spellStart"/>
-      <w:r>
-        <w:t>DS’s</w:t>
-      </w:r>
-      <w:proofErr w:type="spellEnd"/>
-      <w:r>
-        <w:t xml:space="preserve"> comment. Annotations on annotations is the proposal to solve the problem as part of OWL2 – might need a footnote?</w:t>
+        <w:t>Not sure to understand DS’s comment. Annotations on annotations is the proposal to solve the problem as part of OWL2 – might need a footnote?</w:t>
       </w:r>
     </w:p>
   </w:comment>
-  <w:comment w:id="952" w:author="Ryan Brinkman" w:date="2008-10-10T12:22:00Z" w:initials="rrb">
+  <w:comment w:id="955" w:author="Ryan Brinkman" w:date="2008-10-10T12:22:00Z" w:initials="rrb">
     <w:p>
       <w:pPr>
         <w:pStyle w:val="CommentText"/>
@@ -9602,15 +7552,7 @@
         <w:annotationRef/>
       </w:r>
       <w:r>
-        <w:t xml:space="preserve">Not sure this belong here or is even informative. Everyone prefers stability and not being </w:t>
-      </w:r>
-      <w:proofErr w:type="gramStart"/>
-      <w:r>
-        <w:t>surprised ,</w:t>
-      </w:r>
-      <w:proofErr w:type="gramEnd"/>
-      <w:r>
-        <w:t xml:space="preserve"> so this doesn't seem to be something we are adding to the discussion, the second part after the comma may not belong here or could also be deleted with no information loss.</w:t>
+        <w:t>Not sure this belong here or is even informative. Everyone prefers stability and not being surprised , so this doesn't seem to be something we are adding to the discussion, the second part after the comma may not belong here or could also be deleted with no information loss.</w:t>
       </w:r>
     </w:p>
     <w:p>
@@ -9635,7 +7577,7 @@
       </w:r>
     </w:p>
   </w:comment>
-  <w:comment w:id="956" w:author="Frank Gibson" w:date="2008-10-10T12:22:00Z" w:initials="FG">
+  <w:comment w:id="959" w:author="Frank Gibson" w:date="2008-10-10T12:22:00Z" w:initials="FG">
     <w:p>
       <w:pPr>
         <w:pStyle w:val="CommentText"/>
@@ -9651,7 +7593,7 @@
       </w:r>
     </w:p>
   </w:comment>
-  <w:comment w:id="961" w:author="Ryan Brinkman" w:date="2008-10-10T12:22:00Z" w:initials="rrb">
+  <w:comment w:id="964" w:author="Ryan Brinkman" w:date="2008-10-10T12:22:00Z" w:initials="rrb">
     <w:p>
       <w:pPr>
         <w:pStyle w:val="CommentText"/>
@@ -9663,15 +7605,7 @@
         <w:annotationRef/>
       </w:r>
       <w:r>
-        <w:t xml:space="preserve">Not sure this belong here or is even informative. Everyone prefers stability and not being </w:t>
-      </w:r>
-      <w:proofErr w:type="gramStart"/>
-      <w:r>
-        <w:t>surprised ,</w:t>
-      </w:r>
-      <w:proofErr w:type="gramEnd"/>
-      <w:r>
-        <w:t xml:space="preserve"> so this doesn't seem to be something we are adding to the discussion, the second part after the comma may not belong here or could also be deleted with no information loss.</w:t>
+        <w:t>Not sure this belong here or is even informative. Everyone prefers stability and not being surprised , so this doesn't seem to be something we are adding to the discussion, the second part after the comma may not belong here or could also be deleted with no information loss.</w:t>
       </w:r>
     </w:p>
     <w:p>
@@ -9696,7 +7630,7 @@
       </w:r>
     </w:p>
   </w:comment>
-  <w:comment w:id="962" w:author="Ryan Brinkman" w:date="2008-10-10T12:22:00Z" w:initials="rrb">
+  <w:comment w:id="965" w:author="Ryan Brinkman" w:date="2008-10-10T12:22:00Z" w:initials="rrb">
     <w:p>
       <w:pPr>
         <w:pStyle w:val="CommentText"/>
@@ -9707,13 +7641,8 @@
         </w:rPr>
         <w:annotationRef/>
       </w:r>
-      <w:proofErr w:type="gramStart"/>
-      <w:r>
-        <w:t>reference</w:t>
-      </w:r>
-      <w:proofErr w:type="gramEnd"/>
-      <w:r>
-        <w:t xml:space="preserve">? </w:t>
+      <w:r>
+        <w:t xml:space="preserve">reference? </w:t>
       </w:r>
     </w:p>
     <w:p>
@@ -9726,35 +7655,11 @@
         <w:pStyle w:val="CommentText"/>
       </w:pPr>
       <w:r>
-        <w:t xml:space="preserve">MC: DS already made that comment I think in the original paper - while there is no reference </w:t>
-      </w:r>
-      <w:proofErr w:type="spellStart"/>
-      <w:r>
-        <w:t>afaik</w:t>
-      </w:r>
-      <w:proofErr w:type="spellEnd"/>
-      <w:r>
-        <w:t xml:space="preserve">, there is no editor supporting </w:t>
-      </w:r>
-      <w:proofErr w:type="spellStart"/>
-      <w:r>
-        <w:t>muti</w:t>
-      </w:r>
-      <w:proofErr w:type="spellEnd"/>
-      <w:r>
-        <w:t xml:space="preserve"> rooted </w:t>
-      </w:r>
-      <w:proofErr w:type="spellStart"/>
-      <w:r>
-        <w:t>ontologies</w:t>
-      </w:r>
-      <w:proofErr w:type="spellEnd"/>
-      <w:r>
-        <w:t xml:space="preserve"> either.</w:t>
+        <w:t>MC: DS already made that comment I think in the original paper - while there is no reference afaik, there is no editor supporting muti rooted ontologies either.</w:t>
       </w:r>
     </w:p>
   </w:comment>
-  <w:comment w:id="963" w:author="Ryan Brinkman" w:date="2008-10-10T12:22:00Z" w:initials="rrb">
+  <w:comment w:id="966" w:author="Ryan Brinkman" w:date="2008-10-10T12:44:00Z" w:initials="rrb">
     <w:p>
       <w:pPr>
         <w:pStyle w:val="CommentText"/>
@@ -9765,17 +7670,18 @@
         </w:rPr>
         <w:annotationRef/>
       </w:r>
-      <w:proofErr w:type="gramStart"/>
-      <w:r>
-        <w:t>reference</w:t>
-      </w:r>
-      <w:proofErr w:type="gramEnd"/>
-      <w:r>
-        <w:t xml:space="preserve"> required for sure MC: cited before, in 2.6</w:t>
+      <w:r>
+        <w:t xml:space="preserve">reference required for sure MC: </w:t>
+      </w:r>
+      <w:r>
+        <w:t xml:space="preserve">[11] </w:t>
+      </w:r>
+      <w:r>
+        <w:t>cited before, in 2.6</w:t>
       </w:r>
     </w:p>
   </w:comment>
-  <w:comment w:id="964" w:author="Malone" w:date="2008-10-10T12:22:00Z" w:initials="JR">
+  <w:comment w:id="967" w:author="Malone" w:date="2008-10-10T12:22:00Z" w:initials="JR">
     <w:p>
       <w:pPr>
         <w:pStyle w:val="CommentText"/>
@@ -9791,7 +7697,7 @@
       </w:r>
     </w:p>
   </w:comment>
-  <w:comment w:id="986" w:author="Melanie Courtot" w:date="2008-10-10T12:22:00Z" w:initials="MC">
+  <w:comment w:id="989" w:author="Melanie Courtot" w:date="2008-10-10T12:22:00Z" w:initials="MC">
     <w:p>
       <w:pPr>
         <w:pStyle w:val="CommentText"/>
@@ -9823,7 +7729,7 @@
       </w:r>
     </w:p>
   </w:comment>
-  <w:comment w:id="1072" w:author="Melanie Courtot" w:date="2008-10-10T12:23:00Z" w:initials="MC">
+  <w:comment w:id="1075" w:author="Melanie Courtot" w:date="2008-10-10T12:23:00Z" w:initials="MC">
     <w:p>
       <w:pPr>
         <w:pStyle w:val="CommentText"/>
@@ -9835,21 +7741,7 @@
         <w:annotationRef/>
       </w:r>
       <w:r>
-        <w:t>I adde</w:t>
-      </w:r>
-      <w:r>
-        <w:t>d</w:t>
-      </w:r>
-      <w:r>
-        <w:t xml:space="preserve"> this one in case we needed it for </w:t>
-      </w:r>
-      <w:proofErr w:type="spellStart"/>
-      <w:r>
-        <w:t>bfo</w:t>
-      </w:r>
-      <w:proofErr w:type="spellEnd"/>
-      <w:r>
-        <w:t xml:space="preserve"> instances citation – we don’t use as of now – delete if you don’t insert it in text please.</w:t>
+        <w:t>I added this one in case we needed it for bfo instances citation – we don’t use as of now – delete if you don’t insert it in text please.</w:t>
       </w:r>
     </w:p>
     <w:p>
@@ -9877,51 +7769,7 @@
           <w:sz w:val="24"/>
           <w:szCs w:val="24"/>
         </w:rPr>
-        <w:t>A Formal Theory of Substances, Qualities</w:t>
-      </w:r>
-      <w:proofErr w:type="gramStart"/>
-      <w:r>
-        <w:rPr>
-          <w:rFonts w:ascii="Arial" w:hAnsi="Arial" w:cs="Arial"/>
-          <w:b/>
-          <w:bCs/>
-          <w:sz w:val="24"/>
-          <w:szCs w:val="24"/>
-        </w:rPr>
-        <w:t>,.</w:t>
-      </w:r>
-      <w:proofErr w:type="gramEnd"/>
-      <w:r>
-        <w:rPr>
-          <w:rFonts w:ascii="Arial" w:hAnsi="Arial" w:cs="Arial"/>
-          <w:b/>
-          <w:bCs/>
-          <w:sz w:val="24"/>
-          <w:szCs w:val="24"/>
-        </w:rPr>
-        <w:t xml:space="preserve"> </w:t>
-      </w:r>
-      <w:proofErr w:type="gramStart"/>
-      <w:r>
-        <w:rPr>
-          <w:rFonts w:ascii="Arial" w:hAnsi="Arial" w:cs="Arial"/>
-          <w:b/>
-          <w:bCs/>
-          <w:sz w:val="24"/>
-          <w:szCs w:val="24"/>
-        </w:rPr>
-        <w:t>and</w:t>
-      </w:r>
-      <w:proofErr w:type="gramEnd"/>
-      <w:r>
-        <w:rPr>
-          <w:rFonts w:ascii="Arial" w:hAnsi="Arial" w:cs="Arial"/>
-          <w:b/>
-          <w:bCs/>
-          <w:sz w:val="24"/>
-          <w:szCs w:val="24"/>
-        </w:rPr>
-        <w:t xml:space="preserve"> Universals ...</w:t>
+        <w:t>A Formal Theory of Substances, Qualities,. and Universals ...</w:t>
       </w:r>
     </w:p>
     <w:p>
@@ -9961,54 +7809,26 @@
           <w:szCs w:val="24"/>
         </w:rPr>
       </w:pPr>
-      <w:proofErr w:type="gramStart"/>
       <w:r>
         <w:rPr>
           <w:rFonts w:ascii="Arial" w:hAnsi="Arial" w:cs="Arial"/>
           <w:sz w:val="24"/>
           <w:szCs w:val="24"/>
         </w:rPr>
-        <w:t>their</w:t>
-      </w:r>
-      <w:proofErr w:type="gramEnd"/>
+        <w:t>their instances – which means that a universal can exist only if there is some appropriate </w:t>
+      </w:r>
+    </w:p>
+    <w:p>
+      <w:pPr>
+        <w:pStyle w:val="CommentText"/>
+      </w:pPr>
       <w:r>
         <w:rPr>
           <w:rFonts w:ascii="Arial" w:hAnsi="Arial" w:cs="Arial"/>
           <w:sz w:val="24"/>
           <w:szCs w:val="24"/>
         </w:rPr>
-        <w:t xml:space="preserve"> instances – which means that a universal can exist only if there is some appropriate </w:t>
-      </w:r>
-    </w:p>
-    <w:p>
-      <w:pPr>
-        <w:pStyle w:val="CommentText"/>
-      </w:pPr>
-      <w:proofErr w:type="gramStart"/>
-      <w:r>
-        <w:rPr>
-          <w:rFonts w:ascii="Arial" w:hAnsi="Arial" w:cs="Arial"/>
-          <w:sz w:val="24"/>
-          <w:szCs w:val="24"/>
-        </w:rPr>
-        <w:t>instance</w:t>
-      </w:r>
-      <w:proofErr w:type="gramEnd"/>
-      <w:r>
-        <w:rPr>
-          <w:rFonts w:ascii="Arial" w:hAnsi="Arial" w:cs="Arial"/>
-          <w:sz w:val="24"/>
-          <w:szCs w:val="24"/>
-        </w:rPr>
-        <w:t>."</w:t>
-      </w:r>
-      <w:r>
-        <w:rPr>
-          <w:rFonts w:ascii="Arial" w:hAnsi="Arial" w:cs="Arial"/>
-          <w:sz w:val="24"/>
-          <w:szCs w:val="24"/>
-        </w:rPr>
-        <w:t xml:space="preserve"> “</w:t>
+        <w:t>instance." “</w:t>
       </w:r>
     </w:p>
   </w:comment>
@@ -10299,22 +8119,9 @@
           <w:t xml:space="preserve"> </w:t>
         </w:r>
         <w:r>
-          <w:t>http://</w:t>
-        </w:r>
-        <w:proofErr w:type="spellStart"/>
-        <w:r>
-          <w:t>bioontology.org/wiki/index.php/CARO</w:t>
-        </w:r>
-        <w:proofErr w:type="gramStart"/>
-        <w:r>
-          <w:t>:Main</w:t>
-        </w:r>
-        <w:proofErr w:type="gramEnd"/>
-        <w:r>
-          <w:t>_Page</w:t>
-        </w:r>
-      </w:ins>
-      <w:proofErr w:type="spellEnd"/>
+          <w:t>http://bioontology.org/wiki/index.php/CARO:Main_Page</w:t>
+        </w:r>
+      </w:ins>
     </w:p>
   </w:footnote>
   <w:footnote w:id="12">
@@ -10343,7 +8150,7 @@
       <w:pPr>
         <w:pStyle w:val="FootnoteText"/>
       </w:pPr>
-      <w:ins w:id="432" w:author="schober" w:date="2008-10-09T11:26:00Z">
+      <w:ins w:id="433" w:author="schober" w:date="2008-10-09T11:26:00Z">
         <w:r>
           <w:rPr>
             <w:rStyle w:val="FootnoteReference"/>
@@ -10354,12 +8161,12 @@
           <w:t xml:space="preserve"> </w:t>
         </w:r>
       </w:ins>
-      <w:ins w:id="433" w:author="schober" w:date="2008-10-09T11:27:00Z">
+      <w:ins w:id="434" w:author="schober" w:date="2008-10-09T11:27:00Z">
         <w:r>
           <w:t>http://</w:t>
         </w:r>
       </w:ins>
-      <w:ins w:id="434" w:author="Alan Ruttenberg" w:date="2008-10-10T04:09:00Z">
+      <w:ins w:id="435" w:author="Alan Ruttenberg" w:date="2008-10-10T04:09:00Z">
         <w:r>
           <w:t>purl.obofoundry.org/obo/obi/wiki/MinimalMetadata</w:t>
         </w:r>
@@ -10371,7 +8178,7 @@
       <w:pPr>
         <w:pStyle w:val="FootnoteText"/>
       </w:pPr>
-      <w:ins w:id="570" w:author="Alan Ruttenberg" w:date="2008-10-10T04:53:00Z">
+      <w:ins w:id="572" w:author="Alan Ruttenberg" w:date="2008-10-10T04:53:00Z">
         <w:r>
           <w:rPr>
             <w:rStyle w:val="FootnoteReference"/>
@@ -10490,7 +8297,7 @@
         </w:rPr>
         <w:footnoteRef/>
       </w:r>
-      <w:ins w:id="997" w:author="Melanie Courtot" w:date="2008-10-06T16:50:00Z">
+      <w:ins w:id="1000" w:author="Melanie Courtot" w:date="2008-10-06T16:50:00Z">
         <w:r>
           <w:t xml:space="preserve"> http://obi-ontology.org/page/Consortium</w:t>
         </w:r>

--- a/trunk/docs/papers/owled2008/owled2008eu_submission_38.docx
+++ b/trunk/docs/papers/owled2008/owled2008eu_submission_38.docx
@@ -924,23 +924,20 @@
           <w:ins w:id="119" w:author="Melanie Courtot" w:date="2008-10-10T17:30:00Z"/>
           <w:del w:id="120" w:author="Melanie Courtot" w:date="2008-10-10T17:30:00Z"/>
         </w:rPr>
-        <w:pPrChange w:id="121" w:author="Melanie Courtot" w:date="2008-10-10T17:30:00Z">
-          <w:pPr/>
-        </w:pPrChange>
-      </w:pPr>
-      <w:del w:id="122" w:author="Melanie Courtot" w:date="2008-10-09T13:52:00Z">
+      </w:pPr>
+      <w:del w:id="121" w:author="Melanie Courtot" w:date="2008-10-09T13:52:00Z">
         <w:r>
           <w:delText>In order to distribute up-to-date information, we need</w:delText>
         </w:r>
       </w:del>
-      <w:ins w:id="123" w:author="Ryan Brinkman" w:date="2008-10-07T15:08:00Z">
-        <w:del w:id="124" w:author="Melanie Courtot" w:date="2008-10-09T13:52:00Z">
+      <w:ins w:id="122" w:author="Ryan Brinkman" w:date="2008-10-07T15:08:00Z">
+        <w:del w:id="123" w:author="Melanie Courtot" w:date="2008-10-09T13:52:00Z">
           <w:r>
             <w:delText>ed</w:delText>
           </w:r>
         </w:del>
       </w:ins>
-      <w:del w:id="125" w:author="Melanie Courtot" w:date="2008-10-09T13:52:00Z">
+      <w:del w:id="124" w:author="Melanie Courtot" w:date="2008-10-09T13:52:00Z">
         <w:r>
           <w:delText xml:space="preserve"> a mechanism that provides for automatic updating of the external information to be used regularly such as before OBI releases. </w:delText>
         </w:r>
@@ -955,67 +952,67 @@
       </w:del>
     </w:p>
     <w:p>
-      <w:del w:id="126" w:author="Melanie Courtot" w:date="2008-10-10T17:30:00Z">
+      <w:del w:id="125" w:author="Melanie Courtot" w:date="2008-10-10T17:30:00Z">
         <w:r>
           <w:delText>We are aware of and accept that by copying only parts of an ontology there is the risk that inferences drawn may be incomplete or incorrect.</w:delText>
         </w:r>
       </w:del>
-      <w:ins w:id="127" w:author="Ryan Brinkman" w:date="2008-10-07T15:09:00Z">
-        <w:del w:id="128" w:author="Melanie Courtot" w:date="2008-10-10T17:30:00Z">
+      <w:ins w:id="126" w:author="Ryan Brinkman" w:date="2008-10-07T15:09:00Z">
+        <w:del w:id="127" w:author="Melanie Courtot" w:date="2008-10-10T17:30:00Z">
           <w:r>
             <w:delText xml:space="preserve"> </w:delText>
           </w:r>
         </w:del>
       </w:ins>
-      <w:del w:id="129" w:author="Melanie Courtot" w:date="2008-10-09T16:19:00Z">
+      <w:del w:id="128" w:author="Melanie Courtot" w:date="2008-10-09T16:19:00Z">
         <w:r>
           <w:rPr>
             <w:lang w:val="en-CA"/>
           </w:rPr>
           <w:delText>Our solution is a</w:delText>
         </w:r>
-        <w:bookmarkStart w:id="130" w:name="j0e5"/>
-        <w:bookmarkStart w:id="131" w:name="x65j"/>
+        <w:bookmarkStart w:id="129" w:name="j0e5"/>
+        <w:bookmarkStart w:id="130" w:name="x65j"/>
+        <w:bookmarkEnd w:id="129"/>
         <w:bookmarkEnd w:id="130"/>
+        <w:r>
+          <w:delText xml:space="preserve"> mechanism we call </w:delText>
+        </w:r>
+        <w:bookmarkStart w:id="131" w:name="hch_1"/>
         <w:bookmarkEnd w:id="131"/>
         <w:r>
-          <w:delText xml:space="preserve"> mechanism we call </w:delText>
-        </w:r>
-        <w:bookmarkStart w:id="132" w:name="hch_1"/>
+          <w:delText>the Minimal Information to Represent an External Ontology Term </w:delText>
+        </w:r>
+        <w:bookmarkStart w:id="132" w:name="krfx"/>
         <w:bookmarkEnd w:id="132"/>
         <w:r>
-          <w:delText>the Minimal Information to Represent an External Ontology Term </w:delText>
-        </w:r>
-        <w:bookmarkStart w:id="133" w:name="krfx"/>
+          <w:delText>(</w:delText>
+        </w:r>
+        <w:bookmarkStart w:id="133" w:name="iq48"/>
         <w:bookmarkEnd w:id="133"/>
         <w:r>
-          <w:delText>(</w:delText>
-        </w:r>
-        <w:bookmarkStart w:id="134" w:name="iq48"/>
-        <w:bookmarkEnd w:id="134"/>
-        <w:r>
           <w:delText xml:space="preserve">MIREOT). </w:delText>
         </w:r>
       </w:del>
       <w:r>
         <w:t>MIREOT provides guidelines on importing selected terms</w:t>
       </w:r>
-      <w:bookmarkStart w:id="135" w:name="jb7y0"/>
+      <w:bookmarkStart w:id="134" w:name="jb7y0"/>
+      <w:bookmarkEnd w:id="134"/>
+      <w:r>
+        <w:t xml:space="preserve"> without the overhead of importing the complete ontology</w:t>
+      </w:r>
+      <w:bookmarkStart w:id="135" w:name="zl790"/>
       <w:bookmarkEnd w:id="135"/>
       <w:r>
-        <w:t xml:space="preserve"> without the overhead of importing the complete ontology</w:t>
-      </w:r>
-      <w:bookmarkStart w:id="136" w:name="zl790"/>
+        <w:t xml:space="preserve"> from which the terms derive. </w:t>
+      </w:r>
+      <w:bookmarkStart w:id="136" w:name="fwp%253A0"/>
+      <w:bookmarkStart w:id="137" w:name="gu.j"/>
+      <w:bookmarkStart w:id="138" w:name="gu.j0"/>
       <w:bookmarkEnd w:id="136"/>
-      <w:r>
-        <w:t xml:space="preserve"> from which the terms derive. </w:t>
-      </w:r>
-      <w:bookmarkStart w:id="137" w:name="fwp%253A0"/>
-      <w:bookmarkStart w:id="138" w:name="gu.j"/>
-      <w:bookmarkStart w:id="139" w:name="gu.j0"/>
       <w:bookmarkEnd w:id="137"/>
       <w:bookmarkEnd w:id="138"/>
-      <w:bookmarkEnd w:id="139"/>
     </w:p>
     <w:p>
       <w:pPr>
@@ -1025,17 +1022,18 @@
         </w:tabs>
         <w:spacing w:after="120"/>
       </w:pPr>
-      <w:bookmarkStart w:id="140" w:name="f3.90"/>
-      <w:bookmarkStart w:id="141" w:name="k8iw0"/>
-      <w:bookmarkStart w:id="142" w:name="wmek0"/>
-      <w:bookmarkStart w:id="143" w:name="wmek1"/>
-      <w:bookmarkStart w:id="144" w:name="wmek2"/>
-      <w:bookmarkStart w:id="145" w:name="uiwi"/>
-      <w:bookmarkStart w:id="146" w:name="jg2_2"/>
-      <w:bookmarkStart w:id="147" w:name="jg2_3"/>
-      <w:bookmarkStart w:id="148" w:name="sjpi"/>
-      <w:bookmarkStart w:id="149" w:name="um_8"/>
-      <w:bookmarkStart w:id="150" w:name="a6m5"/>
+      <w:bookmarkStart w:id="139" w:name="f3.90"/>
+      <w:bookmarkStart w:id="140" w:name="k8iw0"/>
+      <w:bookmarkStart w:id="141" w:name="wmek0"/>
+      <w:bookmarkStart w:id="142" w:name="wmek1"/>
+      <w:bookmarkStart w:id="143" w:name="wmek2"/>
+      <w:bookmarkStart w:id="144" w:name="uiwi"/>
+      <w:bookmarkStart w:id="145" w:name="jg2_2"/>
+      <w:bookmarkStart w:id="146" w:name="jg2_3"/>
+      <w:bookmarkStart w:id="147" w:name="sjpi"/>
+      <w:bookmarkStart w:id="148" w:name="um_8"/>
+      <w:bookmarkStart w:id="149" w:name="a6m5"/>
+      <w:bookmarkEnd w:id="139"/>
       <w:bookmarkEnd w:id="140"/>
       <w:bookmarkEnd w:id="141"/>
       <w:bookmarkEnd w:id="142"/>
@@ -1046,7 +1044,6 @@
       <w:bookmarkEnd w:id="147"/>
       <w:bookmarkEnd w:id="148"/>
       <w:bookmarkEnd w:id="149"/>
-      <w:bookmarkEnd w:id="150"/>
       <w:r>
         <w:t>OBI development practices</w:t>
       </w:r>
@@ -1059,24 +1056,24 @@
         </w:tabs>
         <w:spacing w:before="120"/>
       </w:pPr>
-      <w:bookmarkStart w:id="151" w:name="t7-e1"/>
-      <w:bookmarkStart w:id="152" w:name="zrc70"/>
-      <w:bookmarkStart w:id="153" w:name="dxdm3"/>
+      <w:bookmarkStart w:id="150" w:name="t7-e1"/>
+      <w:bookmarkStart w:id="151" w:name="zrc70"/>
+      <w:bookmarkStart w:id="152" w:name="dxdm3"/>
+      <w:bookmarkEnd w:id="150"/>
       <w:bookmarkEnd w:id="151"/>
       <w:bookmarkEnd w:id="152"/>
+      <w:r>
+        <w:t>Minimal Information to Reference External Ontology Terms (MIREOT)</w:t>
+      </w:r>
+    </w:p>
+    <w:p>
+      <w:pPr>
+        <w:pStyle w:val="p1a"/>
+      </w:pPr>
+      <w:bookmarkStart w:id="153" w:name="y4_5"/>
+      <w:bookmarkStart w:id="154" w:name="tg8a"/>
       <w:bookmarkEnd w:id="153"/>
-      <w:r>
-        <w:t>Minimal Information to Reference External Ontology Terms (MIREOT)</w:t>
-      </w:r>
-    </w:p>
-    <w:p>
-      <w:pPr>
-        <w:pStyle w:val="p1a"/>
-      </w:pPr>
-      <w:bookmarkStart w:id="154" w:name="y4_5"/>
-      <w:bookmarkStart w:id="155" w:name="tg8a"/>
       <w:bookmarkEnd w:id="154"/>
-      <w:bookmarkEnd w:id="155"/>
       <w:r>
         <w:t xml:space="preserve">In deciding upon a minimum unit of import, our first step was to consider the practices of other </w:t>
       </w:r>
@@ -1088,7 +1085,7 @@
       <w:r>
         <w:t>. The practice of the Gene Ontology (GO) [5] is that the intended meaning of classes remain</w:t>
       </w:r>
-      <w:ins w:id="156" w:author="Melanie Courtot" w:date="2008-10-09T16:20:00Z">
+      <w:ins w:id="155" w:author="Melanie Courtot" w:date="2008-10-09T16:20:00Z">
         <w:r>
           <w:t>s</w:t>
         </w:r>
@@ -1105,27 +1102,27 @@
       <w:r>
         <w:t xml:space="preserve">meaning really changes, terms are deprecated [6]. Since a term is considered stable, </w:t>
       </w:r>
-      <w:ins w:id="157" w:author="Alan Ruttenberg" w:date="2008-10-10T19:49:00Z">
+      <w:ins w:id="156" w:author="Alan Ruttenberg" w:date="2008-10-10T19:49:00Z">
         <w:r>
           <w:t xml:space="preserve">whereas the formal logic statements about them </w:t>
         </w:r>
       </w:ins>
-      <w:del w:id="158" w:author="Alan Ruttenberg" w:date="2008-10-10T19:49:00Z">
+      <w:del w:id="157" w:author="Alan Ruttenberg" w:date="2008-10-10T19:49:00Z">
         <w:r>
           <w:delText xml:space="preserve">in </w:delText>
         </w:r>
       </w:del>
-      <w:ins w:id="159" w:author="Alan Ruttenberg" w:date="2008-10-10T19:49:00Z">
+      <w:ins w:id="158" w:author="Alan Ruttenberg" w:date="2008-10-10T19:49:00Z">
         <w:r>
           <w:t>tend to be in</w:t>
         </w:r>
       </w:ins>
-      <w:ins w:id="160" w:author="Alan Ruttenberg" w:date="2008-10-10T19:50:00Z">
+      <w:ins w:id="159" w:author="Alan Ruttenberg" w:date="2008-10-10T19:50:00Z">
         <w:r>
           <w:t xml:space="preserve"> flux</w:t>
         </w:r>
       </w:ins>
-      <w:del w:id="161" w:author="Alan Ruttenberg" w:date="2008-10-10T19:50:00Z">
+      <w:del w:id="160" w:author="Alan Ruttenberg" w:date="2008-10-10T19:50:00Z">
         <w:r>
           <w:delText>isolation from the rest of the ontology</w:delText>
         </w:r>
@@ -1142,19 +1139,20 @@
           <w:lang w:val="en-CA"/>
         </w:rPr>
       </w:pPr>
-      <w:bookmarkStart w:id="162" w:name="zzqz0"/>
-      <w:bookmarkStart w:id="163" w:name="vcqo4"/>
-      <w:bookmarkStart w:id="164" w:name="fcwe"/>
-      <w:bookmarkStart w:id="165" w:name="u_xe"/>
-      <w:bookmarkStart w:id="166" w:name="vcqo5"/>
-      <w:bookmarkStart w:id="167" w:name="k6090"/>
-      <w:bookmarkStart w:id="168" w:name="true"/>
-      <w:bookmarkStart w:id="169" w:name="lnxp0"/>
-      <w:bookmarkStart w:id="170" w:name="lnxp1"/>
-      <w:bookmarkStart w:id="171" w:name="lnxp2"/>
-      <w:bookmarkStart w:id="172" w:name="vcqo7"/>
-      <w:bookmarkStart w:id="173" w:name="eyrt0"/>
-      <w:bookmarkStart w:id="174" w:name="vcqo10"/>
+      <w:bookmarkStart w:id="161" w:name="zzqz0"/>
+      <w:bookmarkStart w:id="162" w:name="vcqo4"/>
+      <w:bookmarkStart w:id="163" w:name="fcwe"/>
+      <w:bookmarkStart w:id="164" w:name="u_xe"/>
+      <w:bookmarkStart w:id="165" w:name="vcqo5"/>
+      <w:bookmarkStart w:id="166" w:name="k6090"/>
+      <w:bookmarkStart w:id="167" w:name="true"/>
+      <w:bookmarkStart w:id="168" w:name="lnxp0"/>
+      <w:bookmarkStart w:id="169" w:name="lnxp1"/>
+      <w:bookmarkStart w:id="170" w:name="lnxp2"/>
+      <w:bookmarkStart w:id="171" w:name="vcqo7"/>
+      <w:bookmarkStart w:id="172" w:name="eyrt0"/>
+      <w:bookmarkStart w:id="173" w:name="vcqo10"/>
+      <w:bookmarkEnd w:id="161"/>
       <w:bookmarkEnd w:id="162"/>
       <w:bookmarkEnd w:id="163"/>
       <w:bookmarkEnd w:id="164"/>
@@ -1167,7 +1165,6 @@
       <w:bookmarkEnd w:id="171"/>
       <w:bookmarkEnd w:id="172"/>
       <w:bookmarkEnd w:id="173"/>
-      <w:bookmarkEnd w:id="174"/>
       <w:r>
         <w:rPr>
           <w:lang w:val="en-CA"/>
@@ -1181,8 +1178,8 @@
         </w:rPr>
         <w:t xml:space="preserve">minimal </w:t>
       </w:r>
-      <w:bookmarkStart w:id="175" w:name="br3m"/>
-      <w:bookmarkEnd w:id="175"/>
+      <w:bookmarkStart w:id="174" w:name="br3m"/>
+      <w:bookmarkEnd w:id="174"/>
       <w:r>
         <w:rPr>
           <w:color w:val="000000"/>
@@ -1190,8 +1187,8 @@
         </w:rPr>
         <w:t xml:space="preserve">amount of </w:t>
       </w:r>
-      <w:bookmarkStart w:id="176" w:name="p73r0"/>
-      <w:bookmarkEnd w:id="176"/>
+      <w:bookmarkStart w:id="175" w:name="p73r0"/>
+      <w:bookmarkEnd w:id="175"/>
       <w:r>
         <w:rPr>
           <w:color w:val="000000"/>
@@ -1199,7 +1196,7 @@
         </w:rPr>
         <w:t xml:space="preserve">information needed to reference an external class is the </w:t>
       </w:r>
-      <w:ins w:id="177" w:author="Melanie Courtot" w:date="2008-10-09T16:21:00Z">
+      <w:ins w:id="176" w:author="Melanie Courtot" w:date="2008-10-09T16:21:00Z">
         <w:r>
           <w:rPr>
             <w:color w:val="000000"/>
@@ -1215,8 +1212,8 @@
         </w:rPr>
         <w:t>ontology URI and the term's URI. Generally, these items remain stable</w:t>
       </w:r>
-      <w:bookmarkStart w:id="178" w:name="p73r1"/>
-      <w:bookmarkEnd w:id="178"/>
+      <w:bookmarkStart w:id="177" w:name="p73r1"/>
+      <w:bookmarkEnd w:id="177"/>
       <w:r>
         <w:rPr>
           <w:color w:val="000000"/>
@@ -1224,8 +1221,8 @@
         </w:rPr>
         <w:t xml:space="preserve"> and can be used to unambiguously reference the external class from within OBI. The minimal </w:t>
       </w:r>
-      <w:bookmarkStart w:id="179" w:name="digd0"/>
-      <w:bookmarkEnd w:id="179"/>
+      <w:bookmarkStart w:id="178" w:name="digd0"/>
+      <w:bookmarkEnd w:id="178"/>
       <w:r>
         <w:rPr>
           <w:color w:val="000000"/>
@@ -1233,8 +1230,8 @@
         </w:rPr>
         <w:t>amount of</w:t>
       </w:r>
-      <w:bookmarkStart w:id="180" w:name="p73r2"/>
-      <w:bookmarkEnd w:id="180"/>
+      <w:bookmarkStart w:id="179" w:name="p73r2"/>
+      <w:bookmarkEnd w:id="179"/>
       <w:r>
         <w:rPr>
           <w:color w:val="000000"/>
@@ -1242,7 +1239,7 @@
         </w:rPr>
         <w:t xml:space="preserve"> information to integrate this class into OBI is </w:t>
       </w:r>
-      <w:ins w:id="181" w:author="Melanie Courtot" w:date="2008-10-09T16:22:00Z">
+      <w:ins w:id="180" w:author="Melanie Courtot" w:date="2008-10-09T16:22:00Z">
         <w:r>
           <w:rPr>
             <w:color w:val="000000"/>
@@ -1258,8 +1255,8 @@
         </w:rPr>
         <w:t xml:space="preserve">position in the </w:t>
       </w:r>
-      <w:bookmarkStart w:id="182" w:name="qt%253A%253A"/>
-      <w:bookmarkEnd w:id="182"/>
+      <w:bookmarkStart w:id="181" w:name="qt%253A%253A"/>
+      <w:bookmarkEnd w:id="181"/>
       <w:r>
         <w:rPr>
           <w:color w:val="000000"/>
@@ -1267,8 +1264,8 @@
         </w:rPr>
         <w:t xml:space="preserve">OBI hierarchy, i.e., what OBI class the imported class </w:t>
       </w:r>
-      <w:bookmarkStart w:id="183" w:name="jow90"/>
-      <w:bookmarkEnd w:id="183"/>
+      <w:bookmarkStart w:id="182" w:name="jow90"/>
+      <w:bookmarkEnd w:id="182"/>
       <w:r>
         <w:rPr>
           <w:color w:val="000000"/>
@@ -1282,21 +1279,21 @@
         </w:rPr>
         <w:t xml:space="preserve">. </w:t>
       </w:r>
+      <w:ins w:id="183" w:author="Melanie Courtot" w:date="2008-10-09T16:22:00Z">
+        <w:r>
+          <w:rPr>
+            <w:lang w:val="en-CA"/>
+          </w:rPr>
+          <w:t>This</w:t>
+        </w:r>
+      </w:ins>
+      <w:r>
+        <w:rPr>
+          <w:lang w:val="en-CA"/>
+        </w:rPr>
+        <w:t xml:space="preserve"> minimal information set </w:t>
+      </w:r>
       <w:ins w:id="184" w:author="Melanie Courtot" w:date="2008-10-09T16:22:00Z">
-        <w:r>
-          <w:rPr>
-            <w:lang w:val="en-CA"/>
-          </w:rPr>
-          <w:t>This</w:t>
-        </w:r>
-      </w:ins>
-      <w:r>
-        <w:rPr>
-          <w:lang w:val="en-CA"/>
-        </w:rPr>
-        <w:t xml:space="preserve"> minimal information set </w:t>
-      </w:r>
-      <w:ins w:id="185" w:author="Melanie Courtot" w:date="2008-10-09T16:22:00Z">
         <w:r>
           <w:rPr>
             <w:lang w:val="en-CA"/>
@@ -1326,7 +1323,7 @@
         </w:rPr>
         <w:t>. We also want to provide extra information about our imported classes</w:t>
       </w:r>
-      <w:ins w:id="186" w:author="Melanie Courtot" w:date="2008-10-09T16:22:00Z">
+      <w:ins w:id="185" w:author="Melanie Courtot" w:date="2008-10-09T16:22:00Z">
         <w:r>
           <w:rPr>
             <w:lang w:val="en-CA"/>
@@ -1340,7 +1337,7 @@
         </w:rPr>
         <w:t xml:space="preserve"> such as their label and definition</w:t>
       </w:r>
-      <w:del w:id="187" w:author="Melanie Courtot" w:date="2008-10-10T17:34:00Z">
+      <w:del w:id="186" w:author="Melanie Courtot" w:date="2008-10-10T17:34:00Z">
         <w:r>
           <w:rPr>
             <w:lang w:val="en-CA"/>
@@ -1348,7 +1345,7 @@
           <w:delText>. We map these</w:delText>
         </w:r>
       </w:del>
-      <w:ins w:id="188" w:author="Melanie Courtot" w:date="2008-10-10T17:34:00Z">
+      <w:ins w:id="187" w:author="Melanie Courtot" w:date="2008-10-10T17:34:00Z">
         <w:r>
           <w:rPr>
             <w:lang w:val="en-CA"/>
@@ -1422,15 +1419,16 @@
           <w:lang w:val="en-CA"/>
         </w:rPr>
       </w:pPr>
-      <w:bookmarkStart w:id="189" w:name="p73r"/>
-      <w:bookmarkStart w:id="190" w:name="wh4d"/>
-      <w:bookmarkStart w:id="191" w:name="p73r3"/>
-      <w:bookmarkStart w:id="192" w:name="vcqo11"/>
-      <w:bookmarkStart w:id="193" w:name="rr3b1"/>
-      <w:bookmarkStart w:id="194" w:name="vcqo12"/>
-      <w:bookmarkStart w:id="195" w:name="sl2e0"/>
-      <w:bookmarkStart w:id="196" w:name="ehu91"/>
-      <w:bookmarkStart w:id="197" w:name="vcqo13"/>
+      <w:bookmarkStart w:id="188" w:name="p73r"/>
+      <w:bookmarkStart w:id="189" w:name="wh4d"/>
+      <w:bookmarkStart w:id="190" w:name="p73r3"/>
+      <w:bookmarkStart w:id="191" w:name="vcqo11"/>
+      <w:bookmarkStart w:id="192" w:name="rr3b1"/>
+      <w:bookmarkStart w:id="193" w:name="vcqo12"/>
+      <w:bookmarkStart w:id="194" w:name="sl2e0"/>
+      <w:bookmarkStart w:id="195" w:name="ehu91"/>
+      <w:bookmarkStart w:id="196" w:name="vcqo13"/>
+      <w:bookmarkEnd w:id="188"/>
       <w:bookmarkEnd w:id="189"/>
       <w:bookmarkEnd w:id="190"/>
       <w:bookmarkEnd w:id="191"/>
@@ -1439,14 +1437,13 @@
       <w:bookmarkEnd w:id="194"/>
       <w:bookmarkEnd w:id="195"/>
       <w:bookmarkEnd w:id="196"/>
-      <w:bookmarkEnd w:id="197"/>
       <w:r>
         <w:rPr>
           <w:lang w:val="en-CA"/>
         </w:rPr>
         <w:t xml:space="preserve">Such </w:t>
       </w:r>
-      <w:ins w:id="198" w:author="Melanie Courtot" w:date="2008-10-09T16:25:00Z">
+      <w:ins w:id="197" w:author="Melanie Courtot" w:date="2008-10-09T16:25:00Z">
         <w:r>
           <w:rPr>
             <w:lang w:val="en-CA"/>
@@ -1474,8 +1471,8 @@
         </w:rPr>
         <w:t xml:space="preserve"> evolve, and to allow for easy updates we store it in a separate file</w:t>
       </w:r>
-      <w:bookmarkStart w:id="199" w:name="n3zl"/>
-      <w:bookmarkEnd w:id="199"/>
+      <w:bookmarkStart w:id="198" w:name="n3zl"/>
+      <w:bookmarkEnd w:id="198"/>
       <w:r>
         <w:rPr>
           <w:color w:val="000000"/>
@@ -1523,11 +1520,11 @@
         </w:rPr>
         <w:t xml:space="preserve"> and rebuilt via a script as needed.</w:t>
       </w:r>
-      <w:bookmarkStart w:id="200" w:name="cx1q"/>
-      <w:bookmarkStart w:id="201" w:name="cx1q0"/>
+      <w:bookmarkStart w:id="199" w:name="cx1q"/>
+      <w:bookmarkStart w:id="200" w:name="cx1q0"/>
+      <w:bookmarkEnd w:id="199"/>
       <w:bookmarkEnd w:id="200"/>
-      <w:bookmarkEnd w:id="201"/>
-      <w:ins w:id="202" w:author="Melanie Courtot" w:date="2008-10-09T16:26:00Z">
+      <w:ins w:id="201" w:author="Melanie Courtot" w:date="2008-10-09T16:26:00Z">
         <w:r>
           <w:rPr>
             <w:lang w:val="en-CA"/>
@@ -1535,57 +1532,57 @@
           <w:t xml:space="preserve"> A</w:t>
         </w:r>
       </w:ins>
-      <w:ins w:id="203" w:author="Melanie Courtot" w:date="2008-10-09T13:45:00Z">
+      <w:ins w:id="202" w:author="Melanie Courtot" w:date="2008-10-09T13:45:00Z">
         <w:r>
           <w:t xml:space="preserve"> mechanism </w:t>
         </w:r>
       </w:ins>
-      <w:ins w:id="204" w:author="Melanie Courtot" w:date="2008-10-09T16:26:00Z">
+      <w:ins w:id="203" w:author="Melanie Courtot" w:date="2008-10-09T16:26:00Z">
         <w:r>
           <w:t xml:space="preserve">providing </w:t>
         </w:r>
       </w:ins>
-      <w:ins w:id="205" w:author="Melanie Courtot" w:date="2008-10-09T13:45:00Z">
+      <w:ins w:id="204" w:author="Melanie Courtot" w:date="2008-10-09T13:45:00Z">
         <w:r>
           <w:t>for automatic updat</w:t>
         </w:r>
       </w:ins>
-      <w:ins w:id="206" w:author="Melanie Courtot" w:date="2008-10-09T16:26:00Z">
+      <w:ins w:id="205" w:author="Melanie Courtot" w:date="2008-10-09T16:26:00Z">
         <w:r>
           <w:t>e</w:t>
         </w:r>
       </w:ins>
-      <w:ins w:id="207" w:author="Melanie Courtot" w:date="2008-10-09T13:45:00Z">
+      <w:ins w:id="206" w:author="Melanie Courtot" w:date="2008-10-09T13:45:00Z">
         <w:r>
           <w:t xml:space="preserve"> of the external information </w:t>
         </w:r>
       </w:ins>
-      <w:ins w:id="208" w:author="Melanie Courtot" w:date="2008-10-09T16:26:00Z">
+      <w:ins w:id="207" w:author="Melanie Courtot" w:date="2008-10-09T16:26:00Z">
         <w:r>
           <w:t xml:space="preserve">is </w:t>
         </w:r>
       </w:ins>
-      <w:ins w:id="209" w:author="Melanie Courtot" w:date="2008-10-09T13:45:00Z">
+      <w:ins w:id="208" w:author="Melanie Courtot" w:date="2008-10-09T13:45:00Z">
         <w:r>
           <w:t>used regularly</w:t>
         </w:r>
       </w:ins>
-      <w:ins w:id="210" w:author="Melanie Courtot" w:date="2008-10-09T16:26:00Z">
+      <w:ins w:id="209" w:author="Melanie Courtot" w:date="2008-10-09T16:26:00Z">
         <w:r>
           <w:t>,</w:t>
         </w:r>
       </w:ins>
-      <w:ins w:id="211" w:author="Melanie Courtot" w:date="2008-10-09T13:45:00Z">
+      <w:ins w:id="210" w:author="Melanie Courtot" w:date="2008-10-09T13:45:00Z">
         <w:r>
           <w:t xml:space="preserve"> such as before OBI releases</w:t>
         </w:r>
       </w:ins>
-      <w:ins w:id="212" w:author="Melanie Courtot" w:date="2008-10-09T16:26:00Z">
+      <w:ins w:id="211" w:author="Melanie Courtot" w:date="2008-10-09T16:26:00Z">
         <w:r>
           <w:t>, in order to distribute up-to-date information.</w:t>
         </w:r>
       </w:ins>
-      <w:ins w:id="213" w:author="Melanie Courtot" w:date="2008-10-09T13:45:00Z">
+      <w:ins w:id="212" w:author="Melanie Courtot" w:date="2008-10-09T13:45:00Z">
         <w:r>
           <w:t xml:space="preserve"> </w:t>
         </w:r>
@@ -1622,23 +1619,24 @@
         <w:keepNext/>
         <w:jc w:val="center"/>
       </w:pPr>
-      <w:bookmarkStart w:id="214" w:name="cx1q4"/>
-      <w:bookmarkStart w:id="215" w:name="cx1q5"/>
-      <w:bookmarkStart w:id="216" w:name="cx1q7"/>
-      <w:bookmarkStart w:id="217" w:name="xtyb"/>
-      <w:bookmarkStart w:id="218" w:name="xtyb0"/>
-      <w:bookmarkStart w:id="219" w:name="xtyb1"/>
-      <w:bookmarkStart w:id="220" w:name="xtyb2"/>
-      <w:bookmarkStart w:id="221" w:name="xtyb3"/>
-      <w:bookmarkStart w:id="222" w:name="xtyb4"/>
-      <w:bookmarkStart w:id="223" w:name="xtyb6"/>
-      <w:bookmarkStart w:id="224" w:name="xtyb7"/>
-      <w:bookmarkStart w:id="225" w:name="xtyb8"/>
-      <w:bookmarkStart w:id="226" w:name="dsqk"/>
-      <w:bookmarkStart w:id="227" w:name="dsqk0"/>
-      <w:bookmarkStart w:id="228" w:name="dsqk3"/>
-      <w:bookmarkStart w:id="229" w:name="dsqk4"/>
-      <w:bookmarkStart w:id="230" w:name="dsqk5"/>
+      <w:bookmarkStart w:id="213" w:name="cx1q4"/>
+      <w:bookmarkStart w:id="214" w:name="cx1q5"/>
+      <w:bookmarkStart w:id="215" w:name="cx1q7"/>
+      <w:bookmarkStart w:id="216" w:name="xtyb"/>
+      <w:bookmarkStart w:id="217" w:name="xtyb0"/>
+      <w:bookmarkStart w:id="218" w:name="xtyb1"/>
+      <w:bookmarkStart w:id="219" w:name="xtyb2"/>
+      <w:bookmarkStart w:id="220" w:name="xtyb3"/>
+      <w:bookmarkStart w:id="221" w:name="xtyb4"/>
+      <w:bookmarkStart w:id="222" w:name="xtyb6"/>
+      <w:bookmarkStart w:id="223" w:name="xtyb7"/>
+      <w:bookmarkStart w:id="224" w:name="xtyb8"/>
+      <w:bookmarkStart w:id="225" w:name="dsqk"/>
+      <w:bookmarkStart w:id="226" w:name="dsqk0"/>
+      <w:bookmarkStart w:id="227" w:name="dsqk3"/>
+      <w:bookmarkStart w:id="228" w:name="dsqk4"/>
+      <w:bookmarkStart w:id="229" w:name="dsqk5"/>
+      <w:bookmarkEnd w:id="213"/>
       <w:bookmarkEnd w:id="214"/>
       <w:bookmarkEnd w:id="215"/>
       <w:bookmarkEnd w:id="216"/>
@@ -1655,13 +1653,12 @@
       <w:bookmarkEnd w:id="227"/>
       <w:bookmarkEnd w:id="228"/>
       <w:bookmarkEnd w:id="229"/>
-      <w:bookmarkEnd w:id="230"/>
-      <w:ins w:id="231" w:author="James Malone" w:date="2008-10-10T12:42:00Z">
+      <w:ins w:id="230" w:author="James Malone" w:date="2008-10-10T12:42:00Z">
         <w:r>
           <w:rPr>
             <w:noProof/>
             <w:color w:val="000000"/>
-            <w:rPrChange w:id="232" w:author="Unknown">
+            <w:rPrChange w:id="231" w:author="Unknown">
               <w:rPr>
                 <w:noProof/>
               </w:rPr>
@@ -2002,7 +1999,7 @@
       <w:r>
         <w:t xml:space="preserve">, specifies which extra information about the class to gather, such as the definition and </w:t>
       </w:r>
-      <w:del w:id="235" w:author="Melanie Courtot" w:date="2008-10-10T17:37:00Z">
+      <w:del w:id="234" w:author="Melanie Courtot" w:date="2008-10-10T17:37:00Z">
         <w:r>
           <w:delText xml:space="preserve">preferred </w:delText>
         </w:r>
@@ -2061,7 +2058,7 @@
         </w:rPr>
         <w:footnoteReference w:id="9"/>
       </w:r>
-      <w:ins w:id="238" w:author="Melanie Courtot" w:date="2008-10-09T12:03:00Z">
+      <w:ins w:id="237" w:author="Melanie Courtot" w:date="2008-10-09T12:03:00Z">
         <w:r>
           <w:rPr>
             <w:rStyle w:val="FootnoteReference"/>
@@ -2123,19 +2120,19 @@
     <w:p>
       <w:pPr>
         <w:rPr>
-          <w:ins w:id="239" w:author="Melanie Courtot" w:date="2008-10-10T17:30:00Z"/>
-        </w:rPr>
-      </w:pPr>
-      <w:bookmarkStart w:id="240" w:name="dsqk6"/>
-      <w:bookmarkStart w:id="241" w:name="fbpx"/>
-      <w:bookmarkStart w:id="242" w:name="ok020"/>
-      <w:bookmarkStart w:id="243" w:name="raqf"/>
-      <w:bookmarkStart w:id="244" w:name="raqf0"/>
+          <w:ins w:id="238" w:author="Melanie Courtot" w:date="2008-10-10T17:30:00Z"/>
+        </w:rPr>
+      </w:pPr>
+      <w:bookmarkStart w:id="239" w:name="dsqk6"/>
+      <w:bookmarkStart w:id="240" w:name="fbpx"/>
+      <w:bookmarkStart w:id="241" w:name="ok020"/>
+      <w:bookmarkStart w:id="242" w:name="raqf"/>
+      <w:bookmarkStart w:id="243" w:name="raqf0"/>
+      <w:bookmarkEnd w:id="239"/>
       <w:bookmarkEnd w:id="240"/>
       <w:bookmarkEnd w:id="241"/>
       <w:bookmarkEnd w:id="242"/>
       <w:bookmarkEnd w:id="243"/>
-      <w:bookmarkEnd w:id="244"/>
       <w:r>
         <w:t xml:space="preserve">The second example presents a slightly more complicated challenge. OBI currently uses the NCBI taxonomy for its species terms. When importing those we decided that the information about the term itself was not sufficient on its own: for example if we want to import the term </w:t>
       </w:r>
@@ -2179,13 +2176,13 @@
     <w:p>
       <w:pPr>
         <w:numPr>
-          <w:ins w:id="245" w:author="Melanie Courtot" w:date="2008-10-10T17:30:00Z"/>
+          <w:ins w:id="244" w:author="Melanie Courtot" w:date="2008-10-10T17:30:00Z"/>
         </w:numPr>
         <w:rPr>
-          <w:ins w:id="246" w:author="Melanie Courtot" w:date="2008-10-09T16:41:00Z"/>
-        </w:rPr>
-      </w:pPr>
-      <w:ins w:id="247" w:author="Melanie Courtot" w:date="2008-10-10T17:30:00Z">
+          <w:ins w:id="245" w:author="Melanie Courtot" w:date="2008-10-09T16:41:00Z"/>
+        </w:rPr>
+      </w:pPr>
+      <w:ins w:id="246" w:author="Melanie Courtot" w:date="2008-10-10T17:30:00Z">
         <w:r>
           <w:t xml:space="preserve">We are aware of and accept that by copying only parts of </w:t>
         </w:r>
@@ -2202,21 +2199,21 @@
             <w:rStyle w:val="CommentReference"/>
             <w:vanish/>
           </w:rPr>
-          <w:commentReference w:id="248"/>
+          <w:commentReference w:id="247"/>
         </w:r>
       </w:ins>
     </w:p>
     <w:p>
       <w:pPr>
         <w:numPr>
-          <w:ins w:id="249" w:author="Melanie Courtot" w:date="2008-10-09T16:41:00Z"/>
+          <w:ins w:id="248" w:author="Melanie Courtot" w:date="2008-10-09T16:41:00Z"/>
         </w:numPr>
         <w:rPr>
           <w:lang w:val="en-CA"/>
         </w:rPr>
       </w:pPr>
-      <w:commentRangeStart w:id="250"/>
-      <w:ins w:id="251" w:author="Melanie Courtot" w:date="2008-10-09T16:41:00Z">
+      <w:commentRangeStart w:id="249"/>
+      <w:ins w:id="250" w:author="Melanie Courtot" w:date="2008-10-09T16:41:00Z">
         <w:r>
           <w:rPr>
             <w:lang w:val="en-CA"/>
@@ -2238,36 +2235,36 @@
           <w:t xml:space="preserve"> at some point in the future, a fruit of the collaborative nature of OBO Foundry ontology development.</w:t>
         </w:r>
       </w:ins>
-      <w:commentRangeEnd w:id="250"/>
+      <w:commentRangeEnd w:id="249"/>
       <w:r>
         <w:rPr>
           <w:rStyle w:val="CommentReference"/>
           <w:vanish/>
         </w:rPr>
-        <w:commentReference w:id="250"/>
-      </w:r>
-    </w:p>
-    <w:p>
-      <w:pPr>
-        <w:rPr>
-          <w:ins w:id="252" w:author="Frank Gibson" w:date="2008-10-08T15:40:00Z"/>
+        <w:commentReference w:id="249"/>
+      </w:r>
+    </w:p>
+    <w:p>
+      <w:pPr>
+        <w:rPr>
+          <w:ins w:id="251" w:author="Frank Gibson" w:date="2008-10-08T15:40:00Z"/>
           <w:lang w:val="en-CA"/>
         </w:rPr>
       </w:pPr>
-      <w:bookmarkStart w:id="253" w:name="d-l31"/>
-      <w:bookmarkStart w:id="254" w:name="cz82"/>
-      <w:bookmarkStart w:id="255" w:name="dp3b"/>
-      <w:bookmarkStart w:id="256" w:name="fjn4"/>
-      <w:bookmarkStart w:id="257" w:name="dhna1"/>
-      <w:bookmarkStart w:id="258" w:name="dhna2"/>
-      <w:bookmarkStart w:id="259" w:name="vcqo15"/>
+      <w:bookmarkStart w:id="252" w:name="d-l31"/>
+      <w:bookmarkStart w:id="253" w:name="cz82"/>
+      <w:bookmarkStart w:id="254" w:name="dp3b"/>
+      <w:bookmarkStart w:id="255" w:name="fjn4"/>
+      <w:bookmarkStart w:id="256" w:name="dhna1"/>
+      <w:bookmarkStart w:id="257" w:name="dhna2"/>
+      <w:bookmarkStart w:id="258" w:name="vcqo15"/>
+      <w:bookmarkEnd w:id="252"/>
       <w:bookmarkEnd w:id="253"/>
       <w:bookmarkEnd w:id="254"/>
       <w:bookmarkEnd w:id="255"/>
       <w:bookmarkEnd w:id="256"/>
       <w:bookmarkEnd w:id="257"/>
       <w:bookmarkEnd w:id="258"/>
-      <w:bookmarkEnd w:id="259"/>
       <w:r>
         <w:rPr>
           <w:lang w:val="en-CA"/>
@@ -2288,7 +2285,7 @@
         </w:rPr>
         <w:t xml:space="preserve"> are imported. We expect to provide an option in the OBI distribution that replaces </w:t>
       </w:r>
-      <w:del w:id="260" w:author="Melanie Courtot" w:date="2008-10-10T17:39:00Z">
+      <w:del w:id="259" w:author="Melanie Courtot" w:date="2008-10-10T17:39:00Z">
         <w:r>
           <w:rPr>
             <w:lang w:val="en-CA"/>
@@ -2296,7 +2293,7 @@
           <w:delText>external.owl</w:delText>
         </w:r>
       </w:del>
-      <w:ins w:id="261" w:author="Melanie Courtot" w:date="2008-10-10T17:39:00Z">
+      <w:ins w:id="260" w:author="Melanie Courtot" w:date="2008-10-10T17:39:00Z">
         <w:r>
           <w:rPr>
             <w:lang w:val="en-CA"/>
@@ -2338,7 +2335,7 @@
         </w:rPr>
         <w:t xml:space="preserve">. Other </w:t>
       </w:r>
-      <w:ins w:id="262" w:author="Frank Gibson" w:date="2008-10-08T14:57:00Z">
+      <w:ins w:id="261" w:author="Frank Gibson" w:date="2008-10-08T14:57:00Z">
         <w:r>
           <w:rPr>
             <w:lang w:val="en-CA"/>
@@ -2352,7 +2349,7 @@
         </w:rPr>
         <w:t>options are possible, for instance</w:t>
       </w:r>
-      <w:ins w:id="263" w:author="Melanie Courtot" w:date="2008-10-06T11:57:00Z">
+      <w:ins w:id="262" w:author="Melanie Courtot" w:date="2008-10-06T11:57:00Z">
         <w:r>
           <w:rPr>
             <w:lang w:val="en-CA"/>
@@ -2366,7 +2363,7 @@
         </w:rPr>
         <w:t>using software that extracts a module</w:t>
       </w:r>
-      <w:ins w:id="264" w:author="Melanie Courtot" w:date="2008-10-09T16:33:00Z">
+      <w:ins w:id="263" w:author="Melanie Courtot" w:date="2008-10-09T16:33:00Z">
         <w:r>
           <w:rPr>
             <w:lang w:val="en-CA"/>
@@ -2380,7 +2377,7 @@
         </w:rPr>
         <w:t xml:space="preserve"> of the external ontology.</w:t>
       </w:r>
-      <w:ins w:id="265" w:author="Melanie Courtot" w:date="2008-10-06T11:56:00Z">
+      <w:ins w:id="264" w:author="Melanie Courtot" w:date="2008-10-06T11:56:00Z">
         <w:r>
           <w:rPr>
             <w:lang w:val="en-CA"/>
@@ -2388,7 +2385,7 @@
           <w:t xml:space="preserve"> However, </w:t>
         </w:r>
       </w:ins>
-      <w:ins w:id="266" w:author="Frank Gibson" w:date="2008-10-08T14:58:00Z">
+      <w:ins w:id="265" w:author="Frank Gibson" w:date="2008-10-08T14:58:00Z">
         <w:r>
           <w:rPr>
             <w:lang w:val="en-CA"/>
@@ -2396,7 +2393,7 @@
           <w:t xml:space="preserve">modular extraction </w:t>
         </w:r>
       </w:ins>
-      <w:ins w:id="267" w:author="Melanie Courtot" w:date="2008-10-06T11:56:00Z">
+      <w:ins w:id="266" w:author="Melanie Courtot" w:date="2008-10-06T11:56:00Z">
         <w:r>
           <w:rPr>
             <w:lang w:val="en-CA"/>
@@ -2404,7 +2401,7 @@
           <w:t xml:space="preserve"> assume</w:t>
         </w:r>
       </w:ins>
-      <w:ins w:id="268" w:author="Frank Gibson" w:date="2008-10-08T14:58:00Z">
+      <w:ins w:id="267" w:author="Frank Gibson" w:date="2008-10-08T14:58:00Z">
         <w:r>
           <w:rPr>
             <w:lang w:val="en-CA"/>
@@ -2412,7 +2409,7 @@
           <w:t>s</w:t>
         </w:r>
       </w:ins>
-      <w:ins w:id="269" w:author="Melanie Courtot" w:date="2008-10-06T11:56:00Z">
+      <w:ins w:id="268" w:author="Melanie Courtot" w:date="2008-10-06T11:56:00Z">
         <w:r>
           <w:rPr>
             <w:lang w:val="en-CA"/>
@@ -2420,7 +2417,7 @@
           <w:t xml:space="preserve"> that the external ontology is well</w:t>
         </w:r>
       </w:ins>
-      <w:ins w:id="270" w:author="Allyson Lister" w:date="2008-10-07T11:14:00Z">
+      <w:ins w:id="269" w:author="Allyson Lister" w:date="2008-10-07T11:14:00Z">
         <w:r>
           <w:rPr>
             <w:lang w:val="en-CA"/>
@@ -2428,7 +2425,7 @@
           <w:t>-</w:t>
         </w:r>
       </w:ins>
-      <w:ins w:id="271" w:author="Melanie Courtot" w:date="2008-10-06T11:56:00Z">
+      <w:ins w:id="270" w:author="Melanie Courtot" w:date="2008-10-06T11:56:00Z">
         <w:r>
           <w:rPr>
             <w:lang w:val="en-CA"/>
@@ -2436,7 +2433,7 @@
           <w:t>engineered</w:t>
         </w:r>
       </w:ins>
-      <w:ins w:id="272" w:author="Melanie Courtot" w:date="2008-10-09T13:53:00Z">
+      <w:ins w:id="271" w:author="Melanie Courtot" w:date="2008-10-09T13:53:00Z">
         <w:r>
           <w:rPr>
             <w:lang w:val="en-CA"/>
@@ -2444,7 +2441,7 @@
           <w:t xml:space="preserve"> and that</w:t>
         </w:r>
       </w:ins>
-      <w:ins w:id="273" w:author="Frank Gibson" w:date="2008-10-08T15:00:00Z">
+      <w:ins w:id="272" w:author="Frank Gibson" w:date="2008-10-08T15:00:00Z">
         <w:r>
           <w:rPr>
             <w:lang w:val="en-CA"/>
@@ -2452,7 +2449,7 @@
           <w:t xml:space="preserve"> the</w:t>
         </w:r>
       </w:ins>
-      <w:ins w:id="274" w:author="Melanie Courtot" w:date="2008-10-06T11:56:00Z">
+      <w:ins w:id="273" w:author="Melanie Courtot" w:date="2008-10-06T11:56:00Z">
         <w:r>
           <w:rPr>
             <w:lang w:val="en-CA"/>
@@ -2460,7 +2457,7 @@
           <w:t xml:space="preserve"> </w:t>
         </w:r>
       </w:ins>
-      <w:ins w:id="275" w:author="Allyson Lister" w:date="2008-10-07T11:14:00Z">
+      <w:ins w:id="274" w:author="Allyson Lister" w:date="2008-10-07T11:14:00Z">
         <w:r>
           <w:rPr>
             <w:lang w:val="en-CA"/>
@@ -2468,7 +2465,7 @@
           <w:t xml:space="preserve">complete </w:t>
         </w:r>
       </w:ins>
-      <w:ins w:id="276" w:author="Frank Gibson" w:date="2008-10-08T15:00:00Z">
+      <w:ins w:id="275" w:author="Frank Gibson" w:date="2008-10-08T15:00:00Z">
         <w:r>
           <w:rPr>
             <w:lang w:val="en-CA"/>
@@ -2476,7 +2473,7 @@
           <w:t xml:space="preserve">external </w:t>
         </w:r>
       </w:ins>
-      <w:ins w:id="277" w:author="Melanie Courtot" w:date="2008-10-06T11:56:00Z">
+      <w:ins w:id="276" w:author="Melanie Courtot" w:date="2008-10-06T11:56:00Z">
         <w:r>
           <w:rPr>
             <w:lang w:val="en-CA"/>
@@ -2484,7 +2481,7 @@
           <w:t>module is</w:t>
         </w:r>
       </w:ins>
-      <w:ins w:id="278" w:author="Frank Gibson" w:date="2008-10-08T15:00:00Z">
+      <w:ins w:id="277" w:author="Frank Gibson" w:date="2008-10-08T15:00:00Z">
         <w:r>
           <w:rPr>
             <w:lang w:val="en-CA"/>
@@ -2492,14 +2489,14 @@
           <w:t xml:space="preserve"> required.</w:t>
         </w:r>
       </w:ins>
-      <w:ins w:id="279" w:author="Frank Gibson" w:date="2008-10-08T15:02:00Z">
+      <w:ins w:id="278" w:author="Frank Gibson" w:date="2008-10-08T15:02:00Z">
         <w:r>
           <w:rPr>
             <w:lang w:val="en-CA"/>
           </w:rPr>
           <w:t xml:space="preserve"> </w:t>
         </w:r>
-        <w:commentRangeStart w:id="280"/>
+        <w:commentRangeStart w:id="279"/>
         <w:r>
           <w:rPr>
             <w:lang w:val="en-CA"/>
@@ -2507,7 +2504,7 @@
           <w:t xml:space="preserve">Several </w:t>
         </w:r>
       </w:ins>
-      <w:ins w:id="281" w:author="Melanie Courtot" w:date="2008-10-09T16:36:00Z">
+      <w:ins w:id="280" w:author="Melanie Courtot" w:date="2008-10-09T16:36:00Z">
         <w:r>
           <w:rPr>
             <w:lang w:val="en-CA"/>
@@ -2515,7 +2512,7 @@
           <w:t>b</w:t>
         </w:r>
       </w:ins>
-      <w:ins w:id="282" w:author="Frank Gibson" w:date="2008-10-08T15:02:00Z">
+      <w:ins w:id="281" w:author="Frank Gibson" w:date="2008-10-08T15:02:00Z">
         <w:r>
           <w:rPr>
             <w:lang w:val="en-CA"/>
@@ -2537,7 +2534,7 @@
           <w:t xml:space="preserve"> have known compatibility issues with regards to importing and integration</w:t>
         </w:r>
       </w:ins>
-      <w:ins w:id="283" w:author="Melanie Courtot" w:date="2008-10-09T13:54:00Z">
+      <w:ins w:id="282" w:author="Melanie Courtot" w:date="2008-10-09T13:54:00Z">
         <w:r>
           <w:rPr>
             <w:lang w:val="en-CA"/>
@@ -2545,7 +2542,7 @@
           <w:t>.</w:t>
         </w:r>
       </w:ins>
-      <w:ins w:id="284" w:author="Melanie Courtot" w:date="2008-10-06T11:56:00Z">
+      <w:ins w:id="283" w:author="Melanie Courtot" w:date="2008-10-06T11:56:00Z">
         <w:r>
           <w:rPr>
             <w:lang w:val="en-CA"/>
@@ -2553,17 +2550,17 @@
           <w:t xml:space="preserve"> </w:t>
         </w:r>
       </w:ins>
-      <w:commentRangeEnd w:id="280"/>
-      <w:ins w:id="285" w:author="Melanie Courtot" w:date="2008-10-09T16:36:00Z">
+      <w:commentRangeEnd w:id="279"/>
+      <w:ins w:id="284" w:author="Melanie Courtot" w:date="2008-10-09T16:36:00Z">
         <w:r>
           <w:rPr>
             <w:rStyle w:val="CommentReference"/>
             <w:vanish/>
           </w:rPr>
-          <w:commentReference w:id="280"/>
-        </w:r>
-      </w:ins>
-      <w:ins w:id="286" w:author="Melanie Courtot" w:date="2008-10-06T11:56:00Z">
+          <w:commentReference w:id="279"/>
+        </w:r>
+      </w:ins>
+      <w:ins w:id="285" w:author="Melanie Courtot" w:date="2008-10-06T11:56:00Z">
         <w:r>
           <w:rPr>
             <w:lang w:val="en-CA"/>
@@ -2571,7 +2568,7 @@
           <w:t>F</w:t>
         </w:r>
       </w:ins>
-      <w:ins w:id="287" w:author="Allyson Lister" w:date="2008-10-07T11:13:00Z">
+      <w:ins w:id="286" w:author="Allyson Lister" w:date="2008-10-07T11:13:00Z">
         <w:r>
           <w:rPr>
             <w:lang w:val="en-CA"/>
@@ -2579,7 +2576,7 @@
           <w:t xml:space="preserve">or </w:t>
         </w:r>
       </w:ins>
-      <w:ins w:id="288" w:author="Melanie Courtot" w:date="2008-10-06T11:56:00Z">
+      <w:ins w:id="287" w:author="Melanie Courtot" w:date="2008-10-06T11:56:00Z">
         <w:r>
           <w:rPr>
             <w:lang w:val="en-CA"/>
@@ -2587,7 +2584,7 @@
           <w:t>example</w:t>
         </w:r>
       </w:ins>
-      <w:ins w:id="289" w:author="Allyson Lister" w:date="2008-10-07T11:13:00Z">
+      <w:ins w:id="288" w:author="Allyson Lister" w:date="2008-10-07T11:13:00Z">
         <w:r>
           <w:rPr>
             <w:lang w:val="en-CA"/>
@@ -2595,7 +2592,7 @@
           <w:t>,</w:t>
         </w:r>
       </w:ins>
-      <w:ins w:id="290" w:author="Melanie Courtot" w:date="2008-10-06T11:56:00Z">
+      <w:ins w:id="289" w:author="Melanie Courtot" w:date="2008-10-06T11:56:00Z">
         <w:r>
           <w:rPr>
             <w:lang w:val="en-CA"/>
@@ -2603,8 +2600,8 @@
           <w:t xml:space="preserve"> importing the root class of CARO</w:t>
         </w:r>
       </w:ins>
-      <w:ins w:id="291" w:author="Frank Gibson" w:date="2008-10-08T15:04:00Z">
-        <w:del w:id="292" w:author="Melanie Courtot" w:date="2008-10-09T14:01:00Z">
+      <w:ins w:id="290" w:author="Frank Gibson" w:date="2008-10-08T15:04:00Z">
+        <w:del w:id="291" w:author="Melanie Courtot" w:date="2008-10-09T14:01:00Z">
           <w:r>
             <w:rPr>
               <w:lang w:val="en-CA"/>
@@ -2613,7 +2610,7 @@
           </w:r>
         </w:del>
       </w:ins>
-      <w:ins w:id="293" w:author="Melanie Courtot" w:date="2008-10-09T14:01:00Z">
+      <w:ins w:id="292" w:author="Melanie Courtot" w:date="2008-10-09T14:01:00Z">
         <w:r>
           <w:rPr>
             <w:rStyle w:val="FootnoteReference"/>
@@ -2622,15 +2619,15 @@
           <w:footnoteReference w:id="11"/>
         </w:r>
       </w:ins>
-      <w:ins w:id="295" w:author="Frank Gibson" w:date="2008-10-08T15:04:00Z">
+      <w:ins w:id="294" w:author="Frank Gibson" w:date="2008-10-08T15:04:00Z">
         <w:r>
           <w:rPr>
             <w:lang w:val="en-CA"/>
           </w:rPr>
           <w:t xml:space="preserve"> within OBI was not </w:t>
         </w:r>
-        <w:commentRangeStart w:id="296"/>
-        <w:del w:id="297" w:author="Melanie Courtot" w:date="2008-10-09T13:54:00Z">
+        <w:commentRangeStart w:id="295"/>
+        <w:del w:id="296" w:author="Melanie Courtot" w:date="2008-10-09T13:54:00Z">
           <w:r>
             <w:rPr>
               <w:lang w:val="en-CA"/>
@@ -2639,7 +2636,7 @@
           </w:r>
         </w:del>
       </w:ins>
-      <w:ins w:id="298" w:author="Melanie Courtot" w:date="2008-10-09T13:54:00Z">
+      <w:ins w:id="297" w:author="Melanie Courtot" w:date="2008-10-09T13:54:00Z">
         <w:r>
           <w:rPr>
             <w:lang w:val="en-CA"/>
@@ -2647,15 +2644,15 @@
           <w:t>desired</w:t>
         </w:r>
       </w:ins>
-      <w:commentRangeEnd w:id="296"/>
+      <w:commentRangeEnd w:id="295"/>
       <w:r>
         <w:rPr>
           <w:rStyle w:val="CommentReference"/>
           <w:vanish/>
         </w:rPr>
-        <w:commentReference w:id="296"/>
-      </w:r>
-      <w:ins w:id="299" w:author="Melanie Courtot" w:date="2008-10-09T14:00:00Z">
+        <w:commentReference w:id="295"/>
+      </w:r>
+      <w:ins w:id="298" w:author="Melanie Courtot" w:date="2008-10-09T14:00:00Z">
         <w:r>
           <w:rPr>
             <w:lang w:val="en-CA"/>
@@ -2663,7 +2660,7 @@
           <w:t>, as per its definition it</w:t>
         </w:r>
       </w:ins>
-      <w:ins w:id="300" w:author="Allyson Lister" w:date="2008-10-07T11:15:00Z">
+      <w:ins w:id="299" w:author="Allyson Lister" w:date="2008-10-07T11:15:00Z">
         <w:r>
           <w:rPr>
             <w:lang w:val="en-CA"/>
@@ -2671,7 +2668,7 @@
           <w:t xml:space="preserve"> </w:t>
         </w:r>
       </w:ins>
-      <w:ins w:id="301" w:author="Melanie Courtot" w:date="2008-10-06T11:56:00Z">
+      <w:ins w:id="300" w:author="Melanie Courtot" w:date="2008-10-06T11:56:00Z">
         <w:r>
           <w:rPr>
             <w:lang w:val="en-CA"/>
@@ -2679,7 +2676,7 @@
           <w:t>cover</w:t>
         </w:r>
       </w:ins>
-      <w:ins w:id="302" w:author="Allyson Lister" w:date="2008-10-07T11:16:00Z">
+      <w:ins w:id="301" w:author="Allyson Lister" w:date="2008-10-07T11:16:00Z">
         <w:r>
           <w:rPr>
             <w:lang w:val="en-CA"/>
@@ -2687,7 +2684,7 @@
           <w:t>s</w:t>
         </w:r>
       </w:ins>
-      <w:ins w:id="303" w:author="Melanie Courtot" w:date="2008-10-06T11:56:00Z">
+      <w:ins w:id="302" w:author="Melanie Courtot" w:date="2008-10-06T11:56:00Z">
         <w:r>
           <w:rPr>
             <w:lang w:val="en-CA"/>
@@ -2695,8 +2692,8 @@
           <w:t xml:space="preserve"> </w:t>
         </w:r>
       </w:ins>
-      <w:commentRangeStart w:id="304"/>
-      <w:ins w:id="305" w:author="Frank Gibson" w:date="2008-10-08T15:38:00Z">
+      <w:commentRangeStart w:id="303"/>
+      <w:ins w:id="304" w:author="Frank Gibson" w:date="2008-10-08T15:38:00Z">
         <w:r>
           <w:rPr>
             <w:lang w:val="en-CA"/>
@@ -2704,7 +2701,7 @@
           <w:t>multiple classes in OBI which are disjoint</w:t>
         </w:r>
       </w:ins>
-      <w:ins w:id="306" w:author="Frank Gibson" w:date="2008-10-08T15:40:00Z">
+      <w:ins w:id="305" w:author="Frank Gibson" w:date="2008-10-08T15:40:00Z">
         <w:r>
           <w:rPr>
             <w:lang w:val="en-CA"/>
@@ -2712,15 +2709,15 @@
           <w:t xml:space="preserve">; </w:t>
         </w:r>
       </w:ins>
-      <w:commentRangeEnd w:id="304"/>
+      <w:commentRangeEnd w:id="303"/>
       <w:r>
         <w:rPr>
           <w:rStyle w:val="CommentReference"/>
           <w:vanish/>
         </w:rPr>
-        <w:commentReference w:id="304"/>
-      </w:r>
-      <w:ins w:id="307" w:author="Frank Gibson" w:date="2008-10-08T15:40:00Z">
+        <w:commentReference w:id="303"/>
+      </w:r>
+      <w:ins w:id="306" w:author="Frank Gibson" w:date="2008-10-08T15:40:00Z">
         <w:r>
           <w:rPr>
             <w:lang w:val="en-CA"/>
@@ -2728,7 +2725,7 @@
           <w:t>an import would introduce inconsistencies</w:t>
         </w:r>
       </w:ins>
-      <w:ins w:id="308" w:author="Frank Gibson" w:date="2008-10-08T15:38:00Z">
+      <w:ins w:id="307" w:author="Frank Gibson" w:date="2008-10-08T15:38:00Z">
         <w:r>
           <w:rPr>
             <w:lang w:val="en-CA"/>
@@ -2736,7 +2733,7 @@
           <w:t>.</w:t>
         </w:r>
       </w:ins>
-      <w:ins w:id="309" w:author="Frank Gibson" w:date="2008-10-08T15:44:00Z">
+      <w:ins w:id="308" w:author="Frank Gibson" w:date="2008-10-08T15:44:00Z">
         <w:r>
           <w:rPr>
             <w:lang w:val="en-CA"/>
@@ -2749,7 +2746,7 @@
           </w:rPr>
           <w:t xml:space="preserve">In addition, although software that extracts "modules" are available </w:t>
         </w:r>
-        <w:del w:id="310" w:author="Melanie Courtot" w:date="2008-10-10T17:53:00Z">
+        <w:del w:id="309" w:author="Melanie Courtot" w:date="2008-10-10T17:53:00Z">
           <w:r>
             <w:rPr>
               <w:lang w:val="en-CA"/>
@@ -2757,7 +2754,7 @@
             <w:delText xml:space="preserve"> </w:delText>
           </w:r>
         </w:del>
-        <w:commentRangeStart w:id="311"/>
+        <w:commentRangeStart w:id="310"/>
         <w:r>
           <w:rPr>
             <w:lang w:val="en-CA"/>
@@ -2765,7 +2762,7 @@
           <w:t>most are in early development</w:t>
         </w:r>
       </w:ins>
-      <w:ins w:id="312" w:author="Alan Ruttenberg" w:date="2008-10-10T19:27:00Z">
+      <w:ins w:id="311" w:author="Alan Ruttenberg" w:date="2008-10-10T19:27:00Z">
         <w:r>
           <w:rPr>
             <w:rStyle w:val="FootnoteReference"/>
@@ -2774,8 +2771,8 @@
           <w:footnoteReference w:id="12"/>
         </w:r>
       </w:ins>
-      <w:ins w:id="322" w:author="Frank Gibson" w:date="2008-10-08T15:44:00Z">
-        <w:del w:id="323" w:author="Alan Ruttenberg" w:date="2008-10-10T19:27:00Z">
+      <w:ins w:id="323" w:author="Frank Gibson" w:date="2008-10-08T15:44:00Z">
+        <w:del w:id="324" w:author="Alan Ruttenberg" w:date="2008-10-10T19:27:00Z">
           <w:r>
             <w:rPr>
               <w:lang w:val="en-CA"/>
@@ -2790,29 +2787,29 @@
           <w:t>.</w:t>
         </w:r>
       </w:ins>
-      <w:commentRangeEnd w:id="311"/>
-      <w:ins w:id="324" w:author="Frank Gibson" w:date="2008-10-08T15:45:00Z">
+      <w:commentRangeEnd w:id="310"/>
+      <w:ins w:id="325" w:author="Frank Gibson" w:date="2008-10-08T15:45:00Z">
         <w:r>
           <w:rPr>
             <w:rStyle w:val="CommentReference"/>
           </w:rPr>
-          <w:commentReference w:id="311"/>
+          <w:commentReference w:id="310"/>
         </w:r>
       </w:ins>
     </w:p>
     <w:p>
       <w:pPr>
         <w:numPr>
-          <w:ins w:id="325" w:author="Frank Gibson" w:date="2008-10-08T15:40:00Z"/>
+          <w:ins w:id="326" w:author="Frank Gibson" w:date="2008-10-08T15:40:00Z"/>
         </w:numPr>
         <w:rPr>
-          <w:ins w:id="326" w:author="Melanie Courtot" w:date="2008-10-09T13:52:00Z"/>
+          <w:ins w:id="327" w:author="Melanie Courtot" w:date="2008-10-09T13:52:00Z"/>
           <w:lang w:val="en-CA"/>
         </w:rPr>
       </w:pPr>
-      <w:commentRangeStart w:id="327"/>
-      <w:ins w:id="328" w:author="Frank Gibson" w:date="2008-10-08T15:42:00Z">
-        <w:del w:id="329" w:author="Melanie Courtot" w:date="2008-10-09T14:05:00Z">
+      <w:commentRangeStart w:id="328"/>
+      <w:ins w:id="329" w:author="Frank Gibson" w:date="2008-10-08T15:42:00Z">
+        <w:del w:id="330" w:author="Melanie Courtot" w:date="2008-10-09T14:05:00Z">
           <w:r>
             <w:rPr>
               <w:lang w:val="en-CA"/>
@@ -2821,8 +2818,8 @@
           </w:r>
         </w:del>
       </w:ins>
-      <w:ins w:id="330" w:author="Frank Gibson" w:date="2008-10-08T15:46:00Z">
-        <w:del w:id="331" w:author="Melanie Courtot" w:date="2008-10-09T14:05:00Z">
+      <w:ins w:id="331" w:author="Frank Gibson" w:date="2008-10-08T15:46:00Z">
+        <w:del w:id="332" w:author="Melanie Courtot" w:date="2008-10-09T14:05:00Z">
           <w:r>
             <w:rPr>
               <w:lang w:val="en-CA"/>
@@ -2831,8 +2828,8 @@
           </w:r>
         </w:del>
       </w:ins>
-      <w:ins w:id="332" w:author="Frank Gibson" w:date="2008-10-08T15:47:00Z">
-        <w:del w:id="333" w:author="Melanie Courtot" w:date="2008-10-09T14:05:00Z">
+      <w:ins w:id="333" w:author="Frank Gibson" w:date="2008-10-08T15:47:00Z">
+        <w:del w:id="334" w:author="Melanie Courtot" w:date="2008-10-09T14:05:00Z">
           <w:r>
             <w:rPr>
               <w:lang w:val="en-CA"/>
@@ -2841,8 +2838,8 @@
           </w:r>
         </w:del>
       </w:ins>
-      <w:ins w:id="334" w:author="Frank Gibson" w:date="2008-10-08T15:43:00Z">
-        <w:del w:id="335" w:author="Melanie Courtot" w:date="2008-10-09T14:05:00Z">
+      <w:ins w:id="335" w:author="Frank Gibson" w:date="2008-10-08T15:43:00Z">
+        <w:del w:id="336" w:author="Melanie Courtot" w:date="2008-10-09T14:05:00Z">
           <w:r>
             <w:rPr>
               <w:lang w:val="en-CA"/>
@@ -2851,16 +2848,16 @@
           </w:r>
         </w:del>
       </w:ins>
-      <w:del w:id="336" w:author="Melanie Courtot" w:date="2008-10-09T14:05:00Z">
+      <w:del w:id="337" w:author="Melanie Courtot" w:date="2008-10-09T14:05:00Z">
         <w:r>
           <w:rPr>
             <w:rStyle w:val="CommentReference"/>
           </w:rPr>
-          <w:commentReference w:id="337"/>
+          <w:commentReference w:id="338"/>
         </w:r>
       </w:del>
-      <w:ins w:id="338" w:author="Frank Gibson" w:date="2008-10-08T15:43:00Z">
-        <w:del w:id="339" w:author="Melanie Courtot" w:date="2008-10-09T14:05:00Z">
+      <w:ins w:id="339" w:author="Frank Gibson" w:date="2008-10-08T15:43:00Z">
+        <w:del w:id="340" w:author="Melanie Courtot" w:date="2008-10-09T14:05:00Z">
           <w:r>
             <w:rPr>
               <w:lang w:val="en-CA"/>
@@ -2869,8 +2866,8 @@
           </w:r>
         </w:del>
       </w:ins>
-      <w:ins w:id="340" w:author="Allyson Lister" w:date="2008-10-07T11:16:00Z">
-        <w:del w:id="341" w:author="Melanie Courtot" w:date="2008-10-09T14:05:00Z">
+      <w:ins w:id="341" w:author="Allyson Lister" w:date="2008-10-07T11:16:00Z">
+        <w:del w:id="342" w:author="Melanie Courtot" w:date="2008-10-09T14:05:00Z">
           <w:r>
             <w:rPr>
               <w:lang w:val="en-CA"/>
@@ -2879,15 +2876,15 @@
           </w:r>
         </w:del>
       </w:ins>
-      <w:del w:id="342" w:author="Melanie Courtot" w:date="2008-10-09T14:05:00Z">
+      <w:del w:id="343" w:author="Melanie Courtot" w:date="2008-10-09T14:05:00Z">
         <w:r>
           <w:rPr>
             <w:rStyle w:val="CommentReference"/>
           </w:rPr>
-          <w:commentReference w:id="343"/>
+          <w:commentReference w:id="344"/>
         </w:r>
       </w:del>
-      <w:ins w:id="344" w:author="Melanie Courtot" w:date="2008-10-06T11:56:00Z">
+      <w:ins w:id="345" w:author="Melanie Courtot" w:date="2008-10-06T11:56:00Z">
         <w:r>
           <w:rPr>
             <w:lang w:val="en-CA"/>
@@ -2895,17 +2892,17 @@
           <w:t>As</w:t>
         </w:r>
       </w:ins>
-      <w:commentRangeEnd w:id="327"/>
-      <w:ins w:id="345" w:author="Melanie Courtot" w:date="2008-10-09T14:05:00Z">
+      <w:commentRangeEnd w:id="328"/>
+      <w:ins w:id="346" w:author="Melanie Courtot" w:date="2008-10-09T14:05:00Z">
         <w:r>
           <w:rPr>
             <w:rStyle w:val="CommentReference"/>
             <w:vanish/>
           </w:rPr>
-          <w:commentReference w:id="327"/>
-        </w:r>
-      </w:ins>
-      <w:ins w:id="346" w:author="Melanie Courtot" w:date="2008-10-06T11:56:00Z">
+          <w:commentReference w:id="328"/>
+        </w:r>
+      </w:ins>
+      <w:ins w:id="347" w:author="Melanie Courtot" w:date="2008-10-06T11:56:00Z">
         <w:r>
           <w:rPr>
             <w:lang w:val="en-CA"/>
@@ -2913,7 +2910,7 @@
           <w:t xml:space="preserve"> per our mechanism </w:t>
         </w:r>
       </w:ins>
-      <w:ins w:id="347" w:author="Allyson Lister" w:date="2008-10-07T11:21:00Z">
+      <w:ins w:id="348" w:author="Allyson Lister" w:date="2008-10-07T11:21:00Z">
         <w:r>
           <w:rPr>
             <w:lang w:val="en-CA"/>
@@ -2921,7 +2918,7 @@
           <w:t>of</w:t>
         </w:r>
       </w:ins>
-      <w:ins w:id="348" w:author="Allyson Lister" w:date="2008-10-07T11:20:00Z">
+      <w:ins w:id="349" w:author="Allyson Lister" w:date="2008-10-07T11:20:00Z">
         <w:r>
           <w:rPr>
             <w:lang w:val="en-CA"/>
@@ -2929,7 +2926,7 @@
           <w:t xml:space="preserve"> </w:t>
         </w:r>
       </w:ins>
-      <w:ins w:id="349" w:author="Melanie Courtot" w:date="2008-10-06T11:56:00Z">
+      <w:ins w:id="350" w:author="Melanie Courtot" w:date="2008-10-06T11:56:00Z">
         <w:r>
           <w:rPr>
             <w:lang w:val="en-CA"/>
@@ -2937,7 +2934,7 @@
           <w:t>consider</w:t>
         </w:r>
       </w:ins>
-      <w:ins w:id="350" w:author="Allyson Lister" w:date="2008-10-07T11:20:00Z">
+      <w:ins w:id="351" w:author="Allyson Lister" w:date="2008-10-07T11:20:00Z">
         <w:r>
           <w:rPr>
             <w:lang w:val="en-CA"/>
@@ -2945,7 +2942,7 @@
           <w:t>ing</w:t>
         </w:r>
       </w:ins>
-      <w:ins w:id="351" w:author="Melanie Courtot" w:date="2008-10-06T11:56:00Z">
+      <w:ins w:id="352" w:author="Melanie Courtot" w:date="2008-10-06T11:56:00Z">
         <w:r>
           <w:rPr>
             <w:lang w:val="en-CA"/>
@@ -2953,7 +2950,7 @@
           <w:t xml:space="preserve"> only one class at a time we are</w:t>
         </w:r>
       </w:ins>
-      <w:ins w:id="352" w:author="Allyson Lister" w:date="2008-10-07T11:21:00Z">
+      <w:ins w:id="353" w:author="Allyson Lister" w:date="2008-10-07T11:21:00Z">
         <w:r>
           <w:rPr>
             <w:lang w:val="en-CA"/>
@@ -2961,7 +2958,7 @@
           <w:t>,</w:t>
         </w:r>
       </w:ins>
-      <w:ins w:id="353" w:author="Melanie Courtot" w:date="2008-10-06T11:56:00Z">
+      <w:ins w:id="354" w:author="Melanie Courtot" w:date="2008-10-06T11:56:00Z">
         <w:r>
           <w:rPr>
             <w:lang w:val="en-CA"/>
@@ -2969,7 +2966,7 @@
           <w:t xml:space="preserve"> at </w:t>
         </w:r>
       </w:ins>
-      <w:ins w:id="354" w:author="Allyson Lister" w:date="2008-10-07T11:21:00Z">
+      <w:ins w:id="355" w:author="Allyson Lister" w:date="2008-10-07T11:21:00Z">
         <w:r>
           <w:rPr>
             <w:lang w:val="en-CA"/>
@@ -2977,7 +2974,7 @@
           <w:t>a minimum</w:t>
         </w:r>
       </w:ins>
-      <w:ins w:id="355" w:author="Melanie Courtot" w:date="2008-10-06T11:56:00Z">
+      <w:ins w:id="356" w:author="Melanie Courtot" w:date="2008-10-06T11:56:00Z">
         <w:r>
           <w:rPr>
             <w:lang w:val="en-CA"/>
@@ -2985,7 +2982,7 @@
           <w:t xml:space="preserve">, not </w:t>
         </w:r>
       </w:ins>
-      <w:ins w:id="356" w:author="Allyson Lister" w:date="2008-10-07T11:21:00Z">
+      <w:ins w:id="357" w:author="Allyson Lister" w:date="2008-10-07T11:21:00Z">
         <w:r>
           <w:rPr>
             <w:lang w:val="en-CA"/>
@@ -2993,7 +2990,7 @@
           <w:t>stating</w:t>
         </w:r>
       </w:ins>
-      <w:ins w:id="357" w:author="Melanie Courtot" w:date="2008-10-06T11:56:00Z">
+      <w:ins w:id="358" w:author="Melanie Courtot" w:date="2008-10-06T11:56:00Z">
         <w:r>
           <w:rPr>
             <w:lang w:val="en-CA"/>
@@ -3001,7 +2998,7 @@
           <w:t xml:space="preserve"> anything false, and use of modules in the future will only increase the </w:t>
         </w:r>
       </w:ins>
-      <w:ins w:id="358" w:author="Allyson Lister" w:date="2008-10-07T11:21:00Z">
+      <w:ins w:id="359" w:author="Allyson Lister" w:date="2008-10-07T11:21:00Z">
         <w:r>
           <w:rPr>
             <w:lang w:val="en-CA"/>
@@ -3009,7 +3006,7 @@
           <w:t xml:space="preserve">completeness of the </w:t>
         </w:r>
       </w:ins>
-      <w:ins w:id="359" w:author="Melanie Courtot" w:date="2008-10-06T11:56:00Z">
+      <w:ins w:id="360" w:author="Melanie Courtot" w:date="2008-10-06T11:56:00Z">
         <w:r>
           <w:rPr>
             <w:lang w:val="en-CA"/>
@@ -3021,13 +3018,13 @@
     <w:p>
       <w:pPr>
         <w:numPr>
-          <w:ins w:id="360" w:author="Frank Gibson" w:date="2008-10-08T15:40:00Z"/>
+          <w:ins w:id="361" w:author="Frank Gibson" w:date="2008-10-08T15:40:00Z"/>
         </w:numPr>
         <w:rPr>
           <w:lang w:val="en-CA"/>
         </w:rPr>
       </w:pPr>
-      <w:ins w:id="361" w:author="Melanie Courtot" w:date="2008-10-06T11:57:00Z">
+      <w:ins w:id="362" w:author="Melanie Courtot" w:date="2008-10-06T11:57:00Z">
         <w:r>
           <w:rPr>
             <w:lang w:val="en-CA"/>
@@ -3041,7 +3038,7 @@
         </w:rPr>
         <w:t>,</w:t>
       </w:r>
-      <w:ins w:id="362" w:author="Melanie Courtot" w:date="2008-10-06T11:57:00Z">
+      <w:ins w:id="363" w:author="Melanie Courtot" w:date="2008-10-06T11:57:00Z">
         <w:r>
           <w:rPr>
             <w:lang w:val="en-CA"/>
@@ -3055,7 +3052,7 @@
         </w:rPr>
         <w:t xml:space="preserve"> in the case of the NCBI taxonomy</w:t>
       </w:r>
-      <w:ins w:id="363" w:author="Melanie Courtot" w:date="2008-10-06T11:58:00Z">
+      <w:ins w:id="364" w:author="Melanie Courtot" w:date="2008-10-06T11:58:00Z">
         <w:r>
           <w:rPr>
             <w:lang w:val="en-CA"/>
@@ -3069,7 +3066,7 @@
         </w:rPr>
         <w:t xml:space="preserve"> we are</w:t>
       </w:r>
-      <w:ins w:id="364" w:author="Melanie Courtot" w:date="2008-10-09T14:02:00Z">
+      <w:ins w:id="365" w:author="Melanie Courtot" w:date="2008-10-09T14:02:00Z">
         <w:r>
           <w:rPr>
             <w:lang w:val="en-CA"/>
@@ -3083,7 +3080,7 @@
         </w:rPr>
         <w:t xml:space="preserve"> guaranteed to obtain the desired </w:t>
       </w:r>
-      <w:ins w:id="365" w:author="Melanie Courtot" w:date="2008-10-09T14:02:00Z">
+      <w:ins w:id="366" w:author="Melanie Courtot" w:date="2008-10-09T14:02:00Z">
         <w:r>
           <w:rPr>
             <w:lang w:val="en-CA"/>
@@ -3097,14 +3094,14 @@
         </w:rPr>
         <w:t>module, as it currently uses only subclass relations</w:t>
       </w:r>
-      <w:ins w:id="366" w:author="Melanie Courtot" w:date="2008-10-09T14:02:00Z">
+      <w:ins w:id="367" w:author="Melanie Courtot" w:date="2008-10-09T14:02:00Z">
         <w:r>
           <w:rPr>
             <w:lang w:val="en-CA"/>
           </w:rPr>
           <w:t xml:space="preserve"> and we are retrieving </w:t>
         </w:r>
-        <w:del w:id="367" w:author="Alan Ruttenberg" w:date="2008-10-10T18:52:00Z">
+        <w:del w:id="368" w:author="Alan Ruttenberg" w:date="2008-10-10T18:52:00Z">
           <w:r>
             <w:rPr>
               <w:lang w:val="en-CA"/>
@@ -3113,7 +3110,7 @@
           </w:r>
         </w:del>
       </w:ins>
-      <w:ins w:id="368" w:author="Alan Ruttenberg" w:date="2008-10-10T18:52:00Z">
+      <w:ins w:id="369" w:author="Alan Ruttenberg" w:date="2008-10-10T18:52:00Z">
         <w:r>
           <w:rPr>
             <w:lang w:val="en-CA"/>
@@ -3121,7 +3118,7 @@
           <w:t>all</w:t>
         </w:r>
       </w:ins>
-      <w:ins w:id="369" w:author="Melanie Courtot" w:date="2008-10-09T14:02:00Z">
+      <w:ins w:id="370" w:author="Melanie Courtot" w:date="2008-10-09T14:02:00Z">
         <w:r>
           <w:rPr>
             <w:lang w:val="en-CA"/>
@@ -3142,7 +3139,7 @@
           </w:rPr>
           <w:t xml:space="preserve"> for each of </w:t>
         </w:r>
-        <w:del w:id="370" w:author="Alan Ruttenberg" w:date="2008-10-10T18:52:00Z">
+        <w:del w:id="371" w:author="Alan Ruttenberg" w:date="2008-10-10T18:52:00Z">
           <w:r>
             <w:rPr>
               <w:lang w:val="en-CA"/>
@@ -3151,7 +3148,7 @@
           </w:r>
         </w:del>
       </w:ins>
-      <w:ins w:id="371" w:author="Alan Ruttenberg" w:date="2008-10-10T18:52:00Z">
+      <w:ins w:id="372" w:author="Alan Ruttenberg" w:date="2008-10-10T18:52:00Z">
         <w:r>
           <w:rPr>
             <w:lang w:val="en-CA"/>
@@ -3159,7 +3156,7 @@
           <w:t>the terms we use</w:t>
         </w:r>
       </w:ins>
-      <w:ins w:id="372" w:author="Melanie Courtot" w:date="2008-10-09T14:02:00Z">
+      <w:ins w:id="373" w:author="Melanie Courtot" w:date="2008-10-09T14:02:00Z">
         <w:r>
           <w:rPr>
             <w:lang w:val="en-CA"/>
@@ -3175,21 +3172,20 @@
           <w:tab w:val="left" w:pos="576"/>
         </w:tabs>
       </w:pPr>
-      <w:bookmarkStart w:id="373" w:name="zs-0"/>
-      <w:bookmarkStart w:id="374" w:name="ps%253Aq13"/>
-      <w:bookmarkStart w:id="375" w:name="ps%253Aq14"/>
-      <w:bookmarkStart w:id="376" w:name="g7%253Ay7"/>
-      <w:bookmarkStart w:id="377" w:name="ai-y9"/>
-      <w:bookmarkStart w:id="378" w:name="dhna4"/>
-      <w:bookmarkStart w:id="379" w:name="dhna5"/>
-      <w:bookmarkStart w:id="380" w:name="qxmm"/>
-      <w:bookmarkStart w:id="381" w:name="dmi_4"/>
-      <w:bookmarkStart w:id="382" w:name="ft1j4"/>
-      <w:bookmarkStart w:id="383" w:name="ckfh"/>
-      <w:bookmarkStart w:id="384" w:name="ckfh0"/>
-      <w:bookmarkStart w:id="385" w:name="ckfh1"/>
-      <w:bookmarkStart w:id="386" w:name="ckfh2"/>
-      <w:bookmarkEnd w:id="373"/>
+      <w:bookmarkStart w:id="374" w:name="zs-0"/>
+      <w:bookmarkStart w:id="375" w:name="ps%253Aq13"/>
+      <w:bookmarkStart w:id="376" w:name="ps%253Aq14"/>
+      <w:bookmarkStart w:id="377" w:name="g7%253Ay7"/>
+      <w:bookmarkStart w:id="378" w:name="ai-y9"/>
+      <w:bookmarkStart w:id="379" w:name="dhna4"/>
+      <w:bookmarkStart w:id="380" w:name="dhna5"/>
+      <w:bookmarkStart w:id="381" w:name="qxmm"/>
+      <w:bookmarkStart w:id="382" w:name="dmi_4"/>
+      <w:bookmarkStart w:id="383" w:name="ft1j4"/>
+      <w:bookmarkStart w:id="384" w:name="ckfh"/>
+      <w:bookmarkStart w:id="385" w:name="ckfh0"/>
+      <w:bookmarkStart w:id="386" w:name="ckfh1"/>
+      <w:bookmarkStart w:id="387" w:name="ckfh2"/>
       <w:bookmarkEnd w:id="374"/>
       <w:bookmarkEnd w:id="375"/>
       <w:bookmarkEnd w:id="376"/>
@@ -3203,6 +3199,7 @@
       <w:bookmarkEnd w:id="384"/>
       <w:bookmarkEnd w:id="385"/>
       <w:bookmarkEnd w:id="386"/>
+      <w:bookmarkEnd w:id="387"/>
       <w:r>
         <w:t>Releasing OBI</w:t>
       </w:r>
@@ -3214,16 +3211,16 @@
           <w:color w:val="000000"/>
         </w:rPr>
       </w:pPr>
-      <w:bookmarkStart w:id="387" w:name="ho2-"/>
-      <w:bookmarkStart w:id="388" w:name="ckfh3"/>
-      <w:bookmarkStart w:id="389" w:name="ckfh4"/>
-      <w:bookmarkStart w:id="390" w:name="ckfh5"/>
-      <w:bookmarkStart w:id="391" w:name="ckfh6"/>
-      <w:bookmarkEnd w:id="387"/>
+      <w:bookmarkStart w:id="388" w:name="ho2-"/>
+      <w:bookmarkStart w:id="389" w:name="ckfh3"/>
+      <w:bookmarkStart w:id="390" w:name="ckfh4"/>
+      <w:bookmarkStart w:id="391" w:name="ckfh5"/>
+      <w:bookmarkStart w:id="392" w:name="ckfh6"/>
       <w:bookmarkEnd w:id="388"/>
       <w:bookmarkEnd w:id="389"/>
       <w:bookmarkEnd w:id="390"/>
       <w:bookmarkEnd w:id="391"/>
+      <w:bookmarkEnd w:id="392"/>
       <w:r>
         <w:t>We required a mechanism that would allow the release of a public version of OBI</w:t>
       </w:r>
@@ -3242,12 +3239,12 @@
       <w:r>
         <w:t xml:space="preserve">on a monthly basis. </w:t>
       </w:r>
-      <w:ins w:id="393" w:author="Alan Ruttenberg" w:date="2008-10-10T02:56:00Z">
+      <w:ins w:id="394" w:author="Alan Ruttenberg" w:date="2008-10-10T02:56:00Z">
         <w:r>
           <w:t>Such a process allows users to acquire a traceable version of the ontology that can act as a stable reference point, and is analogous to a process commonly used in software development</w:t>
         </w:r>
       </w:ins>
-      <w:ins w:id="394" w:author="Ryan Brinkman" w:date="2008-10-07T15:16:00Z">
+      <w:ins w:id="395" w:author="Ryan Brinkman" w:date="2008-10-07T15:16:00Z">
         <w:r>
           <w:rPr>
             <w:color w:val="000000"/>
@@ -3260,10 +3257,10 @@
       <w:pPr>
         <w:pStyle w:val="p1a"/>
         <w:rPr>
-          <w:ins w:id="395" w:author="Alan Ruttenberg" w:date="2008-10-10T03:59:00Z"/>
-        </w:rPr>
-      </w:pPr>
-      <w:ins w:id="396" w:author="Alan Ruttenberg" w:date="2008-10-10T03:59:00Z">
+          <w:ins w:id="396" w:author="Alan Ruttenberg" w:date="2008-10-10T03:59:00Z"/>
+        </w:rPr>
+      </w:pPr>
+      <w:ins w:id="397" w:author="Alan Ruttenberg" w:date="2008-10-10T03:59:00Z">
         <w:r>
           <w:t xml:space="preserve">We decided that constructing a single OWL file that contained the entire ontology would best serve our users. This eliminates issues around needing them to modify </w:t>
         </w:r>
@@ -3292,25 +3289,24 @@
       <w:pPr>
         <w:pStyle w:val="p1a"/>
       </w:pPr>
-      <w:ins w:id="397" w:author="Alan Ruttenberg" w:date="2008-10-10T03:59:00Z">
+      <w:ins w:id="398" w:author="Alan Ruttenberg" w:date="2008-10-10T03:59:00Z">
         <w:r>
           <w:t>The goal of producing a single file catalyzed development of our release and quality control process. We found that having a dedicated release process encourages us to more carefully control and modify the ontology before making it available. Our release process includes checks for content quality (e.g., annotations compliant with our policy), syntax (e.g., OWL species validation), and reporting candidate release status to the ontology developers. To manage this, many of the tasks associated with release are automated.</w:t>
         </w:r>
       </w:ins>
-      <w:bookmarkStart w:id="398" w:name="ho2-0"/>
-      <w:bookmarkStart w:id="399" w:name="ia%253A21"/>
-      <w:bookmarkStart w:id="400" w:name="ckfh29"/>
-      <w:bookmarkStart w:id="401" w:name="ckfh30"/>
-      <w:bookmarkStart w:id="402" w:name="ckfh31"/>
-      <w:bookmarkStart w:id="403" w:name="ckfh33"/>
-      <w:bookmarkStart w:id="404" w:name="ckfh43"/>
-      <w:bookmarkStart w:id="405" w:name="xhb50"/>
-      <w:bookmarkStart w:id="406" w:name="xhb51"/>
-      <w:bookmarkStart w:id="407" w:name="u5gp"/>
-      <w:bookmarkStart w:id="408" w:name="wxzt3"/>
-      <w:bookmarkStart w:id="409" w:name="fph9"/>
-      <w:bookmarkStart w:id="410" w:name="fph90"/>
-      <w:bookmarkEnd w:id="398"/>
+      <w:bookmarkStart w:id="399" w:name="ho2-0"/>
+      <w:bookmarkStart w:id="400" w:name="ia%253A21"/>
+      <w:bookmarkStart w:id="401" w:name="ckfh29"/>
+      <w:bookmarkStart w:id="402" w:name="ckfh30"/>
+      <w:bookmarkStart w:id="403" w:name="ckfh31"/>
+      <w:bookmarkStart w:id="404" w:name="ckfh33"/>
+      <w:bookmarkStart w:id="405" w:name="ckfh43"/>
+      <w:bookmarkStart w:id="406" w:name="xhb50"/>
+      <w:bookmarkStart w:id="407" w:name="xhb51"/>
+      <w:bookmarkStart w:id="408" w:name="u5gp"/>
+      <w:bookmarkStart w:id="409" w:name="wxzt3"/>
+      <w:bookmarkStart w:id="410" w:name="fph9"/>
+      <w:bookmarkStart w:id="411" w:name="fph90"/>
       <w:bookmarkEnd w:id="399"/>
       <w:bookmarkEnd w:id="400"/>
       <w:bookmarkEnd w:id="401"/>
@@ -3323,6 +3319,7 @@
       <w:bookmarkEnd w:id="408"/>
       <w:bookmarkEnd w:id="409"/>
       <w:bookmarkEnd w:id="410"/>
+      <w:bookmarkEnd w:id="411"/>
     </w:p>
     <w:p>
       <w:pPr>
@@ -3334,57 +3331,56 @@
       <w:r>
         <w:t>Quality checks and reports</w:t>
       </w:r>
-      <w:bookmarkStart w:id="411" w:name="zn4t"/>
-      <w:bookmarkEnd w:id="411"/>
+      <w:bookmarkStart w:id="412" w:name="zn4t"/>
+      <w:bookmarkEnd w:id="412"/>
     </w:p>
     <w:p>
       <w:pPr>
         <w:pStyle w:val="p1a"/>
       </w:pPr>
-      <w:bookmarkStart w:id="412" w:name="h4.f"/>
-      <w:bookmarkStart w:id="413" w:name="fq-c"/>
-      <w:bookmarkStart w:id="414" w:name="w%253Ao7"/>
-      <w:bookmarkStart w:id="415" w:name="y-nh"/>
-      <w:bookmarkStart w:id="416" w:name="i%253Alz"/>
-      <w:bookmarkStart w:id="417" w:name="s%253Awa"/>
-      <w:bookmarkStart w:id="418" w:name="q.l8"/>
-      <w:bookmarkStart w:id="419" w:name="e.ld"/>
-      <w:bookmarkStart w:id="420" w:name="vq.i"/>
-      <w:bookmarkStart w:id="421" w:name="p%253A3.0"/>
-      <w:bookmarkStart w:id="422" w:name="nshq"/>
-      <w:bookmarkStart w:id="423" w:name="yp9s"/>
-      <w:bookmarkStart w:id="424" w:name="gqif"/>
-      <w:bookmarkStart w:id="425" w:name="y3jk"/>
-      <w:bookmarkStart w:id="426" w:name="c_bs"/>
-      <w:bookmarkStart w:id="427" w:name="x7gb"/>
-      <w:bookmarkStart w:id="428" w:name="nim1"/>
-      <w:bookmarkStart w:id="429" w:name="wym_"/>
-      <w:bookmarkStart w:id="430" w:name="dj8b"/>
-      <w:bookmarkStart w:id="431" w:name="hmr7"/>
-      <w:bookmarkStart w:id="432" w:name="xtdb"/>
-      <w:bookmarkStart w:id="433" w:name="rujn"/>
-      <w:bookmarkStart w:id="434" w:name="txsh"/>
-      <w:bookmarkStart w:id="435" w:name="ozr7"/>
-      <w:bookmarkStart w:id="436" w:name="g39l"/>
-      <w:bookmarkStart w:id="437" w:name="sbcu"/>
-      <w:bookmarkStart w:id="438" w:name="qspa"/>
-      <w:bookmarkStart w:id="439" w:name="lp_p"/>
-      <w:bookmarkStart w:id="440" w:name="zvur"/>
-      <w:bookmarkStart w:id="441" w:name="esp7"/>
-      <w:bookmarkStart w:id="442" w:name="p3is"/>
-      <w:bookmarkStart w:id="443" w:name="nvfe"/>
-      <w:bookmarkStart w:id="444" w:name="hopu"/>
-      <w:bookmarkStart w:id="445" w:name="ts6a"/>
-      <w:bookmarkStart w:id="446" w:name="sbcu2"/>
-      <w:bookmarkStart w:id="447" w:name="m0ji1"/>
-      <w:bookmarkStart w:id="448" w:name="ubxs"/>
-      <w:bookmarkStart w:id="449" w:name="sbcu4"/>
-      <w:bookmarkStart w:id="450" w:name="m0ji2"/>
-      <w:bookmarkStart w:id="451" w:name="m0ji3"/>
-      <w:bookmarkStart w:id="452" w:name="mjm18"/>
-      <w:bookmarkStart w:id="453" w:name="q3su380"/>
-      <w:bookmarkStart w:id="454" w:name="m0ji4"/>
-      <w:bookmarkEnd w:id="412"/>
+      <w:bookmarkStart w:id="413" w:name="h4.f"/>
+      <w:bookmarkStart w:id="414" w:name="fq-c"/>
+      <w:bookmarkStart w:id="415" w:name="w%253Ao7"/>
+      <w:bookmarkStart w:id="416" w:name="y-nh"/>
+      <w:bookmarkStart w:id="417" w:name="i%253Alz"/>
+      <w:bookmarkStart w:id="418" w:name="s%253Awa"/>
+      <w:bookmarkStart w:id="419" w:name="q.l8"/>
+      <w:bookmarkStart w:id="420" w:name="e.ld"/>
+      <w:bookmarkStart w:id="421" w:name="vq.i"/>
+      <w:bookmarkStart w:id="422" w:name="p%253A3.0"/>
+      <w:bookmarkStart w:id="423" w:name="nshq"/>
+      <w:bookmarkStart w:id="424" w:name="yp9s"/>
+      <w:bookmarkStart w:id="425" w:name="gqif"/>
+      <w:bookmarkStart w:id="426" w:name="y3jk"/>
+      <w:bookmarkStart w:id="427" w:name="c_bs"/>
+      <w:bookmarkStart w:id="428" w:name="x7gb"/>
+      <w:bookmarkStart w:id="429" w:name="nim1"/>
+      <w:bookmarkStart w:id="430" w:name="wym_"/>
+      <w:bookmarkStart w:id="431" w:name="dj8b"/>
+      <w:bookmarkStart w:id="432" w:name="hmr7"/>
+      <w:bookmarkStart w:id="433" w:name="xtdb"/>
+      <w:bookmarkStart w:id="434" w:name="rujn"/>
+      <w:bookmarkStart w:id="435" w:name="txsh"/>
+      <w:bookmarkStart w:id="436" w:name="ozr7"/>
+      <w:bookmarkStart w:id="437" w:name="g39l"/>
+      <w:bookmarkStart w:id="438" w:name="sbcu"/>
+      <w:bookmarkStart w:id="439" w:name="qspa"/>
+      <w:bookmarkStart w:id="440" w:name="lp_p"/>
+      <w:bookmarkStart w:id="441" w:name="zvur"/>
+      <w:bookmarkStart w:id="442" w:name="esp7"/>
+      <w:bookmarkStart w:id="443" w:name="p3is"/>
+      <w:bookmarkStart w:id="444" w:name="nvfe"/>
+      <w:bookmarkStart w:id="445" w:name="hopu"/>
+      <w:bookmarkStart w:id="446" w:name="ts6a"/>
+      <w:bookmarkStart w:id="447" w:name="sbcu2"/>
+      <w:bookmarkStart w:id="448" w:name="m0ji1"/>
+      <w:bookmarkStart w:id="449" w:name="ubxs"/>
+      <w:bookmarkStart w:id="450" w:name="sbcu4"/>
+      <w:bookmarkStart w:id="451" w:name="m0ji2"/>
+      <w:bookmarkStart w:id="452" w:name="m0ji3"/>
+      <w:bookmarkStart w:id="453" w:name="mjm18"/>
+      <w:bookmarkStart w:id="454" w:name="q3su380"/>
+      <w:bookmarkStart w:id="455" w:name="m0ji4"/>
       <w:bookmarkEnd w:id="413"/>
       <w:bookmarkEnd w:id="414"/>
       <w:bookmarkEnd w:id="415"/>
@@ -3427,97 +3423,98 @@
       <w:bookmarkEnd w:id="452"/>
       <w:bookmarkEnd w:id="453"/>
       <w:bookmarkEnd w:id="454"/>
-      <w:ins w:id="455" w:author="Melanie Courtot" w:date="2008-10-06T11:59:00Z">
+      <w:bookmarkEnd w:id="455"/>
+      <w:ins w:id="456" w:author="Melanie Courtot" w:date="2008-10-06T11:59:00Z">
         <w:r>
           <w:t xml:space="preserve">Our branch </w:t>
         </w:r>
       </w:ins>
-      <w:ins w:id="456" w:author="Allyson Lister" w:date="2008-10-07T11:30:00Z">
+      <w:ins w:id="457" w:author="Allyson Lister" w:date="2008-10-07T11:30:00Z">
         <w:r>
           <w:t>development model</w:t>
         </w:r>
       </w:ins>
-      <w:ins w:id="457" w:author="Allyson Lister" w:date="2008-10-07T11:28:00Z">
+      <w:ins w:id="458" w:author="Allyson Lister" w:date="2008-10-07T11:28:00Z">
         <w:r>
           <w:t xml:space="preserve"> </w:t>
         </w:r>
       </w:ins>
-      <w:ins w:id="458" w:author="Melanie Courtot" w:date="2008-10-06T11:59:00Z">
+      <w:ins w:id="459" w:author="Melanie Courtot" w:date="2008-10-06T11:59:00Z">
         <w:r>
           <w:t xml:space="preserve">was chosen in order to </w:t>
         </w:r>
       </w:ins>
-      <w:ins w:id="459" w:author="Frank Gibson" w:date="2008-10-08T16:10:00Z">
+      <w:ins w:id="460" w:author="Frank Gibson" w:date="2008-10-08T16:10:00Z">
         <w:r>
           <w:t>facilitate</w:t>
         </w:r>
       </w:ins>
-      <w:ins w:id="460" w:author="Melanie Courtot" w:date="2008-10-10T11:26:00Z">
+      <w:ins w:id="461" w:author="Melanie Courtot" w:date="2008-10-10T11:26:00Z">
         <w:r>
           <w:t xml:space="preserve"> </w:t>
         </w:r>
       </w:ins>
-      <w:ins w:id="461" w:author="Frank Gibson" w:date="2008-10-08T16:10:00Z">
+      <w:ins w:id="462" w:author="Frank Gibson" w:date="2008-10-08T16:10:00Z">
         <w:r>
           <w:t>concurrent development</w:t>
         </w:r>
       </w:ins>
-      <w:ins w:id="462" w:author="Melanie Courtot" w:date="2008-10-09T14:11:00Z">
+      <w:ins w:id="463" w:author="Melanie Courtot" w:date="2008-10-09T14:11:00Z">
         <w:r>
           <w:t xml:space="preserve"> while allowing</w:t>
         </w:r>
       </w:ins>
-      <w:ins w:id="463" w:author="Melanie Courtot" w:date="2008-10-09T14:12:00Z">
+      <w:ins w:id="464" w:author="Melanie Courtot" w:date="2008-10-09T14:12:00Z">
         <w:r>
           <w:t xml:space="preserve"> specific domain experts to focus on the </w:t>
         </w:r>
       </w:ins>
-      <w:ins w:id="464" w:author="Melanie Courtot" w:date="2008-10-09T14:13:00Z">
+      <w:ins w:id="465" w:author="Melanie Courtot" w:date="2008-10-09T14:13:00Z">
         <w:r>
           <w:t>section</w:t>
         </w:r>
       </w:ins>
-      <w:ins w:id="465" w:author="Melanie Courtot" w:date="2008-10-09T14:12:00Z">
+      <w:ins w:id="466" w:author="Melanie Courtot" w:date="2008-10-09T14:12:00Z">
         <w:r>
           <w:t xml:space="preserve"> of the </w:t>
         </w:r>
       </w:ins>
-      <w:ins w:id="466" w:author="Melanie Courtot" w:date="2008-10-10T12:10:00Z">
+      <w:ins w:id="467" w:author="Melanie Courtot" w:date="2008-10-10T12:10:00Z">
         <w:r>
           <w:t>ontology relevant</w:t>
         </w:r>
       </w:ins>
-      <w:ins w:id="467" w:author="Melanie Courtot" w:date="2008-10-09T14:13:00Z">
+      <w:ins w:id="468" w:author="Melanie Courtot" w:date="2008-10-09T14:13:00Z">
         <w:r>
           <w:t xml:space="preserve"> to their competences or interests</w:t>
         </w:r>
-        <w:commentRangeStart w:id="468"/>
+        <w:commentRangeStart w:id="469"/>
         <w:r>
           <w:t>: for example, a statistician would be more involved in data analysis and thus the Data Transformation branch</w:t>
         </w:r>
       </w:ins>
-      <w:ins w:id="469" w:author="Melanie Courtot" w:date="2008-10-09T14:14:00Z">
+      <w:ins w:id="470" w:author="Melanie Courtot" w:date="2008-10-09T14:14:00Z">
         <w:r>
           <w:t>.</w:t>
         </w:r>
       </w:ins>
-      <w:ins w:id="470" w:author="Frank Gibson" w:date="2008-10-08T16:33:00Z">
+      <w:ins w:id="471" w:author="Frank Gibson" w:date="2008-10-08T16:33:00Z">
         <w:r>
           <w:t xml:space="preserve"> </w:t>
         </w:r>
       </w:ins>
-      <w:commentRangeEnd w:id="468"/>
+      <w:commentRangeEnd w:id="469"/>
       <w:r>
         <w:rPr>
           <w:rStyle w:val="CommentReference"/>
           <w:vanish/>
         </w:rPr>
-        <w:commentReference w:id="468"/>
+        <w:commentReference w:id="469"/>
       </w:r>
       <w:r>
         <w:t>To ease curators' work whilst ensuring the quality of the ontology, we decided to provide reports to each branch that identified areas not compliant with our policies prior to each release. We use a Jena-based [9] script to read in our branch files and identify missing elements, duplicates, or misuse of any of our metadata properties</w:t>
       </w:r>
-      <w:ins w:id="471" w:author="schober" w:date="2008-10-09T11:26:00Z">
+      <w:ins w:id="472" w:author="schober" w:date="2008-10-09T11:26:00Z">
         <w:r>
           <w:rPr>
             <w:rStyle w:val="FootnoteReference"/>
@@ -3528,12 +3525,12 @@
       <w:r>
         <w:t>. The reports are rated according to what action needs to be taken: simple warnings for those errors that can be corrected automatically by script, or critical alerts for those issues requiring manual intervention from one of our curators. Reports are simple HTML pages displaying terms and associated issues.</w:t>
       </w:r>
-      <w:bookmarkStart w:id="475" w:name="vq.2"/>
-      <w:bookmarkEnd w:id="475"/>
+      <w:bookmarkStart w:id="476" w:name="vq.2"/>
+      <w:bookmarkEnd w:id="476"/>
       <w:r>
         <w:t xml:space="preserve"> We explored different policies regarding what to do in case of significant errors (e.g.</w:t>
       </w:r>
-      <w:ins w:id="476" w:author="Ryan Brinkman" w:date="2008-10-07T15:21:00Z">
+      <w:ins w:id="477" w:author="Ryan Brinkman" w:date="2008-10-07T15:21:00Z">
         <w:r>
           <w:t>,</w:t>
         </w:r>
@@ -3541,12 +3538,12 @@
       <w:r>
         <w:t xml:space="preserve"> block release), but instead adopted a release early, release often approach in the hope</w:t>
       </w:r>
-      <w:ins w:id="477" w:author="Melanie Courtot" w:date="2008-10-10T17:56:00Z">
+      <w:ins w:id="478" w:author="Melanie Courtot" w:date="2008-10-10T17:56:00Z">
         <w:r>
           <w:t xml:space="preserve"> </w:t>
         </w:r>
       </w:ins>
-      <w:del w:id="478" w:author="Melanie Courtot" w:date="2008-10-10T17:56:00Z">
+      <w:del w:id="479" w:author="Melanie Courtot" w:date="2008-10-10T17:56:00Z">
         <w:r>
           <w:delText xml:space="preserve">s </w:delText>
         </w:r>
@@ -3559,7 +3556,7 @@
       <w:r>
         <w:t xml:space="preserve">As an example of the sort of thing we need to correct, because of issues using the Protégé </w:t>
       </w:r>
-      <w:del w:id="479" w:author="Melanie Courtot" w:date="2008-10-10T17:56:00Z">
+      <w:del w:id="480" w:author="Melanie Courtot" w:date="2008-10-10T17:56:00Z">
         <w:r>
           <w:delText xml:space="preserve">[10] </w:delText>
         </w:r>
@@ -3567,7 +3564,7 @@
       <w:r>
         <w:t>editor</w:t>
       </w:r>
-      <w:ins w:id="480" w:author="Melanie Courtot" w:date="2008-10-10T17:56:00Z">
+      <w:ins w:id="481" w:author="Melanie Courtot" w:date="2008-10-10T17:56:00Z">
         <w:r>
           <w:t xml:space="preserve"> [10]</w:t>
         </w:r>
@@ -3599,94 +3596,94 @@
       <w:r>
         <w:t xml:space="preserve"> file. </w:t>
       </w:r>
-      <w:commentRangeStart w:id="481"/>
-      <w:ins w:id="482" w:author="Melanie Courtot" w:date="2008-10-06T12:01:00Z">
+      <w:commentRangeStart w:id="482"/>
+      <w:ins w:id="483" w:author="Melanie Courtot" w:date="2008-10-06T12:01:00Z">
         <w:r>
           <w:t xml:space="preserve">This causes extra burden on the editors, as </w:t>
         </w:r>
       </w:ins>
-      <w:ins w:id="483" w:author="Alan Ruttenberg" w:date="2008-10-10T04:05:00Z">
+      <w:ins w:id="484" w:author="Alan Ruttenberg" w:date="2008-10-10T04:05:00Z">
         <w:r>
           <w:t xml:space="preserve">Protégé </w:t>
         </w:r>
       </w:ins>
-      <w:ins w:id="484" w:author="Melanie Courtot" w:date="2008-10-06T12:01:00Z">
+      <w:ins w:id="485" w:author="Melanie Courtot" w:date="2008-10-06T12:01:00Z">
         <w:r>
           <w:t>restrict</w:t>
         </w:r>
       </w:ins>
-      <w:ins w:id="485" w:author="Alan Ruttenberg" w:date="2008-10-10T04:06:00Z">
+      <w:ins w:id="486" w:author="Alan Ruttenberg" w:date="2008-10-10T04:06:00Z">
         <w:r>
           <w:t>s</w:t>
         </w:r>
       </w:ins>
-      <w:ins w:id="486" w:author="Melanie Courtot" w:date="2008-10-06T12:01:00Z">
+      <w:ins w:id="487" w:author="Melanie Courtot" w:date="2008-10-06T12:01:00Z">
         <w:r>
           <w:t xml:space="preserve"> </w:t>
         </w:r>
       </w:ins>
-      <w:ins w:id="487" w:author="Alan Ruttenberg" w:date="2008-10-10T04:06:00Z">
+      <w:ins w:id="488" w:author="Alan Ruttenberg" w:date="2008-10-10T04:06:00Z">
         <w:r>
           <w:t xml:space="preserve">editing </w:t>
         </w:r>
       </w:ins>
-      <w:ins w:id="488" w:author="Melanie Courtot" w:date="2008-10-06T12:01:00Z">
+      <w:ins w:id="489" w:author="Melanie Courtot" w:date="2008-10-06T12:01:00Z">
         <w:r>
           <w:t xml:space="preserve">to </w:t>
         </w:r>
       </w:ins>
-      <w:ins w:id="489" w:author="Alan Ruttenberg" w:date="2008-10-10T04:08:00Z">
+      <w:ins w:id="490" w:author="Alan Ruttenberg" w:date="2008-10-10T04:08:00Z">
         <w:r>
           <w:t>a single</w:t>
         </w:r>
       </w:ins>
-      <w:ins w:id="490" w:author="Melanie Courtot" w:date="2008-10-06T12:01:00Z">
+      <w:ins w:id="491" w:author="Melanie Courtot" w:date="2008-10-06T12:01:00Z">
         <w:r>
           <w:t xml:space="preserve"> file at a time: it is </w:t>
         </w:r>
       </w:ins>
-      <w:ins w:id="491" w:author="Melanie Courtot" w:date="2008-10-06T12:02:00Z">
+      <w:ins w:id="492" w:author="Melanie Courtot" w:date="2008-10-06T12:02:00Z">
         <w:r>
           <w:t>therefore</w:t>
         </w:r>
       </w:ins>
-      <w:ins w:id="492" w:author="Melanie Courtot" w:date="2008-10-06T12:01:00Z">
+      <w:ins w:id="493" w:author="Melanie Courtot" w:date="2008-10-06T12:01:00Z">
         <w:r>
           <w:t xml:space="preserve"> </w:t>
         </w:r>
       </w:ins>
-      <w:ins w:id="493" w:author="Melanie Courtot" w:date="2008-10-06T12:02:00Z">
+      <w:ins w:id="494" w:author="Melanie Courtot" w:date="2008-10-06T12:02:00Z">
         <w:r>
           <w:t>desirable to have a mechanism allowing relevant information to be physically written in the correct branch file.</w:t>
         </w:r>
       </w:ins>
-      <w:commentRangeEnd w:id="481"/>
+      <w:commentRangeEnd w:id="482"/>
       <w:r>
         <w:rPr>
           <w:rStyle w:val="CommentReference"/>
           <w:vanish/>
         </w:rPr>
-        <w:commentReference w:id="481"/>
+        <w:commentReference w:id="482"/>
       </w:r>
     </w:p>
     <w:p>
       <w:r>
         <w:t>In order to mitigate this, we are considering using an extra annotation property to indicate which branch classes belong in. By using this information we could automatically clean up and reorganize branch files</w:t>
       </w:r>
-      <w:bookmarkStart w:id="494" w:name="tk%253Ad"/>
-      <w:bookmarkStart w:id="495" w:name="p%253A3.1"/>
-      <w:bookmarkStart w:id="496" w:name="p-7t0"/>
-      <w:bookmarkStart w:id="497" w:name="gwpx"/>
-      <w:bookmarkStart w:id="498" w:name="q3su383"/>
-      <w:bookmarkStart w:id="499" w:name="d9vo"/>
-      <w:bookmarkStart w:id="500" w:name="d9vo0"/>
-      <w:bookmarkEnd w:id="494"/>
+      <w:bookmarkStart w:id="495" w:name="tk%253Ad"/>
+      <w:bookmarkStart w:id="496" w:name="p%253A3.1"/>
+      <w:bookmarkStart w:id="497" w:name="p-7t0"/>
+      <w:bookmarkStart w:id="498" w:name="gwpx"/>
+      <w:bookmarkStart w:id="499" w:name="q3su383"/>
+      <w:bookmarkStart w:id="500" w:name="d9vo"/>
+      <w:bookmarkStart w:id="501" w:name="d9vo0"/>
       <w:bookmarkEnd w:id="495"/>
       <w:bookmarkEnd w:id="496"/>
       <w:bookmarkEnd w:id="497"/>
       <w:bookmarkEnd w:id="498"/>
       <w:bookmarkEnd w:id="499"/>
       <w:bookmarkEnd w:id="500"/>
+      <w:bookmarkEnd w:id="501"/>
       <w:r>
         <w:t>.</w:t>
       </w:r>
@@ -3727,29 +3724,29 @@
       <w:pPr>
         <w:pStyle w:val="p1a"/>
       </w:pPr>
-      <w:bookmarkStart w:id="501" w:name="yy-z"/>
-      <w:bookmarkStart w:id="502" w:name="o5th"/>
-      <w:bookmarkEnd w:id="501"/>
+      <w:bookmarkStart w:id="502" w:name="yy-z"/>
+      <w:bookmarkStart w:id="503" w:name="o5th"/>
       <w:bookmarkEnd w:id="502"/>
+      <w:bookmarkEnd w:id="503"/>
       <w:r>
         <w:t xml:space="preserve">Having a stable and consistent ID policy is a fundamental OBO Foundry principle. In OBI, identifiers are prefixed with </w:t>
       </w:r>
-      <w:commentRangeStart w:id="503"/>
+      <w:commentRangeStart w:id="504"/>
       <w:r>
         <w:t xml:space="preserve">“OBI_” </w:t>
       </w:r>
-      <w:commentRangeEnd w:id="503"/>
+      <w:commentRangeEnd w:id="504"/>
       <w:r>
         <w:rPr>
           <w:rStyle w:val="CommentReference"/>
           <w:vanish/>
         </w:rPr>
-        <w:commentReference w:id="503"/>
+        <w:commentReference w:id="504"/>
       </w:r>
       <w:r>
         <w:t xml:space="preserve">and followed by seven digits. Forcing developers to manage this was impractical, particularly given the distributed development process. Instead, we have curators ignore the identifier format while developing OBI. As an automated step prior to </w:t>
       </w:r>
-      <w:ins w:id="504" w:author="Alan Ruttenberg" w:date="2008-10-10T04:48:00Z">
+      <w:ins w:id="505" w:author="Alan Ruttenberg" w:date="2008-10-10T04:48:00Z">
         <w:r>
           <w:t xml:space="preserve">each </w:t>
         </w:r>
@@ -3768,15 +3765,14 @@
       <w:r>
         <w:t xml:space="preserve">Managing </w:t>
       </w:r>
-      <w:bookmarkStart w:id="505" w:name="s%253Ara18"/>
-      <w:bookmarkStart w:id="506" w:name="qdas"/>
-      <w:bookmarkStart w:id="507" w:name="q3su388"/>
-      <w:bookmarkStart w:id="508" w:name="bd9g"/>
-      <w:bookmarkStart w:id="509" w:name="wcng0"/>
-      <w:bookmarkStart w:id="510" w:name="q3su392"/>
-      <w:bookmarkStart w:id="511" w:name="zn4t9"/>
-      <w:bookmarkStart w:id="512" w:name="d9vo1"/>
-      <w:bookmarkEnd w:id="505"/>
+      <w:bookmarkStart w:id="506" w:name="s%253Ara18"/>
+      <w:bookmarkStart w:id="507" w:name="qdas"/>
+      <w:bookmarkStart w:id="508" w:name="q3su388"/>
+      <w:bookmarkStart w:id="509" w:name="bd9g"/>
+      <w:bookmarkStart w:id="510" w:name="wcng0"/>
+      <w:bookmarkStart w:id="511" w:name="q3su392"/>
+      <w:bookmarkStart w:id="512" w:name="zn4t9"/>
+      <w:bookmarkStart w:id="513" w:name="d9vo1"/>
       <w:bookmarkEnd w:id="506"/>
       <w:bookmarkEnd w:id="507"/>
       <w:bookmarkEnd w:id="508"/>
@@ -3784,11 +3780,12 @@
       <w:bookmarkEnd w:id="510"/>
       <w:bookmarkEnd w:id="511"/>
       <w:bookmarkEnd w:id="512"/>
+      <w:bookmarkEnd w:id="513"/>
       <w:r>
         <w:t>disjoints</w:t>
       </w:r>
-      <w:bookmarkStart w:id="513" w:name="d9vo2"/>
-      <w:bookmarkEnd w:id="513"/>
+      <w:bookmarkStart w:id="514" w:name="d9vo2"/>
+      <w:bookmarkEnd w:id="514"/>
     </w:p>
     <w:p>
       <w:pPr>
@@ -3797,14 +3794,14 @@
       <w:r>
         <w:t xml:space="preserve">During the initial stages of our development process, we manually added disjoints to classes as we were building the ontology. However, we ran into consistency issues as we edited OBI, as a stated disjoint in one place of the OBI tree would not hold true when </w:t>
       </w:r>
-      <w:bookmarkStart w:id="514" w:name="buxp"/>
-      <w:bookmarkStart w:id="515" w:name="buxp0"/>
-      <w:bookmarkEnd w:id="514"/>
+      <w:bookmarkStart w:id="515" w:name="buxp"/>
+      <w:bookmarkStart w:id="516" w:name="buxp0"/>
       <w:bookmarkEnd w:id="515"/>
+      <w:bookmarkEnd w:id="516"/>
       <w:r>
         <w:t xml:space="preserve">a term was moved to a different location in the class hierarchy. </w:t>
       </w:r>
-      <w:ins w:id="516" w:author="Ryan Brinkman" w:date="2008-10-07T15:22:00Z">
+      <w:ins w:id="517" w:author="Ryan Brinkman" w:date="2008-10-07T15:22:00Z">
         <w:r>
           <w:t>Therefore</w:t>
         </w:r>
@@ -3812,34 +3809,34 @@
       <w:r>
         <w:t xml:space="preserve">, a script is used as part of our release process to automatically compute disjoint class statements, assuming that our asserted class hierarchy is not rearranged during reasoning. The sets of disjoints are computed </w:t>
       </w:r>
-      <w:bookmarkStart w:id="517" w:name="q3su43"/>
-      <w:bookmarkStart w:id="518" w:name="wg7l"/>
-      <w:bookmarkStart w:id="519" w:name="q3su51"/>
-      <w:bookmarkEnd w:id="517"/>
+      <w:bookmarkStart w:id="518" w:name="q3su43"/>
+      <w:bookmarkStart w:id="519" w:name="wg7l"/>
+      <w:bookmarkStart w:id="520" w:name="q3su51"/>
       <w:bookmarkEnd w:id="518"/>
       <w:bookmarkEnd w:id="519"/>
+      <w:bookmarkEnd w:id="520"/>
       <w:r>
         <w:t>traversing the asserted class tree</w:t>
       </w:r>
-      <w:bookmarkStart w:id="520" w:name="h7.7"/>
-      <w:bookmarkEnd w:id="520"/>
+      <w:bookmarkStart w:id="521" w:name="h7.7"/>
+      <w:bookmarkEnd w:id="521"/>
       <w:r>
         <w:t>, ignoring placeholder classes and defined classes</w:t>
       </w:r>
-      <w:bookmarkStart w:id="521" w:name="x0kb"/>
-      <w:bookmarkEnd w:id="521"/>
+      <w:bookmarkStart w:id="522" w:name="x0kb"/>
+      <w:bookmarkEnd w:id="522"/>
       <w:r>
         <w:t>, making OBI classes at each level mutually disjoint</w:t>
       </w:r>
-      <w:bookmarkStart w:id="522" w:name="x0kb0"/>
-      <w:bookmarkEnd w:id="522"/>
+      <w:bookmarkStart w:id="523" w:name="x0kb0"/>
+      <w:bookmarkEnd w:id="523"/>
       <w:r>
         <w:t>, and OBI classes disjoint to non-OBI classes at the same level</w:t>
       </w:r>
-      <w:bookmarkStart w:id="523" w:name="q3su47"/>
-      <w:bookmarkStart w:id="524" w:name="n2ut"/>
-      <w:bookmarkEnd w:id="523"/>
+      <w:bookmarkStart w:id="524" w:name="q3su47"/>
+      <w:bookmarkStart w:id="525" w:name="n2ut"/>
       <w:bookmarkEnd w:id="524"/>
+      <w:bookmarkEnd w:id="525"/>
       <w:r>
         <w:t>.</w:t>
       </w:r>
@@ -3851,20 +3848,20 @@
           <w:tab w:val="left" w:pos="576"/>
         </w:tabs>
       </w:pPr>
-      <w:bookmarkStart w:id="525" w:name="y-4a"/>
-      <w:bookmarkStart w:id="526" w:name="r.x4"/>
-      <w:bookmarkStart w:id="527" w:name="n..f0"/>
-      <w:bookmarkStart w:id="528" w:name="n..f1"/>
-      <w:bookmarkStart w:id="529" w:name="q3su49"/>
-      <w:bookmarkStart w:id="530" w:name="q3su59"/>
-      <w:bookmarkStart w:id="531" w:name="js4y"/>
-      <w:bookmarkEnd w:id="525"/>
+      <w:bookmarkStart w:id="526" w:name="y-4a"/>
+      <w:bookmarkStart w:id="527" w:name="r.x4"/>
+      <w:bookmarkStart w:id="528" w:name="n..f0"/>
+      <w:bookmarkStart w:id="529" w:name="n..f1"/>
+      <w:bookmarkStart w:id="530" w:name="q3su49"/>
+      <w:bookmarkStart w:id="531" w:name="q3su59"/>
+      <w:bookmarkStart w:id="532" w:name="js4y"/>
       <w:bookmarkEnd w:id="526"/>
       <w:bookmarkEnd w:id="527"/>
       <w:bookmarkEnd w:id="528"/>
       <w:bookmarkEnd w:id="529"/>
       <w:bookmarkEnd w:id="530"/>
       <w:bookmarkEnd w:id="531"/>
+      <w:bookmarkEnd w:id="532"/>
       <w:r>
         <w:t xml:space="preserve">Distributing OBI with inferred </w:t>
       </w:r>
@@ -3881,8 +3878,8 @@
       <w:pPr>
         <w:pStyle w:val="p1a"/>
       </w:pPr>
-      <w:bookmarkStart w:id="532" w:name="q3su85"/>
-      <w:bookmarkEnd w:id="532"/>
+      <w:bookmarkStart w:id="533" w:name="q3su85"/>
+      <w:bookmarkEnd w:id="533"/>
       <w:r>
         <w:t xml:space="preserve">We are using defined classes, and want to provide an easy-to-use file that does not require the use of a </w:t>
       </w:r>
@@ -3894,12 +3891,12 @@
       <w:r>
         <w:t xml:space="preserve"> on the end-user side. Therefore we </w:t>
       </w:r>
-      <w:del w:id="533" w:author="Alan Ruttenberg" w:date="2008-10-10T18:19:00Z">
+      <w:del w:id="534" w:author="Alan Ruttenberg" w:date="2008-10-10T18:19:00Z">
         <w:r>
           <w:delText>add</w:delText>
         </w:r>
       </w:del>
-      <w:ins w:id="534" w:author="Alan Ruttenberg" w:date="2008-10-10T18:19:00Z">
+      <w:ins w:id="535" w:author="Alan Ruttenberg" w:date="2008-10-10T18:19:00Z">
         <w:r>
           <w:t>assert</w:t>
         </w:r>
@@ -3915,15 +3912,15 @@
       <w:r>
         <w:t xml:space="preserve"> to our OWL file</w:t>
       </w:r>
-      <w:bookmarkStart w:id="535" w:name="llue"/>
-      <w:bookmarkStart w:id="536" w:name="q3su90"/>
-      <w:bookmarkEnd w:id="535"/>
+      <w:bookmarkStart w:id="536" w:name="llue"/>
+      <w:bookmarkStart w:id="537" w:name="q3su90"/>
       <w:bookmarkEnd w:id="536"/>
+      <w:bookmarkEnd w:id="537"/>
       <w:r>
         <w:t>.</w:t>
       </w:r>
-      <w:bookmarkStart w:id="537" w:name="q3su92"/>
-      <w:bookmarkEnd w:id="537"/>
+      <w:bookmarkStart w:id="538" w:name="q3su92"/>
+      <w:bookmarkEnd w:id="538"/>
       <w:r>
         <w:t xml:space="preserve"> </w:t>
       </w:r>
@@ -3932,22 +3929,22 @@
       <w:r>
         <w:t xml:space="preserve">This allows end users to </w:t>
       </w:r>
-      <w:del w:id="538" w:author="Alan Ruttenberg" w:date="2008-10-10T18:17:00Z">
+      <w:del w:id="539" w:author="Alan Ruttenberg" w:date="2008-10-10T18:17:00Z">
         <w:r>
           <w:delText xml:space="preserve">have </w:delText>
         </w:r>
       </w:del>
-      <w:ins w:id="539" w:author="Alan Ruttenberg" w:date="2008-10-10T18:20:00Z">
+      <w:ins w:id="540" w:author="Alan Ruttenberg" w:date="2008-10-10T18:20:00Z">
         <w:r>
           <w:t>view</w:t>
         </w:r>
       </w:ins>
-      <w:ins w:id="540" w:author="Alan Ruttenberg" w:date="2008-10-10T18:17:00Z">
+      <w:ins w:id="541" w:author="Alan Ruttenberg" w:date="2008-10-10T18:17:00Z">
         <w:r>
           <w:t xml:space="preserve"> </w:t>
         </w:r>
       </w:ins>
-      <w:ins w:id="541" w:author="Allyson Lister" w:date="2008-10-07T11:44:00Z">
+      <w:ins w:id="542" w:author="Allyson Lister" w:date="2008-10-07T11:44:00Z">
         <w:r>
           <w:t>a</w:t>
         </w:r>
@@ -3955,7 +3952,7 @@
       <w:r>
         <w:t xml:space="preserve"> fully</w:t>
       </w:r>
-      <w:ins w:id="542" w:author="Allyson Lister" w:date="2008-10-07T11:39:00Z">
+      <w:ins w:id="543" w:author="Allyson Lister" w:date="2008-10-07T11:39:00Z">
         <w:r>
           <w:t>-</w:t>
         </w:r>
@@ -3963,12 +3960,12 @@
       <w:r>
         <w:t xml:space="preserve">inferred </w:t>
       </w:r>
-      <w:ins w:id="543" w:author="Alan Ruttenberg" w:date="2008-10-10T18:17:00Z">
+      <w:ins w:id="544" w:author="Alan Ruttenberg" w:date="2008-10-10T18:17:00Z">
         <w:r>
           <w:t>class hierarchy</w:t>
         </w:r>
       </w:ins>
-      <w:ins w:id="544" w:author="Alan Ruttenberg" w:date="2008-10-10T18:20:00Z">
+      <w:ins w:id="545" w:author="Alan Ruttenberg" w:date="2008-10-10T18:20:00Z">
         <w:r>
           <w:t xml:space="preserve"> without using a </w:t>
         </w:r>
@@ -3978,8 +3975,8 @@
         </w:r>
       </w:ins>
       <w:proofErr w:type="spellEnd"/>
-      <w:ins w:id="545" w:author="Allyson Lister" w:date="2008-10-07T11:44:00Z">
-        <w:del w:id="546" w:author="Alan Ruttenberg" w:date="2008-10-10T18:17:00Z">
+      <w:ins w:id="546" w:author="Allyson Lister" w:date="2008-10-07T11:44:00Z">
+        <w:del w:id="547" w:author="Alan Ruttenberg" w:date="2008-10-10T18:17:00Z">
           <w:r>
             <w:delText>view of OBI</w:delText>
           </w:r>
@@ -3988,7 +3985,7 @@
       <w:r>
         <w:t xml:space="preserve">, while keeping the </w:t>
       </w:r>
-      <w:ins w:id="547" w:author="Allyson Lister" w:date="2008-10-07T11:44:00Z">
+      <w:ins w:id="548" w:author="Allyson Lister" w:date="2008-10-07T11:44:00Z">
         <w:r>
           <w:t xml:space="preserve">original </w:t>
         </w:r>
@@ -4004,8 +4001,8 @@
       <w:r>
         <w:t>.</w:t>
       </w:r>
-      <w:bookmarkStart w:id="548" w:name="llue0"/>
-      <w:bookmarkEnd w:id="548"/>
+      <w:bookmarkStart w:id="549" w:name="llue0"/>
+      <w:bookmarkEnd w:id="549"/>
     </w:p>
     <w:p>
       <w:pPr>
@@ -4014,14 +4011,14 @@
           <w:tab w:val="left" w:pos="576"/>
         </w:tabs>
       </w:pPr>
-      <w:bookmarkStart w:id="549" w:name="n..f3"/>
-      <w:bookmarkStart w:id="550" w:name="r.x41"/>
-      <w:bookmarkStart w:id="551" w:name="mmkp2"/>
-      <w:bookmarkStart w:id="552" w:name="n9wa"/>
-      <w:bookmarkEnd w:id="549"/>
+      <w:bookmarkStart w:id="550" w:name="n..f3"/>
+      <w:bookmarkStart w:id="551" w:name="r.x41"/>
+      <w:bookmarkStart w:id="552" w:name="mmkp2"/>
+      <w:bookmarkStart w:id="553" w:name="n9wa"/>
       <w:bookmarkEnd w:id="550"/>
       <w:bookmarkEnd w:id="551"/>
       <w:bookmarkEnd w:id="552"/>
+      <w:bookmarkEnd w:id="553"/>
       <w:r>
         <w:t xml:space="preserve">Assuming that all classes have instances </w:t>
       </w:r>
@@ -4029,26 +4026,26 @@
     <w:p>
       <w:pPr>
         <w:rPr>
-          <w:del w:id="553" w:author="Ryan Brinkman" w:date="2008-10-07T15:23:00Z"/>
-        </w:rPr>
-      </w:pPr>
-      <w:del w:id="554" w:author="Ryan Brinkman" w:date="2008-10-07T15:23:00Z">
+          <w:del w:id="554" w:author="Ryan Brinkman" w:date="2008-10-07T15:23:00Z"/>
+        </w:rPr>
+      </w:pPr>
+      <w:del w:id="555" w:author="Ryan Brinkman" w:date="2008-10-07T15:23:00Z">
         <w:r>
           <w:delText xml:space="preserve">Consider the following example: </w:delText>
         </w:r>
-        <w:bookmarkStart w:id="555" w:name="dg5-"/>
-        <w:bookmarkEnd w:id="555"/>
+        <w:bookmarkStart w:id="556" w:name="dg5-"/>
+        <w:bookmarkEnd w:id="556"/>
       </w:del>
     </w:p>
     <w:p>
       <w:pPr>
         <w:rPr>
-          <w:del w:id="556" w:author="Ryan Brinkman" w:date="2008-10-07T15:24:00Z"/>
+          <w:del w:id="557" w:author="Ryan Brinkman" w:date="2008-10-07T15:24:00Z"/>
           <w:sz w:val="16"/>
           <w:szCs w:val="16"/>
         </w:rPr>
       </w:pPr>
-      <w:del w:id="557" w:author="Ryan Brinkman" w:date="2008-10-07T15:24:00Z">
+      <w:del w:id="558" w:author="Ryan Brinkman" w:date="2008-10-07T15:24:00Z">
         <w:r>
           <w:rPr>
             <w:sz w:val="16"/>
@@ -4056,8 +4053,8 @@
           </w:rPr>
           <w:delText>Namespace(e = &lt;</w:delText>
         </w:r>
-        <w:bookmarkStart w:id="558" w:name="ynsu9"/>
-        <w:bookmarkEnd w:id="558"/>
+        <w:bookmarkStart w:id="559" w:name="ynsu9"/>
+        <w:bookmarkEnd w:id="559"/>
         <w:r>
           <w:rPr>
             <w:sz w:val="16"/>
@@ -4065,8 +4062,8 @@
           </w:rPr>
           <w:delText>http://example.com/&gt;</w:delText>
         </w:r>
-        <w:bookmarkStart w:id="559" w:name="ynsu10"/>
-        <w:bookmarkEnd w:id="559"/>
+        <w:bookmarkStart w:id="560" w:name="ynsu10"/>
+        <w:bookmarkEnd w:id="560"/>
         <w:r>
           <w:rPr>
             <w:sz w:val="16"/>
@@ -4082,8 +4079,8 @@
           <w:br/>
           <w:delText>Ontology(&lt;</w:delText>
         </w:r>
-        <w:bookmarkStart w:id="560" w:name="ynsu11"/>
-        <w:bookmarkEnd w:id="560"/>
+        <w:bookmarkStart w:id="561" w:name="ynsu11"/>
+        <w:bookmarkEnd w:id="561"/>
         <w:r>
           <w:rPr>
             <w:sz w:val="16"/>
@@ -4096,12 +4093,12 @@
     <w:p>
       <w:pPr>
         <w:rPr>
-          <w:del w:id="561" w:author="Ryan Brinkman" w:date="2008-10-07T15:24:00Z"/>
+          <w:del w:id="562" w:author="Ryan Brinkman" w:date="2008-10-07T15:24:00Z"/>
           <w:sz w:val="16"/>
           <w:szCs w:val="16"/>
         </w:rPr>
       </w:pPr>
-      <w:del w:id="562" w:author="Ryan Brinkman" w:date="2008-10-07T15:24:00Z">
+      <w:del w:id="563" w:author="Ryan Brinkman" w:date="2008-10-07T15:24:00Z">
         <w:r>
           <w:rPr>
             <w:sz w:val="16"/>
@@ -4125,8 +4122,8 @@
           <w:br/>
           <w:delText xml:space="preserve"> Class(e:organization partial)</w:delText>
         </w:r>
-        <w:bookmarkStart w:id="563" w:name="ynsu12"/>
-        <w:bookmarkEnd w:id="563"/>
+        <w:bookmarkStart w:id="564" w:name="ynsu12"/>
+        <w:bookmarkEnd w:id="564"/>
         <w:r>
           <w:rPr>
             <w:sz w:val="16"/>
@@ -4135,8 +4132,8 @@
           <w:br/>
           <w:delText> Individual(e:Affymetrix type(e:organization))</w:delText>
         </w:r>
-        <w:bookmarkStart w:id="564" w:name="ynsu13"/>
-        <w:bookmarkEnd w:id="564"/>
+        <w:bookmarkStart w:id="565" w:name="ynsu13"/>
+        <w:bookmarkEnd w:id="565"/>
         <w:r>
           <w:rPr>
             <w:sz w:val="16"/>
@@ -4145,8 +4142,8 @@
           <w:br/>
           <w:delText> ObjectProperty(e:has_role )</w:delText>
         </w:r>
-        <w:bookmarkStart w:id="565" w:name="ynsu14"/>
-        <w:bookmarkEnd w:id="565"/>
+        <w:bookmarkStart w:id="566" w:name="ynsu14"/>
+        <w:bookmarkEnd w:id="566"/>
         <w:r>
           <w:rPr>
             <w:sz w:val="16"/>
@@ -4160,12 +4157,12 @@
     <w:p>
       <w:pPr>
         <w:rPr>
-          <w:del w:id="566" w:author="Ryan Brinkman" w:date="2008-10-07T15:24:00Z"/>
+          <w:del w:id="567" w:author="Ryan Brinkman" w:date="2008-10-07T15:24:00Z"/>
           <w:sz w:val="16"/>
           <w:szCs w:val="16"/>
         </w:rPr>
       </w:pPr>
-      <w:del w:id="567" w:author="Ryan Brinkman" w:date="2008-10-07T15:24:00Z">
+      <w:del w:id="568" w:author="Ryan Brinkman" w:date="2008-10-07T15:24:00Z">
         <w:r>
           <w:rPr>
             <w:sz w:val="16"/>
@@ -4173,8 +4170,8 @@
           </w:rPr>
           <w:delText xml:space="preserve">    range(restriction (e:has_role someValuesFrom(e:manuf_role)))</w:delText>
         </w:r>
-        <w:bookmarkStart w:id="568" w:name="ynsu16"/>
-        <w:bookmarkEnd w:id="568"/>
+        <w:bookmarkStart w:id="569" w:name="ynsu16"/>
+        <w:bookmarkEnd w:id="569"/>
         <w:r>
           <w:rPr>
             <w:sz w:val="16"/>
@@ -4183,8 +4180,8 @@
           <w:br/>
           <w:delText> Class(e:hg133 partial e:microarray)</w:delText>
         </w:r>
-        <w:bookmarkStart w:id="569" w:name="ynsu17"/>
-        <w:bookmarkEnd w:id="569"/>
+        <w:bookmarkStart w:id="570" w:name="ynsu17"/>
+        <w:bookmarkEnd w:id="570"/>
         <w:r>
           <w:rPr>
             <w:sz w:val="16"/>
@@ -4209,8 +4206,8 @@
           <w:tab/>
           <w:delText>(e:is_manufactured_by value(e:Affymetrix)))</w:delText>
         </w:r>
-        <w:bookmarkStart w:id="570" w:name="ynsu19"/>
-        <w:bookmarkEnd w:id="570"/>
+        <w:bookmarkStart w:id="571" w:name="ynsu19"/>
+        <w:bookmarkEnd w:id="571"/>
         <w:r>
           <w:rPr>
             <w:sz w:val="16"/>
@@ -4227,17 +4224,16 @@
           <w:br/>
           <w:delText xml:space="preserve">    restriction(e:has_role someValuesFrom(e:manuf_role))))</w:delText>
         </w:r>
-        <w:bookmarkStart w:id="571" w:name="g7%253Ay"/>
-        <w:bookmarkStart w:id="572" w:name="ai-y"/>
-        <w:bookmarkStart w:id="573" w:name="dg5-0"/>
-        <w:bookmarkStart w:id="574" w:name="ps%253Aq"/>
-        <w:bookmarkStart w:id="575" w:name="ps%253Aq0"/>
-        <w:bookmarkStart w:id="576" w:name="g7%253Ay0"/>
-        <w:bookmarkStart w:id="577" w:name="ai-y1"/>
-        <w:bookmarkStart w:id="578" w:name="ozt30"/>
-        <w:bookmarkStart w:id="579" w:name="z_dp"/>
-        <w:bookmarkStart w:id="580" w:name="dmi_"/>
-        <w:bookmarkEnd w:id="571"/>
+        <w:bookmarkStart w:id="572" w:name="g7%253Ay"/>
+        <w:bookmarkStart w:id="573" w:name="ai-y"/>
+        <w:bookmarkStart w:id="574" w:name="dg5-0"/>
+        <w:bookmarkStart w:id="575" w:name="ps%253Aq"/>
+        <w:bookmarkStart w:id="576" w:name="ps%253Aq0"/>
+        <w:bookmarkStart w:id="577" w:name="g7%253Ay0"/>
+        <w:bookmarkStart w:id="578" w:name="ai-y1"/>
+        <w:bookmarkStart w:id="579" w:name="ozt30"/>
+        <w:bookmarkStart w:id="580" w:name="z_dp"/>
+        <w:bookmarkStart w:id="581" w:name="dmi_"/>
         <w:bookmarkEnd w:id="572"/>
         <w:bookmarkEnd w:id="573"/>
         <w:bookmarkEnd w:id="574"/>
@@ -4247,17 +4243,18 @@
         <w:bookmarkEnd w:id="578"/>
         <w:bookmarkEnd w:id="579"/>
         <w:bookmarkEnd w:id="580"/>
+        <w:bookmarkEnd w:id="581"/>
       </w:del>
     </w:p>
     <w:p>
       <w:pPr>
         <w:rPr>
-          <w:del w:id="581" w:author="Ryan Brinkman" w:date="2008-10-07T15:24:00Z"/>
+          <w:del w:id="582" w:author="Ryan Brinkman" w:date="2008-10-07T15:24:00Z"/>
           <w:b/>
           <w:bCs/>
         </w:rPr>
       </w:pPr>
-      <w:del w:id="582" w:author="Ryan Brinkman" w:date="2008-10-07T15:24:00Z">
+      <w:del w:id="583" w:author="Ryan Brinkman" w:date="2008-10-07T15:24:00Z">
         <w:r>
           <w:delText xml:space="preserve">Figure </w:delText>
         </w:r>
@@ -4284,14 +4281,14 @@
     <w:p>
       <w:pPr>
         <w:rPr>
-          <w:ins w:id="583" w:author="Ryan Brinkman" w:date="2008-10-07T15:24:00Z"/>
+          <w:ins w:id="584" w:author="Ryan Brinkman" w:date="2008-10-07T15:24:00Z"/>
         </w:rPr>
       </w:pPr>
       <w:r>
         <w:t xml:space="preserve">In </w:t>
       </w:r>
-      <w:ins w:id="584" w:author="Ryan Brinkman" w:date="2008-10-07T15:23:00Z">
-        <w:del w:id="585" w:author="Alan Ruttenberg" w:date="2008-10-10T19:25:00Z">
+      <w:ins w:id="585" w:author="Ryan Brinkman" w:date="2008-10-07T15:23:00Z">
+        <w:del w:id="586" w:author="Alan Ruttenberg" w:date="2008-10-10T19:25:00Z">
           <w:r>
             <w:delText xml:space="preserve"> </w:delText>
           </w:r>
@@ -4383,40 +4380,40 @@
       <w:r>
         <w:t xml:space="preserve">. However this is not the case </w:t>
       </w:r>
-      <w:bookmarkStart w:id="586" w:name="a0c%253A"/>
-      <w:bookmarkEnd w:id="586"/>
+      <w:bookmarkStart w:id="587" w:name="a0c%253A"/>
+      <w:bookmarkEnd w:id="587"/>
       <w:r>
         <w:t xml:space="preserve">unless we </w:t>
       </w:r>
-      <w:bookmarkStart w:id="587" w:name="z_dp0"/>
-      <w:bookmarkStart w:id="588" w:name="z_dp1"/>
-      <w:bookmarkStart w:id="589" w:name="z_dp2"/>
-      <w:bookmarkStart w:id="590" w:name="z_dp3"/>
-      <w:bookmarkStart w:id="591" w:name="z_dp4"/>
-      <w:bookmarkStart w:id="592" w:name="z_dp5"/>
-      <w:bookmarkStart w:id="593" w:name="z_dp6"/>
-      <w:bookmarkEnd w:id="587"/>
+      <w:bookmarkStart w:id="588" w:name="z_dp0"/>
+      <w:bookmarkStart w:id="589" w:name="z_dp1"/>
+      <w:bookmarkStart w:id="590" w:name="z_dp2"/>
+      <w:bookmarkStart w:id="591" w:name="z_dp3"/>
+      <w:bookmarkStart w:id="592" w:name="z_dp4"/>
+      <w:bookmarkStart w:id="593" w:name="z_dp5"/>
+      <w:bookmarkStart w:id="594" w:name="z_dp6"/>
       <w:bookmarkEnd w:id="588"/>
       <w:bookmarkEnd w:id="589"/>
       <w:bookmarkEnd w:id="590"/>
       <w:bookmarkEnd w:id="591"/>
       <w:bookmarkEnd w:id="592"/>
       <w:bookmarkEnd w:id="593"/>
+      <w:bookmarkEnd w:id="594"/>
       <w:r>
         <w:t xml:space="preserve">explicitly </w:t>
       </w:r>
-      <w:bookmarkStart w:id="594" w:name="z_dp8"/>
-      <w:bookmarkStart w:id="595" w:name="z_dp9"/>
-      <w:bookmarkStart w:id="596" w:name="z_dp10"/>
-      <w:bookmarkStart w:id="597" w:name="z_dp11"/>
-      <w:bookmarkStart w:id="598" w:name="z_dp12"/>
-      <w:bookmarkStart w:id="599" w:name="z_dp13"/>
-      <w:bookmarkEnd w:id="594"/>
+      <w:bookmarkStart w:id="595" w:name="z_dp8"/>
+      <w:bookmarkStart w:id="596" w:name="z_dp9"/>
+      <w:bookmarkStart w:id="597" w:name="z_dp10"/>
+      <w:bookmarkStart w:id="598" w:name="z_dp11"/>
+      <w:bookmarkStart w:id="599" w:name="z_dp12"/>
+      <w:bookmarkStart w:id="600" w:name="z_dp13"/>
       <w:bookmarkEnd w:id="595"/>
       <w:bookmarkEnd w:id="596"/>
       <w:bookmarkEnd w:id="597"/>
       <w:bookmarkEnd w:id="598"/>
       <w:bookmarkEnd w:id="599"/>
+      <w:bookmarkEnd w:id="600"/>
       <w:r>
         <w:t xml:space="preserve">add a </w:t>
       </w:r>
@@ -4430,18 +4427,17 @@
       <w:r>
         <w:t xml:space="preserve"> individual</w:t>
       </w:r>
-      <w:bookmarkStart w:id="600" w:name="ps%253Aq3"/>
-      <w:bookmarkStart w:id="601" w:name="ps%253Aq4"/>
-      <w:bookmarkStart w:id="602" w:name="g7%253Ay2"/>
-      <w:bookmarkStart w:id="603" w:name="ai-y3"/>
-      <w:bookmarkStart w:id="604" w:name="ps%253Aq5"/>
-      <w:bookmarkStart w:id="605" w:name="ps%253Aq6"/>
-      <w:bookmarkStart w:id="606" w:name="g7%253Ay3"/>
-      <w:bookmarkStart w:id="607" w:name="ai-y5"/>
-      <w:bookmarkStart w:id="608" w:name="z_dp15"/>
-      <w:bookmarkStart w:id="609" w:name="dmi_0"/>
-      <w:bookmarkStart w:id="610" w:name="ai69"/>
-      <w:bookmarkEnd w:id="600"/>
+      <w:bookmarkStart w:id="601" w:name="ps%253Aq3"/>
+      <w:bookmarkStart w:id="602" w:name="ps%253Aq4"/>
+      <w:bookmarkStart w:id="603" w:name="g7%253Ay2"/>
+      <w:bookmarkStart w:id="604" w:name="ai-y3"/>
+      <w:bookmarkStart w:id="605" w:name="ps%253Aq5"/>
+      <w:bookmarkStart w:id="606" w:name="ps%253Aq6"/>
+      <w:bookmarkStart w:id="607" w:name="g7%253Ay3"/>
+      <w:bookmarkStart w:id="608" w:name="ai-y5"/>
+      <w:bookmarkStart w:id="609" w:name="z_dp15"/>
+      <w:bookmarkStart w:id="610" w:name="dmi_0"/>
+      <w:bookmarkStart w:id="611" w:name="ai69"/>
       <w:bookmarkEnd w:id="601"/>
       <w:bookmarkEnd w:id="602"/>
       <w:bookmarkEnd w:id="603"/>
@@ -4452,6 +4448,7 @@
       <w:bookmarkEnd w:id="608"/>
       <w:bookmarkEnd w:id="609"/>
       <w:bookmarkEnd w:id="610"/>
+      <w:bookmarkEnd w:id="611"/>
       <w:r>
         <w:t xml:space="preserve"> to the ontology.</w:t>
       </w:r>
@@ -4459,13 +4456,13 @@
     <w:p>
       <w:pPr>
         <w:numPr>
-          <w:ins w:id="611" w:author="Unknown"/>
+          <w:ins w:id="612" w:author="Unknown"/>
         </w:numPr>
         <w:rPr>
-          <w:ins w:id="612" w:author="Ryan Brinkman" w:date="2008-10-07T15:24:00Z"/>
-        </w:rPr>
-      </w:pPr>
-      <w:ins w:id="613" w:author="Ryan Brinkman" w:date="2008-10-07T15:24:00Z">
+          <w:ins w:id="613" w:author="Ryan Brinkman" w:date="2008-10-07T15:24:00Z"/>
+        </w:rPr>
+      </w:pPr>
+      <w:ins w:id="614" w:author="Ryan Brinkman" w:date="2008-10-07T15:24:00Z">
         <w:r>
           <w:tab/>
           <w:t xml:space="preserve">This behavior arises because OWL </w:t>
@@ -4479,22 +4476,22 @@
           <w:t xml:space="preserve"> do not assume </w:t>
         </w:r>
       </w:ins>
-      <w:ins w:id="614" w:author="Melanie Courtot" w:date="2008-10-10T11:30:00Z">
+      <w:ins w:id="615" w:author="Melanie Courtot" w:date="2008-10-10T11:30:00Z">
         <w:r>
           <w:t xml:space="preserve">simultaneous </w:t>
         </w:r>
       </w:ins>
-      <w:ins w:id="615" w:author="Ryan Brinkman" w:date="2008-10-07T15:24:00Z">
+      <w:ins w:id="616" w:author="Ryan Brinkman" w:date="2008-10-07T15:24:00Z">
         <w:r>
           <w:t xml:space="preserve">existence of instances </w:t>
         </w:r>
       </w:ins>
-      <w:ins w:id="616" w:author="Alan Ruttenberg" w:date="2008-10-10T04:50:00Z">
+      <w:ins w:id="617" w:author="Alan Ruttenberg" w:date="2008-10-10T04:50:00Z">
         <w:r>
           <w:t xml:space="preserve">of all classes </w:t>
         </w:r>
       </w:ins>
-      <w:ins w:id="617" w:author="Ryan Brinkman" w:date="2008-10-07T15:24:00Z">
+      <w:ins w:id="618" w:author="Ryan Brinkman" w:date="2008-10-07T15:24:00Z">
         <w:r>
           <w:t xml:space="preserve">when doing </w:t>
         </w:r>
@@ -4515,47 +4512,47 @@
           <w:t xml:space="preserve"> checks are done by asserting that at least one instance exists, serially, for each class. </w:t>
         </w:r>
       </w:ins>
-      <w:ins w:id="618" w:author="Melanie Courtot" w:date="2008-10-09T14:48:00Z">
+      <w:ins w:id="619" w:author="Melanie Courtot" w:date="2008-10-09T14:48:00Z">
         <w:r>
           <w:t xml:space="preserve">In the framework of BFO, universals exist </w:t>
         </w:r>
       </w:ins>
-      <w:ins w:id="619" w:author="Melanie Courtot" w:date="2008-10-09T14:49:00Z">
+      <w:ins w:id="620" w:author="Melanie Courtot" w:date="2008-10-09T14:49:00Z">
         <w:r>
           <w:t xml:space="preserve">when and then they are instantiated – a universal can exist only if </w:t>
         </w:r>
       </w:ins>
-      <w:ins w:id="620" w:author="Alan Ruttenberg" w:date="2008-10-10T19:10:00Z">
+      <w:ins w:id="621" w:author="Alan Ruttenberg" w:date="2008-10-10T19:10:00Z">
         <w:r>
           <w:t>it</w:t>
         </w:r>
       </w:ins>
-      <w:ins w:id="621" w:author="Alan Ruttenberg" w:date="2008-10-10T04:53:00Z">
+      <w:ins w:id="622" w:author="Alan Ruttenberg" w:date="2008-10-10T04:53:00Z">
         <w:r>
           <w:t xml:space="preserve"> </w:t>
         </w:r>
       </w:ins>
-      <w:ins w:id="622" w:author="Alan Ruttenberg" w:date="2008-10-10T19:10:00Z">
+      <w:ins w:id="623" w:author="Alan Ruttenberg" w:date="2008-10-10T19:10:00Z">
         <w:r>
           <w:t>has</w:t>
         </w:r>
       </w:ins>
-      <w:ins w:id="623" w:author="Melanie Courtot" w:date="2008-10-09T14:49:00Z">
+      <w:ins w:id="624" w:author="Melanie Courtot" w:date="2008-10-09T14:49:00Z">
         <w:r>
           <w:t xml:space="preserve"> instance</w:t>
         </w:r>
       </w:ins>
-      <w:ins w:id="624" w:author="Alan Ruttenberg" w:date="2008-10-10T04:53:00Z">
+      <w:ins w:id="625" w:author="Alan Ruttenberg" w:date="2008-10-10T04:53:00Z">
         <w:r>
           <w:t>s</w:t>
         </w:r>
       </w:ins>
-      <w:ins w:id="625" w:author="Melanie Courtot" w:date="2008-10-09T14:49:00Z">
+      <w:ins w:id="626" w:author="Melanie Courtot" w:date="2008-10-09T14:49:00Z">
         <w:r>
           <w:t>.</w:t>
         </w:r>
       </w:ins>
-      <w:ins w:id="626" w:author="Alan Ruttenberg" w:date="2008-10-10T04:53:00Z">
+      <w:ins w:id="627" w:author="Alan Ruttenberg" w:date="2008-10-10T04:53:00Z">
         <w:r>
           <w:rPr>
             <w:rStyle w:val="FootnoteReference"/>
@@ -4563,12 +4560,12 @@
           <w:footnoteReference w:id="15"/>
         </w:r>
       </w:ins>
-      <w:ins w:id="628" w:author="Melanie Courtot" w:date="2008-10-09T14:50:00Z">
+      <w:ins w:id="629" w:author="Melanie Courtot" w:date="2008-10-09T14:50:00Z">
         <w:r>
           <w:t xml:space="preserve"> We</w:t>
         </w:r>
       </w:ins>
-      <w:ins w:id="629" w:author="Ryan Brinkman" w:date="2008-10-07T15:24:00Z">
+      <w:ins w:id="630" w:author="Ryan Brinkman" w:date="2008-10-07T15:24:00Z">
         <w:r>
           <w:t xml:space="preserve"> would indicate our assumption that all classes have at least one individual to a </w:t>
         </w:r>
@@ -4611,15 +4608,15 @@
         <w:pStyle w:val="programcode"/>
         <w:ind w:left="144"/>
         <w:rPr>
-          <w:ins w:id="630" w:author="Ryan Brinkman" w:date="2008-10-07T15:24:00Z"/>
-          <w:del w:id="631" w:author="Alan Ruttenberg" w:date="2008-10-10T20:09:00Z"/>
+          <w:ins w:id="631" w:author="Ryan Brinkman" w:date="2008-10-07T15:24:00Z"/>
+          <w:del w:id="632" w:author="Alan Ruttenberg" w:date="2008-10-10T20:09:00Z"/>
           <w:sz w:val="16"/>
           <w:szCs w:val="16"/>
           <w:lang w:val="it-IT"/>
-          <w:rPrChange w:id="632" w:author="Unknown">
+          <w:rPrChange w:id="633" w:author="Unknown">
             <w:rPr>
-              <w:ins w:id="633" w:author="Ryan Brinkman" w:date="2008-10-07T15:24:00Z"/>
-              <w:del w:id="634" w:author="Alan Ruttenberg" w:date="2008-10-10T20:09:00Z"/>
+              <w:ins w:id="634" w:author="Ryan Brinkman" w:date="2008-10-07T15:24:00Z"/>
+              <w:del w:id="635" w:author="Alan Ruttenberg" w:date="2008-10-10T20:09:00Z"/>
               <w:sz w:val="16"/>
               <w:szCs w:val="16"/>
             </w:rPr>
@@ -4627,23 +4624,7 @@
         </w:rPr>
       </w:pPr>
       <w:proofErr w:type="spellStart"/>
-      <w:ins w:id="635" w:author="Ryan Brinkman" w:date="2008-10-07T15:24:00Z">
-        <w:r>
-          <w:rPr>
-            <w:sz w:val="16"/>
-            <w:szCs w:val="16"/>
-            <w:lang w:val="it-IT"/>
-            <w:rPrChange w:id="636" w:author="Frank Gibson" w:date="2008-10-08T14:47:00Z">
-              <w:rPr>
-                <w:sz w:val="16"/>
-                <w:szCs w:val="16"/>
-              </w:rPr>
-            </w:rPrChange>
-          </w:rPr>
-          <w:t>Namespace</w:t>
-        </w:r>
-        <w:proofErr w:type="spellEnd"/>
-        <w:proofErr w:type="gramStart"/>
+      <w:ins w:id="636" w:author="Ryan Brinkman" w:date="2008-10-07T15:24:00Z">
         <w:r>
           <w:rPr>
             <w:sz w:val="16"/>
@@ -4656,9 +4637,10 @@
               </w:rPr>
             </w:rPrChange>
           </w:rPr>
-          <w:t>(</w:t>
-        </w:r>
-        <w:proofErr w:type="gramEnd"/>
+          <w:t>Namespace</w:t>
+        </w:r>
+        <w:proofErr w:type="spellEnd"/>
+        <w:proofErr w:type="gramStart"/>
         <w:r>
           <w:rPr>
             <w:sz w:val="16"/>
@@ -4671,16 +4653,9 @@
               </w:rPr>
             </w:rPrChange>
           </w:rPr>
-          <w:t>e = &lt;http://example.com/&gt;)</w:t>
-        </w:r>
-        <w:r>
-          <w:rPr>
-            <w:sz w:val="16"/>
-            <w:szCs w:val="16"/>
-            <w:lang w:val="it-IT"/>
-          </w:rPr>
-          <w:br/>
-        </w:r>
+          <w:t>(</w:t>
+        </w:r>
+        <w:proofErr w:type="gramEnd"/>
         <w:r>
           <w:rPr>
             <w:sz w:val="16"/>
@@ -4693,7 +4668,7 @@
               </w:rPr>
             </w:rPrChange>
           </w:rPr>
-          <w:t>Ontology(&lt;http://example.com/&gt;</w:t>
+          <w:t>e = &lt;http://example.com/&gt;)</w:t>
         </w:r>
         <w:r>
           <w:rPr>
@@ -4701,45 +4676,97 @@
             <w:szCs w:val="16"/>
             <w:lang w:val="it-IT"/>
           </w:rPr>
-          <w:t> </w:t>
-        </w:r>
-      </w:ins>
-    </w:p>
-    <w:p>
-      <w:pPr>
-        <w:pStyle w:val="programcode"/>
-        <w:ind w:left="144"/>
-        <w:rPr>
-          <w:ins w:id="640" w:author="Ryan Brinkman" w:date="2008-10-07T15:24:00Z"/>
-          <w:del w:id="641" w:author="Alan Ruttenberg" w:date="2008-10-10T20:09:00Z"/>
-          <w:sz w:val="16"/>
-          <w:szCs w:val="16"/>
-        </w:rPr>
-      </w:pPr>
-      <w:ins w:id="642" w:author="Alan Ruttenberg" w:date="2008-10-10T20:09:00Z">
+          <w:br/>
+        </w:r>
         <w:r>
           <w:rPr>
             <w:sz w:val="16"/>
             <w:szCs w:val="16"/>
             <w:lang w:val="it-IT"/>
-          </w:rPr>
-          <w:br/>
-        </w:r>
-      </w:ins>
-      <w:ins w:id="643" w:author="Ryan Brinkman" w:date="2008-10-07T15:24:00Z">
+            <w:rPrChange w:id="640" w:author="Frank Gibson" w:date="2008-10-08T14:47:00Z">
+              <w:rPr>
+                <w:sz w:val="16"/>
+                <w:szCs w:val="16"/>
+              </w:rPr>
+            </w:rPrChange>
+          </w:rPr>
+          <w:t>Ontology</w:t>
+        </w:r>
+        <w:proofErr w:type="gramStart"/>
         <w:r>
           <w:rPr>
             <w:sz w:val="16"/>
             <w:szCs w:val="16"/>
             <w:lang w:val="it-IT"/>
-          </w:rPr>
-          <w:t> </w:t>
-        </w:r>
-        <w:proofErr w:type="gramStart"/>
+            <w:rPrChange w:id="641" w:author="Frank Gibson" w:date="2008-10-08T14:47:00Z">
+              <w:rPr>
+                <w:sz w:val="16"/>
+                <w:szCs w:val="16"/>
+              </w:rPr>
+            </w:rPrChange>
+          </w:rPr>
+          <w:t>(</w:t>
+        </w:r>
+        <w:proofErr w:type="gramEnd"/>
         <w:r>
           <w:rPr>
             <w:sz w:val="16"/>
             <w:szCs w:val="16"/>
+            <w:lang w:val="it-IT"/>
+            <w:rPrChange w:id="642" w:author="Frank Gibson" w:date="2008-10-08T14:47:00Z">
+              <w:rPr>
+                <w:sz w:val="16"/>
+                <w:szCs w:val="16"/>
+              </w:rPr>
+            </w:rPrChange>
+          </w:rPr>
+          <w:t>&lt;http://example.com/&gt;</w:t>
+        </w:r>
+        <w:r>
+          <w:rPr>
+            <w:sz w:val="16"/>
+            <w:szCs w:val="16"/>
+            <w:lang w:val="it-IT"/>
+          </w:rPr>
+          <w:t> </w:t>
+        </w:r>
+      </w:ins>
+    </w:p>
+    <w:p>
+      <w:pPr>
+        <w:pStyle w:val="programcode"/>
+        <w:ind w:left="144"/>
+        <w:rPr>
+          <w:ins w:id="643" w:author="Ryan Brinkman" w:date="2008-10-07T15:24:00Z"/>
+          <w:del w:id="644" w:author="Alan Ruttenberg" w:date="2008-10-10T20:09:00Z"/>
+          <w:sz w:val="16"/>
+          <w:szCs w:val="16"/>
+        </w:rPr>
+      </w:pPr>
+      <w:ins w:id="645" w:author="Alan Ruttenberg" w:date="2008-10-10T20:09:00Z">
+        <w:r>
+          <w:rPr>
+            <w:sz w:val="16"/>
+            <w:szCs w:val="16"/>
+            <w:lang w:val="it-IT"/>
+          </w:rPr>
+          <w:br/>
+        </w:r>
+      </w:ins>
+      <w:ins w:id="646" w:author="Ryan Brinkman" w:date="2008-10-07T15:24:00Z">
+        <w:r>
+          <w:rPr>
+            <w:sz w:val="16"/>
+            <w:szCs w:val="16"/>
+            <w:lang w:val="it-IT"/>
+          </w:rPr>
+          <w:t> </w:t>
+        </w:r>
+        <w:proofErr w:type="gramStart"/>
+        <w:r>
+          <w:rPr>
+            <w:sz w:val="16"/>
+            <w:szCs w:val="16"/>
           </w:rPr>
           <w:t>Class(</w:t>
         </w:r>
@@ -4951,17 +4978,17 @@
         <w:pStyle w:val="programcode"/>
         <w:ind w:left="144"/>
         <w:rPr>
-          <w:ins w:id="644" w:author="Ryan Brinkman" w:date="2008-10-07T15:24:00Z"/>
+          <w:ins w:id="647" w:author="Ryan Brinkman" w:date="2008-10-07T15:24:00Z"/>
           <w:sz w:val="16"/>
           <w:szCs w:val="16"/>
         </w:rPr>
-        <w:pPrChange w:id="645" w:author="Alan Ruttenberg" w:date="2008-10-10T20:09:00Z">
+        <w:pPrChange w:id="648" w:author="Alan Ruttenberg" w:date="2008-10-10T20:09:00Z">
           <w:pPr>
             <w:pStyle w:val="programcode"/>
           </w:pPr>
         </w:pPrChange>
       </w:pPr>
-      <w:ins w:id="646" w:author="Alan Ruttenberg" w:date="2008-10-10T20:09:00Z">
+      <w:ins w:id="649" w:author="Alan Ruttenberg" w:date="2008-10-10T20:09:00Z">
         <w:r>
           <w:rPr>
             <w:sz w:val="16"/>
@@ -4970,7 +4997,7 @@
           <w:br/>
         </w:r>
       </w:ins>
-      <w:ins w:id="647" w:author="Ryan Brinkman" w:date="2008-10-07T15:24:00Z">
+      <w:ins w:id="650" w:author="Ryan Brinkman" w:date="2008-10-07T15:24:00Z">
         <w:r>
           <w:rPr>
             <w:sz w:val="16"/>
@@ -5209,13 +5236,13 @@
         <w:pStyle w:val="Caption"/>
         <w:ind w:firstLine="0"/>
         <w:rPr>
-          <w:ins w:id="648" w:author="Ryan Brinkman" w:date="2008-10-07T15:24:00Z"/>
+          <w:ins w:id="651" w:author="Ryan Brinkman" w:date="2008-10-07T15:24:00Z"/>
           <w:b w:val="0"/>
           <w:bCs w:val="0"/>
         </w:rPr>
       </w:pPr>
       <w:proofErr w:type="gramStart"/>
-      <w:ins w:id="649" w:author="Ryan Brinkman" w:date="2008-10-07T15:24:00Z">
+      <w:ins w:id="652" w:author="Ryan Brinkman" w:date="2008-10-07T15:24:00Z">
         <w:r>
           <w:t xml:space="preserve">Figure </w:t>
         </w:r>
@@ -5229,7 +5256,7 @@
           <w:fldChar w:fldCharType="separate"/>
         </w:r>
       </w:ins>
-      <w:ins w:id="650" w:author="Melanie Courtot" w:date="2008-10-10T17:14:00Z">
+      <w:ins w:id="653" w:author="Melanie Courtot" w:date="2008-10-10T17:14:00Z">
         <w:r>
           <w:rPr>
             <w:noProof/>
@@ -5237,7 +5264,7 @@
           <w:t>2</w:t>
         </w:r>
       </w:ins>
-      <w:ins w:id="651" w:author="Ryan Brinkman" w:date="2008-10-07T15:24:00Z">
+      <w:ins w:id="654" w:author="Ryan Brinkman" w:date="2008-10-07T15:24:00Z">
         <w:r>
           <w:fldChar w:fldCharType="end"/>
         </w:r>
@@ -5257,48 +5284,48 @@
     <w:p>
       <w:pPr>
         <w:rPr>
-          <w:ins w:id="652" w:author="Ryan Brinkman" w:date="2008-10-07T15:24:00Z"/>
-        </w:rPr>
-      </w:pPr>
-    </w:p>
-    <w:p>
-      <w:pPr>
-        <w:rPr>
-          <w:del w:id="653" w:author="Ryan Brinkman" w:date="2008-10-07T15:25:00Z"/>
-        </w:rPr>
-      </w:pPr>
-    </w:p>
-    <w:p>
-      <w:del w:id="654" w:author="Ryan Brinkman" w:date="2008-10-07T15:24:00Z">
+          <w:ins w:id="655" w:author="Ryan Brinkman" w:date="2008-10-07T15:24:00Z"/>
+        </w:rPr>
+      </w:pPr>
+    </w:p>
+    <w:p>
+      <w:pPr>
+        <w:rPr>
+          <w:del w:id="656" w:author="Ryan Brinkman" w:date="2008-10-07T15:25:00Z"/>
+        </w:rPr>
+      </w:pPr>
+    </w:p>
+    <w:p>
+      <w:del w:id="657" w:author="Ryan Brinkman" w:date="2008-10-07T15:24:00Z">
         <w:r>
           <w:delText xml:space="preserve"> This behavior arises because current OWL reasoners do not assume existence of instances when doing subsumption checks. Rather, satisfiability checks are done by asserting that at least one instance exists, serially, for each class. However, in the framework of BFO, all classes must have instances - classes that do not have instances do not exist. Ideally, we would indicate our assumption that all classes have at least one individual to a reasoner and have it compute subsumptions and other inferences on that basis. However the reasoners we use, Pellet [12] and Fact++ [13], do not offer this choice.</w:delText>
         </w:r>
       </w:del>
-      <w:del w:id="655" w:author="Ryan Brinkman" w:date="2008-10-07T15:25:00Z">
+      <w:del w:id="658" w:author="Ryan Brinkman" w:date="2008-10-07T15:25:00Z">
         <w:r>
           <w:delText xml:space="preserve"> </w:delText>
         </w:r>
       </w:del>
-      <w:del w:id="656" w:author="Ryan Brinkman" w:date="2008-10-07T15:24:00Z">
+      <w:del w:id="659" w:author="Ryan Brinkman" w:date="2008-10-07T15:24:00Z">
         <w:r>
           <w:delText>Therefore we </w:delText>
         </w:r>
-        <w:bookmarkStart w:id="657" w:name="ps%253Aq7"/>
-        <w:bookmarkStart w:id="658" w:name="ps%253Aq8"/>
-        <w:bookmarkStart w:id="659" w:name="g7%253Ay4"/>
-        <w:bookmarkStart w:id="660" w:name="ai-y6"/>
-        <w:bookmarkStart w:id="661" w:name="xhb56"/>
-        <w:bookmarkStart w:id="662" w:name="xhb57"/>
-        <w:bookmarkStart w:id="663" w:name="z_dp16"/>
-        <w:bookmarkStart w:id="664" w:name="dmi_1"/>
-        <w:bookmarkEnd w:id="657"/>
-        <w:bookmarkEnd w:id="658"/>
-        <w:bookmarkEnd w:id="659"/>
+        <w:bookmarkStart w:id="660" w:name="ps%253Aq7"/>
+        <w:bookmarkStart w:id="661" w:name="ps%253Aq8"/>
+        <w:bookmarkStart w:id="662" w:name="g7%253Ay4"/>
+        <w:bookmarkStart w:id="663" w:name="ai-y6"/>
+        <w:bookmarkStart w:id="664" w:name="xhb56"/>
+        <w:bookmarkStart w:id="665" w:name="xhb57"/>
+        <w:bookmarkStart w:id="666" w:name="z_dp16"/>
+        <w:bookmarkStart w:id="667" w:name="dmi_1"/>
         <w:bookmarkEnd w:id="660"/>
         <w:bookmarkEnd w:id="661"/>
         <w:bookmarkEnd w:id="662"/>
         <w:bookmarkEnd w:id="663"/>
         <w:bookmarkEnd w:id="664"/>
+        <w:bookmarkEnd w:id="665"/>
+        <w:bookmarkEnd w:id="666"/>
+        <w:bookmarkEnd w:id="667"/>
         <w:r>
           <w:delText xml:space="preserve">decided to script the addition of anonymous individuals of each type named in the ontology as part of our release process. We do this for each leaf class, and before computing the inferred superclasses. </w:delText>
         </w:r>
@@ -5314,37 +5341,37 @@
       <w:r>
         <w:t xml:space="preserve"> will also have one member and ensures that the type of entailment described above, that we</w:t>
       </w:r>
-      <w:bookmarkStart w:id="665" w:name="ps%253Aq11"/>
-      <w:bookmarkStart w:id="666" w:name="ps%253Aq12"/>
-      <w:bookmarkStart w:id="667" w:name="g7%253Ay6"/>
-      <w:bookmarkStart w:id="668" w:name="ai-y8"/>
-      <w:bookmarkStart w:id="669" w:name="shva0"/>
-      <w:bookmarkStart w:id="670" w:name="dmi_3"/>
-      <w:bookmarkEnd w:id="665"/>
-      <w:bookmarkEnd w:id="666"/>
-      <w:bookmarkEnd w:id="667"/>
+      <w:bookmarkStart w:id="668" w:name="ps%253Aq11"/>
+      <w:bookmarkStart w:id="669" w:name="ps%253Aq12"/>
+      <w:bookmarkStart w:id="670" w:name="g7%253Ay6"/>
+      <w:bookmarkStart w:id="671" w:name="ai-y8"/>
+      <w:bookmarkStart w:id="672" w:name="shva0"/>
+      <w:bookmarkStart w:id="673" w:name="dmi_3"/>
       <w:bookmarkEnd w:id="668"/>
       <w:bookmarkEnd w:id="669"/>
       <w:bookmarkEnd w:id="670"/>
-      <w:r>
-        <w:t> depend on, will reliably be computed and that </w:t>
-      </w:r>
-      <w:bookmarkStart w:id="671" w:name="xhb59"/>
-      <w:bookmarkStart w:id="672" w:name="xhb510"/>
-      <w:bookmarkStart w:id="673" w:name="xhb511"/>
-      <w:bookmarkStart w:id="674" w:name="xhb512"/>
-      <w:bookmarkStart w:id="675" w:name="xhb513"/>
-      <w:bookmarkStart w:id="676" w:name="xhb514"/>
-      <w:bookmarkStart w:id="677" w:name="xhb515"/>
-      <w:bookmarkStart w:id="678" w:name="z_dp18"/>
       <w:bookmarkEnd w:id="671"/>
       <w:bookmarkEnd w:id="672"/>
       <w:bookmarkEnd w:id="673"/>
+      <w:r>
+        <w:t> depend on, will reliably be computed and that </w:t>
+      </w:r>
+      <w:bookmarkStart w:id="674" w:name="xhb59"/>
+      <w:bookmarkStart w:id="675" w:name="xhb510"/>
+      <w:bookmarkStart w:id="676" w:name="xhb511"/>
+      <w:bookmarkStart w:id="677" w:name="xhb512"/>
+      <w:bookmarkStart w:id="678" w:name="xhb513"/>
+      <w:bookmarkStart w:id="679" w:name="xhb514"/>
+      <w:bookmarkStart w:id="680" w:name="xhb515"/>
+      <w:bookmarkStart w:id="681" w:name="z_dp18"/>
       <w:bookmarkEnd w:id="674"/>
       <w:bookmarkEnd w:id="675"/>
       <w:bookmarkEnd w:id="676"/>
       <w:bookmarkEnd w:id="677"/>
       <w:bookmarkEnd w:id="678"/>
+      <w:bookmarkEnd w:id="679"/>
+      <w:bookmarkEnd w:id="680"/>
+      <w:bookmarkEnd w:id="681"/>
       <w:proofErr w:type="spellStart"/>
       <w:r>
         <w:t>ontologies</w:t>
@@ -5377,8 +5404,8 @@
       <w:r>
         <w:t xml:space="preserve"> to determine the source of the problem. Therefore, we currently use the assumed individuals to compute the inferred class hierarchy, but do not include them in the released version of OBI.</w:t>
       </w:r>
-      <w:bookmarkStart w:id="679" w:name="ia%253A2"/>
-      <w:bookmarkEnd w:id="679"/>
+      <w:bookmarkStart w:id="682" w:name="ia%253A2"/>
+      <w:bookmarkEnd w:id="682"/>
     </w:p>
     <w:p>
       <w:pPr>
@@ -5387,50 +5414,50 @@
           <w:tab w:val="left" w:pos="576"/>
         </w:tabs>
       </w:pPr>
-      <w:bookmarkStart w:id="680" w:name="nfq%253A"/>
-      <w:bookmarkStart w:id="681" w:name="k1z6"/>
-      <w:bookmarkStart w:id="682" w:name="dfzv"/>
-      <w:bookmarkStart w:id="683" w:name="dfzv0"/>
-      <w:bookmarkStart w:id="684" w:name="s3hx"/>
-      <w:bookmarkStart w:id="685" w:name="s3hx0"/>
-      <w:bookmarkEnd w:id="680"/>
-      <w:bookmarkEnd w:id="681"/>
-      <w:bookmarkEnd w:id="682"/>
+      <w:bookmarkStart w:id="683" w:name="nfq%253A"/>
+      <w:bookmarkStart w:id="684" w:name="k1z6"/>
+      <w:bookmarkStart w:id="685" w:name="dfzv"/>
+      <w:bookmarkStart w:id="686" w:name="dfzv0"/>
+      <w:bookmarkStart w:id="687" w:name="s3hx"/>
+      <w:bookmarkStart w:id="688" w:name="s3hx0"/>
       <w:bookmarkEnd w:id="683"/>
       <w:bookmarkEnd w:id="684"/>
       <w:bookmarkEnd w:id="685"/>
-      <w:r>
-        <w:t>Increasing the readability of the RDF/XML version of OBI</w:t>
-      </w:r>
-      <w:bookmarkStart w:id="686" w:name="q3su201"/>
       <w:bookmarkEnd w:id="686"/>
-    </w:p>
-    <w:p>
-      <w:pPr>
-        <w:pStyle w:val="p1a"/>
-      </w:pPr>
-      <w:bookmarkStart w:id="687" w:name="q3su203"/>
-      <w:bookmarkStart w:id="688" w:name="u5gp0"/>
-      <w:bookmarkStart w:id="689" w:name="q3su210"/>
-      <w:bookmarkStart w:id="690" w:name="i4he0"/>
       <w:bookmarkEnd w:id="687"/>
       <w:bookmarkEnd w:id="688"/>
+      <w:r>
+        <w:t>Increasing the readability of the RDF/XML version of OBI</w:t>
+      </w:r>
+      <w:bookmarkStart w:id="689" w:name="q3su201"/>
       <w:bookmarkEnd w:id="689"/>
+    </w:p>
+    <w:p>
+      <w:pPr>
+        <w:pStyle w:val="p1a"/>
+      </w:pPr>
+      <w:bookmarkStart w:id="690" w:name="q3su203"/>
+      <w:bookmarkStart w:id="691" w:name="u5gp0"/>
+      <w:bookmarkStart w:id="692" w:name="q3su210"/>
+      <w:bookmarkStart w:id="693" w:name="i4he0"/>
       <w:bookmarkEnd w:id="690"/>
-      <w:commentRangeStart w:id="691"/>
+      <w:bookmarkEnd w:id="691"/>
+      <w:bookmarkEnd w:id="692"/>
+      <w:bookmarkEnd w:id="693"/>
+      <w:commentRangeStart w:id="694"/>
       <w:r>
         <w:t xml:space="preserve">We use numerical identifiers for all our terms: classes, instances, but also for annotation, data and object properties. </w:t>
       </w:r>
-      <w:commentRangeEnd w:id="691"/>
+      <w:commentRangeEnd w:id="694"/>
       <w:r>
         <w:rPr>
           <w:rStyle w:val="CommentReference"/>
           <w:vanish/>
         </w:rPr>
-        <w:commentReference w:id="691"/>
-      </w:r>
-      <w:commentRangeStart w:id="692"/>
-      <w:ins w:id="693" w:author="Allyson Lister" w:date="2008-10-07T11:52:00Z">
+        <w:commentReference w:id="694"/>
+      </w:r>
+      <w:commentRangeStart w:id="695"/>
+      <w:ins w:id="696" w:author="Allyson Lister" w:date="2008-10-07T11:52:00Z">
         <w:r>
           <w:t>This is a core principle of the OBO Foundry (</w:t>
         </w:r>
@@ -5444,7 +5471,7 @@
       <w:r>
         <w:fldChar w:fldCharType="separate"/>
       </w:r>
-      <w:ins w:id="694" w:author="Allyson Lister" w:date="2008-10-07T11:52:00Z">
+      <w:ins w:id="697" w:author="Allyson Lister" w:date="2008-10-07T11:52:00Z">
         <w:r>
           <w:rPr>
             <w:rStyle w:val="Hyperlink"/>
@@ -5455,30 +5482,30 @@
       <w:r>
         <w:fldChar w:fldCharType="end"/>
       </w:r>
-      <w:ins w:id="695" w:author="Allyson Lister" w:date="2008-10-07T11:52:00Z">
+      <w:ins w:id="698" w:author="Allyson Lister" w:date="2008-10-07T11:52:00Z">
         <w:r>
           <w:t xml:space="preserve">), and is important for a number of reasons. </w:t>
         </w:r>
       </w:ins>
-      <w:commentRangeEnd w:id="692"/>
+      <w:commentRangeEnd w:id="695"/>
       <w:r>
         <w:rPr>
           <w:rStyle w:val="CommentReference"/>
           <w:vanish/>
         </w:rPr>
-        <w:commentReference w:id="692"/>
-      </w:r>
-      <w:ins w:id="696" w:author="Allyson Lister" w:date="2008-10-07T11:52:00Z">
+        <w:commentReference w:id="695"/>
+      </w:r>
+      <w:ins w:id="699" w:author="Allyson Lister" w:date="2008-10-07T11:52:00Z">
         <w:r>
           <w:t xml:space="preserve">Unique identifiers ensure that a human-readable label can be changed without needing to create a corresponding new </w:t>
         </w:r>
       </w:ins>
-      <w:ins w:id="697" w:author="Allyson Lister" w:date="2008-10-07T11:56:00Z">
+      <w:ins w:id="700" w:author="Allyson Lister" w:date="2008-10-07T11:56:00Z">
         <w:r>
           <w:t>property</w:t>
         </w:r>
       </w:ins>
-      <w:ins w:id="698" w:author="Allyson Lister" w:date="2008-10-07T11:55:00Z">
+      <w:ins w:id="701" w:author="Allyson Lister" w:date="2008-10-07T11:55:00Z">
         <w:r>
           <w:t xml:space="preserve">, and </w:t>
         </w:r>
@@ -5487,7 +5514,7 @@
           <w:t xml:space="preserve">ease </w:t>
         </w:r>
       </w:ins>
-      <w:ins w:id="699" w:author="Melanie Courtot" w:date="2008-10-06T12:16:00Z">
+      <w:ins w:id="702" w:author="Melanie Courtot" w:date="2008-10-06T12:16:00Z">
         <w:r>
           <w:t xml:space="preserve"> multiple</w:t>
         </w:r>
@@ -5496,22 +5523,22 @@
           <w:t xml:space="preserve"> rounds of editing and modifications </w:t>
         </w:r>
       </w:ins>
-      <w:ins w:id="700" w:author="Allyson Lister" w:date="2008-10-07T11:57:00Z">
+      <w:ins w:id="703" w:author="Allyson Lister" w:date="2008-10-07T11:57:00Z">
         <w:r>
           <w:t>on</w:t>
         </w:r>
       </w:ins>
-      <w:ins w:id="701" w:author="Melanie Courtot" w:date="2008-10-06T12:16:00Z">
+      <w:ins w:id="704" w:author="Melanie Courtot" w:date="2008-10-06T12:16:00Z">
         <w:r>
           <w:t xml:space="preserve"> these  properties</w:t>
         </w:r>
       </w:ins>
-      <w:ins w:id="702" w:author="Allyson Lister" w:date="2008-10-07T11:57:00Z">
+      <w:ins w:id="705" w:author="Allyson Lister" w:date="2008-10-07T11:57:00Z">
         <w:r>
           <w:t>.</w:t>
         </w:r>
       </w:ins>
-      <w:ins w:id="703" w:author="Melanie Courtot" w:date="2008-10-06T12:16:00Z">
+      <w:ins w:id="706" w:author="Melanie Courtot" w:date="2008-10-06T12:16:00Z">
         <w:r>
           <w:t xml:space="preserve"> </w:t>
         </w:r>
@@ -5519,7 +5546,7 @@
       <w:r>
         <w:t>However, we sometimes need to edit the OWL RDF/XML directly, which is cumbersome because IDs are not easily remembered. To increase human readability we post-process the RDF/XML and generate XML comments for the released version of the file</w:t>
       </w:r>
-      <w:ins w:id="704" w:author="schober" w:date="2008-10-09T11:41:00Z">
+      <w:ins w:id="707" w:author="schober" w:date="2008-10-09T11:41:00Z">
         <w:r>
           <w:t>, see Figure 3</w:t>
         </w:r>
@@ -5534,23 +5561,20 @@
         <w:keepLines/>
         <w:ind w:left="0"/>
         <w:rPr>
-          <w:del w:id="705" w:author="Alan Ruttenberg" w:date="2008-10-10T19:54:00Z"/>
           <w:sz w:val="14"/>
           <w:szCs w:val="14"/>
         </w:rPr>
       </w:pPr>
-      <w:bookmarkStart w:id="706" w:name="kl%253Ao"/>
-      <w:bookmarkStart w:id="707" w:name="naxu"/>
-      <w:bookmarkStart w:id="708" w:name="tkza"/>
-      <w:bookmarkStart w:id="709" w:name="lrf9"/>
-      <w:bookmarkStart w:id="710" w:name="z_dp19"/>
-      <w:bookmarkStart w:id="711" w:name="eb2a"/>
-      <w:bookmarkStart w:id="712" w:name="asbo"/>
-      <w:bookmarkStart w:id="713" w:name="gn77"/>
-      <w:bookmarkStart w:id="714" w:name="g0qp"/>
-      <w:bookmarkStart w:id="715" w:name="naxu1"/>
-      <w:bookmarkEnd w:id="706"/>
-      <w:bookmarkEnd w:id="707"/>
+      <w:bookmarkStart w:id="708" w:name="kl%253Ao"/>
+      <w:bookmarkStart w:id="709" w:name="naxu"/>
+      <w:bookmarkStart w:id="710" w:name="tkza"/>
+      <w:bookmarkStart w:id="711" w:name="lrf9"/>
+      <w:bookmarkStart w:id="712" w:name="z_dp19"/>
+      <w:bookmarkStart w:id="713" w:name="eb2a"/>
+      <w:bookmarkStart w:id="714" w:name="asbo"/>
+      <w:bookmarkStart w:id="715" w:name="gn77"/>
+      <w:bookmarkStart w:id="716" w:name="g0qp"/>
+      <w:bookmarkStart w:id="717" w:name="naxu1"/>
       <w:bookmarkEnd w:id="708"/>
       <w:bookmarkEnd w:id="709"/>
       <w:bookmarkEnd w:id="710"/>
@@ -5559,6 +5583,8 @@
       <w:bookmarkEnd w:id="713"/>
       <w:bookmarkEnd w:id="714"/>
       <w:bookmarkEnd w:id="715"/>
+      <w:bookmarkEnd w:id="716"/>
+      <w:bookmarkEnd w:id="717"/>
       <w:r>
         <w:rPr>
           <w:sz w:val="14"/>
@@ -5600,8 +5626,8 @@
         </w:rPr>
         <w:t>="&amp;obo;OBI_0000265"&gt;</w:t>
       </w:r>
-      <w:bookmarkStart w:id="716" w:name="ph39"/>
-      <w:bookmarkEnd w:id="716"/>
+      <w:bookmarkStart w:id="718" w:name="ph39"/>
+      <w:bookmarkEnd w:id="718"/>
       <w:r>
         <w:rPr>
           <w:sz w:val="14"/>
@@ -5625,30 +5651,15 @@
         </w:rPr>
         <w:t xml:space="preserve"> </w:t>
       </w:r>
-    </w:p>
-    <w:p>
-      <w:pPr>
-        <w:pStyle w:val="programcode"/>
-        <w:keepLines/>
-        <w:ind w:left="0"/>
-        <w:rPr>
-          <w:del w:id="717" w:author="Alan Ruttenberg" w:date="2008-10-10T19:54:00Z"/>
-          <w:b/>
-          <w:bCs/>
-          <w:sz w:val="14"/>
-          <w:szCs w:val="14"/>
-        </w:rPr>
-      </w:pPr>
-      <w:bookmarkStart w:id="718" w:name="kl%253Ao1"/>
-      <w:bookmarkStart w:id="719" w:name="lrf90"/>
-      <w:bookmarkStart w:id="720" w:name="z_dp20"/>
-      <w:bookmarkStart w:id="721" w:name="eb2a0"/>
-      <w:bookmarkStart w:id="722" w:name="asbo1"/>
-      <w:bookmarkStart w:id="723" w:name="gn771"/>
-      <w:bookmarkStart w:id="724" w:name="g0qp1"/>
-      <w:bookmarkStart w:id="725" w:name="naxu3"/>
-      <w:bookmarkStart w:id="726" w:name="ph390"/>
-      <w:bookmarkEnd w:id="718"/>
+      <w:bookmarkStart w:id="719" w:name="kl%253Ao1"/>
+      <w:bookmarkStart w:id="720" w:name="lrf90"/>
+      <w:bookmarkStart w:id="721" w:name="z_dp20"/>
+      <w:bookmarkStart w:id="722" w:name="eb2a0"/>
+      <w:bookmarkStart w:id="723" w:name="asbo1"/>
+      <w:bookmarkStart w:id="724" w:name="gn771"/>
+      <w:bookmarkStart w:id="725" w:name="g0qp1"/>
+      <w:bookmarkStart w:id="726" w:name="naxu3"/>
+      <w:bookmarkStart w:id="727" w:name="ph390"/>
       <w:bookmarkEnd w:id="719"/>
       <w:bookmarkEnd w:id="720"/>
       <w:bookmarkEnd w:id="721"/>
@@ -5657,7 +5668,8 @@
       <w:bookmarkEnd w:id="724"/>
       <w:bookmarkEnd w:id="725"/>
       <w:bookmarkEnd w:id="726"/>
-      <w:ins w:id="727" w:author="Alan Ruttenberg" w:date="2008-10-10T19:54:00Z">
+      <w:bookmarkEnd w:id="727"/>
+      <w:ins w:id="728" w:author="Alan Ruttenberg" w:date="2008-10-10T19:54:00Z">
         <w:r>
           <w:rPr>
             <w:sz w:val="14"/>
@@ -5682,18 +5694,6 @@
         </w:rPr>
         <w:t>&lt;!-- definition editor --&gt;</w:t>
       </w:r>
-    </w:p>
-    <w:p>
-      <w:pPr>
-        <w:pStyle w:val="programcode"/>
-        <w:keepLines/>
-        <w:ind w:left="0"/>
-        <w:rPr>
-          <w:del w:id="728" w:author="Alan Ruttenberg" w:date="2008-10-10T19:54:00Z"/>
-          <w:sz w:val="14"/>
-          <w:szCs w:val="14"/>
-        </w:rPr>
-      </w:pPr>
       <w:ins w:id="729" w:author="Alan Ruttenberg" w:date="2008-10-10T19:54:00Z">
         <w:r>
           <w:rPr>
@@ -5753,26 +5753,15 @@
         </w:rPr>
         <w:t xml:space="preserve"> Lister&lt;/OBI_0000274&gt; </w:t>
       </w:r>
-    </w:p>
-    <w:p>
-      <w:pPr>
-        <w:pStyle w:val="programcode"/>
-        <w:keepLines/>
-        <w:ind w:left="0"/>
-        <w:rPr>
-          <w:del w:id="730" w:author="Alan Ruttenberg" w:date="2008-10-10T19:54:00Z"/>
-          <w:sz w:val="14"/>
-          <w:szCs w:val="14"/>
-        </w:rPr>
-      </w:pPr>
-      <w:bookmarkStart w:id="731" w:name="kl%253Ao3"/>
-      <w:bookmarkStart w:id="732" w:name="lrf91"/>
-      <w:bookmarkStart w:id="733" w:name="z_dp21"/>
-      <w:bookmarkStart w:id="734" w:name="eb2a1"/>
-      <w:bookmarkStart w:id="735" w:name="asbo3"/>
-      <w:bookmarkStart w:id="736" w:name="gn773"/>
-      <w:bookmarkStart w:id="737" w:name="g0qp3"/>
-      <w:bookmarkStart w:id="738" w:name="naxu5"/>
+      <w:bookmarkStart w:id="730" w:name="kl%253Ao3"/>
+      <w:bookmarkStart w:id="731" w:name="lrf91"/>
+      <w:bookmarkStart w:id="732" w:name="z_dp21"/>
+      <w:bookmarkStart w:id="733" w:name="eb2a1"/>
+      <w:bookmarkStart w:id="734" w:name="asbo3"/>
+      <w:bookmarkStart w:id="735" w:name="gn773"/>
+      <w:bookmarkStart w:id="736" w:name="g0qp3"/>
+      <w:bookmarkStart w:id="737" w:name="naxu5"/>
+      <w:bookmarkEnd w:id="730"/>
       <w:bookmarkEnd w:id="731"/>
       <w:bookmarkEnd w:id="732"/>
       <w:bookmarkEnd w:id="733"/>
@@ -5780,8 +5769,7 @@
       <w:bookmarkEnd w:id="735"/>
       <w:bookmarkEnd w:id="736"/>
       <w:bookmarkEnd w:id="737"/>
-      <w:bookmarkEnd w:id="738"/>
-      <w:ins w:id="739" w:author="Alan Ruttenberg" w:date="2008-10-10T19:54:00Z">
+      <w:ins w:id="738" w:author="Alan Ruttenberg" w:date="2008-10-10T19:54:00Z">
         <w:r>
           <w:rPr>
             <w:sz w:val="14"/>
@@ -5797,8 +5785,8 @@
         </w:rPr>
         <w:t> </w:t>
       </w:r>
-      <w:bookmarkStart w:id="740" w:name="ph391"/>
-      <w:bookmarkEnd w:id="740"/>
+      <w:bookmarkStart w:id="739" w:name="ph391"/>
+      <w:bookmarkEnd w:id="739"/>
       <w:r>
         <w:rPr>
           <w:sz w:val="14"/>
@@ -5806,14 +5794,15 @@
         </w:rPr>
         <w:t> </w:t>
       </w:r>
-      <w:bookmarkStart w:id="741" w:name="kl%253Ao5"/>
-      <w:bookmarkStart w:id="742" w:name="lrf92"/>
-      <w:bookmarkStart w:id="743" w:name="z_dp22"/>
-      <w:bookmarkStart w:id="744" w:name="eb2a2"/>
-      <w:bookmarkStart w:id="745" w:name="asbo5"/>
-      <w:bookmarkStart w:id="746" w:name="gn775"/>
-      <w:bookmarkStart w:id="747" w:name="g0qp5"/>
-      <w:bookmarkStart w:id="748" w:name="naxu7"/>
+      <w:bookmarkStart w:id="740" w:name="kl%253Ao5"/>
+      <w:bookmarkStart w:id="741" w:name="lrf92"/>
+      <w:bookmarkStart w:id="742" w:name="z_dp22"/>
+      <w:bookmarkStart w:id="743" w:name="eb2a2"/>
+      <w:bookmarkStart w:id="744" w:name="asbo5"/>
+      <w:bookmarkStart w:id="745" w:name="gn775"/>
+      <w:bookmarkStart w:id="746" w:name="g0qp5"/>
+      <w:bookmarkStart w:id="747" w:name="naxu7"/>
+      <w:bookmarkEnd w:id="740"/>
       <w:bookmarkEnd w:id="741"/>
       <w:bookmarkEnd w:id="742"/>
       <w:bookmarkEnd w:id="743"/>
@@ -5821,7 +5810,6 @@
       <w:bookmarkEnd w:id="745"/>
       <w:bookmarkEnd w:id="746"/>
       <w:bookmarkEnd w:id="747"/>
-      <w:bookmarkEnd w:id="748"/>
       <w:r>
         <w:rPr>
           <w:sz w:val="14"/>
@@ -5877,37 +5865,23 @@
         </w:rPr>
         <w:t xml:space="preserve">&gt; </w:t>
       </w:r>
-    </w:p>
-    <w:p>
-      <w:pPr>
-        <w:pStyle w:val="programcode"/>
-        <w:keepLines/>
-        <w:ind w:left="0"/>
-        <w:rPr>
-          <w:del w:id="749" w:author="Alan Ruttenberg" w:date="2008-10-10T19:54:00Z"/>
-          <w:b/>
-          <w:bCs/>
-          <w:sz w:val="14"/>
-          <w:szCs w:val="14"/>
-        </w:rPr>
-      </w:pPr>
-      <w:bookmarkStart w:id="750" w:name="kl%253Ao7"/>
-      <w:bookmarkStart w:id="751" w:name="lrf93"/>
-      <w:bookmarkStart w:id="752" w:name="z_dp23"/>
-      <w:bookmarkStart w:id="753" w:name="eb2a3"/>
-      <w:bookmarkStart w:id="754" w:name="asbo7"/>
-      <w:bookmarkStart w:id="755" w:name="gn777"/>
-      <w:bookmarkStart w:id="756" w:name="g0qp7"/>
-      <w:bookmarkStart w:id="757" w:name="naxu9"/>
+      <w:bookmarkStart w:id="748" w:name="kl%253Ao7"/>
+      <w:bookmarkStart w:id="749" w:name="lrf93"/>
+      <w:bookmarkStart w:id="750" w:name="z_dp23"/>
+      <w:bookmarkStart w:id="751" w:name="eb2a3"/>
+      <w:bookmarkStart w:id="752" w:name="asbo7"/>
+      <w:bookmarkStart w:id="753" w:name="gn777"/>
+      <w:bookmarkStart w:id="754" w:name="g0qp7"/>
+      <w:bookmarkStart w:id="755" w:name="naxu9"/>
+      <w:bookmarkEnd w:id="748"/>
+      <w:bookmarkEnd w:id="749"/>
       <w:bookmarkEnd w:id="750"/>
       <w:bookmarkEnd w:id="751"/>
       <w:bookmarkEnd w:id="752"/>
       <w:bookmarkEnd w:id="753"/>
       <w:bookmarkEnd w:id="754"/>
       <w:bookmarkEnd w:id="755"/>
-      <w:bookmarkEnd w:id="756"/>
-      <w:bookmarkEnd w:id="757"/>
-      <w:ins w:id="758" w:author="Alan Ruttenberg" w:date="2008-10-10T19:54:00Z">
+      <w:ins w:id="756" w:author="Alan Ruttenberg" w:date="2008-10-10T19:54:00Z">
         <w:r>
           <w:rPr>
             <w:sz w:val="14"/>
@@ -5923,8 +5897,8 @@
         </w:rPr>
         <w:t> </w:t>
       </w:r>
-      <w:bookmarkStart w:id="759" w:name="ph392"/>
-      <w:bookmarkEnd w:id="759"/>
+      <w:bookmarkStart w:id="757" w:name="ph392"/>
+      <w:bookmarkEnd w:id="757"/>
       <w:r>
         <w:rPr>
           <w:sz w:val="14"/>
@@ -5932,58 +5906,60 @@
         </w:rPr>
         <w:t> </w:t>
       </w:r>
-      <w:bookmarkStart w:id="760" w:name="kl%253Ao9"/>
-      <w:bookmarkStart w:id="761" w:name="kl%253Ao11"/>
-      <w:bookmarkStart w:id="762" w:name="kl%253Ao13"/>
-      <w:bookmarkStart w:id="763" w:name="kl%253Ao15"/>
-      <w:bookmarkStart w:id="764" w:name="kl%253Ao17"/>
-      <w:bookmarkStart w:id="765" w:name="kl%253Ao19"/>
-      <w:bookmarkStart w:id="766" w:name="lrf94"/>
-      <w:bookmarkStart w:id="767" w:name="z_dp24"/>
-      <w:bookmarkStart w:id="768" w:name="eb2a4"/>
-      <w:bookmarkStart w:id="769" w:name="asbo9"/>
-      <w:bookmarkStart w:id="770" w:name="gn779"/>
-      <w:bookmarkStart w:id="771" w:name="g0qp9"/>
-      <w:bookmarkStart w:id="772" w:name="naxu11"/>
-      <w:bookmarkStart w:id="773" w:name="lrf95"/>
-      <w:bookmarkStart w:id="774" w:name="z_dp25"/>
-      <w:bookmarkStart w:id="775" w:name="eb2a5"/>
-      <w:bookmarkStart w:id="776" w:name="asbo11"/>
-      <w:bookmarkStart w:id="777" w:name="gn7711"/>
-      <w:bookmarkStart w:id="778" w:name="g0qp11"/>
-      <w:bookmarkStart w:id="779" w:name="naxu13"/>
-      <w:bookmarkStart w:id="780" w:name="ph393"/>
-      <w:bookmarkStart w:id="781" w:name="lrf96"/>
-      <w:bookmarkStart w:id="782" w:name="z_dp26"/>
-      <w:bookmarkStart w:id="783" w:name="eb2a6"/>
-      <w:bookmarkStart w:id="784" w:name="asbo13"/>
-      <w:bookmarkStart w:id="785" w:name="gn7713"/>
-      <w:bookmarkStart w:id="786" w:name="g0qp13"/>
-      <w:bookmarkStart w:id="787" w:name="naxu15"/>
-      <w:bookmarkStart w:id="788" w:name="lrf911"/>
-      <w:bookmarkStart w:id="789" w:name="z_dp27"/>
-      <w:bookmarkStart w:id="790" w:name="eb2a7"/>
-      <w:bookmarkStart w:id="791" w:name="asbo15"/>
-      <w:bookmarkStart w:id="792" w:name="gn7715"/>
-      <w:bookmarkStart w:id="793" w:name="g0qp15"/>
-      <w:bookmarkStart w:id="794" w:name="naxu17"/>
-      <w:bookmarkStart w:id="795" w:name="ph394"/>
-      <w:bookmarkStart w:id="796" w:name="lrf916"/>
-      <w:bookmarkStart w:id="797" w:name="z_dp28"/>
-      <w:bookmarkStart w:id="798" w:name="eb2a8"/>
-      <w:bookmarkStart w:id="799" w:name="asbo17"/>
-      <w:bookmarkStart w:id="800" w:name="gn7717"/>
-      <w:bookmarkStart w:id="801" w:name="g0qp17"/>
-      <w:bookmarkStart w:id="802" w:name="naxu19"/>
-      <w:bookmarkStart w:id="803" w:name="ph395"/>
-      <w:bookmarkStart w:id="804" w:name="lrf921"/>
-      <w:bookmarkStart w:id="805" w:name="z_dp29"/>
-      <w:bookmarkStart w:id="806" w:name="eb2a9"/>
-      <w:bookmarkStart w:id="807" w:name="asbo19"/>
-      <w:bookmarkStart w:id="808" w:name="gn7719"/>
-      <w:bookmarkStart w:id="809" w:name="g0qp19"/>
-      <w:bookmarkStart w:id="810" w:name="naxu21"/>
-      <w:bookmarkStart w:id="811" w:name="ph396"/>
+      <w:bookmarkStart w:id="758" w:name="kl%253Ao9"/>
+      <w:bookmarkStart w:id="759" w:name="kl%253Ao11"/>
+      <w:bookmarkStart w:id="760" w:name="kl%253Ao13"/>
+      <w:bookmarkStart w:id="761" w:name="kl%253Ao15"/>
+      <w:bookmarkStart w:id="762" w:name="kl%253Ao17"/>
+      <w:bookmarkStart w:id="763" w:name="kl%253Ao19"/>
+      <w:bookmarkStart w:id="764" w:name="lrf94"/>
+      <w:bookmarkStart w:id="765" w:name="z_dp24"/>
+      <w:bookmarkStart w:id="766" w:name="eb2a4"/>
+      <w:bookmarkStart w:id="767" w:name="asbo9"/>
+      <w:bookmarkStart w:id="768" w:name="gn779"/>
+      <w:bookmarkStart w:id="769" w:name="g0qp9"/>
+      <w:bookmarkStart w:id="770" w:name="naxu11"/>
+      <w:bookmarkStart w:id="771" w:name="lrf95"/>
+      <w:bookmarkStart w:id="772" w:name="z_dp25"/>
+      <w:bookmarkStart w:id="773" w:name="eb2a5"/>
+      <w:bookmarkStart w:id="774" w:name="asbo11"/>
+      <w:bookmarkStart w:id="775" w:name="gn7711"/>
+      <w:bookmarkStart w:id="776" w:name="g0qp11"/>
+      <w:bookmarkStart w:id="777" w:name="naxu13"/>
+      <w:bookmarkStart w:id="778" w:name="ph393"/>
+      <w:bookmarkStart w:id="779" w:name="lrf96"/>
+      <w:bookmarkStart w:id="780" w:name="z_dp26"/>
+      <w:bookmarkStart w:id="781" w:name="eb2a6"/>
+      <w:bookmarkStart w:id="782" w:name="asbo13"/>
+      <w:bookmarkStart w:id="783" w:name="gn7713"/>
+      <w:bookmarkStart w:id="784" w:name="g0qp13"/>
+      <w:bookmarkStart w:id="785" w:name="naxu15"/>
+      <w:bookmarkStart w:id="786" w:name="lrf911"/>
+      <w:bookmarkStart w:id="787" w:name="z_dp27"/>
+      <w:bookmarkStart w:id="788" w:name="eb2a7"/>
+      <w:bookmarkStart w:id="789" w:name="asbo15"/>
+      <w:bookmarkStart w:id="790" w:name="gn7715"/>
+      <w:bookmarkStart w:id="791" w:name="g0qp15"/>
+      <w:bookmarkStart w:id="792" w:name="naxu17"/>
+      <w:bookmarkStart w:id="793" w:name="ph394"/>
+      <w:bookmarkStart w:id="794" w:name="lrf916"/>
+      <w:bookmarkStart w:id="795" w:name="z_dp28"/>
+      <w:bookmarkStart w:id="796" w:name="eb2a8"/>
+      <w:bookmarkStart w:id="797" w:name="asbo17"/>
+      <w:bookmarkStart w:id="798" w:name="gn7717"/>
+      <w:bookmarkStart w:id="799" w:name="g0qp17"/>
+      <w:bookmarkStart w:id="800" w:name="naxu19"/>
+      <w:bookmarkStart w:id="801" w:name="ph395"/>
+      <w:bookmarkStart w:id="802" w:name="lrf921"/>
+      <w:bookmarkStart w:id="803" w:name="z_dp29"/>
+      <w:bookmarkStart w:id="804" w:name="eb2a9"/>
+      <w:bookmarkStart w:id="805" w:name="asbo19"/>
+      <w:bookmarkStart w:id="806" w:name="gn7719"/>
+      <w:bookmarkStart w:id="807" w:name="g0qp19"/>
+      <w:bookmarkStart w:id="808" w:name="naxu21"/>
+      <w:bookmarkStart w:id="809" w:name="ph396"/>
+      <w:bookmarkEnd w:id="758"/>
+      <w:bookmarkEnd w:id="759"/>
       <w:bookmarkEnd w:id="760"/>
       <w:bookmarkEnd w:id="761"/>
       <w:bookmarkEnd w:id="762"/>
@@ -6034,8 +6010,6 @@
       <w:bookmarkEnd w:id="807"/>
       <w:bookmarkEnd w:id="808"/>
       <w:bookmarkEnd w:id="809"/>
-      <w:bookmarkEnd w:id="810"/>
-      <w:bookmarkEnd w:id="811"/>
       <w:r>
         <w:rPr>
           <w:b/>
@@ -6043,9 +6017,19 @@
           <w:sz w:val="14"/>
           <w:szCs w:val="14"/>
         </w:rPr>
-        <w:t>&lt;</w:t>
-      </w:r>
-      <w:proofErr w:type="gramStart"/>
+        <w:t>&lt;!-- definition --&gt;</w:t>
+      </w:r>
+      <w:ins w:id="810" w:author="Alan Ruttenberg" w:date="2008-10-10T19:54:00Z">
+        <w:r>
+          <w:rPr>
+            <w:b/>
+            <w:bCs/>
+            <w:sz w:val="14"/>
+            <w:szCs w:val="14"/>
+          </w:rPr>
+          <w:br/>
+        </w:r>
+      </w:ins>
       <w:r>
         <w:rPr>
           <w:b/>
@@ -6053,193 +6037,127 @@
           <w:sz w:val="14"/>
           <w:szCs w:val="14"/>
         </w:rPr>
-        <w:t>!-</w:t>
-      </w:r>
-      <w:proofErr w:type="gramEnd"/>
-      <w:r>
-        <w:rPr>
-          <w:b/>
-          <w:bCs/>
+        <w:t xml:space="preserve">  </w:t>
+      </w:r>
+      <w:r>
+        <w:rPr>
           <w:sz w:val="14"/>
           <w:szCs w:val="14"/>
         </w:rPr>
-        <w:t>- definition --&gt;</w:t>
-      </w:r>
-    </w:p>
-    <w:p>
-      <w:pPr>
-        <w:pStyle w:val="programcode"/>
-        <w:keepLines/>
-        <w:ind w:left="0"/>
-        <w:rPr>
-          <w:del w:id="812" w:author="Alan Ruttenberg" w:date="2008-10-10T19:54:00Z"/>
+        <w:t>&lt;OBI_0000291 </w:t>
+      </w:r>
+      <w:proofErr w:type="spellStart"/>
+      <w:r>
+        <w:rPr>
           <w:sz w:val="14"/>
           <w:szCs w:val="14"/>
         </w:rPr>
-      </w:pPr>
-      <w:ins w:id="813" w:author="Alan Ruttenberg" w:date="2008-10-10T19:54:00Z">
-        <w:r>
-          <w:rPr>
-            <w:b/>
-            <w:bCs/>
-            <w:sz w:val="14"/>
-            <w:szCs w:val="14"/>
-          </w:rPr>
-          <w:br/>
-        </w:r>
-      </w:ins>
-      <w:r>
-        <w:rPr>
-          <w:b/>
-          <w:bCs/>
+        <w:t>xml:lang</w:t>
+      </w:r>
+      <w:proofErr w:type="spellEnd"/>
+      <w:r>
+        <w:rPr>
           <w:sz w:val="14"/>
           <w:szCs w:val="14"/>
         </w:rPr>
-        <w:t xml:space="preserve">  </w:t>
+        <w:t>="en"&gt;A report table is a report display </w:t>
       </w:r>
       <w:r>
         <w:rPr>
           <w:sz w:val="14"/>
           <w:szCs w:val="14"/>
         </w:rPr>
-        <w:t>&lt;OBI_0000291 </w:t>
-      </w:r>
-      <w:proofErr w:type="spellStart"/>
-      <w:r>
-        <w:rPr>
-          <w:sz w:val="14"/>
-          <w:szCs w:val="14"/>
-        </w:rPr>
-        <w:t>xml:lang</w:t>
-      </w:r>
-      <w:proofErr w:type="spellEnd"/>
-      <w:r>
-        <w:rPr>
-          <w:sz w:val="14"/>
-          <w:szCs w:val="14"/>
-        </w:rPr>
-        <w:t>="en"&gt;A report table is a report display </w:t>
-      </w:r>
-      <w:r>
-        <w:rPr>
-          <w:sz w:val="14"/>
-          <w:szCs w:val="14"/>
-        </w:rPr>
         <w:br/>
         <w:t>element consisting of a matrix of</w:t>
       </w:r>
-      <w:bookmarkStart w:id="814" w:name="k%253A6g"/>
-      <w:bookmarkStart w:id="815" w:name="k%253A6g0"/>
-      <w:bookmarkStart w:id="816" w:name="k%253A6g1"/>
-      <w:bookmarkStart w:id="817" w:name="k%253A6g2"/>
-      <w:bookmarkStart w:id="818" w:name="k%253A6g3"/>
-      <w:bookmarkStart w:id="819" w:name="k%253A6g4"/>
-      <w:bookmarkStart w:id="820" w:name="k%253A6g5"/>
-      <w:bookmarkStart w:id="821" w:name="k%253A6g6"/>
+      <w:bookmarkStart w:id="811" w:name="k%253A6g"/>
+      <w:bookmarkStart w:id="812" w:name="k%253A6g0"/>
+      <w:bookmarkStart w:id="813" w:name="k%253A6g1"/>
+      <w:bookmarkStart w:id="814" w:name="k%253A6g2"/>
+      <w:bookmarkStart w:id="815" w:name="k%253A6g3"/>
+      <w:bookmarkStart w:id="816" w:name="k%253A6g4"/>
+      <w:bookmarkStart w:id="817" w:name="k%253A6g5"/>
+      <w:bookmarkStart w:id="818" w:name="k%253A6g6"/>
+      <w:bookmarkEnd w:id="811"/>
+      <w:bookmarkEnd w:id="812"/>
+      <w:bookmarkEnd w:id="813"/>
       <w:bookmarkEnd w:id="814"/>
       <w:bookmarkEnd w:id="815"/>
       <w:bookmarkEnd w:id="816"/>
       <w:bookmarkEnd w:id="817"/>
       <w:bookmarkEnd w:id="818"/>
+      <w:r>
+        <w:rPr>
+          <w:sz w:val="14"/>
+          <w:szCs w:val="14"/>
+        </w:rPr>
+        <w:t xml:space="preserve"> cells laid out in a grid, some set of which are filled with some information content&lt;/OBI_0000291&gt; </w:t>
+      </w:r>
+      <w:bookmarkStart w:id="819" w:name="kl%253Ao21"/>
+      <w:bookmarkStart w:id="820" w:name="lrf926"/>
+      <w:bookmarkStart w:id="821" w:name="z_dp30"/>
+      <w:bookmarkStart w:id="822" w:name="eb2a10"/>
+      <w:bookmarkStart w:id="823" w:name="asbo21"/>
+      <w:bookmarkStart w:id="824" w:name="gn7721"/>
+      <w:bookmarkStart w:id="825" w:name="g0qp21"/>
+      <w:bookmarkStart w:id="826" w:name="naxu23"/>
       <w:bookmarkEnd w:id="819"/>
       <w:bookmarkEnd w:id="820"/>
       <w:bookmarkEnd w:id="821"/>
-      <w:r>
-        <w:rPr>
-          <w:sz w:val="14"/>
-          <w:szCs w:val="14"/>
-        </w:rPr>
-        <w:t xml:space="preserve"> cells laid out in a grid, some set of which are filled with some information content&lt;/OBI_0000291&gt; </w:t>
-      </w:r>
-    </w:p>
-    <w:p>
-      <w:pPr>
-        <w:pStyle w:val="programcode"/>
-        <w:keepLines/>
-        <w:ind w:left="0"/>
-        <w:rPr>
-          <w:del w:id="822" w:author="Alan Ruttenberg" w:date="2008-10-10T19:54:00Z"/>
-          <w:sz w:val="14"/>
-          <w:szCs w:val="14"/>
-        </w:rPr>
-      </w:pPr>
-      <w:bookmarkStart w:id="823" w:name="kl%253Ao21"/>
-      <w:bookmarkStart w:id="824" w:name="lrf926"/>
-      <w:bookmarkStart w:id="825" w:name="z_dp30"/>
-      <w:bookmarkStart w:id="826" w:name="eb2a10"/>
-      <w:bookmarkStart w:id="827" w:name="asbo21"/>
-      <w:bookmarkStart w:id="828" w:name="gn7721"/>
-      <w:bookmarkStart w:id="829" w:name="g0qp21"/>
-      <w:bookmarkStart w:id="830" w:name="naxu23"/>
+      <w:bookmarkEnd w:id="822"/>
       <w:bookmarkEnd w:id="823"/>
       <w:bookmarkEnd w:id="824"/>
       <w:bookmarkEnd w:id="825"/>
       <w:bookmarkEnd w:id="826"/>
-      <w:bookmarkEnd w:id="827"/>
+      <w:ins w:id="827" w:author="Alan Ruttenberg" w:date="2008-10-10T19:54:00Z">
+        <w:r>
+          <w:rPr>
+            <w:sz w:val="14"/>
+            <w:szCs w:val="14"/>
+          </w:rPr>
+          <w:br/>
+        </w:r>
+      </w:ins>
+      <w:r>
+        <w:rPr>
+          <w:sz w:val="14"/>
+          <w:szCs w:val="14"/>
+        </w:rPr>
+        <w:t>  &lt;</w:t>
+      </w:r>
+      <w:proofErr w:type="spellStart"/>
+      <w:r>
+        <w:rPr>
+          <w:sz w:val="14"/>
+          <w:szCs w:val="14"/>
+        </w:rPr>
+        <w:t>rdfs:subClassOf</w:t>
+      </w:r>
+      <w:proofErr w:type="spellEnd"/>
+      <w:r>
+        <w:rPr>
+          <w:sz w:val="14"/>
+          <w:szCs w:val="14"/>
+        </w:rPr>
+        <w:t xml:space="preserve">&gt; </w:t>
+      </w:r>
+      <w:bookmarkStart w:id="828" w:name="kl%253Ao23"/>
+      <w:bookmarkStart w:id="829" w:name="lrf929"/>
+      <w:bookmarkStart w:id="830" w:name="z_dp31"/>
+      <w:bookmarkStart w:id="831" w:name="eb2a11"/>
+      <w:bookmarkStart w:id="832" w:name="asbo23"/>
+      <w:bookmarkStart w:id="833" w:name="gn7723"/>
+      <w:bookmarkStart w:id="834" w:name="g0qp23"/>
+      <w:bookmarkStart w:id="835" w:name="naxu25"/>
       <w:bookmarkEnd w:id="828"/>
       <w:bookmarkEnd w:id="829"/>
       <w:bookmarkEnd w:id="830"/>
-      <w:ins w:id="831" w:author="Alan Ruttenberg" w:date="2008-10-10T19:54:00Z">
-        <w:r>
-          <w:rPr>
-            <w:sz w:val="14"/>
-            <w:szCs w:val="14"/>
-          </w:rPr>
-          <w:br/>
-        </w:r>
-      </w:ins>
-      <w:r>
-        <w:rPr>
-          <w:sz w:val="14"/>
-          <w:szCs w:val="14"/>
-        </w:rPr>
-        <w:t>  &lt;</w:t>
-      </w:r>
-      <w:proofErr w:type="spellStart"/>
-      <w:r>
-        <w:rPr>
-          <w:sz w:val="14"/>
-          <w:szCs w:val="14"/>
-        </w:rPr>
-        <w:t>rdfs:subClassOf</w:t>
-      </w:r>
-      <w:proofErr w:type="spellEnd"/>
-      <w:r>
-        <w:rPr>
-          <w:sz w:val="14"/>
-          <w:szCs w:val="14"/>
-        </w:rPr>
-        <w:t xml:space="preserve">&gt; </w:t>
-      </w:r>
-    </w:p>
-    <w:p>
-      <w:pPr>
-        <w:pStyle w:val="programcode"/>
-        <w:keepLines/>
-        <w:ind w:left="0"/>
-        <w:rPr>
-          <w:del w:id="832" w:author="Alan Ruttenberg" w:date="2008-10-10T19:54:00Z"/>
-          <w:sz w:val="14"/>
-          <w:szCs w:val="14"/>
-        </w:rPr>
-      </w:pPr>
-      <w:bookmarkStart w:id="833" w:name="kl%253Ao23"/>
-      <w:bookmarkStart w:id="834" w:name="lrf929"/>
-      <w:bookmarkStart w:id="835" w:name="z_dp31"/>
-      <w:bookmarkStart w:id="836" w:name="eb2a11"/>
-      <w:bookmarkStart w:id="837" w:name="asbo23"/>
-      <w:bookmarkStart w:id="838" w:name="gn7723"/>
-      <w:bookmarkStart w:id="839" w:name="g0qp23"/>
-      <w:bookmarkStart w:id="840" w:name="naxu25"/>
+      <w:bookmarkEnd w:id="831"/>
+      <w:bookmarkEnd w:id="832"/>
       <w:bookmarkEnd w:id="833"/>
       <w:bookmarkEnd w:id="834"/>
       <w:bookmarkEnd w:id="835"/>
-      <w:bookmarkEnd w:id="836"/>
-      <w:bookmarkEnd w:id="837"/>
-      <w:bookmarkEnd w:id="838"/>
-      <w:bookmarkEnd w:id="839"/>
-      <w:bookmarkEnd w:id="840"/>
-      <w:ins w:id="841" w:author="Alan Ruttenberg" w:date="2008-10-10T19:54:00Z">
+      <w:ins w:id="836" w:author="Alan Ruttenberg" w:date="2008-10-10T19:54:00Z">
         <w:r>
           <w:rPr>
             <w:sz w:val="14"/>
@@ -6287,8 +6205,8 @@
         </w:rPr>
         <w:t>="&amp;obo;OBI_0000001"/&gt;</w:t>
       </w:r>
-      <w:bookmarkStart w:id="842" w:name="ufyq"/>
-      <w:bookmarkEnd w:id="842"/>
+      <w:bookmarkStart w:id="837" w:name="ufyq"/>
+      <w:bookmarkEnd w:id="837"/>
       <w:r>
         <w:rPr>
           <w:sz w:val="14"/>
@@ -6312,169 +6230,156 @@
         </w:rPr>
         <w:t xml:space="preserve"> </w:t>
       </w:r>
-    </w:p>
-    <w:p>
-      <w:pPr>
-        <w:pStyle w:val="programcode"/>
-        <w:keepLines/>
-        <w:ind w:left="0"/>
+      <w:bookmarkStart w:id="838" w:name="kl%253Ao25"/>
+      <w:bookmarkStart w:id="839" w:name="z_dp32"/>
+      <w:bookmarkStart w:id="840" w:name="eb2a12"/>
+      <w:bookmarkStart w:id="841" w:name="asbo25"/>
+      <w:bookmarkStart w:id="842" w:name="gn7725"/>
+      <w:bookmarkStart w:id="843" w:name="g0qp25"/>
+      <w:bookmarkStart w:id="844" w:name="naxu27"/>
+      <w:bookmarkEnd w:id="838"/>
+      <w:bookmarkEnd w:id="839"/>
+      <w:bookmarkEnd w:id="840"/>
+      <w:bookmarkEnd w:id="841"/>
+      <w:bookmarkEnd w:id="842"/>
+      <w:bookmarkEnd w:id="843"/>
+      <w:bookmarkEnd w:id="844"/>
+      <w:ins w:id="845" w:author="Alan Ruttenberg" w:date="2008-10-10T19:54:00Z">
+        <w:r>
+          <w:rPr>
+            <w:sz w:val="14"/>
+            <w:szCs w:val="14"/>
+          </w:rPr>
+          <w:br/>
+        </w:r>
+      </w:ins>
+      <w:r>
         <w:rPr>
           <w:sz w:val="14"/>
           <w:szCs w:val="14"/>
         </w:rPr>
-        <w:pPrChange w:id="843" w:author="Alan Ruttenberg" w:date="2008-10-10T19:54:00Z">
-          <w:pPr>
-            <w:pStyle w:val="programcode"/>
-            <w:keepNext/>
-            <w:keepLines/>
-            <w:ind w:left="0"/>
-          </w:pPr>
-        </w:pPrChange>
-      </w:pPr>
-      <w:bookmarkStart w:id="844" w:name="kl%253Ao25"/>
-      <w:bookmarkStart w:id="845" w:name="z_dp32"/>
-      <w:bookmarkStart w:id="846" w:name="eb2a12"/>
-      <w:bookmarkStart w:id="847" w:name="asbo25"/>
-      <w:bookmarkStart w:id="848" w:name="gn7725"/>
-      <w:bookmarkStart w:id="849" w:name="g0qp25"/>
-      <w:bookmarkStart w:id="850" w:name="naxu27"/>
-      <w:bookmarkEnd w:id="844"/>
-      <w:bookmarkEnd w:id="845"/>
+        <w:t>  &lt;/</w:t>
+      </w:r>
+      <w:proofErr w:type="spellStart"/>
+      <w:r>
+        <w:rPr>
+          <w:sz w:val="14"/>
+          <w:szCs w:val="14"/>
+        </w:rPr>
+        <w:t>rdfs:subClassOf</w:t>
+      </w:r>
+      <w:proofErr w:type="spellEnd"/>
+      <w:r>
+        <w:rPr>
+          <w:sz w:val="14"/>
+          <w:szCs w:val="14"/>
+        </w:rPr>
+        <w:t>&gt;</w:t>
+      </w:r>
+      <w:bookmarkStart w:id="846" w:name="s_j0"/>
       <w:bookmarkEnd w:id="846"/>
+      <w:r>
+        <w:rPr>
+          <w:sz w:val="14"/>
+          <w:szCs w:val="14"/>
+        </w:rPr>
+        <w:br/>
+        <w:t>&lt;/</w:t>
+      </w:r>
+      <w:proofErr w:type="spellStart"/>
+      <w:r>
+        <w:rPr>
+          <w:sz w:val="14"/>
+          <w:szCs w:val="14"/>
+        </w:rPr>
+        <w:t>owl:Class</w:t>
+      </w:r>
+      <w:proofErr w:type="spellEnd"/>
+      <w:r>
+        <w:rPr>
+          <w:sz w:val="14"/>
+          <w:szCs w:val="14"/>
+        </w:rPr>
+        <w:t>&gt;</w:t>
+      </w:r>
+      <w:bookmarkStart w:id="847" w:name="naxu28"/>
+      <w:bookmarkStart w:id="848" w:name="ydq837"/>
+      <w:bookmarkStart w:id="849" w:name="ydq838"/>
+      <w:bookmarkStart w:id="850" w:name="iaqb3"/>
+      <w:bookmarkStart w:id="851" w:name="q3su306"/>
+      <w:bookmarkStart w:id="852" w:name="q3su308"/>
+      <w:bookmarkStart w:id="853" w:name="gmrk1"/>
+      <w:bookmarkStart w:id="854" w:name="gmrk2"/>
+      <w:bookmarkStart w:id="855" w:name="a1ma1"/>
+      <w:bookmarkStart w:id="856" w:name="a1ma2"/>
       <w:bookmarkEnd w:id="847"/>
       <w:bookmarkEnd w:id="848"/>
       <w:bookmarkEnd w:id="849"/>
       <w:bookmarkEnd w:id="850"/>
-      <w:ins w:id="851" w:author="Alan Ruttenberg" w:date="2008-10-10T19:54:00Z">
-        <w:r>
-          <w:rPr>
-            <w:sz w:val="14"/>
-            <w:szCs w:val="14"/>
-          </w:rPr>
-          <w:br/>
-        </w:r>
-      </w:ins>
-      <w:r>
-        <w:rPr>
-          <w:sz w:val="14"/>
-          <w:szCs w:val="14"/>
-        </w:rPr>
-        <w:t>  &lt;/</w:t>
-      </w:r>
-      <w:proofErr w:type="spellStart"/>
-      <w:r>
-        <w:rPr>
-          <w:sz w:val="14"/>
-          <w:szCs w:val="14"/>
-        </w:rPr>
-        <w:t>rdfs:subClassOf</w:t>
-      </w:r>
-      <w:proofErr w:type="spellEnd"/>
-      <w:r>
-        <w:rPr>
-          <w:sz w:val="14"/>
-          <w:szCs w:val="14"/>
-        </w:rPr>
-        <w:t>&gt;</w:t>
-      </w:r>
-      <w:bookmarkStart w:id="852" w:name="s_j0"/>
+      <w:bookmarkEnd w:id="851"/>
       <w:bookmarkEnd w:id="852"/>
-      <w:r>
-        <w:rPr>
-          <w:sz w:val="14"/>
-          <w:szCs w:val="14"/>
-        </w:rPr>
-        <w:br/>
-        <w:t>&lt;/</w:t>
-      </w:r>
-      <w:proofErr w:type="spellStart"/>
-      <w:r>
-        <w:rPr>
-          <w:sz w:val="14"/>
-          <w:szCs w:val="14"/>
-        </w:rPr>
-        <w:t>owl:Class</w:t>
-      </w:r>
-      <w:proofErr w:type="spellEnd"/>
-      <w:r>
-        <w:rPr>
-          <w:sz w:val="14"/>
-          <w:szCs w:val="14"/>
-        </w:rPr>
-        <w:t>&gt;</w:t>
-      </w:r>
-      <w:bookmarkStart w:id="853" w:name="naxu28"/>
-      <w:bookmarkStart w:id="854" w:name="ydq837"/>
-      <w:bookmarkStart w:id="855" w:name="ydq838"/>
-      <w:bookmarkStart w:id="856" w:name="iaqb3"/>
-      <w:bookmarkStart w:id="857" w:name="q3su306"/>
-      <w:bookmarkStart w:id="858" w:name="q3su308"/>
-      <w:bookmarkStart w:id="859" w:name="gmrk1"/>
-      <w:bookmarkStart w:id="860" w:name="gmrk2"/>
-      <w:bookmarkStart w:id="861" w:name="a1ma1"/>
-      <w:bookmarkStart w:id="862" w:name="a1ma2"/>
       <w:bookmarkEnd w:id="853"/>
       <w:bookmarkEnd w:id="854"/>
       <w:bookmarkEnd w:id="855"/>
       <w:bookmarkEnd w:id="856"/>
+    </w:p>
+    <w:p>
+      <w:pPr>
+        <w:pStyle w:val="Caption"/>
+        <w:jc w:val="left"/>
+        <w:rPr>
+          <w:b w:val="0"/>
+          <w:bCs w:val="0"/>
+        </w:rPr>
+      </w:pPr>
+      <w:r>
+        <w:t xml:space="preserve">Figure 3 </w:t>
+      </w:r>
+      <w:r>
+        <w:rPr>
+          <w:b w:val="0"/>
+          <w:bCs w:val="0"/>
+        </w:rPr>
+        <w:t>Example of XML comments used to note what ids correspond to in RDF/XML serialization</w:t>
+      </w:r>
+    </w:p>
+    <w:p>
+      <w:pPr>
+        <w:pStyle w:val="Heading2"/>
+        <w:tabs>
+          <w:tab w:val="left" w:pos="576"/>
+        </w:tabs>
+      </w:pPr>
+      <w:bookmarkStart w:id="857" w:name="d.08"/>
+      <w:bookmarkStart w:id="858" w:name="gpx-1"/>
+      <w:bookmarkStart w:id="859" w:name="gpx-2"/>
+      <w:bookmarkStart w:id="860" w:name="gpx-17"/>
+      <w:bookmarkStart w:id="861" w:name="g8j%253A"/>
+      <w:bookmarkStart w:id="862" w:name="yxp%253A6"/>
+      <w:bookmarkStart w:id="863" w:name="yxp%253A8"/>
+      <w:bookmarkStart w:id="864" w:name="yxp%253A9"/>
+      <w:bookmarkStart w:id="865" w:name="yxp%253A11"/>
+      <w:bookmarkStart w:id="866" w:name="o50m2"/>
+      <w:bookmarkStart w:id="867" w:name="o50m3"/>
+      <w:bookmarkStart w:id="868" w:name="dxdm10"/>
+      <w:bookmarkStart w:id="869" w:name="q3su310"/>
+      <w:bookmarkStart w:id="870" w:name="q3su312"/>
+      <w:bookmarkStart w:id="871" w:name="q3su314"/>
+      <w:bookmarkStart w:id="872" w:name="fa0j"/>
+      <w:bookmarkStart w:id="873" w:name="fa0j2"/>
+      <w:bookmarkStart w:id="874" w:name="o7li"/>
+      <w:bookmarkStart w:id="875" w:name="q3su320"/>
+      <w:bookmarkStart w:id="876" w:name="q3su324"/>
+      <w:bookmarkStart w:id="877" w:name="cwy1"/>
+      <w:bookmarkStart w:id="878" w:name="q3su326"/>
+      <w:bookmarkStart w:id="879" w:name="u2jj"/>
+      <w:bookmarkStart w:id="880" w:name="u2jj0"/>
       <w:bookmarkEnd w:id="857"/>
       <w:bookmarkEnd w:id="858"/>
       <w:bookmarkEnd w:id="859"/>
       <w:bookmarkEnd w:id="860"/>
       <w:bookmarkEnd w:id="861"/>
       <w:bookmarkEnd w:id="862"/>
-    </w:p>
-    <w:p>
-      <w:pPr>
-        <w:pStyle w:val="Caption"/>
-        <w:jc w:val="left"/>
-        <w:rPr>
-          <w:b w:val="0"/>
-          <w:bCs w:val="0"/>
-        </w:rPr>
-      </w:pPr>
-      <w:r>
-        <w:t xml:space="preserve">Figure 3 </w:t>
-      </w:r>
-      <w:r>
-        <w:rPr>
-          <w:b w:val="0"/>
-          <w:bCs w:val="0"/>
-        </w:rPr>
-        <w:t>Example of XML comments used to note what ids correspond to in RDF/XML serialization</w:t>
-      </w:r>
-    </w:p>
-    <w:p>
-      <w:pPr>
-        <w:pStyle w:val="Heading2"/>
-        <w:tabs>
-          <w:tab w:val="left" w:pos="576"/>
-        </w:tabs>
-      </w:pPr>
-      <w:bookmarkStart w:id="863" w:name="d.08"/>
-      <w:bookmarkStart w:id="864" w:name="gpx-1"/>
-      <w:bookmarkStart w:id="865" w:name="gpx-2"/>
-      <w:bookmarkStart w:id="866" w:name="gpx-17"/>
-      <w:bookmarkStart w:id="867" w:name="g8j%253A"/>
-      <w:bookmarkStart w:id="868" w:name="yxp%253A6"/>
-      <w:bookmarkStart w:id="869" w:name="yxp%253A8"/>
-      <w:bookmarkStart w:id="870" w:name="yxp%253A9"/>
-      <w:bookmarkStart w:id="871" w:name="yxp%253A11"/>
-      <w:bookmarkStart w:id="872" w:name="o50m2"/>
-      <w:bookmarkStart w:id="873" w:name="o50m3"/>
-      <w:bookmarkStart w:id="874" w:name="dxdm10"/>
-      <w:bookmarkStart w:id="875" w:name="q3su310"/>
-      <w:bookmarkStart w:id="876" w:name="q3su312"/>
-      <w:bookmarkStart w:id="877" w:name="q3su314"/>
-      <w:bookmarkStart w:id="878" w:name="fa0j"/>
-      <w:bookmarkStart w:id="879" w:name="fa0j2"/>
-      <w:bookmarkStart w:id="880" w:name="o7li"/>
-      <w:bookmarkStart w:id="881" w:name="q3su320"/>
-      <w:bookmarkStart w:id="882" w:name="q3su324"/>
-      <w:bookmarkStart w:id="883" w:name="cwy1"/>
-      <w:bookmarkStart w:id="884" w:name="q3su326"/>
-      <w:bookmarkStart w:id="885" w:name="u2jj"/>
-      <w:bookmarkStart w:id="886" w:name="u2jj0"/>
       <w:bookmarkEnd w:id="863"/>
       <w:bookmarkEnd w:id="864"/>
       <w:bookmarkEnd w:id="865"/>
@@ -6493,12 +6398,6 @@
       <w:bookmarkEnd w:id="878"/>
       <w:bookmarkEnd w:id="879"/>
       <w:bookmarkEnd w:id="880"/>
-      <w:bookmarkEnd w:id="881"/>
-      <w:bookmarkEnd w:id="882"/>
-      <w:bookmarkEnd w:id="883"/>
-      <w:bookmarkEnd w:id="884"/>
-      <w:bookmarkEnd w:id="885"/>
-      <w:bookmarkEnd w:id="886"/>
       <w:r>
         <w:t>OBI terms on the Web</w:t>
       </w:r>
@@ -6508,7 +6407,11 @@
         <w:pStyle w:val="p1a"/>
       </w:pPr>
       <w:r>
-        <w:t>In addition to supplying the OBI ontology as a single file, we are in the stage of prototyping responding with a bounded amount of useful information for each URI naming a term in OBI</w:t>
+        <w:t xml:space="preserve">In addition to supplying the OBI ontology as a single file, we are in the stage of prototyping responding with a bounded amount of useful information for each URI naming a term in </w:t>
+      </w:r>
+      <w:commentRangeStart w:id="881"/>
+      <w:r>
+        <w:t>OBI</w:t>
       </w:r>
       <w:r>
         <w:rPr>
@@ -6517,72 +6420,95 @@
         <w:footnoteReference w:id="16"/>
       </w:r>
       <w:r>
-        <w:t>. In doing so we follow httpRange-14</w:t>
-      </w:r>
-      <w:r>
-        <w:rPr>
-          <w:rStyle w:val="FootnoteReference"/>
-        </w:rPr>
-        <w:footnoteReference w:id="17"/>
-      </w:r>
-      <w:r>
-        <w:t xml:space="preserve"> and use a HTTP response code of 303 with a redirect to RDF/XML describing the term. </w:t>
-      </w:r>
-      <w:ins w:id="889" w:author="Alan Ruttenberg" w:date="2008-10-10T18:41:00Z">
-        <w:r>
-          <w:t>We use the Persistent Uniform Resource Locator (PURL) [14] system for all identifiers to ensure that changes in hosting do not</w:t>
-        </w:r>
-      </w:ins>
-      <w:ins w:id="890" w:author="Alan Ruttenberg" w:date="2008-10-10T18:42:00Z">
-        <w:r>
-          <w:t xml:space="preserve"> force changes to our </w:t>
-        </w:r>
-        <w:proofErr w:type="spellStart"/>
-        <w:r>
-          <w:t>URIs</w:t>
-        </w:r>
-        <w:proofErr w:type="spellEnd"/>
-        <w:r>
-          <w:t>.</w:t>
-        </w:r>
-      </w:ins>
-      <w:ins w:id="891" w:author="Alan Ruttenberg" w:date="2008-10-10T18:41:00Z">
-        <w:r>
-          <w:t xml:space="preserve"> </w:t>
-        </w:r>
-      </w:ins>
-      <w:r>
-        <w:t xml:space="preserve">We do no content negotiation to emphasize that the URI names a single thing. In order to present readable information in web browsers, we use an XSL </w:t>
-      </w:r>
-      <w:proofErr w:type="spellStart"/>
-      <w:r>
-        <w:t>stylesheet</w:t>
-      </w:r>
-      <w:proofErr w:type="spellEnd"/>
-      <w:r>
-        <w:t>, which is executed by the browser to generate HTML</w:t>
-      </w:r>
-      <w:ins w:id="892" w:author="Melanie Courtot" w:date="2008-10-06T13:30:00Z">
-        <w:r>
-          <w:t xml:space="preserve"> </w:t>
-        </w:r>
-        <w:commentRangeStart w:id="893"/>
-        <w:r>
-          <w:t>(Figure 4)</w:t>
-        </w:r>
-      </w:ins>
-      <w:r>
         <w:t xml:space="preserve">. </w:t>
       </w:r>
-      <w:commentRangeEnd w:id="893"/>
+      <w:commentRangeEnd w:id="881"/>
       <w:r>
         <w:rPr>
           <w:rStyle w:val="CommentReference"/>
           <w:vanish/>
         </w:rPr>
-        <w:commentReference w:id="893"/>
-      </w:r>
-      <w:del w:id="894" w:author="Ryan Brinkman" w:date="2008-10-07T15:29:00Z">
+        <w:commentReference w:id="881"/>
+      </w:r>
+      <w:r>
+        <w:t>In doing so we follow httpRange-14</w:t>
+      </w:r>
+      <w:r>
+        <w:rPr>
+          <w:rStyle w:val="FootnoteReference"/>
+        </w:rPr>
+        <w:footnoteReference w:id="17"/>
+      </w:r>
+      <w:r>
+        <w:t xml:space="preserve"> and use a HTTP response code of 303 with a redirect to RDF/XML describing the term. </w:t>
+      </w:r>
+      <w:ins w:id="884" w:author="Alan Ruttenberg" w:date="2008-10-10T18:41:00Z">
+        <w:r>
+          <w:t xml:space="preserve">We use the Persistent Uniform Resource Locator (PURL) [14] system for all identifiers to </w:t>
+        </w:r>
+        <w:commentRangeStart w:id="885"/>
+        <w:r>
+          <w:t>ensure that changes in hosting do not</w:t>
+        </w:r>
+      </w:ins>
+      <w:ins w:id="886" w:author="Alan Ruttenberg" w:date="2008-10-10T18:42:00Z">
+        <w:r>
+          <w:t xml:space="preserve"> force changes to our </w:t>
+        </w:r>
+        <w:proofErr w:type="spellStart"/>
+        <w:r>
+          <w:t>URIs</w:t>
+        </w:r>
+        <w:proofErr w:type="spellEnd"/>
+        <w:r>
+          <w:t>.</w:t>
+        </w:r>
+      </w:ins>
+      <w:ins w:id="887" w:author="Alan Ruttenberg" w:date="2008-10-10T18:41:00Z">
+        <w:r>
+          <w:t xml:space="preserve"> </w:t>
+        </w:r>
+      </w:ins>
+      <w:commentRangeEnd w:id="885"/>
+      <w:r>
+        <w:rPr>
+          <w:rStyle w:val="CommentReference"/>
+          <w:vanish/>
+        </w:rPr>
+        <w:commentReference w:id="885"/>
+      </w:r>
+      <w:r>
+        <w:t xml:space="preserve">We do no content negotiation to emphasize that the URI names a single thing. In order to present readable information in web browsers, we use an XSL </w:t>
+      </w:r>
+      <w:proofErr w:type="spellStart"/>
+      <w:r>
+        <w:t>stylesheet</w:t>
+      </w:r>
+      <w:proofErr w:type="spellEnd"/>
+      <w:r>
+        <w:t>, which is executed by the browser to generate HTML</w:t>
+      </w:r>
+      <w:ins w:id="888" w:author="Melanie Courtot" w:date="2008-10-06T13:30:00Z">
+        <w:r>
+          <w:t xml:space="preserve"> </w:t>
+        </w:r>
+        <w:commentRangeStart w:id="889"/>
+        <w:r>
+          <w:t>(Figure 4)</w:t>
+        </w:r>
+      </w:ins>
+      <w:r>
+        <w:t xml:space="preserve">. </w:t>
+      </w:r>
+      <w:commentRangeEnd w:id="889"/>
+      <w:r>
+        <w:rPr>
+          <w:rStyle w:val="CommentReference"/>
+          <w:vanish/>
+        </w:rPr>
+        <w:commentReference w:id="889"/>
+      </w:r>
+      <w:del w:id="890" w:author="Ryan Brinkman" w:date="2008-10-07T15:29:00Z">
         <w:r>
           <w:delText xml:space="preserve">Choices need to be made as to what the content of the RDF delivered at this URL should be. </w:delText>
         </w:r>
@@ -6590,80 +6516,80 @@
       <w:r>
         <w:t xml:space="preserve">We chose to make each bundle of RDF delivered at this URL a valid OWL DL ontology by importing the full OBI </w:t>
       </w:r>
-      <w:commentRangeStart w:id="895"/>
+      <w:commentRangeStart w:id="891"/>
       <w:r>
         <w:t>ontology</w:t>
       </w:r>
-      <w:commentRangeEnd w:id="895"/>
+      <w:commentRangeEnd w:id="891"/>
       <w:r>
         <w:rPr>
           <w:rStyle w:val="CommentReference"/>
         </w:rPr>
-        <w:commentReference w:id="895"/>
+        <w:commentReference w:id="891"/>
       </w:r>
       <w:r>
         <w:t xml:space="preserve">. A certain amount of relevant information is included for web clients that do not follow that import statement: for a class, </w:t>
       </w:r>
-      <w:bookmarkStart w:id="896" w:name="k%253Amx0"/>
-      <w:bookmarkStart w:id="897" w:name="sxp71"/>
-      <w:bookmarkStart w:id="898" w:name="sxp73"/>
-      <w:bookmarkStart w:id="899" w:name="x5ei0"/>
-      <w:bookmarkStart w:id="900" w:name="x5ei2"/>
-      <w:bookmarkStart w:id="901" w:name="z2ia0"/>
+      <w:bookmarkStart w:id="892" w:name="k%253Amx0"/>
+      <w:bookmarkStart w:id="893" w:name="sxp71"/>
+      <w:bookmarkStart w:id="894" w:name="sxp73"/>
+      <w:bookmarkStart w:id="895" w:name="x5ei0"/>
+      <w:bookmarkStart w:id="896" w:name="x5ei2"/>
+      <w:bookmarkStart w:id="897" w:name="z2ia0"/>
+      <w:bookmarkEnd w:id="892"/>
+      <w:bookmarkEnd w:id="893"/>
+      <w:bookmarkEnd w:id="894"/>
+      <w:bookmarkEnd w:id="895"/>
       <w:bookmarkEnd w:id="896"/>
       <w:bookmarkEnd w:id="897"/>
+      <w:r>
+        <w:t xml:space="preserve">the </w:t>
+      </w:r>
+      <w:bookmarkStart w:id="898" w:name="wi%253Ar0"/>
       <w:bookmarkEnd w:id="898"/>
+      <w:r>
+        <w:t xml:space="preserve">axioms defining it, inferred </w:t>
+      </w:r>
+      <w:proofErr w:type="spellStart"/>
+      <w:r>
+        <w:t>superclasses</w:t>
+      </w:r>
+      <w:proofErr w:type="spellEnd"/>
+      <w:r>
+        <w:t>,</w:t>
+      </w:r>
+      <w:bookmarkStart w:id="899" w:name="n2kx0"/>
       <w:bookmarkEnd w:id="899"/>
+      <w:r>
+        <w:t xml:space="preserve"> properties</w:t>
+      </w:r>
+      <w:bookmarkStart w:id="900" w:name="rzy00"/>
       <w:bookmarkEnd w:id="900"/>
-      <w:bookmarkEnd w:id="901"/>
-      <w:r>
-        <w:t xml:space="preserve">the </w:t>
-      </w:r>
-      <w:bookmarkStart w:id="902" w:name="wi%253Ar0"/>
+      <w:r>
+        <w:t xml:space="preserve"> that it is in the domain of or range of, and labels for any referenced terms are added. We also include project information using the DOAP schema</w:t>
+      </w:r>
+      <w:r>
+        <w:rPr>
+          <w:rStyle w:val="FootnoteReference"/>
+        </w:rPr>
+        <w:footnoteReference w:id="18"/>
+      </w:r>
+      <w:r>
+        <w:t xml:space="preserve"> including pointers to our </w:t>
+      </w:r>
+      <w:bookmarkStart w:id="902" w:name="rzy02"/>
+      <w:bookmarkStart w:id="903" w:name="h3mz0"/>
       <w:bookmarkEnd w:id="902"/>
-      <w:r>
-        <w:t xml:space="preserve">axioms defining it, inferred </w:t>
-      </w:r>
-      <w:proofErr w:type="spellStart"/>
-      <w:r>
-        <w:t>superclasses</w:t>
-      </w:r>
-      <w:proofErr w:type="spellEnd"/>
-      <w:r>
-        <w:t>,</w:t>
-      </w:r>
-      <w:bookmarkStart w:id="903" w:name="n2kx0"/>
       <w:bookmarkEnd w:id="903"/>
       <w:r>
-        <w:t xml:space="preserve"> properties</w:t>
-      </w:r>
-      <w:bookmarkStart w:id="904" w:name="rzy00"/>
+        <w:t>repository, tracker, mailing list, and release information</w:t>
+      </w:r>
+      <w:bookmarkStart w:id="904" w:name="q5m20"/>
+      <w:bookmarkStart w:id="905" w:name="q5m22"/>
+      <w:bookmarkStart w:id="906" w:name="z46v0"/>
       <w:bookmarkEnd w:id="904"/>
-      <w:r>
-        <w:t xml:space="preserve"> that it is in the domain of or range of, and labels for any referenced terms are added. We also include project information using the DOAP schema</w:t>
-      </w:r>
-      <w:r>
-        <w:rPr>
-          <w:rStyle w:val="FootnoteReference"/>
-        </w:rPr>
-        <w:footnoteReference w:id="18"/>
-      </w:r>
-      <w:r>
-        <w:t xml:space="preserve"> including pointers to our </w:t>
-      </w:r>
-      <w:bookmarkStart w:id="906" w:name="rzy02"/>
-      <w:bookmarkStart w:id="907" w:name="h3mz0"/>
+      <w:bookmarkEnd w:id="905"/>
       <w:bookmarkEnd w:id="906"/>
-      <w:bookmarkEnd w:id="907"/>
-      <w:r>
-        <w:t>repository, tracker, mailing list, and release information</w:t>
-      </w:r>
-      <w:bookmarkStart w:id="908" w:name="q5m20"/>
-      <w:bookmarkStart w:id="909" w:name="q5m22"/>
-      <w:bookmarkStart w:id="910" w:name="z46v0"/>
-      <w:bookmarkEnd w:id="908"/>
-      <w:bookmarkEnd w:id="909"/>
-      <w:bookmarkEnd w:id="910"/>
       <w:r>
         <w:t xml:space="preserve">. </w:t>
       </w:r>
@@ -6673,13 +6599,8 @@
       <w:pPr>
         <w:keepNext/>
         <w:ind w:hanging="270"/>
-        <w:pPrChange w:id="911" w:author="Alan Ruttenberg" w:date="2008-10-10T20:02:00Z">
-          <w:pPr>
-            <w:keepNext/>
-          </w:pPr>
-        </w:pPrChange>
-      </w:pPr>
-      <w:ins w:id="912" w:author="Alan Ruttenberg" w:date="2008-10-10T19:45:00Z">
+      </w:pPr>
+      <w:ins w:id="907" w:author="Alan Ruttenberg" w:date="2008-10-10T19:45:00Z">
         <w:r>
           <w:rPr>
             <w:noProof/>
@@ -6708,7 +6629,7 @@
                           </a:stretch>
                         </pic:blipFill>
                       </ve:Choice>
-                      <ve:Fallback xmlns:ma="http://schemas.microsoft.com/office/mac/drawingml/2008/main" xmlns="" xmlns:mv="urn:schemas-microsoft-com:mac:vml" xmlns:mo="http://schemas.microsoft.com/office/mac/office/2008/main" xmlns:ve="http://schemas.openxmlformats.org/markup-compatibility/2006" xmlns:o="urn:schemas-microsoft-com:office:office" xmlns:r="http://schemas.openxmlformats.org/officeDocument/2006/relationships" xmlns:m="http://schemas.openxmlformats.org/officeDocument/2006/math" xmlns:v="urn:schemas-microsoft-com:vml" xmlns:w10="urn:schemas-microsoft-com:office:word" xmlns:w="http://schemas.openxmlformats.org/wordprocessingml/2006/main" xmlns:wne="http://schemas.microsoft.com/office/word/2006/wordml" xmlns:wp="http://schemas.openxmlformats.org/drawingml/2006/wordprocessingDrawing" xmlns:a="http://schemas.openxmlformats.org/drawingml/2006/main" xmlns:pic="http://schemas.openxmlformats.org/drawingml/2006/picture">
+                      <ve:Fallback xmlns:pic="http://schemas.openxmlformats.org/drawingml/2006/picture" xmlns:a="http://schemas.openxmlformats.org/drawingml/2006/main" xmlns:wp="http://schemas.openxmlformats.org/drawingml/2006/wordprocessingDrawing" xmlns:wne="http://schemas.microsoft.com/office/word/2006/wordml" xmlns:w="http://schemas.openxmlformats.org/wordprocessingml/2006/main" xmlns:w10="urn:schemas-microsoft-com:office:word" xmlns:v="urn:schemas-microsoft-com:vml" xmlns:m="http://schemas.openxmlformats.org/officeDocument/2006/math" xmlns:r="http://schemas.openxmlformats.org/officeDocument/2006/relationships" xmlns:o="urn:schemas-microsoft-com:office:office" xmlns:ve="http://schemas.openxmlformats.org/markup-compatibility/2006" xmlns:mo="http://schemas.microsoft.com/office/mac/office/2008/main" xmlns:mv="urn:schemas-microsoft-com:mac:vml" xmlns="" xmlns:ma="http://schemas.microsoft.com/office/mac/drawingml/2008/main">
                         <pic:blipFill>
                           <a:blip r:embed="rId11"/>
                           <a:stretch>
@@ -6733,63 +6654,7 @@
           </w:drawing>
         </w:r>
       </w:ins>
-      <w:ins w:id="913" w:author="Melanie Courtot" w:date="2008-10-06T13:18:00Z">
-        <w:del w:id="914" w:author="Alan Ruttenberg" w:date="2008-10-10T19:44:00Z">
-          <w:r>
-            <w:rPr>
-              <w:noProof/>
-            </w:rPr>
-            <w:drawing>
-              <wp:inline distT="0" distB="0" distL="0" distR="0">
-                <wp:extent cx="4318000" cy="2303145"/>
-                <wp:effectExtent l="25400" t="0" r="0" b="0"/>
-                <wp:docPr id="20" name="Picture 3"/>
-                <wp:cNvGraphicFramePr>
-                  <a:graphicFrameLocks xmlns:a="http://schemas.openxmlformats.org/drawingml/2006/main" noChangeAspect="1"/>
-                </wp:cNvGraphicFramePr>
-                <a:graphic xmlns:a="http://schemas.openxmlformats.org/drawingml/2006/main">
-                  <a:graphicData uri="http://schemas.openxmlformats.org/drawingml/2006/picture">
-                    <pic:pic xmlns:pic="http://schemas.openxmlformats.org/drawingml/2006/picture">
-                      <pic:nvPicPr>
-                        <pic:cNvPr id="0" name="Picture 3"/>
-                        <pic:cNvPicPr>
-                          <a:picLocks noChangeAspect="1" noChangeArrowheads="1"/>
-                        </pic:cNvPicPr>
-                      </pic:nvPicPr>
-                      <pic:blipFill>
-                        <a:blip r:embed="rId12"/>
-                        <a:srcRect/>
-                        <a:stretch>
-                          <a:fillRect/>
-                        </a:stretch>
-                      </pic:blipFill>
-                      <pic:spPr bwMode="auto">
-                        <a:xfrm>
-                          <a:off x="0" y="0"/>
-                          <a:ext cx="4318000" cy="2303145"/>
-                        </a:xfrm>
-                        <a:prstGeom prst="rect">
-                          <a:avLst/>
-                        </a:prstGeom>
-                        <a:solidFill>
-                          <a:srgbClr val="FFFFFF"/>
-                        </a:solidFill>
-                        <a:ln w="9525">
-                          <a:noFill/>
-                          <a:miter lim="800000"/>
-                          <a:headEnd/>
-                          <a:tailEnd/>
-                        </a:ln>
-                      </pic:spPr>
-                    </pic:pic>
-                  </a:graphicData>
-                </a:graphic>
-              </wp:inline>
-            </w:drawing>
-          </w:r>
-        </w:del>
-      </w:ins>
-      <w:commentRangeStart w:id="915"/>
+      <w:commentRangeStart w:id="908"/>
     </w:p>
     <w:p>
       <w:pPr>
@@ -6799,26 +6664,23 @@
     <w:p>
       <w:pPr>
         <w:pStyle w:val="Caption"/>
-        <w:rPr>
-          <w:del w:id="916" w:author="Alan Ruttenberg" w:date="2008-10-10T19:46:00Z"/>
-        </w:rPr>
-      </w:pPr>
-      <w:commentRangeStart w:id="917"/>
-      <w:ins w:id="918" w:author="Melanie Courtot" w:date="2008-10-06T13:19:00Z">
+      </w:pPr>
+      <w:commentRangeStart w:id="909"/>
+      <w:ins w:id="910" w:author="Melanie Courtot" w:date="2008-10-06T13:19:00Z">
         <w:r>
           <w:t xml:space="preserve">Figure 4 </w:t>
         </w:r>
       </w:ins>
-      <w:commentRangeEnd w:id="917"/>
+      <w:commentRangeEnd w:id="909"/>
       <w:r>
         <w:rPr>
           <w:rStyle w:val="CommentReference"/>
           <w:b w:val="0"/>
           <w:bCs w:val="0"/>
         </w:rPr>
-        <w:commentReference w:id="917"/>
-      </w:r>
-      <w:ins w:id="919" w:author="Melanie Courtot" w:date="2008-10-06T13:19:00Z">
+        <w:commentReference w:id="909"/>
+      </w:r>
+      <w:ins w:id="911" w:author="Melanie Courtot" w:date="2008-10-06T13:19:00Z">
         <w:r>
           <w:rPr>
             <w:b w:val="0"/>
@@ -6827,7 +6689,7 @@
           <w:t xml:space="preserve">Screenshots of the prototype HTML page for </w:t>
         </w:r>
       </w:ins>
-      <w:ins w:id="920" w:author="schober" w:date="2008-10-09T11:43:00Z">
+      <w:ins w:id="912" w:author="schober" w:date="2008-10-09T11:43:00Z">
         <w:r>
           <w:rPr>
             <w:b w:val="0"/>
@@ -6836,7 +6698,7 @@
           <w:t>an</w:t>
         </w:r>
       </w:ins>
-      <w:ins w:id="921" w:author="Melanie Courtot" w:date="2008-10-06T13:19:00Z">
+      <w:ins w:id="913" w:author="Melanie Courtot" w:date="2008-10-06T13:19:00Z">
         <w:r>
           <w:rPr>
             <w:b w:val="0"/>
@@ -6845,7 +6707,7 @@
           <w:t xml:space="preserve"> OBI term</w:t>
         </w:r>
       </w:ins>
-      <w:ins w:id="922" w:author="schober" w:date="2008-10-09T11:43:00Z">
+      <w:ins w:id="914" w:author="schober" w:date="2008-10-09T11:43:00Z">
         <w:r>
           <w:rPr>
             <w:b w:val="0"/>
@@ -6854,7 +6716,7 @@
           <w:t xml:space="preserve"> and its associated metadata</w:t>
         </w:r>
       </w:ins>
-      <w:ins w:id="923" w:author="Melanie Courtot" w:date="2008-10-06T13:19:00Z">
+      <w:ins w:id="915" w:author="Melanie Courtot" w:date="2008-10-06T13:19:00Z">
         <w:r>
           <w:rPr>
             <w:b w:val="0"/>
@@ -6863,7 +6725,7 @@
           <w:t xml:space="preserve"> (left), and </w:t>
         </w:r>
       </w:ins>
-      <w:ins w:id="924" w:author="Melanie Courtot" w:date="2008-10-06T13:23:00Z">
+      <w:ins w:id="916" w:author="Melanie Courtot" w:date="2008-10-06T13:23:00Z">
         <w:r>
           <w:rPr>
             <w:b w:val="0"/>
@@ -6872,7 +6734,7 @@
           <w:t xml:space="preserve">the corresponding </w:t>
         </w:r>
       </w:ins>
-      <w:ins w:id="925" w:author="Melanie Courtot" w:date="2008-10-06T13:20:00Z">
+      <w:ins w:id="917" w:author="Melanie Courtot" w:date="2008-10-06T13:20:00Z">
         <w:r>
           <w:rPr>
             <w:b w:val="0"/>
@@ -6881,7 +6743,7 @@
           <w:t xml:space="preserve">RDF content </w:t>
         </w:r>
       </w:ins>
-      <w:ins w:id="926" w:author="Melanie Courtot" w:date="2008-10-06T13:23:00Z">
+      <w:ins w:id="918" w:author="Melanie Courtot" w:date="2008-10-06T13:23:00Z">
         <w:r>
           <w:rPr>
             <w:b w:val="0"/>
@@ -6890,7 +6752,7 @@
           <w:t>(right)</w:t>
         </w:r>
       </w:ins>
-      <w:ins w:id="927" w:author="Alan Ruttenberg" w:date="2008-10-10T19:53:00Z">
+      <w:ins w:id="919" w:author="Alan Ruttenberg" w:date="2008-10-10T19:53:00Z">
         <w:r>
           <w:rPr>
             <w:b w:val="0"/>
@@ -6899,36 +6761,19 @@
           <w:t xml:space="preserve"> from http://purl.obofoundry.org/obo/OBI_0000225.</w:t>
         </w:r>
       </w:ins>
-      <w:ins w:id="928" w:author="Alan Ruttenberg" w:date="2008-10-10T19:46:00Z">
+      <w:ins w:id="920" w:author="Alan Ruttenberg" w:date="2008-10-10T19:46:00Z">
         <w:r>
           <w:t xml:space="preserve"> </w:t>
         </w:r>
       </w:ins>
-    </w:p>
-    <w:commentRangeEnd w:id="915"/>
-    <w:p>
-      <w:pPr>
-        <w:rPr>
-          <w:del w:id="929" w:author="Alan Ruttenberg" w:date="2008-10-10T19:46:00Z"/>
-        </w:rPr>
-      </w:pPr>
+      <w:commentRangeEnd w:id="908"/>
       <w:r>
         <w:rPr>
           <w:rStyle w:val="CommentReference"/>
           <w:vanish/>
         </w:rPr>
-        <w:commentReference w:id="915"/>
-      </w:r>
-    </w:p>
-    <w:p>
-      <w:pPr>
-        <w:pStyle w:val="Caption"/>
-        <w:pPrChange w:id="930" w:author="Alan Ruttenberg" w:date="2008-10-10T19:46:00Z">
-          <w:pPr>
-            <w:pStyle w:val="p1a"/>
-          </w:pPr>
-        </w:pPrChange>
-      </w:pPr>
+        <w:commentReference w:id="908"/>
+      </w:r>
     </w:p>
     <w:p>
       <w:pPr>
@@ -6944,33 +6789,33 @@
     <w:p>
       <w:pPr>
         <w:rPr>
-          <w:del w:id="931" w:author="Alan Ruttenberg" w:date="2008-10-10T19:26:00Z"/>
+          <w:del w:id="921" w:author="Alan Ruttenberg" w:date="2008-10-10T19:26:00Z"/>
           <w:strike/>
-          <w:rPrChange w:id="932" w:author="Unknown">
+          <w:rPrChange w:id="922" w:author="Unknown">
             <w:rPr>
-              <w:del w:id="933" w:author="Alan Ruttenberg" w:date="2008-10-10T19:26:00Z"/>
+              <w:del w:id="923" w:author="Alan Ruttenberg" w:date="2008-10-10T19:26:00Z"/>
             </w:rPr>
           </w:rPrChange>
         </w:rPr>
       </w:pPr>
-      <w:commentRangeStart w:id="934"/>
-      <w:del w:id="935" w:author="Alan Ruttenberg" w:date="2008-10-10T19:26:00Z">
+      <w:commentRangeStart w:id="924"/>
+      <w:del w:id="925" w:author="Alan Ruttenberg" w:date="2008-10-10T19:26:00Z">
         <w:r>
           <w:rPr>
             <w:strike/>
-            <w:rPrChange w:id="936" w:author="Ryan Brinkman" w:date="2008-10-07T15:31:00Z">
+            <w:rPrChange w:id="926" w:author="Ryan Brinkman" w:date="2008-10-07T15:31:00Z">
               <w:rPr/>
             </w:rPrChange>
           </w:rPr>
           <w:delText>Support for MIREOT and for reasoning services that assume the existence of an instance of each class, as discussed above, would be helpful. Below we discuss a number of additional features of OWL and associated tools that would ease development of OBI and other ontology projects.</w:delText>
         </w:r>
-        <w:commentRangeEnd w:id="934"/>
+        <w:commentRangeEnd w:id="924"/>
         <w:r>
           <w:rPr>
             <w:rStyle w:val="CommentReference"/>
             <w:strike/>
           </w:rPr>
-          <w:commentReference w:id="934"/>
+          <w:commentReference w:id="924"/>
         </w:r>
       </w:del>
     </w:p>
@@ -6981,30 +6826,30 @@
           <w:tab w:val="left" w:pos="576"/>
         </w:tabs>
       </w:pPr>
-      <w:bookmarkStart w:id="937" w:name="v%253A%253A62"/>
-      <w:bookmarkStart w:id="938" w:name="q8ev3"/>
-      <w:bookmarkStart w:id="939" w:name="q8ev4"/>
-      <w:bookmarkStart w:id="940" w:name="j5or1"/>
-      <w:bookmarkStart w:id="941" w:name="v7h5"/>
-      <w:bookmarkStart w:id="942" w:name="q3su342"/>
-      <w:bookmarkStart w:id="943" w:name="ek15"/>
-      <w:bookmarkStart w:id="944" w:name="q3su371"/>
-      <w:bookmarkStart w:id="945" w:name="l1q6"/>
-      <w:bookmarkStart w:id="946" w:name="l1q60"/>
-      <w:bookmarkStart w:id="947" w:name="scrg"/>
-      <w:bookmarkStart w:id="948" w:name="am420"/>
+      <w:bookmarkStart w:id="927" w:name="v%253A%253A62"/>
+      <w:bookmarkStart w:id="928" w:name="q8ev3"/>
+      <w:bookmarkStart w:id="929" w:name="q8ev4"/>
+      <w:bookmarkStart w:id="930" w:name="j5or1"/>
+      <w:bookmarkStart w:id="931" w:name="v7h5"/>
+      <w:bookmarkStart w:id="932" w:name="q3su342"/>
+      <w:bookmarkStart w:id="933" w:name="ek15"/>
+      <w:bookmarkStart w:id="934" w:name="q3su371"/>
+      <w:bookmarkStart w:id="935" w:name="l1q6"/>
+      <w:bookmarkStart w:id="936" w:name="l1q60"/>
+      <w:bookmarkStart w:id="937" w:name="scrg"/>
+      <w:bookmarkStart w:id="938" w:name="am420"/>
+      <w:bookmarkEnd w:id="927"/>
+      <w:bookmarkEnd w:id="928"/>
+      <w:bookmarkEnd w:id="929"/>
+      <w:bookmarkEnd w:id="930"/>
+      <w:bookmarkEnd w:id="931"/>
+      <w:bookmarkEnd w:id="932"/>
+      <w:bookmarkEnd w:id="933"/>
+      <w:bookmarkEnd w:id="934"/>
+      <w:bookmarkEnd w:id="935"/>
+      <w:bookmarkEnd w:id="936"/>
       <w:bookmarkEnd w:id="937"/>
       <w:bookmarkEnd w:id="938"/>
-      <w:bookmarkEnd w:id="939"/>
-      <w:bookmarkEnd w:id="940"/>
-      <w:bookmarkEnd w:id="941"/>
-      <w:bookmarkEnd w:id="942"/>
-      <w:bookmarkEnd w:id="943"/>
-      <w:bookmarkEnd w:id="944"/>
-      <w:bookmarkEnd w:id="945"/>
-      <w:bookmarkEnd w:id="946"/>
-      <w:bookmarkEnd w:id="947"/>
-      <w:bookmarkEnd w:id="948"/>
       <w:r>
         <w:t xml:space="preserve">Deprecation </w:t>
       </w:r>
@@ -7013,37 +6858,37 @@
       <w:pPr>
         <w:pStyle w:val="p1a"/>
       </w:pPr>
-      <w:ins w:id="949" w:author="Frank Gibson" w:date="2008-10-08T16:34:00Z">
+      <w:ins w:id="939" w:author="Frank Gibson" w:date="2008-10-08T16:34:00Z">
         <w:r>
           <w:t>During the</w:t>
         </w:r>
       </w:ins>
-      <w:ins w:id="950" w:author="Melanie Courtot" w:date="2008-10-06T13:31:00Z">
+      <w:ins w:id="940" w:author="Melanie Courtot" w:date="2008-10-06T13:31:00Z">
         <w:r>
           <w:t xml:space="preserve"> ontology development process, </w:t>
         </w:r>
       </w:ins>
-      <w:ins w:id="951" w:author="Frank Gibson" w:date="2008-10-08T16:34:00Z">
+      <w:ins w:id="941" w:author="Frank Gibson" w:date="2008-10-08T16:34:00Z">
         <w:r>
           <w:t>classes</w:t>
         </w:r>
       </w:ins>
-      <w:ins w:id="952" w:author="Melanie Courtot" w:date="2008-10-06T13:31:00Z">
+      <w:ins w:id="942" w:author="Melanie Courtot" w:date="2008-10-06T13:31:00Z">
         <w:r>
           <w:t xml:space="preserve"> sometimes need to be </w:t>
         </w:r>
       </w:ins>
-      <w:ins w:id="953" w:author="Allyson Lister" w:date="2008-10-07T11:59:00Z">
+      <w:ins w:id="943" w:author="Allyson Lister" w:date="2008-10-07T11:59:00Z">
         <w:r>
           <w:t xml:space="preserve">marked </w:t>
         </w:r>
       </w:ins>
-      <w:ins w:id="954" w:author="Ryan Brinkman" w:date="2008-10-07T15:32:00Z">
+      <w:ins w:id="944" w:author="Ryan Brinkman" w:date="2008-10-07T15:32:00Z">
         <w:r>
           <w:t xml:space="preserve">as </w:t>
         </w:r>
       </w:ins>
-      <w:ins w:id="955" w:author="Melanie Courtot" w:date="2008-10-06T13:31:00Z">
+      <w:ins w:id="945" w:author="Melanie Courtot" w:date="2008-10-06T13:31:00Z">
         <w:r>
           <w:rPr>
             <w:i/>
@@ -7052,177 +6897,177 @@
           <w:t>obsolete</w:t>
         </w:r>
       </w:ins>
-      <w:ins w:id="956" w:author="Frank Gibson" w:date="2008-10-08T16:34:00Z">
+      <w:ins w:id="946" w:author="Frank Gibson" w:date="2008-10-08T16:34:00Z">
         <w:r>
           <w:t>, such as when errors are identified or one class is required to be separated into two or more classes.</w:t>
         </w:r>
       </w:ins>
+      <w:ins w:id="947" w:author="Frank Gibson" w:date="2008-10-08T16:35:00Z">
+        <w:r>
+          <w:t xml:space="preserve"> The </w:t>
+        </w:r>
+      </w:ins>
+      <w:ins w:id="948" w:author="Frank Gibson" w:date="2008-10-08T16:36:00Z">
+        <w:r>
+          <w:t>existence</w:t>
+        </w:r>
+      </w:ins>
+      <w:ins w:id="949" w:author="Frank Gibson" w:date="2008-10-08T16:35:00Z">
+        <w:r>
+          <w:t xml:space="preserve"> of a class</w:t>
+        </w:r>
+      </w:ins>
+      <w:ins w:id="950" w:author="Frank Gibson" w:date="2008-10-08T16:46:00Z">
+        <w:r>
+          <w:t xml:space="preserve"> and therefore its identifier</w:t>
+        </w:r>
+      </w:ins>
+      <w:ins w:id="951" w:author="Frank Gibson" w:date="2008-10-08T16:35:00Z">
+        <w:r>
+          <w:t xml:space="preserve"> must be maintained once in use</w:t>
+        </w:r>
+      </w:ins>
+      <w:ins w:id="952" w:author="Frank Gibson" w:date="2008-10-08T16:36:00Z">
+        <w:r>
+          <w:t>,</w:t>
+        </w:r>
+      </w:ins>
+      <w:ins w:id="953" w:author="Frank Gibson" w:date="2008-10-08T16:35:00Z">
+        <w:r>
+          <w:t xml:space="preserve"> as</w:t>
+        </w:r>
+      </w:ins>
+      <w:ins w:id="954" w:author="Frank Gibson" w:date="2008-10-08T16:37:00Z">
+        <w:r>
+          <w:t xml:space="preserve"> users,</w:t>
+        </w:r>
+      </w:ins>
+      <w:ins w:id="955" w:author="Frank Gibson" w:date="2008-10-08T16:35:00Z">
+        <w:r>
+          <w:t xml:space="preserve"> datasets and analysis pip</w:t>
+        </w:r>
+      </w:ins>
+      <w:ins w:id="956" w:author="Frank Gibson" w:date="2008-10-08T17:22:00Z">
+        <w:r>
+          <w:t>e</w:t>
+        </w:r>
+      </w:ins>
       <w:ins w:id="957" w:author="Frank Gibson" w:date="2008-10-08T16:35:00Z">
         <w:r>
-          <w:t xml:space="preserve"> The </w:t>
-        </w:r>
-      </w:ins>
-      <w:ins w:id="958" w:author="Frank Gibson" w:date="2008-10-08T16:36:00Z">
+          <w:t>lines may be dependent on the</w:t>
+        </w:r>
+      </w:ins>
+      <w:ins w:id="958" w:author="Frank Gibson" w:date="2008-10-08T16:46:00Z">
+        <w:r>
+          <w:t xml:space="preserve">ir </w:t>
+        </w:r>
+      </w:ins>
+      <w:ins w:id="959" w:author="Frank Gibson" w:date="2008-10-08T16:47:00Z">
         <w:r>
           <w:t>existence</w:t>
         </w:r>
       </w:ins>
-      <w:ins w:id="959" w:author="Frank Gibson" w:date="2008-10-08T16:35:00Z">
-        <w:r>
-          <w:t xml:space="preserve"> of a class</w:t>
-        </w:r>
-      </w:ins>
       <w:ins w:id="960" w:author="Frank Gibson" w:date="2008-10-08T16:46:00Z">
         <w:r>
-          <w:t xml:space="preserve"> and therefore its identifier</w:t>
-        </w:r>
-      </w:ins>
-      <w:ins w:id="961" w:author="Frank Gibson" w:date="2008-10-08T16:35:00Z">
-        <w:r>
-          <w:t xml:space="preserve"> must be maintained once in use</w:t>
-        </w:r>
-      </w:ins>
-      <w:ins w:id="962" w:author="Frank Gibson" w:date="2008-10-08T16:36:00Z">
-        <w:r>
-          <w:t>,</w:t>
-        </w:r>
-      </w:ins>
-      <w:ins w:id="963" w:author="Frank Gibson" w:date="2008-10-08T16:35:00Z">
-        <w:r>
-          <w:t xml:space="preserve"> as</w:t>
-        </w:r>
-      </w:ins>
-      <w:ins w:id="964" w:author="Frank Gibson" w:date="2008-10-08T16:37:00Z">
-        <w:r>
-          <w:t xml:space="preserve"> users,</w:t>
-        </w:r>
-      </w:ins>
-      <w:ins w:id="965" w:author="Frank Gibson" w:date="2008-10-08T16:35:00Z">
-        <w:r>
-          <w:t xml:space="preserve"> datasets and analysis pip</w:t>
-        </w:r>
-      </w:ins>
-      <w:ins w:id="966" w:author="Frank Gibson" w:date="2008-10-08T17:22:00Z">
-        <w:r>
-          <w:t>e</w:t>
-        </w:r>
-      </w:ins>
-      <w:ins w:id="967" w:author="Frank Gibson" w:date="2008-10-08T16:35:00Z">
-        <w:r>
-          <w:t>lines may be dependent on the</w:t>
-        </w:r>
-      </w:ins>
-      <w:ins w:id="968" w:author="Frank Gibson" w:date="2008-10-08T16:46:00Z">
-        <w:r>
-          <w:t xml:space="preserve">ir </w:t>
-        </w:r>
-      </w:ins>
-      <w:ins w:id="969" w:author="Frank Gibson" w:date="2008-10-08T16:47:00Z">
-        <w:r>
-          <w:t>existence</w:t>
-        </w:r>
-      </w:ins>
-      <w:ins w:id="970" w:author="Frank Gibson" w:date="2008-10-08T16:46:00Z">
-        <w:r>
           <w:t xml:space="preserve">. </w:t>
         </w:r>
       </w:ins>
-      <w:commentRangeStart w:id="971"/>
-      <w:ins w:id="972" w:author="Frank Gibson" w:date="2008-10-08T16:47:00Z">
+      <w:commentRangeStart w:id="961"/>
+      <w:ins w:id="962" w:author="Frank Gibson" w:date="2008-10-08T16:47:00Z">
         <w:r>
           <w:t>Therefore,</w:t>
         </w:r>
       </w:ins>
-      <w:ins w:id="973" w:author="Frank Gibson" w:date="2008-10-08T16:46:00Z">
+      <w:ins w:id="963" w:author="Frank Gibson" w:date="2008-10-08T16:46:00Z">
         <w:r>
           <w:t xml:space="preserve"> classes are </w:t>
         </w:r>
       </w:ins>
-      <w:ins w:id="974" w:author="Frank Gibson" w:date="2008-10-08T16:47:00Z">
+      <w:ins w:id="964" w:author="Frank Gibson" w:date="2008-10-08T16:47:00Z">
         <w:r>
           <w:t>obsolesced</w:t>
         </w:r>
       </w:ins>
-      <w:ins w:id="975" w:author="Frank Gibson" w:date="2008-10-08T16:46:00Z">
+      <w:ins w:id="965" w:author="Frank Gibson" w:date="2008-10-08T16:46:00Z">
         <w:r>
           <w:t xml:space="preserve"> </w:t>
         </w:r>
       </w:ins>
-      <w:ins w:id="976" w:author="schober" w:date="2008-10-09T12:16:00Z">
+      <w:ins w:id="966" w:author="schober" w:date="2008-10-09T12:16:00Z">
         <w:r>
           <w:t xml:space="preserve">(marked) </w:t>
         </w:r>
       </w:ins>
-      <w:ins w:id="977" w:author="Frank Gibson" w:date="2008-10-08T16:46:00Z">
+      <w:ins w:id="967" w:author="Frank Gibson" w:date="2008-10-08T16:46:00Z">
         <w:r>
           <w:t xml:space="preserve">rather than </w:t>
         </w:r>
       </w:ins>
-      <w:ins w:id="978" w:author="schober" w:date="2008-10-09T12:17:00Z">
+      <w:ins w:id="968" w:author="schober" w:date="2008-10-09T12:17:00Z">
         <w:r>
           <w:t>destroyed (</w:t>
         </w:r>
       </w:ins>
-      <w:ins w:id="979" w:author="Frank Gibson" w:date="2008-10-08T16:46:00Z">
+      <w:ins w:id="969" w:author="Frank Gibson" w:date="2008-10-08T16:46:00Z">
         <w:r>
           <w:t xml:space="preserve">deleted </w:t>
         </w:r>
       </w:ins>
-      <w:ins w:id="980" w:author="schober" w:date="2008-10-09T12:17:00Z">
+      <w:ins w:id="970" w:author="schober" w:date="2008-10-09T12:17:00Z">
         <w:r>
           <w:t>from the file)</w:t>
         </w:r>
       </w:ins>
-      <w:ins w:id="981" w:author="Melanie Courtot" w:date="2008-10-06T13:32:00Z">
+      <w:ins w:id="971" w:author="Melanie Courtot" w:date="2008-10-06T13:32:00Z">
         <w:r>
           <w:t>.</w:t>
         </w:r>
       </w:ins>
-      <w:ins w:id="982" w:author="Ryan Brinkman" w:date="2008-10-07T15:32:00Z">
+      <w:ins w:id="972" w:author="Ryan Brinkman" w:date="2008-10-07T15:32:00Z">
         <w:r>
           <w:t xml:space="preserve"> </w:t>
         </w:r>
       </w:ins>
-      <w:commentRangeEnd w:id="971"/>
-      <w:ins w:id="983" w:author="Melanie Courtot" w:date="2008-10-09T17:26:00Z">
+      <w:commentRangeEnd w:id="961"/>
+      <w:ins w:id="973" w:author="Melanie Courtot" w:date="2008-10-09T17:26:00Z">
         <w:r>
           <w:rPr>
             <w:rStyle w:val="CommentReference"/>
             <w:vanish/>
           </w:rPr>
-          <w:commentReference w:id="971"/>
-        </w:r>
-      </w:ins>
-      <w:ins w:id="984" w:author="Melanie Courtot" w:date="2008-10-06T13:35:00Z">
+          <w:commentReference w:id="961"/>
+        </w:r>
+      </w:ins>
+      <w:ins w:id="974" w:author="Melanie Courtot" w:date="2008-10-06T13:35:00Z">
         <w:r>
           <w:t>We chose to follow</w:t>
         </w:r>
       </w:ins>
-      <w:ins w:id="985" w:author="Melanie Courtot" w:date="2008-10-06T13:32:00Z">
+      <w:ins w:id="975" w:author="Melanie Courtot" w:date="2008-10-06T13:32:00Z">
         <w:r>
           <w:t xml:space="preserve"> </w:t>
         </w:r>
       </w:ins>
-      <w:ins w:id="986" w:author="Melanie Courtot" w:date="2008-10-06T13:35:00Z">
+      <w:ins w:id="976" w:author="Melanie Courtot" w:date="2008-10-06T13:35:00Z">
         <w:r>
           <w:t xml:space="preserve">the Gene Ontology deprecation policy by </w:t>
         </w:r>
       </w:ins>
-      <w:ins w:id="987" w:author="Melanie Courtot" w:date="2008-10-06T13:36:00Z">
+      <w:ins w:id="977" w:author="Melanie Courtot" w:date="2008-10-06T13:36:00Z">
         <w:r>
           <w:t>moving our obsolete term</w:t>
         </w:r>
       </w:ins>
-      <w:ins w:id="988" w:author="Melanie Courtot" w:date="2008-10-09T17:27:00Z">
+      <w:ins w:id="978" w:author="Melanie Courtot" w:date="2008-10-09T17:27:00Z">
         <w:r>
           <w:t>s</w:t>
         </w:r>
       </w:ins>
-      <w:ins w:id="989" w:author="Melanie Courtot" w:date="2008-10-06T13:36:00Z">
+      <w:ins w:id="979" w:author="Melanie Courtot" w:date="2008-10-06T13:36:00Z">
         <w:r>
           <w:t xml:space="preserve"> under </w:t>
         </w:r>
-        <w:del w:id="990" w:author="Alan Ruttenberg" w:date="2008-10-10T19:12:00Z">
+        <w:del w:id="980" w:author="Alan Ruttenberg" w:date="2008-10-10T19:12:00Z">
           <w:r>
             <w:delText xml:space="preserve">the </w:delText>
           </w:r>
@@ -7243,7 +7088,7 @@
           <w:t xml:space="preserve"> hierarchy and </w:t>
         </w:r>
       </w:ins>
-      <w:ins w:id="991" w:author="Melanie Courtot" w:date="2008-10-06T13:33:00Z">
+      <w:ins w:id="981" w:author="Melanie Courtot" w:date="2008-10-06T13:33:00Z">
         <w:r>
           <w:t xml:space="preserve">store them </w:t>
         </w:r>
@@ -7251,13 +7096,13 @@
       <w:r>
         <w:t>in a separate file to make it easier to excise them from some versions of OBI</w:t>
       </w:r>
-      <w:ins w:id="992" w:author="Melanie Courtot" w:date="2008-10-06T13:33:00Z">
+      <w:ins w:id="982" w:author="Melanie Courtot" w:date="2008-10-06T13:33:00Z">
         <w:r>
           <w:t xml:space="preserve">. </w:t>
         </w:r>
       </w:ins>
-      <w:commentRangeStart w:id="993"/>
-      <w:ins w:id="994" w:author="Melanie Courtot" w:date="2008-10-06T13:34:00Z">
+      <w:commentRangeStart w:id="983"/>
+      <w:ins w:id="984" w:author="Melanie Courtot" w:date="2008-10-06T13:34:00Z">
         <w:r>
           <w:t>As</w:t>
         </w:r>
@@ -7265,7 +7110,7 @@
       <w:r>
         <w:t xml:space="preserve"> Protégé allows for editing of </w:t>
       </w:r>
-      <w:ins w:id="995" w:author="Allyson Lister" w:date="2008-10-07T12:01:00Z">
+      <w:ins w:id="985" w:author="Allyson Lister" w:date="2008-10-07T12:01:00Z">
         <w:r>
           <w:t>only one</w:t>
         </w:r>
@@ -7283,22 +7128,22 @@
       <w:r>
         <w:t xml:space="preserve">), </w:t>
       </w:r>
-      <w:ins w:id="996" w:author="Melanie Courtot" w:date="2008-10-06T13:34:00Z">
+      <w:ins w:id="986" w:author="Melanie Courtot" w:date="2008-10-06T13:34:00Z">
         <w:r>
           <w:t>we constantly run into issues</w:t>
         </w:r>
       </w:ins>
-      <w:ins w:id="997" w:author="Allyson Lister" w:date="2008-10-07T12:01:00Z">
+      <w:ins w:id="987" w:author="Allyson Lister" w:date="2008-10-07T12:01:00Z">
         <w:r>
           <w:t xml:space="preserve"> surrounding</w:t>
         </w:r>
       </w:ins>
-      <w:ins w:id="998" w:author="Allyson Lister" w:date="2008-10-07T12:02:00Z">
+      <w:ins w:id="988" w:author="Allyson Lister" w:date="2008-10-07T12:02:00Z">
         <w:r>
           <w:t xml:space="preserve"> term movement among ontology files</w:t>
         </w:r>
       </w:ins>
-      <w:ins w:id="999" w:author="Ryan Brinkman" w:date="2008-10-07T15:32:00Z">
+      <w:ins w:id="989" w:author="Ryan Brinkman" w:date="2008-10-07T15:32:00Z">
         <w:r>
           <w:t>. This makes</w:t>
         </w:r>
@@ -7306,7 +7151,7 @@
       <w:r>
         <w:t xml:space="preserve"> </w:t>
       </w:r>
-      <w:ins w:id="1000" w:author="Allyson Lister" w:date="2008-10-07T12:02:00Z">
+      <w:ins w:id="990" w:author="Allyson Lister" w:date="2008-10-07T12:02:00Z">
         <w:r>
           <w:t xml:space="preserve">editing </w:t>
         </w:r>
@@ -7314,23 +7159,23 @@
       <w:r>
         <w:t>difficult and error prone.</w:t>
       </w:r>
-      <w:ins w:id="1001" w:author="Ryan Brinkman" w:date="2008-10-07T15:33:00Z">
+      <w:ins w:id="991" w:author="Ryan Brinkman" w:date="2008-10-07T15:33:00Z">
         <w:r>
           <w:t xml:space="preserve"> </w:t>
         </w:r>
       </w:ins>
-      <w:commentRangeEnd w:id="993"/>
+      <w:commentRangeEnd w:id="983"/>
       <w:r>
         <w:rPr>
           <w:rStyle w:val="CommentReference"/>
           <w:vanish/>
         </w:rPr>
-        <w:commentReference w:id="993"/>
+        <w:commentReference w:id="983"/>
       </w:r>
       <w:r>
         <w:t>In addition, our deprecation policy stipulates, among other things, that axioms involving deprecated terms should be removed. In order to support this practice</w:t>
       </w:r>
-      <w:ins w:id="1002" w:author="Melanie Courtot" w:date="2008-10-10T12:41:00Z">
+      <w:ins w:id="992" w:author="Melanie Courtot" w:date="2008-10-10T12:41:00Z">
         <w:r>
           <w:t xml:space="preserve"> and the relocation of the classes in the </w:t>
         </w:r>
@@ -7338,7 +7183,7 @@
         <w:r>
           <w:rPr>
             <w:i/>
-            <w:rPrChange w:id="1003" w:author="Melanie Courtot" w:date="2008-10-10T12:41:00Z">
+            <w:rPrChange w:id="993" w:author="Melanie Courtot" w:date="2008-10-10T12:41:00Z">
               <w:rPr/>
             </w:rPrChange>
           </w:rPr>
@@ -7352,7 +7197,7 @@
       <w:r>
         <w:t xml:space="preserve">we wish </w:t>
       </w:r>
-      <w:ins w:id="1004" w:author="Allyson Lister" w:date="2008-10-07T12:02:00Z">
+      <w:ins w:id="994" w:author="Allyson Lister" w:date="2008-10-07T12:02:00Z">
         <w:r>
           <w:t>to see</w:t>
         </w:r>
@@ -7360,16 +7205,16 @@
       <w:r>
         <w:t xml:space="preserve"> either better tool or OWL language support that would cause axioms involving </w:t>
       </w:r>
-      <w:commentRangeStart w:id="1005"/>
+      <w:commentRangeStart w:id="995"/>
       <w:r>
         <w:t>deprecated/</w:t>
       </w:r>
-      <w:ins w:id="1006" w:author="Frank Gibson" w:date="2008-10-08T16:37:00Z">
+      <w:ins w:id="996" w:author="Frank Gibson" w:date="2008-10-08T16:37:00Z">
         <w:r>
           <w:t>obsole</w:t>
         </w:r>
       </w:ins>
-      <w:ins w:id="1007" w:author="Frank Gibson" w:date="2008-10-08T16:38:00Z">
+      <w:ins w:id="997" w:author="Frank Gibson" w:date="2008-10-08T16:38:00Z">
         <w:r>
           <w:t>sced</w:t>
         </w:r>
@@ -7377,139 +7222,162 @@
       <w:r>
         <w:t xml:space="preserve"> </w:t>
       </w:r>
-      <w:commentRangeEnd w:id="1005"/>
+      <w:commentRangeEnd w:id="995"/>
       <w:r>
         <w:rPr>
           <w:rStyle w:val="CommentReference"/>
           <w:vanish/>
         </w:rPr>
-        <w:commentReference w:id="1005"/>
+        <w:commentReference w:id="995"/>
       </w:r>
       <w:r>
         <w:t>terms to be considered annotations.</w:t>
       </w:r>
-      <w:ins w:id="1008" w:author="Alan Ruttenberg" w:date="2008-10-10T18:24:00Z">
+      <w:ins w:id="998" w:author="Alan Ruttenberg" w:date="2008-10-10T18:24:00Z">
         <w:r>
           <w:t xml:space="preserve"> </w:t>
         </w:r>
       </w:ins>
-      <w:ins w:id="1009" w:author="Melanie Courtot" w:date="2008-10-06T13:37:00Z">
+      <w:ins w:id="999" w:author="Melanie Courtot" w:date="2008-10-06T13:37:00Z">
         <w:r>
           <w:t xml:space="preserve">We </w:t>
         </w:r>
       </w:ins>
-      <w:ins w:id="1010" w:author="Melanie Courtot" w:date="2008-10-06T13:38:00Z">
+      <w:ins w:id="1000" w:author="Melanie Courtot" w:date="2008-10-06T13:38:00Z">
         <w:r>
           <w:t xml:space="preserve">are </w:t>
         </w:r>
       </w:ins>
-      <w:ins w:id="1011" w:author="Ryan Brinkman" w:date="2008-10-07T15:33:00Z">
+      <w:ins w:id="1001" w:author="Ryan Brinkman" w:date="2008-10-07T15:33:00Z">
         <w:r>
           <w:t xml:space="preserve">also </w:t>
         </w:r>
       </w:ins>
-      <w:ins w:id="1012" w:author="Melanie Courtot" w:date="2008-10-06T13:38:00Z">
+      <w:ins w:id="1002" w:author="Melanie Courtot" w:date="2008-10-06T13:38:00Z">
         <w:r>
           <w:t xml:space="preserve">considering </w:t>
         </w:r>
-        <w:commentRangeStart w:id="1013"/>
+        <w:commentRangeStart w:id="1003"/>
         <w:r>
           <w:t>extending</w:t>
         </w:r>
       </w:ins>
-      <w:commentRangeEnd w:id="1013"/>
+      <w:commentRangeEnd w:id="1003"/>
       <w:r>
         <w:rPr>
           <w:rStyle w:val="CommentReference"/>
         </w:rPr>
-        <w:commentReference w:id="1013"/>
-      </w:r>
-      <w:ins w:id="1014" w:author="Melanie Courtot" w:date="2008-10-06T13:37:00Z">
+        <w:commentReference w:id="1003"/>
+      </w:r>
+      <w:ins w:id="1004" w:author="Melanie Courtot" w:date="2008-10-06T13:37:00Z">
         <w:r>
           <w:t xml:space="preserve"> our deprecation policy by using </w:t>
         </w:r>
       </w:ins>
-      <w:ins w:id="1015" w:author="Melanie Courtot" w:date="2008-10-06T13:38:00Z">
+      <w:ins w:id="1005" w:author="Melanie Courtot" w:date="2008-10-06T13:38:00Z">
         <w:r>
           <w:t xml:space="preserve">the existing </w:t>
         </w:r>
       </w:ins>
-      <w:ins w:id="1016" w:author="Melanie Courtot" w:date="2008-10-06T13:37:00Z">
+      <w:ins w:id="1006" w:author="Melanie Courtot" w:date="2008-10-06T13:37:00Z">
         <w:r>
           <w:t>OWL</w:t>
         </w:r>
       </w:ins>
-      <w:ins w:id="1017" w:author="Melanie Courtot" w:date="2008-10-06T13:38:00Z">
+      <w:ins w:id="1007" w:author="Melanie Courtot" w:date="2008-10-06T13:38:00Z">
         <w:r>
           <w:t xml:space="preserve"> mechanis</w:t>
         </w:r>
       </w:ins>
-      <w:ins w:id="1018" w:author="Melanie Courtot" w:date="2008-10-06T13:39:00Z">
-        <w:r>
-          <w:t xml:space="preserve">m, and </w:t>
-        </w:r>
-      </w:ins>
-      <w:ins w:id="1019" w:author="Allyson Lister" w:date="2008-10-07T12:04:00Z">
-        <w:r>
-          <w:t xml:space="preserve">could automatically </w:t>
-        </w:r>
-      </w:ins>
-      <w:ins w:id="1020" w:author="Melanie Courtot" w:date="2008-10-06T13:39:00Z">
-        <w:r>
-          <w:t xml:space="preserve">add </w:t>
-        </w:r>
-      </w:ins>
-      <w:ins w:id="1021" w:author="Melanie Courtot" w:date="2008-10-06T13:40:00Z">
-        <w:r>
-          <w:t xml:space="preserve">the </w:t>
-        </w:r>
-      </w:ins>
-      <w:proofErr w:type="spellStart"/>
-      <w:ins w:id="1022" w:author="Melanie Courtot" w:date="2008-10-06T13:39:00Z">
-        <w:r>
-          <w:t>owl:DeprecatedClass</w:t>
-        </w:r>
-        <w:proofErr w:type="spellEnd"/>
-        <w:r>
-          <w:t xml:space="preserve">, </w:t>
-        </w:r>
-        <w:proofErr w:type="spellStart"/>
-        <w:r>
-          <w:t>owl:DeprecatedProperty</w:t>
-        </w:r>
-      </w:ins>
-      <w:proofErr w:type="spellEnd"/>
-      <w:ins w:id="1023" w:author="Melanie Courtot" w:date="2008-10-06T13:40:00Z">
-        <w:r>
-          <w:t xml:space="preserve"> axioms</w:t>
-        </w:r>
-      </w:ins>
-      <w:ins w:id="1024" w:author="Allyson Lister" w:date="2008-10-07T12:05:00Z">
-        <w:r>
-          <w:t>,</w:t>
-        </w:r>
-      </w:ins>
-      <w:ins w:id="1025" w:author="Melanie Courtot" w:date="2008-10-06T13:39:00Z">
-        <w:r>
-          <w:t xml:space="preserve"> as appropriate</w:t>
-        </w:r>
-      </w:ins>
-      <w:ins w:id="1026" w:author="Allyson Lister" w:date="2008-10-07T12:05:00Z">
-        <w:r>
-          <w:t>,</w:t>
-        </w:r>
-      </w:ins>
-      <w:ins w:id="1027" w:author="Melanie Courtot" w:date="2008-10-06T13:39:00Z">
-        <w:r>
-          <w:t xml:space="preserve"> to our terms</w:t>
-        </w:r>
-        <w:del w:id="1028" w:author="Alan Ruttenberg" w:date="2008-10-10T18:22:00Z">
+      <w:ins w:id="1008" w:author="Melanie Courtot" w:date="2008-10-06T13:39:00Z">
+        <w:r>
+          <w:t>m</w:t>
+        </w:r>
+        <w:r>
+          <w:t xml:space="preserve"> (</w:t>
+        </w:r>
+      </w:ins>
+      <w:ins w:id="1009" w:author="Allyson Lister" w:date="2008-10-07T12:04:00Z">
+        <w:del w:id="1010" w:author="Melanie Courtot" w:date="2008-10-10T20:59:00Z">
           <w:r>
-            <w:delText>.</w:delText>
+            <w:rPr>
+              <w:i/>
+              <w:rPrChange w:id="1011" w:author="Melanie Courtot" w:date="2008-10-10T21:01:00Z">
+                <w:rPr/>
+              </w:rPrChange>
+            </w:rPr>
+            <w:delText xml:space="preserve">could automatically </w:delText>
           </w:r>
         </w:del>
       </w:ins>
-      <w:ins w:id="1029" w:author="Alan Ruttenberg" w:date="2008-10-10T18:22:00Z">
+      <w:proofErr w:type="spellStart"/>
+      <w:ins w:id="1012" w:author="Melanie Courtot" w:date="2008-10-06T13:39:00Z">
+        <w:r>
+          <w:rPr>
+            <w:i/>
+            <w:rPrChange w:id="1013" w:author="Melanie Courtot" w:date="2008-10-10T21:01:00Z">
+              <w:rPr/>
+            </w:rPrChange>
+          </w:rPr>
+          <w:t>owl</w:t>
+        </w:r>
+        <w:proofErr w:type="gramStart"/>
+        <w:r>
+          <w:rPr>
+            <w:i/>
+            <w:rPrChange w:id="1014" w:author="Melanie Courtot" w:date="2008-10-10T21:01:00Z">
+              <w:rPr/>
+            </w:rPrChange>
+          </w:rPr>
+          <w:t>:DeprecatedClass</w:t>
+        </w:r>
+        <w:proofErr w:type="spellEnd"/>
+        <w:proofErr w:type="gramEnd"/>
+        <w:r>
+          <w:t xml:space="preserve">, </w:t>
+        </w:r>
+        <w:proofErr w:type="spellStart"/>
+        <w:r>
+          <w:rPr>
+            <w:i/>
+            <w:rPrChange w:id="1015" w:author="Melanie Courtot" w:date="2008-10-10T21:01:00Z">
+              <w:rPr/>
+            </w:rPrChange>
+          </w:rPr>
+          <w:t>owl:DeprecatedProperty</w:t>
+        </w:r>
+      </w:ins>
+      <w:proofErr w:type="spellEnd"/>
+      <w:ins w:id="1016" w:author="Melanie Courtot" w:date="2008-10-10T21:01:00Z">
+        <w:r>
+          <w:rPr>
+            <w:i/>
+            <w:rPrChange w:id="1017" w:author="Melanie Courtot" w:date="2008-10-10T21:01:00Z">
+              <w:rPr/>
+            </w:rPrChange>
+          </w:rPr>
+          <w:t>)</w:t>
+        </w:r>
+      </w:ins>
+      <w:ins w:id="1018" w:author="Melanie Courtot" w:date="2008-10-06T13:40:00Z">
+        <w:r>
+          <w:t xml:space="preserve"> </w:t>
+        </w:r>
+      </w:ins>
+      <w:ins w:id="1019" w:author="Allyson Lister" w:date="2008-10-07T12:05:00Z">
+        <w:del w:id="1020" w:author="Melanie Courtot" w:date="2008-10-10T21:01:00Z">
+          <w:r>
+            <w:delText>,,</w:delText>
+          </w:r>
+        </w:del>
+      </w:ins>
+      <w:ins w:id="1021" w:author="Melanie Courtot" w:date="2008-10-06T13:39:00Z">
+        <w:r>
+          <w:t>to our terms</w:t>
+        </w:r>
+      </w:ins>
+      <w:commentRangeStart w:id="1022"/>
+      <w:ins w:id="1023" w:author="Alan Ruttenberg" w:date="2008-10-10T18:22:00Z">
         <w:r>
           <w:t>, however doing so has</w:t>
         </w:r>
@@ -7520,36 +7388,44 @@
           <w:t>ctical benefit</w:t>
         </w:r>
       </w:ins>
-      <w:ins w:id="1030" w:author="Alan Ruttenberg" w:date="2008-10-10T18:47:00Z">
+      <w:ins w:id="1024" w:author="Alan Ruttenberg" w:date="2008-10-10T18:47:00Z">
         <w:r>
           <w:t xml:space="preserve"> currently</w:t>
         </w:r>
       </w:ins>
-      <w:ins w:id="1031" w:author="Alan Ruttenberg" w:date="2008-10-10T18:22:00Z">
+      <w:ins w:id="1025" w:author="Alan Ruttenberg" w:date="2008-10-10T18:22:00Z">
         <w:r>
           <w:t xml:space="preserve"> because </w:t>
         </w:r>
       </w:ins>
-      <w:ins w:id="1032" w:author="Alan Ruttenberg" w:date="2008-10-10T18:24:00Z">
+      <w:ins w:id="1026" w:author="Alan Ruttenberg" w:date="2008-10-10T18:24:00Z">
         <w:r>
           <w:t>we did not find tools that</w:t>
         </w:r>
       </w:ins>
-      <w:ins w:id="1033" w:author="Alan Ruttenberg" w:date="2008-10-10T18:22:00Z">
+      <w:ins w:id="1027" w:author="Alan Ruttenberg" w:date="2008-10-10T18:22:00Z">
         <w:r>
           <w:t xml:space="preserve"> </w:t>
         </w:r>
       </w:ins>
-      <w:ins w:id="1034" w:author="Alan Ruttenberg" w:date="2008-10-10T18:24:00Z">
+      <w:ins w:id="1028" w:author="Alan Ruttenberg" w:date="2008-10-10T18:24:00Z">
         <w:r>
           <w:t>take advantage of the designation to offer useful services.</w:t>
         </w:r>
       </w:ins>
-      <w:ins w:id="1035" w:author="Allyson Lister" w:date="2008-10-07T12:04:00Z">
+      <w:ins w:id="1029" w:author="Allyson Lister" w:date="2008-10-07T12:04:00Z">
         <w:r>
           <w:t xml:space="preserve">  </w:t>
         </w:r>
       </w:ins>
+      <w:commentRangeEnd w:id="1022"/>
+      <w:r>
+        <w:rPr>
+          <w:rStyle w:val="CommentReference"/>
+          <w:vanish/>
+        </w:rPr>
+        <w:commentReference w:id="1022"/>
+      </w:r>
     </w:p>
     <w:p>
       <w:pPr>
@@ -7566,9 +7442,9 @@
       <w:pPr>
         <w:pStyle w:val="p1a"/>
       </w:pPr>
-      <w:bookmarkStart w:id="1036" w:name="e6x3"/>
-      <w:bookmarkEnd w:id="1036"/>
-      <w:ins w:id="1037" w:author="Alan Ruttenberg" w:date="2008-10-10T18:26:00Z">
+      <w:bookmarkStart w:id="1030" w:name="e6x3"/>
+      <w:bookmarkEnd w:id="1030"/>
+      <w:ins w:id="1031" w:author="Alan Ruttenberg" w:date="2008-10-10T18:26:00Z">
         <w:r>
           <w:t xml:space="preserve">As </w:t>
         </w:r>
@@ -7576,27 +7452,27 @@
       <w:r>
         <w:t>OBI is used in a variety of fields</w:t>
       </w:r>
-      <w:del w:id="1038" w:author="Alan Ruttenberg" w:date="2008-10-10T18:26:00Z">
+      <w:del w:id="1032" w:author="Alan Ruttenberg" w:date="2008-10-10T18:26:00Z">
         <w:r>
           <w:delText xml:space="preserve"> and </w:delText>
         </w:r>
       </w:del>
-      <w:ins w:id="1039" w:author="schober" w:date="2008-10-09T11:52:00Z">
-        <w:del w:id="1040" w:author="Alan Ruttenberg" w:date="2008-10-10T18:26:00Z">
+      <w:ins w:id="1033" w:author="schober" w:date="2008-10-09T11:52:00Z">
+        <w:del w:id="1034" w:author="Alan Ruttenberg" w:date="2008-10-10T18:26:00Z">
           <w:r>
             <w:delText>in the realm of our metadata</w:delText>
           </w:r>
         </w:del>
       </w:ins>
-      <w:ins w:id="1041" w:author="schober" w:date="2008-10-09T12:21:00Z">
-        <w:del w:id="1042" w:author="Alan Ruttenberg" w:date="2008-10-10T18:26:00Z">
+      <w:ins w:id="1035" w:author="schober" w:date="2008-10-09T12:21:00Z">
+        <w:del w:id="1036" w:author="Alan Ruttenberg" w:date="2008-10-10T18:26:00Z">
           <w:r>
             <w:delText xml:space="preserve"> policy</w:delText>
           </w:r>
         </w:del>
       </w:ins>
-      <w:ins w:id="1043" w:author="schober" w:date="2008-10-09T11:52:00Z">
-        <w:del w:id="1044" w:author="Alan Ruttenberg" w:date="2008-10-10T18:26:00Z">
+      <w:ins w:id="1037" w:author="schober" w:date="2008-10-09T11:52:00Z">
+        <w:del w:id="1038" w:author="Alan Ruttenberg" w:date="2008-10-10T18:26:00Z">
           <w:r>
             <w:delText>,</w:delText>
           </w:r>
@@ -7628,7 +7504,7 @@
       <w:r>
         <w:t xml:space="preserve"> in</w:t>
       </w:r>
-      <w:ins w:id="1045" w:author="Alan Ruttenberg" w:date="2008-10-10T18:31:00Z">
+      <w:ins w:id="1039" w:author="Alan Ruttenberg" w:date="2008-10-10T18:31:00Z">
         <w:r>
           <w:t xml:space="preserve"> some microarray experimentalist</w:t>
         </w:r>
@@ -7636,12 +7512,12 @@
       <w:r>
         <w:t xml:space="preserve"> </w:t>
       </w:r>
-      <w:del w:id="1046" w:author="Alan Ruttenberg" w:date="2008-10-10T18:30:00Z">
+      <w:del w:id="1040" w:author="Alan Ruttenberg" w:date="2008-10-10T18:30:00Z">
         <w:r>
           <w:delText>a</w:delText>
         </w:r>
       </w:del>
-      <w:del w:id="1047" w:author="Alan Ruttenberg" w:date="2008-10-10T18:31:00Z">
+      <w:del w:id="1041" w:author="Alan Ruttenberg" w:date="2008-10-10T18:31:00Z">
         <w:r>
           <w:delText xml:space="preserve"> </w:delText>
         </w:r>
@@ -7649,12 +7525,12 @@
       <w:r>
         <w:t>communit</w:t>
       </w:r>
-      <w:ins w:id="1048" w:author="Alan Ruttenberg" w:date="2008-10-10T18:31:00Z">
+      <w:ins w:id="1042" w:author="Alan Ruttenberg" w:date="2008-10-10T18:31:00Z">
         <w:r>
           <w:t>ies</w:t>
         </w:r>
       </w:ins>
-      <w:del w:id="1049" w:author="Alan Ruttenberg" w:date="2008-10-10T18:31:00Z">
+      <w:del w:id="1043" w:author="Alan Ruttenberg" w:date="2008-10-10T18:31:00Z">
         <w:r>
           <w:delText>y</w:delText>
         </w:r>
@@ -7672,19 +7548,12 @@
       <w:r>
         <w:t xml:space="preserve"> in another. </w:t>
       </w:r>
-      <w:ins w:id="1050" w:author="Alan Ruttenberg" w:date="2008-10-10T18:32:00Z">
+      <w:ins w:id="1044" w:author="Alan Ruttenberg" w:date="2008-10-10T18:32:00Z">
         <w:r>
           <w:t xml:space="preserve">OWL 2’s proposed </w:t>
         </w:r>
-      </w:ins>
-      <w:commentRangeStart w:id="1051"/>
-      <w:commentRangeStart w:id="1052"/>
-      <w:del w:id="1053" w:author="Alan Ruttenberg" w:date="2008-10-10T18:32:00Z">
-        <w:r>
-          <w:delText>Annotations </w:delText>
-        </w:r>
-      </w:del>
-      <w:ins w:id="1054" w:author="Alan Ruttenberg" w:date="2008-10-10T18:32:00Z">
+        <w:commentRangeStart w:id="1045"/>
+        <w:commentRangeStart w:id="1046"/>
         <w:r>
           <w:t>annotations </w:t>
         </w:r>
@@ -7692,32 +7561,22 @@
       <w:r>
         <w:t>on annotations</w:t>
       </w:r>
-      <w:del w:id="1055" w:author="Alan Ruttenberg" w:date="2008-10-10T18:35:00Z">
-        <w:r>
-          <w:delText xml:space="preserve"> </w:delText>
-        </w:r>
-      </w:del>
-      <w:commentRangeEnd w:id="1051"/>
+      <w:commentRangeEnd w:id="1045"/>
       <w:r>
         <w:rPr>
           <w:rStyle w:val="CommentReference"/>
         </w:rPr>
-        <w:commentReference w:id="1051"/>
-      </w:r>
-      <w:commentRangeEnd w:id="1052"/>
+        <w:commentReference w:id="1045"/>
+      </w:r>
+      <w:commentRangeEnd w:id="1046"/>
       <w:r>
         <w:rPr>
           <w:rStyle w:val="CommentReference"/>
           <w:vanish/>
         </w:rPr>
-        <w:commentReference w:id="1052"/>
-      </w:r>
-      <w:del w:id="1056" w:author="Alan Ruttenberg" w:date="2008-10-10T18:35:00Z">
-        <w:r>
-          <w:delText xml:space="preserve">are </w:delText>
-        </w:r>
-      </w:del>
-      <w:ins w:id="1057" w:author="Alan Ruttenberg" w:date="2008-10-10T18:35:00Z">
+        <w:commentReference w:id="1046"/>
+      </w:r>
+      <w:ins w:id="1047" w:author="Alan Ruttenberg" w:date="2008-10-10T18:35:00Z">
         <w:r>
           <w:rPr>
             <w:rStyle w:val="CommentReference"/>
@@ -7732,12 +7591,7 @@
       <w:r>
         <w:t xml:space="preserve">an </w:t>
       </w:r>
-      <w:del w:id="1058" w:author="Alan Ruttenberg" w:date="2008-10-10T18:32:00Z">
-        <w:r>
-          <w:delText>appropriate</w:delText>
-        </w:r>
-      </w:del>
-      <w:ins w:id="1059" w:author="Alan Ruttenberg" w:date="2008-10-10T18:32:00Z">
+      <w:ins w:id="1048" w:author="Alan Ruttenberg" w:date="2008-10-10T18:32:00Z">
         <w:r>
           <w:t>adequate</w:t>
         </w:r>
@@ -7745,30 +7599,15 @@
       <w:r>
         <w:t xml:space="preserve"> </w:t>
       </w:r>
-      <w:del w:id="1060" w:author="Alan Ruttenberg" w:date="2008-10-10T18:32:00Z">
-        <w:r>
-          <w:delText xml:space="preserve">representation </w:delText>
-        </w:r>
-      </w:del>
-      <w:ins w:id="1061" w:author="Alan Ruttenberg" w:date="2008-10-10T18:32:00Z">
+      <w:ins w:id="1049" w:author="Alan Ruttenberg" w:date="2008-10-10T18:32:00Z">
         <w:r>
           <w:t xml:space="preserve">mechanism for specifying </w:t>
         </w:r>
       </w:ins>
-      <w:del w:id="1062" w:author="Alan Ruttenberg" w:date="2008-10-10T18:33:00Z">
-        <w:r>
-          <w:delText xml:space="preserve">of </w:delText>
-        </w:r>
-      </w:del>
       <w:r>
         <w:t xml:space="preserve">these community-specific labels, </w:t>
       </w:r>
-      <w:del w:id="1063" w:author="Alan Ruttenberg" w:date="2008-10-10T18:33:00Z">
-        <w:r>
-          <w:delText xml:space="preserve">and </w:delText>
-        </w:r>
-      </w:del>
-      <w:ins w:id="1064" w:author="Alan Ruttenberg" w:date="2008-10-10T18:33:00Z">
+      <w:ins w:id="1050" w:author="Alan Ruttenberg" w:date="2008-10-10T18:33:00Z">
         <w:r>
           <w:t xml:space="preserve">as it </w:t>
         </w:r>
@@ -7776,9 +7615,9 @@
       <w:r>
         <w:t>would allow us to “tag” any of our synonyms with extra information noting pertinence to a specific community.</w:t>
       </w:r>
-      <w:bookmarkStart w:id="1065" w:name="izix"/>
-      <w:bookmarkEnd w:id="1065"/>
-      <w:ins w:id="1066" w:author="Alan Ruttenberg" w:date="2008-10-10T18:33:00Z">
+      <w:bookmarkStart w:id="1051" w:name="izix"/>
+      <w:bookmarkEnd w:id="1051"/>
+      <w:ins w:id="1052" w:author="Alan Ruttenberg" w:date="2008-10-10T18:33:00Z">
         <w:r>
           <w:t xml:space="preserve"> </w:t>
         </w:r>
@@ -7791,200 +7630,192 @@
           <w:tab w:val="left" w:pos="576"/>
         </w:tabs>
       </w:pPr>
-      <w:bookmarkStart w:id="1067" w:name="am421"/>
-      <w:bookmarkStart w:id="1068" w:name="l1q61"/>
-      <w:bookmarkStart w:id="1069" w:name="l1q62"/>
-      <w:bookmarkStart w:id="1070" w:name="sf5l0"/>
-      <w:bookmarkStart w:id="1071" w:name="sf5l1"/>
-      <w:bookmarkStart w:id="1072" w:name="sf5l2"/>
-      <w:bookmarkStart w:id="1073" w:name="sf5l4"/>
-      <w:bookmarkEnd w:id="1067"/>
+      <w:bookmarkStart w:id="1053" w:name="am421"/>
+      <w:bookmarkStart w:id="1054" w:name="l1q61"/>
+      <w:bookmarkStart w:id="1055" w:name="l1q62"/>
+      <w:bookmarkStart w:id="1056" w:name="sf5l0"/>
+      <w:bookmarkStart w:id="1057" w:name="sf5l1"/>
+      <w:bookmarkStart w:id="1058" w:name="sf5l2"/>
+      <w:bookmarkStart w:id="1059" w:name="sf5l4"/>
+      <w:bookmarkEnd w:id="1053"/>
+      <w:bookmarkEnd w:id="1054"/>
+      <w:bookmarkEnd w:id="1055"/>
+      <w:bookmarkEnd w:id="1056"/>
+      <w:bookmarkEnd w:id="1057"/>
+      <w:bookmarkEnd w:id="1058"/>
+      <w:bookmarkEnd w:id="1059"/>
+      <w:r>
+        <w:t xml:space="preserve">Versioning </w:t>
+      </w:r>
+      <w:bookmarkStart w:id="1060" w:name="mok4"/>
+      <w:bookmarkEnd w:id="1060"/>
+    </w:p>
+    <w:p>
+      <w:pPr>
+        <w:pStyle w:val="p1a"/>
+      </w:pPr>
+      <w:proofErr w:type="spellStart"/>
+      <w:r>
+        <w:t>OBI's</w:t>
+      </w:r>
+      <w:proofErr w:type="spellEnd"/>
+      <w:r>
+        <w:t xml:space="preserve"> policy is to release frequent updates and to maintain access to all versions. We create dated versions of each release to provide access to successive revisions</w:t>
+      </w:r>
+      <w:ins w:id="1061" w:author="Melanie Courtot" w:date="2008-10-06T13:42:00Z">
+        <w:r>
+          <w:t xml:space="preserve"> </w:t>
+        </w:r>
+      </w:ins>
+      <w:ins w:id="1062" w:author="Allyson Lister" w:date="2008-10-07T12:06:00Z">
+        <w:r>
+          <w:t>as well as</w:t>
+        </w:r>
+      </w:ins>
+      <w:ins w:id="1063" w:author="Melanie Courtot" w:date="2008-10-06T13:42:00Z">
+        <w:r>
+          <w:t xml:space="preserve"> a permanent </w:t>
+        </w:r>
+        <w:proofErr w:type="spellStart"/>
+        <w:r>
+          <w:t>unversioned</w:t>
+        </w:r>
+        <w:proofErr w:type="spellEnd"/>
+        <w:r>
+          <w:t xml:space="preserve"> link to the most recent release. </w:t>
+        </w:r>
+      </w:ins>
+      <w:r>
+        <w:t xml:space="preserve">This leaves to the end-user </w:t>
+      </w:r>
+      <w:del w:id="1064" w:author="Melanie Courtot" w:date="2008-10-10T18:12:00Z">
+        <w:r>
+          <w:delText xml:space="preserve">control over </w:delText>
+        </w:r>
+      </w:del>
+      <w:r>
+        <w:t xml:space="preserve">the choice between </w:t>
+      </w:r>
+      <w:ins w:id="1065" w:author="Melanie Courtot" w:date="2008-10-06T13:41:00Z">
+        <w:r>
+          <w:t>preferring</w:t>
+        </w:r>
+      </w:ins>
+      <w:r>
+        <w:t xml:space="preserve"> stability </w:t>
+      </w:r>
+      <w:del w:id="1066" w:author="Melanie Courtot" w:date="2008-10-09T14:41:00Z">
+        <w:r>
+          <w:delText xml:space="preserve">and </w:delText>
+        </w:r>
+      </w:del>
+      <w:ins w:id="1067" w:author="Melanie Courtot" w:date="2008-10-09T14:41:00Z">
+        <w:r>
+          <w:t xml:space="preserve">or </w:t>
+        </w:r>
+      </w:ins>
+      <w:r>
+        <w:t>being up to date with the latest developments.</w:t>
+      </w:r>
+      <w:bookmarkStart w:id="1068" w:name="lg%253Ag"/>
       <w:bookmarkEnd w:id="1068"/>
-      <w:bookmarkEnd w:id="1069"/>
-      <w:bookmarkEnd w:id="1070"/>
-      <w:bookmarkEnd w:id="1071"/>
-      <w:bookmarkEnd w:id="1072"/>
-      <w:bookmarkEnd w:id="1073"/>
-      <w:r>
-        <w:t xml:space="preserve">Versioning </w:t>
-      </w:r>
-      <w:bookmarkStart w:id="1074" w:name="mok4"/>
-      <w:bookmarkEnd w:id="1074"/>
-    </w:p>
-    <w:p>
-      <w:pPr>
-        <w:pStyle w:val="p1a"/>
-      </w:pPr>
-      <w:proofErr w:type="spellStart"/>
-      <w:r>
-        <w:t>OBI's</w:t>
-      </w:r>
-      <w:proofErr w:type="spellEnd"/>
-      <w:r>
-        <w:t xml:space="preserve"> policy is to release frequent updates and to maintain access to all versions. We create dated versions of each release</w:t>
-      </w:r>
-      <w:del w:id="1075" w:author="Alan Ruttenberg" w:date="2008-10-10T18:41:00Z">
-        <w:r>
-          <w:delText>, currently using the Persistent Uniform Resource Locator (PURL) [14] system</w:delText>
+      <w:r>
+        <w:t xml:space="preserve"> </w:t>
+      </w:r>
+      <w:commentRangeStart w:id="1069"/>
+      <w:ins w:id="1070" w:author="Melanie Courtot" w:date="2008-10-09T14:42:00Z">
+        <w:r>
+          <w:t xml:space="preserve">While developing OBI we prefer stability (i.e., not being surprised by unplanned-for changes), and to work around the lack of published ontology versions we have to rely on local copies of imported </w:t>
+        </w:r>
+        <w:proofErr w:type="spellStart"/>
+        <w:r>
+          <w:t>ontologies</w:t>
+        </w:r>
+        <w:proofErr w:type="spellEnd"/>
+        <w:r>
+          <w:t>.</w:t>
+        </w:r>
+        <w:commentRangeEnd w:id="1069"/>
+        <w:r>
+          <w:rPr>
+            <w:rStyle w:val="CommentReference"/>
+          </w:rPr>
+          <w:commentReference w:id="1069"/>
+        </w:r>
+        <w:r>
+          <w:t xml:space="preserve"> </w:t>
+        </w:r>
+      </w:ins>
+      <w:r>
+        <w:t>OWL 2's version</w:t>
+      </w:r>
+      <w:ins w:id="1071" w:author="Allyson Lister" w:date="2008-10-07T12:05:00Z">
+        <w:r>
+          <w:t xml:space="preserve"> </w:t>
+        </w:r>
+      </w:ins>
+      <w:proofErr w:type="spellStart"/>
+      <w:r>
+        <w:t>URIs</w:t>
+      </w:r>
+      <w:proofErr w:type="spellEnd"/>
+      <w:r>
+        <w:rPr>
+          <w:rStyle w:val="FootnoteReference"/>
+        </w:rPr>
+        <w:footnoteReference w:id="19"/>
+      </w:r>
+      <w:r>
+        <w:t xml:space="preserve"> will make it possible for users to easily choose which version of the ontology to use</w:t>
+      </w:r>
+      <w:ins w:id="1072" w:author="Melanie Courtot" w:date="2008-10-09T14:43:00Z">
+        <w:r>
+          <w:t>, and w</w:t>
+        </w:r>
+      </w:ins>
+      <w:r>
+        <w:t xml:space="preserve">e </w:t>
+      </w:r>
+      <w:commentRangeStart w:id="1073"/>
+      <w:ins w:id="1074" w:author="Frank Gibson" w:date="2008-10-08T16:39:00Z">
+        <w:r>
+          <w:t>believe this is an efficient mechanism for coping with ontology versioning both for OBI and the wider ontology community</w:t>
+        </w:r>
+      </w:ins>
+      <w:ins w:id="1075" w:author="Frank Gibson" w:date="2008-10-08T16:41:00Z">
+        <w:r>
+          <w:t xml:space="preserve"> in general</w:t>
+        </w:r>
+      </w:ins>
+      <w:commentRangeEnd w:id="1073"/>
+      <w:r>
+        <w:rPr>
+          <w:rStyle w:val="CommentReference"/>
+        </w:rPr>
+        <w:commentReference w:id="1073"/>
+      </w:r>
+      <w:del w:id="1076" w:author="Frank Gibson" w:date="2008-10-08T16:41:00Z">
+        <w:r>
+          <w:delText>would appreciate if this practice became the generally accepted way of managing versioning of ontologies</w:delText>
         </w:r>
       </w:del>
       <w:r>
-        <w:t xml:space="preserve"> to provide access to successive revisions</w:t>
-      </w:r>
-      <w:ins w:id="1076" w:author="Melanie Courtot" w:date="2008-10-06T13:42:00Z">
-        <w:r>
-          <w:t xml:space="preserve"> </w:t>
-        </w:r>
-      </w:ins>
-      <w:ins w:id="1077" w:author="Allyson Lister" w:date="2008-10-07T12:06:00Z">
-        <w:r>
-          <w:t>as well as</w:t>
-        </w:r>
-      </w:ins>
-      <w:ins w:id="1078" w:author="Melanie Courtot" w:date="2008-10-06T13:42:00Z">
-        <w:r>
-          <w:t xml:space="preserve"> a permanent </w:t>
-        </w:r>
-        <w:proofErr w:type="spellStart"/>
-        <w:r>
-          <w:t>unversioned</w:t>
-        </w:r>
-        <w:proofErr w:type="spellEnd"/>
-        <w:r>
-          <w:t xml:space="preserve"> link to the most recent release. </w:t>
-        </w:r>
-      </w:ins>
-      <w:r>
-        <w:t xml:space="preserve">This leaves to the end-user </w:t>
-      </w:r>
-      <w:del w:id="1079" w:author="Melanie Courtot" w:date="2008-10-10T18:12:00Z">
-        <w:r>
-          <w:delText xml:space="preserve">control over </w:delText>
-        </w:r>
-      </w:del>
-      <w:r>
-        <w:t xml:space="preserve">the choice between </w:t>
-      </w:r>
-      <w:ins w:id="1080" w:author="Melanie Courtot" w:date="2008-10-06T13:41:00Z">
-        <w:r>
-          <w:t>preferring</w:t>
-        </w:r>
-      </w:ins>
-      <w:r>
-        <w:t xml:space="preserve"> stability </w:t>
-      </w:r>
-      <w:del w:id="1081" w:author="Melanie Courtot" w:date="2008-10-09T14:41:00Z">
-        <w:r>
-          <w:delText xml:space="preserve">and </w:delText>
-        </w:r>
-      </w:del>
-      <w:ins w:id="1082" w:author="Melanie Courtot" w:date="2008-10-09T14:41:00Z">
-        <w:r>
-          <w:t xml:space="preserve">or </w:t>
-        </w:r>
-      </w:ins>
-      <w:r>
-        <w:t>being up to date with the latest developments.</w:t>
-      </w:r>
-      <w:bookmarkStart w:id="1083" w:name="lg%253Ag"/>
-      <w:bookmarkEnd w:id="1083"/>
-      <w:r>
-        <w:t xml:space="preserve"> </w:t>
-      </w:r>
-      <w:commentRangeStart w:id="1084"/>
-      <w:ins w:id="1085" w:author="Melanie Courtot" w:date="2008-10-09T14:42:00Z">
-        <w:r>
-          <w:t xml:space="preserve">While developing OBI we prefer stability (i.e., not being surprised by unplanned-for changes), and to work around the lack of published ontology versions we have to rely on local copies of imported </w:t>
-        </w:r>
-        <w:proofErr w:type="spellStart"/>
-        <w:r>
-          <w:t>ontologies</w:t>
-        </w:r>
-        <w:proofErr w:type="spellEnd"/>
-        <w:r>
-          <w:t>.</w:t>
-        </w:r>
-        <w:commentRangeEnd w:id="1084"/>
+        <w:t xml:space="preserve">. </w:t>
+      </w:r>
+      <w:del w:id="1077" w:author="Melanie Courtot" w:date="2008-10-09T14:42:00Z">
+        <w:r>
+          <w:delText xml:space="preserve"> </w:delText>
+        </w:r>
+        <w:commentRangeStart w:id="1078"/>
+        <w:r>
+          <w:delText>While developing OBI we prefer stability (i.e., not being surprised by unplanned-for changes), and we work around the lack of published ontology versions by relying on local copies of imported ontologies.</w:delText>
+        </w:r>
+        <w:commentRangeEnd w:id="1078"/>
         <w:r>
           <w:rPr>
             <w:rStyle w:val="CommentReference"/>
           </w:rPr>
-          <w:commentReference w:id="1084"/>
-        </w:r>
-        <w:r>
-          <w:t xml:space="preserve"> </w:t>
-        </w:r>
-      </w:ins>
-      <w:r>
-        <w:t>OWL 2's version</w:t>
-      </w:r>
-      <w:ins w:id="1086" w:author="Allyson Lister" w:date="2008-10-07T12:05:00Z">
-        <w:r>
-          <w:t xml:space="preserve"> </w:t>
-        </w:r>
-      </w:ins>
-      <w:proofErr w:type="spellStart"/>
-      <w:r>
-        <w:t>URIs</w:t>
-      </w:r>
-      <w:proofErr w:type="spellEnd"/>
-      <w:r>
-        <w:rPr>
-          <w:rStyle w:val="FootnoteReference"/>
-        </w:rPr>
-        <w:footnoteReference w:id="19"/>
-      </w:r>
-      <w:r>
-        <w:t xml:space="preserve"> will make it possible for users to easily choose which version of the ontology to use</w:t>
-      </w:r>
-      <w:ins w:id="1087" w:author="Melanie Courtot" w:date="2008-10-09T14:43:00Z">
-        <w:r>
-          <w:t>, and w</w:t>
-        </w:r>
-      </w:ins>
-      <w:r>
-        <w:t xml:space="preserve">e </w:t>
-      </w:r>
-      <w:commentRangeStart w:id="1088"/>
-      <w:ins w:id="1089" w:author="Frank Gibson" w:date="2008-10-08T16:39:00Z">
-        <w:r>
-          <w:t>believe this is an efficient mechanism for coping with ontology versioning both for OBI and the wider ontology community</w:t>
-        </w:r>
-      </w:ins>
-      <w:ins w:id="1090" w:author="Frank Gibson" w:date="2008-10-08T16:41:00Z">
-        <w:r>
-          <w:t xml:space="preserve"> in general</w:t>
-        </w:r>
-      </w:ins>
-      <w:commentRangeEnd w:id="1088"/>
-      <w:r>
-        <w:rPr>
-          <w:rStyle w:val="CommentReference"/>
-        </w:rPr>
-        <w:commentReference w:id="1088"/>
-      </w:r>
-      <w:del w:id="1091" w:author="Frank Gibson" w:date="2008-10-08T16:41:00Z">
-        <w:r>
-          <w:delText>would appreciate if this practice became the generally accepted way of managing versioning of ontologies</w:delText>
-        </w:r>
-      </w:del>
-      <w:r>
-        <w:t xml:space="preserve">. </w:t>
-      </w:r>
-      <w:del w:id="1092" w:author="Melanie Courtot" w:date="2008-10-09T14:42:00Z">
-        <w:r>
-          <w:delText xml:space="preserve"> </w:delText>
-        </w:r>
-        <w:commentRangeStart w:id="1093"/>
-        <w:r>
-          <w:delText>While developing OBI we prefer stability (i.e., not being surprised by unplanned-for changes), and we work around the lack of published ontology versions by relying on local copies of imported ontologies.</w:delText>
-        </w:r>
-        <w:commentRangeEnd w:id="1093"/>
-        <w:r>
-          <w:rPr>
-            <w:rStyle w:val="CommentReference"/>
-          </w:rPr>
-          <w:commentReference w:id="1093"/>
+          <w:commentReference w:id="1078"/>
         </w:r>
       </w:del>
     </w:p>
@@ -8014,38 +7845,38 @@
       <w:r>
         <w:t xml:space="preserve"> is that of a single rooted </w:t>
       </w:r>
-      <w:commentRangeStart w:id="1094"/>
+      <w:commentRangeStart w:id="1079"/>
       <w:r>
         <w:t>hierarchy</w:t>
       </w:r>
-      <w:commentRangeEnd w:id="1094"/>
+      <w:commentRangeEnd w:id="1079"/>
       <w:r>
         <w:rPr>
           <w:rStyle w:val="CommentReference"/>
         </w:rPr>
-        <w:commentReference w:id="1094"/>
+        <w:commentReference w:id="1079"/>
       </w:r>
       <w:r>
         <w:t xml:space="preserve">. However the style proposed by Rector and </w:t>
       </w:r>
-      <w:commentRangeStart w:id="1095"/>
-      <w:commentRangeStart w:id="1096"/>
+      <w:commentRangeStart w:id="1080"/>
+      <w:commentRangeStart w:id="1081"/>
       <w:r>
         <w:t>others</w:t>
       </w:r>
-      <w:commentRangeEnd w:id="1095"/>
+      <w:commentRangeEnd w:id="1080"/>
       <w:r>
         <w:rPr>
           <w:rStyle w:val="CommentReference"/>
         </w:rPr>
-        <w:commentReference w:id="1095"/>
-      </w:r>
-      <w:commentRangeEnd w:id="1096"/>
+        <w:commentReference w:id="1080"/>
+      </w:r>
+      <w:commentRangeEnd w:id="1081"/>
       <w:r>
         <w:rPr>
           <w:rStyle w:val="CommentReference"/>
         </w:rPr>
-        <w:commentReference w:id="1096"/>
+        <w:commentReference w:id="1081"/>
       </w:r>
       <w:r>
         <w:t xml:space="preserve"> is to develop a series of single inheritance </w:t>
@@ -8066,26 +7897,26 @@
           <w:tab w:val="left" w:pos="576"/>
         </w:tabs>
       </w:pPr>
-      <w:bookmarkStart w:id="1097" w:name="e41s0"/>
-      <w:bookmarkStart w:id="1098" w:name="e41s1"/>
-      <w:bookmarkStart w:id="1099" w:name="qb571"/>
-      <w:bookmarkStart w:id="1100" w:name="m7q115"/>
-      <w:bookmarkStart w:id="1101" w:name="m7q116"/>
-      <w:bookmarkStart w:id="1102" w:name="m7q117"/>
-      <w:bookmarkStart w:id="1103" w:name="sith"/>
-      <w:bookmarkStart w:id="1104" w:name="yydp"/>
-      <w:bookmarkStart w:id="1105" w:name="yjiy"/>
-      <w:bookmarkStart w:id="1106" w:name="yjiy0"/>
-      <w:bookmarkEnd w:id="1097"/>
-      <w:bookmarkEnd w:id="1098"/>
-      <w:bookmarkEnd w:id="1099"/>
-      <w:bookmarkEnd w:id="1100"/>
-      <w:bookmarkEnd w:id="1101"/>
-      <w:bookmarkEnd w:id="1102"/>
-      <w:bookmarkEnd w:id="1103"/>
-      <w:bookmarkEnd w:id="1104"/>
-      <w:bookmarkEnd w:id="1105"/>
-      <w:bookmarkEnd w:id="1106"/>
+      <w:bookmarkStart w:id="1082" w:name="e41s0"/>
+      <w:bookmarkStart w:id="1083" w:name="e41s1"/>
+      <w:bookmarkStart w:id="1084" w:name="qb571"/>
+      <w:bookmarkStart w:id="1085" w:name="m7q115"/>
+      <w:bookmarkStart w:id="1086" w:name="m7q116"/>
+      <w:bookmarkStart w:id="1087" w:name="m7q117"/>
+      <w:bookmarkStart w:id="1088" w:name="sith"/>
+      <w:bookmarkStart w:id="1089" w:name="yydp"/>
+      <w:bookmarkStart w:id="1090" w:name="yjiy"/>
+      <w:bookmarkStart w:id="1091" w:name="yjiy0"/>
+      <w:bookmarkEnd w:id="1082"/>
+      <w:bookmarkEnd w:id="1083"/>
+      <w:bookmarkEnd w:id="1084"/>
+      <w:bookmarkEnd w:id="1085"/>
+      <w:bookmarkEnd w:id="1086"/>
+      <w:bookmarkEnd w:id="1087"/>
+      <w:bookmarkEnd w:id="1088"/>
+      <w:bookmarkEnd w:id="1089"/>
+      <w:bookmarkEnd w:id="1090"/>
+      <w:bookmarkEnd w:id="1091"/>
       <w:r>
         <w:t>Disjoints</w:t>
       </w:r>
@@ -8097,7 +7928,7 @@
       <w:r>
         <w:t xml:space="preserve">Our solution for disjoints is not entirely satisfactory. Declaring </w:t>
       </w:r>
-      <w:ins w:id="1107" w:author="Allyson Lister" w:date="2008-10-07T12:07:00Z">
+      <w:ins w:id="1092" w:author="Allyson Lister" w:date="2008-10-07T12:07:00Z">
         <w:r>
           <w:t xml:space="preserve">a </w:t>
         </w:r>
@@ -8193,7 +8024,7 @@
       <w:r>
         <w:t xml:space="preserve"> were each declared disjoint with each other we would arrive at an inconsistency. Upon closer examination we found </w:t>
       </w:r>
-      <w:ins w:id="1108" w:author="Allyson Lister" w:date="2008-10-07T12:08:00Z">
+      <w:ins w:id="1093" w:author="Allyson Lister" w:date="2008-10-07T12:08:00Z">
         <w:r>
           <w:t xml:space="preserve">other </w:t>
         </w:r>
@@ -8201,7 +8032,7 @@
       <w:r>
         <w:t>potential exceptions - cases where, the siblings were</w:t>
       </w:r>
-      <w:ins w:id="1109" w:author="Allyson Lister" w:date="2008-10-07T12:08:00Z">
+      <w:ins w:id="1094" w:author="Allyson Lister" w:date="2008-10-07T12:08:00Z">
         <w:r>
           <w:t xml:space="preserve"> not always</w:t>
         </w:r>
@@ -8239,27 +8070,27 @@
       <w:r>
         <w:t>. We are currently debating whether these two roles overlap with each other - certainly the processes in which they are realized do.</w:t>
       </w:r>
-      <w:ins w:id="1110" w:author="Melanie Courtot" w:date="2008-10-06T13:49:00Z">
+      <w:ins w:id="1095" w:author="Melanie Courtot" w:date="2008-10-06T13:49:00Z">
         <w:r>
           <w:t xml:space="preserve"> </w:t>
         </w:r>
       </w:ins>
-      <w:ins w:id="1111" w:author="Allyson Lister" w:date="2008-10-07T12:09:00Z">
+      <w:ins w:id="1096" w:author="Allyson Lister" w:date="2008-10-07T12:09:00Z">
         <w:r>
           <w:t>I</w:t>
         </w:r>
       </w:ins>
-      <w:ins w:id="1112" w:author="Melanie Courtot" w:date="2008-10-06T13:49:00Z">
+      <w:ins w:id="1097" w:author="Melanie Courtot" w:date="2008-10-06T13:49:00Z">
         <w:r>
           <w:t xml:space="preserve">n OBI, an assay always </w:t>
         </w:r>
       </w:ins>
-      <w:ins w:id="1113" w:author="Frank Gibson" w:date="2008-10-08T16:52:00Z">
+      <w:ins w:id="1098" w:author="Frank Gibson" w:date="2008-10-08T16:52:00Z">
         <w:r>
           <w:t>is defined as having</w:t>
         </w:r>
       </w:ins>
-      <w:ins w:id="1114" w:author="Melanie Courtot" w:date="2008-10-06T13:49:00Z">
+      <w:ins w:id="1099" w:author="Melanie Courtot" w:date="2008-10-06T13:49:00Z">
         <w:r>
           <w:t xml:space="preserve"> some </w:t>
         </w:r>
@@ -8274,12 +8105,12 @@
           <w:t xml:space="preserve"> as input, and a biological specimen</w:t>
         </w:r>
       </w:ins>
-      <w:ins w:id="1115" w:author="Melanie Courtot" w:date="2008-10-06T13:51:00Z">
+      <w:ins w:id="1100" w:author="Melanie Courtot" w:date="2008-10-06T13:51:00Z">
         <w:r>
           <w:t xml:space="preserve"> role is the role borne by a material prior to a study.</w:t>
         </w:r>
       </w:ins>
-      <w:ins w:id="1116" w:author="Melanie Courtot" w:date="2008-10-06T13:49:00Z">
+      <w:ins w:id="1101" w:author="Melanie Courtot" w:date="2008-10-06T13:49:00Z">
         <w:r>
           <w:t xml:space="preserve"> </w:t>
         </w:r>
@@ -8308,11 +8139,10 @@
           <w:tab w:val="left" w:pos="432"/>
         </w:tabs>
         <w:rPr>
-          <w:ins w:id="1117" w:author="Melanie Courtot" w:date="2008-10-06T16:48:00Z"/>
-        </w:rPr>
-      </w:pPr>
-      <w:commentRangeStart w:id="1118"/>
-      <w:ins w:id="1119" w:author="Melanie Courtot" w:date="2008-10-06T16:36:00Z">
+          <w:ins w:id="1102" w:author="Melanie Courtot" w:date="2008-10-06T16:48:00Z"/>
+        </w:rPr>
+      </w:pPr>
+      <w:ins w:id="1103" w:author="Melanie Courtot" w:date="2008-10-06T16:36:00Z">
         <w:r>
           <w:t>Conclusion</w:t>
         </w:r>
@@ -8322,45 +8152,45 @@
       <w:pPr>
         <w:pStyle w:val="p1a"/>
         <w:rPr>
-          <w:ins w:id="1120" w:author="Frank Gibson" w:date="2008-10-08T17:07:00Z"/>
-        </w:rPr>
-      </w:pPr>
-      <w:ins w:id="1121" w:author="Melanie Courtot" w:date="2008-10-06T16:48:00Z">
+          <w:ins w:id="1104" w:author="Frank Gibson" w:date="2008-10-08T17:07:00Z"/>
+        </w:rPr>
+      </w:pPr>
+      <w:ins w:id="1105" w:author="Melanie Courtot" w:date="2008-10-06T16:48:00Z">
         <w:r>
           <w:t xml:space="preserve">OBI is an ambitious project, uniting a large number of collaborators from different biological </w:t>
         </w:r>
       </w:ins>
-      <w:ins w:id="1122" w:author="Frank Gibson" w:date="2008-10-08T16:53:00Z">
+      <w:ins w:id="1106" w:author="Frank Gibson" w:date="2008-10-08T16:53:00Z">
         <w:r>
           <w:t>and biomedical sciences</w:t>
         </w:r>
       </w:ins>
-      <w:ins w:id="1123" w:author="Melanie Courtot" w:date="2008-10-06T16:48:00Z">
+      <w:ins w:id="1107" w:author="Melanie Courtot" w:date="2008-10-06T16:48:00Z">
         <w:r>
           <w:t xml:space="preserve"> (more than 45 </w:t>
         </w:r>
       </w:ins>
-      <w:ins w:id="1124" w:author="Melanie Courtot" w:date="2008-10-06T16:51:00Z">
+      <w:ins w:id="1108" w:author="Melanie Courtot" w:date="2008-10-06T16:51:00Z">
         <w:r>
           <w:t xml:space="preserve">experts </w:t>
         </w:r>
       </w:ins>
-      <w:ins w:id="1125" w:author="Melanie Courtot" w:date="2008-10-06T16:48:00Z">
+      <w:ins w:id="1109" w:author="Melanie Courtot" w:date="2008-10-06T16:48:00Z">
         <w:r>
           <w:t>representing 18 c</w:t>
         </w:r>
       </w:ins>
-      <w:ins w:id="1126" w:author="Melanie Courtot" w:date="2008-10-06T16:49:00Z">
+      <w:ins w:id="1110" w:author="Melanie Courtot" w:date="2008-10-06T16:49:00Z">
         <w:r>
           <w:t>o</w:t>
         </w:r>
       </w:ins>
-      <w:ins w:id="1127" w:author="Melanie Courtot" w:date="2008-10-06T16:48:00Z">
+      <w:ins w:id="1111" w:author="Melanie Courtot" w:date="2008-10-06T16:48:00Z">
         <w:r>
           <w:t>mmunities</w:t>
         </w:r>
       </w:ins>
-      <w:ins w:id="1128" w:author="Melanie Courtot" w:date="2008-10-06T16:50:00Z">
+      <w:ins w:id="1112" w:author="Melanie Courtot" w:date="2008-10-06T16:50:00Z">
         <w:r>
           <w:rPr>
             <w:rStyle w:val="FootnoteReference"/>
@@ -8371,722 +8201,496 @@
           <w:t>)</w:t>
         </w:r>
       </w:ins>
-      <w:ins w:id="1130" w:author="Frank Gibson" w:date="2008-10-08T16:55:00Z">
+      <w:ins w:id="1114" w:author="Frank Gibson" w:date="2008-10-08T16:55:00Z">
         <w:r>
           <w:t xml:space="preserve">, </w:t>
         </w:r>
       </w:ins>
-      <w:ins w:id="1131" w:author="Alan Ruttenberg" w:date="2008-10-10T19:14:00Z">
+      <w:ins w:id="1115" w:author="Alan Ruttenberg" w:date="2008-10-10T19:14:00Z">
         <w:r>
           <w:t xml:space="preserve">many of </w:t>
         </w:r>
       </w:ins>
-      <w:ins w:id="1132" w:author="Alan Ruttenberg" w:date="2008-10-10T19:15:00Z">
+      <w:ins w:id="1116" w:author="Alan Ruttenberg" w:date="2008-10-10T19:15:00Z">
         <w:r>
           <w:t>who</w:t>
         </w:r>
       </w:ins>
-      <w:ins w:id="1133" w:author="Alan Ruttenberg" w:date="2008-10-10T19:14:00Z">
+      <w:ins w:id="1117" w:author="Alan Ruttenberg" w:date="2008-10-10T19:14:00Z">
         <w:r>
           <w:t xml:space="preserve"> plan to use OBI in their own projects. </w:t>
         </w:r>
       </w:ins>
-      <w:ins w:id="1134" w:author="Frank Gibson" w:date="2008-10-08T17:00:00Z">
-        <w:r>
-          <w:t xml:space="preserve">Due to the </w:t>
-        </w:r>
-        <w:del w:id="1135" w:author="Alan Ruttenberg" w:date="2008-10-10T19:15:00Z">
+      <w:ins w:id="1118" w:author="Frank Gibson" w:date="2008-10-08T17:00:00Z">
+        <w:r>
+          <w:t>Due to the number</w:t>
+        </w:r>
+      </w:ins>
+      <w:ins w:id="1119" w:author="Frank Gibson" w:date="2008-10-08T17:01:00Z">
+        <w:r>
+          <w:t xml:space="preserve"> </w:t>
+        </w:r>
+      </w:ins>
+      <w:ins w:id="1120" w:author="Alan Ruttenberg" w:date="2008-10-10T19:16:00Z">
+        <w:del w:id="1121" w:author="Melanie Courtot" w:date="2008-10-10T21:08:00Z">
           <w:r>
-            <w:delText xml:space="preserve">high </w:delText>
+            <w:delText xml:space="preserve">of </w:delText>
           </w:r>
         </w:del>
-        <w:r>
-          <w:t>number</w:t>
-        </w:r>
-      </w:ins>
-      <w:ins w:id="1136" w:author="Frank Gibson" w:date="2008-10-08T17:01:00Z">
+      </w:ins>
+      <w:ins w:id="1122" w:author="Frank Gibson" w:date="2008-10-08T17:01:00Z">
+        <w:r>
+          <w:t xml:space="preserve">and </w:t>
+        </w:r>
+      </w:ins>
+      <w:ins w:id="1123" w:author="Alan Ruttenberg" w:date="2008-10-10T19:17:00Z">
+        <w:r>
+          <w:t xml:space="preserve">distributed </w:t>
+        </w:r>
+      </w:ins>
+      <w:ins w:id="1124" w:author="Frank Gibson" w:date="2008-10-08T17:01:00Z">
+        <w:r>
+          <w:t>location</w:t>
+        </w:r>
+      </w:ins>
+      <w:ins w:id="1125" w:author="Frank Gibson" w:date="2008-10-08T17:00:00Z">
+        <w:r>
+          <w:t xml:space="preserve"> of developers and domain experts, </w:t>
+        </w:r>
+        <w:proofErr w:type="spellStart"/>
+        <w:r>
+          <w:t>OBI</w:t>
+        </w:r>
+      </w:ins>
+      <w:ins w:id="1126" w:author="Alan Ruttenberg" w:date="2008-10-10T20:01:00Z">
+        <w:r>
+          <w:t>’s</w:t>
+        </w:r>
+      </w:ins>
+      <w:proofErr w:type="spellEnd"/>
+      <w:ins w:id="1127" w:author="Frank Gibson" w:date="2008-10-08T17:00:00Z">
         <w:r>
           <w:t xml:space="preserve"> </w:t>
         </w:r>
       </w:ins>
-      <w:ins w:id="1137" w:author="Alan Ruttenberg" w:date="2008-10-10T19:16:00Z">
-        <w:r>
-          <w:t xml:space="preserve">of </w:t>
-        </w:r>
-      </w:ins>
-      <w:ins w:id="1138" w:author="Frank Gibson" w:date="2008-10-08T17:01:00Z">
-        <w:r>
-          <w:t xml:space="preserve">and </w:t>
-        </w:r>
-      </w:ins>
-      <w:ins w:id="1139" w:author="Alan Ruttenberg" w:date="2008-10-10T19:17:00Z">
-        <w:r>
-          <w:t xml:space="preserve">distributed </w:t>
-        </w:r>
-      </w:ins>
-      <w:ins w:id="1140" w:author="Frank Gibson" w:date="2008-10-08T17:01:00Z">
-        <w:del w:id="1141" w:author="Alan Ruttenberg" w:date="2008-10-10T19:17:00Z">
-          <w:r>
-            <w:delText xml:space="preserve">distributed </w:delText>
-          </w:r>
-        </w:del>
-        <w:r>
-          <w:t>location</w:t>
-        </w:r>
-      </w:ins>
-      <w:ins w:id="1142" w:author="Frank Gibson" w:date="2008-10-08T17:00:00Z">
-        <w:r>
-          <w:t xml:space="preserve"> of </w:t>
-        </w:r>
-        <w:del w:id="1143" w:author="Alan Ruttenberg" w:date="2008-10-10T19:15:00Z">
-          <w:r>
-            <w:delText xml:space="preserve">essential and invaluable </w:delText>
-          </w:r>
-        </w:del>
-        <w:r>
-          <w:t xml:space="preserve">developers and domain experts, </w:t>
+      <w:ins w:id="1128" w:author="Alan Ruttenberg" w:date="2008-10-10T19:17:00Z">
+        <w:r>
+          <w:t>need</w:t>
+        </w:r>
+      </w:ins>
+      <w:ins w:id="1129" w:author="Alan Ruttenberg" w:date="2008-10-10T20:01:00Z">
+        <w:r>
+          <w:t>s</w:t>
+        </w:r>
+      </w:ins>
+      <w:ins w:id="1130" w:author="Alan Ruttenberg" w:date="2008-10-10T19:17:00Z">
+        <w:r>
+          <w:t xml:space="preserve"> for collaborative </w:t>
+        </w:r>
+      </w:ins>
+      <w:ins w:id="1131" w:author="Frank Gibson" w:date="2008-10-08T17:00:00Z">
+        <w:r>
+          <w:t xml:space="preserve">ontology development </w:t>
+        </w:r>
+      </w:ins>
+      <w:ins w:id="1132" w:author="Alan Ruttenberg" w:date="2008-10-10T19:18:00Z">
+        <w:r>
+          <w:t xml:space="preserve">bring </w:t>
+        </w:r>
+      </w:ins>
+      <w:ins w:id="1133" w:author="Frank Gibson" w:date="2008-10-08T17:05:00Z">
+        <w:r>
+          <w:t>new</w:t>
+        </w:r>
+      </w:ins>
+      <w:ins w:id="1134" w:author="Alan Ruttenberg" w:date="2008-10-10T19:18:00Z">
+        <w:r>
+          <w:t xml:space="preserve"> and currently unaddressed</w:t>
+        </w:r>
+      </w:ins>
+      <w:ins w:id="1135" w:author="Frank Gibson" w:date="2008-10-08T17:05:00Z">
+        <w:r>
+          <w:t xml:space="preserve"> requirements</w:t>
+        </w:r>
+      </w:ins>
+      <w:ins w:id="1136" w:author="Frank Gibson" w:date="2008-10-08T17:06:00Z">
+        <w:r>
+          <w:t xml:space="preserve"> </w:t>
+        </w:r>
+      </w:ins>
+      <w:ins w:id="1137" w:author="Alan Ruttenberg" w:date="2008-10-10T19:18:00Z">
+        <w:r>
+          <w:t xml:space="preserve">at </w:t>
+        </w:r>
+      </w:ins>
+      <w:ins w:id="1138" w:author="Frank Gibson" w:date="2008-10-08T17:06:00Z">
+        <w:r>
+          <w:t xml:space="preserve">both </w:t>
+        </w:r>
+      </w:ins>
+      <w:ins w:id="1139" w:author="Alan Ruttenberg" w:date="2008-10-10T19:18:00Z">
+        <w:r>
+          <w:t xml:space="preserve">the </w:t>
+        </w:r>
+      </w:ins>
+      <w:ins w:id="1140" w:author="Frank Gibson" w:date="2008-10-08T17:06:00Z">
+        <w:r>
+          <w:t xml:space="preserve">organizational and technical levels. </w:t>
+        </w:r>
+      </w:ins>
+    </w:p>
+    <w:p>
+      <w:pPr>
+        <w:numPr>
+          <w:ins w:id="1141" w:author="Frank Gibson" w:date="2008-10-08T17:00:00Z"/>
+        </w:numPr>
+        <w:rPr>
+          <w:ins w:id="1142" w:author="Alan Ruttenberg" w:date="2008-10-10T19:20:00Z"/>
+        </w:rPr>
+      </w:pPr>
+      <w:ins w:id="1143" w:author="Alan Ruttenberg" w:date="2008-10-10T19:20:00Z">
+        <w:r>
+          <w:t>Already</w:t>
+        </w:r>
+      </w:ins>
+      <w:ins w:id="1144" w:author="Alan Ruttenberg" w:date="2008-10-10T19:33:00Z">
+        <w:r>
+          <w:t>,</w:t>
+        </w:r>
+      </w:ins>
+      <w:ins w:id="1145" w:author="Alan Ruttenberg" w:date="2008-10-10T19:20:00Z">
+        <w:r>
+          <w:t xml:space="preserve"> projects such as Array Express</w:t>
+        </w:r>
+      </w:ins>
+      <w:ins w:id="1146" w:author="Alan Ruttenberg" w:date="2008-10-10T19:38:00Z">
+        <w:r>
+          <w:rPr>
+            <w:rStyle w:val="FootnoteReference"/>
+          </w:rPr>
+          <w:footnoteReference w:id="21"/>
+        </w:r>
+      </w:ins>
+      <w:ins w:id="1148" w:author="Alan Ruttenberg" w:date="2008-10-10T19:30:00Z">
+        <w:r>
+          <w:t xml:space="preserve"> and </w:t>
         </w:r>
         <w:proofErr w:type="spellStart"/>
         <w:r>
-          <w:t>OBI</w:t>
-        </w:r>
-      </w:ins>
-      <w:ins w:id="1144" w:author="Alan Ruttenberg" w:date="2008-10-10T20:01:00Z">
-        <w:r>
-          <w:t>’s</w:t>
-        </w:r>
-      </w:ins>
-      <w:proofErr w:type="spellEnd"/>
-      <w:ins w:id="1145" w:author="Frank Gibson" w:date="2008-10-08T17:00:00Z">
-        <w:r>
-          <w:t xml:space="preserve"> </w:t>
-        </w:r>
-      </w:ins>
-      <w:ins w:id="1146" w:author="Alan Ruttenberg" w:date="2008-10-10T19:17:00Z">
-        <w:r>
-          <w:t>need</w:t>
-        </w:r>
-      </w:ins>
-      <w:ins w:id="1147" w:author="Alan Ruttenberg" w:date="2008-10-10T20:01:00Z">
-        <w:r>
-          <w:t>s</w:t>
-        </w:r>
-      </w:ins>
-      <w:ins w:id="1148" w:author="Alan Ruttenberg" w:date="2008-10-10T19:17:00Z">
-        <w:r>
-          <w:t xml:space="preserve"> for collaborative </w:t>
-        </w:r>
-      </w:ins>
-      <w:ins w:id="1149" w:author="Frank Gibson" w:date="2008-10-08T17:00:00Z">
-        <w:del w:id="1150" w:author="Alan Ruttenberg" w:date="2008-10-10T19:17:00Z">
-          <w:r>
-            <w:delText xml:space="preserve">is </w:delText>
-          </w:r>
-        </w:del>
-      </w:ins>
-      <w:ins w:id="1151" w:author="Frank Gibson" w:date="2008-10-08T17:05:00Z">
-        <w:del w:id="1152" w:author="Alan Ruttenberg" w:date="2008-10-10T19:18:00Z">
-          <w:r>
-            <w:delText>present</w:delText>
-          </w:r>
-        </w:del>
-        <w:del w:id="1153" w:author="Alan Ruttenberg" w:date="2008-10-10T19:17:00Z">
-          <w:r>
-            <w:delText>ing</w:delText>
-          </w:r>
-        </w:del>
-      </w:ins>
-      <w:ins w:id="1154" w:author="Frank Gibson" w:date="2008-10-08T17:00:00Z">
-        <w:del w:id="1155" w:author="Alan Ruttenberg" w:date="2008-10-10T19:18:00Z">
-          <w:r>
-            <w:delText xml:space="preserve"> the traditional </w:delText>
-          </w:r>
-        </w:del>
-        <w:r>
-          <w:t xml:space="preserve">ontology development </w:t>
-        </w:r>
-      </w:ins>
-      <w:ins w:id="1156" w:author="Alan Ruttenberg" w:date="2008-10-10T19:18:00Z">
-        <w:r>
-          <w:t xml:space="preserve">bring </w:t>
-        </w:r>
-      </w:ins>
-      <w:ins w:id="1157" w:author="Frank Gibson" w:date="2008-10-08T17:00:00Z">
-        <w:del w:id="1158" w:author="Alan Ruttenberg" w:date="2008-10-10T19:18:00Z">
-          <w:r>
-            <w:delText xml:space="preserve">methodology </w:delText>
-          </w:r>
-        </w:del>
-      </w:ins>
-      <w:ins w:id="1159" w:author="Frank Gibson" w:date="2008-10-08T17:05:00Z">
-        <w:del w:id="1160" w:author="Alan Ruttenberg" w:date="2008-10-10T19:18:00Z">
-          <w:r>
-            <w:delText xml:space="preserve">with </w:delText>
-          </w:r>
-        </w:del>
-        <w:r>
-          <w:t>new</w:t>
-        </w:r>
-      </w:ins>
-      <w:ins w:id="1161" w:author="Alan Ruttenberg" w:date="2008-10-10T19:18:00Z">
-        <w:r>
-          <w:t xml:space="preserve"> and currently unaddressed</w:t>
-        </w:r>
-      </w:ins>
-      <w:ins w:id="1162" w:author="Frank Gibson" w:date="2008-10-08T17:05:00Z">
-        <w:r>
-          <w:t xml:space="preserve"> requirements</w:t>
-        </w:r>
-        <w:del w:id="1163" w:author="Alan Ruttenberg" w:date="2008-10-10T19:18:00Z">
-          <w:r>
-            <w:delText xml:space="preserve"> and stresses</w:delText>
-          </w:r>
-        </w:del>
-      </w:ins>
-      <w:ins w:id="1164" w:author="Frank Gibson" w:date="2008-10-08T17:06:00Z">
-        <w:del w:id="1165" w:author="Alan Ruttenberg" w:date="2008-10-10T19:18:00Z">
-          <w:r>
-            <w:delText>,</w:delText>
-          </w:r>
-        </w:del>
-        <w:r>
-          <w:t xml:space="preserve"> </w:t>
-        </w:r>
-      </w:ins>
-      <w:ins w:id="1166" w:author="Alan Ruttenberg" w:date="2008-10-10T19:18:00Z">
-        <w:r>
-          <w:t xml:space="preserve">at </w:t>
-        </w:r>
-      </w:ins>
-      <w:ins w:id="1167" w:author="Frank Gibson" w:date="2008-10-08T17:06:00Z">
-        <w:r>
-          <w:t xml:space="preserve">both </w:t>
-        </w:r>
-        <w:del w:id="1168" w:author="Alan Ruttenberg" w:date="2008-10-10T19:18:00Z">
-          <w:r>
-            <w:delText xml:space="preserve">at </w:delText>
-          </w:r>
-        </w:del>
-      </w:ins>
-      <w:ins w:id="1169" w:author="Alan Ruttenberg" w:date="2008-10-10T19:18:00Z">
-        <w:r>
-          <w:t xml:space="preserve">the </w:t>
-        </w:r>
-      </w:ins>
-      <w:ins w:id="1170" w:author="Frank Gibson" w:date="2008-10-08T17:06:00Z">
-        <w:r>
-          <w:t xml:space="preserve">organizational and technical levels. </w:t>
-        </w:r>
-      </w:ins>
-    </w:p>
-    <w:p>
-      <w:pPr>
-        <w:numPr>
-          <w:ins w:id="1171" w:author="Frank Gibson" w:date="2008-10-08T17:00:00Z"/>
-        </w:numPr>
-        <w:rPr>
-          <w:ins w:id="1172" w:author="Alan Ruttenberg" w:date="2008-10-10T19:20:00Z"/>
-        </w:rPr>
-      </w:pPr>
-      <w:ins w:id="1173" w:author="Frank Gibson" w:date="2008-10-08T17:07:00Z">
-        <w:del w:id="1174" w:author="Alan Ruttenberg" w:date="2008-10-10T20:04:00Z">
-          <w:r>
-            <w:delText xml:space="preserve">OBI is now close to its first production release where </w:delText>
-          </w:r>
-        </w:del>
-        <w:del w:id="1175" w:author="Alan Ruttenberg" w:date="2008-10-10T19:18:00Z">
-          <w:r>
-            <w:delText>it is perceived</w:delText>
-          </w:r>
-        </w:del>
-        <w:del w:id="1176" w:author="Alan Ruttenberg" w:date="2008-10-10T20:04:00Z">
-          <w:r>
-            <w:delText xml:space="preserve"> it will go some way to achieving the </w:delText>
-          </w:r>
-        </w:del>
-      </w:ins>
-      <w:ins w:id="1177" w:author="Frank Gibson" w:date="2008-10-08T16:55:00Z">
-        <w:del w:id="1178" w:author="Alan Ruttenberg" w:date="2008-10-10T20:04:00Z">
-          <w:r>
-            <w:delText xml:space="preserve">aim of </w:delText>
-          </w:r>
-        </w:del>
-        <w:del w:id="1179" w:author="Alan Ruttenberg" w:date="2008-10-10T19:19:00Z">
-          <w:r>
-            <w:delText xml:space="preserve">asserting and </w:delText>
-          </w:r>
-        </w:del>
-        <w:del w:id="1180" w:author="Alan Ruttenberg" w:date="2008-10-10T20:04:00Z">
-          <w:r>
-            <w:delText>shar</w:delText>
-          </w:r>
-        </w:del>
-        <w:del w:id="1181" w:author="Alan Ruttenberg" w:date="2008-10-10T19:19:00Z">
-          <w:r>
-            <w:delText>ing</w:delText>
-          </w:r>
-        </w:del>
-        <w:del w:id="1182" w:author="Alan Ruttenberg" w:date="2008-10-10T20:04:00Z">
+          <w:t>ModE</w:t>
+        </w:r>
+      </w:ins>
+      <w:ins w:id="1149" w:author="Alan Ruttenberg" w:date="2008-10-10T19:38:00Z">
+        <w:r>
+          <w:t>CODE</w:t>
+        </w:r>
+        <w:proofErr w:type="spellEnd"/>
+        <w:r>
+          <w:rPr>
+            <w:rStyle w:val="FootnoteReference"/>
+          </w:rPr>
+          <w:footnoteReference w:id="22"/>
+        </w:r>
+      </w:ins>
+      <w:ins w:id="1151" w:author="Alan Ruttenberg" w:date="2008-10-10T19:30:00Z">
+        <w:r>
+          <w:t xml:space="preserve"> are </w:t>
+        </w:r>
+      </w:ins>
+      <w:ins w:id="1152" w:author="Alan Ruttenberg" w:date="2008-10-10T19:33:00Z">
+        <w:r>
+          <w:t xml:space="preserve">starting to </w:t>
+        </w:r>
+      </w:ins>
+      <w:ins w:id="1153" w:author="Alan Ruttenberg" w:date="2008-10-10T19:31:00Z">
+        <w:r>
+          <w:t>us</w:t>
+        </w:r>
+      </w:ins>
+      <w:ins w:id="1154" w:author="Alan Ruttenberg" w:date="2008-10-10T19:33:00Z">
+        <w:r>
+          <w:t>e</w:t>
+        </w:r>
+      </w:ins>
+      <w:ins w:id="1155" w:author="Alan Ruttenberg" w:date="2008-10-10T19:31:00Z">
+        <w:r>
+          <w:t xml:space="preserve"> OBI terms</w:t>
+        </w:r>
+      </w:ins>
+      <w:ins w:id="1156" w:author="Alan Ruttenberg" w:date="2008-10-10T19:39:00Z">
+        <w:r>
+          <w:t>.</w:t>
+        </w:r>
+      </w:ins>
+      <w:ins w:id="1157" w:author="Alan Ruttenberg" w:date="2008-10-10T19:31:00Z">
+        <w:del w:id="1158" w:author="Melanie Courtot" w:date="2008-10-10T21:09:00Z">
           <w:r>
             <w:delText xml:space="preserve"> </w:delText>
           </w:r>
         </w:del>
       </w:ins>
-      <w:ins w:id="1183" w:author="Frank Gibson" w:date="2008-10-08T16:57:00Z">
-        <w:del w:id="1184" w:author="Alan Ruttenberg" w:date="2008-10-10T20:04:00Z">
+      <w:ins w:id="1159" w:author="Alan Ruttenberg" w:date="2008-10-10T19:39:00Z">
+        <w:del w:id="1160" w:author="Melanie Courtot" w:date="2008-10-10T21:09:00Z">
           <w:r>
-            <w:delText>semantics</w:delText>
+            <w:delText>A</w:delText>
           </w:r>
         </w:del>
       </w:ins>
-      <w:ins w:id="1185" w:author="Frank Gibson" w:date="2008-10-08T17:08:00Z">
-        <w:del w:id="1186" w:author="Alan Ruttenberg" w:date="2008-10-10T19:39:00Z">
-          <w:r>
-            <w:delText>;</w:delText>
-          </w:r>
-        </w:del>
+      <w:ins w:id="1161" w:author="Melanie Courtot" w:date="2008-10-10T21:09:00Z">
+        <w:r>
+          <w:t>, and a</w:t>
+        </w:r>
+      </w:ins>
+      <w:ins w:id="1162" w:author="Alan Ruttenberg" w:date="2008-10-10T19:31:00Z">
+        <w:r>
+          <w:t xml:space="preserve"> variety of other projects are </w:t>
+        </w:r>
+      </w:ins>
+      <w:ins w:id="1163" w:author="Alan Ruttenberg" w:date="2008-10-10T19:34:00Z">
+        <w:r>
+          <w:t>planning to in the near future</w:t>
+        </w:r>
+      </w:ins>
+      <w:ins w:id="1164" w:author="Alan Ruttenberg" w:date="2008-10-10T19:40:00Z">
+        <w:r>
+          <w:t>, for example</w:t>
+        </w:r>
+      </w:ins>
+      <w:ins w:id="1165" w:author="Alan Ruttenberg" w:date="2008-10-10T19:31:00Z">
+        <w:r>
+          <w:t xml:space="preserve"> the Vaccine Ontology</w:t>
+        </w:r>
+      </w:ins>
+      <w:ins w:id="1166" w:author="Alan Ruttenberg" w:date="2008-10-10T19:39:00Z">
+        <w:r>
+          <w:rPr>
+            <w:rStyle w:val="FootnoteReference"/>
+          </w:rPr>
+          <w:footnoteReference w:id="23"/>
+        </w:r>
+      </w:ins>
+      <w:ins w:id="1168" w:author="Alan Ruttenberg" w:date="2008-10-10T19:31:00Z">
+        <w:r>
+          <w:t xml:space="preserve">, </w:t>
+        </w:r>
+      </w:ins>
+      <w:ins w:id="1169" w:author="Alan Ruttenberg" w:date="2008-10-10T19:37:00Z">
+        <w:r>
+          <w:t xml:space="preserve">the Immune </w:t>
+        </w:r>
+        <w:proofErr w:type="spellStart"/>
+        <w:r>
+          <w:t>Epitope</w:t>
+        </w:r>
+        <w:proofErr w:type="spellEnd"/>
+        <w:r>
+          <w:t xml:space="preserve"> Database</w:t>
+        </w:r>
+        <w:r>
+          <w:rPr>
+            <w:rStyle w:val="FootnoteReference"/>
+          </w:rPr>
+          <w:footnoteReference w:id="24"/>
+        </w:r>
+      </w:ins>
+      <w:ins w:id="1171" w:author="Alan Ruttenberg" w:date="2008-10-10T19:32:00Z">
+        <w:r>
+          <w:t>, and K-</w:t>
+        </w:r>
+        <w:proofErr w:type="spellStart"/>
+        <w:r>
+          <w:t>Ef</w:t>
+        </w:r>
+        <w:proofErr w:type="spellEnd"/>
+        <w:r>
+          <w:t>-Ed</w:t>
+        </w:r>
+      </w:ins>
+      <w:ins w:id="1172" w:author="Alan Ruttenberg" w:date="2008-10-10T19:36:00Z">
+        <w:r>
+          <w:rPr>
+            <w:rStyle w:val="FootnoteReference"/>
+          </w:rPr>
+          <w:footnoteReference w:id="25"/>
+        </w:r>
+      </w:ins>
+    </w:p>
+    <w:p>
+      <w:commentRangeStart w:id="1174"/>
+      <w:ins w:id="1175" w:author="Frank Gibson" w:date="2008-10-08T17:19:00Z">
+        <w:r>
+          <w:t>Collectively</w:t>
+        </w:r>
+      </w:ins>
+      <w:ins w:id="1176" w:author="Frank Gibson" w:date="2008-10-08T17:18:00Z">
+        <w:r>
+          <w:t xml:space="preserve"> the </w:t>
+        </w:r>
+      </w:ins>
+      <w:ins w:id="1177" w:author="Frank Gibson" w:date="2008-10-08T17:19:00Z">
+        <w:r>
+          <w:t xml:space="preserve">diverse </w:t>
+        </w:r>
+      </w:ins>
+      <w:ins w:id="1178" w:author="Alan Ruttenberg" w:date="2008-10-10T19:41:00Z">
+        <w:r>
+          <w:t>use</w:t>
+        </w:r>
+      </w:ins>
+      <w:ins w:id="1179" w:author="Frank Gibson" w:date="2008-10-08T17:18:00Z">
+        <w:r>
+          <w:t xml:space="preserve"> of OBI</w:t>
+        </w:r>
+      </w:ins>
+      <w:ins w:id="1180" w:author="Frank Gibson" w:date="2008-10-08T17:21:00Z">
+        <w:r>
+          <w:t xml:space="preserve"> by </w:t>
+        </w:r>
+      </w:ins>
+      <w:ins w:id="1181" w:author="Alan Ruttenberg" w:date="2008-10-10T19:41:00Z">
+        <w:r>
+          <w:t>these and other biological</w:t>
+        </w:r>
+      </w:ins>
+      <w:ins w:id="1182" w:author="Frank Gibson" w:date="2008-10-08T17:21:00Z">
+        <w:r>
+          <w:t xml:space="preserve"> communities</w:t>
+        </w:r>
+      </w:ins>
+      <w:ins w:id="1183" w:author="Frank Gibson" w:date="2008-10-08T17:18:00Z">
+        <w:r>
+          <w:t xml:space="preserve"> </w:t>
+        </w:r>
+      </w:ins>
+      <w:ins w:id="1184" w:author="Frank Gibson" w:date="2008-10-08T17:19:00Z">
+        <w:r>
+          <w:t>should</w:t>
+        </w:r>
+      </w:ins>
+      <w:ins w:id="1185" w:author="Frank Gibson" w:date="2008-10-08T17:09:00Z">
+        <w:r>
+          <w:t xml:space="preserve"> enhanc</w:t>
+        </w:r>
+      </w:ins>
+      <w:ins w:id="1186" w:author="Frank Gibson" w:date="2008-10-08T17:19:00Z">
+        <w:r>
+          <w:t>e</w:t>
+        </w:r>
       </w:ins>
       <w:ins w:id="1187" w:author="Frank Gibson" w:date="2008-10-08T16:55:00Z">
-        <w:del w:id="1188" w:author="Alan Ruttenberg" w:date="2008-10-10T20:04:00Z">
-          <w:r>
-            <w:delText xml:space="preserve"> facilitat</w:delText>
-          </w:r>
-        </w:del>
-      </w:ins>
-      <w:ins w:id="1189" w:author="Frank Gibson" w:date="2008-10-08T17:08:00Z">
-        <w:del w:id="1190" w:author="Alan Ruttenberg" w:date="2008-10-10T20:04:00Z">
-          <w:r>
-            <w:delText>ing</w:delText>
-          </w:r>
-        </w:del>
-      </w:ins>
-      <w:ins w:id="1191" w:author="Frank Gibson" w:date="2008-10-08T16:55:00Z">
-        <w:del w:id="1192" w:author="Alan Ruttenberg" w:date="2008-10-10T20:04:00Z">
-          <w:r>
-            <w:delText xml:space="preserve"> the </w:delText>
-          </w:r>
-        </w:del>
-        <w:del w:id="1193" w:author="Alan Ruttenberg" w:date="2008-10-10T19:19:00Z">
-          <w:r>
-            <w:delText xml:space="preserve">investigation and </w:delText>
-          </w:r>
-        </w:del>
-        <w:del w:id="1194" w:author="Alan Ruttenberg" w:date="2008-10-10T20:04:00Z">
-          <w:r>
-            <w:delText>integration of biological domains</w:delText>
-          </w:r>
-        </w:del>
-      </w:ins>
-      <w:ins w:id="1195" w:author="Frank Gibson" w:date="2008-10-08T17:18:00Z">
-        <w:del w:id="1196" w:author="Alan Ruttenberg" w:date="2008-10-10T20:04:00Z">
-          <w:r>
-            <w:delText xml:space="preserve">. </w:delText>
-          </w:r>
-        </w:del>
-      </w:ins>
-      <w:ins w:id="1197" w:author="Alan Ruttenberg" w:date="2008-10-10T19:20:00Z">
-        <w:r>
-          <w:t>Already</w:t>
-        </w:r>
-      </w:ins>
-      <w:ins w:id="1198" w:author="Alan Ruttenberg" w:date="2008-10-10T19:33:00Z">
+        <w:r>
+          <w:t xml:space="preserve"> the </w:t>
+        </w:r>
+      </w:ins>
+      <w:ins w:id="1188" w:author="Frank Gibson" w:date="2008-10-08T16:58:00Z">
+        <w:r>
+          <w:t>dissemination</w:t>
+        </w:r>
+      </w:ins>
+      <w:ins w:id="1189" w:author="Alan Ruttenberg" w:date="2008-10-10T19:42:00Z">
+        <w:r>
+          <w:t xml:space="preserve"> of</w:t>
+        </w:r>
+      </w:ins>
+      <w:ins w:id="1190" w:author="Frank Gibson" w:date="2008-10-08T16:58:00Z">
         <w:r>
           <w:t>,</w:t>
         </w:r>
       </w:ins>
-      <w:ins w:id="1199" w:author="Alan Ruttenberg" w:date="2008-10-10T19:20:00Z">
-        <w:r>
-          <w:t xml:space="preserve"> projects such as Array Express</w:t>
-        </w:r>
-      </w:ins>
-      <w:ins w:id="1200" w:author="Alan Ruttenberg" w:date="2008-10-10T19:38:00Z">
-        <w:r>
-          <w:rPr>
-            <w:rStyle w:val="FootnoteReference"/>
-          </w:rPr>
-          <w:footnoteReference w:id="21"/>
-        </w:r>
-      </w:ins>
-      <w:ins w:id="1202" w:author="Alan Ruttenberg" w:date="2008-10-10T19:30:00Z">
-        <w:r>
-          <w:t xml:space="preserve"> and </w:t>
-        </w:r>
-        <w:proofErr w:type="spellStart"/>
-        <w:r>
-          <w:t>ModE</w:t>
-        </w:r>
-      </w:ins>
-      <w:ins w:id="1203" w:author="Alan Ruttenberg" w:date="2008-10-10T19:38:00Z">
-        <w:r>
-          <w:t>CODE</w:t>
-        </w:r>
-        <w:proofErr w:type="spellEnd"/>
-        <w:r>
-          <w:rPr>
-            <w:rStyle w:val="FootnoteReference"/>
-          </w:rPr>
-          <w:footnoteReference w:id="22"/>
-        </w:r>
-      </w:ins>
-      <w:ins w:id="1205" w:author="Alan Ruttenberg" w:date="2008-10-10T19:30:00Z">
-        <w:r>
-          <w:t xml:space="preserve"> are </w:t>
-        </w:r>
-      </w:ins>
-      <w:ins w:id="1206" w:author="Alan Ruttenberg" w:date="2008-10-10T19:33:00Z">
-        <w:r>
-          <w:t xml:space="preserve">starting to </w:t>
-        </w:r>
-      </w:ins>
-      <w:ins w:id="1207" w:author="Alan Ruttenberg" w:date="2008-10-10T19:31:00Z">
-        <w:r>
-          <w:t>us</w:t>
-        </w:r>
-      </w:ins>
-      <w:ins w:id="1208" w:author="Alan Ruttenberg" w:date="2008-10-10T19:33:00Z">
+      <w:ins w:id="1191" w:author="Frank Gibson" w:date="2008-10-08T16:57:00Z">
+        <w:r>
+          <w:t xml:space="preserve"> </w:t>
+        </w:r>
+      </w:ins>
+      <w:ins w:id="1192" w:author="Frank Gibson" w:date="2008-10-08T16:55:00Z">
+        <w:r>
+          <w:t>elucidation</w:t>
+        </w:r>
+      </w:ins>
+      <w:ins w:id="1193" w:author="Frank Gibson" w:date="2008-10-08T16:57:00Z">
+        <w:r>
+          <w:t xml:space="preserve"> </w:t>
+        </w:r>
+      </w:ins>
+      <w:ins w:id="1194" w:author="Alan Ruttenberg" w:date="2008-10-10T19:42:00Z">
+        <w:r>
+          <w:t>of</w:t>
+        </w:r>
+      </w:ins>
+      <w:ins w:id="1195" w:author="Alan Ruttenberg" w:date="2008-10-10T19:43:00Z">
+        <w:r>
+          <w:t>,</w:t>
+        </w:r>
+      </w:ins>
+      <w:ins w:id="1196" w:author="Alan Ruttenberg" w:date="2008-10-10T19:42:00Z">
+        <w:r>
+          <w:t xml:space="preserve"> </w:t>
+        </w:r>
+      </w:ins>
+      <w:ins w:id="1197" w:author="Frank Gibson" w:date="2008-10-08T16:57:00Z">
+        <w:r>
+          <w:t xml:space="preserve">and </w:t>
+        </w:r>
+      </w:ins>
+      <w:ins w:id="1198" w:author="Alan Ruttenberg" w:date="2008-10-10T19:41:00Z">
+        <w:r>
+          <w:t>reasoning with</w:t>
+        </w:r>
+      </w:ins>
+      <w:ins w:id="1199" w:author="Frank Gibson" w:date="2008-10-08T16:55:00Z">
+        <w:r>
+          <w:t xml:space="preserve"> knowledge</w:t>
+        </w:r>
+      </w:ins>
+      <w:ins w:id="1200" w:author="Alan Ruttenberg" w:date="2008-10-10T19:42:00Z">
+        <w:r>
+          <w:t xml:space="preserve"> about investigation design and process</w:t>
+        </w:r>
+      </w:ins>
+      <w:ins w:id="1201" w:author="Frank Gibson" w:date="2008-10-08T17:19:00Z">
+        <w:r>
+          <w:t xml:space="preserve"> and therefor</w:t>
+        </w:r>
+      </w:ins>
+      <w:ins w:id="1202" w:author="Frank Gibson" w:date="2008-10-08T17:22:00Z">
         <w:r>
           <w:t>e</w:t>
         </w:r>
       </w:ins>
-      <w:ins w:id="1209" w:author="Alan Ruttenberg" w:date="2008-10-10T19:31:00Z">
-        <w:r>
-          <w:t xml:space="preserve"> OBI terms</w:t>
-        </w:r>
-      </w:ins>
-      <w:ins w:id="1210" w:author="Alan Ruttenberg" w:date="2008-10-10T19:39:00Z">
-        <w:r>
-          <w:t>.</w:t>
-        </w:r>
-      </w:ins>
-      <w:ins w:id="1211" w:author="Alan Ruttenberg" w:date="2008-10-10T19:31:00Z">
+      <w:ins w:id="1203" w:author="Frank Gibson" w:date="2008-10-08T17:19:00Z">
         <w:r>
           <w:t xml:space="preserve"> </w:t>
         </w:r>
       </w:ins>
-      <w:ins w:id="1212" w:author="Alan Ruttenberg" w:date="2008-10-10T19:39:00Z">
-        <w:r>
-          <w:t>A</w:t>
-        </w:r>
-      </w:ins>
-      <w:ins w:id="1213" w:author="Alan Ruttenberg" w:date="2008-10-10T19:31:00Z">
-        <w:r>
-          <w:t xml:space="preserve"> variety of other projects are </w:t>
-        </w:r>
-      </w:ins>
-      <w:ins w:id="1214" w:author="Alan Ruttenberg" w:date="2008-10-10T19:34:00Z">
-        <w:r>
-          <w:t>planning to in the near future</w:t>
-        </w:r>
-      </w:ins>
-      <w:ins w:id="1215" w:author="Alan Ruttenberg" w:date="2008-10-10T19:40:00Z">
-        <w:r>
-          <w:t>, for example</w:t>
-        </w:r>
-      </w:ins>
-      <w:ins w:id="1216" w:author="Alan Ruttenberg" w:date="2008-10-10T19:31:00Z">
-        <w:r>
-          <w:t xml:space="preserve"> the Vaccine Ontology</w:t>
-        </w:r>
-      </w:ins>
-      <w:ins w:id="1217" w:author="Alan Ruttenberg" w:date="2008-10-10T19:39:00Z">
-        <w:r>
-          <w:rPr>
-            <w:rStyle w:val="FootnoteReference"/>
-          </w:rPr>
-          <w:footnoteReference w:id="23"/>
-        </w:r>
-      </w:ins>
-      <w:ins w:id="1219" w:author="Alan Ruttenberg" w:date="2008-10-10T19:31:00Z">
-        <w:r>
-          <w:t xml:space="preserve">, </w:t>
-        </w:r>
-      </w:ins>
-      <w:ins w:id="1220" w:author="Alan Ruttenberg" w:date="2008-10-10T19:37:00Z">
-        <w:r>
-          <w:t xml:space="preserve">the Immune </w:t>
-        </w:r>
-        <w:proofErr w:type="spellStart"/>
-        <w:r>
-          <w:t>Epitope</w:t>
-        </w:r>
-        <w:proofErr w:type="spellEnd"/>
-        <w:r>
-          <w:t xml:space="preserve"> Database</w:t>
-        </w:r>
-        <w:r>
-          <w:rPr>
-            <w:rStyle w:val="FootnoteReference"/>
-          </w:rPr>
-          <w:footnoteReference w:id="24"/>
-        </w:r>
-      </w:ins>
-      <w:ins w:id="1222" w:author="Alan Ruttenberg" w:date="2008-10-10T19:32:00Z">
-        <w:r>
-          <w:t>, and K-</w:t>
-        </w:r>
-        <w:proofErr w:type="spellStart"/>
-        <w:r>
-          <w:t>Ef</w:t>
-        </w:r>
-        <w:proofErr w:type="spellEnd"/>
-        <w:r>
-          <w:t>-Ed</w:t>
-        </w:r>
-      </w:ins>
-      <w:ins w:id="1223" w:author="Alan Ruttenberg" w:date="2008-10-10T19:36:00Z">
-        <w:r>
-          <w:rPr>
-            <w:rStyle w:val="FootnoteReference"/>
-          </w:rPr>
-          <w:footnoteReference w:id="25"/>
-        </w:r>
-      </w:ins>
-    </w:p>
-    <w:p>
-      <w:pPr>
-        <w:numPr>
-          <w:ins w:id="1225" w:author="Alan Ruttenberg" w:date="2008-10-10T19:20:00Z"/>
-        </w:numPr>
-        <w:rPr>
-          <w:del w:id="1226" w:author="Alan Ruttenberg" w:date="2008-10-10T19:40:00Z"/>
-        </w:rPr>
-      </w:pPr>
-      <w:ins w:id="1227" w:author="Frank Gibson" w:date="2008-10-08T17:19:00Z">
-        <w:r>
-          <w:t>Collectively</w:t>
-        </w:r>
-      </w:ins>
-      <w:ins w:id="1228" w:author="Frank Gibson" w:date="2008-10-08T17:18:00Z">
-        <w:r>
-          <w:t xml:space="preserve"> the </w:t>
-        </w:r>
-      </w:ins>
-      <w:ins w:id="1229" w:author="Frank Gibson" w:date="2008-10-08T17:19:00Z">
-        <w:r>
-          <w:t xml:space="preserve">diverse </w:t>
-        </w:r>
-      </w:ins>
-      <w:ins w:id="1230" w:author="Frank Gibson" w:date="2008-10-08T17:18:00Z">
-        <w:del w:id="1231" w:author="Alan Ruttenberg" w:date="2008-10-10T19:41:00Z">
-          <w:r>
-            <w:delText>application</w:delText>
-          </w:r>
-        </w:del>
-      </w:ins>
-      <w:ins w:id="1232" w:author="Frank Gibson" w:date="2008-10-08T17:19:00Z">
-        <w:del w:id="1233" w:author="Alan Ruttenberg" w:date="2008-10-10T19:41:00Z">
-          <w:r>
-            <w:delText>s</w:delText>
-          </w:r>
-        </w:del>
-      </w:ins>
-      <w:ins w:id="1234" w:author="Alan Ruttenberg" w:date="2008-10-10T19:41:00Z">
-        <w:r>
-          <w:t>use</w:t>
-        </w:r>
-      </w:ins>
-      <w:ins w:id="1235" w:author="Frank Gibson" w:date="2008-10-08T17:18:00Z">
-        <w:r>
-          <w:t xml:space="preserve"> of OBI</w:t>
-        </w:r>
-      </w:ins>
-      <w:ins w:id="1236" w:author="Frank Gibson" w:date="2008-10-08T17:21:00Z">
-        <w:r>
-          <w:t xml:space="preserve"> by </w:t>
-        </w:r>
-        <w:del w:id="1237" w:author="Alan Ruttenberg" w:date="2008-10-10T19:41:00Z">
-          <w:r>
-            <w:delText>the</w:delText>
-          </w:r>
-        </w:del>
-      </w:ins>
-      <w:ins w:id="1238" w:author="Alan Ruttenberg" w:date="2008-10-10T19:41:00Z">
-        <w:r>
-          <w:t xml:space="preserve">these and other </w:t>
-        </w:r>
-        <w:proofErr w:type="spellStart"/>
-        <w:r>
-          <w:t>bioloigical</w:t>
-        </w:r>
-      </w:ins>
-      <w:proofErr w:type="spellEnd"/>
-      <w:ins w:id="1239" w:author="Frank Gibson" w:date="2008-10-08T17:21:00Z">
-        <w:del w:id="1240" w:author="Alan Ruttenberg" w:date="2008-10-10T19:41:00Z">
-          <w:r>
-            <w:delText xml:space="preserve"> development</w:delText>
-          </w:r>
-        </w:del>
-        <w:r>
-          <w:t xml:space="preserve"> communities</w:t>
-        </w:r>
-      </w:ins>
-      <w:ins w:id="1241" w:author="Frank Gibson" w:date="2008-10-08T17:18:00Z">
-        <w:r>
-          <w:t xml:space="preserve"> </w:t>
-        </w:r>
-      </w:ins>
-      <w:ins w:id="1242" w:author="Frank Gibson" w:date="2008-10-08T17:19:00Z">
-        <w:r>
-          <w:t>should</w:t>
-        </w:r>
-      </w:ins>
-      <w:ins w:id="1243" w:author="Frank Gibson" w:date="2008-10-08T17:09:00Z">
-        <w:r>
-          <w:t xml:space="preserve"> enhanc</w:t>
-        </w:r>
-      </w:ins>
-      <w:ins w:id="1244" w:author="Frank Gibson" w:date="2008-10-08T17:19:00Z">
-        <w:r>
-          <w:t>e</w:t>
-        </w:r>
-      </w:ins>
-      <w:ins w:id="1245" w:author="Frank Gibson" w:date="2008-10-08T16:55:00Z">
-        <w:r>
-          <w:t xml:space="preserve"> the </w:t>
-        </w:r>
-      </w:ins>
-      <w:ins w:id="1246" w:author="Frank Gibson" w:date="2008-10-08T16:58:00Z">
-        <w:r>
-          <w:t>dissemination</w:t>
-        </w:r>
-      </w:ins>
-      <w:ins w:id="1247" w:author="Alan Ruttenberg" w:date="2008-10-10T19:42:00Z">
-        <w:r>
-          <w:t xml:space="preserve"> of</w:t>
-        </w:r>
-      </w:ins>
-      <w:ins w:id="1248" w:author="Frank Gibson" w:date="2008-10-08T16:58:00Z">
-        <w:r>
-          <w:t>,</w:t>
-        </w:r>
-      </w:ins>
-      <w:ins w:id="1249" w:author="Frank Gibson" w:date="2008-10-08T16:57:00Z">
-        <w:r>
-          <w:t xml:space="preserve"> </w:t>
-        </w:r>
-      </w:ins>
-      <w:ins w:id="1250" w:author="Frank Gibson" w:date="2008-10-08T16:55:00Z">
-        <w:r>
-          <w:t>elucidation</w:t>
-        </w:r>
-      </w:ins>
-      <w:ins w:id="1251" w:author="Frank Gibson" w:date="2008-10-08T16:57:00Z">
-        <w:r>
-          <w:t xml:space="preserve"> </w:t>
-        </w:r>
-      </w:ins>
-      <w:ins w:id="1252" w:author="Alan Ruttenberg" w:date="2008-10-10T19:42:00Z">
-        <w:r>
-          <w:t>of</w:t>
-        </w:r>
-      </w:ins>
-      <w:ins w:id="1253" w:author="Alan Ruttenberg" w:date="2008-10-10T19:43:00Z">
-        <w:r>
-          <w:t>,</w:t>
-        </w:r>
-      </w:ins>
-      <w:ins w:id="1254" w:author="Alan Ruttenberg" w:date="2008-10-10T19:42:00Z">
-        <w:r>
-          <w:t xml:space="preserve"> </w:t>
-        </w:r>
-      </w:ins>
-      <w:ins w:id="1255" w:author="Frank Gibson" w:date="2008-10-08T16:57:00Z">
-        <w:r>
-          <w:t xml:space="preserve">and </w:t>
-        </w:r>
-        <w:del w:id="1256" w:author="Alan Ruttenberg" w:date="2008-10-10T19:41:00Z">
-          <w:r>
-            <w:delText>inference</w:delText>
-          </w:r>
-        </w:del>
-      </w:ins>
-      <w:ins w:id="1257" w:author="Alan Ruttenberg" w:date="2008-10-10T19:41:00Z">
-        <w:r>
-          <w:t>reasoning with</w:t>
-        </w:r>
-      </w:ins>
-      <w:ins w:id="1258" w:author="Frank Gibson" w:date="2008-10-08T16:55:00Z">
-        <w:del w:id="1259" w:author="Alan Ruttenberg" w:date="2008-10-10T19:42:00Z">
-          <w:r>
-            <w:delText xml:space="preserve"> of</w:delText>
-          </w:r>
-        </w:del>
-        <w:r>
-          <w:t xml:space="preserve"> knowledge</w:t>
-        </w:r>
-      </w:ins>
-      <w:ins w:id="1260" w:author="Alan Ruttenberg" w:date="2008-10-10T19:42:00Z">
-        <w:r>
-          <w:t xml:space="preserve"> about investigation design and process</w:t>
-        </w:r>
-      </w:ins>
-      <w:ins w:id="1261" w:author="Frank Gibson" w:date="2008-10-08T17:19:00Z">
-        <w:r>
-          <w:t xml:space="preserve"> and therefor</w:t>
-        </w:r>
-      </w:ins>
-      <w:ins w:id="1262" w:author="Frank Gibson" w:date="2008-10-08T17:22:00Z">
-        <w:r>
-          <w:t>e</w:t>
-        </w:r>
-      </w:ins>
-      <w:ins w:id="1263" w:author="Frank Gibson" w:date="2008-10-08T17:19:00Z">
-        <w:r>
-          <w:t xml:space="preserve"> </w:t>
-        </w:r>
-        <w:del w:id="1264" w:author="Alan Ruttenberg" w:date="2008-10-10T19:43:00Z">
-          <w:r>
-            <w:delText>ou</w:delText>
-          </w:r>
-        </w:del>
-      </w:ins>
-      <w:ins w:id="1265" w:author="Frank Gibson" w:date="2008-10-08T17:21:00Z">
-        <w:del w:id="1266" w:author="Alan Ruttenberg" w:date="2008-10-10T19:43:00Z">
-          <w:r>
-            <w:delText>r</w:delText>
-          </w:r>
-        </w:del>
-      </w:ins>
-      <w:ins w:id="1267" w:author="Alan Ruttenberg" w:date="2008-10-10T19:43:00Z">
+      <w:ins w:id="1204" w:author="Alan Ruttenberg" w:date="2008-10-10T19:43:00Z">
         <w:r>
           <w:t>help advance our</w:t>
         </w:r>
       </w:ins>
-      <w:ins w:id="1268" w:author="Frank Gibson" w:date="2008-10-08T17:19:00Z">
+      <w:ins w:id="1205" w:author="Frank Gibson" w:date="2008-10-08T17:19:00Z">
         <w:r>
           <w:t xml:space="preserve"> understanding of</w:t>
         </w:r>
       </w:ins>
-      <w:ins w:id="1269" w:author="Frank Gibson" w:date="2008-10-08T16:55:00Z">
+      <w:ins w:id="1206" w:author="Frank Gibson" w:date="2008-10-08T16:55:00Z">
         <w:r>
           <w:t xml:space="preserve"> biological systems</w:t>
         </w:r>
       </w:ins>
-      <w:ins w:id="1270" w:author="Melanie Courtot" w:date="2008-10-06T16:50:00Z">
+      <w:ins w:id="1207" w:author="Melanie Courtot" w:date="2008-10-06T16:50:00Z">
         <w:r>
           <w:t xml:space="preserve">. </w:t>
         </w:r>
       </w:ins>
-    </w:p>
-    <w:commentRangeEnd w:id="1118"/>
-    <w:p>
-      <w:pPr>
-        <w:numPr>
-          <w:ins w:id="1271" w:author="Unknown"/>
-        </w:numPr>
-        <w:rPr>
-          <w:del w:id="1272" w:author="Alan Ruttenberg" w:date="2008-10-10T19:40:00Z"/>
-        </w:rPr>
-      </w:pPr>
+      <w:commentRangeEnd w:id="1174"/>
       <w:r>
         <w:rPr>
           <w:rStyle w:val="CommentReference"/>
           <w:vanish/>
         </w:rPr>
-        <w:commentReference w:id="1118"/>
-      </w:r>
-    </w:p>
-    <w:p/>
+        <w:commentReference w:id="1174"/>
+      </w:r>
+    </w:p>
     <w:p>
       <w:pPr>
         <w:pStyle w:val="Heading1"/>
@@ -9459,10 +9063,10 @@
       <w:r>
         <w:t>References</w:t>
       </w:r>
-      <w:bookmarkStart w:id="1273" w:name="h00j"/>
-      <w:bookmarkStart w:id="1274" w:name="bypl0"/>
-      <w:bookmarkEnd w:id="1273"/>
-      <w:bookmarkEnd w:id="1274"/>
+      <w:bookmarkStart w:id="1208" w:name="h00j"/>
+      <w:bookmarkStart w:id="1209" w:name="bypl0"/>
+      <w:bookmarkEnd w:id="1208"/>
+      <w:bookmarkEnd w:id="1209"/>
     </w:p>
     <w:p>
       <w:pPr>
@@ -9607,7 +9211,7 @@
         </w:rPr>
         <w:t xml:space="preserve">2. </w:t>
       </w:r>
-      <w:hyperlink r:id="rId13" w:history="1">
+      <w:hyperlink r:id="rId12" w:history="1">
         <w:r>
           <w:rPr>
             <w:rStyle w:val="Hyperlink"/>
@@ -9887,7 +9491,7 @@
         </w:rPr>
         <w:t xml:space="preserve">In Proceedings of the 13th </w:t>
       </w:r>
-      <w:del w:id="1275" w:author="Alan Ruttenberg" w:date="2008-10-10T19:52:00Z">
+      <w:del w:id="1210" w:author="Alan Ruttenberg" w:date="2008-10-10T19:52:00Z">
         <w:r>
           <w:rPr>
             <w:color w:val="000000"/>
@@ -9895,7 +9499,7 @@
           <w:delText xml:space="preserve">international </w:delText>
         </w:r>
       </w:del>
-      <w:ins w:id="1276" w:author="Alan Ruttenberg" w:date="2008-10-10T19:52:00Z">
+      <w:ins w:id="1211" w:author="Alan Ruttenberg" w:date="2008-10-10T19:52:00Z">
         <w:r>
           <w:rPr>
             <w:color w:val="000000"/>
@@ -9915,7 +9519,7 @@
         </w:rPr>
         <w:t>World Wide Web Conference</w:t>
       </w:r>
-      <w:ins w:id="1277" w:author="Alan Ruttenberg" w:date="2008-10-10T19:52:00Z">
+      <w:ins w:id="1212" w:author="Alan Ruttenberg" w:date="2008-10-10T19:52:00Z">
         <w:r>
           <w:rPr>
             <w:color w:val="000000"/>
@@ -9923,7 +9527,7 @@
           <w:t xml:space="preserve">, </w:t>
         </w:r>
       </w:ins>
-      <w:del w:id="1278" w:author="Alan Ruttenberg" w:date="2008-10-10T19:52:00Z">
+      <w:del w:id="1213" w:author="Alan Ruttenberg" w:date="2008-10-10T19:52:00Z">
         <w:r>
           <w:rPr>
             <w:color w:val="000000"/>
@@ -9958,21 +9562,53 @@
         <w:pStyle w:val="reference"/>
       </w:pPr>
       <w:r>
-        <w:t xml:space="preserve">11. Alan L. Rector (2003). </w:t>
-      </w:r>
-      <w:del w:id="1279" w:author="Alan Ruttenberg" w:date="2008-10-10T19:52:00Z">
+        <w:t>11. Alan L. Rector (2003).</w:t>
+      </w:r>
+      <w:commentRangeStart w:id="1214"/>
+      <w:r>
+        <w:t xml:space="preserve"> </w:t>
+      </w:r>
+      <w:del w:id="1215" w:author="Alan Ruttenberg" w:date="2008-10-10T19:52:00Z">
         <w:r>
           <w:delText>Modularisation</w:delText>
         </w:r>
       </w:del>
+      <w:proofErr w:type="spellStart"/>
       <w:proofErr w:type="gramStart"/>
-      <w:ins w:id="1280" w:author="Alan Ruttenberg" w:date="2008-10-10T19:52:00Z">
-        <w:r>
-          <w:t>Modularization</w:t>
-        </w:r>
-      </w:ins>
-      <w:r>
-        <w:t xml:space="preserve"> of Domain </w:t>
+      <w:ins w:id="1216" w:author="Alan Ruttenberg" w:date="2008-10-10T19:52:00Z">
+        <w:r>
+          <w:t>Modulari</w:t>
+        </w:r>
+      </w:ins>
+      <w:ins w:id="1217" w:author="Melanie Courtot" w:date="2008-10-10T21:13:00Z">
+        <w:r>
+          <w:t>s</w:t>
+        </w:r>
+      </w:ins>
+      <w:ins w:id="1218" w:author="Alan Ruttenberg" w:date="2008-10-10T19:52:00Z">
+        <w:del w:id="1219" w:author="Melanie Courtot" w:date="2008-10-10T21:13:00Z">
+          <w:r>
+            <w:delText>z</w:delText>
+          </w:r>
+        </w:del>
+        <w:r>
+          <w:t>ation</w:t>
+        </w:r>
+      </w:ins>
+      <w:proofErr w:type="spellEnd"/>
+      <w:r>
+        <w:t xml:space="preserve"> </w:t>
+      </w:r>
+      <w:commentRangeEnd w:id="1214"/>
+      <w:r>
+        <w:rPr>
+          <w:rStyle w:val="CommentReference"/>
+          <w:vanish/>
+        </w:rPr>
+        <w:commentReference w:id="1214"/>
+      </w:r>
+      <w:r>
+        <w:t xml:space="preserve">of Domain </w:t>
       </w:r>
       <w:proofErr w:type="spellStart"/>
       <w:r>
@@ -10144,7 +9780,7 @@
       <w:pPr>
         <w:pStyle w:val="reference"/>
         <w:rPr>
-          <w:ins w:id="1281" w:author="Melanie Courtot" w:date="2008-10-10T17:41:00Z"/>
+          <w:ins w:id="1220" w:author="Melanie Courtot" w:date="2008-10-10T17:41:00Z"/>
         </w:rPr>
       </w:pPr>
       <w:r>
@@ -10158,76 +9794,76 @@
       <w:r>
         <w:t>, E Jul (2001) The PURL Project. Journal of Library Administration, 2001</w:t>
       </w:r>
-      <w:bookmarkStart w:id="1282" w:name="x5h%253A"/>
-      <w:bookmarkStart w:id="1283" w:name="df1."/>
-      <w:bookmarkStart w:id="1284" w:name="df1.0"/>
-      <w:bookmarkStart w:id="1285" w:name="ymz-1"/>
-      <w:bookmarkStart w:id="1286" w:name="ymz-2"/>
-      <w:bookmarkStart w:id="1287" w:name="ymz-3"/>
-      <w:bookmarkStart w:id="1288" w:name="ymz-5"/>
-      <w:bookmarkStart w:id="1289" w:name="tq6-1"/>
-      <w:bookmarkStart w:id="1290" w:name="bypl2"/>
-      <w:bookmarkStart w:id="1291" w:name="bypl3"/>
-      <w:bookmarkStart w:id="1292" w:name="t2b2"/>
-      <w:bookmarkStart w:id="1293" w:name="vdxe"/>
-      <w:bookmarkStart w:id="1294" w:name="l63k0"/>
-      <w:bookmarkStart w:id="1295" w:name="iirt"/>
-      <w:bookmarkStart w:id="1296" w:name="obvo"/>
-      <w:bookmarkStart w:id="1297" w:name="xf061"/>
-      <w:bookmarkStart w:id="1298" w:name="obvo1"/>
-      <w:bookmarkStart w:id="1299" w:name="obvo2"/>
-      <w:bookmarkStart w:id="1300" w:name="odna"/>
-      <w:bookmarkStart w:id="1301" w:name="v3tr"/>
-      <w:bookmarkStart w:id="1302" w:name="v3tr0"/>
-      <w:bookmarkStart w:id="1303" w:name="a2mk"/>
-      <w:bookmarkStart w:id="1304" w:name="p25o"/>
-      <w:bookmarkStart w:id="1305" w:name="p25o0"/>
-      <w:bookmarkStart w:id="1306" w:name="mowo"/>
-      <w:bookmarkStart w:id="1307" w:name="mowo0"/>
-      <w:bookmarkStart w:id="1308" w:name="wy_9"/>
-      <w:bookmarkStart w:id="1309" w:name="ocpo3"/>
-      <w:bookmarkStart w:id="1310" w:name="ocpo4"/>
-      <w:bookmarkEnd w:id="1282"/>
-      <w:bookmarkEnd w:id="1283"/>
-      <w:bookmarkEnd w:id="1284"/>
-      <w:bookmarkEnd w:id="1285"/>
-      <w:bookmarkEnd w:id="1286"/>
-      <w:bookmarkEnd w:id="1287"/>
-      <w:bookmarkEnd w:id="1288"/>
-      <w:bookmarkEnd w:id="1289"/>
-      <w:bookmarkEnd w:id="1290"/>
-      <w:bookmarkEnd w:id="1291"/>
-      <w:bookmarkEnd w:id="1292"/>
-      <w:bookmarkEnd w:id="1293"/>
-      <w:bookmarkEnd w:id="1294"/>
-      <w:bookmarkEnd w:id="1295"/>
-      <w:bookmarkEnd w:id="1296"/>
-      <w:bookmarkEnd w:id="1297"/>
-      <w:bookmarkEnd w:id="1298"/>
-      <w:bookmarkEnd w:id="1299"/>
-      <w:bookmarkEnd w:id="1300"/>
-      <w:bookmarkEnd w:id="1301"/>
-      <w:bookmarkEnd w:id="1302"/>
-      <w:bookmarkEnd w:id="1303"/>
-      <w:bookmarkEnd w:id="1304"/>
-      <w:bookmarkEnd w:id="1305"/>
-      <w:bookmarkEnd w:id="1306"/>
-      <w:bookmarkEnd w:id="1307"/>
-      <w:bookmarkEnd w:id="1308"/>
-      <w:bookmarkEnd w:id="1309"/>
-      <w:bookmarkEnd w:id="1310"/>
+      <w:bookmarkStart w:id="1221" w:name="x5h%253A"/>
+      <w:bookmarkStart w:id="1222" w:name="df1."/>
+      <w:bookmarkStart w:id="1223" w:name="df1.0"/>
+      <w:bookmarkStart w:id="1224" w:name="ymz-1"/>
+      <w:bookmarkStart w:id="1225" w:name="ymz-2"/>
+      <w:bookmarkStart w:id="1226" w:name="ymz-3"/>
+      <w:bookmarkStart w:id="1227" w:name="ymz-5"/>
+      <w:bookmarkStart w:id="1228" w:name="tq6-1"/>
+      <w:bookmarkStart w:id="1229" w:name="bypl2"/>
+      <w:bookmarkStart w:id="1230" w:name="bypl3"/>
+      <w:bookmarkStart w:id="1231" w:name="t2b2"/>
+      <w:bookmarkStart w:id="1232" w:name="vdxe"/>
+      <w:bookmarkStart w:id="1233" w:name="l63k0"/>
+      <w:bookmarkStart w:id="1234" w:name="iirt"/>
+      <w:bookmarkStart w:id="1235" w:name="obvo"/>
+      <w:bookmarkStart w:id="1236" w:name="xf061"/>
+      <w:bookmarkStart w:id="1237" w:name="obvo1"/>
+      <w:bookmarkStart w:id="1238" w:name="obvo2"/>
+      <w:bookmarkStart w:id="1239" w:name="odna"/>
+      <w:bookmarkStart w:id="1240" w:name="v3tr"/>
+      <w:bookmarkStart w:id="1241" w:name="v3tr0"/>
+      <w:bookmarkStart w:id="1242" w:name="a2mk"/>
+      <w:bookmarkStart w:id="1243" w:name="p25o"/>
+      <w:bookmarkStart w:id="1244" w:name="p25o0"/>
+      <w:bookmarkStart w:id="1245" w:name="mowo"/>
+      <w:bookmarkStart w:id="1246" w:name="mowo0"/>
+      <w:bookmarkStart w:id="1247" w:name="wy_9"/>
+      <w:bookmarkStart w:id="1248" w:name="ocpo3"/>
+      <w:bookmarkStart w:id="1249" w:name="ocpo4"/>
+      <w:bookmarkEnd w:id="1221"/>
+      <w:bookmarkEnd w:id="1222"/>
+      <w:bookmarkEnd w:id="1223"/>
+      <w:bookmarkEnd w:id="1224"/>
+      <w:bookmarkEnd w:id="1225"/>
+      <w:bookmarkEnd w:id="1226"/>
+      <w:bookmarkEnd w:id="1227"/>
+      <w:bookmarkEnd w:id="1228"/>
+      <w:bookmarkEnd w:id="1229"/>
+      <w:bookmarkEnd w:id="1230"/>
+      <w:bookmarkEnd w:id="1231"/>
+      <w:bookmarkEnd w:id="1232"/>
+      <w:bookmarkEnd w:id="1233"/>
+      <w:bookmarkEnd w:id="1234"/>
+      <w:bookmarkEnd w:id="1235"/>
+      <w:bookmarkEnd w:id="1236"/>
+      <w:bookmarkEnd w:id="1237"/>
+      <w:bookmarkEnd w:id="1238"/>
+      <w:bookmarkEnd w:id="1239"/>
+      <w:bookmarkEnd w:id="1240"/>
+      <w:bookmarkEnd w:id="1241"/>
+      <w:bookmarkEnd w:id="1242"/>
+      <w:bookmarkEnd w:id="1243"/>
+      <w:bookmarkEnd w:id="1244"/>
+      <w:bookmarkEnd w:id="1245"/>
+      <w:bookmarkEnd w:id="1246"/>
+      <w:bookmarkEnd w:id="1247"/>
+      <w:bookmarkEnd w:id="1248"/>
+      <w:bookmarkEnd w:id="1249"/>
     </w:p>
     <w:p>
       <w:pPr>
         <w:pStyle w:val="reference"/>
         <w:numPr>
-          <w:ins w:id="1311" w:author="Melanie Courtot" w:date="2008-10-10T17:41:00Z"/>
+          <w:ins w:id="1250" w:author="Melanie Courtot" w:date="2008-10-10T17:41:00Z"/>
         </w:numPr>
         <w:rPr>
-          <w:ins w:id="1312" w:author="Melanie Courtot" w:date="2008-10-10T17:41:00Z"/>
-        </w:rPr>
-      </w:pPr>
-      <w:ins w:id="1313" w:author="Melanie Courtot" w:date="2008-10-10T17:41:00Z">
+          <w:ins w:id="1251" w:author="Melanie Courtot" w:date="2008-10-10T17:41:00Z"/>
+        </w:rPr>
+      </w:pPr>
+      <w:ins w:id="1252" w:author="Melanie Courtot" w:date="2008-10-10T17:41:00Z">
         <w:r>
           <w:t>15</w:t>
         </w:r>
@@ -10235,7 +9871,7 @@
           <w:t xml:space="preserve">. </w:t>
         </w:r>
       </w:ins>
-      <w:ins w:id="1314" w:author="Melanie Courtot" w:date="2008-10-10T17:42:00Z">
+      <w:ins w:id="1253" w:author="Melanie Courtot" w:date="2008-10-10T17:42:00Z">
         <w:r>
           <w:t xml:space="preserve">B. Cuenca </w:t>
         </w:r>
@@ -10245,12 +9881,12 @@
         </w:r>
       </w:ins>
       <w:proofErr w:type="spellEnd"/>
-      <w:ins w:id="1315" w:author="Melanie Courtot" w:date="2008-10-10T17:41:00Z">
+      <w:ins w:id="1254" w:author="Melanie Courtot" w:date="2008-10-10T17:41:00Z">
         <w:r>
           <w:t>,</w:t>
         </w:r>
       </w:ins>
-      <w:ins w:id="1316" w:author="Melanie Courtot" w:date="2008-10-10T17:42:00Z">
+      <w:ins w:id="1255" w:author="Melanie Courtot" w:date="2008-10-10T17:42:00Z">
         <w:r>
           <w:t xml:space="preserve"> I. </w:t>
         </w:r>
@@ -10271,7 +9907,7 @@
           <w:t xml:space="preserve"> and U. Sattler (2007)</w:t>
         </w:r>
       </w:ins>
-      <w:ins w:id="1317" w:author="Melanie Courtot" w:date="2008-10-10T17:43:00Z">
+      <w:ins w:id="1256" w:author="Melanie Courtot" w:date="2008-10-10T17:43:00Z">
         <w:r>
           <w:t xml:space="preserve"> Just the right amount: Extracting modules from </w:t>
         </w:r>
@@ -10284,20 +9920,23 @@
           <w:t xml:space="preserve">. In proc. </w:t>
         </w:r>
       </w:ins>
-      <w:ins w:id="1318" w:author="Melanie Courtot" w:date="2008-10-10T17:50:00Z">
+      <w:ins w:id="1257" w:author="Melanie Courtot" w:date="2008-10-10T17:50:00Z">
         <w:r>
           <w:t>of</w:t>
         </w:r>
       </w:ins>
-      <w:ins w:id="1319" w:author="Melanie Courtot" w:date="2008-10-10T17:43:00Z">
+      <w:ins w:id="1258" w:author="Melanie Courtot" w:date="2008-10-10T17:43:00Z">
         <w:r>
           <w:t xml:space="preserve"> the 16</w:t>
         </w:r>
         <w:r>
           <w:rPr>
             <w:vertAlign w:val="superscript"/>
-            <w:rPrChange w:id="1320" w:author="Melanie Courtot" w:date="2008-10-10T17:43:00Z">
-              <w:rPr/>
+            <w:rPrChange w:id="1259" w:author="Melanie Courtot" w:date="2008-10-10T17:43:00Z">
+              <w:rPr>
+                <w:sz w:val="20"/>
+                <w:szCs w:val="20"/>
+              </w:rPr>
             </w:rPrChange>
           </w:rPr>
           <w:t>th</w:t>
@@ -10306,7 +9945,7 @@
           <w:t xml:space="preserve"> International World Wide Web Conferenc</w:t>
         </w:r>
       </w:ins>
-      <w:ins w:id="1321" w:author="Melanie Courtot" w:date="2008-10-10T17:44:00Z">
+      <w:ins w:id="1260" w:author="Melanie Courtot" w:date="2008-10-10T17:44:00Z">
         <w:r>
           <w:t>e</w:t>
         </w:r>
@@ -10319,218 +9958,213 @@
       <w:pPr>
         <w:pStyle w:val="reference"/>
         <w:numPr>
-          <w:ins w:id="1322" w:author="Melanie Courtot" w:date="2008-10-10T17:41:00Z"/>
+          <w:ins w:id="1261" w:author="Melanie Courtot" w:date="2008-10-10T17:41:00Z"/>
         </w:numPr>
         <w:rPr>
-          <w:ins w:id="1323" w:author="Melanie Courtot" w:date="2008-10-10T17:41:00Z"/>
-        </w:rPr>
-      </w:pPr>
+          <w:ins w:id="1262" w:author="Melanie Courtot" w:date="2008-10-10T17:41:00Z"/>
+        </w:rPr>
+      </w:pPr>
+      <w:ins w:id="1263" w:author="Melanie Courtot" w:date="2008-10-10T17:41:00Z">
+        <w:r>
+          <w:t>1</w:t>
+        </w:r>
+      </w:ins>
+      <w:ins w:id="1264" w:author="Melanie Courtot" w:date="2008-10-10T17:49:00Z">
+        <w:r>
+          <w:t>6</w:t>
+        </w:r>
+      </w:ins>
+      <w:ins w:id="1265" w:author="Melanie Courtot" w:date="2008-10-10T17:41:00Z">
+        <w:r>
+          <w:t xml:space="preserve">. </w:t>
+        </w:r>
+      </w:ins>
+      <w:ins w:id="1266" w:author="Melanie Courtot" w:date="2008-10-10T17:44:00Z">
+        <w:r>
+          <w:t xml:space="preserve">E. Jimenez-Ruiz, </w:t>
+        </w:r>
+        <w:proofErr w:type="spellStart"/>
+        <w:r>
+          <w:t>B.Cuenca-Grau</w:t>
+        </w:r>
+        <w:proofErr w:type="spellEnd"/>
+        <w:r>
+          <w:t>, U. Sattler,</w:t>
+        </w:r>
+      </w:ins>
+      <w:ins w:id="1267" w:author="Melanie Courtot" w:date="2008-10-10T17:45:00Z">
+        <w:r>
+          <w:t xml:space="preserve"> T. Schneider and R. </w:t>
+        </w:r>
+        <w:proofErr w:type="spellStart"/>
+        <w:r>
+          <w:t>Berlanga</w:t>
+        </w:r>
+        <w:proofErr w:type="spellEnd"/>
+        <w:r>
+          <w:t xml:space="preserve"> (2008)</w:t>
+        </w:r>
+      </w:ins>
+      <w:ins w:id="1268" w:author="Melanie Courtot" w:date="2008-10-10T17:46:00Z">
+        <w:r>
+          <w:t xml:space="preserve"> Safe and E</w:t>
+        </w:r>
+      </w:ins>
+      <w:ins w:id="1269" w:author="Melanie Courtot" w:date="2008-10-10T17:48:00Z">
+        <w:r>
+          <w:t>c</w:t>
+        </w:r>
+      </w:ins>
+      <w:ins w:id="1270" w:author="Melanie Courtot" w:date="2008-10-10T17:46:00Z">
+        <w:r>
+          <w:t xml:space="preserve">onomic Re-Use of </w:t>
+        </w:r>
+        <w:proofErr w:type="spellStart"/>
+        <w:r>
+          <w:t>Ontologies</w:t>
+        </w:r>
+        <w:proofErr w:type="spellEnd"/>
+        <w:r>
+          <w:t xml:space="preserve">: A Logic-Based Methodology and Tool </w:t>
+        </w:r>
+        <w:proofErr w:type="spellStart"/>
+        <w:r>
+          <w:t>Suuport</w:t>
+        </w:r>
+        <w:proofErr w:type="spellEnd"/>
+        <w:r>
+          <w:t>. 5</w:t>
+        </w:r>
+        <w:r>
+          <w:rPr>
+            <w:vertAlign w:val="superscript"/>
+            <w:rPrChange w:id="1271" w:author="Melanie Courtot" w:date="2008-10-10T17:48:00Z">
+              <w:rPr>
+                <w:sz w:val="20"/>
+                <w:szCs w:val="20"/>
+              </w:rPr>
+            </w:rPrChange>
+          </w:rPr>
+          <w:t>th</w:t>
+        </w:r>
+        <w:r>
+          <w:t xml:space="preserve"> </w:t>
+        </w:r>
+      </w:ins>
+      <w:ins w:id="1272" w:author="Melanie Courtot" w:date="2008-10-10T17:48:00Z">
+        <w:r>
+          <w:t>European Semantic Web Conference (ESWC 2008)</w:t>
+        </w:r>
+      </w:ins>
     </w:p>
     <w:p>
       <w:pPr>
         <w:pStyle w:val="reference"/>
         <w:numPr>
-          <w:ins w:id="1324" w:author="Melanie Courtot" w:date="2008-10-10T17:41:00Z"/>
+          <w:ins w:id="1273" w:author="Melanie Courtot" w:date="2008-10-10T17:41:00Z"/>
         </w:numPr>
         <w:rPr>
-          <w:ins w:id="1325" w:author="Melanie Courtot" w:date="2008-10-10T17:41:00Z"/>
-        </w:rPr>
-      </w:pPr>
-      <w:ins w:id="1326" w:author="Melanie Courtot" w:date="2008-10-10T17:41:00Z">
-        <w:r>
-          <w:t>1</w:t>
-        </w:r>
-      </w:ins>
-      <w:ins w:id="1327" w:author="Melanie Courtot" w:date="2008-10-10T17:49:00Z">
-        <w:r>
-          <w:t>6</w:t>
-        </w:r>
-      </w:ins>
-      <w:ins w:id="1328" w:author="Melanie Courtot" w:date="2008-10-10T17:41:00Z">
-        <w:r>
-          <w:t xml:space="preserve">. </w:t>
-        </w:r>
-      </w:ins>
-      <w:ins w:id="1329" w:author="Melanie Courtot" w:date="2008-10-10T17:44:00Z">
-        <w:r>
-          <w:t xml:space="preserve">E. Jimenez-Ruiz, </w:t>
-        </w:r>
-        <w:proofErr w:type="spellStart"/>
-        <w:r>
-          <w:t>B.Cuenca-Grau</w:t>
-        </w:r>
-        <w:proofErr w:type="spellEnd"/>
-        <w:r>
-          <w:t>, U. Sattler,</w:t>
-        </w:r>
-      </w:ins>
-      <w:ins w:id="1330" w:author="Melanie Courtot" w:date="2008-10-10T17:45:00Z">
-        <w:r>
-          <w:t xml:space="preserve"> T. Schneider and R. </w:t>
-        </w:r>
-        <w:proofErr w:type="spellStart"/>
-        <w:r>
-          <w:t>Berlanga</w:t>
-        </w:r>
-        <w:proofErr w:type="spellEnd"/>
-        <w:r>
-          <w:t xml:space="preserve"> (2008)</w:t>
-        </w:r>
-      </w:ins>
-      <w:ins w:id="1331" w:author="Melanie Courtot" w:date="2008-10-10T17:46:00Z">
-        <w:r>
-          <w:t xml:space="preserve"> Safe and E</w:t>
-        </w:r>
-      </w:ins>
-      <w:ins w:id="1332" w:author="Melanie Courtot" w:date="2008-10-10T17:48:00Z">
-        <w:r>
-          <w:t>c</w:t>
-        </w:r>
-      </w:ins>
-      <w:ins w:id="1333" w:author="Melanie Courtot" w:date="2008-10-10T17:46:00Z">
-        <w:r>
-          <w:t xml:space="preserve">onomic Re-Use of </w:t>
-        </w:r>
-        <w:proofErr w:type="spellStart"/>
-        <w:r>
-          <w:t>Ontologies</w:t>
-        </w:r>
-        <w:proofErr w:type="spellEnd"/>
-        <w:r>
-          <w:t xml:space="preserve">: A Logic-Based Methodology and Tool </w:t>
-        </w:r>
-        <w:proofErr w:type="spellStart"/>
-        <w:r>
-          <w:t>Suuport</w:t>
-        </w:r>
-        <w:proofErr w:type="spellEnd"/>
-        <w:r>
-          <w:t>. 5</w:t>
-        </w:r>
-        <w:r>
-          <w:rPr>
-            <w:vertAlign w:val="superscript"/>
-            <w:rPrChange w:id="1334" w:author="Melanie Courtot" w:date="2008-10-10T17:48:00Z">
-              <w:rPr/>
-            </w:rPrChange>
-          </w:rPr>
-          <w:t>th</w:t>
-        </w:r>
-        <w:r>
-          <w:t xml:space="preserve"> </w:t>
-        </w:r>
-      </w:ins>
-      <w:ins w:id="1335" w:author="Melanie Courtot" w:date="2008-10-10T17:48:00Z">
-        <w:r>
-          <w:t>European Semantic Web Conference (ESWC 2008)</w:t>
-        </w:r>
-      </w:ins>
+          <w:ins w:id="1274" w:author="Melanie Courtot" w:date="2008-10-10T17:41:00Z"/>
+        </w:rPr>
+      </w:pPr>
     </w:p>
     <w:p>
       <w:pPr>
         <w:pStyle w:val="reference"/>
         <w:numPr>
-          <w:ins w:id="1336" w:author="Melanie Courtot" w:date="2008-10-10T17:41:00Z"/>
+          <w:ins w:id="1275" w:author="Melanie Courtot" w:date="2008-10-10T17:41:00Z"/>
         </w:numPr>
         <w:rPr>
-          <w:ins w:id="1337" w:author="Melanie Courtot" w:date="2008-10-10T17:41:00Z"/>
-        </w:rPr>
-      </w:pPr>
+          <w:ins w:id="1276" w:author="Melanie Courtot" w:date="2008-10-10T17:41:00Z"/>
+        </w:rPr>
+      </w:pPr>
+      <w:ins w:id="1277" w:author="Melanie Courtot" w:date="2008-10-10T17:41:00Z">
+        <w:r>
+          <w:t>1</w:t>
+        </w:r>
+      </w:ins>
+      <w:ins w:id="1278" w:author="Melanie Courtot" w:date="2008-10-10T17:49:00Z">
+        <w:r>
+          <w:t>7</w:t>
+        </w:r>
+      </w:ins>
+      <w:ins w:id="1279" w:author="Melanie Courtot" w:date="2008-10-10T17:41:00Z">
+        <w:r>
+          <w:t xml:space="preserve">. </w:t>
+        </w:r>
+      </w:ins>
+      <w:ins w:id="1280" w:author="Melanie Courtot" w:date="2008-10-10T17:49:00Z">
+        <w:r>
+          <w:t>J. Seidenberg, A. Rector</w:t>
+        </w:r>
+      </w:ins>
+      <w:ins w:id="1281" w:author="Melanie Courtot" w:date="2008-10-10T17:41:00Z">
+        <w:r>
+          <w:t xml:space="preserve"> (200</w:t>
+        </w:r>
+      </w:ins>
+      <w:ins w:id="1282" w:author="Melanie Courtot" w:date="2008-10-10T17:49:00Z">
+        <w:r>
+          <w:t>6</w:t>
+        </w:r>
+      </w:ins>
+      <w:ins w:id="1283" w:author="Melanie Courtot" w:date="2008-10-10T17:41:00Z">
+        <w:r>
+          <w:t xml:space="preserve">) </w:t>
+        </w:r>
+      </w:ins>
+      <w:ins w:id="1284" w:author="Melanie Courtot" w:date="2008-10-10T17:49:00Z">
+        <w:r>
+          <w:t>Web ontology segmentation: analysis, classification and use</w:t>
+        </w:r>
+      </w:ins>
+      <w:ins w:id="1285" w:author="Melanie Courtot" w:date="2008-10-10T17:50:00Z">
+        <w:r>
+          <w:t>. In proc. of the 15</w:t>
+        </w:r>
+        <w:r>
+          <w:rPr>
+            <w:vertAlign w:val="superscript"/>
+            <w:rPrChange w:id="1286" w:author="Melanie Courtot" w:date="2008-10-10T17:50:00Z">
+              <w:rPr>
+                <w:sz w:val="20"/>
+                <w:szCs w:val="20"/>
+              </w:rPr>
+            </w:rPrChange>
+          </w:rPr>
+          <w:t>th</w:t>
+        </w:r>
+        <w:r>
+          <w:t xml:space="preserve"> International World Wide Web Conference </w:t>
+        </w:r>
+      </w:ins>
+      <w:ins w:id="1287" w:author="Melanie Courtot" w:date="2008-10-10T17:51:00Z">
+        <w:r>
+          <w:t>(WWW 2006)</w:t>
+        </w:r>
+      </w:ins>
     </w:p>
     <w:p>
       <w:pPr>
         <w:pStyle w:val="reference"/>
         <w:numPr>
-          <w:ins w:id="1338" w:author="Melanie Courtot" w:date="2008-10-10T17:41:00Z"/>
+          <w:ins w:id="1288" w:author="Melanie Courtot" w:date="2008-10-10T17:41:00Z"/>
         </w:numPr>
         <w:rPr>
-          <w:ins w:id="1339" w:author="Melanie Courtot" w:date="2008-10-10T17:41:00Z"/>
-        </w:rPr>
-      </w:pPr>
-      <w:ins w:id="1340" w:author="Melanie Courtot" w:date="2008-10-10T17:41:00Z">
-        <w:r>
-          <w:t>1</w:t>
-        </w:r>
-      </w:ins>
-      <w:ins w:id="1341" w:author="Melanie Courtot" w:date="2008-10-10T17:49:00Z">
-        <w:r>
-          <w:t>7</w:t>
-        </w:r>
-      </w:ins>
-      <w:ins w:id="1342" w:author="Melanie Courtot" w:date="2008-10-10T17:41:00Z">
-        <w:r>
-          <w:t xml:space="preserve">. </w:t>
-        </w:r>
-      </w:ins>
-      <w:ins w:id="1343" w:author="Melanie Courtot" w:date="2008-10-10T17:49:00Z">
-        <w:r>
-          <w:t>J. Seidenberg, A. Rector</w:t>
-        </w:r>
-      </w:ins>
-      <w:ins w:id="1344" w:author="Melanie Courtot" w:date="2008-10-10T17:41:00Z">
-        <w:r>
-          <w:t xml:space="preserve"> (200</w:t>
-        </w:r>
-      </w:ins>
-      <w:ins w:id="1345" w:author="Melanie Courtot" w:date="2008-10-10T17:49:00Z">
-        <w:r>
-          <w:t>6</w:t>
-        </w:r>
-      </w:ins>
-      <w:ins w:id="1346" w:author="Melanie Courtot" w:date="2008-10-10T17:41:00Z">
-        <w:r>
-          <w:t xml:space="preserve">) </w:t>
-        </w:r>
-      </w:ins>
-      <w:ins w:id="1347" w:author="Melanie Courtot" w:date="2008-10-10T17:49:00Z">
-        <w:r>
-          <w:t>Web ontology segmentation: analysis, classification and use</w:t>
-        </w:r>
-      </w:ins>
-      <w:ins w:id="1348" w:author="Melanie Courtot" w:date="2008-10-10T17:50:00Z">
-        <w:r>
-          <w:t>. In proc. of the 15</w:t>
-        </w:r>
-        <w:r>
-          <w:rPr>
-            <w:vertAlign w:val="superscript"/>
-            <w:rPrChange w:id="1349" w:author="Melanie Courtot" w:date="2008-10-10T17:50:00Z">
-              <w:rPr/>
-            </w:rPrChange>
-          </w:rPr>
-          <w:t>th</w:t>
-        </w:r>
-        <w:r>
-          <w:t xml:space="preserve"> International World Wide Web Conference </w:t>
-        </w:r>
-      </w:ins>
-      <w:ins w:id="1350" w:author="Melanie Courtot" w:date="2008-10-10T17:51:00Z">
-        <w:r>
-          <w:t>(WWW 2006)</w:t>
-        </w:r>
-      </w:ins>
+          <w:ins w:id="1289" w:author="Melanie Courtot" w:date="2008-10-10T17:41:00Z"/>
+        </w:rPr>
+      </w:pPr>
     </w:p>
     <w:p>
       <w:pPr>
         <w:pStyle w:val="reference"/>
         <w:numPr>
-          <w:ins w:id="1351" w:author="Melanie Courtot" w:date="2008-10-10T17:41:00Z"/>
+          <w:ins w:id="1290" w:author="Melanie Courtot" w:date="2008-10-09T14:51:00Z"/>
         </w:numPr>
-        <w:rPr>
-          <w:ins w:id="1352" w:author="Melanie Courtot" w:date="2008-10-10T17:41:00Z"/>
-        </w:rPr>
-      </w:pPr>
-    </w:p>
-    <w:p>
-      <w:pPr>
-        <w:pStyle w:val="reference"/>
-        <w:numPr>
-          <w:ins w:id="1353" w:author="Melanie Courtot" w:date="2008-10-09T14:51:00Z"/>
-        </w:numPr>
-      </w:pPr>
-      <w:commentRangeStart w:id="1354"/>
-      <w:ins w:id="1355" w:author="Melanie Courtot" w:date="2008-10-09T14:51:00Z">
-        <w:del w:id="1356" w:author="Alan Ruttenberg" w:date="2008-10-10T19:28:00Z">
+      </w:pPr>
+      <w:commentRangeStart w:id="1291"/>
+      <w:ins w:id="1292" w:author="Melanie Courtot" w:date="2008-10-09T14:51:00Z">
+        <w:del w:id="1293" w:author="Alan Ruttenberg" w:date="2008-10-10T19:28:00Z">
           <w:r>
             <w:delText>15</w:delText>
           </w:r>
@@ -10539,15 +10173,15 @@
           </w:r>
         </w:del>
       </w:ins>
-      <w:ins w:id="1357" w:author="Melanie Courtot" w:date="2008-10-09T14:52:00Z">
-        <w:del w:id="1358" w:author="Alan Ruttenberg" w:date="2008-10-10T19:28:00Z">
+      <w:ins w:id="1294" w:author="Melanie Courtot" w:date="2008-10-09T14:52:00Z">
+        <w:del w:id="1295" w:author="Alan Ruttenberg" w:date="2008-10-10T19:28:00Z">
           <w:r>
             <w:delText>F. Neuhaus, P. Grenon and B.Smith</w:delText>
           </w:r>
         </w:del>
       </w:ins>
-      <w:ins w:id="1359" w:author="Melanie Courtot" w:date="2008-10-09T14:51:00Z">
-        <w:del w:id="1360" w:author="Alan Ruttenberg" w:date="2008-10-10T19:28:00Z">
+      <w:ins w:id="1296" w:author="Melanie Courtot" w:date="2008-10-09T14:51:00Z">
+        <w:del w:id="1297" w:author="Alan Ruttenberg" w:date="2008-10-10T19:28:00Z">
           <w:r>
             <w:delText xml:space="preserve"> (2004</w:delText>
           </w:r>
@@ -10556,38 +10190,38 @@
           </w:r>
         </w:del>
       </w:ins>
-      <w:ins w:id="1361" w:author="Melanie Courtot" w:date="2008-10-09T14:52:00Z">
-        <w:del w:id="1362" w:author="Alan Ruttenberg" w:date="2008-10-10T19:28:00Z">
+      <w:ins w:id="1298" w:author="Melanie Courtot" w:date="2008-10-09T14:52:00Z">
+        <w:del w:id="1299" w:author="Alan Ruttenberg" w:date="2008-10-10T19:28:00Z">
           <w:r>
             <w:delText>A formal Theory of Substances, Qualities and Universals.</w:delText>
           </w:r>
         </w:del>
       </w:ins>
-      <w:ins w:id="1363" w:author="Melanie Courtot" w:date="2008-10-09T14:53:00Z">
-        <w:del w:id="1364" w:author="Alan Ruttenberg" w:date="2008-10-10T19:28:00Z">
+      <w:ins w:id="1300" w:author="Melanie Courtot" w:date="2008-10-09T14:53:00Z">
+        <w:del w:id="1301" w:author="Alan Ruttenberg" w:date="2008-10-10T19:28:00Z">
           <w:r>
             <w:delText xml:space="preserve"> In proceedings of the international conference on Formal Ontology and Information Systems, Turin, 4-6 November 2004.</w:delText>
           </w:r>
         </w:del>
       </w:ins>
-      <w:commentRangeEnd w:id="1354"/>
-      <w:ins w:id="1365" w:author="Melanie Courtot" w:date="2008-10-10T12:21:00Z">
-        <w:del w:id="1366" w:author="Alan Ruttenberg" w:date="2008-10-10T19:28:00Z">
+      <w:commentRangeEnd w:id="1291"/>
+      <w:ins w:id="1302" w:author="Melanie Courtot" w:date="2008-10-10T12:21:00Z">
+        <w:del w:id="1303" w:author="Alan Ruttenberg" w:date="2008-10-10T19:28:00Z">
           <w:r>
             <w:rPr>
               <w:rStyle w:val="CommentReference"/>
               <w:vanish/>
             </w:rPr>
-            <w:commentReference w:id="1354"/>
+            <w:commentReference w:id="1291"/>
           </w:r>
         </w:del>
       </w:ins>
     </w:p>
     <w:sectPr>
-      <w:headerReference w:type="default" r:id="rId14"/>
-      <w:footerReference w:type="default" r:id="rId15"/>
-      <w:headerReference w:type="first" r:id="rId16"/>
-      <w:footerReference w:type="first" r:id="rId17"/>
+      <w:headerReference w:type="default" r:id="rId13"/>
+      <w:footerReference w:type="default" r:id="rId14"/>
+      <w:headerReference w:type="first" r:id="rId15"/>
+      <w:footerReference w:type="first" r:id="rId16"/>
       <w:footnotePr>
         <w:numRestart w:val="eachPage"/>
       </w:footnotePr>
@@ -10633,7 +10267,7 @@
       </w:r>
     </w:p>
   </w:comment>
-  <w:comment w:id="248" w:author="Melanie Courtot" w:date="2008-10-10T17:30:00Z" w:initials="MC">
+  <w:comment w:id="247" w:author="Melanie Courtot" w:date="2008-10-10T17:30:00Z" w:initials="MC">
     <w:p>
       <w:pPr>
         <w:pStyle w:val="CommentText"/>
@@ -10657,7 +10291,7 @@
       </w:r>
     </w:p>
   </w:comment>
-  <w:comment w:id="250" w:author="Melanie Courtot" w:date="2008-10-10T12:22:00Z" w:initials="MC">
+  <w:comment w:id="249" w:author="Melanie Courtot" w:date="2008-10-10T12:22:00Z" w:initials="MC">
     <w:p>
       <w:pPr>
         <w:pStyle w:val="CommentText"/>
@@ -10681,7 +10315,7 @@
       </w:r>
     </w:p>
   </w:comment>
-  <w:comment w:id="280" w:author="Melanie Courtot" w:date="2008-10-10T12:22:00Z" w:initials="MC">
+  <w:comment w:id="279" w:author="Melanie Courtot" w:date="2008-10-10T12:22:00Z" w:initials="MC">
     <w:p>
       <w:pPr>
         <w:pStyle w:val="CommentText"/>
@@ -10697,7 +10331,7 @@
       </w:r>
     </w:p>
   </w:comment>
-  <w:comment w:id="296" w:author="Melanie Courtot" w:date="2008-10-10T12:22:00Z" w:initials="MC">
+  <w:comment w:id="295" w:author="Melanie Courtot" w:date="2008-10-10T12:22:00Z" w:initials="MC">
     <w:p>
       <w:pPr>
         <w:pStyle w:val="CommentText"/>
@@ -10713,7 +10347,7 @@
       </w:r>
     </w:p>
   </w:comment>
-  <w:comment w:id="304" w:author="Melanie Courtot" w:date="2008-10-10T12:22:00Z" w:initials="MC">
+  <w:comment w:id="303" w:author="Melanie Courtot" w:date="2008-10-10T12:22:00Z" w:initials="MC">
     <w:p>
       <w:pPr>
         <w:pStyle w:val="CommentText"/>
@@ -10745,7 +10379,7 @@
       </w:r>
     </w:p>
   </w:comment>
-  <w:comment w:id="311" w:author="Frank Gibson" w:date="2008-10-10T12:22:00Z" w:initials="FG">
+  <w:comment w:id="310" w:author="Frank Gibson" w:date="2008-10-10T12:22:00Z" w:initials="FG">
     <w:p>
       <w:pPr>
         <w:pStyle w:val="CommentText"/>
@@ -10761,7 +10395,7 @@
       </w:r>
     </w:p>
   </w:comment>
-  <w:comment w:id="337" w:author="Ryan Brinkman" w:date="2008-10-10T12:22:00Z" w:initials="rrb">
+  <w:comment w:id="338" w:author="Ryan Brinkman" w:date="2008-10-10T12:22:00Z" w:initials="rrb">
     <w:p>
       <w:pPr>
         <w:pStyle w:val="CommentText"/>
@@ -10777,7 +10411,7 @@
       </w:r>
     </w:p>
   </w:comment>
-  <w:comment w:id="343" w:author="Frank Gibson" w:date="2008-10-10T12:22:00Z" w:initials="FG">
+  <w:comment w:id="344" w:author="Frank Gibson" w:date="2008-10-10T12:22:00Z" w:initials="FG">
     <w:p>
       <w:pPr>
         <w:pStyle w:val="CommentText"/>
@@ -10798,7 +10432,7 @@
       <w:proofErr w:type="spellEnd"/>
     </w:p>
   </w:comment>
-  <w:comment w:id="327" w:author="Melanie Courtot" w:date="2008-10-10T12:22:00Z" w:initials="MC">
+  <w:comment w:id="328" w:author="Melanie Courtot" w:date="2008-10-10T12:22:00Z" w:initials="MC">
     <w:p>
       <w:pPr>
         <w:pStyle w:val="CommentText"/>
@@ -10814,7 +10448,7 @@
       </w:r>
     </w:p>
   </w:comment>
-  <w:comment w:id="468" w:author="Melanie Courtot" w:date="2008-10-10T12:36:00Z" w:initials="MC">
+  <w:comment w:id="469" w:author="Melanie Courtot" w:date="2008-10-10T12:36:00Z" w:initials="MC">
     <w:p>
       <w:pPr>
         <w:pStyle w:val="CommentText"/>
@@ -10830,7 +10464,7 @@
       </w:r>
     </w:p>
   </w:comment>
-  <w:comment w:id="481" w:author="Melanie Courtot" w:date="2008-10-10T12:40:00Z" w:initials="MC">
+  <w:comment w:id="482" w:author="Melanie Courtot" w:date="2008-10-10T12:40:00Z" w:initials="MC">
     <w:p>
       <w:pPr>
         <w:pStyle w:val="CommentText"/>
@@ -10846,7 +10480,7 @@
       </w:r>
     </w:p>
   </w:comment>
-  <w:comment w:id="503" w:author="Melanie Courtot" w:date="2008-10-10T17:58:00Z" w:initials="MC">
+  <w:comment w:id="504" w:author="Melanie Courtot" w:date="2008-10-10T17:58:00Z" w:initials="MC">
     <w:p>
       <w:pPr>
         <w:pStyle w:val="CommentText"/>
@@ -10867,7 +10501,7 @@
       <w:proofErr w:type="gramEnd"/>
     </w:p>
   </w:comment>
-  <w:comment w:id="691" w:author="Melanie Courtot" w:date="2008-10-10T18:04:00Z" w:initials="MC">
+  <w:comment w:id="694" w:author="Melanie Courtot" w:date="2008-10-10T18:04:00Z" w:initials="MC">
     <w:p>
       <w:pPr>
         <w:pStyle w:val="CommentText"/>
@@ -10888,7 +10522,7 @@
       <w:proofErr w:type="spellEnd"/>
     </w:p>
   </w:comment>
-  <w:comment w:id="692" w:author="Melanie Courtot" w:date="2008-10-10T12:22:00Z" w:initials="MC">
+  <w:comment w:id="695" w:author="Melanie Courtot" w:date="2008-10-10T12:22:00Z" w:initials="MC">
     <w:p>
       <w:pPr>
         <w:pStyle w:val="CommentText"/>
@@ -10912,7 +10546,7 @@
       </w:r>
     </w:p>
   </w:comment>
-  <w:comment w:id="893" w:author="Melanie Courtot" w:date="2008-10-10T12:22:00Z" w:initials="MC">
+  <w:comment w:id="881" w:author="Melanie Courtot" w:date="2008-10-10T20:52:00Z" w:initials="MC">
     <w:p>
       <w:pPr>
         <w:pStyle w:val="CommentText"/>
@@ -10924,6 +10558,54 @@
         <w:annotationRef/>
       </w:r>
       <w:r>
+        <w:t>As we put the figure maybe delete that footnote?</w:t>
+      </w:r>
+    </w:p>
+  </w:comment>
+  <w:comment w:id="885" w:author="Melanie Courtot" w:date="2008-10-10T20:52:00Z" w:initials="MC">
+    <w:p>
+      <w:pPr>
+        <w:pStyle w:val="CommentText"/>
+      </w:pPr>
+      <w:r>
+        <w:rPr>
+          <w:rStyle w:val="CommentReference"/>
+        </w:rPr>
+        <w:annotationRef/>
+      </w:r>
+      <w:r>
+        <w:t>“</w:t>
+      </w:r>
+      <w:proofErr w:type="gramStart"/>
+      <w:r>
+        <w:t>to</w:t>
+      </w:r>
+      <w:proofErr w:type="gramEnd"/>
+      <w:r>
+        <w:t xml:space="preserve"> keep our </w:t>
+      </w:r>
+      <w:proofErr w:type="spellStart"/>
+      <w:r>
+        <w:t>URIs</w:t>
+      </w:r>
+      <w:proofErr w:type="spellEnd"/>
+      <w:r>
+        <w:t xml:space="preserve"> independent of hosting” maybe?</w:t>
+      </w:r>
+    </w:p>
+  </w:comment>
+  <w:comment w:id="889" w:author="Melanie Courtot" w:date="2008-10-10T12:22:00Z" w:initials="MC">
+    <w:p>
+      <w:pPr>
+        <w:pStyle w:val="CommentText"/>
+      </w:pPr>
+      <w:r>
+        <w:rPr>
+          <w:rStyle w:val="CommentReference"/>
+        </w:rPr>
+        <w:annotationRef/>
+      </w:r>
+      <w:r>
         <w:t xml:space="preserve">Yeah – ok – delete the </w:t>
       </w:r>
       <w:proofErr w:type="spellStart"/>
@@ -10941,7 +10623,7 @@
       </w:r>
     </w:p>
   </w:comment>
-  <w:comment w:id="895" w:author="Ryan Brinkman" w:date="2008-10-10T12:22:00Z" w:initials="rrb">
+  <w:comment w:id="891" w:author="Ryan Brinkman" w:date="2008-10-10T12:22:00Z" w:initials="rrb">
     <w:p>
       <w:pPr>
         <w:pStyle w:val="CommentText"/>
@@ -11002,7 +10684,7 @@
       </w:r>
     </w:p>
   </w:comment>
-  <w:comment w:id="917" w:author="schober" w:date="2008-10-10T12:22:00Z" w:initials="DS">
+  <w:comment w:id="909" w:author="schober" w:date="2008-10-10T12:22:00Z" w:initials="DS">
     <w:p>
       <w:pPr>
         <w:pStyle w:val="CommentText"/>
@@ -11026,7 +10708,7 @@
       </w:r>
     </w:p>
   </w:comment>
-  <w:comment w:id="915" w:author="Melanie Courtot" w:date="2008-10-10T12:23:00Z" w:initials="MC">
+  <w:comment w:id="908" w:author="Melanie Courtot" w:date="2008-10-10T12:23:00Z" w:initials="MC">
     <w:p>
       <w:pPr>
         <w:pStyle w:val="CommentText"/>
@@ -11042,7 +10724,7 @@
       </w:r>
     </w:p>
   </w:comment>
-  <w:comment w:id="934" w:author="Ryan Brinkman" w:date="2008-10-10T12:22:00Z" w:initials="rrb">
+  <w:comment w:id="924" w:author="Ryan Brinkman" w:date="2008-10-10T12:22:00Z" w:initials="rrb">
     <w:p>
       <w:pPr>
         <w:pStyle w:val="CommentText"/>
@@ -11071,7 +10753,7 @@
       </w:r>
     </w:p>
   </w:comment>
-  <w:comment w:id="971" w:author="Melanie Courtot" w:date="2008-10-10T12:22:00Z" w:initials="MC">
+  <w:comment w:id="961" w:author="Melanie Courtot" w:date="2008-10-10T12:22:00Z" w:initials="MC">
     <w:p>
       <w:pPr>
         <w:pStyle w:val="CommentText"/>
@@ -11114,7 +10796,7 @@
       </w:r>
     </w:p>
   </w:comment>
-  <w:comment w:id="993" w:author="Melanie Courtot" w:date="2008-10-10T12:42:00Z" w:initials="MC">
+  <w:comment w:id="983" w:author="Melanie Courtot" w:date="2008-10-10T12:42:00Z" w:initials="MC">
     <w:p>
       <w:pPr>
         <w:pStyle w:val="CommentText"/>
@@ -11130,7 +10812,7 @@
       </w:r>
     </w:p>
   </w:comment>
-  <w:comment w:id="1005" w:author="Melanie Courtot" w:date="2008-10-10T12:22:00Z" w:initials="MC">
+  <w:comment w:id="995" w:author="Melanie Courtot" w:date="2008-10-10T12:22:00Z" w:initials="MC">
     <w:p>
       <w:pPr>
         <w:pStyle w:val="CommentText"/>
@@ -11154,7 +10836,7 @@
       </w:r>
     </w:p>
   </w:comment>
-  <w:comment w:id="1013" w:author="schober" w:date="2008-10-10T12:22:00Z" w:initials="DS">
+  <w:comment w:id="1003" w:author="schober" w:date="2008-10-10T12:22:00Z" w:initials="DS">
     <w:p>
       <w:pPr>
         <w:pStyle w:val="CommentText"/>
@@ -11183,7 +10865,7 @@
       </w:r>
     </w:p>
   </w:comment>
-  <w:comment w:id="1051" w:author="schober" w:date="2008-10-10T12:22:00Z" w:initials="DS">
+  <w:comment w:id="1022" w:author="Melanie Courtot" w:date="2008-10-10T21:04:00Z" w:initials="MC">
     <w:p>
       <w:pPr>
         <w:pStyle w:val="CommentText"/>
@@ -11195,11 +10877,43 @@
         <w:annotationRef/>
       </w:r>
       <w:r>
+        <w:t>Hmmm – what about a nice and soft version :</w:t>
+      </w:r>
+      <w:proofErr w:type="gramStart"/>
+      <w:r>
+        <w:t>) ?</w:t>
+      </w:r>
+      <w:proofErr w:type="gramEnd"/>
+      <w:r>
+        <w:t xml:space="preserve"> </w:t>
+      </w:r>
+      <w:proofErr w:type="gramStart"/>
+      <w:r>
+        <w:t>something</w:t>
+      </w:r>
+      <w:proofErr w:type="gramEnd"/>
+      <w:r>
+        <w:t xml:space="preserve"> like ", in the hope that in the future some tools will be able to take advantage of those axioms to offer useful services" - something like "we know you guys are going to do something great for us".</w:t>
+      </w:r>
+    </w:p>
+  </w:comment>
+  <w:comment w:id="1045" w:author="schober" w:date="2008-10-10T12:22:00Z" w:initials="DS">
+    <w:p>
+      <w:pPr>
+        <w:pStyle w:val="CommentText"/>
+      </w:pPr>
+      <w:r>
+        <w:rPr>
+          <w:rStyle w:val="CommentReference"/>
+        </w:rPr>
+        <w:annotationRef/>
+      </w:r>
+      <w:r>
         <w:t>Mention that this poses a problem with annotation properties in owl-DL.</w:t>
       </w:r>
     </w:p>
   </w:comment>
-  <w:comment w:id="1052" w:author="Melanie Courtot" w:date="2008-10-10T12:22:00Z" w:initials="MC">
+  <w:comment w:id="1046" w:author="Melanie Courtot" w:date="2008-10-10T12:22:00Z" w:initials="MC">
     <w:p>
       <w:pPr>
         <w:pStyle w:val="CommentText"/>
@@ -11223,7 +10937,7 @@
       </w:r>
     </w:p>
   </w:comment>
-  <w:comment w:id="1084" w:author="Ryan Brinkman" w:date="2008-10-10T12:22:00Z" w:initials="rrb">
+  <w:comment w:id="1069" w:author="Ryan Brinkman" w:date="2008-10-10T12:22:00Z" w:initials="rrb">
     <w:p>
       <w:pPr>
         <w:pStyle w:val="CommentText"/>
@@ -11268,7 +10982,7 @@
       </w:r>
     </w:p>
   </w:comment>
-  <w:comment w:id="1088" w:author="Frank Gibson" w:date="2008-10-10T12:22:00Z" w:initials="FG">
+  <w:comment w:id="1073" w:author="Frank Gibson" w:date="2008-10-10T12:22:00Z" w:initials="FG">
     <w:p>
       <w:pPr>
         <w:pStyle w:val="CommentText"/>
@@ -11284,7 +10998,7 @@
       </w:r>
     </w:p>
   </w:comment>
-  <w:comment w:id="1093" w:author="Ryan Brinkman" w:date="2008-10-10T12:22:00Z" w:initials="rrb">
+  <w:comment w:id="1078" w:author="Ryan Brinkman" w:date="2008-10-10T12:22:00Z" w:initials="rrb">
     <w:p>
       <w:pPr>
         <w:pStyle w:val="CommentText"/>
@@ -11329,7 +11043,7 @@
       </w:r>
     </w:p>
   </w:comment>
-  <w:comment w:id="1094" w:author="Ryan Brinkman" w:date="2008-10-10T12:22:00Z" w:initials="rrb">
+  <w:comment w:id="1079" w:author="Ryan Brinkman" w:date="2008-10-10T12:22:00Z" w:initials="rrb">
     <w:p>
       <w:pPr>
         <w:pStyle w:val="CommentText"/>
@@ -11387,7 +11101,7 @@
       </w:r>
     </w:p>
   </w:comment>
-  <w:comment w:id="1095" w:author="Ryan Brinkman" w:date="2008-10-10T12:44:00Z" w:initials="rrb">
+  <w:comment w:id="1080" w:author="Ryan Brinkman" w:date="2008-10-10T12:44:00Z" w:initials="rrb">
     <w:p>
       <w:pPr>
         <w:pStyle w:val="CommentText"/>
@@ -11408,7 +11122,7 @@
       </w:r>
     </w:p>
   </w:comment>
-  <w:comment w:id="1096" w:author="Malone" w:date="2008-10-10T12:22:00Z" w:initials="JR">
+  <w:comment w:id="1081" w:author="Malone" w:date="2008-10-10T12:22:00Z" w:initials="JR">
     <w:p>
       <w:pPr>
         <w:pStyle w:val="CommentText"/>
@@ -11424,7 +11138,7 @@
       </w:r>
     </w:p>
   </w:comment>
-  <w:comment w:id="1118" w:author="Melanie Courtot" w:date="2008-10-10T12:22:00Z" w:initials="MC">
+  <w:comment w:id="1174" w:author="Melanie Courtot" w:date="2008-10-10T21:12:00Z" w:initials="MC">
     <w:p>
       <w:pPr>
         <w:pStyle w:val="CommentText"/>
@@ -11436,27 +11150,41 @@
         <w:annotationRef/>
       </w:r>
       <w:r>
-        <w:t xml:space="preserve">I really don’t like it. Original plan was to use that to address review “it would be nice to have example of people planning to use OBI”. </w:t>
-      </w:r>
-    </w:p>
+        <w:t>The collective use of OBI by these and other communities will enhance the dissemination of, elucidation of and reasoning with knowledge about investigations, and therefore help advance our understanding of biological systems.</w:t>
+      </w:r>
+    </w:p>
+  </w:comment>
+  <w:comment w:id="1214" w:author="Melanie Courtot" w:date="2008-10-10T21:14:00Z" w:initials="MC">
     <w:p>
       <w:pPr>
         <w:pStyle w:val="CommentText"/>
       </w:pPr>
       <w:r>
-        <w:t>In this current form I would rather delete it, it sounds like flat and “we wanted to have a conclusion so are saying platitudes”</w:t>
-      </w:r>
-    </w:p>
-    <w:p>
-      <w:pPr>
-        <w:pStyle w:val="CommentText"/>
-      </w:pPr>
-      <w:r>
-        <w:t>In addition we are one page over. Maybe we can add in the introduction that collaborators have support of their institutions to use OBI in this context later?</w:t>
+        <w:rPr>
+          <w:rStyle w:val="CommentReference"/>
+        </w:rPr>
+        <w:annotationRef/>
+      </w:r>
+      <w:r>
+        <w:t xml:space="preserve">He uses </w:t>
+      </w:r>
+      <w:proofErr w:type="spellStart"/>
+      <w:r>
+        <w:t>british</w:t>
+      </w:r>
+      <w:proofErr w:type="spellEnd"/>
+      <w:r>
+        <w:t xml:space="preserve"> spelling on </w:t>
+      </w:r>
+      <w:r>
+        <w:t xml:space="preserve">the website and in the paper: </w:t>
+      </w:r>
+      <w:r>
+        <w:t>http://www.cs.man.ac.uk/~rector/home_page_rector/alr-papers.html</w:t>
       </w:r>
     </w:p>
   </w:comment>
-  <w:comment w:id="1354" w:author="Melanie Courtot" w:date="2008-10-10T12:23:00Z" w:initials="MC">
+  <w:comment w:id="1291" w:author="Melanie Courtot" w:date="2008-10-10T12:23:00Z" w:initials="MC">
     <w:p>
       <w:pPr>
         <w:pStyle w:val="CommentText"/>
@@ -11780,7 +11508,7 @@
         </w:rPr>
         <w:footnoteRef/>
       </w:r>
-      <w:ins w:id="233" w:author="Melanie Courtot" w:date="2008-10-09T12:05:00Z">
+      <w:ins w:id="232" w:author="Melanie Courtot" w:date="2008-10-09T12:05:00Z">
         <w:r>
           <w:t xml:space="preserve"> </w:t>
         </w:r>
@@ -11801,7 +11529,7 @@
         </w:rPr>
         <w:footnoteRef/>
       </w:r>
-      <w:ins w:id="234" w:author="Melanie Courtot" w:date="2008-10-09T12:05:00Z">
+      <w:ins w:id="233" w:author="Melanie Courtot" w:date="2008-10-09T12:05:00Z">
         <w:r>
           <w:t xml:space="preserve"> </w:t>
         </w:r>
@@ -11838,7 +11566,7 @@
         </w:rPr>
         <w:footnoteRef/>
       </w:r>
-      <w:ins w:id="236" w:author="Melanie Courtot" w:date="2008-10-09T12:04:00Z">
+      <w:ins w:id="235" w:author="Melanie Courtot" w:date="2008-10-09T12:04:00Z">
         <w:r>
           <w:t xml:space="preserve"> </w:t>
         </w:r>
@@ -11864,7 +11592,7 @@
         </w:rPr>
         <w:footnoteRef/>
       </w:r>
-      <w:ins w:id="237" w:author="Melanie Courtot" w:date="2008-10-09T12:04:00Z">
+      <w:ins w:id="236" w:author="Melanie Courtot" w:date="2008-10-09T12:04:00Z">
         <w:r>
           <w:t xml:space="preserve"> </w:t>
         </w:r>
@@ -11907,7 +11635,7 @@
       <w:pPr>
         <w:pStyle w:val="FootnoteText"/>
       </w:pPr>
-      <w:ins w:id="294" w:author="Melanie Courtot" w:date="2008-10-09T14:01:00Z">
+      <w:ins w:id="293" w:author="Melanie Courtot" w:date="2008-10-09T14:01:00Z">
         <w:r>
           <w:rPr>
             <w:rStyle w:val="FootnoteReference"/>
@@ -11941,7 +11669,7 @@
       <w:pPr>
         <w:pStyle w:val="FootnoteText"/>
       </w:pPr>
-      <w:ins w:id="313" w:author="Alan Ruttenberg" w:date="2008-10-10T19:27:00Z">
+      <w:ins w:id="312" w:author="Alan Ruttenberg" w:date="2008-10-10T19:27:00Z">
         <w:r>
           <w:rPr>
             <w:rStyle w:val="FootnoteReference"/>
@@ -11954,44 +11682,39 @@
         <w:r>
           <w:t xml:space="preserve">We tried </w:t>
         </w:r>
-        <w:del w:id="314" w:author="Melanie Courtot" w:date="2008-10-10T17:52:00Z">
+        <w:del w:id="313" w:author="Melanie Courtot" w:date="2008-10-10T17:52:00Z">
           <w:r>
             <w:delText>x[cite],</w:delText>
           </w:r>
         </w:del>
       </w:ins>
-      <w:ins w:id="315" w:author="Melanie Courtot" w:date="2008-10-10T17:52:00Z">
+      <w:ins w:id="314" w:author="Melanie Courtot" w:date="2008-10-10T17:52:00Z">
         <w:r>
           <w:t>[15], [16] and [17].</w:t>
         </w:r>
       </w:ins>
-      <w:ins w:id="316" w:author="Alan Ruttenberg" w:date="2008-10-10T19:27:00Z">
+      <w:ins w:id="315" w:author="Alan Ruttenberg" w:date="2008-10-10T19:27:00Z">
         <w:r>
           <w:t xml:space="preserve"> </w:t>
         </w:r>
-        <w:del w:id="317" w:author="Melanie Courtot" w:date="2008-10-10T17:52:00Z">
+        <w:del w:id="316" w:author="Melanie Courtot" w:date="2008-10-10T17:52:00Z">
           <w:r>
             <w:delText xml:space="preserve">y[cite], z[cite]. </w:delText>
           </w:r>
         </w:del>
-        <w:proofErr w:type="gramStart"/>
-        <w:r>
-          <w:t>All</w:t>
-        </w:r>
-        <w:proofErr w:type="gramEnd"/>
-        <w:r>
-          <w:t xml:space="preserve"> module extractions discarded annotations. We also experienc</w:t>
+        <w:r>
+          <w:t>All module extractions discarded annotations. We also experienc</w:t>
         </w:r>
         <w:r>
           <w:t>e</w:t>
         </w:r>
       </w:ins>
-      <w:ins w:id="318" w:author="Alan Ruttenberg" w:date="2008-10-10T19:28:00Z">
+      <w:ins w:id="317" w:author="Alan Ruttenberg" w:date="2008-10-10T19:28:00Z">
         <w:r>
           <w:t>d</w:t>
         </w:r>
       </w:ins>
-      <w:ins w:id="319" w:author="Alan Ruttenberg" w:date="2008-10-10T19:27:00Z">
+      <w:ins w:id="318" w:author="Alan Ruttenberg" w:date="2008-10-10T19:27:00Z">
         <w:r>
           <w:t xml:space="preserve"> crashes on large </w:t>
         </w:r>
@@ -12001,12 +11724,12 @@
         </w:r>
       </w:ins>
       <w:proofErr w:type="spellEnd"/>
-      <w:ins w:id="320" w:author="Alan Ruttenberg" w:date="2008-10-10T19:28:00Z">
+      <w:ins w:id="319" w:author="Alan Ruttenberg" w:date="2008-10-10T19:28:00Z">
         <w:r>
           <w:t>. One tool had</w:t>
         </w:r>
       </w:ins>
-      <w:ins w:id="321" w:author="Alan Ruttenberg" w:date="2008-10-10T19:27:00Z">
+      <w:ins w:id="320" w:author="Alan Ruttenberg" w:date="2008-10-10T19:27:00Z">
         <w:r>
           <w:t xml:space="preserve"> undocumented assumptions about the form of </w:t>
         </w:r>
@@ -12018,7 +11741,14 @@
         <w:r>
           <w:t xml:space="preserve"> used as class names and therefore extracted empty modules. Our conclusion - the technology is in early stages of development and </w:t>
         </w:r>
-        <w:proofErr w:type="gramStart"/>
+      </w:ins>
+      <w:ins w:id="321" w:author="Melanie Courtot" w:date="2008-10-10T20:49:00Z">
+        <w:r>
+          <w:t xml:space="preserve">though promising </w:t>
+        </w:r>
+      </w:ins>
+      <w:proofErr w:type="gramStart"/>
+      <w:ins w:id="322" w:author="Alan Ruttenberg" w:date="2008-10-10T19:27:00Z">
         <w:r>
           <w:t>can not</w:t>
         </w:r>
@@ -12043,7 +11773,7 @@
         </w:rPr>
         <w:footnoteRef/>
       </w:r>
-      <w:ins w:id="392" w:author="Melanie Courtot" w:date="2008-10-09T12:06:00Z">
+      <w:ins w:id="393" w:author="Melanie Courtot" w:date="2008-10-09T12:06:00Z">
         <w:r>
           <w:t xml:space="preserve"> </w:t>
         </w:r>
@@ -12058,7 +11788,7 @@
       <w:pPr>
         <w:pStyle w:val="FootnoteText"/>
       </w:pPr>
-      <w:ins w:id="472" w:author="schober" w:date="2008-10-09T11:26:00Z">
+      <w:ins w:id="473" w:author="schober" w:date="2008-10-09T11:26:00Z">
         <w:r>
           <w:rPr>
             <w:rStyle w:val="FootnoteReference"/>
@@ -12069,12 +11799,12 @@
           <w:t xml:space="preserve"> </w:t>
         </w:r>
       </w:ins>
-      <w:ins w:id="473" w:author="schober" w:date="2008-10-09T11:27:00Z">
+      <w:ins w:id="474" w:author="schober" w:date="2008-10-09T11:27:00Z">
         <w:r>
           <w:t>http://</w:t>
         </w:r>
       </w:ins>
-      <w:ins w:id="474" w:author="Alan Ruttenberg" w:date="2008-10-10T04:09:00Z">
+      <w:ins w:id="475" w:author="Alan Ruttenberg" w:date="2008-10-10T04:09:00Z">
         <w:r>
           <w:t>purl.obofoundry.org/obo/obi/wiki/MinimalMetadata</w:t>
         </w:r>
@@ -12086,7 +11816,7 @@
       <w:pPr>
         <w:pStyle w:val="FootnoteText"/>
       </w:pPr>
-      <w:ins w:id="627" w:author="Alan Ruttenberg" w:date="2008-10-10T04:53:00Z">
+      <w:ins w:id="628" w:author="Alan Ruttenberg" w:date="2008-10-10T04:53:00Z">
         <w:r>
           <w:rPr>
             <w:rStyle w:val="FootnoteReference"/>
@@ -12110,7 +11840,7 @@
         </w:rPr>
         <w:footnoteRef/>
       </w:r>
-      <w:ins w:id="887" w:author="Melanie Courtot" w:date="2008-10-09T12:07:00Z">
+      <w:ins w:id="882" w:author="Melanie Courtot" w:date="2008-10-09T12:07:00Z">
         <w:r>
           <w:t xml:space="preserve"> </w:t>
         </w:r>
@@ -12142,7 +11872,7 @@
         </w:rPr>
         <w:footnoteRef/>
       </w:r>
-      <w:ins w:id="888" w:author="Melanie Courtot" w:date="2008-10-09T12:07:00Z">
+      <w:ins w:id="883" w:author="Melanie Courtot" w:date="2008-10-09T12:07:00Z">
         <w:r>
           <w:t xml:space="preserve"> </w:t>
         </w:r>
@@ -12168,7 +11898,7 @@
         </w:rPr>
         <w:footnoteRef/>
       </w:r>
-      <w:ins w:id="905" w:author="Melanie Courtot" w:date="2008-10-09T12:08:00Z">
+      <w:ins w:id="901" w:author="Melanie Courtot" w:date="2008-10-09T12:08:00Z">
         <w:r>
           <w:t xml:space="preserve"> </w:t>
         </w:r>
@@ -12205,7 +11935,7 @@
         </w:rPr>
         <w:footnoteRef/>
       </w:r>
-      <w:ins w:id="1129" w:author="Melanie Courtot" w:date="2008-10-06T16:50:00Z">
+      <w:ins w:id="1113" w:author="Melanie Courtot" w:date="2008-10-06T16:50:00Z">
         <w:r>
           <w:t xml:space="preserve"> http://obi-ontology.org/page/Consortium</w:t>
         </w:r>
@@ -12217,7 +11947,7 @@
       <w:pPr>
         <w:pStyle w:val="FootnoteText"/>
       </w:pPr>
-      <w:ins w:id="1201" w:author="Alan Ruttenberg" w:date="2008-10-10T19:38:00Z">
+      <w:ins w:id="1147" w:author="Alan Ruttenberg" w:date="2008-10-10T19:38:00Z">
         <w:r>
           <w:rPr>
             <w:rStyle w:val="FootnoteReference"/>
@@ -12238,7 +11968,7 @@
       <w:pPr>
         <w:pStyle w:val="FootnoteText"/>
       </w:pPr>
-      <w:ins w:id="1204" w:author="Alan Ruttenberg" w:date="2008-10-10T19:38:00Z">
+      <w:ins w:id="1150" w:author="Alan Ruttenberg" w:date="2008-10-10T19:38:00Z">
         <w:r>
           <w:rPr>
             <w:rStyle w:val="FootnoteReference"/>
@@ -12259,7 +11989,7 @@
       <w:pPr>
         <w:pStyle w:val="FootnoteText"/>
       </w:pPr>
-      <w:ins w:id="1218" w:author="Alan Ruttenberg" w:date="2008-10-10T19:39:00Z">
+      <w:ins w:id="1167" w:author="Alan Ruttenberg" w:date="2008-10-10T19:39:00Z">
         <w:r>
           <w:rPr>
             <w:rStyle w:val="FootnoteReference"/>
@@ -12280,7 +12010,7 @@
       <w:pPr>
         <w:pStyle w:val="FootnoteText"/>
       </w:pPr>
-      <w:ins w:id="1221" w:author="Alan Ruttenberg" w:date="2008-10-10T19:37:00Z">
+      <w:ins w:id="1170" w:author="Alan Ruttenberg" w:date="2008-10-10T19:37:00Z">
         <w:r>
           <w:rPr>
             <w:rStyle w:val="FootnoteReference"/>
@@ -12301,7 +12031,7 @@
       <w:pPr>
         <w:pStyle w:val="FootnoteText"/>
       </w:pPr>
-      <w:ins w:id="1224" w:author="Alan Ruttenberg" w:date="2008-10-10T19:36:00Z">
+      <w:ins w:id="1173" w:author="Alan Ruttenberg" w:date="2008-10-10T19:36:00Z">
         <w:r>
           <w:rPr>
             <w:rStyle w:val="FootnoteReference"/>

--- a/trunk/docs/papers/owled2008/owled2008eu_submission_38.docx
+++ b/trunk/docs/papers/owled2008/owled2008eu_submission_38.docx
@@ -209,13 +209,8 @@
         <w:t>6</w:t>
       </w:r>
       <w:r>
-        <w:t xml:space="preserve">Science Commons, Cambridge, MA, </w:t>
-      </w:r>
-      <w:proofErr w:type="gramStart"/>
-      <w:r>
-        <w:t>USA</w:t>
-      </w:r>
-      <w:proofErr w:type="gramEnd"/>
+        <w:t>Science Commons, Cambridge, MA, USA</w:t>
+      </w:r>
       <w:r>
         <w:br/>
         <w:t xml:space="preserve">Correspondence: </w:t>
@@ -324,15 +319,7 @@
         <w:footnoteReference w:id="2"/>
       </w:r>
       <w:r>
-        <w:t xml:space="preserve"> is developing </w:t>
-      </w:r>
-      <w:proofErr w:type="gramStart"/>
-      <w:r>
-        <w:t>an ontology</w:t>
-      </w:r>
-      <w:proofErr w:type="gramEnd"/>
-      <w:r>
-        <w:t xml:space="preserve"> for the description of biological and clinical investigations, written in OWL DL. The OBI Consortium is a member of the OBO Foundry [1], a collaborative of developers of science-based ontologies who are establishing a set of principles for ontology development with the goal of creating a suite of interoperable reference ontologies in the biomedical domain. </w:t>
+        <w:t xml:space="preserve"> is developing an ontology for the description of biological and clinical investigations, written in OWL DL. The OBI Consortium is a member of the OBO Foundry [1], a collaborative of developers of science-based ontologies who are establishing a set of principles for ontology development with the goal of creating a suite of interoperable reference ontologies in the biomedical domain. </w:t>
       </w:r>
     </w:p>
     <w:p>
@@ -655,17 +642,8 @@
           <w:i/>
           <w:iCs/>
         </w:rPr>
-        <w:t>owl</w:t>
-      </w:r>
-      <w:proofErr w:type="gramStart"/>
-      <w:r>
-        <w:rPr>
-          <w:i/>
-          <w:iCs/>
-        </w:rPr>
-        <w:t>:imports</w:t>
-      </w:r>
-      <w:proofErr w:type="gramEnd"/>
+        <w:t>owl:imports</w:t>
+      </w:r>
       <w:r>
         <w:t xml:space="preserve">), this mechanism was not always suitable for OBI. Currently, editing tools are not effective for working with very large ontologies such as the NCBI Taxonomy [3] or the Foundational Model of Anatomy [4], making direct OWL imports of such ontologies, as a whole, impractical for day-to-day development. Furthermore, other ontologies used by OBI are under active development and may not be aligned with OBI’s design (e.g., not yet using BFO as an upper ontology, or not yet using OWL DL). Importing such ontologies as a whole could lead to inconsistencies or unintended inferences. </w:t>
       </w:r>
@@ -682,7 +660,6 @@
         </w:rPr>
         <w:t xml:space="preserve"> alternative to the OWL built-in import mechanism is  to copy only parts of the external ontology into </w:t>
       </w:r>
-      <w:proofErr w:type="spellStart"/>
       <w:r>
         <w:rPr>
           <w:i/>
@@ -691,7 +668,6 @@
         </w:rPr>
         <w:t>obi.owl</w:t>
       </w:r>
-      <w:proofErr w:type="spellEnd"/>
       <w:r>
         <w:rPr>
           <w:lang w:val="en-CA"/>
@@ -1041,7 +1017,6 @@
         </w:rPr>
         <w:t xml:space="preserve">, called </w:t>
       </w:r>
-      <w:proofErr w:type="spellStart"/>
       <w:r>
         <w:rPr>
           <w:i/>
@@ -1051,7 +1026,6 @@
         </w:rPr>
         <w:t>externalDerived.owl</w:t>
       </w:r>
-      <w:proofErr w:type="spellEnd"/>
       <w:r>
         <w:rPr>
           <w:color w:val="000000"/>
@@ -1450,15 +1424,7 @@
         </w:rPr>
       </w:pPr>
       <w:r>
-        <w:t xml:space="preserve">A set of </w:t>
-      </w:r>
-      <w:proofErr w:type="spellStart"/>
-      <w:r>
-        <w:t>templated</w:t>
-      </w:r>
-      <w:proofErr w:type="spellEnd"/>
-      <w:r>
-        <w:t xml:space="preserve"> SPARQL queries</w:t>
+        <w:t>A set of templated SPARQL queries</w:t>
       </w:r>
       <w:r>
         <w:rPr>
@@ -1560,7 +1526,6 @@
         </w:rPr>
         <w:t xml:space="preserve">, substituting IDs into the appropriate SPARQL construct queries and gathers the combined results to create the supplementary information in </w:t>
       </w:r>
-      <w:proofErr w:type="spellStart"/>
       <w:r>
         <w:rPr>
           <w:i/>
@@ -1569,7 +1534,6 @@
         </w:rPr>
         <w:t>externalDerived.owl</w:t>
       </w:r>
-      <w:proofErr w:type="spellEnd"/>
       <w:r>
         <w:rPr>
           <w:color w:val="000000"/>
@@ -1618,15 +1582,7 @@
       </w:pPr>
       <w:ins w:id="180" w:author="Melanie Courtot" w:date="2008-10-10T17:30:00Z">
         <w:r>
-          <w:t xml:space="preserve">We are aware of and accept that by copying only parts of </w:t>
-        </w:r>
-        <w:proofErr w:type="gramStart"/>
-        <w:r>
-          <w:t>an ontology</w:t>
-        </w:r>
-        <w:proofErr w:type="gramEnd"/>
-        <w:r>
-          <w:t xml:space="preserve"> there is the risk that inferences drawn may be incomplete or incorrect. </w:t>
+          <w:t xml:space="preserve">We are aware of and accept that by copying only parts of an ontology there is the risk that inferences drawn may be incomplete or incorrect. </w:t>
         </w:r>
         <w:r>
           <w:rPr>
@@ -2602,16 +2558,8 @@
         <w:rPr>
           <w:i/>
         </w:rPr>
-        <w:t>owl</w:t>
-      </w:r>
-      <w:proofErr w:type="gramStart"/>
-      <w:r>
-        <w:rPr>
-          <w:i/>
-        </w:rPr>
-        <w:t>:imports</w:t>
-      </w:r>
-      <w:proofErr w:type="gramEnd"/>
+        <w:t>owl:imports</w:t>
+      </w:r>
       <w:r>
         <w:t xml:space="preserve"> statements or having them learn tool specific imports remapping when using a local copy of the ontology. </w:t>
       </w:r>
@@ -2799,7 +2747,6 @@
       <w:r>
         <w:t xml:space="preserve">, we would occasionally encounter a problem with one of our annotation properties being saved in the wrong branch file: for example, when adding a label to one of the instruments, this label could get serialized in the </w:t>
       </w:r>
-      <w:proofErr w:type="spellStart"/>
       <w:r>
         <w:rPr>
           <w:i/>
@@ -2807,7 +2754,6 @@
         </w:rPr>
         <w:t>Biomaterial.owl</w:t>
       </w:r>
-      <w:proofErr w:type="spellEnd"/>
       <w:r>
         <w:t xml:space="preserve"> file instead of the </w:t>
       </w:r>
@@ -3075,15 +3021,7 @@
         <w:t>manufacturer</w:t>
       </w:r>
       <w:r>
-        <w:t xml:space="preserve"> </w:t>
-      </w:r>
-      <w:proofErr w:type="gramStart"/>
-      <w:r>
-        <w:t>class,</w:t>
-      </w:r>
-      <w:proofErr w:type="gramEnd"/>
-      <w:r>
-        <w:t xml:space="preserve"> an object property </w:t>
+        <w:t xml:space="preserve"> class, an object property </w:t>
       </w:r>
       <w:r>
         <w:rPr>
@@ -3411,7 +3349,6 @@
           <w:bCs w:val="0"/>
         </w:rPr>
       </w:pPr>
-      <w:proofErr w:type="gramStart"/>
       <w:r>
         <w:t xml:space="preserve">Figure </w:t>
       </w:r>
@@ -3443,7 +3380,6 @@
         </w:rPr>
         <w:t>Abstract syntax for an ontology for which the desired inference is not made.</w:t>
       </w:r>
-      <w:proofErr w:type="gramEnd"/>
     </w:p>
     <w:p/>
     <w:p>
@@ -3525,106 +3461,140 @@
       <w:bookmarkEnd w:id="481"/>
       <w:bookmarkEnd w:id="482"/>
       <w:r>
-        <w:t xml:space="preserve">We use numerical identifiers for all our </w:t>
-      </w:r>
-      <w:del w:id="483" w:author="Alan Ruttenberg" w:date="2008-10-11T10:33:00Z">
+        <w:t xml:space="preserve">We </w:t>
+      </w:r>
+      <w:ins w:id="483" w:author="Melanie Courtot" w:date="2008-10-11T07:50:00Z">
+        <w:r>
+          <w:t xml:space="preserve">chose to </w:t>
+        </w:r>
+      </w:ins>
+      <w:r>
+        <w:t xml:space="preserve">use numerical identifiers for all our </w:t>
+      </w:r>
+      <w:del w:id="484" w:author="Alan Ruttenberg" w:date="2008-10-11T10:33:00Z">
         <w:r>
           <w:delText>terms</w:delText>
         </w:r>
       </w:del>
-      <w:ins w:id="484" w:author="Alan Ruttenberg" w:date="2008-10-11T10:33:00Z">
-        <w:r>
-          <w:t>entities</w:t>
-        </w:r>
-      </w:ins>
-      <w:ins w:id="485" w:author="Alan Ruttenberg" w:date="2008-10-11T10:35:00Z">
-        <w:r>
-          <w:t>, following OBO Foundry practice</w:t>
-        </w:r>
-      </w:ins>
-      <w:ins w:id="486" w:author="Alan Ruttenberg" w:date="2008-10-11T10:33:00Z">
-        <w:r>
-          <w:t xml:space="preserve">. </w:t>
-        </w:r>
-      </w:ins>
-      <w:del w:id="487" w:author="Alan Ruttenberg" w:date="2008-10-11T10:33:00Z">
+      <w:ins w:id="485" w:author="Alan Ruttenberg" w:date="2008-10-11T10:33:00Z">
+        <w:r>
+          <w:t>entitie</w:t>
+        </w:r>
+      </w:ins>
+      <w:ins w:id="486" w:author="Melanie Courtot" w:date="2008-10-11T07:50:00Z">
+        <w:r>
+          <w:t xml:space="preserve">s. </w:t>
+        </w:r>
+      </w:ins>
+      <w:ins w:id="487" w:author="Alan Ruttenberg" w:date="2008-10-11T10:33:00Z">
+        <w:del w:id="488" w:author="Melanie Courtot" w:date="2008-10-11T07:50:00Z">
+          <w:r>
+            <w:delText>s</w:delText>
+          </w:r>
+        </w:del>
+      </w:ins>
+      <w:ins w:id="489" w:author="Alan Ruttenberg" w:date="2008-10-11T10:35:00Z">
+        <w:del w:id="490" w:author="Melanie Courtot" w:date="2008-10-11T07:50:00Z">
+          <w:r>
+            <w:delText>, following OBO Foundry practice</w:delText>
+          </w:r>
+        </w:del>
+      </w:ins>
+      <w:ins w:id="491" w:author="Alan Ruttenberg" w:date="2008-10-11T10:33:00Z">
+        <w:del w:id="492" w:author="Melanie Courtot" w:date="2008-10-11T07:50:00Z">
+          <w:r>
+            <w:delText xml:space="preserve">. </w:delText>
+          </w:r>
+        </w:del>
+      </w:ins>
+      <w:del w:id="493" w:author="Alan Ruttenberg" w:date="2008-10-11T10:33:00Z">
         <w:r>
           <w:delText xml:space="preserve">: classes, instances, but also for annotation, data and object properties. </w:delText>
         </w:r>
       </w:del>
-      <w:r>
-        <w:t xml:space="preserve">Unique identifiers ensure that a human-readable label can be changed without needing to </w:t>
-      </w:r>
-      <w:ins w:id="488" w:author="Alan Ruttenberg" w:date="2008-10-11T10:33:00Z">
+      <w:del w:id="494" w:author="Melanie Courtot" w:date="2008-10-11T07:50:00Z">
+        <w:r>
+          <w:delText>Unique</w:delText>
+        </w:r>
+      </w:del>
+      <w:ins w:id="495" w:author="Melanie Courtot" w:date="2008-10-11T07:50:00Z">
+        <w:r>
+          <w:t>Numeric</w:t>
+        </w:r>
+      </w:ins>
+      <w:r>
+        <w:t xml:space="preserve"> identifiers ensure that a human-readable label can be changed without needing to </w:t>
+      </w:r>
+      <w:ins w:id="496" w:author="Alan Ruttenberg" w:date="2008-10-11T10:33:00Z">
         <w:r>
           <w:t>change the URI, and establish</w:t>
         </w:r>
       </w:ins>
-      <w:ins w:id="489" w:author="Alan Ruttenberg" w:date="2008-10-11T10:34:00Z">
+      <w:ins w:id="497" w:author="Alan Ruttenberg" w:date="2008-10-11T10:34:00Z">
         <w:r>
           <w:t>es</w:t>
         </w:r>
       </w:ins>
-      <w:ins w:id="490" w:author="Alan Ruttenberg" w:date="2008-10-11T10:33:00Z">
+      <w:ins w:id="498" w:author="Alan Ruttenberg" w:date="2008-10-11T10:33:00Z">
         <w:r>
           <w:t xml:space="preserve"> an unbiased basis for internationalization</w:t>
         </w:r>
       </w:ins>
-      <w:ins w:id="491" w:author="Allyson Lister" w:date="2008-10-07T11:52:00Z">
-        <w:del w:id="492" w:author="Alan Ruttenberg" w:date="2008-10-11T10:33:00Z">
+      <w:ins w:id="499" w:author="Allyson Lister" w:date="2008-10-07T11:52:00Z">
+        <w:del w:id="500" w:author="Alan Ruttenberg" w:date="2008-10-11T10:33:00Z">
           <w:r>
             <w:delText xml:space="preserve">create a corresponding new </w:delText>
           </w:r>
         </w:del>
       </w:ins>
-      <w:ins w:id="493" w:author="Allyson Lister" w:date="2008-10-07T11:56:00Z">
-        <w:del w:id="494" w:author="Alan Ruttenberg" w:date="2008-10-11T10:33:00Z">
+      <w:ins w:id="501" w:author="Allyson Lister" w:date="2008-10-07T11:56:00Z">
+        <w:del w:id="502" w:author="Alan Ruttenberg" w:date="2008-10-11T10:33:00Z">
           <w:r>
             <w:delText>property</w:delText>
           </w:r>
         </w:del>
       </w:ins>
-      <w:ins w:id="495" w:author="Allyson Lister" w:date="2008-10-07T11:55:00Z">
-        <w:del w:id="496" w:author="Alan Ruttenberg" w:date="2008-10-11T10:33:00Z">
+      <w:ins w:id="503" w:author="Allyson Lister" w:date="2008-10-07T11:55:00Z">
+        <w:del w:id="504" w:author="Alan Ruttenberg" w:date="2008-10-11T10:33:00Z">
           <w:r>
             <w:delText xml:space="preserve">, and ease </w:delText>
           </w:r>
         </w:del>
       </w:ins>
-      <w:ins w:id="497" w:author="Melanie Courtot" w:date="2008-10-06T12:16:00Z">
-        <w:del w:id="498" w:author="Alan Ruttenberg" w:date="2008-10-11T10:33:00Z">
+      <w:ins w:id="505" w:author="Melanie Courtot" w:date="2008-10-06T12:16:00Z">
+        <w:del w:id="506" w:author="Alan Ruttenberg" w:date="2008-10-11T10:33:00Z">
           <w:r>
             <w:delText xml:space="preserve">multiple rounds of editing and modifications </w:delText>
           </w:r>
         </w:del>
       </w:ins>
-      <w:ins w:id="499" w:author="Allyson Lister" w:date="2008-10-07T11:57:00Z">
-        <w:del w:id="500" w:author="Alan Ruttenberg" w:date="2008-10-11T10:33:00Z">
+      <w:ins w:id="507" w:author="Allyson Lister" w:date="2008-10-07T11:57:00Z">
+        <w:del w:id="508" w:author="Alan Ruttenberg" w:date="2008-10-11T10:33:00Z">
           <w:r>
             <w:delText>on</w:delText>
           </w:r>
         </w:del>
       </w:ins>
-      <w:ins w:id="501" w:author="Melanie Courtot" w:date="2008-10-06T12:16:00Z">
-        <w:del w:id="502" w:author="Alan Ruttenberg" w:date="2008-10-11T10:33:00Z">
+      <w:ins w:id="509" w:author="Melanie Courtot" w:date="2008-10-06T12:16:00Z">
+        <w:del w:id="510" w:author="Alan Ruttenberg" w:date="2008-10-11T10:33:00Z">
           <w:r>
             <w:delText xml:space="preserve"> </w:delText>
           </w:r>
         </w:del>
       </w:ins>
-      <w:ins w:id="503" w:author="Melanie Courtot" w:date="2008-10-11T01:03:00Z">
-        <w:del w:id="504" w:author="Alan Ruttenberg" w:date="2008-10-11T10:33:00Z">
+      <w:ins w:id="511" w:author="Melanie Courtot" w:date="2008-10-11T01:03:00Z">
+        <w:del w:id="512" w:author="Alan Ruttenberg" w:date="2008-10-11T10:33:00Z">
           <w:r>
             <w:delText>these properties</w:delText>
           </w:r>
         </w:del>
       </w:ins>
-      <w:ins w:id="505" w:author="Allyson Lister" w:date="2008-10-07T11:57:00Z">
+      <w:ins w:id="513" w:author="Allyson Lister" w:date="2008-10-07T11:57:00Z">
         <w:r>
           <w:t>.</w:t>
         </w:r>
       </w:ins>
-      <w:ins w:id="506" w:author="Melanie Courtot" w:date="2008-10-06T12:16:00Z">
+      <w:ins w:id="514" w:author="Melanie Courtot" w:date="2008-10-06T12:16:00Z">
         <w:r>
           <w:t xml:space="preserve"> </w:t>
         </w:r>
@@ -3637,88 +3607,32 @@
       <w:pPr>
         <w:pStyle w:val="programcode"/>
         <w:keepLines/>
-        <w:rPr>
+        <w:numPr>
+          <w:ins w:id="515" w:author="Melanie Courtot" w:date="2008-10-11T07:51:00Z"/>
+        </w:numPr>
+        <w:rPr>
+          <w:ins w:id="516" w:author="Melanie Courtot" w:date="2008-10-11T07:51:00Z"/>
           <w:sz w:val="14"/>
           <w:szCs w:val="14"/>
         </w:rPr>
-      </w:pPr>
-      <w:bookmarkStart w:id="507" w:name="kl%253Ao"/>
-      <w:bookmarkStart w:id="508" w:name="naxu"/>
-      <w:bookmarkStart w:id="509" w:name="tkza"/>
-      <w:bookmarkStart w:id="510" w:name="lrf9"/>
-      <w:bookmarkStart w:id="511" w:name="z_dp19"/>
-      <w:bookmarkStart w:id="512" w:name="eb2a"/>
-      <w:bookmarkStart w:id="513" w:name="asbo"/>
-      <w:bookmarkStart w:id="514" w:name="gn77"/>
-      <w:bookmarkStart w:id="515" w:name="g0qp"/>
-      <w:bookmarkStart w:id="516" w:name="naxu1"/>
-      <w:bookmarkEnd w:id="507"/>
-      <w:bookmarkEnd w:id="508"/>
-      <w:bookmarkEnd w:id="509"/>
-      <w:bookmarkEnd w:id="510"/>
-      <w:bookmarkEnd w:id="511"/>
-      <w:bookmarkEnd w:id="512"/>
-      <w:bookmarkEnd w:id="513"/>
-      <w:bookmarkEnd w:id="514"/>
-      <w:bookmarkEnd w:id="515"/>
-      <w:bookmarkEnd w:id="516"/>
-      <w:r>
-        <w:rPr>
-          <w:sz w:val="14"/>
-          <w:szCs w:val="14"/>
-        </w:rPr>
-        <w:t>&lt;</w:t>
-      </w:r>
-      <w:proofErr w:type="gramStart"/>
-      <w:r>
-        <w:rPr>
-          <w:sz w:val="14"/>
-          <w:szCs w:val="14"/>
-        </w:rPr>
-        <w:t>owl:Class</w:t>
-      </w:r>
-      <w:proofErr w:type="gramEnd"/>
-      <w:r>
-        <w:rPr>
-          <w:sz w:val="14"/>
-          <w:szCs w:val="14"/>
-        </w:rPr>
-        <w:t> rdf:about="&amp;obo;OBI_0000265"&gt;</w:t>
-      </w:r>
-      <w:bookmarkStart w:id="517" w:name="ph39"/>
-      <w:bookmarkEnd w:id="517"/>
-      <w:r>
-        <w:rPr>
-          <w:sz w:val="14"/>
-          <w:szCs w:val="14"/>
-        </w:rPr>
-        <w:t xml:space="preserve"> </w:t>
-      </w:r>
-      <w:r>
-        <w:rPr>
-          <w:b/>
-          <w:bCs/>
-          <w:sz w:val="14"/>
-          <w:szCs w:val="14"/>
-        </w:rPr>
-        <w:t>&lt;!-- report table --&gt;</w:t>
-      </w:r>
-      <w:r>
-        <w:rPr>
-          <w:sz w:val="14"/>
-          <w:szCs w:val="14"/>
-        </w:rPr>
-        <w:t xml:space="preserve"> </w:t>
-      </w:r>
-      <w:bookmarkStart w:id="518" w:name="kl%253Ao1"/>
-      <w:bookmarkStart w:id="519" w:name="lrf90"/>
-      <w:bookmarkStart w:id="520" w:name="z_dp20"/>
-      <w:bookmarkStart w:id="521" w:name="eb2a0"/>
-      <w:bookmarkStart w:id="522" w:name="asbo1"/>
-      <w:bookmarkStart w:id="523" w:name="gn771"/>
-      <w:bookmarkStart w:id="524" w:name="g0qp1"/>
-      <w:bookmarkStart w:id="525" w:name="naxu3"/>
-      <w:bookmarkStart w:id="526" w:name="ph390"/>
+        <w:pPrChange w:id="517" w:author="Melanie Courtot" w:date="2008-10-11T07:52:00Z">
+          <w:pPr>
+            <w:pStyle w:val="Caption"/>
+            <w:ind w:firstLine="0"/>
+            <w:jc w:val="left"/>
+          </w:pPr>
+        </w:pPrChange>
+      </w:pPr>
+      <w:bookmarkStart w:id="518" w:name="kl%253Ao"/>
+      <w:bookmarkStart w:id="519" w:name="naxu"/>
+      <w:bookmarkStart w:id="520" w:name="tkza"/>
+      <w:bookmarkStart w:id="521" w:name="lrf9"/>
+      <w:bookmarkStart w:id="522" w:name="z_dp19"/>
+      <w:bookmarkStart w:id="523" w:name="eb2a"/>
+      <w:bookmarkStart w:id="524" w:name="asbo"/>
+      <w:bookmarkStart w:id="525" w:name="gn77"/>
+      <w:bookmarkStart w:id="526" w:name="g0qp"/>
+      <w:bookmarkStart w:id="527" w:name="naxu1"/>
       <w:bookmarkEnd w:id="518"/>
       <w:bookmarkEnd w:id="519"/>
       <w:bookmarkEnd w:id="520"/>
@@ -3728,32 +3642,15 @@
       <w:bookmarkEnd w:id="524"/>
       <w:bookmarkEnd w:id="525"/>
       <w:bookmarkEnd w:id="526"/>
-      <w:ins w:id="527" w:author="Alan Ruttenberg" w:date="2008-10-10T19:54:00Z">
+      <w:bookmarkEnd w:id="527"/>
+      <w:ins w:id="528" w:author="Melanie Courtot" w:date="2008-10-11T07:52:00Z">
         <w:r>
           <w:rPr>
             <w:sz w:val="14"/>
             <w:szCs w:val="14"/>
           </w:rPr>
-          <w:br/>
-        </w:r>
-      </w:ins>
-      <w:r>
-        <w:rPr>
-          <w:sz w:val="14"/>
-          <w:szCs w:val="14"/>
-        </w:rPr>
-        <w:t>  </w:t>
-      </w:r>
-      <w:r>
-        <w:rPr>
-          <w:b/>
-          <w:bCs/>
-          <w:sz w:val="14"/>
-          <w:szCs w:val="14"/>
-        </w:rPr>
-        <w:t>&lt;!-- definition editor --&gt;</w:t>
-      </w:r>
-      <w:ins w:id="528" w:author="Alan Ruttenberg" w:date="2008-10-10T19:54:00Z">
+          <w:t xml:space="preserve">&lt;owl:Class rdf:about="&amp;obo;OBI_0000265"&gt; </w:t>
+        </w:r>
         <w:r>
           <w:rPr>
             <w:b/>
@@ -3761,98 +3658,292 @@
             <w:sz w:val="14"/>
             <w:szCs w:val="14"/>
           </w:rPr>
+          <w:t>&lt;!-- report table --&gt;</w:t>
+        </w:r>
+        <w:r>
+          <w:rPr>
+            <w:sz w:val="14"/>
+            <w:szCs w:val="14"/>
+          </w:rPr>
+          <w:t xml:space="preserve"> </w:t>
+        </w:r>
+        <w:r>
+          <w:rPr>
+            <w:sz w:val="14"/>
+            <w:szCs w:val="14"/>
+          </w:rPr>
           <w:br/>
-        </w:r>
-      </w:ins>
-      <w:r>
-        <w:rPr>
-          <w:b/>
-          <w:bCs/>
+          <w:t>  </w:t>
+        </w:r>
+        <w:r>
+          <w:rPr>
+            <w:b/>
+            <w:bCs/>
+            <w:sz w:val="14"/>
+            <w:szCs w:val="14"/>
+          </w:rPr>
+          <w:t>&lt;!-- definition editor --&gt;</w:t>
+        </w:r>
+        <w:r>
+          <w:rPr>
+            <w:b/>
+            <w:bCs/>
+            <w:sz w:val="14"/>
+            <w:szCs w:val="14"/>
+          </w:rPr>
+          <w:br/>
+          <w:t xml:space="preserve">   </w:t>
+        </w:r>
+        <w:r>
+          <w:rPr>
+            <w:sz w:val="14"/>
+            <w:szCs w:val="14"/>
+          </w:rPr>
+          <w:t xml:space="preserve">&lt;OBI_0000274 xml:lang="en"&gt;person:Allyson Lister&lt;/OBI_0000274&gt; </w:t>
+        </w:r>
+        <w:r>
+          <w:rPr>
+            <w:sz w:val="14"/>
+            <w:szCs w:val="14"/>
+          </w:rPr>
+          <w:br/>
+          <w:t xml:space="preserve">  &lt;rdfs:label xml:lang="en"&gt;report table&lt;/rdfs:label&gt; </w:t>
+        </w:r>
+        <w:r>
+          <w:rPr>
+            <w:sz w:val="14"/>
+            <w:szCs w:val="14"/>
+          </w:rPr>
+          <w:br/>
+          <w:t>  </w:t>
+        </w:r>
+        <w:r>
+          <w:rPr>
+            <w:b/>
+            <w:bCs/>
+            <w:sz w:val="14"/>
+            <w:szCs w:val="14"/>
+          </w:rPr>
+          <w:t>&lt;!-- definition --&gt;</w:t>
+        </w:r>
+        <w:r>
+          <w:rPr>
+            <w:b/>
+            <w:bCs/>
+            <w:sz w:val="14"/>
+            <w:szCs w:val="14"/>
+          </w:rPr>
+          <w:br/>
+          <w:t xml:space="preserve">  </w:t>
+        </w:r>
+        <w:r>
+          <w:rPr>
+            <w:sz w:val="14"/>
+            <w:szCs w:val="14"/>
+          </w:rPr>
+          <w:t>&lt;OBI_0000291 xml:lang="en"&gt;A report table is a report display </w:t>
+        </w:r>
+        <w:r>
+          <w:rPr>
+            <w:sz w:val="14"/>
+            <w:szCs w:val="14"/>
+          </w:rPr>
+          <w:br/>
+          <w:t xml:space="preserve">element consisting of a matrix of cells laid out in a grid, some set of which are filled with some information content&lt;/OBI_0000291&gt; </w:t>
+        </w:r>
+        <w:r>
+          <w:rPr>
+            <w:sz w:val="14"/>
+            <w:szCs w:val="14"/>
+          </w:rPr>
+          <w:br/>
+          <w:t xml:space="preserve">  &lt;rdfs:subClassOf&gt; </w:t>
+        </w:r>
+        <w:r>
+          <w:rPr>
+            <w:sz w:val="14"/>
+            <w:szCs w:val="14"/>
+          </w:rPr>
+          <w:br/>
+          <w:t xml:space="preserve">    &lt;owl:Class rdf:about="&amp;obo;OBI_0000001"/&gt; </w:t>
+        </w:r>
+        <w:r>
+          <w:rPr>
+            <w:b/>
+            <w:bCs/>
+            <w:sz w:val="14"/>
+            <w:szCs w:val="14"/>
+          </w:rPr>
+          <w:t>&lt;!-- report display element --&gt;</w:t>
+        </w:r>
+        <w:r>
+          <w:rPr>
+            <w:sz w:val="14"/>
+            <w:szCs w:val="14"/>
+          </w:rPr>
+          <w:t xml:space="preserve"> </w:t>
+        </w:r>
+        <w:r>
+          <w:rPr>
+            <w:sz w:val="14"/>
+            <w:szCs w:val="14"/>
+          </w:rPr>
+          <w:br/>
+          <w:t>  &lt;/rdfs:subClassOf&gt;</w:t>
+        </w:r>
+        <w:r>
+          <w:rPr>
+            <w:sz w:val="14"/>
+            <w:szCs w:val="14"/>
+          </w:rPr>
+          <w:br/>
+          <w:t>&lt;/owl:Class&gt;</w:t>
+        </w:r>
+      </w:ins>
+    </w:p>
+    <w:p>
+      <w:pPr>
+        <w:pStyle w:val="programcode"/>
+        <w:keepLines/>
+        <w:rPr>
+          <w:del w:id="529" w:author="Melanie Courtot" w:date="2008-10-11T07:51:00Z"/>
           <w:sz w:val="14"/>
           <w:szCs w:val="14"/>
         </w:rPr>
-        <w:t xml:space="preserve">   </w:t>
-      </w:r>
-      <w:r>
-        <w:rPr>
-          <w:sz w:val="14"/>
-          <w:szCs w:val="14"/>
-        </w:rPr>
-        <w:t xml:space="preserve">&lt;OBI_0000274 xml:lang="en"&gt;person:Allyson Lister&lt;/OBI_0000274&gt; </w:t>
-      </w:r>
-      <w:bookmarkStart w:id="529" w:name="kl%253Ao3"/>
-      <w:bookmarkStart w:id="530" w:name="lrf91"/>
-      <w:bookmarkStart w:id="531" w:name="z_dp21"/>
-      <w:bookmarkStart w:id="532" w:name="eb2a1"/>
-      <w:bookmarkStart w:id="533" w:name="asbo3"/>
-      <w:bookmarkStart w:id="534" w:name="gn773"/>
-      <w:bookmarkStart w:id="535" w:name="g0qp3"/>
-      <w:bookmarkStart w:id="536" w:name="naxu5"/>
-      <w:bookmarkEnd w:id="529"/>
-      <w:bookmarkEnd w:id="530"/>
-      <w:bookmarkEnd w:id="531"/>
-      <w:bookmarkEnd w:id="532"/>
+        <w:pPrChange w:id="530" w:author="Melanie Courtot" w:date="2008-10-11T07:51:00Z">
+          <w:pPr>
+            <w:pStyle w:val="programcode"/>
+            <w:keepLines/>
+          </w:pPr>
+        </w:pPrChange>
+      </w:pPr>
+      <w:del w:id="531" w:author="Melanie Courtot" w:date="2008-10-11T07:51:00Z">
+        <w:r>
+          <w:rPr>
+            <w:sz w:val="14"/>
+            <w:szCs w:val="14"/>
+          </w:rPr>
+          <w:delText>&lt;</w:delText>
+        </w:r>
+        <w:r>
+          <w:rPr>
+            <w:sz w:val="14"/>
+            <w:szCs w:val="14"/>
+          </w:rPr>
+          <w:delText>owl:Class rdf:about="&amp;obo;OBI_0000265"&gt;</w:delText>
+        </w:r>
+        <w:bookmarkStart w:id="532" w:name="ph39"/>
+        <w:bookmarkEnd w:id="532"/>
+        <w:r>
+          <w:rPr>
+            <w:sz w:val="14"/>
+            <w:szCs w:val="14"/>
+          </w:rPr>
+          <w:delText xml:space="preserve"> </w:delText>
+        </w:r>
+        <w:r>
+          <w:rPr>
+            <w:b/>
+            <w:bCs/>
+            <w:sz w:val="14"/>
+            <w:szCs w:val="14"/>
+          </w:rPr>
+          <w:delText>&lt;!-- report table --&gt;</w:delText>
+        </w:r>
+        <w:r>
+          <w:rPr>
+            <w:sz w:val="14"/>
+            <w:szCs w:val="14"/>
+          </w:rPr>
+          <w:delText xml:space="preserve"> </w:delText>
+        </w:r>
+      </w:del>
+      <w:bookmarkStart w:id="533" w:name="kl%253Ao1"/>
+      <w:bookmarkStart w:id="534" w:name="lrf90"/>
+      <w:bookmarkStart w:id="535" w:name="z_dp20"/>
+      <w:bookmarkStart w:id="536" w:name="eb2a0"/>
+      <w:bookmarkStart w:id="537" w:name="asbo1"/>
+      <w:bookmarkStart w:id="538" w:name="gn771"/>
+      <w:bookmarkStart w:id="539" w:name="g0qp1"/>
+      <w:bookmarkStart w:id="540" w:name="naxu3"/>
+      <w:bookmarkStart w:id="541" w:name="ph390"/>
       <w:bookmarkEnd w:id="533"/>
       <w:bookmarkEnd w:id="534"/>
       <w:bookmarkEnd w:id="535"/>
       <w:bookmarkEnd w:id="536"/>
-      <w:ins w:id="537" w:author="Alan Ruttenberg" w:date="2008-10-10T19:54:00Z">
-        <w:r>
-          <w:rPr>
-            <w:sz w:val="14"/>
-            <w:szCs w:val="14"/>
-          </w:rPr>
-          <w:br/>
-        </w:r>
-      </w:ins>
-      <w:r>
-        <w:rPr>
-          <w:sz w:val="14"/>
-          <w:szCs w:val="14"/>
-        </w:rPr>
-        <w:t> </w:t>
-      </w:r>
-      <w:bookmarkStart w:id="538" w:name="ph391"/>
+      <w:bookmarkEnd w:id="537"/>
       <w:bookmarkEnd w:id="538"/>
-      <w:r>
-        <w:rPr>
-          <w:sz w:val="14"/>
-          <w:szCs w:val="14"/>
-        </w:rPr>
-        <w:t> </w:t>
-      </w:r>
-      <w:bookmarkStart w:id="539" w:name="kl%253Ao5"/>
-      <w:bookmarkStart w:id="540" w:name="lrf92"/>
-      <w:bookmarkStart w:id="541" w:name="z_dp22"/>
-      <w:bookmarkStart w:id="542" w:name="eb2a2"/>
-      <w:bookmarkStart w:id="543" w:name="asbo5"/>
-      <w:bookmarkStart w:id="544" w:name="gn775"/>
-      <w:bookmarkStart w:id="545" w:name="g0qp5"/>
-      <w:bookmarkStart w:id="546" w:name="naxu7"/>
       <w:bookmarkEnd w:id="539"/>
       <w:bookmarkEnd w:id="540"/>
       <w:bookmarkEnd w:id="541"/>
-      <w:bookmarkEnd w:id="542"/>
-      <w:bookmarkEnd w:id="543"/>
-      <w:bookmarkEnd w:id="544"/>
-      <w:bookmarkEnd w:id="545"/>
-      <w:bookmarkEnd w:id="546"/>
-      <w:r>
-        <w:rPr>
-          <w:sz w:val="14"/>
-          <w:szCs w:val="14"/>
-        </w:rPr>
-        <w:t xml:space="preserve">&lt;rdfs:label xml:lang="en"&gt;report table&lt;/rdfs:label&gt; </w:t>
-      </w:r>
-      <w:bookmarkStart w:id="547" w:name="kl%253Ao7"/>
-      <w:bookmarkStart w:id="548" w:name="lrf93"/>
-      <w:bookmarkStart w:id="549" w:name="z_dp23"/>
-      <w:bookmarkStart w:id="550" w:name="eb2a3"/>
-      <w:bookmarkStart w:id="551" w:name="asbo7"/>
-      <w:bookmarkStart w:id="552" w:name="gn777"/>
-      <w:bookmarkStart w:id="553" w:name="g0qp7"/>
-      <w:bookmarkStart w:id="554" w:name="naxu9"/>
-      <w:bookmarkEnd w:id="547"/>
+      <w:ins w:id="542" w:author="Alan Ruttenberg" w:date="2008-10-10T19:54:00Z">
+        <w:del w:id="543" w:author="Melanie Courtot" w:date="2008-10-11T07:51:00Z">
+          <w:r>
+            <w:rPr>
+              <w:sz w:val="14"/>
+              <w:szCs w:val="14"/>
+            </w:rPr>
+            <w:br/>
+          </w:r>
+        </w:del>
+      </w:ins>
+      <w:del w:id="544" w:author="Melanie Courtot" w:date="2008-10-11T07:51:00Z">
+        <w:r>
+          <w:rPr>
+            <w:sz w:val="14"/>
+            <w:szCs w:val="14"/>
+          </w:rPr>
+          <w:delText>  </w:delText>
+        </w:r>
+        <w:r>
+          <w:rPr>
+            <w:b/>
+            <w:bCs/>
+            <w:sz w:val="14"/>
+            <w:szCs w:val="14"/>
+          </w:rPr>
+          <w:delText>&lt;!-- definition editor --&gt;</w:delText>
+        </w:r>
+      </w:del>
+      <w:ins w:id="545" w:author="Alan Ruttenberg" w:date="2008-10-10T19:54:00Z">
+        <w:del w:id="546" w:author="Melanie Courtot" w:date="2008-10-11T07:51:00Z">
+          <w:r>
+            <w:rPr>
+              <w:b/>
+              <w:bCs/>
+              <w:sz w:val="14"/>
+              <w:szCs w:val="14"/>
+            </w:rPr>
+            <w:br/>
+          </w:r>
+        </w:del>
+      </w:ins>
+      <w:del w:id="547" w:author="Melanie Courtot" w:date="2008-10-11T07:51:00Z">
+        <w:r>
+          <w:rPr>
+            <w:b/>
+            <w:bCs/>
+            <w:sz w:val="14"/>
+            <w:szCs w:val="14"/>
+          </w:rPr>
+          <w:delText xml:space="preserve">   </w:delText>
+        </w:r>
+        <w:r>
+          <w:rPr>
+            <w:sz w:val="14"/>
+            <w:szCs w:val="14"/>
+          </w:rPr>
+          <w:delText xml:space="preserve">&lt;OBI_0000274 xml:lang="en"&gt;person:Allyson Lister&lt;/OBI_0000274&gt; </w:delText>
+        </w:r>
+      </w:del>
+      <w:bookmarkStart w:id="548" w:name="kl%253Ao3"/>
+      <w:bookmarkStart w:id="549" w:name="lrf91"/>
+      <w:bookmarkStart w:id="550" w:name="z_dp21"/>
+      <w:bookmarkStart w:id="551" w:name="eb2a1"/>
+      <w:bookmarkStart w:id="552" w:name="asbo3"/>
+      <w:bookmarkStart w:id="553" w:name="gn773"/>
+      <w:bookmarkStart w:id="554" w:name="g0qp3"/>
+      <w:bookmarkStart w:id="555" w:name="naxu5"/>
       <w:bookmarkEnd w:id="548"/>
       <w:bookmarkEnd w:id="549"/>
       <w:bookmarkEnd w:id="550"/>
@@ -3860,94 +3951,67 @@
       <w:bookmarkEnd w:id="552"/>
       <w:bookmarkEnd w:id="553"/>
       <w:bookmarkEnd w:id="554"/>
-      <w:ins w:id="555" w:author="Alan Ruttenberg" w:date="2008-10-10T19:54:00Z">
+      <w:bookmarkEnd w:id="555"/>
+      <w:ins w:id="556" w:author="Alan Ruttenberg" w:date="2008-10-10T19:54:00Z">
+        <w:del w:id="557" w:author="Melanie Courtot" w:date="2008-10-11T07:51:00Z">
+          <w:r>
+            <w:rPr>
+              <w:sz w:val="14"/>
+              <w:szCs w:val="14"/>
+            </w:rPr>
+            <w:br/>
+          </w:r>
+        </w:del>
+      </w:ins>
+      <w:del w:id="558" w:author="Melanie Courtot" w:date="2008-10-11T07:51:00Z">
         <w:r>
           <w:rPr>
             <w:sz w:val="14"/>
             <w:szCs w:val="14"/>
           </w:rPr>
-          <w:br/>
-        </w:r>
-      </w:ins>
-      <w:r>
-        <w:rPr>
-          <w:sz w:val="14"/>
-          <w:szCs w:val="14"/>
-        </w:rPr>
-        <w:t> </w:t>
-      </w:r>
-      <w:bookmarkStart w:id="556" w:name="ph392"/>
-      <w:bookmarkEnd w:id="556"/>
-      <w:r>
-        <w:rPr>
-          <w:sz w:val="14"/>
-          <w:szCs w:val="14"/>
-        </w:rPr>
-        <w:t> </w:t>
-      </w:r>
-      <w:bookmarkStart w:id="557" w:name="kl%253Ao9"/>
-      <w:bookmarkStart w:id="558" w:name="kl%253Ao11"/>
-      <w:bookmarkStart w:id="559" w:name="kl%253Ao13"/>
-      <w:bookmarkStart w:id="560" w:name="kl%253Ao15"/>
-      <w:bookmarkStart w:id="561" w:name="kl%253Ao17"/>
-      <w:bookmarkStart w:id="562" w:name="kl%253Ao19"/>
-      <w:bookmarkStart w:id="563" w:name="lrf94"/>
-      <w:bookmarkStart w:id="564" w:name="z_dp24"/>
-      <w:bookmarkStart w:id="565" w:name="eb2a4"/>
-      <w:bookmarkStart w:id="566" w:name="asbo9"/>
-      <w:bookmarkStart w:id="567" w:name="gn779"/>
-      <w:bookmarkStart w:id="568" w:name="g0qp9"/>
-      <w:bookmarkStart w:id="569" w:name="naxu11"/>
-      <w:bookmarkStart w:id="570" w:name="lrf95"/>
-      <w:bookmarkStart w:id="571" w:name="z_dp25"/>
-      <w:bookmarkStart w:id="572" w:name="eb2a5"/>
-      <w:bookmarkStart w:id="573" w:name="asbo11"/>
-      <w:bookmarkStart w:id="574" w:name="gn7711"/>
-      <w:bookmarkStart w:id="575" w:name="g0qp11"/>
-      <w:bookmarkStart w:id="576" w:name="naxu13"/>
-      <w:bookmarkStart w:id="577" w:name="ph393"/>
-      <w:bookmarkStart w:id="578" w:name="lrf96"/>
-      <w:bookmarkStart w:id="579" w:name="z_dp26"/>
-      <w:bookmarkStart w:id="580" w:name="eb2a6"/>
-      <w:bookmarkStart w:id="581" w:name="asbo13"/>
-      <w:bookmarkStart w:id="582" w:name="gn7713"/>
-      <w:bookmarkStart w:id="583" w:name="g0qp13"/>
-      <w:bookmarkStart w:id="584" w:name="naxu15"/>
-      <w:bookmarkStart w:id="585" w:name="lrf911"/>
-      <w:bookmarkStart w:id="586" w:name="z_dp27"/>
-      <w:bookmarkStart w:id="587" w:name="eb2a7"/>
-      <w:bookmarkStart w:id="588" w:name="asbo15"/>
-      <w:bookmarkStart w:id="589" w:name="gn7715"/>
-      <w:bookmarkStart w:id="590" w:name="g0qp15"/>
-      <w:bookmarkStart w:id="591" w:name="naxu17"/>
-      <w:bookmarkStart w:id="592" w:name="ph394"/>
-      <w:bookmarkStart w:id="593" w:name="lrf916"/>
-      <w:bookmarkStart w:id="594" w:name="z_dp28"/>
-      <w:bookmarkStart w:id="595" w:name="eb2a8"/>
-      <w:bookmarkStart w:id="596" w:name="asbo17"/>
-      <w:bookmarkStart w:id="597" w:name="gn7717"/>
-      <w:bookmarkStart w:id="598" w:name="g0qp17"/>
-      <w:bookmarkStart w:id="599" w:name="naxu19"/>
-      <w:bookmarkStart w:id="600" w:name="ph395"/>
-      <w:bookmarkStart w:id="601" w:name="lrf921"/>
-      <w:bookmarkStart w:id="602" w:name="z_dp29"/>
-      <w:bookmarkStart w:id="603" w:name="eb2a9"/>
-      <w:bookmarkStart w:id="604" w:name="asbo19"/>
-      <w:bookmarkStart w:id="605" w:name="gn7719"/>
-      <w:bookmarkStart w:id="606" w:name="g0qp19"/>
-      <w:bookmarkStart w:id="607" w:name="naxu21"/>
-      <w:bookmarkStart w:id="608" w:name="ph396"/>
-      <w:bookmarkEnd w:id="557"/>
-      <w:bookmarkEnd w:id="558"/>
-      <w:bookmarkEnd w:id="559"/>
-      <w:bookmarkEnd w:id="560"/>
-      <w:bookmarkEnd w:id="561"/>
-      <w:bookmarkEnd w:id="562"/>
-      <w:bookmarkEnd w:id="563"/>
-      <w:bookmarkEnd w:id="564"/>
-      <w:bookmarkEnd w:id="565"/>
-      <w:bookmarkEnd w:id="566"/>
-      <w:bookmarkEnd w:id="567"/>
+          <w:delText> </w:delText>
+        </w:r>
+        <w:bookmarkStart w:id="559" w:name="ph391"/>
+        <w:bookmarkEnd w:id="559"/>
+        <w:r>
+          <w:rPr>
+            <w:sz w:val="14"/>
+            <w:szCs w:val="14"/>
+          </w:rPr>
+          <w:delText> </w:delText>
+        </w:r>
+        <w:bookmarkStart w:id="560" w:name="kl%253Ao5"/>
+        <w:bookmarkStart w:id="561" w:name="lrf92"/>
+        <w:bookmarkStart w:id="562" w:name="z_dp22"/>
+        <w:bookmarkStart w:id="563" w:name="eb2a2"/>
+        <w:bookmarkStart w:id="564" w:name="asbo5"/>
+        <w:bookmarkStart w:id="565" w:name="gn775"/>
+        <w:bookmarkStart w:id="566" w:name="g0qp5"/>
+        <w:bookmarkStart w:id="567" w:name="naxu7"/>
+        <w:bookmarkEnd w:id="560"/>
+        <w:bookmarkEnd w:id="561"/>
+        <w:bookmarkEnd w:id="562"/>
+        <w:bookmarkEnd w:id="563"/>
+        <w:bookmarkEnd w:id="564"/>
+        <w:bookmarkEnd w:id="565"/>
+        <w:bookmarkEnd w:id="566"/>
+        <w:bookmarkEnd w:id="567"/>
+        <w:r>
+          <w:rPr>
+            <w:sz w:val="14"/>
+            <w:szCs w:val="14"/>
+          </w:rPr>
+          <w:delText xml:space="preserve">&lt;rdfs:label xml:lang="en"&gt;report table&lt;/rdfs:label&gt; </w:delText>
+        </w:r>
+      </w:del>
+      <w:bookmarkStart w:id="568" w:name="kl%253Ao7"/>
+      <w:bookmarkStart w:id="569" w:name="lrf93"/>
+      <w:bookmarkStart w:id="570" w:name="z_dp23"/>
+      <w:bookmarkStart w:id="571" w:name="eb2a3"/>
+      <w:bookmarkStart w:id="572" w:name="asbo7"/>
+      <w:bookmarkStart w:id="573" w:name="gn777"/>
+      <w:bookmarkStart w:id="574" w:name="g0qp7"/>
+      <w:bookmarkStart w:id="575" w:name="naxu9"/>
       <w:bookmarkEnd w:id="568"/>
       <w:bookmarkEnd w:id="569"/>
       <w:bookmarkEnd w:id="570"/>
@@ -3956,49 +4020,138 @@
       <w:bookmarkEnd w:id="573"/>
       <w:bookmarkEnd w:id="574"/>
       <w:bookmarkEnd w:id="575"/>
-      <w:bookmarkEnd w:id="576"/>
-      <w:bookmarkEnd w:id="577"/>
-      <w:bookmarkEnd w:id="578"/>
-      <w:bookmarkEnd w:id="579"/>
-      <w:bookmarkEnd w:id="580"/>
-      <w:bookmarkEnd w:id="581"/>
-      <w:bookmarkEnd w:id="582"/>
-      <w:bookmarkEnd w:id="583"/>
-      <w:bookmarkEnd w:id="584"/>
-      <w:bookmarkEnd w:id="585"/>
-      <w:bookmarkEnd w:id="586"/>
-      <w:bookmarkEnd w:id="587"/>
-      <w:bookmarkEnd w:id="588"/>
-      <w:bookmarkEnd w:id="589"/>
-      <w:bookmarkEnd w:id="590"/>
-      <w:bookmarkEnd w:id="591"/>
-      <w:bookmarkEnd w:id="592"/>
-      <w:bookmarkEnd w:id="593"/>
-      <w:bookmarkEnd w:id="594"/>
-      <w:bookmarkEnd w:id="595"/>
-      <w:bookmarkEnd w:id="596"/>
-      <w:bookmarkEnd w:id="597"/>
-      <w:bookmarkEnd w:id="598"/>
-      <w:bookmarkEnd w:id="599"/>
-      <w:bookmarkEnd w:id="600"/>
-      <w:bookmarkEnd w:id="601"/>
-      <w:bookmarkEnd w:id="602"/>
-      <w:bookmarkEnd w:id="603"/>
-      <w:bookmarkEnd w:id="604"/>
-      <w:bookmarkEnd w:id="605"/>
-      <w:bookmarkEnd w:id="606"/>
-      <w:bookmarkEnd w:id="607"/>
-      <w:bookmarkEnd w:id="608"/>
-      <w:r>
-        <w:rPr>
-          <w:b/>
-          <w:bCs/>
-          <w:sz w:val="14"/>
-          <w:szCs w:val="14"/>
-        </w:rPr>
-        <w:t>&lt;!-- definition --&gt;</w:t>
-      </w:r>
-      <w:ins w:id="609" w:author="Alan Ruttenberg" w:date="2008-10-10T19:54:00Z">
+      <w:ins w:id="576" w:author="Alan Ruttenberg" w:date="2008-10-10T19:54:00Z">
+        <w:del w:id="577" w:author="Melanie Courtot" w:date="2008-10-11T07:51:00Z">
+          <w:r>
+            <w:rPr>
+              <w:sz w:val="14"/>
+              <w:szCs w:val="14"/>
+            </w:rPr>
+            <w:br/>
+          </w:r>
+        </w:del>
+      </w:ins>
+      <w:del w:id="578" w:author="Melanie Courtot" w:date="2008-10-11T07:51:00Z">
+        <w:r>
+          <w:rPr>
+            <w:sz w:val="14"/>
+            <w:szCs w:val="14"/>
+          </w:rPr>
+          <w:delText> </w:delText>
+        </w:r>
+        <w:bookmarkStart w:id="579" w:name="ph392"/>
+        <w:bookmarkEnd w:id="579"/>
+        <w:r>
+          <w:rPr>
+            <w:sz w:val="14"/>
+            <w:szCs w:val="14"/>
+          </w:rPr>
+          <w:delText> </w:delText>
+        </w:r>
+        <w:bookmarkStart w:id="580" w:name="kl%253Ao9"/>
+        <w:bookmarkStart w:id="581" w:name="kl%253Ao11"/>
+        <w:bookmarkStart w:id="582" w:name="kl%253Ao13"/>
+        <w:bookmarkStart w:id="583" w:name="kl%253Ao15"/>
+        <w:bookmarkStart w:id="584" w:name="kl%253Ao17"/>
+        <w:bookmarkStart w:id="585" w:name="kl%253Ao19"/>
+        <w:bookmarkStart w:id="586" w:name="lrf94"/>
+        <w:bookmarkStart w:id="587" w:name="z_dp24"/>
+        <w:bookmarkStart w:id="588" w:name="eb2a4"/>
+        <w:bookmarkStart w:id="589" w:name="asbo9"/>
+        <w:bookmarkStart w:id="590" w:name="gn779"/>
+        <w:bookmarkStart w:id="591" w:name="g0qp9"/>
+        <w:bookmarkStart w:id="592" w:name="naxu11"/>
+        <w:bookmarkStart w:id="593" w:name="lrf95"/>
+        <w:bookmarkStart w:id="594" w:name="z_dp25"/>
+        <w:bookmarkStart w:id="595" w:name="eb2a5"/>
+        <w:bookmarkStart w:id="596" w:name="asbo11"/>
+        <w:bookmarkStart w:id="597" w:name="gn7711"/>
+        <w:bookmarkStart w:id="598" w:name="g0qp11"/>
+        <w:bookmarkStart w:id="599" w:name="naxu13"/>
+        <w:bookmarkStart w:id="600" w:name="ph393"/>
+        <w:bookmarkStart w:id="601" w:name="lrf96"/>
+        <w:bookmarkStart w:id="602" w:name="z_dp26"/>
+        <w:bookmarkStart w:id="603" w:name="eb2a6"/>
+        <w:bookmarkStart w:id="604" w:name="asbo13"/>
+        <w:bookmarkStart w:id="605" w:name="gn7713"/>
+        <w:bookmarkStart w:id="606" w:name="g0qp13"/>
+        <w:bookmarkStart w:id="607" w:name="naxu15"/>
+        <w:bookmarkStart w:id="608" w:name="lrf911"/>
+        <w:bookmarkStart w:id="609" w:name="z_dp27"/>
+        <w:bookmarkStart w:id="610" w:name="eb2a7"/>
+        <w:bookmarkStart w:id="611" w:name="asbo15"/>
+        <w:bookmarkStart w:id="612" w:name="gn7715"/>
+        <w:bookmarkStart w:id="613" w:name="g0qp15"/>
+        <w:bookmarkStart w:id="614" w:name="naxu17"/>
+        <w:bookmarkStart w:id="615" w:name="ph394"/>
+        <w:bookmarkStart w:id="616" w:name="lrf916"/>
+        <w:bookmarkStart w:id="617" w:name="z_dp28"/>
+        <w:bookmarkStart w:id="618" w:name="eb2a8"/>
+        <w:bookmarkStart w:id="619" w:name="asbo17"/>
+        <w:bookmarkStart w:id="620" w:name="gn7717"/>
+        <w:bookmarkStart w:id="621" w:name="g0qp17"/>
+        <w:bookmarkStart w:id="622" w:name="naxu19"/>
+        <w:bookmarkStart w:id="623" w:name="ph395"/>
+        <w:bookmarkStart w:id="624" w:name="lrf921"/>
+        <w:bookmarkStart w:id="625" w:name="z_dp29"/>
+        <w:bookmarkStart w:id="626" w:name="eb2a9"/>
+        <w:bookmarkStart w:id="627" w:name="asbo19"/>
+        <w:bookmarkStart w:id="628" w:name="gn7719"/>
+        <w:bookmarkStart w:id="629" w:name="g0qp19"/>
+        <w:bookmarkStart w:id="630" w:name="naxu21"/>
+        <w:bookmarkStart w:id="631" w:name="ph396"/>
+        <w:bookmarkEnd w:id="580"/>
+        <w:bookmarkEnd w:id="581"/>
+        <w:bookmarkEnd w:id="582"/>
+        <w:bookmarkEnd w:id="583"/>
+        <w:bookmarkEnd w:id="584"/>
+        <w:bookmarkEnd w:id="585"/>
+        <w:bookmarkEnd w:id="586"/>
+        <w:bookmarkEnd w:id="587"/>
+        <w:bookmarkEnd w:id="588"/>
+        <w:bookmarkEnd w:id="589"/>
+        <w:bookmarkEnd w:id="590"/>
+        <w:bookmarkEnd w:id="591"/>
+        <w:bookmarkEnd w:id="592"/>
+        <w:bookmarkEnd w:id="593"/>
+        <w:bookmarkEnd w:id="594"/>
+        <w:bookmarkEnd w:id="595"/>
+        <w:bookmarkEnd w:id="596"/>
+        <w:bookmarkEnd w:id="597"/>
+        <w:bookmarkEnd w:id="598"/>
+        <w:bookmarkEnd w:id="599"/>
+        <w:bookmarkEnd w:id="600"/>
+        <w:bookmarkEnd w:id="601"/>
+        <w:bookmarkEnd w:id="602"/>
+        <w:bookmarkEnd w:id="603"/>
+        <w:bookmarkEnd w:id="604"/>
+        <w:bookmarkEnd w:id="605"/>
+        <w:bookmarkEnd w:id="606"/>
+        <w:bookmarkEnd w:id="607"/>
+        <w:bookmarkEnd w:id="608"/>
+        <w:bookmarkEnd w:id="609"/>
+        <w:bookmarkEnd w:id="610"/>
+        <w:bookmarkEnd w:id="611"/>
+        <w:bookmarkEnd w:id="612"/>
+        <w:bookmarkEnd w:id="613"/>
+        <w:bookmarkEnd w:id="614"/>
+        <w:bookmarkEnd w:id="615"/>
+        <w:bookmarkEnd w:id="616"/>
+        <w:bookmarkEnd w:id="617"/>
+        <w:bookmarkEnd w:id="618"/>
+        <w:bookmarkEnd w:id="619"/>
+        <w:bookmarkEnd w:id="620"/>
+        <w:bookmarkEnd w:id="621"/>
+        <w:bookmarkEnd w:id="622"/>
+        <w:bookmarkEnd w:id="623"/>
+        <w:bookmarkEnd w:id="624"/>
+        <w:bookmarkEnd w:id="625"/>
+        <w:bookmarkEnd w:id="626"/>
+        <w:bookmarkEnd w:id="627"/>
+        <w:bookmarkEnd w:id="628"/>
+        <w:bookmarkEnd w:id="629"/>
+        <w:bookmarkEnd w:id="630"/>
+        <w:bookmarkEnd w:id="631"/>
         <w:r>
           <w:rPr>
             <w:b/>
@@ -4006,267 +4159,175 @@
             <w:sz w:val="14"/>
             <w:szCs w:val="14"/>
           </w:rPr>
-          <w:br/>
-        </w:r>
-      </w:ins>
-      <w:r>
-        <w:rPr>
-          <w:b/>
-          <w:bCs/>
-          <w:sz w:val="14"/>
-          <w:szCs w:val="14"/>
-        </w:rPr>
-        <w:t xml:space="preserve">  </w:t>
-      </w:r>
-      <w:r>
-        <w:rPr>
-          <w:sz w:val="14"/>
-          <w:szCs w:val="14"/>
-        </w:rPr>
-        <w:t>&lt;OBI_0000291 xml:lang="en"&gt;A report table is a report display </w:t>
-      </w:r>
-      <w:r>
-        <w:rPr>
-          <w:sz w:val="14"/>
-          <w:szCs w:val="14"/>
-        </w:rPr>
-        <w:br/>
-        <w:t>element consisting of a matrix of</w:t>
-      </w:r>
-      <w:bookmarkStart w:id="610" w:name="k%253A6g"/>
-      <w:bookmarkStart w:id="611" w:name="k%253A6g0"/>
-      <w:bookmarkStart w:id="612" w:name="k%253A6g1"/>
-      <w:bookmarkStart w:id="613" w:name="k%253A6g2"/>
-      <w:bookmarkStart w:id="614" w:name="k%253A6g3"/>
-      <w:bookmarkStart w:id="615" w:name="k%253A6g4"/>
-      <w:bookmarkStart w:id="616" w:name="k%253A6g5"/>
-      <w:bookmarkStart w:id="617" w:name="k%253A6g6"/>
-      <w:bookmarkEnd w:id="610"/>
-      <w:bookmarkEnd w:id="611"/>
-      <w:bookmarkEnd w:id="612"/>
-      <w:bookmarkEnd w:id="613"/>
-      <w:bookmarkEnd w:id="614"/>
-      <w:bookmarkEnd w:id="615"/>
-      <w:bookmarkEnd w:id="616"/>
-      <w:bookmarkEnd w:id="617"/>
-      <w:r>
-        <w:rPr>
-          <w:sz w:val="14"/>
-          <w:szCs w:val="14"/>
-        </w:rPr>
-        <w:t xml:space="preserve"> cells laid out in a grid, some set of which are filled with some information content&lt;/OBI_0000291&gt; </w:t>
-      </w:r>
-      <w:bookmarkStart w:id="618" w:name="kl%253Ao21"/>
-      <w:bookmarkStart w:id="619" w:name="lrf926"/>
-      <w:bookmarkStart w:id="620" w:name="z_dp30"/>
-      <w:bookmarkStart w:id="621" w:name="eb2a10"/>
-      <w:bookmarkStart w:id="622" w:name="asbo21"/>
-      <w:bookmarkStart w:id="623" w:name="gn7721"/>
-      <w:bookmarkStart w:id="624" w:name="g0qp21"/>
-      <w:bookmarkStart w:id="625" w:name="naxu23"/>
-      <w:bookmarkEnd w:id="618"/>
-      <w:bookmarkEnd w:id="619"/>
-      <w:bookmarkEnd w:id="620"/>
-      <w:bookmarkEnd w:id="621"/>
-      <w:bookmarkEnd w:id="622"/>
-      <w:bookmarkEnd w:id="623"/>
-      <w:bookmarkEnd w:id="624"/>
-      <w:bookmarkEnd w:id="625"/>
-      <w:ins w:id="626" w:author="Alan Ruttenberg" w:date="2008-10-10T19:54:00Z">
-        <w:r>
-          <w:rPr>
+          <w:delText>&lt;!-- definition --&gt;</w:delText>
+        </w:r>
+      </w:del>
+      <w:ins w:id="632" w:author="Alan Ruttenberg" w:date="2008-10-10T19:54:00Z">
+        <w:del w:id="633" w:author="Melanie Courtot" w:date="2008-10-11T07:51:00Z">
+          <w:r>
+            <w:rPr>
+              <w:b/>
+              <w:bCs/>
+              <w:sz w:val="14"/>
+              <w:szCs w:val="14"/>
+            </w:rPr>
+            <w:br/>
+          </w:r>
+        </w:del>
+      </w:ins>
+      <w:del w:id="634" w:author="Melanie Courtot" w:date="2008-10-11T07:51:00Z">
+        <w:r>
+          <w:rPr>
+            <w:b/>
+            <w:bCs/>
             <w:sz w:val="14"/>
             <w:szCs w:val="14"/>
           </w:rPr>
-          <w:br/>
-        </w:r>
-      </w:ins>
-      <w:r>
-        <w:rPr>
-          <w:sz w:val="14"/>
-          <w:szCs w:val="14"/>
-        </w:rPr>
-        <w:t xml:space="preserve">  &lt;rdfs:subClassOf&gt; </w:t>
-      </w:r>
-      <w:bookmarkStart w:id="627" w:name="kl%253Ao23"/>
-      <w:bookmarkStart w:id="628" w:name="lrf929"/>
-      <w:bookmarkStart w:id="629" w:name="z_dp31"/>
-      <w:bookmarkStart w:id="630" w:name="eb2a11"/>
-      <w:bookmarkStart w:id="631" w:name="asbo23"/>
-      <w:bookmarkStart w:id="632" w:name="gn7723"/>
-      <w:bookmarkStart w:id="633" w:name="g0qp23"/>
-      <w:bookmarkStart w:id="634" w:name="naxu25"/>
-      <w:bookmarkEnd w:id="627"/>
-      <w:bookmarkEnd w:id="628"/>
-      <w:bookmarkEnd w:id="629"/>
-      <w:bookmarkEnd w:id="630"/>
-      <w:bookmarkEnd w:id="631"/>
-      <w:bookmarkEnd w:id="632"/>
-      <w:bookmarkEnd w:id="633"/>
-      <w:bookmarkEnd w:id="634"/>
-      <w:ins w:id="635" w:author="Alan Ruttenberg" w:date="2008-10-10T19:54:00Z">
+          <w:delText xml:space="preserve">  </w:delText>
+        </w:r>
         <w:r>
           <w:rPr>
             <w:sz w:val="14"/>
             <w:szCs w:val="14"/>
           </w:rPr>
-          <w:br/>
-        </w:r>
-      </w:ins>
-      <w:r>
-        <w:rPr>
-          <w:sz w:val="14"/>
-          <w:szCs w:val="14"/>
-        </w:rPr>
-        <w:t>    &lt;owl:Class rdf:about="&amp;obo;OBI_0000001"/&gt;</w:t>
-      </w:r>
-      <w:bookmarkStart w:id="636" w:name="ufyq"/>
-      <w:bookmarkEnd w:id="636"/>
-      <w:r>
-        <w:rPr>
-          <w:sz w:val="14"/>
-          <w:szCs w:val="14"/>
-        </w:rPr>
-        <w:t xml:space="preserve"> </w:t>
-      </w:r>
-      <w:r>
-        <w:rPr>
-          <w:b/>
-          <w:bCs/>
-          <w:sz w:val="14"/>
-          <w:szCs w:val="14"/>
-        </w:rPr>
-        <w:t>&lt;!-- report display element --&gt;</w:t>
-      </w:r>
-      <w:r>
-        <w:rPr>
-          <w:sz w:val="14"/>
-          <w:szCs w:val="14"/>
-        </w:rPr>
-        <w:t xml:space="preserve"> </w:t>
-      </w:r>
-      <w:bookmarkStart w:id="637" w:name="kl%253Ao25"/>
-      <w:bookmarkStart w:id="638" w:name="z_dp32"/>
-      <w:bookmarkStart w:id="639" w:name="eb2a12"/>
-      <w:bookmarkStart w:id="640" w:name="asbo25"/>
-      <w:bookmarkStart w:id="641" w:name="gn7725"/>
-      <w:bookmarkStart w:id="642" w:name="g0qp25"/>
-      <w:bookmarkStart w:id="643" w:name="naxu27"/>
-      <w:bookmarkEnd w:id="637"/>
-      <w:bookmarkEnd w:id="638"/>
-      <w:bookmarkEnd w:id="639"/>
-      <w:bookmarkEnd w:id="640"/>
-      <w:bookmarkEnd w:id="641"/>
-      <w:bookmarkEnd w:id="642"/>
-      <w:bookmarkEnd w:id="643"/>
-      <w:ins w:id="644" w:author="Alan Ruttenberg" w:date="2008-10-10T19:54:00Z">
+          <w:delText>&lt;OBI_0000291 xml:lang="en"&gt;A report table is a report display </w:delText>
+        </w:r>
         <w:r>
           <w:rPr>
             <w:sz w:val="14"/>
             <w:szCs w:val="14"/>
           </w:rPr>
           <w:br/>
-        </w:r>
-      </w:ins>
-      <w:r>
-        <w:rPr>
-          <w:sz w:val="14"/>
-          <w:szCs w:val="14"/>
-        </w:rPr>
-        <w:t>  &lt;/rdfs:subClassOf&gt;</w:t>
-      </w:r>
-      <w:bookmarkStart w:id="645" w:name="s_j0"/>
+          <w:delText>element consisting of a matrix of</w:delText>
+        </w:r>
+        <w:bookmarkStart w:id="635" w:name="k%253A6g"/>
+        <w:bookmarkStart w:id="636" w:name="k%253A6g0"/>
+        <w:bookmarkStart w:id="637" w:name="k%253A6g1"/>
+        <w:bookmarkStart w:id="638" w:name="k%253A6g2"/>
+        <w:bookmarkStart w:id="639" w:name="k%253A6g3"/>
+        <w:bookmarkStart w:id="640" w:name="k%253A6g4"/>
+        <w:bookmarkStart w:id="641" w:name="k%253A6g5"/>
+        <w:bookmarkStart w:id="642" w:name="k%253A6g6"/>
+        <w:bookmarkEnd w:id="635"/>
+        <w:bookmarkEnd w:id="636"/>
+        <w:bookmarkEnd w:id="637"/>
+        <w:bookmarkEnd w:id="638"/>
+        <w:bookmarkEnd w:id="639"/>
+        <w:bookmarkEnd w:id="640"/>
+        <w:bookmarkEnd w:id="641"/>
+        <w:bookmarkEnd w:id="642"/>
+        <w:r>
+          <w:rPr>
+            <w:sz w:val="14"/>
+            <w:szCs w:val="14"/>
+          </w:rPr>
+          <w:delText xml:space="preserve"> cells laid out in a grid, some set of which are filled with some information content&lt;/OBI_0000291&gt; </w:delText>
+        </w:r>
+      </w:del>
+      <w:bookmarkStart w:id="643" w:name="kl%253Ao21"/>
+      <w:bookmarkStart w:id="644" w:name="lrf926"/>
+      <w:bookmarkStart w:id="645" w:name="z_dp30"/>
+      <w:bookmarkStart w:id="646" w:name="eb2a10"/>
+      <w:bookmarkStart w:id="647" w:name="asbo21"/>
+      <w:bookmarkStart w:id="648" w:name="gn7721"/>
+      <w:bookmarkStart w:id="649" w:name="g0qp21"/>
+      <w:bookmarkStart w:id="650" w:name="naxu23"/>
+      <w:bookmarkEnd w:id="643"/>
+      <w:bookmarkEnd w:id="644"/>
       <w:bookmarkEnd w:id="645"/>
-      <w:r>
-        <w:rPr>
-          <w:sz w:val="14"/>
-          <w:szCs w:val="14"/>
-        </w:rPr>
-        <w:br/>
-        <w:t>&lt;/owl:Class&gt;</w:t>
-      </w:r>
-      <w:bookmarkStart w:id="646" w:name="naxu28"/>
-      <w:bookmarkStart w:id="647" w:name="ydq837"/>
-      <w:bookmarkStart w:id="648" w:name="ydq838"/>
-      <w:bookmarkStart w:id="649" w:name="iaqb3"/>
-      <w:bookmarkStart w:id="650" w:name="q3su306"/>
-      <w:bookmarkStart w:id="651" w:name="q3su308"/>
-      <w:bookmarkStart w:id="652" w:name="gmrk1"/>
-      <w:bookmarkStart w:id="653" w:name="gmrk2"/>
-      <w:bookmarkStart w:id="654" w:name="a1ma1"/>
-      <w:bookmarkStart w:id="655" w:name="a1ma2"/>
       <w:bookmarkEnd w:id="646"/>
       <w:bookmarkEnd w:id="647"/>
       <w:bookmarkEnd w:id="648"/>
       <w:bookmarkEnd w:id="649"/>
       <w:bookmarkEnd w:id="650"/>
-      <w:bookmarkEnd w:id="651"/>
-      <w:bookmarkEnd w:id="652"/>
-      <w:bookmarkEnd w:id="653"/>
+      <w:ins w:id="651" w:author="Alan Ruttenberg" w:date="2008-10-10T19:54:00Z">
+        <w:del w:id="652" w:author="Melanie Courtot" w:date="2008-10-11T07:51:00Z">
+          <w:r>
+            <w:rPr>
+              <w:sz w:val="14"/>
+              <w:szCs w:val="14"/>
+            </w:rPr>
+            <w:br/>
+          </w:r>
+        </w:del>
+      </w:ins>
+      <w:del w:id="653" w:author="Melanie Courtot" w:date="2008-10-11T07:51:00Z">
+        <w:r>
+          <w:rPr>
+            <w:sz w:val="14"/>
+            <w:szCs w:val="14"/>
+          </w:rPr>
+          <w:delText xml:space="preserve">  &lt;rdfs:subClassOf&gt; </w:delText>
+        </w:r>
+      </w:del>
+      <w:bookmarkStart w:id="654" w:name="kl%253Ao23"/>
+      <w:bookmarkStart w:id="655" w:name="lrf929"/>
+      <w:bookmarkStart w:id="656" w:name="z_dp31"/>
+      <w:bookmarkStart w:id="657" w:name="eb2a11"/>
+      <w:bookmarkStart w:id="658" w:name="asbo23"/>
+      <w:bookmarkStart w:id="659" w:name="gn7723"/>
+      <w:bookmarkStart w:id="660" w:name="g0qp23"/>
+      <w:bookmarkStart w:id="661" w:name="naxu25"/>
       <w:bookmarkEnd w:id="654"/>
       <w:bookmarkEnd w:id="655"/>
-    </w:p>
-    <w:p>
-      <w:pPr>
-        <w:pStyle w:val="Caption"/>
-        <w:jc w:val="left"/>
-        <w:rPr>
-          <w:b w:val="0"/>
-          <w:bCs w:val="0"/>
-        </w:rPr>
-      </w:pPr>
-      <w:r>
-        <w:t xml:space="preserve">Figure 3 </w:t>
-      </w:r>
-      <w:r>
-        <w:rPr>
-          <w:b w:val="0"/>
-          <w:bCs w:val="0"/>
-        </w:rPr>
-        <w:t>Example of XML comments used to note what ids correspond to in RDF/XML serialization</w:t>
-      </w:r>
-    </w:p>
-    <w:p>
-      <w:pPr>
-        <w:pStyle w:val="Heading2"/>
-        <w:tabs>
-          <w:tab w:val="left" w:pos="576"/>
-        </w:tabs>
-      </w:pPr>
-      <w:bookmarkStart w:id="656" w:name="d.08"/>
-      <w:bookmarkStart w:id="657" w:name="gpx-1"/>
-      <w:bookmarkStart w:id="658" w:name="gpx-2"/>
-      <w:bookmarkStart w:id="659" w:name="gpx-17"/>
-      <w:bookmarkStart w:id="660" w:name="g8j%253A"/>
-      <w:bookmarkStart w:id="661" w:name="yxp%253A6"/>
-      <w:bookmarkStart w:id="662" w:name="yxp%253A8"/>
-      <w:bookmarkStart w:id="663" w:name="yxp%253A9"/>
-      <w:bookmarkStart w:id="664" w:name="yxp%253A11"/>
-      <w:bookmarkStart w:id="665" w:name="o50m2"/>
-      <w:bookmarkStart w:id="666" w:name="o50m3"/>
-      <w:bookmarkStart w:id="667" w:name="dxdm10"/>
-      <w:bookmarkStart w:id="668" w:name="q3su310"/>
-      <w:bookmarkStart w:id="669" w:name="q3su312"/>
-      <w:bookmarkStart w:id="670" w:name="q3su314"/>
-      <w:bookmarkStart w:id="671" w:name="fa0j"/>
-      <w:bookmarkStart w:id="672" w:name="fa0j2"/>
-      <w:bookmarkStart w:id="673" w:name="o7li"/>
-      <w:bookmarkStart w:id="674" w:name="q3su320"/>
-      <w:bookmarkStart w:id="675" w:name="q3su324"/>
-      <w:bookmarkStart w:id="676" w:name="cwy1"/>
-      <w:bookmarkStart w:id="677" w:name="q3su326"/>
-      <w:bookmarkStart w:id="678" w:name="u2jj"/>
-      <w:bookmarkStart w:id="679" w:name="u2jj0"/>
       <w:bookmarkEnd w:id="656"/>
       <w:bookmarkEnd w:id="657"/>
       <w:bookmarkEnd w:id="658"/>
       <w:bookmarkEnd w:id="659"/>
       <w:bookmarkEnd w:id="660"/>
       <w:bookmarkEnd w:id="661"/>
-      <w:bookmarkEnd w:id="662"/>
-      <w:bookmarkEnd w:id="663"/>
-      <w:bookmarkEnd w:id="664"/>
-      <w:bookmarkEnd w:id="665"/>
+      <w:ins w:id="662" w:author="Alan Ruttenberg" w:date="2008-10-10T19:54:00Z">
+        <w:del w:id="663" w:author="Melanie Courtot" w:date="2008-10-11T07:51:00Z">
+          <w:r>
+            <w:rPr>
+              <w:sz w:val="14"/>
+              <w:szCs w:val="14"/>
+            </w:rPr>
+            <w:br/>
+          </w:r>
+        </w:del>
+      </w:ins>
+      <w:del w:id="664" w:author="Melanie Courtot" w:date="2008-10-11T07:51:00Z">
+        <w:r>
+          <w:rPr>
+            <w:sz w:val="14"/>
+            <w:szCs w:val="14"/>
+          </w:rPr>
+          <w:delText>    &lt;owl:Class rdf:about="&amp;obo;OBI_0000001"/&gt;</w:delText>
+        </w:r>
+        <w:bookmarkStart w:id="665" w:name="ufyq"/>
+        <w:bookmarkEnd w:id="665"/>
+        <w:r>
+          <w:rPr>
+            <w:sz w:val="14"/>
+            <w:szCs w:val="14"/>
+          </w:rPr>
+          <w:delText xml:space="preserve"> </w:delText>
+        </w:r>
+        <w:r>
+          <w:rPr>
+            <w:b/>
+            <w:bCs/>
+            <w:sz w:val="14"/>
+            <w:szCs w:val="14"/>
+          </w:rPr>
+          <w:delText>&lt;!-- report display element --&gt;</w:delText>
+        </w:r>
+        <w:r>
+          <w:rPr>
+            <w:sz w:val="14"/>
+            <w:szCs w:val="14"/>
+          </w:rPr>
+          <w:delText xml:space="preserve"> </w:delText>
+        </w:r>
+      </w:del>
+      <w:bookmarkStart w:id="666" w:name="kl%253Ao25"/>
+      <w:bookmarkStart w:id="667" w:name="z_dp32"/>
+      <w:bookmarkStart w:id="668" w:name="eb2a12"/>
+      <w:bookmarkStart w:id="669" w:name="asbo25"/>
+      <w:bookmarkStart w:id="670" w:name="gn7725"/>
+      <w:bookmarkStart w:id="671" w:name="g0qp25"/>
+      <w:bookmarkStart w:id="672" w:name="naxu27"/>
       <w:bookmarkEnd w:id="666"/>
       <w:bookmarkEnd w:id="667"/>
       <w:bookmarkEnd w:id="668"/>
@@ -4274,99 +4335,217 @@
       <w:bookmarkEnd w:id="670"/>
       <w:bookmarkEnd w:id="671"/>
       <w:bookmarkEnd w:id="672"/>
-      <w:bookmarkEnd w:id="673"/>
-      <w:bookmarkEnd w:id="674"/>
-      <w:bookmarkEnd w:id="675"/>
-      <w:bookmarkEnd w:id="676"/>
-      <w:bookmarkEnd w:id="677"/>
-      <w:bookmarkEnd w:id="678"/>
-      <w:bookmarkEnd w:id="679"/>
-      <w:r>
-        <w:t>OBI terms on the Web</w:t>
-      </w:r>
-    </w:p>
-    <w:p>
-      <w:pPr>
-        <w:pStyle w:val="p1a"/>
-      </w:pPr>
-      <w:r>
-        <w:t>In addition to supplying the OBI ontology as a single file, we are in the stage of prototyping responding with a bounded amount of useful information for each URI naming a term in OBI. In doing so we follow httpRange-14</w:t>
-      </w:r>
-      <w:r>
-        <w:rPr>
-          <w:rStyle w:val="FootnoteReference"/>
-        </w:rPr>
-        <w:footnoteReference w:id="15"/>
-      </w:r>
-      <w:r>
-        <w:t xml:space="preserve"> and use a HTTP response code of 303 with a redirect to RDF/XML describing the term. </w:t>
-      </w:r>
-      <w:r>
-        <w:t xml:space="preserve">We use the Persistent Uniform Resource Locator (PURL) [14] system for all identifiers to ensure that changes in hosting do not force changes to our URIs. </w:t>
-      </w:r>
-      <w:r>
-        <w:t xml:space="preserve">We do no content negotiation to emphasize that the URI names a single thing. In order to present readable information in web browsers, we use an XSL </w:t>
-      </w:r>
-      <w:proofErr w:type="spellStart"/>
-      <w:r>
-        <w:t>stylesheet</w:t>
-      </w:r>
-      <w:proofErr w:type="spellEnd"/>
-      <w:r>
-        <w:t xml:space="preserve">, which is executed by the browser to generate HTML (Figure 4). We chose to make each bundle of RDF delivered at this URL a valid OWL DL ontology by importing the full OBI ontology. A certain amount of relevant information is included for web clients that do not follow that import statement: for a class, </w:t>
-      </w:r>
-      <w:bookmarkStart w:id="680" w:name="k%253Amx0"/>
-      <w:bookmarkStart w:id="681" w:name="sxp71"/>
-      <w:bookmarkStart w:id="682" w:name="sxp73"/>
-      <w:bookmarkStart w:id="683" w:name="x5ei0"/>
-      <w:bookmarkStart w:id="684" w:name="x5ei2"/>
-      <w:bookmarkStart w:id="685" w:name="z2ia0"/>
-      <w:bookmarkEnd w:id="680"/>
-      <w:bookmarkEnd w:id="681"/>
-      <w:bookmarkEnd w:id="682"/>
-      <w:bookmarkEnd w:id="683"/>
-      <w:bookmarkEnd w:id="684"/>
-      <w:bookmarkEnd w:id="685"/>
-      <w:r>
-        <w:t xml:space="preserve">the </w:t>
-      </w:r>
-      <w:bookmarkStart w:id="686" w:name="wi%253Ar0"/>
-      <w:bookmarkEnd w:id="686"/>
-      <w:r>
-        <w:t>axioms defining it, inferred superclasses,</w:t>
-      </w:r>
-      <w:bookmarkStart w:id="687" w:name="n2kx0"/>
-      <w:bookmarkEnd w:id="687"/>
-      <w:r>
-        <w:t xml:space="preserve"> properties</w:t>
-      </w:r>
-      <w:bookmarkStart w:id="688" w:name="rzy00"/>
+      <w:ins w:id="673" w:author="Alan Ruttenberg" w:date="2008-10-10T19:54:00Z">
+        <w:del w:id="674" w:author="Melanie Courtot" w:date="2008-10-11T07:51:00Z">
+          <w:r>
+            <w:rPr>
+              <w:sz w:val="14"/>
+              <w:szCs w:val="14"/>
+            </w:rPr>
+            <w:br/>
+          </w:r>
+        </w:del>
+      </w:ins>
+      <w:del w:id="675" w:author="Melanie Courtot" w:date="2008-10-11T07:51:00Z">
+        <w:r>
+          <w:rPr>
+            <w:sz w:val="14"/>
+            <w:szCs w:val="14"/>
+          </w:rPr>
+          <w:delText>  &lt;/rdfs:subClassOf&gt;</w:delText>
+        </w:r>
+        <w:bookmarkStart w:id="676" w:name="s_j0"/>
+        <w:bookmarkEnd w:id="676"/>
+        <w:r>
+          <w:rPr>
+            <w:sz w:val="14"/>
+            <w:szCs w:val="14"/>
+          </w:rPr>
+          <w:br/>
+          <w:delText>&lt;/owl:Class&gt;</w:delText>
+        </w:r>
+        <w:bookmarkStart w:id="677" w:name="naxu28"/>
+        <w:bookmarkStart w:id="678" w:name="ydq837"/>
+        <w:bookmarkStart w:id="679" w:name="ydq838"/>
+        <w:bookmarkStart w:id="680" w:name="iaqb3"/>
+        <w:bookmarkStart w:id="681" w:name="q3su306"/>
+        <w:bookmarkStart w:id="682" w:name="q3su308"/>
+        <w:bookmarkStart w:id="683" w:name="gmrk1"/>
+        <w:bookmarkStart w:id="684" w:name="gmrk2"/>
+        <w:bookmarkStart w:id="685" w:name="a1ma1"/>
+        <w:bookmarkStart w:id="686" w:name="a1ma2"/>
+        <w:bookmarkEnd w:id="677"/>
+        <w:bookmarkEnd w:id="678"/>
+        <w:bookmarkEnd w:id="679"/>
+        <w:bookmarkEnd w:id="680"/>
+        <w:bookmarkEnd w:id="681"/>
+        <w:bookmarkEnd w:id="682"/>
+        <w:bookmarkEnd w:id="683"/>
+        <w:bookmarkEnd w:id="684"/>
+        <w:bookmarkEnd w:id="685"/>
+        <w:bookmarkEnd w:id="686"/>
+      </w:del>
+    </w:p>
+    <w:p>
+      <w:pPr>
+        <w:pStyle w:val="Caption"/>
+        <w:ind w:firstLine="0"/>
+        <w:jc w:val="left"/>
+        <w:rPr>
+          <w:b w:val="0"/>
+          <w:bCs w:val="0"/>
+        </w:rPr>
+        <w:pPrChange w:id="687" w:author="Melanie Courtot" w:date="2008-10-11T07:51:00Z">
+          <w:pPr>
+            <w:pStyle w:val="Caption"/>
+            <w:jc w:val="left"/>
+          </w:pPr>
+        </w:pPrChange>
+      </w:pPr>
+      <w:r>
+        <w:t xml:space="preserve">Figure 3 </w:t>
+      </w:r>
+      <w:r>
+        <w:rPr>
+          <w:b w:val="0"/>
+          <w:bCs w:val="0"/>
+        </w:rPr>
+        <w:t>Example of XML comments used to note what ids correspond to in RDF/XML serialization</w:t>
+      </w:r>
+    </w:p>
+    <w:p>
+      <w:pPr>
+        <w:pStyle w:val="Heading2"/>
+        <w:tabs>
+          <w:tab w:val="left" w:pos="576"/>
+        </w:tabs>
+      </w:pPr>
+      <w:bookmarkStart w:id="688" w:name="d.08"/>
+      <w:bookmarkStart w:id="689" w:name="gpx-1"/>
+      <w:bookmarkStart w:id="690" w:name="gpx-2"/>
+      <w:bookmarkStart w:id="691" w:name="gpx-17"/>
+      <w:bookmarkStart w:id="692" w:name="g8j%253A"/>
+      <w:bookmarkStart w:id="693" w:name="yxp%253A6"/>
+      <w:bookmarkStart w:id="694" w:name="yxp%253A8"/>
+      <w:bookmarkStart w:id="695" w:name="yxp%253A9"/>
+      <w:bookmarkStart w:id="696" w:name="yxp%253A11"/>
+      <w:bookmarkStart w:id="697" w:name="o50m2"/>
+      <w:bookmarkStart w:id="698" w:name="o50m3"/>
+      <w:bookmarkStart w:id="699" w:name="dxdm10"/>
+      <w:bookmarkStart w:id="700" w:name="q3su310"/>
+      <w:bookmarkStart w:id="701" w:name="q3su312"/>
+      <w:bookmarkStart w:id="702" w:name="q3su314"/>
+      <w:bookmarkStart w:id="703" w:name="fa0j"/>
+      <w:bookmarkStart w:id="704" w:name="fa0j2"/>
+      <w:bookmarkStart w:id="705" w:name="o7li"/>
+      <w:bookmarkStart w:id="706" w:name="q3su320"/>
+      <w:bookmarkStart w:id="707" w:name="q3su324"/>
+      <w:bookmarkStart w:id="708" w:name="cwy1"/>
+      <w:bookmarkStart w:id="709" w:name="q3su326"/>
+      <w:bookmarkStart w:id="710" w:name="u2jj"/>
+      <w:bookmarkStart w:id="711" w:name="u2jj0"/>
       <w:bookmarkEnd w:id="688"/>
-      <w:r>
-        <w:t xml:space="preserve"> that it is in the domain of or range of, and labels for any referenced terms are added. We also include project information using the DOAP schema</w:t>
-      </w:r>
-      <w:r>
-        <w:rPr>
-          <w:rStyle w:val="FootnoteReference"/>
-        </w:rPr>
-        <w:footnoteReference w:id="16"/>
-      </w:r>
-      <w:r>
-        <w:t xml:space="preserve"> including pointers to our </w:t>
-      </w:r>
-      <w:bookmarkStart w:id="689" w:name="rzy02"/>
-      <w:bookmarkStart w:id="690" w:name="h3mz0"/>
       <w:bookmarkEnd w:id="689"/>
       <w:bookmarkEnd w:id="690"/>
-      <w:r>
-        <w:t>repository, tracker, mailing list, and release information</w:t>
-      </w:r>
-      <w:bookmarkStart w:id="691" w:name="q5m20"/>
-      <w:bookmarkStart w:id="692" w:name="q5m22"/>
-      <w:bookmarkStart w:id="693" w:name="z46v0"/>
       <w:bookmarkEnd w:id="691"/>
       <w:bookmarkEnd w:id="692"/>
       <w:bookmarkEnd w:id="693"/>
+      <w:bookmarkEnd w:id="694"/>
+      <w:bookmarkEnd w:id="695"/>
+      <w:bookmarkEnd w:id="696"/>
+      <w:bookmarkEnd w:id="697"/>
+      <w:bookmarkEnd w:id="698"/>
+      <w:bookmarkEnd w:id="699"/>
+      <w:bookmarkEnd w:id="700"/>
+      <w:bookmarkEnd w:id="701"/>
+      <w:bookmarkEnd w:id="702"/>
+      <w:bookmarkEnd w:id="703"/>
+      <w:bookmarkEnd w:id="704"/>
+      <w:bookmarkEnd w:id="705"/>
+      <w:bookmarkEnd w:id="706"/>
+      <w:bookmarkEnd w:id="707"/>
+      <w:bookmarkEnd w:id="708"/>
+      <w:bookmarkEnd w:id="709"/>
+      <w:bookmarkEnd w:id="710"/>
+      <w:bookmarkEnd w:id="711"/>
+      <w:r>
+        <w:t>OBI terms on the Web</w:t>
+      </w:r>
+    </w:p>
+    <w:p>
+      <w:pPr>
+        <w:pStyle w:val="p1a"/>
+      </w:pPr>
+      <w:r>
+        <w:t>In addition to supplying the OBI ontology as a single file, we are in the stage of prototyping responding with a bounded amount of useful information for each URI naming a term in OBI. In doing so we follow httpRange-14</w:t>
+      </w:r>
+      <w:r>
+        <w:rPr>
+          <w:rStyle w:val="FootnoteReference"/>
+        </w:rPr>
+        <w:footnoteReference w:id="15"/>
+      </w:r>
+      <w:r>
+        <w:t xml:space="preserve"> and use a HTTP response code of 303 with a redirect to RDF/XML describing the term. </w:t>
+      </w:r>
+      <w:r>
+        <w:t xml:space="preserve">We use the Persistent Uniform Resource Locator (PURL) [14] system for all identifiers to ensure that changes in hosting do not force changes to our URIs. </w:t>
+      </w:r>
+      <w:r>
+        <w:t xml:space="preserve">We do no content negotiation to emphasize that the URI names a single thing. In order to present readable information in web browsers, we use an XSL stylesheet, which is executed by the browser to generate HTML (Figure 4). We chose to make each bundle of RDF delivered at this URL a valid OWL DL ontology by importing the full OBI ontology. A certain amount of relevant information is included for web clients that do not follow that import statement: for a class, </w:t>
+      </w:r>
+      <w:bookmarkStart w:id="712" w:name="k%253Amx0"/>
+      <w:bookmarkStart w:id="713" w:name="sxp71"/>
+      <w:bookmarkStart w:id="714" w:name="sxp73"/>
+      <w:bookmarkStart w:id="715" w:name="x5ei0"/>
+      <w:bookmarkStart w:id="716" w:name="x5ei2"/>
+      <w:bookmarkStart w:id="717" w:name="z2ia0"/>
+      <w:bookmarkEnd w:id="712"/>
+      <w:bookmarkEnd w:id="713"/>
+      <w:bookmarkEnd w:id="714"/>
+      <w:bookmarkEnd w:id="715"/>
+      <w:bookmarkEnd w:id="716"/>
+      <w:bookmarkEnd w:id="717"/>
+      <w:r>
+        <w:t xml:space="preserve">the </w:t>
+      </w:r>
+      <w:bookmarkStart w:id="718" w:name="wi%253Ar0"/>
+      <w:bookmarkEnd w:id="718"/>
+      <w:r>
+        <w:t>axioms defining it, inferred superclasses,</w:t>
+      </w:r>
+      <w:bookmarkStart w:id="719" w:name="n2kx0"/>
+      <w:bookmarkEnd w:id="719"/>
+      <w:r>
+        <w:t xml:space="preserve"> properties</w:t>
+      </w:r>
+      <w:bookmarkStart w:id="720" w:name="rzy00"/>
+      <w:bookmarkEnd w:id="720"/>
+      <w:r>
+        <w:t xml:space="preserve"> that it is in the domain of or range of, and labels for any referenced terms are added. We also include project information using the DOAP schema</w:t>
+      </w:r>
+      <w:r>
+        <w:rPr>
+          <w:rStyle w:val="FootnoteReference"/>
+        </w:rPr>
+        <w:footnoteReference w:id="16"/>
+      </w:r>
+      <w:r>
+        <w:t xml:space="preserve"> including pointers to our </w:t>
+      </w:r>
+      <w:bookmarkStart w:id="721" w:name="rzy02"/>
+      <w:bookmarkStart w:id="722" w:name="h3mz0"/>
+      <w:bookmarkEnd w:id="721"/>
+      <w:bookmarkEnd w:id="722"/>
+      <w:r>
+        <w:t>repository, tracker, mailing list, and release information</w:t>
+      </w:r>
+      <w:bookmarkStart w:id="723" w:name="q5m20"/>
+      <w:bookmarkStart w:id="724" w:name="q5m22"/>
+      <w:bookmarkStart w:id="725" w:name="z46v0"/>
+      <w:bookmarkEnd w:id="723"/>
+      <w:bookmarkEnd w:id="724"/>
+      <w:bookmarkEnd w:id="725"/>
       <w:r>
         <w:t xml:space="preserve">. </w:t>
       </w:r>
@@ -4377,7 +4556,7 @@
         <w:keepNext/>
         <w:ind w:hanging="270"/>
       </w:pPr>
-      <w:ins w:id="694" w:author="Alan Ruttenberg" w:date="2008-10-10T19:45:00Z">
+      <w:ins w:id="726" w:author="Alan Ruttenberg" w:date="2008-10-10T19:45:00Z">
         <w:r>
           <w:rPr>
             <w:noProof/>
@@ -4406,7 +4585,7 @@
                           </a:stretch>
                         </pic:blipFill>
                       </ve:Choice>
-                      <ve:Fallback xmlns:pic="http://schemas.openxmlformats.org/drawingml/2006/picture" xmlns:a="http://schemas.openxmlformats.org/drawingml/2006/main" xmlns:wp="http://schemas.openxmlformats.org/drawingml/2006/wordprocessingDrawing" xmlns:wne="http://schemas.microsoft.com/office/word/2006/wordml" xmlns:w="http://schemas.openxmlformats.org/wordprocessingml/2006/main" xmlns:w10="urn:schemas-microsoft-com:office:word" xmlns:v="urn:schemas-microsoft-com:vml" xmlns:m="http://schemas.openxmlformats.org/officeDocument/2006/math" xmlns:r="http://schemas.openxmlformats.org/officeDocument/2006/relationships" xmlns:o="urn:schemas-microsoft-com:office:office" xmlns:ve="http://schemas.openxmlformats.org/markup-compatibility/2006" xmlns:mo="http://schemas.microsoft.com/office/mac/office/2008/main" xmlns:mv="urn:schemas-microsoft-com:mac:vml" xmlns="" xmlns:ma="http://schemas.microsoft.com/office/mac/drawingml/2008/main">
+                      <ve:Fallback xmlns:ma="http://schemas.microsoft.com/office/mac/drawingml/2008/main" xmlns="" xmlns:mv="urn:schemas-microsoft-com:mac:vml" xmlns:mo="http://schemas.microsoft.com/office/mac/office/2008/main" xmlns:ve="http://schemas.openxmlformats.org/markup-compatibility/2006" xmlns:o="urn:schemas-microsoft-com:office:office" xmlns:r="http://schemas.openxmlformats.org/officeDocument/2006/relationships" xmlns:m="http://schemas.openxmlformats.org/officeDocument/2006/math" xmlns:v="urn:schemas-microsoft-com:vml" xmlns:w10="urn:schemas-microsoft-com:office:word" xmlns:w="http://schemas.openxmlformats.org/wordprocessingml/2006/main" xmlns:wne="http://schemas.microsoft.com/office/word/2006/wordml" xmlns:wp="http://schemas.openxmlformats.org/drawingml/2006/wordprocessingDrawing" xmlns:a="http://schemas.openxmlformats.org/drawingml/2006/main" xmlns:pic="http://schemas.openxmlformats.org/drawingml/2006/picture">
                         <pic:blipFill>
                           <a:blip r:embed="rId11"/>
                           <a:stretch>
@@ -4480,492 +4659,19 @@
           <w:tab w:val="left" w:pos="576"/>
         </w:tabs>
       </w:pPr>
-      <w:bookmarkStart w:id="695" w:name="v%253A%253A62"/>
-      <w:bookmarkStart w:id="696" w:name="q8ev3"/>
-      <w:bookmarkStart w:id="697" w:name="q8ev4"/>
-      <w:bookmarkStart w:id="698" w:name="j5or1"/>
-      <w:bookmarkStart w:id="699" w:name="v7h5"/>
-      <w:bookmarkStart w:id="700" w:name="q3su342"/>
-      <w:bookmarkStart w:id="701" w:name="ek15"/>
-      <w:bookmarkStart w:id="702" w:name="q3su371"/>
-      <w:bookmarkStart w:id="703" w:name="l1q6"/>
-      <w:bookmarkStart w:id="704" w:name="l1q60"/>
-      <w:bookmarkStart w:id="705" w:name="scrg"/>
-      <w:bookmarkStart w:id="706" w:name="am420"/>
-      <w:bookmarkEnd w:id="695"/>
-      <w:bookmarkEnd w:id="696"/>
-      <w:bookmarkEnd w:id="697"/>
-      <w:bookmarkEnd w:id="698"/>
-      <w:bookmarkEnd w:id="699"/>
-      <w:bookmarkEnd w:id="700"/>
-      <w:bookmarkEnd w:id="701"/>
-      <w:bookmarkEnd w:id="702"/>
-      <w:bookmarkEnd w:id="703"/>
-      <w:bookmarkEnd w:id="704"/>
-      <w:bookmarkEnd w:id="705"/>
-      <w:bookmarkEnd w:id="706"/>
-      <w:r>
-        <w:t xml:space="preserve">Deprecation </w:t>
-      </w:r>
-    </w:p>
-    <w:p>
-      <w:pPr>
-        <w:pStyle w:val="p1a"/>
-      </w:pPr>
-      <w:r>
-        <w:t xml:space="preserve">As OBI evolves we find that sometimes terms have errors and need to be </w:t>
-      </w:r>
-      <w:r>
-        <w:t>obsolesced, while</w:t>
-      </w:r>
-      <w:r>
-        <w:t xml:space="preserve"> its identifier must be maintained, as users, datasets and analysis pipelines may be dependent on their existence.</w:t>
-      </w:r>
-      <w:r>
-        <w:t xml:space="preserve"> </w:t>
-      </w:r>
-      <w:r>
-        <w:t xml:space="preserve">We chose to follow the Gene Ontology deprecation policy by moving our obsolete terms under the </w:t>
-      </w:r>
-      <w:proofErr w:type="spellStart"/>
-      <w:r>
-        <w:rPr>
-          <w:i/>
-          <w:iCs/>
-        </w:rPr>
-        <w:t>ObsoleteClass</w:t>
-      </w:r>
-      <w:proofErr w:type="spellEnd"/>
-      <w:r>
-        <w:t xml:space="preserve"> hierarchy and store them </w:t>
-      </w:r>
-      <w:r>
-        <w:t>in a separate file to make it easier to excise them from some versions of OBI</w:t>
-      </w:r>
-      <w:r>
-        <w:t>. As</w:t>
-      </w:r>
-      <w:r>
-        <w:t xml:space="preserve"> Protégé allows for editing of </w:t>
-      </w:r>
-      <w:r>
-        <w:t>only one</w:t>
-      </w:r>
-      <w:r>
-        <w:t xml:space="preserve"> ontology file at a time (the </w:t>
-      </w:r>
-      <w:r>
-        <w:rPr>
-          <w:i/>
-          <w:iCs/>
-        </w:rPr>
-        <w:t>active ontology</w:t>
-      </w:r>
-      <w:r>
-        <w:t xml:space="preserve">), </w:t>
-      </w:r>
-      <w:r>
-        <w:t>we constantly run into issues</w:t>
-      </w:r>
-      <w:r>
-        <w:t xml:space="preserve"> surrounding term movement among ontology files</w:t>
-      </w:r>
-      <w:r>
-        <w:t>,</w:t>
-      </w:r>
-      <w:r>
-        <w:t xml:space="preserve"> mak</w:t>
-      </w:r>
-      <w:r>
-        <w:t>ing</w:t>
-      </w:r>
-      <w:r>
-        <w:t xml:space="preserve"> </w:t>
-      </w:r>
-      <w:r>
-        <w:t xml:space="preserve">editing </w:t>
-      </w:r>
-      <w:r>
-        <w:t>difficult and error prone.</w:t>
-      </w:r>
-      <w:r>
-        <w:t xml:space="preserve"> </w:t>
-      </w:r>
-      <w:r>
-        <w:t>In addition, our deprecation policy stipulates, among other things, that axioms involving deprecated terms should be removed. In order to support this practice</w:t>
-      </w:r>
-      <w:r>
-        <w:t xml:space="preserve"> and the relocation of the classes </w:t>
-      </w:r>
-      <w:r>
-        <w:t>to</w:t>
-      </w:r>
-      <w:r>
-        <w:t xml:space="preserve"> the </w:t>
-      </w:r>
-      <w:r>
-        <w:rPr>
-          <w:i/>
-        </w:rPr>
-        <w:t>Obsolete.owl</w:t>
-      </w:r>
-      <w:r>
-        <w:t xml:space="preserve"> file, </w:t>
-      </w:r>
-      <w:r>
-        <w:t xml:space="preserve">we wish </w:t>
-      </w:r>
-      <w:r>
-        <w:t>to see</w:t>
-      </w:r>
-      <w:r>
-        <w:t xml:space="preserve"> either better tool or OWL language support that would cause axioms involving </w:t>
-      </w:r>
-      <w:commentRangeStart w:id="707"/>
-      <w:r>
-        <w:t>deprecated/</w:t>
-      </w:r>
-      <w:r>
-        <w:t>obsolesced</w:t>
-      </w:r>
-      <w:r>
-        <w:t xml:space="preserve"> </w:t>
-      </w:r>
-      <w:commentRangeEnd w:id="707"/>
-      <w:r>
-        <w:rPr>
-          <w:rStyle w:val="CommentReference"/>
-          <w:vanish/>
-        </w:rPr>
-        <w:commentReference w:id="707"/>
-      </w:r>
-      <w:r>
-        <w:t>terms to be considered annotations.</w:t>
-      </w:r>
-      <w:r>
-        <w:t xml:space="preserve"> </w:t>
-      </w:r>
-      <w:r>
-        <w:t>W</w:t>
-      </w:r>
-      <w:r>
-        <w:t>hile w</w:t>
-      </w:r>
-      <w:r>
-        <w:t xml:space="preserve">e are </w:t>
-      </w:r>
-      <w:r>
-        <w:t xml:space="preserve">also </w:t>
-      </w:r>
-      <w:r>
-        <w:t>considering extending our deprecation policy by using the existing OWL mechanism</w:t>
-      </w:r>
-      <w:r>
-        <w:t xml:space="preserve"> (</w:t>
-      </w:r>
-      <w:r>
-        <w:rPr>
-          <w:i/>
-        </w:rPr>
-        <w:t>owl</w:t>
-      </w:r>
-      <w:proofErr w:type="gramStart"/>
-      <w:r>
-        <w:rPr>
-          <w:i/>
-        </w:rPr>
-        <w:t>:DeprecatedClass</w:t>
-      </w:r>
-      <w:proofErr w:type="gramEnd"/>
-      <w:r>
-        <w:t xml:space="preserve">, </w:t>
-      </w:r>
-      <w:r>
-        <w:rPr>
-          <w:i/>
-        </w:rPr>
-        <w:t>owl:DeprecatedProperty)</w:t>
-      </w:r>
-      <w:r>
-        <w:t xml:space="preserve"> to our terms</w:t>
-      </w:r>
-      <w:r>
-        <w:t xml:space="preserve">, </w:t>
-      </w:r>
-      <w:r>
-        <w:t>we did not find tools that</w:t>
-      </w:r>
-      <w:r>
-        <w:t xml:space="preserve"> </w:t>
-      </w:r>
-      <w:r>
-        <w:t>take advantage of the designation to offer useful services</w:t>
-      </w:r>
-      <w:r>
-        <w:t xml:space="preserve"> yet</w:t>
-      </w:r>
-      <w:ins w:id="708" w:author="Alan Ruttenberg" w:date="2008-10-11T10:40:00Z">
-        <w:r>
-          <w:t>.</w:t>
-        </w:r>
-      </w:ins>
-      <w:del w:id="709" w:author="Alan Ruttenberg" w:date="2008-10-11T10:40:00Z">
-        <w:r>
-          <w:delText>.</w:delText>
-        </w:r>
-      </w:del>
-      <w:r>
-        <w:t xml:space="preserve">  </w:t>
-      </w:r>
-    </w:p>
-    <w:p>
-      <w:pPr>
-        <w:pStyle w:val="Heading2"/>
-        <w:tabs>
-          <w:tab w:val="left" w:pos="576"/>
-        </w:tabs>
-      </w:pPr>
-      <w:r>
-        <w:t>Annotations on annotations</w:t>
-      </w:r>
-    </w:p>
-    <w:p>
-      <w:pPr>
-        <w:pStyle w:val="p1a"/>
-      </w:pPr>
-      <w:bookmarkStart w:id="710" w:name="e6x3"/>
-      <w:bookmarkEnd w:id="710"/>
-      <w:r>
-        <w:t xml:space="preserve">As </w:t>
-      </w:r>
-      <w:r>
-        <w:t>OBI is used in a variety of fields</w:t>
-      </w:r>
-      <w:r>
-        <w:t xml:space="preserve"> </w:t>
-      </w:r>
-      <w:r>
-        <w:t xml:space="preserve">we need to address the fact that one term can mean different things in different communities. For example, the term </w:t>
-      </w:r>
-      <w:r>
-        <w:rPr>
-          <w:i/>
-          <w:iCs/>
-        </w:rPr>
-        <w:t>probe</w:t>
-      </w:r>
-      <w:r>
-        <w:t xml:space="preserve"> is a synonym for the term </w:t>
-      </w:r>
-      <w:r>
-        <w:rPr>
-          <w:i/>
-          <w:iCs/>
-        </w:rPr>
-        <w:t>reporter</w:t>
-      </w:r>
-      <w:r>
-        <w:t xml:space="preserve"> in</w:t>
-      </w:r>
-      <w:r>
-        <w:t xml:space="preserve"> some microarray experimentalist</w:t>
-      </w:r>
-      <w:r>
-        <w:t xml:space="preserve"> communit</w:t>
-      </w:r>
-      <w:r>
-        <w:t>ies</w:t>
-      </w:r>
-      <w:r>
-        <w:t xml:space="preserve">, whereas it is a synonym for the term </w:t>
-      </w:r>
-      <w:r>
-        <w:rPr>
-          <w:i/>
-          <w:iCs/>
-        </w:rPr>
-        <w:t>detector</w:t>
-      </w:r>
-      <w:r>
-        <w:t xml:space="preserve"> in another. </w:t>
-      </w:r>
-      <w:ins w:id="711" w:author="Alan Ruttenberg" w:date="2008-10-11T10:29:00Z">
-        <w:r>
-          <w:t xml:space="preserve">While this is clumsy in OWL 1, </w:t>
-        </w:r>
-      </w:ins>
-      <w:r>
-        <w:t>OWL 2’s proposed annotations </w:t>
-      </w:r>
-      <w:r>
-        <w:t>on annotations</w:t>
-      </w:r>
-      <w:r>
-        <w:rPr>
-          <w:rStyle w:val="CommentReference"/>
-          <w:vanish/>
-        </w:rPr>
-        <w:t>isis</w:t>
-      </w:r>
-      <w:r>
-        <w:t xml:space="preserve"> is </w:t>
-      </w:r>
-      <w:del w:id="712" w:author="Alan Ruttenberg" w:date="2008-10-11T10:27:00Z">
-        <w:r>
-          <w:delText xml:space="preserve">an </w:delText>
-        </w:r>
-      </w:del>
-      <w:r>
-        <w:t>adequate</w:t>
-      </w:r>
-      <w:r>
-        <w:t xml:space="preserve"> </w:t>
-      </w:r>
-      <w:del w:id="713" w:author="Alan Ruttenberg" w:date="2008-10-11T10:27:00Z">
-        <w:r>
-          <w:delText xml:space="preserve">mechanism </w:delText>
-        </w:r>
-      </w:del>
-      <w:r>
-        <w:t xml:space="preserve">for specifying </w:t>
-      </w:r>
-      <w:r>
-        <w:t xml:space="preserve">these community-specific labels, </w:t>
-      </w:r>
-      <w:r>
-        <w:t xml:space="preserve">as it </w:t>
-      </w:r>
-      <w:r>
-        <w:t>would allow us to “tag” any of our synonyms with extra information noting pertinence to a specific community.</w:t>
-      </w:r>
-      <w:bookmarkStart w:id="714" w:name="izix"/>
-      <w:bookmarkEnd w:id="714"/>
-      <w:ins w:id="715" w:author="Alan Ruttenberg" w:date="2008-10-10T18:33:00Z">
-        <w:r>
-          <w:t xml:space="preserve"> </w:t>
-        </w:r>
-      </w:ins>
-    </w:p>
-    <w:p>
-      <w:pPr>
-        <w:pStyle w:val="Heading2"/>
-        <w:tabs>
-          <w:tab w:val="left" w:pos="576"/>
-        </w:tabs>
-      </w:pPr>
-      <w:bookmarkStart w:id="716" w:name="am421"/>
-      <w:bookmarkStart w:id="717" w:name="l1q61"/>
-      <w:bookmarkStart w:id="718" w:name="l1q62"/>
-      <w:bookmarkStart w:id="719" w:name="sf5l0"/>
-      <w:bookmarkStart w:id="720" w:name="sf5l1"/>
-      <w:bookmarkStart w:id="721" w:name="sf5l2"/>
-      <w:bookmarkStart w:id="722" w:name="sf5l4"/>
-      <w:bookmarkEnd w:id="716"/>
-      <w:bookmarkEnd w:id="717"/>
-      <w:bookmarkEnd w:id="718"/>
-      <w:bookmarkEnd w:id="719"/>
-      <w:bookmarkEnd w:id="720"/>
-      <w:bookmarkEnd w:id="721"/>
-      <w:bookmarkEnd w:id="722"/>
-      <w:r>
-        <w:t xml:space="preserve">Versioning </w:t>
-      </w:r>
-      <w:bookmarkStart w:id="723" w:name="mok4"/>
-      <w:bookmarkEnd w:id="723"/>
-    </w:p>
-    <w:p>
-      <w:pPr>
-        <w:pStyle w:val="p1a"/>
-      </w:pPr>
-      <w:r>
-        <w:t xml:space="preserve">OBI's policy is to release frequent updates and to maintain access to all versions. We create dated versions of each release to provide access to successive revisions as well as a permanent unversioned link to the most recent release. This leaves to the end-user the choice between preferring stability </w:t>
-      </w:r>
-      <w:proofErr w:type="gramStart"/>
-      <w:r>
-        <w:t>or</w:t>
-      </w:r>
-      <w:proofErr w:type="gramEnd"/>
-      <w:r>
-        <w:t xml:space="preserve"> being up to date with the latest developments.</w:t>
-      </w:r>
-      <w:bookmarkStart w:id="724" w:name="lg%253Ag"/>
-      <w:bookmarkEnd w:id="724"/>
-      <w:r>
-        <w:t xml:space="preserve"> While developing OBI we prefer stability (i.e., not being surprised by unplanned-for changes), and to work around the lack of published ontology versions we have to rely on local copies of imported ontologies. OWL 2's version URIs</w:t>
-      </w:r>
-      <w:r>
-        <w:rPr>
-          <w:rStyle w:val="FootnoteReference"/>
-        </w:rPr>
-        <w:footnoteReference w:id="17"/>
-      </w:r>
-      <w:r>
-        <w:t xml:space="preserve"> will make it possible for </w:t>
-      </w:r>
-      <w:ins w:id="725" w:author="Alan Ruttenberg" w:date="2008-10-11T10:25:00Z">
-        <w:r>
-          <w:t xml:space="preserve">publishers to make available, and </w:t>
-        </w:r>
-      </w:ins>
-      <w:r>
-        <w:t>users to easily choose which version of the ontology to use</w:t>
-      </w:r>
-      <w:r>
-        <w:t>. W</w:t>
-      </w:r>
-      <w:r>
-        <w:t xml:space="preserve">e believe this is an efficient mechanism for coping with ontology versioning both for OBI and the wider ontology community in general. </w:t>
-      </w:r>
-    </w:p>
-    <w:p>
-      <w:pPr>
-        <w:pStyle w:val="Heading2"/>
-        <w:tabs>
-          <w:tab w:val="left" w:pos="576"/>
-        </w:tabs>
-      </w:pPr>
-      <w:r>
-        <w:t>Support for Rector-normalization style editing</w:t>
-      </w:r>
-    </w:p>
-    <w:p>
-      <w:pPr>
-        <w:pStyle w:val="p1a"/>
-      </w:pPr>
-      <w:r>
-        <w:t xml:space="preserve">The dominant paradigm for editing ontologies is that of a single rooted hierarchy. However the style proposed by Rector and </w:t>
-      </w:r>
-      <w:del w:id="726" w:author="Alan Ruttenberg" w:date="2008-10-11T10:24:00Z">
-        <w:r>
-          <w:delText xml:space="preserve">others </w:delText>
-        </w:r>
-      </w:del>
-      <w:ins w:id="727" w:author="Alan Ruttenberg" w:date="2008-10-11T10:24:00Z">
-        <w:r>
-          <w:t xml:space="preserve">advocated by the OBO Foundry </w:t>
-        </w:r>
-      </w:ins>
-      <w:r>
-        <w:t>is to develop a series of single inheritance ontologies and a separate set of classes defined in terms of elements of the single inheritance trees. An ontology interface that supports fluidly moving between the component trees, the defined classes, and the inferred composite view, as well as providing easy access to common patterns for the composite definitions would significantly benefit ours and other’s efforts.</w:t>
-      </w:r>
-    </w:p>
-    <w:p>
-      <w:pPr>
-        <w:pStyle w:val="Heading2"/>
-        <w:tabs>
-          <w:tab w:val="left" w:pos="576"/>
-        </w:tabs>
-      </w:pPr>
-      <w:bookmarkStart w:id="728" w:name="e41s0"/>
-      <w:bookmarkStart w:id="729" w:name="e41s1"/>
-      <w:bookmarkStart w:id="730" w:name="qb571"/>
-      <w:bookmarkStart w:id="731" w:name="m7q115"/>
-      <w:bookmarkStart w:id="732" w:name="m7q116"/>
-      <w:bookmarkStart w:id="733" w:name="m7q117"/>
-      <w:bookmarkStart w:id="734" w:name="sith"/>
-      <w:bookmarkStart w:id="735" w:name="yydp"/>
-      <w:bookmarkStart w:id="736" w:name="yjiy"/>
-      <w:bookmarkStart w:id="737" w:name="yjiy0"/>
+      <w:bookmarkStart w:id="727" w:name="v%253A%253A62"/>
+      <w:bookmarkStart w:id="728" w:name="q8ev3"/>
+      <w:bookmarkStart w:id="729" w:name="q8ev4"/>
+      <w:bookmarkStart w:id="730" w:name="j5or1"/>
+      <w:bookmarkStart w:id="731" w:name="v7h5"/>
+      <w:bookmarkStart w:id="732" w:name="q3su342"/>
+      <w:bookmarkStart w:id="733" w:name="ek15"/>
+      <w:bookmarkStart w:id="734" w:name="q3su371"/>
+      <w:bookmarkStart w:id="735" w:name="l1q6"/>
+      <w:bookmarkStart w:id="736" w:name="l1q60"/>
+      <w:bookmarkStart w:id="737" w:name="scrg"/>
+      <w:bookmarkStart w:id="738" w:name="am420"/>
+      <w:bookmarkEnd w:id="727"/>
       <w:bookmarkEnd w:id="728"/>
       <w:bookmarkEnd w:id="729"/>
       <w:bookmarkEnd w:id="730"/>
@@ -4976,8 +4682,9 @@
       <w:bookmarkEnd w:id="735"/>
       <w:bookmarkEnd w:id="736"/>
       <w:bookmarkEnd w:id="737"/>
-      <w:r>
-        <w:t>Disjoints</w:t>
+      <w:bookmarkEnd w:id="738"/>
+      <w:r>
+        <w:t xml:space="preserve">Deprecation </w:t>
       </w:r>
     </w:p>
     <w:p>
@@ -4985,1202 +4692,336 @@
         <w:pStyle w:val="p1a"/>
       </w:pPr>
       <w:r>
-        <w:t xml:space="preserve">Our solution for disjoints is not entirely satisfactory. Declaring a disjoint policy for whole trees where the siblings are all mutually disjoint is appealing, but there are exceptions. Consider the </w:t>
-      </w:r>
-      <w:proofErr w:type="gramStart"/>
-      <w:r>
-        <w:t>classes</w:t>
-      </w:r>
-      <w:proofErr w:type="gramEnd"/>
+        <w:t xml:space="preserve">As OBI evolves we find that sometimes terms have errors and need to be </w:t>
+      </w:r>
+      <w:ins w:id="739" w:author="Melanie Courtot" w:date="2008-10-11T08:16:00Z">
+        <w:r>
+          <w:t>deprecated/obsolesced</w:t>
+        </w:r>
+        <w:r>
+          <w:rPr>
+            <w:rStyle w:val="FootnoteReference"/>
+          </w:rPr>
+          <w:footnoteReference w:id="17"/>
+        </w:r>
+        <w:r>
+          <w:t xml:space="preserve"> </w:t>
+        </w:r>
+      </w:ins>
+      <w:del w:id="743" w:author="Melanie Courtot" w:date="2008-10-11T08:16:00Z">
+        <w:r>
+          <w:delText xml:space="preserve">obsolesced, </w:delText>
+        </w:r>
+      </w:del>
+      <w:r>
+        <w:t>while</w:t>
+      </w:r>
       <w:r>
         <w:t xml:space="preserve"> </w:t>
+      </w:r>
+      <w:del w:id="744" w:author="Melanie Courtot" w:date="2008-10-11T08:15:00Z">
+        <w:r>
+          <w:delText xml:space="preserve">its </w:delText>
+        </w:r>
+      </w:del>
+      <w:ins w:id="745" w:author="Melanie Courtot" w:date="2008-10-11T08:15:00Z">
+        <w:r>
+          <w:t>their</w:t>
+        </w:r>
+        <w:r>
+          <w:t xml:space="preserve"> </w:t>
+        </w:r>
+      </w:ins>
+      <w:r>
+        <w:t>identifier</w:t>
+      </w:r>
+      <w:ins w:id="746" w:author="Melanie Courtot" w:date="2008-10-11T08:15:00Z">
+        <w:r>
+          <w:t>s</w:t>
+        </w:r>
+      </w:ins>
+      <w:r>
+        <w:t xml:space="preserve"> must be maintained, as users, datasets and analysis pipelines may be dependent on their existence.</w:t>
+      </w:r>
+      <w:r>
+        <w:t xml:space="preserve"> </w:t>
+      </w:r>
+      <w:r>
+        <w:t xml:space="preserve">We chose to follow the Gene Ontology deprecation policy by moving our obsolete terms under the </w:t>
       </w:r>
       <w:r>
         <w:rPr>
           <w:i/>
           <w:iCs/>
         </w:rPr>
-        <w:t>kit</w:t>
-      </w:r>
-      <w:r>
-        <w:t xml:space="preserve"> and </w:t>
+        <w:t>ObsoleteClass</w:t>
+      </w:r>
+      <w:r>
+        <w:t xml:space="preserve"> hierarchy and store them in a separate file to make it easier to excise them from some versions of OBI. As Protégé allows for editing of only one ontology file at a time (the </w:t>
       </w:r>
       <w:r>
         <w:rPr>
           <w:i/>
           <w:iCs/>
         </w:rPr>
-        <w:t>instrument</w:t>
-      </w:r>
-      <w:r>
-        <w:t xml:space="preserve"> which are subclasses of </w:t>
+        <w:t>active ontology</w:t>
+      </w:r>
+      <w:r>
+        <w:t>), we constantly run into issues surrounding term movement among ontology files</w:t>
+      </w:r>
+      <w:r>
+        <w:t>,</w:t>
+      </w:r>
+      <w:r>
+        <w:t xml:space="preserve"> mak</w:t>
+      </w:r>
+      <w:r>
+        <w:t>ing</w:t>
+      </w:r>
+      <w:r>
+        <w:t xml:space="preserve"> editing difficult and error prone. In addition, our deprecation policy stipulates, among other things, that axioms involving deprecated terms should be removed. In order to support this practice</w:t>
+      </w:r>
+      <w:r>
+        <w:t xml:space="preserve"> and the relocation of the classes </w:t>
+      </w:r>
+      <w:r>
+        <w:t>to</w:t>
+      </w:r>
+      <w:r>
+        <w:t xml:space="preserve"> the </w:t>
+      </w:r>
+      <w:r>
+        <w:rPr>
+          <w:i/>
+        </w:rPr>
+        <w:t>Obsolete.owl</w:t>
+      </w:r>
+      <w:r>
+        <w:t xml:space="preserve"> file, </w:t>
+      </w:r>
+      <w:r>
+        <w:t>we wish to see either better tool or OWL language support that would cause axioms involving deprecated</w:t>
+      </w:r>
+      <w:del w:id="747" w:author="Melanie Courtot" w:date="2008-10-11T08:16:00Z">
+        <w:r>
+          <w:delText>/obsolesced</w:delText>
+        </w:r>
+      </w:del>
+      <w:r>
+        <w:t xml:space="preserve"> terms to be considered annotations.</w:t>
+      </w:r>
+      <w:r>
+        <w:t xml:space="preserve"> </w:t>
+      </w:r>
+      <w:r>
+        <w:t>W</w:t>
+      </w:r>
+      <w:r>
+        <w:t>hile w</w:t>
+      </w:r>
+      <w:r>
+        <w:t xml:space="preserve">e are also considering extending our deprecation policy by </w:t>
+      </w:r>
+      <w:del w:id="748" w:author="Melanie Courtot" w:date="2008-10-11T08:16:00Z">
+        <w:r>
+          <w:delText xml:space="preserve">using </w:delText>
+        </w:r>
+      </w:del>
+      <w:ins w:id="749" w:author="Melanie Courtot" w:date="2008-10-11T08:16:00Z">
+        <w:r>
+          <w:t>applying</w:t>
+        </w:r>
+        <w:r>
+          <w:t xml:space="preserve"> </w:t>
+        </w:r>
+      </w:ins>
+      <w:r>
+        <w:t>the existing OWL mechanism</w:t>
+      </w:r>
+      <w:r>
+        <w:t xml:space="preserve"> (</w:t>
+      </w:r>
+      <w:r>
+        <w:rPr>
+          <w:i/>
+        </w:rPr>
+        <w:t>owl:DeprecatedClass</w:t>
+      </w:r>
+      <w:r>
+        <w:t xml:space="preserve">, </w:t>
+      </w:r>
+      <w:r>
+        <w:rPr>
+          <w:i/>
+        </w:rPr>
+        <w:t>owl:DeprecatedProperty)</w:t>
+      </w:r>
+      <w:r>
+        <w:t xml:space="preserve"> to our terms</w:t>
+      </w:r>
+      <w:r>
+        <w:t xml:space="preserve">, </w:t>
+      </w:r>
+      <w:r>
+        <w:t>we did not find tools that</w:t>
+      </w:r>
+      <w:r>
+        <w:t xml:space="preserve"> </w:t>
+      </w:r>
+      <w:r>
+        <w:t>take advantage of th</w:t>
+      </w:r>
+      <w:ins w:id="750" w:author="Melanie Courtot" w:date="2008-10-11T08:17:00Z">
+        <w:r>
+          <w:t>is</w:t>
+        </w:r>
+      </w:ins>
+      <w:del w:id="751" w:author="Melanie Courtot" w:date="2008-10-11T08:17:00Z">
+        <w:r>
+          <w:delText>e</w:delText>
+        </w:r>
+      </w:del>
+      <w:r>
+        <w:t xml:space="preserve"> designation to offer useful services</w:t>
+      </w:r>
+      <w:r>
+        <w:t xml:space="preserve"> yet</w:t>
+      </w:r>
+      <w:ins w:id="752" w:author="Alan Ruttenberg" w:date="2008-10-11T10:40:00Z">
+        <w:r>
+          <w:t>.</w:t>
+        </w:r>
+      </w:ins>
+      <w:r>
+        <w:t xml:space="preserve">  </w:t>
+      </w:r>
+    </w:p>
+    <w:p>
+      <w:pPr>
+        <w:pStyle w:val="Heading2"/>
+        <w:tabs>
+          <w:tab w:val="left" w:pos="576"/>
+        </w:tabs>
+      </w:pPr>
+      <w:r>
+        <w:t>Annotations on annotations</w:t>
+      </w:r>
+    </w:p>
+    <w:p>
+      <w:pPr>
+        <w:pStyle w:val="p1a"/>
+      </w:pPr>
+      <w:bookmarkStart w:id="753" w:name="e6x3"/>
+      <w:bookmarkEnd w:id="753"/>
+      <w:r>
+        <w:t xml:space="preserve">As </w:t>
+      </w:r>
+      <w:r>
+        <w:t xml:space="preserve">OBI is used in a variety of fields we need to address the fact that one term can mean different things in different communities. For example, the term </w:t>
       </w:r>
       <w:r>
         <w:rPr>
           <w:i/>
           <w:iCs/>
         </w:rPr>
-        <w:t>device</w:t>
-      </w:r>
-      <w:r>
-        <w:t xml:space="preserve">. </w:t>
+        <w:t>probe</w:t>
+      </w:r>
+      <w:r>
+        <w:t xml:space="preserve"> is a synonym for the term </w:t>
       </w:r>
       <w:r>
         <w:rPr>
           <w:i/>
           <w:iCs/>
         </w:rPr>
-        <w:t>Device</w:t>
-      </w:r>
-      <w:r>
-        <w:t xml:space="preserve">’s subclasses remain disjoint if we decide to modify the hierarchy by moving </w:t>
+        <w:t>reporter</w:t>
+      </w:r>
+      <w:r>
+        <w:t xml:space="preserve"> in</w:t>
+      </w:r>
+      <w:r>
+        <w:t xml:space="preserve"> some microarray experimentalist</w:t>
+      </w:r>
+      <w:r>
+        <w:t xml:space="preserve"> communit</w:t>
+      </w:r>
+      <w:r>
+        <w:t>ies</w:t>
+      </w:r>
+      <w:r>
+        <w:t xml:space="preserve">, whereas it is a synonym for the term </w:t>
       </w:r>
       <w:r>
         <w:rPr>
           <w:i/>
           <w:iCs/>
         </w:rPr>
-        <w:t>kit</w:t>
-      </w:r>
-      <w:r>
-        <w:t xml:space="preserve"> to be subclass of </w:t>
-      </w:r>
-      <w:r>
-        <w:rPr>
-          <w:i/>
-          <w:iCs/>
-        </w:rPr>
-        <w:t>instrument</w:t>
-      </w:r>
-      <w:r>
-        <w:t xml:space="preserve">. However, if </w:t>
-      </w:r>
-      <w:r>
-        <w:rPr>
-          <w:i/>
-          <w:iCs/>
-        </w:rPr>
-        <w:t>kit</w:t>
-      </w:r>
-      <w:r>
-        <w:t xml:space="preserve"> and </w:t>
-      </w:r>
-      <w:r>
-        <w:rPr>
-          <w:i/>
-          <w:iCs/>
-        </w:rPr>
-        <w:t>instrument</w:t>
-      </w:r>
-      <w:r>
-        <w:t xml:space="preserve"> were each declared disjoint with each other we would arrive at an inconsistency. Upon closer examination we found other potential exceptions - cases where, the siblings were not always disjoint. One example is the </w:t>
-      </w:r>
-      <w:r>
-        <w:rPr>
-          <w:i/>
-          <w:iCs/>
-        </w:rPr>
-        <w:t>Role</w:t>
-      </w:r>
-      <w:r>
-        <w:t xml:space="preserve"> hierarchy, and within that </w:t>
-      </w:r>
-      <w:r>
-        <w:rPr>
-          <w:i/>
-          <w:iCs/>
-        </w:rPr>
-        <w:t>biological specimen role</w:t>
-      </w:r>
-      <w:r>
-        <w:t xml:space="preserve"> and </w:t>
-      </w:r>
-      <w:r>
-        <w:rPr>
-          <w:i/>
-          <w:iCs/>
-        </w:rPr>
-        <w:t>assay input role</w:t>
-      </w:r>
-      <w:r>
-        <w:t xml:space="preserve">. We are currently debating whether these two roles overlap with each other - certainly the processes in which they are realized do. In OBI, an assay always is defined as having some </w:t>
-      </w:r>
-      <w:r>
-        <w:rPr>
-          <w:i/>
-          <w:iCs/>
-        </w:rPr>
-        <w:t>material</w:t>
-      </w:r>
-      <w:r>
-        <w:t xml:space="preserve"> as input, and a biological specimen role is the role borne by a material prior to a study. We might wish to note this pair as an exception - that they are not disjoint. </w:t>
-      </w:r>
-    </w:p>
-    <w:p>
-      <w:r>
-        <w:t xml:space="preserve">There are additional complications involving the choice of whether disjoints should be added relative to the asserted or inferred class hierarchy. If the former and the author </w:t>
-      </w:r>
-      <w:proofErr w:type="gramStart"/>
-      <w:r>
-        <w:t>misses</w:t>
-      </w:r>
-      <w:proofErr w:type="gramEnd"/>
-      <w:r>
-        <w:t xml:space="preserve"> an inference that results in a rearrangement of the class hierarchy, we might get an inconsistency. If disjoints are added after reasoning then we need to not add disjoints for completely defined classes.</w:t>
-      </w:r>
-    </w:p>
-    <w:p>
-      <w:pPr>
-        <w:pStyle w:val="Heading1"/>
-        <w:numPr>
-          <w:numberingChange w:id="738" w:author="Alan Ruttenberg" w:date="2008-10-11T09:29:00Z" w:original="%1:4:0:"/>
-        </w:numPr>
+        <w:t>detector</w:t>
+      </w:r>
+      <w:r>
+        <w:t xml:space="preserve"> in another. </w:t>
+      </w:r>
+      <w:ins w:id="754" w:author="Alan Ruttenberg" w:date="2008-10-11T10:29:00Z">
+        <w:r>
+          <w:t xml:space="preserve">While this is clumsy in OWL 1, </w:t>
+        </w:r>
+      </w:ins>
+      <w:r>
+        <w:t>OWL 2’s proposed annotations </w:t>
+      </w:r>
+      <w:r>
+        <w:t>on annotations</w:t>
+      </w:r>
+      <w:r>
+        <w:rPr>
+          <w:rStyle w:val="CommentReference"/>
+          <w:vanish/>
+        </w:rPr>
+        <w:t>isis</w:t>
+      </w:r>
+      <w:r>
+        <w:t xml:space="preserve"> is </w:t>
+      </w:r>
+      <w:r>
+        <w:t>adequate</w:t>
+      </w:r>
+      <w:r>
+        <w:t xml:space="preserve"> </w:t>
+      </w:r>
+      <w:r>
+        <w:t xml:space="preserve">for specifying </w:t>
+      </w:r>
+      <w:r>
+        <w:t xml:space="preserve">these community-specific labels, </w:t>
+      </w:r>
+      <w:r>
+        <w:t xml:space="preserve">as it </w:t>
+      </w:r>
+      <w:r>
+        <w:t>would allow us to “tag” any of our synonyms with extra information noting pertinence to a specific community.</w:t>
+      </w:r>
+      <w:bookmarkStart w:id="755" w:name="izix"/>
+      <w:bookmarkEnd w:id="755"/>
+      <w:ins w:id="756" w:author="Alan Ruttenberg" w:date="2008-10-10T18:33:00Z">
+        <w:r>
+          <w:t xml:space="preserve"> </w:t>
+        </w:r>
+      </w:ins>
+    </w:p>
+    <w:p>
+      <w:pPr>
+        <w:pStyle w:val="Heading2"/>
         <w:tabs>
-          <w:tab w:val="left" w:pos="432"/>
+          <w:tab w:val="left" w:pos="576"/>
         </w:tabs>
       </w:pPr>
-      <w:r>
-        <w:t>Conclusion</w:t>
-      </w:r>
-    </w:p>
-    <w:p>
-      <w:pPr>
-        <w:pStyle w:val="p1a"/>
-      </w:pPr>
-      <w:r>
-        <w:t>OBI is an ambitious project, uniting a large number of collaborators from different biological and biomedical sciences (more than 45 experts representing 18 communities</w:t>
-      </w:r>
-      <w:r>
-        <w:rPr>
-          <w:rStyle w:val="FootnoteReference"/>
-        </w:rPr>
-        <w:footnoteReference w:id="18"/>
-      </w:r>
-      <w:r>
-        <w:t xml:space="preserve">), </w:t>
-      </w:r>
-      <w:r>
-        <w:t xml:space="preserve">many of who plan to use OBI in their own projects. </w:t>
-      </w:r>
-      <w:r>
-        <w:t xml:space="preserve">Due to the number and </w:t>
-      </w:r>
-      <w:r>
-        <w:t xml:space="preserve">distributed </w:t>
-      </w:r>
-      <w:r>
-        <w:t>location of developers and domain experts, OBI</w:t>
-      </w:r>
-      <w:r>
-        <w:t>’s</w:t>
-      </w:r>
-      <w:r>
-        <w:t xml:space="preserve"> </w:t>
-      </w:r>
-      <w:r>
-        <w:t>need</w:t>
-      </w:r>
-      <w:r>
-        <w:t>s</w:t>
-      </w:r>
-      <w:r>
-        <w:t xml:space="preserve"> for collaborative </w:t>
-      </w:r>
-      <w:r>
-        <w:t xml:space="preserve">ontology development </w:t>
-      </w:r>
-      <w:r>
-        <w:t xml:space="preserve">bring </w:t>
-      </w:r>
-      <w:r>
-        <w:t>new</w:t>
-      </w:r>
-      <w:r>
-        <w:t xml:space="preserve"> and currently unaddressed</w:t>
-      </w:r>
-      <w:r>
-        <w:t xml:space="preserve"> requirements </w:t>
-      </w:r>
-      <w:r>
-        <w:t xml:space="preserve">at </w:t>
-      </w:r>
-      <w:r>
-        <w:t xml:space="preserve">both </w:t>
-      </w:r>
-      <w:r>
-        <w:t xml:space="preserve">the </w:t>
-      </w:r>
-      <w:r>
-        <w:t xml:space="preserve">organizational and technical levels. </w:t>
-      </w:r>
-    </w:p>
-    <w:p>
-      <w:r>
-        <w:t>Already</w:t>
-      </w:r>
-      <w:r>
-        <w:t>,</w:t>
-      </w:r>
-      <w:r>
-        <w:t xml:space="preserve"> projects such as Array Express</w:t>
-      </w:r>
-      <w:r>
-        <w:rPr>
-          <w:rStyle w:val="FootnoteReference"/>
-        </w:rPr>
-        <w:footnoteReference w:id="19"/>
-      </w:r>
-      <w:r>
-        <w:t xml:space="preserve"> and </w:t>
-      </w:r>
-      <w:proofErr w:type="spellStart"/>
-      <w:r>
-        <w:t>ModECODE</w:t>
-      </w:r>
-      <w:proofErr w:type="spellEnd"/>
-      <w:r>
-        <w:rPr>
-          <w:rStyle w:val="FootnoteReference"/>
-        </w:rPr>
-        <w:footnoteReference w:id="20"/>
-      </w:r>
-      <w:r>
-        <w:t xml:space="preserve"> are starting to use OBI terms</w:t>
-      </w:r>
-      <w:proofErr w:type="gramStart"/>
-      <w:r>
-        <w:t>.</w:t>
-      </w:r>
-      <w:r>
-        <w:t>,</w:t>
-      </w:r>
-      <w:proofErr w:type="gramEnd"/>
-      <w:r>
-        <w:t xml:space="preserve"> and a</w:t>
-      </w:r>
-      <w:r>
-        <w:t xml:space="preserve"> variety of other projects are planning to in the near future, for example the Vaccine Ontology</w:t>
-      </w:r>
-      <w:r>
-        <w:rPr>
-          <w:rStyle w:val="FootnoteReference"/>
-        </w:rPr>
-        <w:footnoteReference w:id="21"/>
-      </w:r>
-      <w:r>
-        <w:t>, the Immune Epitope Database</w:t>
-      </w:r>
-      <w:r>
-        <w:rPr>
-          <w:rStyle w:val="FootnoteReference"/>
-        </w:rPr>
-        <w:footnoteReference w:id="22"/>
-      </w:r>
-      <w:r>
-        <w:t>, and K-</w:t>
-      </w:r>
-      <w:proofErr w:type="spellStart"/>
-      <w:r>
-        <w:t>Ef</w:t>
-      </w:r>
-      <w:proofErr w:type="spellEnd"/>
-      <w:r>
-        <w:t>-Ed</w:t>
-      </w:r>
-      <w:r>
-        <w:rPr>
-          <w:rStyle w:val="FootnoteReference"/>
-        </w:rPr>
-        <w:footnoteReference w:id="23"/>
-      </w:r>
-    </w:p>
-    <w:p>
-      <w:r>
-        <w:t>The collective use of OBI by these and other communities will enhance the dissemination of, elucidation of and reasoning with knowledge about investigations, and therefore help advance our understanding of biological systems.</w:t>
-      </w:r>
-    </w:p>
-    <w:p>
-      <w:pPr>
-        <w:pStyle w:val="Heading1"/>
-        <w:numPr>
-          <w:numberingChange w:id="739" w:author="Alan Ruttenberg" w:date="2008-10-11T09:29:00Z" w:original="%1:5:0:"/>
-        </w:numPr>
-        <w:tabs>
-          <w:tab w:val="left" w:pos="432"/>
-        </w:tabs>
-      </w:pPr>
-      <w:r>
-        <w:t>Acknowledgements</w:t>
-      </w:r>
-    </w:p>
-    <w:p>
-      <w:pPr>
-        <w:pStyle w:val="p1a"/>
-      </w:pPr>
-      <w:r>
-        <w:t xml:space="preserve">In memory of our friend and colleague William Bug, Ontological Engineer. </w:t>
-      </w:r>
-    </w:p>
-    <w:p/>
-    <w:p>
-      <w:pPr>
-        <w:rPr>
-          <w:color w:val="000000"/>
-        </w:rPr>
-      </w:pPr>
-      <w:r>
-        <w:t xml:space="preserve">The OBI consortium is </w:t>
-      </w:r>
-      <w:r>
-        <w:rPr>
-          <w:b/>
-          <w:bCs/>
-        </w:rPr>
-        <w:t>(</w:t>
-      </w:r>
-      <w:r>
-        <w:rPr>
-          <w:i/>
-          <w:iCs/>
-        </w:rPr>
-        <w:t>in alphabetical order</w:t>
-      </w:r>
-      <w:r>
-        <w:rPr>
-          <w:b/>
-          <w:bCs/>
-        </w:rPr>
-        <w:t>):</w:t>
-      </w:r>
-      <w:r>
-        <w:t xml:space="preserve"> Ryan Brinkman, Bill Bug, Helen </w:t>
-      </w:r>
-      <w:proofErr w:type="spellStart"/>
-      <w:r>
-        <w:t>Causton</w:t>
-      </w:r>
-      <w:proofErr w:type="spellEnd"/>
-      <w:r>
-        <w:t xml:space="preserve">, Kevin Clancy, Christian </w:t>
-      </w:r>
-      <w:proofErr w:type="spellStart"/>
-      <w:r>
-        <w:t>Cocos</w:t>
-      </w:r>
-      <w:proofErr w:type="spellEnd"/>
-      <w:r>
-        <w:t xml:space="preserve">, Mélanie Courtot, Eric Deutsch, </w:t>
-      </w:r>
-      <w:proofErr w:type="spellStart"/>
-      <w:r>
-        <w:t>Liju</w:t>
-      </w:r>
-      <w:proofErr w:type="spellEnd"/>
-      <w:r>
-        <w:t xml:space="preserve"> Fan, Dawn Field, Jennifer </w:t>
-      </w:r>
-      <w:proofErr w:type="spellStart"/>
-      <w:r>
-        <w:t>Fostel</w:t>
-      </w:r>
-      <w:proofErr w:type="spellEnd"/>
-      <w:r>
-        <w:t xml:space="preserve">, Gilberto </w:t>
-      </w:r>
-      <w:proofErr w:type="spellStart"/>
-      <w:r>
-        <w:t>Fragoso</w:t>
-      </w:r>
-      <w:proofErr w:type="spellEnd"/>
-      <w:r>
-        <w:t xml:space="preserve">, Frank Gibson, Tanya Gray, Jason </w:t>
-      </w:r>
-      <w:proofErr w:type="spellStart"/>
-      <w:r>
-        <w:t>Greenbaum</w:t>
-      </w:r>
-      <w:proofErr w:type="spellEnd"/>
-      <w:r>
-        <w:t xml:space="preserve">, Pierre </w:t>
-      </w:r>
-      <w:proofErr w:type="spellStart"/>
-      <w:r>
-        <w:t>Grenon</w:t>
-      </w:r>
-      <w:proofErr w:type="spellEnd"/>
-      <w:r>
-        <w:t xml:space="preserve">, Jeff </w:t>
-      </w:r>
-      <w:proofErr w:type="spellStart"/>
-      <w:r>
-        <w:t>Grethe</w:t>
-      </w:r>
-      <w:proofErr w:type="spellEnd"/>
-      <w:r>
-        <w:t xml:space="preserve">, </w:t>
-      </w:r>
-      <w:proofErr w:type="spellStart"/>
-      <w:r>
-        <w:t>Mervi</w:t>
-      </w:r>
-      <w:proofErr w:type="spellEnd"/>
-      <w:r>
-        <w:t xml:space="preserve"> </w:t>
-      </w:r>
-      <w:proofErr w:type="spellStart"/>
-      <w:r>
-        <w:t>Heiskanen</w:t>
-      </w:r>
-      <w:proofErr w:type="spellEnd"/>
-      <w:r>
-        <w:t>, Tina Hernandez-</w:t>
-      </w:r>
-      <w:proofErr w:type="spellStart"/>
-      <w:r>
-        <w:t>Boussard</w:t>
-      </w:r>
-      <w:proofErr w:type="spellEnd"/>
-      <w:r>
-        <w:t xml:space="preserve">, Allyson Lister, James Malone, </w:t>
-      </w:r>
-      <w:proofErr w:type="spellStart"/>
-      <w:r>
-        <w:t>Elisabetta</w:t>
-      </w:r>
-      <w:proofErr w:type="spellEnd"/>
-      <w:r>
-        <w:t xml:space="preserve"> </w:t>
-      </w:r>
-      <w:proofErr w:type="spellStart"/>
-      <w:r>
-        <w:t>Manduchi</w:t>
-      </w:r>
-      <w:proofErr w:type="spellEnd"/>
-      <w:r>
-        <w:t xml:space="preserve">, Luisa </w:t>
-      </w:r>
-      <w:proofErr w:type="spellStart"/>
-      <w:r>
-        <w:t>Montecchi</w:t>
-      </w:r>
-      <w:proofErr w:type="spellEnd"/>
-      <w:r>
-        <w:t xml:space="preserve">, Norman Morrison, Chris Mungall, Helen Parkinson, Bjoern Peters, Matthew Pocock, Philippe Rocca-Serra, Daniel Rubin, Alan Ruttenberg, Susanna-Assunta Sansone, Richard Scheuermann, Daniel </w:t>
-      </w:r>
-      <w:proofErr w:type="spellStart"/>
-      <w:r>
-        <w:t>Schober</w:t>
-      </w:r>
-      <w:proofErr w:type="spellEnd"/>
-      <w:r>
-        <w:t xml:space="preserve">, Barry Smith, Holger </w:t>
-      </w:r>
-      <w:proofErr w:type="spellStart"/>
-      <w:r>
-        <w:t>Stenzhorn</w:t>
-      </w:r>
-      <w:proofErr w:type="spellEnd"/>
-      <w:r>
-        <w:t>, Chris Stoeckert, Chris Taylor, John Westbrook,  Joe White, Trish Whetzel, Stefan Wiemann. T</w:t>
-      </w:r>
-      <w:r>
-        <w:rPr>
-          <w:color w:val="000000"/>
-        </w:rPr>
-        <w:t xml:space="preserve">he author’s work is partially supported by funding from the </w:t>
-      </w:r>
-      <w:proofErr w:type="gramStart"/>
-      <w:r>
-        <w:rPr>
-          <w:color w:val="000000"/>
-        </w:rPr>
-        <w:t>NIH(</w:t>
-      </w:r>
-      <w:proofErr w:type="gramEnd"/>
-      <w:r>
-        <w:rPr>
-          <w:color w:val="000000"/>
-        </w:rPr>
-        <w:t xml:space="preserve">R01EB005034), the EC EMERALD project(LSHG-CT-2006-037686), the BBSRC (BB/C008200/1, BB/D524283/1, BB/E025080/1), the EU </w:t>
-      </w:r>
-      <w:proofErr w:type="spellStart"/>
-      <w:r>
-        <w:rPr>
-          <w:color w:val="000000"/>
-        </w:rPr>
-        <w:t>NoE</w:t>
-      </w:r>
-      <w:proofErr w:type="spellEnd"/>
-      <w:r>
-        <w:rPr>
-          <w:color w:val="000000"/>
-        </w:rPr>
-        <w:t xml:space="preserve"> </w:t>
-      </w:r>
-      <w:proofErr w:type="spellStart"/>
-      <w:r>
-        <w:rPr>
-          <w:color w:val="000000"/>
-        </w:rPr>
-        <w:t>NuGO</w:t>
-      </w:r>
-      <w:proofErr w:type="spellEnd"/>
-      <w:r>
-        <w:rPr>
-          <w:color w:val="000000"/>
-        </w:rPr>
-        <w:t>(</w:t>
-      </w:r>
-      <w:proofErr w:type="spellStart"/>
-      <w:r>
-        <w:rPr>
-          <w:color w:val="000000"/>
-        </w:rPr>
-        <w:t>NoE</w:t>
-      </w:r>
-      <w:proofErr w:type="spellEnd"/>
-      <w:r>
-        <w:rPr>
-          <w:color w:val="000000"/>
-        </w:rPr>
-        <w:t xml:space="preserve"> 503630), the EU </w:t>
-      </w:r>
-      <w:proofErr w:type="spellStart"/>
-      <w:r>
-        <w:rPr>
-          <w:color w:val="000000"/>
-        </w:rPr>
-        <w:t>Carcigenomics</w:t>
-      </w:r>
-      <w:proofErr w:type="spellEnd"/>
-      <w:r>
-        <w:rPr>
-          <w:color w:val="000000"/>
-        </w:rPr>
-        <w:t xml:space="preserve"> (PL037712), the CARMEN project EPSRC(EP/E002331/1), and the Michael Smith Foundation for Health Research.</w:t>
-      </w:r>
-    </w:p>
-    <w:p>
-      <w:pPr>
-        <w:pStyle w:val="Heading1"/>
-        <w:tabs>
-          <w:tab w:val="left" w:pos="432"/>
-        </w:tabs>
-      </w:pPr>
-      <w:r>
-        <w:t>References</w:t>
-      </w:r>
-      <w:bookmarkStart w:id="740" w:name="h00j"/>
-      <w:bookmarkStart w:id="741" w:name="bypl0"/>
-      <w:bookmarkEnd w:id="740"/>
-      <w:bookmarkEnd w:id="741"/>
-    </w:p>
-    <w:p>
-      <w:pPr>
-        <w:pStyle w:val="reference"/>
-        <w:ind w:left="0" w:firstLine="0"/>
-      </w:pPr>
-    </w:p>
-    <w:p>
-      <w:pPr>
-        <w:pStyle w:val="reference"/>
-      </w:pPr>
-      <w:r>
-        <w:t>1</w:t>
-      </w:r>
-      <w:r>
-        <w:t xml:space="preserve">.  B. Smith and M. </w:t>
-      </w:r>
-      <w:proofErr w:type="spellStart"/>
-      <w:r>
-        <w:t>Ashburner</w:t>
-      </w:r>
-      <w:proofErr w:type="spellEnd"/>
-      <w:r>
-        <w:t xml:space="preserve"> and C. </w:t>
-      </w:r>
-      <w:proofErr w:type="spellStart"/>
-      <w:r>
-        <w:t>Rosse</w:t>
-      </w:r>
-      <w:proofErr w:type="spellEnd"/>
-      <w:r>
-        <w:t xml:space="preserve"> and J. Bard and W. Bug and W. </w:t>
-      </w:r>
-      <w:proofErr w:type="spellStart"/>
-      <w:r>
-        <w:t>Ceusters</w:t>
-      </w:r>
-      <w:proofErr w:type="spellEnd"/>
-      <w:r>
-        <w:t xml:space="preserve"> and L. J. Goldberg and K. </w:t>
-      </w:r>
-      <w:proofErr w:type="spellStart"/>
-      <w:r>
-        <w:t>Eilbeck</w:t>
-      </w:r>
-      <w:proofErr w:type="spellEnd"/>
-      <w:r>
-        <w:t xml:space="preserve"> and A. Ireland and C. J. Mungall and N. </w:t>
-      </w:r>
-      <w:proofErr w:type="spellStart"/>
-      <w:r>
-        <w:t>Leontis</w:t>
-      </w:r>
-      <w:proofErr w:type="spellEnd"/>
-      <w:r>
-        <w:t xml:space="preserve"> and P. Rocca-Serra and A. Ruttenberg and S. Sansone and R. H. Scheuermann and N. Shah and P. L. Whetzel and S. Lewis  (2007) The OBO Foundry: coordinated evolution of ontologies to support biomedical data </w:t>
-      </w:r>
-      <w:proofErr w:type="gramStart"/>
-      <w:r>
-        <w:t>integration</w:t>
-      </w:r>
-      <w:r>
-        <w:rPr>
-          <w:color w:val="666666"/>
-        </w:rPr>
-        <w:t xml:space="preserve"> </w:t>
-      </w:r>
-      <w:r>
-        <w:t>.</w:t>
-      </w:r>
-      <w:proofErr w:type="gramEnd"/>
-      <w:r>
-        <w:t xml:space="preserve"> Nat Biotech, 1251-1255.</w:t>
-      </w:r>
-    </w:p>
-    <w:p>
-      <w:pPr>
-        <w:pStyle w:val="reference"/>
-        <w:rPr>
-          <w:rFonts w:ascii="Times New Roman" w:hAnsi="Times New Roman" w:cs="Times New Roman"/>
-        </w:rPr>
-      </w:pPr>
-      <w:r>
-        <w:rPr>
-          <w:color w:val="000000"/>
-        </w:rPr>
-        <w:t xml:space="preserve">2. </w:t>
-      </w:r>
-      <w:hyperlink r:id="rId13" w:history="1">
-        <w:r>
-          <w:rPr>
-            <w:rStyle w:val="Hyperlink"/>
-          </w:rPr>
-          <w:t xml:space="preserve">Pierre </w:t>
-        </w:r>
-        <w:proofErr w:type="spellStart"/>
-        <w:r>
-          <w:rPr>
-            <w:rStyle w:val="Hyperlink"/>
-          </w:rPr>
-          <w:t>Grenon</w:t>
-        </w:r>
-        <w:proofErr w:type="spellEnd"/>
-        <w:r>
-          <w:rPr>
-            <w:rStyle w:val="Hyperlink"/>
-          </w:rPr>
-          <w:t>, Barry Smith and Louis Goldberg: "Biodynamic Ontology: Applying BFO in the Biomedical Domain"</w:t>
-        </w:r>
-      </w:hyperlink>
-      <w:r>
-        <w:t xml:space="preserve">. </w:t>
-      </w:r>
-      <w:r>
-        <w:rPr>
-          <w:rFonts w:ascii="Times New Roman" w:hAnsi="Times New Roman" w:cs="Times New Roman"/>
-        </w:rPr>
-        <w:t xml:space="preserve">From D. M. </w:t>
-      </w:r>
-      <w:proofErr w:type="spellStart"/>
-      <w:r>
-        <w:rPr>
-          <w:rFonts w:ascii="Times New Roman" w:hAnsi="Times New Roman" w:cs="Times New Roman"/>
-        </w:rPr>
-        <w:t>Pisanelli</w:t>
-      </w:r>
-      <w:proofErr w:type="spellEnd"/>
-      <w:r>
-        <w:rPr>
-          <w:rFonts w:ascii="Times New Roman" w:hAnsi="Times New Roman" w:cs="Times New Roman"/>
-        </w:rPr>
-        <w:t xml:space="preserve"> (ed.), </w:t>
-      </w:r>
-      <w:r>
-        <w:rPr>
-          <w:rFonts w:ascii="Times New Roman" w:hAnsi="Times New Roman" w:cs="Times New Roman"/>
-          <w:i/>
-          <w:iCs/>
-        </w:rPr>
-        <w:t>Ontologies in Medicine</w:t>
-      </w:r>
-      <w:r>
-        <w:rPr>
-          <w:rFonts w:ascii="Times New Roman" w:hAnsi="Times New Roman" w:cs="Times New Roman"/>
-        </w:rPr>
-        <w:t>, Amsterdam: IOS Press, 2004, 20–38</w:t>
-      </w:r>
-    </w:p>
-    <w:p>
-      <w:pPr>
-        <w:pStyle w:val="reference"/>
-      </w:pPr>
-      <w:r>
-        <w:t xml:space="preserve">3.  Wheeler DL, </w:t>
-      </w:r>
-      <w:proofErr w:type="spellStart"/>
-      <w:r>
-        <w:t>Chappey</w:t>
-      </w:r>
-      <w:proofErr w:type="spellEnd"/>
-      <w:r>
-        <w:t xml:space="preserve"> C, Lash AE, </w:t>
-      </w:r>
-      <w:proofErr w:type="spellStart"/>
-      <w:r>
-        <w:t>Leipe</w:t>
-      </w:r>
-      <w:proofErr w:type="spellEnd"/>
-      <w:r>
-        <w:t xml:space="preserve"> DD, Madden TL, Schuler GD, </w:t>
-      </w:r>
-      <w:proofErr w:type="spellStart"/>
-      <w:r>
-        <w:t>Tatusova</w:t>
-      </w:r>
-      <w:proofErr w:type="spellEnd"/>
-      <w:r>
-        <w:t xml:space="preserve"> TA, Rapp BA (2000). </w:t>
-      </w:r>
-      <w:proofErr w:type="gramStart"/>
-      <w:r>
-        <w:t>Database resources of the National Center for Biotechnology Information.</w:t>
-      </w:r>
-      <w:proofErr w:type="gramEnd"/>
-      <w:r>
-        <w:t xml:space="preserve"> Nucleic Acids Res 2000 Jan 1</w:t>
-      </w:r>
-      <w:proofErr w:type="gramStart"/>
-      <w:r>
-        <w:t>;28</w:t>
-      </w:r>
-      <w:proofErr w:type="gramEnd"/>
-      <w:r>
-        <w:t>(1):10-</w:t>
-      </w:r>
-    </w:p>
-    <w:p>
-      <w:pPr>
-        <w:pStyle w:val="reference"/>
-      </w:pPr>
-      <w:r>
-        <w:t xml:space="preserve">4.  </w:t>
-      </w:r>
-      <w:proofErr w:type="spellStart"/>
-      <w:r>
-        <w:t>Golbreich</w:t>
-      </w:r>
-      <w:proofErr w:type="spellEnd"/>
-      <w:r>
-        <w:t xml:space="preserve"> C, Zhang S and </w:t>
-      </w:r>
-      <w:proofErr w:type="spellStart"/>
-      <w:r>
-        <w:t>Bodenreider</w:t>
-      </w:r>
-      <w:proofErr w:type="spellEnd"/>
-      <w:r>
-        <w:t xml:space="preserve"> O. (2006) The foundational model of anatomy in OWL: Experience and perspectives. Web Semantics: Science, Services and Agents on the World Wide Web, 4 (3). 181-1</w:t>
-      </w:r>
-    </w:p>
-    <w:p>
-      <w:pPr>
-        <w:pStyle w:val="reference"/>
-      </w:pPr>
-      <w:r>
-        <w:t xml:space="preserve">5.  </w:t>
-      </w:r>
-      <w:r>
-        <w:t>The Gene Ontology Consortium. Gene Ontology: tool for the unification of biology. Nature Genet. (2000) 25: 25-29</w:t>
-      </w:r>
-    </w:p>
-    <w:p>
-      <w:pPr>
-        <w:pStyle w:val="reference"/>
-        <w:jc w:val="left"/>
-      </w:pPr>
-      <w:r>
-        <w:t xml:space="preserve">6. The Gene Ontology Consortium.  </w:t>
-      </w:r>
-      <w:proofErr w:type="gramStart"/>
-      <w:r>
-        <w:t>The Gene Ontology editorial guide.</w:t>
-      </w:r>
-      <w:proofErr w:type="gramEnd"/>
-      <w:r>
-        <w:t xml:space="preserve"> http://www.geneontology.org/GO.usage.shtml</w:t>
-      </w:r>
-    </w:p>
-    <w:p>
-      <w:pPr>
-        <w:pStyle w:val="reference"/>
-      </w:pPr>
-      <w:r>
-        <w:t xml:space="preserve">7. </w:t>
-      </w:r>
-      <w:r>
-        <w:t xml:space="preserve"> Jonathan Bard, </w:t>
-      </w:r>
-      <w:proofErr w:type="spellStart"/>
-      <w:r>
-        <w:t>Seung</w:t>
-      </w:r>
-      <w:proofErr w:type="spellEnd"/>
-      <w:r>
-        <w:t xml:space="preserve"> Y Rhee, and Michael </w:t>
-      </w:r>
-      <w:proofErr w:type="spellStart"/>
-      <w:r>
-        <w:t>Ashburner</w:t>
-      </w:r>
-      <w:proofErr w:type="spellEnd"/>
-      <w:r>
-        <w:t xml:space="preserve"> An ontology for cell types.</w:t>
-      </w:r>
-      <w:r>
-        <w:t xml:space="preserve"> </w:t>
-      </w:r>
-      <w:r>
-        <w:t>Genome Biol. 2005; 6(2): R21.</w:t>
-      </w:r>
-    </w:p>
-    <w:p>
-      <w:pPr>
-        <w:pStyle w:val="reference"/>
-      </w:pPr>
-      <w:r>
-        <w:t xml:space="preserve">8. </w:t>
-      </w:r>
-      <w:r>
-        <w:t xml:space="preserve"> </w:t>
-      </w:r>
-      <w:proofErr w:type="spellStart"/>
-      <w:r>
-        <w:t>Grau</w:t>
-      </w:r>
-      <w:proofErr w:type="spellEnd"/>
-      <w:r>
-        <w:t xml:space="preserve"> BC, </w:t>
-      </w:r>
-      <w:proofErr w:type="spellStart"/>
-      <w:r>
-        <w:t>Horrocks</w:t>
-      </w:r>
-      <w:proofErr w:type="spellEnd"/>
-      <w:r>
-        <w:t xml:space="preserve"> I, </w:t>
-      </w:r>
-      <w:proofErr w:type="spellStart"/>
-      <w:r>
-        <w:t>Kazakov</w:t>
-      </w:r>
-      <w:proofErr w:type="spellEnd"/>
-      <w:r>
-        <w:t xml:space="preserve"> Y, and Sattler U. (2007) Extracting Modules from Ontologies: A Logic-based Approach. Proc. of the Third OWL Experiences and Directions Workshop, number 258 in CEUR</w:t>
-      </w:r>
-    </w:p>
-    <w:p>
-      <w:pPr>
-        <w:pStyle w:val="reference"/>
-        <w:rPr>
-          <w:color w:val="000000"/>
-        </w:rPr>
-      </w:pPr>
-      <w:r>
-        <w:rPr>
-          <w:color w:val="000000"/>
-        </w:rPr>
-        <w:t xml:space="preserve">9.  Carroll, J. J., Dickinson, I., </w:t>
-      </w:r>
-      <w:proofErr w:type="spellStart"/>
-      <w:r>
-        <w:rPr>
-          <w:color w:val="000000"/>
-        </w:rPr>
-        <w:t>Dollin</w:t>
-      </w:r>
-      <w:proofErr w:type="spellEnd"/>
-      <w:r>
-        <w:rPr>
-          <w:color w:val="000000"/>
-        </w:rPr>
-        <w:t xml:space="preserve">, C., Reynolds, D., Seaborne, A., and Wilkinson, K. 2004. Jena: implementing the semantic web recommendations. </w:t>
-      </w:r>
-      <w:proofErr w:type="gramStart"/>
-      <w:r>
-        <w:rPr>
-          <w:color w:val="000000"/>
-        </w:rPr>
-        <w:t xml:space="preserve">In Proceedings of the 13th </w:t>
-      </w:r>
-      <w:r>
-        <w:rPr>
-          <w:color w:val="000000"/>
-        </w:rPr>
-        <w:t>I</w:t>
-      </w:r>
-      <w:r>
-        <w:rPr>
-          <w:color w:val="000000"/>
-        </w:rPr>
-        <w:t xml:space="preserve">nternational </w:t>
-      </w:r>
-      <w:r>
-        <w:rPr>
-          <w:color w:val="000000"/>
-        </w:rPr>
-        <w:t>World Wide Web Conference</w:t>
-      </w:r>
-      <w:r>
-        <w:rPr>
-          <w:color w:val="000000"/>
-        </w:rPr>
-        <w:t xml:space="preserve">, </w:t>
-      </w:r>
-      <w:r>
-        <w:rPr>
-          <w:color w:val="000000"/>
-        </w:rPr>
-        <w:t>Alternate Track Papers &amp; Posters (New York, NY, USA, May 19 - 21, 2004).</w:t>
-      </w:r>
-      <w:proofErr w:type="gramEnd"/>
-      <w:r>
-        <w:rPr>
-          <w:color w:val="000000"/>
-        </w:rPr>
-        <w:t xml:space="preserve"> WWW Alt. '04. ACM, New York, NY, 74-83.</w:t>
-      </w:r>
-    </w:p>
-    <w:p>
-      <w:pPr>
-        <w:pStyle w:val="reference"/>
-      </w:pPr>
-      <w:r>
-        <w:t xml:space="preserve">10.  Protégé. http://protégé.stanford.edu </w:t>
-      </w:r>
-    </w:p>
-    <w:p>
-      <w:pPr>
-        <w:pStyle w:val="reference"/>
-      </w:pPr>
-      <w:r>
-        <w:t xml:space="preserve">11. Alan L. Rector (2003). </w:t>
-      </w:r>
-      <w:proofErr w:type="spellStart"/>
-      <w:proofErr w:type="gramStart"/>
-      <w:r>
-        <w:t>Modularisation</w:t>
-      </w:r>
-      <w:proofErr w:type="spellEnd"/>
-      <w:r>
-        <w:t xml:space="preserve"> of Domain Ontologies Implemented in Description Logics and related formalisms including OWL.</w:t>
-      </w:r>
-      <w:proofErr w:type="gramEnd"/>
-      <w:r>
-        <w:t xml:space="preserve"> Proc K-CAP: 2003 (</w:t>
-      </w:r>
-      <w:proofErr w:type="spellStart"/>
-      <w:r>
-        <w:t>ed</w:t>
-      </w:r>
-      <w:proofErr w:type="spellEnd"/>
-      <w:r>
-        <w:t xml:space="preserve"> J </w:t>
-      </w:r>
-      <w:proofErr w:type="spellStart"/>
-      <w:r>
-        <w:t>Genari</w:t>
-      </w:r>
-      <w:proofErr w:type="spellEnd"/>
-      <w:r>
-        <w:t>)</w:t>
-      </w:r>
-    </w:p>
-    <w:p>
-      <w:pPr>
-        <w:pStyle w:val="reference"/>
-      </w:pPr>
-      <w:r>
-        <w:t xml:space="preserve">12.  </w:t>
-      </w:r>
-      <w:proofErr w:type="spellStart"/>
-      <w:r>
-        <w:t>Sirin</w:t>
-      </w:r>
-      <w:proofErr w:type="spellEnd"/>
-      <w:r>
-        <w:t xml:space="preserve">, E., </w:t>
-      </w:r>
-      <w:proofErr w:type="spellStart"/>
-      <w:r>
-        <w:t>Parsia</w:t>
-      </w:r>
-      <w:proofErr w:type="spellEnd"/>
-      <w:r>
-        <w:t xml:space="preserve">, B., </w:t>
-      </w:r>
-      <w:proofErr w:type="spellStart"/>
-      <w:r>
-        <w:t>Grau</w:t>
-      </w:r>
-      <w:proofErr w:type="spellEnd"/>
-      <w:r>
-        <w:t xml:space="preserve">, B. C., </w:t>
-      </w:r>
-      <w:proofErr w:type="spellStart"/>
-      <w:r>
-        <w:t>Kalyanpur</w:t>
-      </w:r>
-      <w:proofErr w:type="spellEnd"/>
-      <w:r>
-        <w:t xml:space="preserve">, A., and Katz, Y. 2007. Pellet: A practical OWL-DL reasoner. Web </w:t>
-      </w:r>
-      <w:proofErr w:type="spellStart"/>
-      <w:r>
-        <w:t>Semant</w:t>
-      </w:r>
-      <w:proofErr w:type="spellEnd"/>
-      <w:r>
-        <w:t xml:space="preserve">. </w:t>
-      </w:r>
-      <w:proofErr w:type="gramStart"/>
-      <w:r>
-        <w:t>5, 2 (Jun. 2007), 51-53.</w:t>
-      </w:r>
-      <w:proofErr w:type="gramEnd"/>
-    </w:p>
-    <w:p>
-      <w:pPr>
-        <w:pStyle w:val="reference"/>
-        <w:rPr>
-          <w:color w:val="000000"/>
-        </w:rPr>
-      </w:pPr>
-      <w:r>
-        <w:t xml:space="preserve">13. </w:t>
-      </w:r>
-      <w:r>
-        <w:rPr>
-          <w:color w:val="000000"/>
-        </w:rPr>
-        <w:t xml:space="preserve">Dmitry </w:t>
-      </w:r>
-      <w:proofErr w:type="spellStart"/>
-      <w:r>
-        <w:rPr>
-          <w:color w:val="000000"/>
-        </w:rPr>
-        <w:t>Tsarkov</w:t>
-      </w:r>
-      <w:proofErr w:type="spellEnd"/>
-      <w:r>
-        <w:rPr>
-          <w:color w:val="000000"/>
-        </w:rPr>
-        <w:t xml:space="preserve">, Ian </w:t>
-      </w:r>
-      <w:proofErr w:type="spellStart"/>
-      <w:r>
-        <w:rPr>
-          <w:color w:val="000000"/>
-        </w:rPr>
-        <w:t>Horrocks</w:t>
-      </w:r>
-      <w:proofErr w:type="spellEnd"/>
-      <w:r>
-        <w:rPr>
-          <w:color w:val="000000"/>
-        </w:rPr>
-        <w:t xml:space="preserve"> (2006)</w:t>
-      </w:r>
-      <w:r>
-        <w:t xml:space="preserve"> </w:t>
-      </w:r>
-      <w:proofErr w:type="spellStart"/>
-      <w:r>
-        <w:rPr>
-          <w:color w:val="000000"/>
-        </w:rPr>
-        <w:t>FaCT</w:t>
-      </w:r>
-      <w:proofErr w:type="spellEnd"/>
-      <w:r>
-        <w:rPr>
-          <w:color w:val="000000"/>
-        </w:rPr>
-        <w:t>++ description logic reasoner: System description. In Proc. of the Int. Joint Conf. on Automated Reasoning (IJCAR 2006)</w:t>
-      </w:r>
-    </w:p>
-    <w:p>
-      <w:pPr>
-        <w:pStyle w:val="reference"/>
-      </w:pPr>
-      <w:r>
-        <w:t xml:space="preserve">14. KE Shafer, SL </w:t>
-      </w:r>
-      <w:proofErr w:type="spellStart"/>
-      <w:r>
-        <w:t>Weibel</w:t>
-      </w:r>
-      <w:proofErr w:type="spellEnd"/>
-      <w:r>
-        <w:t>, E Jul (2001) The PURL Project. Journal of Library Administration, 2001</w:t>
-      </w:r>
-      <w:bookmarkStart w:id="742" w:name="x5h%253A"/>
-      <w:bookmarkStart w:id="743" w:name="df1."/>
-      <w:bookmarkStart w:id="744" w:name="df1.0"/>
-      <w:bookmarkStart w:id="745" w:name="ymz-1"/>
-      <w:bookmarkStart w:id="746" w:name="ymz-2"/>
-      <w:bookmarkStart w:id="747" w:name="ymz-3"/>
-      <w:bookmarkStart w:id="748" w:name="ymz-5"/>
-      <w:bookmarkStart w:id="749" w:name="tq6-1"/>
-      <w:bookmarkStart w:id="750" w:name="bypl2"/>
-      <w:bookmarkStart w:id="751" w:name="bypl3"/>
-      <w:bookmarkStart w:id="752" w:name="t2b2"/>
-      <w:bookmarkStart w:id="753" w:name="vdxe"/>
-      <w:bookmarkStart w:id="754" w:name="l63k0"/>
-      <w:bookmarkStart w:id="755" w:name="iirt"/>
-      <w:bookmarkStart w:id="756" w:name="obvo"/>
-      <w:bookmarkStart w:id="757" w:name="xf061"/>
-      <w:bookmarkStart w:id="758" w:name="obvo1"/>
-      <w:bookmarkStart w:id="759" w:name="obvo2"/>
-      <w:bookmarkStart w:id="760" w:name="odna"/>
-      <w:bookmarkStart w:id="761" w:name="v3tr"/>
-      <w:bookmarkStart w:id="762" w:name="v3tr0"/>
-      <w:bookmarkStart w:id="763" w:name="a2mk"/>
-      <w:bookmarkStart w:id="764" w:name="p25o"/>
-      <w:bookmarkStart w:id="765" w:name="p25o0"/>
-      <w:bookmarkStart w:id="766" w:name="mowo"/>
-      <w:bookmarkStart w:id="767" w:name="mowo0"/>
-      <w:bookmarkStart w:id="768" w:name="wy_9"/>
-      <w:bookmarkStart w:id="769" w:name="ocpo3"/>
-      <w:bookmarkStart w:id="770" w:name="ocpo4"/>
-      <w:bookmarkEnd w:id="742"/>
-      <w:bookmarkEnd w:id="743"/>
-      <w:bookmarkEnd w:id="744"/>
-      <w:bookmarkEnd w:id="745"/>
-      <w:bookmarkEnd w:id="746"/>
-      <w:bookmarkEnd w:id="747"/>
-      <w:bookmarkEnd w:id="748"/>
-      <w:bookmarkEnd w:id="749"/>
-      <w:bookmarkEnd w:id="750"/>
-      <w:bookmarkEnd w:id="751"/>
-      <w:bookmarkEnd w:id="752"/>
-      <w:bookmarkEnd w:id="753"/>
-      <w:bookmarkEnd w:id="754"/>
-      <w:bookmarkEnd w:id="755"/>
-      <w:bookmarkEnd w:id="756"/>
+      <w:bookmarkStart w:id="757" w:name="am421"/>
+      <w:bookmarkStart w:id="758" w:name="l1q61"/>
+      <w:bookmarkStart w:id="759" w:name="l1q62"/>
+      <w:bookmarkStart w:id="760" w:name="sf5l0"/>
+      <w:bookmarkStart w:id="761" w:name="sf5l1"/>
+      <w:bookmarkStart w:id="762" w:name="sf5l2"/>
+      <w:bookmarkStart w:id="763" w:name="sf5l4"/>
       <w:bookmarkEnd w:id="757"/>
       <w:bookmarkEnd w:id="758"/>
       <w:bookmarkEnd w:id="759"/>
@@ -6188,17 +5029,891 @@
       <w:bookmarkEnd w:id="761"/>
       <w:bookmarkEnd w:id="762"/>
       <w:bookmarkEnd w:id="763"/>
+      <w:r>
+        <w:t xml:space="preserve">Versioning </w:t>
+      </w:r>
+      <w:bookmarkStart w:id="764" w:name="mok4"/>
       <w:bookmarkEnd w:id="764"/>
+    </w:p>
+    <w:p>
+      <w:pPr>
+        <w:pStyle w:val="p1a"/>
+      </w:pPr>
+      <w:r>
+        <w:t>OBI's policy is to release frequent updates and to maintain access to all versions. We create dated versions of each release to provide access to successive revisions as well as a permanent unversioned link to the most recent release. This leaves to the end-user the choice between preferring stability or being up to date with the latest developments.</w:t>
+      </w:r>
+      <w:bookmarkStart w:id="765" w:name="lg%253Ag"/>
       <w:bookmarkEnd w:id="765"/>
-      <w:bookmarkEnd w:id="766"/>
-      <w:bookmarkEnd w:id="767"/>
-      <w:bookmarkEnd w:id="768"/>
-      <w:bookmarkEnd w:id="769"/>
-      <w:bookmarkEnd w:id="770"/>
+      <w:r>
+        <w:t xml:space="preserve"> While developing OBI we prefer stability (i.e., not being surprised by unplanned-for changes), and to work around the lack of published ontology versions we have to rely on local copies of imported ontologies. OWL 2's version URIs</w:t>
+      </w:r>
+      <w:r>
+        <w:rPr>
+          <w:rStyle w:val="FootnoteReference"/>
+        </w:rPr>
+        <w:footnoteReference w:id="18"/>
+      </w:r>
+      <w:r>
+        <w:t xml:space="preserve"> will </w:t>
+      </w:r>
+      <w:commentRangeStart w:id="766"/>
+      <w:del w:id="767" w:author="Melanie Courtot" w:date="2008-10-11T08:04:00Z">
+        <w:r>
+          <w:delText>make it possible</w:delText>
+        </w:r>
+      </w:del>
+      <w:ins w:id="768" w:author="Melanie Courtot" w:date="2008-10-11T08:04:00Z">
+        <w:r>
+          <w:t>enable</w:t>
+        </w:r>
+      </w:ins>
+      <w:commentRangeEnd w:id="766"/>
+      <w:r>
+        <w:rPr>
+          <w:rStyle w:val="CommentReference"/>
+          <w:vanish/>
+        </w:rPr>
+        <w:commentReference w:id="766"/>
+      </w:r>
+      <w:r>
+        <w:t xml:space="preserve"> </w:t>
+      </w:r>
+      <w:del w:id="769" w:author="Melanie Courtot" w:date="2008-10-11T08:10:00Z">
+        <w:r>
+          <w:delText xml:space="preserve">for </w:delText>
+        </w:r>
+      </w:del>
+      <w:ins w:id="770" w:author="Alan Ruttenberg" w:date="2008-10-11T10:25:00Z">
+        <w:r>
+          <w:t>publishers to make available</w:t>
+        </w:r>
+        <w:del w:id="771" w:author="Melanie Courtot" w:date="2008-10-11T08:12:00Z">
+          <w:r>
+            <w:delText>,</w:delText>
+          </w:r>
+        </w:del>
+      </w:ins>
+      <w:ins w:id="772" w:author="Melanie Courtot" w:date="2008-10-11T08:12:00Z">
+        <w:r>
+          <w:t xml:space="preserve"> </w:t>
+        </w:r>
+      </w:ins>
+      <w:ins w:id="773" w:author="Melanie Courtot" w:date="2008-10-11T08:11:00Z">
+        <w:r>
+          <w:t>several versions of the ontology,</w:t>
+        </w:r>
+      </w:ins>
+      <w:ins w:id="774" w:author="Alan Ruttenberg" w:date="2008-10-11T10:25:00Z">
+        <w:r>
+          <w:t xml:space="preserve"> and</w:t>
+        </w:r>
+      </w:ins>
+      <w:ins w:id="775" w:author="Melanie Courtot" w:date="2008-10-11T08:10:00Z">
+        <w:r>
+          <w:t xml:space="preserve"> </w:t>
+        </w:r>
+      </w:ins>
+      <w:ins w:id="776" w:author="Alan Ruttenberg" w:date="2008-10-11T10:25:00Z">
+        <w:del w:id="777" w:author="Melanie Courtot" w:date="2008-10-11T08:10:00Z">
+          <w:r>
+            <w:delText xml:space="preserve"> </w:delText>
+          </w:r>
+        </w:del>
+      </w:ins>
+      <w:ins w:id="778" w:author="Melanie Courtot" w:date="2008-10-11T08:05:00Z">
+        <w:r>
+          <w:t xml:space="preserve"> </w:t>
+        </w:r>
+      </w:ins>
+      <w:r>
+        <w:t>users to easily choose</w:t>
+      </w:r>
+      <w:ins w:id="779" w:author="Melanie Courtot" w:date="2008-10-11T08:13:00Z">
+        <w:r>
+          <w:t xml:space="preserve"> and unambiguously reference</w:t>
+        </w:r>
+      </w:ins>
+      <w:r>
+        <w:t xml:space="preserve"> which </w:t>
+      </w:r>
+      <w:del w:id="780" w:author="Melanie Courtot" w:date="2008-10-11T08:11:00Z">
+        <w:r>
+          <w:delText>version of the ontology</w:delText>
+        </w:r>
+      </w:del>
+      <w:ins w:id="781" w:author="Melanie Courtot" w:date="2008-10-11T08:11:00Z">
+        <w:r>
+          <w:t>one</w:t>
+        </w:r>
+      </w:ins>
+      <w:r>
+        <w:t xml:space="preserve"> to use</w:t>
+      </w:r>
+      <w:r>
+        <w:t>. W</w:t>
+      </w:r>
+      <w:r>
+        <w:t xml:space="preserve">e believe this is an efficient mechanism for coping with ontology versioning both for OBI and the wider ontology community in general. </w:t>
+      </w:r>
+    </w:p>
+    <w:p>
+      <w:pPr>
+        <w:pStyle w:val="Heading2"/>
+        <w:tabs>
+          <w:tab w:val="left" w:pos="576"/>
+        </w:tabs>
+      </w:pPr>
+      <w:r>
+        <w:t>Support for Rector-normalization style editing</w:t>
+      </w:r>
+    </w:p>
+    <w:p>
+      <w:pPr>
+        <w:pStyle w:val="p1a"/>
+      </w:pPr>
+      <w:r>
+        <w:t xml:space="preserve">The dominant paradigm for editing ontologies is that of a single rooted hierarchy. However the style proposed by Rector and </w:t>
+      </w:r>
+      <w:ins w:id="782" w:author="Alan Ruttenberg" w:date="2008-10-11T10:24:00Z">
+        <w:r>
+          <w:t xml:space="preserve">advocated by the OBO Foundry </w:t>
+        </w:r>
+      </w:ins>
+      <w:r>
+        <w:t>is to develop a series of single inheritance ontologies and a separate set of classes defined in terms of elements of the single inheritance trees. An ontology interface that supports fluidly moving between the component trees, the defined classes, and the inferred composite view, as well as providing easy access to common patterns for the composite definitions would significantly benefit ours and other’s efforts.</w:t>
+      </w:r>
+    </w:p>
+    <w:p>
+      <w:pPr>
+        <w:pStyle w:val="Heading2"/>
+        <w:tabs>
+          <w:tab w:val="left" w:pos="576"/>
+        </w:tabs>
+      </w:pPr>
+      <w:bookmarkStart w:id="783" w:name="e41s0"/>
+      <w:bookmarkStart w:id="784" w:name="e41s1"/>
+      <w:bookmarkStart w:id="785" w:name="qb571"/>
+      <w:bookmarkStart w:id="786" w:name="m7q115"/>
+      <w:bookmarkStart w:id="787" w:name="m7q116"/>
+      <w:bookmarkStart w:id="788" w:name="m7q117"/>
+      <w:bookmarkStart w:id="789" w:name="sith"/>
+      <w:bookmarkStart w:id="790" w:name="yydp"/>
+      <w:bookmarkStart w:id="791" w:name="yjiy"/>
+      <w:bookmarkStart w:id="792" w:name="yjiy0"/>
+      <w:bookmarkEnd w:id="783"/>
+      <w:bookmarkEnd w:id="784"/>
+      <w:bookmarkEnd w:id="785"/>
+      <w:bookmarkEnd w:id="786"/>
+      <w:bookmarkEnd w:id="787"/>
+      <w:bookmarkEnd w:id="788"/>
+      <w:bookmarkEnd w:id="789"/>
+      <w:bookmarkEnd w:id="790"/>
+      <w:bookmarkEnd w:id="791"/>
+      <w:bookmarkEnd w:id="792"/>
+      <w:r>
+        <w:t>Disjoints</w:t>
+      </w:r>
+    </w:p>
+    <w:p>
+      <w:pPr>
+        <w:pStyle w:val="p1a"/>
+      </w:pPr>
+      <w:r>
+        <w:t xml:space="preserve">Our solution for disjoints is not entirely satisfactory. Declaring a disjoint policy for whole trees where the siblings are all mutually disjoint is appealing, but there are exceptions. Consider the classes </w:t>
+      </w:r>
+      <w:r>
+        <w:rPr>
+          <w:i/>
+          <w:iCs/>
+        </w:rPr>
+        <w:t>kit</w:t>
+      </w:r>
+      <w:r>
+        <w:t xml:space="preserve"> and </w:t>
+      </w:r>
+      <w:r>
+        <w:rPr>
+          <w:i/>
+          <w:iCs/>
+        </w:rPr>
+        <w:t>instrument</w:t>
+      </w:r>
+      <w:r>
+        <w:t xml:space="preserve"> which are subclasses of </w:t>
+      </w:r>
+      <w:r>
+        <w:rPr>
+          <w:i/>
+          <w:iCs/>
+        </w:rPr>
+        <w:t>device</w:t>
+      </w:r>
+      <w:r>
+        <w:t xml:space="preserve">. </w:t>
+      </w:r>
+      <w:r>
+        <w:rPr>
+          <w:i/>
+          <w:iCs/>
+        </w:rPr>
+        <w:t>Device</w:t>
+      </w:r>
+      <w:r>
+        <w:t xml:space="preserve">’s subclasses remain disjoint if we decide to modify the hierarchy by moving </w:t>
+      </w:r>
+      <w:r>
+        <w:rPr>
+          <w:i/>
+          <w:iCs/>
+        </w:rPr>
+        <w:t>kit</w:t>
+      </w:r>
+      <w:r>
+        <w:t xml:space="preserve"> to be subclass of </w:t>
+      </w:r>
+      <w:r>
+        <w:rPr>
+          <w:i/>
+          <w:iCs/>
+        </w:rPr>
+        <w:t>instrument</w:t>
+      </w:r>
+      <w:r>
+        <w:t xml:space="preserve">. However, if </w:t>
+      </w:r>
+      <w:r>
+        <w:rPr>
+          <w:i/>
+          <w:iCs/>
+        </w:rPr>
+        <w:t>kit</w:t>
+      </w:r>
+      <w:r>
+        <w:t xml:space="preserve"> and </w:t>
+      </w:r>
+      <w:r>
+        <w:rPr>
+          <w:i/>
+          <w:iCs/>
+        </w:rPr>
+        <w:t>instrument</w:t>
+      </w:r>
+      <w:r>
+        <w:t xml:space="preserve"> were each declared disjoint with each other we would arrive at an inconsistency. Upon closer examination we found other potential exceptions - cases where, the siblings were not always disjoint. One example is the </w:t>
+      </w:r>
+      <w:r>
+        <w:rPr>
+          <w:i/>
+          <w:iCs/>
+        </w:rPr>
+        <w:t>Role</w:t>
+      </w:r>
+      <w:r>
+        <w:t xml:space="preserve"> hierarchy, and within that </w:t>
+      </w:r>
+      <w:r>
+        <w:rPr>
+          <w:i/>
+          <w:iCs/>
+        </w:rPr>
+        <w:t>biological specimen role</w:t>
+      </w:r>
+      <w:r>
+        <w:t xml:space="preserve"> and </w:t>
+      </w:r>
+      <w:r>
+        <w:rPr>
+          <w:i/>
+          <w:iCs/>
+        </w:rPr>
+        <w:t>assay input role</w:t>
+      </w:r>
+      <w:r>
+        <w:t xml:space="preserve">. We are currently debating whether these two roles overlap with each other - certainly the processes in which they are realized do. In OBI, an assay always is defined as having some </w:t>
+      </w:r>
+      <w:r>
+        <w:rPr>
+          <w:i/>
+          <w:iCs/>
+        </w:rPr>
+        <w:t>material</w:t>
+      </w:r>
+      <w:r>
+        <w:t xml:space="preserve"> as input, and a biological specimen role is the role borne by a material prior to a study. We might wish to note this pair as an exception - that they are not disjoint. </w:t>
+      </w:r>
+    </w:p>
+    <w:p>
+      <w:r>
+        <w:t>There are additional complications involving the choice of whether disjoints should be added relative to the asserted or inferred class hierarchy. If the former and the author misses an inference that results in a rearrangement of the class hierarchy, we might get an inconsistency. If disjoints are added after reasoning then we need to not add disjoints for completely defined classes.</w:t>
+      </w:r>
+    </w:p>
+    <w:p>
+      <w:pPr>
+        <w:pStyle w:val="Heading1"/>
+        <w:numPr>
+          <w:numberingChange w:id="793" w:author="Alan Ruttenberg" w:date="2008-10-11T09:29:00Z" w:original="%1:4:0:"/>
+        </w:numPr>
+        <w:tabs>
+          <w:tab w:val="left" w:pos="432"/>
+        </w:tabs>
+      </w:pPr>
+      <w:r>
+        <w:t>Conclusion</w:t>
+      </w:r>
+    </w:p>
+    <w:p>
+      <w:pPr>
+        <w:pStyle w:val="p1a"/>
+      </w:pPr>
+      <w:r>
+        <w:t>OBI is an ambitious project, uniting a large number of collaborators from different biological and biomedical sciences (more than 45 experts representing 18 communities</w:t>
+      </w:r>
+      <w:r>
+        <w:rPr>
+          <w:rStyle w:val="FootnoteReference"/>
+        </w:rPr>
+        <w:footnoteReference w:id="19"/>
+      </w:r>
+      <w:r>
+        <w:t xml:space="preserve">), </w:t>
+      </w:r>
+      <w:r>
+        <w:t xml:space="preserve">many of who plan to use OBI in their own projects. </w:t>
+      </w:r>
+      <w:r>
+        <w:t xml:space="preserve">Due to the number and </w:t>
+      </w:r>
+      <w:r>
+        <w:t xml:space="preserve">distributed </w:t>
+      </w:r>
+      <w:r>
+        <w:t>location of developers and domain experts, OBI</w:t>
+      </w:r>
+      <w:r>
+        <w:t>’s</w:t>
+      </w:r>
+      <w:r>
+        <w:t xml:space="preserve"> </w:t>
+      </w:r>
+      <w:r>
+        <w:t>need</w:t>
+      </w:r>
+      <w:r>
+        <w:t>s</w:t>
+      </w:r>
+      <w:r>
+        <w:t xml:space="preserve"> for collaborative </w:t>
+      </w:r>
+      <w:r>
+        <w:t xml:space="preserve">ontology development </w:t>
+      </w:r>
+      <w:r>
+        <w:t xml:space="preserve">bring </w:t>
+      </w:r>
+      <w:r>
+        <w:t>new</w:t>
+      </w:r>
+      <w:r>
+        <w:t xml:space="preserve"> and currently unaddressed</w:t>
+      </w:r>
+      <w:r>
+        <w:t xml:space="preserve"> requirements </w:t>
+      </w:r>
+      <w:r>
+        <w:t xml:space="preserve">at </w:t>
+      </w:r>
+      <w:r>
+        <w:t xml:space="preserve">both </w:t>
+      </w:r>
+      <w:r>
+        <w:t xml:space="preserve">the </w:t>
+      </w:r>
+      <w:r>
+        <w:t xml:space="preserve">organizational and technical levels. </w:t>
+      </w:r>
+    </w:p>
+    <w:p>
+      <w:r>
+        <w:t>Already</w:t>
+      </w:r>
+      <w:r>
+        <w:t>,</w:t>
+      </w:r>
+      <w:r>
+        <w:t xml:space="preserve"> projects such as Array Express</w:t>
+      </w:r>
+      <w:r>
+        <w:rPr>
+          <w:rStyle w:val="FootnoteReference"/>
+        </w:rPr>
+        <w:footnoteReference w:id="20"/>
+      </w:r>
+      <w:r>
+        <w:t xml:space="preserve"> and ModECODE</w:t>
+      </w:r>
+      <w:r>
+        <w:rPr>
+          <w:rStyle w:val="FootnoteReference"/>
+        </w:rPr>
+        <w:footnoteReference w:id="21"/>
+      </w:r>
+      <w:r>
+        <w:t xml:space="preserve"> are starting to use OBI terms.</w:t>
+      </w:r>
+      <w:r>
+        <w:t>, and a</w:t>
+      </w:r>
+      <w:r>
+        <w:t xml:space="preserve"> variety of other projects are planning to in the near future, for example the Vaccine Ontology</w:t>
+      </w:r>
+      <w:r>
+        <w:rPr>
+          <w:rStyle w:val="FootnoteReference"/>
+        </w:rPr>
+        <w:footnoteReference w:id="22"/>
+      </w:r>
+      <w:r>
+        <w:t>, the Immune Epitope Database</w:t>
+      </w:r>
+      <w:r>
+        <w:rPr>
+          <w:rStyle w:val="FootnoteReference"/>
+        </w:rPr>
+        <w:footnoteReference w:id="23"/>
+      </w:r>
+      <w:r>
+        <w:t>, and K-Ef-Ed</w:t>
+      </w:r>
+      <w:r>
+        <w:rPr>
+          <w:rStyle w:val="FootnoteReference"/>
+        </w:rPr>
+        <w:footnoteReference w:id="24"/>
+      </w:r>
+    </w:p>
+    <w:p>
+      <w:r>
+        <w:t>The collective use of OBI by these and other communities will enhance the dissemination of, elucidation of</w:t>
+      </w:r>
+      <w:ins w:id="794" w:author="Melanie Courtot" w:date="2008-10-11T08:05:00Z">
+        <w:r>
+          <w:t>,</w:t>
+        </w:r>
+      </w:ins>
+      <w:r>
+        <w:t xml:space="preserve"> and reasoning with knowledge about investigations, and therefore help advance our understanding of biological systems.</w:t>
+      </w:r>
+    </w:p>
+    <w:p>
+      <w:pPr>
+        <w:pStyle w:val="Heading1"/>
+        <w:numPr>
+          <w:numberingChange w:id="795" w:author="Alan Ruttenberg" w:date="2008-10-11T09:29:00Z" w:original="%1:5:0:"/>
+        </w:numPr>
+        <w:tabs>
+          <w:tab w:val="left" w:pos="432"/>
+        </w:tabs>
+      </w:pPr>
+      <w:r>
+        <w:t>Acknowledgements</w:t>
+      </w:r>
+    </w:p>
+    <w:p>
+      <w:pPr>
+        <w:pStyle w:val="p1a"/>
+      </w:pPr>
+      <w:r>
+        <w:t xml:space="preserve">In memory of our friend and colleague William Bug, Ontological Engineer. </w:t>
+      </w:r>
+    </w:p>
+    <w:p/>
+    <w:p>
+      <w:pPr>
+        <w:rPr>
+          <w:color w:val="000000"/>
+        </w:rPr>
+      </w:pPr>
+      <w:r>
+        <w:t xml:space="preserve">The OBI consortium is </w:t>
+      </w:r>
+      <w:r>
+        <w:rPr>
+          <w:b/>
+          <w:bCs/>
+        </w:rPr>
+        <w:t>(</w:t>
+      </w:r>
+      <w:r>
+        <w:rPr>
+          <w:i/>
+          <w:iCs/>
+        </w:rPr>
+        <w:t>in alphabetical order</w:t>
+      </w:r>
+      <w:r>
+        <w:rPr>
+          <w:b/>
+          <w:bCs/>
+        </w:rPr>
+        <w:t>):</w:t>
+      </w:r>
+      <w:r>
+        <w:t xml:space="preserve"> Ryan Brinkman, Bill Bug, Helen Causton, Kevin Clancy, Christian Cocos, Mélanie Courtot, Eric Deutsch, Liju Fan, Dawn Field, Jennifer Fostel, Gilberto Fragoso, Frank Gibson, Tanya Gray, Jason Greenbaum, Pierre Grenon, Jeff Grethe, Mervi Heiskanen, Tina Hernandez-Boussard, Allyson Lister, James Malone, Elisabetta Manduchi, Luisa Montecchi, Norman Morrison, Chris Mungall, Helen Parkinson, Bjoern Peters, Matthew Pocock, Philippe Rocca-Serra, Daniel Rubin, Alan Ruttenberg, Susanna-Assunta Sansone, Richard Scheuermann, Daniel Schober, Barry Smith, Holger Stenzhorn, Chris Stoeckert, Chris Taylor, John Westbrook,  Joe White, Trish Whetzel, Stefan Wiemann. T</w:t>
+      </w:r>
+      <w:r>
+        <w:rPr>
+          <w:color w:val="000000"/>
+        </w:rPr>
+        <w:t>he author’s work is partially supported by funding from the NIH</w:t>
+      </w:r>
+      <w:ins w:id="796" w:author="Melanie Courtot" w:date="2008-10-11T08:14:00Z">
+        <w:r>
+          <w:rPr>
+            <w:color w:val="000000"/>
+          </w:rPr>
+          <w:t xml:space="preserve"> </w:t>
+        </w:r>
+      </w:ins>
+      <w:r>
+        <w:rPr>
+          <w:color w:val="000000"/>
+        </w:rPr>
+        <w:t>(R01EB005034), the EC EMERALD project</w:t>
+      </w:r>
+      <w:ins w:id="797" w:author="Melanie Courtot" w:date="2008-10-11T08:14:00Z">
+        <w:r>
+          <w:rPr>
+            <w:color w:val="000000"/>
+          </w:rPr>
+          <w:t xml:space="preserve"> </w:t>
+        </w:r>
+      </w:ins>
+      <w:r>
+        <w:rPr>
+          <w:color w:val="000000"/>
+        </w:rPr>
+        <w:t>(LSHG-CT-2006-037686), the BBSRC (BB/C008200/1, BB/D524283/1, BB/E025080/1), the EU NoE NuGO(NoE 503630), the EU Carcigenomics (PL037712), the CARMEN project EPSRC(EP/E002331/1), and the Michael Smith Foundation for Health Research.</w:t>
+      </w:r>
+    </w:p>
+    <w:p>
+      <w:pPr>
+        <w:pStyle w:val="Heading1"/>
+        <w:tabs>
+          <w:tab w:val="left" w:pos="432"/>
+        </w:tabs>
+      </w:pPr>
+      <w:r>
+        <w:t>References</w:t>
+      </w:r>
+      <w:bookmarkStart w:id="798" w:name="h00j"/>
+      <w:bookmarkStart w:id="799" w:name="bypl0"/>
+      <w:bookmarkEnd w:id="798"/>
+      <w:bookmarkEnd w:id="799"/>
     </w:p>
     <w:p>
       <w:pPr>
         <w:pStyle w:val="reference"/>
+        <w:ind w:left="0" w:firstLine="0"/>
+      </w:pPr>
+    </w:p>
+    <w:p>
+      <w:pPr>
+        <w:pStyle w:val="reference"/>
+      </w:pPr>
+      <w:r>
+        <w:t>1</w:t>
+      </w:r>
+      <w:r>
+        <w:t>.  B. Smith and M. Ashburner and C. Rosse and J. Bard and W. Bug and W. Ceusters and L. J. Goldberg and K. Eilbeck and A. Ireland and C. J. Mungall and N. Leontis and P. Rocca-Serra and A. Ruttenberg and S. Sansone and R. H. Scheuermann and N. Shah and P. L. Whetzel and S. Lewis  (2007) The OBO Foundry: coordinated evolution of ontologies to support biomedical data integration</w:t>
+      </w:r>
+      <w:r>
+        <w:rPr>
+          <w:color w:val="666666"/>
+        </w:rPr>
+        <w:t xml:space="preserve"> </w:t>
+      </w:r>
+      <w:r>
+        <w:t>. Nat Biotech, 1251-1255.</w:t>
+      </w:r>
+    </w:p>
+    <w:p>
+      <w:pPr>
+        <w:pStyle w:val="reference"/>
+        <w:rPr>
+          <w:rFonts w:ascii="Times New Roman" w:hAnsi="Times New Roman" w:cs="Times New Roman"/>
+        </w:rPr>
+      </w:pPr>
+      <w:r>
+        <w:rPr>
+          <w:color w:val="000000"/>
+        </w:rPr>
+        <w:t xml:space="preserve">2. </w:t>
+      </w:r>
+      <w:hyperlink r:id="rId13" w:history="1">
+        <w:r>
+          <w:rPr>
+            <w:rStyle w:val="Hyperlink"/>
+          </w:rPr>
+          <w:t>Pierre Grenon, Barry Smith and Louis Goldberg: "Biodynamic Ontology: Applying BFO in the Biomedical Domain"</w:t>
+        </w:r>
+      </w:hyperlink>
+      <w:r>
+        <w:t xml:space="preserve">. </w:t>
+      </w:r>
+      <w:r>
+        <w:rPr>
+          <w:rFonts w:ascii="Times New Roman" w:hAnsi="Times New Roman" w:cs="Times New Roman"/>
+        </w:rPr>
+        <w:t xml:space="preserve">From D. M. Pisanelli (ed.), </w:t>
+      </w:r>
+      <w:r>
+        <w:rPr>
+          <w:rFonts w:ascii="Times New Roman" w:hAnsi="Times New Roman" w:cs="Times New Roman"/>
+          <w:i/>
+          <w:iCs/>
+        </w:rPr>
+        <w:t>Ontologies in Medicine</w:t>
+      </w:r>
+      <w:r>
+        <w:rPr>
+          <w:rFonts w:ascii="Times New Roman" w:hAnsi="Times New Roman" w:cs="Times New Roman"/>
+        </w:rPr>
+        <w:t>, Amsterdam: IOS Press, 2004, 20–38</w:t>
+      </w:r>
+    </w:p>
+    <w:p>
+      <w:pPr>
+        <w:pStyle w:val="reference"/>
+      </w:pPr>
+      <w:r>
+        <w:t>3.  Wheeler DL, Chappey C, Lash AE, Leipe DD, Madden TL, Schuler GD, Tatusova TA, Rapp BA (2000). Database resources of the National Center for Biotechnology Information. Nucleic Acids Res 2000 Jan 1;28(1):10-</w:t>
+      </w:r>
+    </w:p>
+    <w:p>
+      <w:pPr>
+        <w:pStyle w:val="reference"/>
+      </w:pPr>
+      <w:r>
+        <w:t xml:space="preserve">4.  </w:t>
+      </w:r>
+      <w:r>
+        <w:t>Golbreich C, Zhang S and Bodenreider O. (2006) The foundational model of anatomy in OWL: Experience and perspectives. Web Semantics: Science, Services and Agents on the World Wide Web, 4 (3). 181-1</w:t>
+      </w:r>
+    </w:p>
+    <w:p>
+      <w:pPr>
+        <w:pStyle w:val="reference"/>
+      </w:pPr>
+      <w:r>
+        <w:t xml:space="preserve">5.  </w:t>
+      </w:r>
+      <w:r>
+        <w:t>The Gene Ontology Consortium. Gene Ontology: tool for the unification of biology. Nature Genet. (2000) 25: 25-29</w:t>
+      </w:r>
+    </w:p>
+    <w:p>
+      <w:pPr>
+        <w:pStyle w:val="reference"/>
+        <w:jc w:val="left"/>
+      </w:pPr>
+      <w:r>
+        <w:t>6. The Gene Ontology Consortium.  The Gene Ontology editorial guide. http://www.geneontology.org/GO.usage.shtml</w:t>
+      </w:r>
+    </w:p>
+    <w:p>
+      <w:pPr>
+        <w:pStyle w:val="reference"/>
+      </w:pPr>
+      <w:r>
+        <w:t xml:space="preserve">7. </w:t>
+      </w:r>
+      <w:r>
+        <w:t xml:space="preserve"> Jonathan Bard, Seung Y Rhee, and Michael Ashburner An ontology for cell types.</w:t>
+      </w:r>
+      <w:r>
+        <w:t xml:space="preserve"> </w:t>
+      </w:r>
+      <w:r>
+        <w:t>Genome Biol. 2005; 6(2): R21.</w:t>
+      </w:r>
+    </w:p>
+    <w:p>
+      <w:pPr>
+        <w:pStyle w:val="reference"/>
+      </w:pPr>
+      <w:r>
+        <w:t xml:space="preserve">8. </w:t>
+      </w:r>
+      <w:r>
+        <w:t xml:space="preserve"> Grau BC, Horrocks I, Kazakov Y, and Sattler U. (2007) Extracting Modules from Ontologies: A Logic-based Approach. Proc. of the Third OWL Experiences and Directions Workshop, number 258 in CEUR</w:t>
+      </w:r>
+    </w:p>
+    <w:p>
+      <w:pPr>
+        <w:pStyle w:val="reference"/>
+        <w:rPr>
+          <w:color w:val="000000"/>
+        </w:rPr>
+      </w:pPr>
+      <w:r>
+        <w:rPr>
+          <w:color w:val="000000"/>
+        </w:rPr>
+        <w:t xml:space="preserve">9.  Carroll, J. J., Dickinson, I., Dollin, C., Reynolds, D., Seaborne, A., and Wilkinson, K. 2004. Jena: implementing the semantic web recommendations. In Proceedings of the 13th </w:t>
+      </w:r>
+      <w:r>
+        <w:rPr>
+          <w:color w:val="000000"/>
+        </w:rPr>
+        <w:t>I</w:t>
+      </w:r>
+      <w:r>
+        <w:rPr>
+          <w:color w:val="000000"/>
+        </w:rPr>
+        <w:t xml:space="preserve">nternational </w:t>
+      </w:r>
+      <w:r>
+        <w:rPr>
+          <w:color w:val="000000"/>
+        </w:rPr>
+        <w:t>World Wide Web Conference</w:t>
+      </w:r>
+      <w:r>
+        <w:rPr>
+          <w:color w:val="000000"/>
+        </w:rPr>
+        <w:t xml:space="preserve">, </w:t>
+      </w:r>
+      <w:r>
+        <w:rPr>
+          <w:color w:val="000000"/>
+        </w:rPr>
+        <w:t>Alternate Track Papers &amp; Posters (New York, NY, USA, May 19 - 21, 2004). WWW Alt. '04. ACM, New York, NY, 74-83.</w:t>
+      </w:r>
+    </w:p>
+    <w:p>
+      <w:pPr>
+        <w:pStyle w:val="reference"/>
+      </w:pPr>
+      <w:r>
+        <w:t xml:space="preserve">10.  Protégé. http://protégé.stanford.edu </w:t>
+      </w:r>
+    </w:p>
+    <w:p>
+      <w:pPr>
+        <w:pStyle w:val="reference"/>
+      </w:pPr>
+      <w:r>
+        <w:t>11. Alan L. Rector (2003). Modularisation of Domain Ontologies Implemented in Description Logics and related formalisms including OWL. Proc K-CAP: 2003 (ed J Genari)</w:t>
+      </w:r>
+    </w:p>
+    <w:p>
+      <w:pPr>
+        <w:pStyle w:val="reference"/>
+      </w:pPr>
+      <w:r>
+        <w:t xml:space="preserve">12.  </w:t>
+      </w:r>
+      <w:r>
+        <w:t>Sirin, E., Parsia, B., Grau, B. C., Kalyanpur, A., and Katz, Y. 2007. Pellet: A practical OWL-DL reasoner. Web Semant. 5, 2 (Jun. 2007), 51-53.</w:t>
+      </w:r>
+    </w:p>
+    <w:p>
+      <w:pPr>
+        <w:pStyle w:val="reference"/>
+        <w:rPr>
+          <w:color w:val="000000"/>
+        </w:rPr>
+      </w:pPr>
+      <w:r>
+        <w:t xml:space="preserve">13. </w:t>
+      </w:r>
+      <w:r>
+        <w:rPr>
+          <w:color w:val="000000"/>
+        </w:rPr>
+        <w:t>Dmitry Tsarkov, Ian Horrocks (2006)</w:t>
+      </w:r>
+      <w:r>
+        <w:t xml:space="preserve"> </w:t>
+      </w:r>
+      <w:r>
+        <w:rPr>
+          <w:color w:val="000000"/>
+        </w:rPr>
+        <w:t>FaCT++ description logic reasoner: System description. In Proc. of the Int. Joint Conf. on Automated Reasoning (IJCAR 2006)</w:t>
+      </w:r>
+    </w:p>
+    <w:p>
+      <w:pPr>
+        <w:pStyle w:val="reference"/>
+      </w:pPr>
+      <w:r>
+        <w:t>14. KE Shafer, SL Weibel, E Jul (2001) The PURL Project. Journal of Library Administration, 2001</w:t>
+      </w:r>
+      <w:bookmarkStart w:id="800" w:name="x5h%253A"/>
+      <w:bookmarkStart w:id="801" w:name="df1."/>
+      <w:bookmarkStart w:id="802" w:name="df1.0"/>
+      <w:bookmarkStart w:id="803" w:name="ymz-1"/>
+      <w:bookmarkStart w:id="804" w:name="ymz-2"/>
+      <w:bookmarkStart w:id="805" w:name="ymz-3"/>
+      <w:bookmarkStart w:id="806" w:name="ymz-5"/>
+      <w:bookmarkStart w:id="807" w:name="tq6-1"/>
+      <w:bookmarkStart w:id="808" w:name="bypl2"/>
+      <w:bookmarkStart w:id="809" w:name="bypl3"/>
+      <w:bookmarkStart w:id="810" w:name="t2b2"/>
+      <w:bookmarkStart w:id="811" w:name="vdxe"/>
+      <w:bookmarkStart w:id="812" w:name="l63k0"/>
+      <w:bookmarkStart w:id="813" w:name="iirt"/>
+      <w:bookmarkStart w:id="814" w:name="obvo"/>
+      <w:bookmarkStart w:id="815" w:name="xf061"/>
+      <w:bookmarkStart w:id="816" w:name="obvo1"/>
+      <w:bookmarkStart w:id="817" w:name="obvo2"/>
+      <w:bookmarkStart w:id="818" w:name="odna"/>
+      <w:bookmarkStart w:id="819" w:name="v3tr"/>
+      <w:bookmarkStart w:id="820" w:name="v3tr0"/>
+      <w:bookmarkStart w:id="821" w:name="a2mk"/>
+      <w:bookmarkStart w:id="822" w:name="p25o"/>
+      <w:bookmarkStart w:id="823" w:name="p25o0"/>
+      <w:bookmarkStart w:id="824" w:name="mowo"/>
+      <w:bookmarkStart w:id="825" w:name="mowo0"/>
+      <w:bookmarkStart w:id="826" w:name="wy_9"/>
+      <w:bookmarkStart w:id="827" w:name="ocpo3"/>
+      <w:bookmarkStart w:id="828" w:name="ocpo4"/>
+      <w:bookmarkEnd w:id="800"/>
+      <w:bookmarkEnd w:id="801"/>
+      <w:bookmarkEnd w:id="802"/>
+      <w:bookmarkEnd w:id="803"/>
+      <w:bookmarkEnd w:id="804"/>
+      <w:bookmarkEnd w:id="805"/>
+      <w:bookmarkEnd w:id="806"/>
+      <w:bookmarkEnd w:id="807"/>
+      <w:bookmarkEnd w:id="808"/>
+      <w:bookmarkEnd w:id="809"/>
+      <w:bookmarkEnd w:id="810"/>
+      <w:bookmarkEnd w:id="811"/>
+      <w:bookmarkEnd w:id="812"/>
+      <w:bookmarkEnd w:id="813"/>
+      <w:bookmarkEnd w:id="814"/>
+      <w:bookmarkEnd w:id="815"/>
+      <w:bookmarkEnd w:id="816"/>
+      <w:bookmarkEnd w:id="817"/>
+      <w:bookmarkEnd w:id="818"/>
+      <w:bookmarkEnd w:id="819"/>
+      <w:bookmarkEnd w:id="820"/>
+      <w:bookmarkEnd w:id="821"/>
+      <w:bookmarkEnd w:id="822"/>
+      <w:bookmarkEnd w:id="823"/>
+      <w:bookmarkEnd w:id="824"/>
+      <w:bookmarkEnd w:id="825"/>
+      <w:bookmarkEnd w:id="826"/>
+      <w:bookmarkEnd w:id="827"/>
+      <w:bookmarkEnd w:id="828"/>
+    </w:p>
+    <w:p>
+      <w:pPr>
+        <w:pStyle w:val="reference"/>
       </w:pPr>
       <w:r>
         <w:t>15</w:t>
@@ -6207,34 +5922,13 @@
         <w:t xml:space="preserve">. </w:t>
       </w:r>
       <w:r>
-        <w:t xml:space="preserve">B. Cuenca </w:t>
-      </w:r>
-      <w:proofErr w:type="spellStart"/>
-      <w:r>
-        <w:t>Grau</w:t>
-      </w:r>
-      <w:proofErr w:type="spellEnd"/>
+        <w:t>B. Cuenca Grau</w:t>
+      </w:r>
       <w:r>
         <w:t>,</w:t>
       </w:r>
       <w:r>
-        <w:t xml:space="preserve"> I. </w:t>
-      </w:r>
-      <w:proofErr w:type="spellStart"/>
-      <w:r>
-        <w:t>Horrocks</w:t>
-      </w:r>
-      <w:proofErr w:type="spellEnd"/>
-      <w:r>
-        <w:t xml:space="preserve">, Y. </w:t>
-      </w:r>
-      <w:proofErr w:type="spellStart"/>
-      <w:r>
-        <w:t>Kazakov</w:t>
-      </w:r>
-      <w:proofErr w:type="spellEnd"/>
-      <w:r>
-        <w:t xml:space="preserve"> and U. Sattler (2007) Just the right amount: Extracting modules from ontologies. In proc. </w:t>
+        <w:t xml:space="preserve"> I. Horrocks, Y. Kazakov and U. Sattler (2007) Just the right amount: Extracting modules from ontologies. In proc. </w:t>
       </w:r>
       <w:r>
         <w:t>of</w:t>
@@ -6272,31 +5966,7 @@
         <w:t xml:space="preserve">. </w:t>
       </w:r>
       <w:r>
-        <w:t xml:space="preserve">E. Jimenez-Ruiz, </w:t>
-      </w:r>
-      <w:proofErr w:type="spellStart"/>
-      <w:r>
-        <w:t>B.Cuenca-Grau</w:t>
-      </w:r>
-      <w:proofErr w:type="spellEnd"/>
-      <w:r>
-        <w:t xml:space="preserve">, U. Sattler, T. Schneider and R. </w:t>
-      </w:r>
-      <w:proofErr w:type="spellStart"/>
-      <w:r>
-        <w:t>Berlanga</w:t>
-      </w:r>
-      <w:proofErr w:type="spellEnd"/>
-      <w:r>
-        <w:t xml:space="preserve"> (2008) Safe and Economic Re-Use of Ontologies: A Logic-Based Methodology and Tool </w:t>
-      </w:r>
-      <w:proofErr w:type="spellStart"/>
-      <w:r>
-        <w:t>Suuport</w:t>
-      </w:r>
-      <w:proofErr w:type="spellEnd"/>
-      <w:r>
-        <w:t>. 5</w:t>
+        <w:t>E. Jimenez-Ruiz, B.Cuenca-Grau, U. Sattler, T. Schneider and R. Berlanga (2008) Safe and Economic Re-Use of Ontologies: A Logic-Based Methodology and Tool Suuport. 5</w:t>
       </w:r>
       <w:r>
         <w:rPr>
@@ -6355,7 +6025,7 @@
       <w:pPr>
         <w:pStyle w:val="reference"/>
         <w:numPr>
-          <w:ins w:id="771" w:author="Melanie Courtot" w:date="2008-10-09T14:51:00Z"/>
+          <w:ins w:id="829" w:author="Melanie Courtot" w:date="2008-10-09T14:51:00Z"/>
         </w:numPr>
       </w:pPr>
     </w:p>
@@ -6389,15 +6059,7 @@
         <w:annotationRef/>
       </w:r>
       <w:r>
-        <w:t>Moved here from pre-</w:t>
-      </w:r>
-      <w:proofErr w:type="spellStart"/>
-      <w:r>
-        <w:t>mireot</w:t>
-      </w:r>
-      <w:proofErr w:type="spellEnd"/>
-      <w:r>
-        <w:t xml:space="preserve"> introduction</w:t>
+        <w:t>Moved here from pre-mireot introduction</w:t>
       </w:r>
     </w:p>
   </w:comment>
@@ -6413,15 +6075,7 @@
         <w:annotationRef/>
       </w:r>
       <w:r>
-        <w:t xml:space="preserve">I think it is better there, after describing </w:t>
-      </w:r>
-      <w:proofErr w:type="spellStart"/>
-      <w:r>
-        <w:t>mireot</w:t>
-      </w:r>
-      <w:proofErr w:type="spellEnd"/>
-      <w:r>
-        <w:t>, rather than at the end once we started talking about modules</w:t>
+        <w:t>I think it is better there, after describing mireot, rather than at the end once we started talking about modules</w:t>
       </w:r>
     </w:p>
   </w:comment>
@@ -6469,23 +6123,7 @@
         <w:annotationRef/>
       </w:r>
       <w:r>
-        <w:t xml:space="preserve">Ok – but I think we need to specify that it would cover the organism that we chose to use </w:t>
-      </w:r>
-      <w:proofErr w:type="spellStart"/>
-      <w:r>
-        <w:t>ncbi</w:t>
-      </w:r>
-      <w:proofErr w:type="spellEnd"/>
-      <w:r>
-        <w:t xml:space="preserve"> tax for, otherwise sounds a bit </w:t>
-      </w:r>
-      <w:proofErr w:type="gramStart"/>
-      <w:r>
-        <w:t>unclear :</w:t>
-      </w:r>
-      <w:proofErr w:type="gramEnd"/>
-      <w:r>
-        <w:t xml:space="preserve"> if it covers them, why don’t you replace them as well could be a question.</w:t>
+        <w:t>Ok – but I think we need to specify that it would cover the organism that we chose to use ncbi tax for, otherwise sounds a bit unclear : if it covers them, why don’t you replace them as well could be a question.</w:t>
       </w:r>
     </w:p>
   </w:comment>
@@ -6533,13 +6171,8 @@
         <w:annotationRef/>
       </w:r>
       <w:r>
-        <w:t xml:space="preserve">You need to back this claim up with a reference or an </w:t>
-      </w:r>
-      <w:proofErr w:type="spellStart"/>
-      <w:r>
-        <w:t>examp</w:t>
-      </w:r>
-      <w:proofErr w:type="spellEnd"/>
+        <w:t>You need to back this claim up with a reference or an examp</w:t>
+      </w:r>
     </w:p>
   </w:comment>
   <w:comment w:id="249" w:author="Melanie Courtot" w:date="2008-10-11T09:22:00Z" w:initials="MC">
@@ -6569,16 +6202,12 @@
         </w:rPr>
         <w:annotationRef/>
       </w:r>
-      <w:proofErr w:type="spellStart"/>
-      <w:proofErr w:type="gramStart"/>
       <w:r>
         <w:t>fixme</w:t>
       </w:r>
-      <w:proofErr w:type="spellEnd"/>
-      <w:proofErr w:type="gramEnd"/>
     </w:p>
   </w:comment>
-  <w:comment w:id="707" w:author="Melanie Courtot" w:date="2008-10-11T09:22:00Z" w:initials="MC">
+  <w:comment w:id="766" w:author="Melanie Courtot" w:date="2008-10-11T08:10:00Z" w:initials="MC">
     <w:p>
       <w:pPr>
         <w:pStyle w:val="CommentText"/>
@@ -6590,15 +6219,16 @@
         <w:annotationRef/>
       </w:r>
       <w:r>
-        <w:t xml:space="preserve">Confusing – we should stick to either deprecated or </w:t>
-      </w:r>
-      <w:proofErr w:type="spellStart"/>
-      <w:r>
-        <w:t>obsoleted</w:t>
-      </w:r>
-      <w:proofErr w:type="spellEnd"/>
-      <w:r>
-        <w:t xml:space="preserve"> and keep to it. +1 for obsolete</w:t>
+        <w:t>was</w:t>
+      </w:r>
+      <w:r>
+        <w:t xml:space="preserve"> to</w:t>
+      </w:r>
+      <w:r>
+        <w:t>o</w:t>
+      </w:r>
+      <w:r>
+        <w:t xml:space="preserve"> much “make” too close</w:t>
       </w:r>
     </w:p>
   </w:comment>
@@ -6868,21 +6498,8 @@
         <w:t xml:space="preserve"> </w:t>
       </w:r>
       <w:r>
-        <w:t>http://</w:t>
-      </w:r>
-      <w:proofErr w:type="spellStart"/>
-      <w:r>
-        <w:t>bioontology.org/wiki/index.php/CARO</w:t>
-      </w:r>
-      <w:proofErr w:type="gramStart"/>
-      <w:r>
-        <w:t>:Main</w:t>
-      </w:r>
-      <w:proofErr w:type="gramEnd"/>
-      <w:r>
-        <w:t>_Page</w:t>
-      </w:r>
-      <w:proofErr w:type="spellEnd"/>
+        <w:t>http://bioontology.org/wiki/index.php/CARO:Main_Page</w:t>
+      </w:r>
     </w:p>
   </w:footnote>
   <w:footnote w:id="12">
@@ -7019,16 +6636,24 @@
     <w:p>
       <w:pPr>
         <w:pStyle w:val="FootnoteText"/>
-      </w:pPr>
-      <w:r>
-        <w:rPr>
-          <w:rStyle w:val="FootnoteReference"/>
-        </w:rPr>
-        <w:footnoteRef/>
-      </w:r>
-      <w:r>
-        <w:t xml:space="preserve"> http://www.w3.org/2007/OWL/wiki/Syntax#Ontology_URI_and_Version_URI</w:t>
-      </w:r>
+        <w:numPr>
+          <w:ins w:id="740" w:author="Melanie Courtot" w:date="2008-10-11T08:16:00Z"/>
+        </w:numPr>
+        <w:rPr>
+          <w:ins w:id="741" w:author="Melanie Courtot" w:date="2008-10-11T08:16:00Z"/>
+        </w:rPr>
+      </w:pPr>
+      <w:ins w:id="742" w:author="Melanie Courtot" w:date="2008-10-11T08:16:00Z">
+        <w:r>
+          <w:rPr>
+            <w:rStyle w:val="FootnoteReference"/>
+          </w:rPr>
+          <w:footnoteRef/>
+        </w:r>
+        <w:r>
+          <w:t xml:space="preserve"> We consider these processes to be equivalent.</w:t>
+        </w:r>
+      </w:ins>
     </w:p>
   </w:footnote>
   <w:footnote w:id="18">
@@ -7043,7 +6668,7 @@
         <w:footnoteRef/>
       </w:r>
       <w:r>
-        <w:t xml:space="preserve"> http://obi-ontology.org/page/Consortium</w:t>
+        <w:t xml:space="preserve"> http://www.w3.org/2007/OWL/wiki/Syntax#Ontology_URI_and_Version_URI</w:t>
       </w:r>
     </w:p>
   </w:footnote>
@@ -7059,10 +6684,7 @@
         <w:footnoteRef/>
       </w:r>
       <w:r>
-        <w:t xml:space="preserve"> </w:t>
-      </w:r>
-      <w:r>
-        <w:t>http://www.ebi.ac.uk/microarray-as/ae/</w:t>
+        <w:t xml:space="preserve"> http://obi-ontology.org/page/Consortium</w:t>
       </w:r>
     </w:p>
   </w:footnote>
@@ -7081,7 +6703,7 @@
         <w:t xml:space="preserve"> </w:t>
       </w:r>
       <w:r>
-        <w:t>http://www.modencode.org/</w:t>
+        <w:t>http://www.ebi.ac.uk/microarray-as/ae/</w:t>
       </w:r>
     </w:p>
   </w:footnote>
@@ -7100,7 +6722,7 @@
         <w:t xml:space="preserve"> </w:t>
       </w:r>
       <w:r>
-        <w:t>http://www.violinet.org/vaccineontology/</w:t>
+        <w:t>http://www.modencode.org/</w:t>
       </w:r>
     </w:p>
   </w:footnote>
@@ -7119,11 +6741,30 @@
         <w:t xml:space="preserve"> </w:t>
       </w:r>
       <w:r>
-        <w:t>http://www.immuneepitope.org/</w:t>
+        <w:t>http://www.violinet.org/vaccineontology/</w:t>
       </w:r>
     </w:p>
   </w:footnote>
   <w:footnote w:id="23">
+    <w:p>
+      <w:pPr>
+        <w:pStyle w:val="FootnoteText"/>
+      </w:pPr>
+      <w:r>
+        <w:rPr>
+          <w:rStyle w:val="FootnoteReference"/>
+        </w:rPr>
+        <w:footnoteRef/>
+      </w:r>
+      <w:r>
+        <w:t xml:space="preserve"> </w:t>
+      </w:r>
+      <w:r>
+        <w:t>http://www.immuneepitope.org/</w:t>
+      </w:r>
+    </w:p>
+  </w:footnote>
+  <w:footnote w:id="24">
     <w:p>
       <w:pPr>
         <w:pStyle w:val="FootnoteText"/>

--- a/trunk/docs/papers/owled2008/owled2008eu_submission_38.docx
+++ b/trunk/docs/papers/owled2008/owled2008eu_submission_38.docx
@@ -1420,6 +1420,7 @@
     <w:p>
       <w:pPr>
         <w:rPr>
+          <w:ins w:id="172" w:author="Melanie Courtot" w:date="2008-10-11T08:25:00Z"/>
           <w:color w:val="000000"/>
         </w:rPr>
       </w:pPr>
@@ -1543,44 +1544,39 @@
     </w:p>
     <w:p>
       <w:pPr>
-        <w:rPr>
-          <w:ins w:id="172" w:author="Melanie Courtot" w:date="2008-10-10T17:30:00Z"/>
-        </w:rPr>
-      </w:pPr>
-      <w:bookmarkStart w:id="173" w:name="dsqk6"/>
-      <w:bookmarkStart w:id="174" w:name="fbpx"/>
-      <w:bookmarkStart w:id="175" w:name="ok020"/>
-      <w:bookmarkStart w:id="176" w:name="raqf"/>
-      <w:bookmarkStart w:id="177" w:name="raqf0"/>
-      <w:bookmarkEnd w:id="173"/>
-      <w:bookmarkEnd w:id="174"/>
-      <w:bookmarkEnd w:id="175"/>
-      <w:bookmarkEnd w:id="176"/>
-      <w:bookmarkEnd w:id="177"/>
-      <w:r>
-        <w:t xml:space="preserve">The second example presents a slightly more complicated challenge. OBI currently uses the NCBI taxonomy for its species terms. When importing those we decided that the information about the term itself was not sufficient on its own: for example if we want to import the term </w:t>
-      </w:r>
-      <w:r>
-        <w:rPr>
-          <w:i/>
-          <w:iCs/>
-        </w:rPr>
-        <w:t>Mus musculus</w:t>
-      </w:r>
-      <w:r>
-        <w:t xml:space="preserve">, we also want to import its rank information – genus, kingdom, phylum, etc. In this case the SPARQL query retrieves all direct superclasses up to one of a set of top-level classes in the taxonomy. </w:t>
-      </w:r>
-    </w:p>
-    <w:p>
-      <w:pPr>
         <w:numPr>
-          <w:ins w:id="178" w:author="Melanie Courtot" w:date="2008-10-10T17:30:00Z"/>
+          <w:ins w:id="173" w:author="Melanie Courtot" w:date="2008-10-11T08:25:00Z"/>
         </w:numPr>
         <w:rPr>
-          <w:ins w:id="179" w:author="Melanie Courtot" w:date="2008-10-09T16:41:00Z"/>
-        </w:rPr>
-      </w:pPr>
-      <w:ins w:id="180" w:author="Melanie Courtot" w:date="2008-10-10T17:30:00Z">
+          <w:ins w:id="174" w:author="Melanie Courtot" w:date="2008-10-11T08:25:00Z"/>
+        </w:rPr>
+      </w:pPr>
+      <w:ins w:id="175" w:author="Melanie Courtot" w:date="2008-10-11T08:25:00Z">
+        <w:r>
+          <w:t xml:space="preserve">The second example presents a slightly more complicated challenge. OBI currently uses the NCBI taxonomy for its species terms. When importing those we decided that the information about the term itself was not sufficient on its own: for example if we want to import the term </w:t>
+        </w:r>
+        <w:r>
+          <w:rPr>
+            <w:i/>
+            <w:iCs/>
+          </w:rPr>
+          <w:t>Mus musculus</w:t>
+        </w:r>
+        <w:r>
+          <w:t xml:space="preserve">, we also want to import its rank information – genus, kingdom, phylum, etc. In this case the SPARQL query retrieves all direct superclasses up to one of a set of top-level classes in the taxonomy. </w:t>
+        </w:r>
+      </w:ins>
+    </w:p>
+    <w:p>
+      <w:pPr>
+        <w:numPr>
+          <w:ins w:id="176" w:author="Melanie Courtot" w:date="2008-10-11T08:25:00Z"/>
+        </w:numPr>
+        <w:rPr>
+          <w:ins w:id="177" w:author="Melanie Courtot" w:date="2008-10-11T08:25:00Z"/>
+        </w:rPr>
+      </w:pPr>
+      <w:ins w:id="178" w:author="Melanie Courtot" w:date="2008-10-11T08:25:00Z">
         <w:r>
           <w:t xml:space="preserve">We are aware of and accept that by copying only parts of an ontology there is the risk that inferences drawn may be incomplete or incorrect. </w:t>
         </w:r>
@@ -1589,331 +1585,345 @@
             <w:rStyle w:val="CommentReference"/>
             <w:vanish/>
           </w:rPr>
-          <w:commentReference w:id="181"/>
+          <w:commentReference w:id="179"/>
         </w:r>
       </w:ins>
     </w:p>
     <w:p>
       <w:pPr>
         <w:numPr>
-          <w:ins w:id="182" w:author="Melanie Courtot" w:date="2008-10-09T16:41:00Z"/>
+          <w:ins w:id="180" w:author="Melanie Courtot" w:date="2008-10-11T08:25:00Z"/>
         </w:numPr>
         <w:rPr>
+          <w:ins w:id="181" w:author="Melanie Courtot" w:date="2008-10-11T08:25:00Z"/>
           <w:lang w:val="en-CA"/>
         </w:rPr>
       </w:pPr>
-      <w:commentRangeStart w:id="183"/>
-      <w:ins w:id="184" w:author="Melanie Courtot" w:date="2008-10-09T16:41:00Z">
+      <w:ins w:id="182" w:author="Melanie Courtot" w:date="2008-10-11T08:25:00Z">
         <w:r>
           <w:rPr>
             <w:lang w:val="en-CA"/>
           </w:rPr>
-          <w:t>A consideration using this approach is the status of OBI assertions made on external terms. In adding axioms such as the subclass axiom when placing the external term into OBI, the aim is to only assert true statements about the terms. We anticipate that some of these statements may migrate to the source ontologies at some point in the future, a fruit of the collaborative nature of OBO Foundry ontology development.</w:t>
-        </w:r>
-      </w:ins>
-      <w:commentRangeEnd w:id="183"/>
-      <w:r>
-        <w:rPr>
-          <w:rStyle w:val="CommentReference"/>
-          <w:vanish/>
-        </w:rPr>
-        <w:commentReference w:id="183"/>
-      </w:r>
-    </w:p>
-    <w:p>
-      <w:pPr>
-        <w:rPr>
-          <w:ins w:id="185" w:author="Frank Gibson" w:date="2008-10-08T15:40:00Z"/>
-          <w:lang w:val="en-CA"/>
-        </w:rPr>
-      </w:pPr>
-      <w:bookmarkStart w:id="186" w:name="d-l31"/>
-      <w:bookmarkStart w:id="187" w:name="cz82"/>
-      <w:bookmarkStart w:id="188" w:name="dp3b"/>
-      <w:bookmarkStart w:id="189" w:name="fjn4"/>
-      <w:bookmarkStart w:id="190" w:name="dhna1"/>
-      <w:bookmarkStart w:id="191" w:name="dhna2"/>
-      <w:bookmarkStart w:id="192" w:name="vcqo15"/>
-      <w:bookmarkEnd w:id="186"/>
-      <w:bookmarkEnd w:id="187"/>
-      <w:bookmarkEnd w:id="188"/>
-      <w:bookmarkEnd w:id="189"/>
-      <w:bookmarkEnd w:id="190"/>
-      <w:bookmarkEnd w:id="191"/>
-      <w:bookmarkEnd w:id="192"/>
-      <w:r>
-        <w:rPr>
-          <w:lang w:val="en-CA"/>
-        </w:rPr>
-        <w:t xml:space="preserve">Correct inference using the external classes is guaranteed if the full ontologies are imported. We expect to provide an option in the OBI distribution that replaces </w:t>
-      </w:r>
-      <w:ins w:id="193" w:author="Melanie Courtot" w:date="2008-10-10T17:39:00Z">
-        <w:r>
-          <w:rPr>
+          <w:t>Correct inference using the external classes is guaranteed if the full ontologies are imported. We expect to provide an option in the OBI distribution that replaces import of these individual classes with a set of import statements generated by extracting the ontology URIs mentioned in external.owl. Other import options are possible, for instance using software that extracts a module [8] of the external ontology. However, for modular extraction to be effective for our uses the external ontology needs to be structured in a way that is compatible with OBIs upper ontology, and that the logical axioms are accurate. This isn’t always the case at the current stage of development of some of the ontologies we use. For example, importing the root class of CARO</w:t>
+        </w:r>
+        <w:r>
+          <w:rPr>
+            <w:rStyle w:val="FootnoteReference"/>
             <w:lang w:val="en-CA"/>
           </w:rPr>
-          <w:t>import of these individual classes</w:t>
-        </w:r>
-      </w:ins>
-      <w:r>
-        <w:rPr>
-          <w:lang w:val="en-CA"/>
-        </w:rPr>
-        <w:t xml:space="preserve"> with a set of import statements generated by extracting the ontology URIs mentioned in external.owl. Other </w:t>
-      </w:r>
-      <w:ins w:id="194" w:author="Frank Gibson" w:date="2008-10-08T14:57:00Z">
+          <w:footnoteReference w:id="11"/>
+        </w:r>
         <w:r>
           <w:rPr>
             <w:lang w:val="en-CA"/>
           </w:rPr>
-          <w:t xml:space="preserve">import </w:t>
-        </w:r>
-      </w:ins>
-      <w:r>
-        <w:rPr>
-          <w:lang w:val="en-CA"/>
-        </w:rPr>
-        <w:t>options are possible, for instance</w:t>
-      </w:r>
-      <w:ins w:id="195" w:author="Melanie Courtot" w:date="2008-10-06T11:57:00Z">
+          <w:t xml:space="preserve"> within OBI was not </w:t>
+        </w:r>
+        <w:commentRangeStart w:id="186"/>
         <w:r>
           <w:rPr>
             <w:lang w:val="en-CA"/>
           </w:rPr>
-          <w:t xml:space="preserve"> </w:t>
-        </w:r>
-      </w:ins>
-      <w:r>
-        <w:rPr>
-          <w:lang w:val="en-CA"/>
-        </w:rPr>
-        <w:t>using software that extracts a module</w:t>
-      </w:r>
-      <w:ins w:id="196" w:author="Melanie Courtot" w:date="2008-10-09T16:33:00Z">
-        <w:r>
-          <w:rPr>
-            <w:lang w:val="en-CA"/>
-          </w:rPr>
-          <w:t xml:space="preserve"> [8]</w:t>
-        </w:r>
-      </w:ins>
-      <w:r>
-        <w:rPr>
-          <w:lang w:val="en-CA"/>
-        </w:rPr>
-        <w:t xml:space="preserve"> of the external ontology.</w:t>
-      </w:r>
-      <w:ins w:id="197" w:author="Melanie Courtot" w:date="2008-10-06T11:56:00Z">
-        <w:r>
-          <w:rPr>
-            <w:lang w:val="en-CA"/>
-          </w:rPr>
-          <w:t xml:space="preserve"> However, </w:t>
-        </w:r>
-      </w:ins>
-      <w:ins w:id="198" w:author="Frank Gibson" w:date="2008-10-08T14:58:00Z">
-        <w:r>
-          <w:rPr>
-            <w:lang w:val="en-CA"/>
-          </w:rPr>
-          <w:t xml:space="preserve">modular extraction </w:t>
-        </w:r>
-      </w:ins>
-      <w:ins w:id="199" w:author="Melanie Courtot" w:date="2008-10-06T11:56:00Z">
-        <w:r>
-          <w:rPr>
-            <w:lang w:val="en-CA"/>
-          </w:rPr>
-          <w:t xml:space="preserve"> assume</w:t>
-        </w:r>
-      </w:ins>
-      <w:ins w:id="200" w:author="Frank Gibson" w:date="2008-10-08T14:58:00Z">
-        <w:r>
-          <w:rPr>
-            <w:lang w:val="en-CA"/>
-          </w:rPr>
-          <w:t>s</w:t>
-        </w:r>
-      </w:ins>
-      <w:ins w:id="201" w:author="Melanie Courtot" w:date="2008-10-06T11:56:00Z">
-        <w:r>
-          <w:rPr>
-            <w:lang w:val="en-CA"/>
-          </w:rPr>
-          <w:t xml:space="preserve"> that the external ontology is well</w:t>
-        </w:r>
-      </w:ins>
-      <w:ins w:id="202" w:author="Allyson Lister" w:date="2008-10-07T11:14:00Z">
-        <w:r>
-          <w:rPr>
-            <w:lang w:val="en-CA"/>
-          </w:rPr>
-          <w:t>-</w:t>
-        </w:r>
-      </w:ins>
-      <w:ins w:id="203" w:author="Melanie Courtot" w:date="2008-10-06T11:56:00Z">
-        <w:r>
-          <w:rPr>
-            <w:lang w:val="en-CA"/>
-          </w:rPr>
-          <w:t>engineered</w:t>
-        </w:r>
-      </w:ins>
-      <w:ins w:id="204" w:author="Melanie Courtot" w:date="2008-10-09T13:53:00Z">
-        <w:r>
-          <w:rPr>
-            <w:lang w:val="en-CA"/>
-          </w:rPr>
-          <w:t xml:space="preserve"> and that</w:t>
-        </w:r>
-      </w:ins>
-      <w:ins w:id="205" w:author="Frank Gibson" w:date="2008-10-08T15:00:00Z">
-        <w:r>
-          <w:rPr>
-            <w:lang w:val="en-CA"/>
-          </w:rPr>
-          <w:t xml:space="preserve"> the</w:t>
-        </w:r>
-      </w:ins>
-      <w:ins w:id="206" w:author="Melanie Courtot" w:date="2008-10-06T11:56:00Z">
-        <w:r>
-          <w:rPr>
-            <w:lang w:val="en-CA"/>
-          </w:rPr>
-          <w:t xml:space="preserve"> </w:t>
-        </w:r>
-      </w:ins>
-      <w:ins w:id="207" w:author="Allyson Lister" w:date="2008-10-07T11:14:00Z">
-        <w:r>
-          <w:rPr>
-            <w:lang w:val="en-CA"/>
-          </w:rPr>
-          <w:t xml:space="preserve">complete </w:t>
-        </w:r>
-      </w:ins>
-      <w:ins w:id="208" w:author="Frank Gibson" w:date="2008-10-08T15:00:00Z">
-        <w:r>
-          <w:rPr>
-            <w:lang w:val="en-CA"/>
-          </w:rPr>
-          <w:t xml:space="preserve">external </w:t>
-        </w:r>
-      </w:ins>
-      <w:ins w:id="209" w:author="Melanie Courtot" w:date="2008-10-06T11:56:00Z">
-        <w:r>
-          <w:rPr>
-            <w:lang w:val="en-CA"/>
-          </w:rPr>
-          <w:t>module is</w:t>
-        </w:r>
-      </w:ins>
-      <w:ins w:id="210" w:author="Frank Gibson" w:date="2008-10-08T15:00:00Z">
-        <w:r>
-          <w:rPr>
-            <w:lang w:val="en-CA"/>
-          </w:rPr>
-          <w:t xml:space="preserve"> required.</w:t>
-        </w:r>
-      </w:ins>
-      <w:ins w:id="211" w:author="Frank Gibson" w:date="2008-10-08T15:02:00Z">
-        <w:r>
-          <w:rPr>
-            <w:lang w:val="en-CA"/>
-          </w:rPr>
-          <w:t xml:space="preserve"> </w:t>
-        </w:r>
-        <w:commentRangeStart w:id="212"/>
-        <w:r>
-          <w:rPr>
-            <w:lang w:val="en-CA"/>
-          </w:rPr>
-          <w:t xml:space="preserve">Several </w:t>
-        </w:r>
-      </w:ins>
-      <w:ins w:id="213" w:author="Melanie Courtot" w:date="2008-10-09T16:36:00Z">
-        <w:r>
-          <w:rPr>
-            <w:lang w:val="en-CA"/>
-          </w:rPr>
-          <w:t>b</w:t>
-        </w:r>
-      </w:ins>
-      <w:ins w:id="214" w:author="Frank Gibson" w:date="2008-10-08T15:02:00Z">
-        <w:r>
-          <w:rPr>
-            <w:lang w:val="en-CA"/>
-          </w:rPr>
-          <w:t>io-ontologies have known compatibility issues with regards to importing and integration</w:t>
-        </w:r>
-      </w:ins>
-      <w:ins w:id="215" w:author="Melanie Courtot" w:date="2008-10-09T13:54:00Z">
-        <w:r>
-          <w:rPr>
-            <w:lang w:val="en-CA"/>
-          </w:rPr>
-          <w:t>.</w:t>
-        </w:r>
-      </w:ins>
-      <w:ins w:id="216" w:author="Melanie Courtot" w:date="2008-10-06T11:56:00Z">
-        <w:r>
-          <w:rPr>
-            <w:lang w:val="en-CA"/>
-          </w:rPr>
-          <w:t xml:space="preserve"> </w:t>
-        </w:r>
-      </w:ins>
-      <w:commentRangeEnd w:id="212"/>
-      <w:ins w:id="217" w:author="Melanie Courtot" w:date="2008-10-09T16:36:00Z">
+          <w:t>desired</w:t>
+        </w:r>
+        <w:commentRangeEnd w:id="186"/>
         <w:r>
           <w:rPr>
             <w:rStyle w:val="CommentReference"/>
             <w:vanish/>
           </w:rPr>
-          <w:commentReference w:id="212"/>
-        </w:r>
-      </w:ins>
-      <w:ins w:id="218" w:author="Melanie Courtot" w:date="2008-10-06T11:56:00Z">
+          <w:commentReference w:id="186"/>
+        </w:r>
         <w:r>
           <w:rPr>
             <w:lang w:val="en-CA"/>
           </w:rPr>
-          <w:t>F</w:t>
-        </w:r>
-      </w:ins>
-      <w:ins w:id="219" w:author="Allyson Lister" w:date="2008-10-07T11:13:00Z">
+          <w:t xml:space="preserve">, as its definition covers </w:t>
+        </w:r>
+        <w:commentRangeStart w:id="187"/>
         <w:r>
           <w:rPr>
             <w:lang w:val="en-CA"/>
           </w:rPr>
-          <w:t xml:space="preserve">or </w:t>
-        </w:r>
-      </w:ins>
-      <w:ins w:id="220" w:author="Melanie Courtot" w:date="2008-10-06T11:56:00Z">
+          <w:t xml:space="preserve">multiple classes in OBI </w:t>
+        </w:r>
+        <w:commentRangeEnd w:id="187"/>
         <w:r>
           <w:rPr>
             <w:lang w:val="en-CA"/>
           </w:rPr>
-          <w:t>example</w:t>
-        </w:r>
-      </w:ins>
-      <w:ins w:id="221" w:author="Allyson Lister" w:date="2008-10-07T11:13:00Z">
+          <w:t>that we did not consider useful to unite.</w:t>
+        </w:r>
         <w:r>
           <w:rPr>
             <w:lang w:val="en-CA"/>
           </w:rPr>
-          <w:t>,</w:t>
-        </w:r>
-      </w:ins>
-      <w:ins w:id="222" w:author="Melanie Courtot" w:date="2008-10-06T11:56:00Z">
+          <w:t xml:space="preserve"> </w:t>
+        </w:r>
         <w:r>
           <w:rPr>
             <w:lang w:val="en-CA"/>
           </w:rPr>
-          <w:t xml:space="preserve"> importing the root class of CARO</w:t>
-        </w:r>
-      </w:ins>
-      <w:ins w:id="223" w:author="Frank Gibson" w:date="2008-10-08T15:04:00Z">
-        <w:del w:id="224" w:author="Melanie Courtot" w:date="2008-10-09T14:01:00Z">
+          <w:t xml:space="preserve">In addition, although software that extracts "modules" are available, </w:t>
+        </w:r>
+        <w:commentRangeStart w:id="188"/>
+        <w:r>
+          <w:rPr>
+            <w:lang w:val="en-CA"/>
+          </w:rPr>
+          <w:t>most are only in early stages of development</w:t>
+        </w:r>
+        <w:r>
+          <w:rPr>
+            <w:rStyle w:val="FootnoteReference"/>
+            <w:lang w:val="en-CA"/>
+          </w:rPr>
+          <w:footnoteReference w:id="12"/>
+        </w:r>
+        <w:r>
+          <w:rPr>
+            <w:lang w:val="en-CA"/>
+          </w:rPr>
+          <w:t>.</w:t>
+        </w:r>
+        <w:commentRangeEnd w:id="188"/>
+        <w:r>
+          <w:rPr>
+            <w:rStyle w:val="CommentReference"/>
+          </w:rPr>
+          <w:commentReference w:id="188"/>
+        </w:r>
+      </w:ins>
+    </w:p>
+    <w:p>
+      <w:pPr>
+        <w:numPr>
+          <w:ins w:id="192" w:author="Melanie Courtot" w:date="2008-10-11T08:25:00Z"/>
+        </w:numPr>
+        <w:rPr>
+          <w:ins w:id="193" w:author="Melanie Courtot" w:date="2008-10-11T08:25:00Z"/>
+          <w:lang w:val="en-CA"/>
+        </w:rPr>
+      </w:pPr>
+      <w:ins w:id="194" w:author="Melanie Courtot" w:date="2008-10-11T08:25:00Z">
+        <w:r>
+          <w:rPr>
+            <w:lang w:val="en-CA"/>
+          </w:rPr>
+          <w:t>When making assetions about an imported class, we attempt,</w:t>
+        </w:r>
+        <w:r>
+          <w:rPr>
+            <w:lang w:val="en-CA"/>
+          </w:rPr>
+          <w:t xml:space="preserve"> </w:t>
+        </w:r>
+        <w:r>
+          <w:rPr>
+            <w:lang w:val="en-CA"/>
+          </w:rPr>
+          <w:t xml:space="preserve">at a minimum, to not make false statements. Given this, the use of modules in the future will only increase the breadth of reasoning that can be done. </w:t>
+        </w:r>
+      </w:ins>
+    </w:p>
+    <w:p>
+      <w:pPr>
+        <w:numPr>
+          <w:ins w:id="195" w:author="Melanie Courtot" w:date="2008-10-11T08:25:00Z"/>
+        </w:numPr>
+        <w:rPr>
+          <w:lang w:val="en-CA"/>
+          <w:rPrChange w:id="196" w:author="Melanie Courtot" w:date="2008-10-11T08:26:00Z">
+            <w:rPr>
+              <w:color w:val="000000"/>
+            </w:rPr>
+          </w:rPrChange>
+        </w:rPr>
+        <w:pPrChange w:id="197" w:author="Melanie Courtot" w:date="2008-10-11T08:26:00Z">
+          <w:pPr/>
+        </w:pPrChange>
+      </w:pPr>
+      <w:commentRangeStart w:id="198"/>
+      <w:ins w:id="199" w:author="Melanie Courtot" w:date="2008-10-11T08:25:00Z">
+        <w:r>
+          <w:rPr>
+            <w:lang w:val="en-CA"/>
+          </w:rPr>
+          <w:t>A consideration using this approach is the status of OBI assertions made on external terms. In adding axioms such as the subclass axiom when placing the external term into OBI, the aim is to only assert true statements about the terms. We anticipate that some of these statements may migrate to the source ontologies at some point in the future, a fruit of the collaborative nature of OBO Foundry ontology development.</w:t>
+        </w:r>
+        <w:commentRangeEnd w:id="198"/>
+        <w:r>
+          <w:rPr>
+            <w:rStyle w:val="CommentReference"/>
+            <w:vanish/>
+          </w:rPr>
+          <w:commentReference w:id="198"/>
+        </w:r>
+      </w:ins>
+    </w:p>
+    <w:p>
+      <w:pPr>
+        <w:numPr>
+          <w:ins w:id="200" w:author="Melanie Courtot" w:date="2008-10-09T16:41:00Z"/>
+        </w:numPr>
+        <w:rPr>
+          <w:del w:id="201" w:author="Melanie Courtot" w:date="2008-10-11T08:25:00Z"/>
+          <w:lang w:val="en-CA"/>
+        </w:rPr>
+      </w:pPr>
+      <w:bookmarkStart w:id="202" w:name="dsqk6"/>
+      <w:bookmarkStart w:id="203" w:name="fbpx"/>
+      <w:bookmarkStart w:id="204" w:name="ok020"/>
+      <w:bookmarkStart w:id="205" w:name="raqf"/>
+      <w:bookmarkStart w:id="206" w:name="raqf0"/>
+      <w:bookmarkEnd w:id="202"/>
+      <w:bookmarkEnd w:id="203"/>
+      <w:bookmarkEnd w:id="204"/>
+      <w:bookmarkEnd w:id="205"/>
+      <w:bookmarkEnd w:id="206"/>
+      <w:del w:id="207" w:author="Melanie Courtot" w:date="2008-10-11T08:25:00Z">
+        <w:r>
+          <w:delText xml:space="preserve">The second example presents a slightly more complicated challenge. OBI currently uses the NCBI taxonomy for its species terms. When importing those we decided that the information about the term itself was not sufficient on its own: for example if we want to import the term </w:delText>
+        </w:r>
+        <w:r>
+          <w:rPr>
+            <w:i/>
+            <w:iCs/>
+          </w:rPr>
+          <w:delText>Mus musculus</w:delText>
+        </w:r>
+        <w:r>
+          <w:delText xml:space="preserve">, we also want to import its rank information – genus, kingdom, phylum, etc. In this case the SPARQL query retrieves all direct superclasses up to one of a set of top-level classes in the taxonomy. </w:delText>
+        </w:r>
+        <w:r>
+          <w:rPr>
+            <w:rStyle w:val="CommentReference"/>
+            <w:vanish/>
+          </w:rPr>
+          <w:commentReference w:id="208"/>
+        </w:r>
+      </w:del>
+    </w:p>
+    <w:p>
+      <w:pPr>
+        <w:rPr>
+          <w:ins w:id="209" w:author="Frank Gibson" w:date="2008-10-08T15:40:00Z"/>
+          <w:del w:id="210" w:author="Melanie Courtot" w:date="2008-10-11T08:25:00Z"/>
+          <w:lang w:val="en-CA"/>
+        </w:rPr>
+      </w:pPr>
+      <w:bookmarkStart w:id="211" w:name="d-l31"/>
+      <w:bookmarkStart w:id="212" w:name="cz82"/>
+      <w:bookmarkStart w:id="213" w:name="dp3b"/>
+      <w:bookmarkStart w:id="214" w:name="fjn4"/>
+      <w:bookmarkStart w:id="215" w:name="dhna1"/>
+      <w:bookmarkStart w:id="216" w:name="dhna2"/>
+      <w:bookmarkStart w:id="217" w:name="vcqo15"/>
+      <w:bookmarkEnd w:id="211"/>
+      <w:bookmarkEnd w:id="212"/>
+      <w:bookmarkEnd w:id="213"/>
+      <w:bookmarkEnd w:id="214"/>
+      <w:bookmarkEnd w:id="215"/>
+      <w:bookmarkEnd w:id="216"/>
+      <w:bookmarkEnd w:id="217"/>
+      <w:del w:id="218" w:author="Melanie Courtot" w:date="2008-10-11T08:25:00Z">
+        <w:r>
+          <w:rPr>
+            <w:lang w:val="en-CA"/>
+          </w:rPr>
+          <w:delText xml:space="preserve">Correct inference using the external classes is guaranteed if the full ontologies are imported. We expect to provide an option in the OBI distribution that replaces  with a set of import statements generated by extracting the ontology URIs mentioned in external.owl. Other </w:delText>
+        </w:r>
+      </w:del>
+      <w:ins w:id="219" w:author="Frank Gibson" w:date="2008-10-08T14:57:00Z">
+        <w:del w:id="220" w:author="Melanie Courtot" w:date="2008-10-11T08:25:00Z">
+          <w:r>
+            <w:rPr>
+              <w:lang w:val="en-CA"/>
+            </w:rPr>
+            <w:delText xml:space="preserve">import </w:delText>
+          </w:r>
+        </w:del>
+      </w:ins>
+      <w:del w:id="221" w:author="Melanie Courtot" w:date="2008-10-11T08:25:00Z">
+        <w:r>
+          <w:rPr>
+            <w:lang w:val="en-CA"/>
+          </w:rPr>
+          <w:delText>options are possible, for instanceusing software that extracts a module of the external ontology.</w:delText>
+        </w:r>
+      </w:del>
+      <w:ins w:id="222" w:author="Frank Gibson" w:date="2008-10-08T14:58:00Z">
+        <w:del w:id="223" w:author="Melanie Courtot" w:date="2008-10-11T08:25:00Z">
+          <w:r>
+            <w:rPr>
+              <w:lang w:val="en-CA"/>
+            </w:rPr>
+            <w:delText>modular extraction s</w:delText>
+          </w:r>
+        </w:del>
+      </w:ins>
+      <w:ins w:id="224" w:author="Allyson Lister" w:date="2008-10-07T11:14:00Z">
+        <w:del w:id="225" w:author="Melanie Courtot" w:date="2008-10-11T08:25:00Z">
+          <w:r>
+            <w:rPr>
+              <w:lang w:val="en-CA"/>
+            </w:rPr>
+            <w:delText>-</w:delText>
+          </w:r>
+        </w:del>
+      </w:ins>
+      <w:ins w:id="226" w:author="Frank Gibson" w:date="2008-10-08T15:00:00Z">
+        <w:del w:id="227" w:author="Melanie Courtot" w:date="2008-10-11T08:25:00Z">
+          <w:r>
+            <w:rPr>
+              <w:lang w:val="en-CA"/>
+            </w:rPr>
+            <w:delText xml:space="preserve"> the</w:delText>
+          </w:r>
+        </w:del>
+      </w:ins>
+      <w:ins w:id="228" w:author="Allyson Lister" w:date="2008-10-07T11:14:00Z">
+        <w:del w:id="229" w:author="Melanie Courtot" w:date="2008-10-11T08:25:00Z">
+          <w:r>
+            <w:rPr>
+              <w:lang w:val="en-CA"/>
+            </w:rPr>
+            <w:delText xml:space="preserve">complete </w:delText>
+          </w:r>
+        </w:del>
+      </w:ins>
+      <w:ins w:id="230" w:author="Frank Gibson" w:date="2008-10-08T15:00:00Z">
+        <w:del w:id="231" w:author="Melanie Courtot" w:date="2008-10-11T08:25:00Z">
+          <w:r>
+            <w:rPr>
+              <w:lang w:val="en-CA"/>
+            </w:rPr>
+            <w:delText>external  required.</w:delText>
+          </w:r>
+        </w:del>
+      </w:ins>
+      <w:ins w:id="232" w:author="Frank Gibson" w:date="2008-10-08T15:02:00Z">
+        <w:del w:id="233" w:author="Melanie Courtot" w:date="2008-10-11T08:25:00Z">
+          <w:r>
+            <w:rPr>
+              <w:lang w:val="en-CA"/>
+            </w:rPr>
+            <w:delText xml:space="preserve"> Several io-ontologies have known compatibility issues with regards to importing and integration</w:delText>
+          </w:r>
+        </w:del>
+      </w:ins>
+      <w:ins w:id="234" w:author="Allyson Lister" w:date="2008-10-07T11:13:00Z">
+        <w:del w:id="235" w:author="Melanie Courtot" w:date="2008-10-11T08:25:00Z">
+          <w:r>
+            <w:rPr>
+              <w:lang w:val="en-CA"/>
+            </w:rPr>
+            <w:delText>or ,</w:delText>
+          </w:r>
+        </w:del>
+      </w:ins>
+      <w:ins w:id="236" w:author="Frank Gibson" w:date="2008-10-08T15:04:00Z">
+        <w:del w:id="237" w:author="Melanie Courtot" w:date="2008-10-09T14:01:00Z">
           <w:r>
             <w:rPr>
               <w:lang w:val="en-CA"/>
@@ -1921,25 +1931,16 @@
             <w:delText>[ref]</w:delText>
           </w:r>
         </w:del>
-      </w:ins>
-      <w:ins w:id="225" w:author="Melanie Courtot" w:date="2008-10-09T14:01:00Z">
-        <w:r>
-          <w:rPr>
-            <w:rStyle w:val="FootnoteReference"/>
-            <w:lang w:val="en-CA"/>
-          </w:rPr>
-          <w:footnoteReference w:id="11"/>
-        </w:r>
-      </w:ins>
-      <w:ins w:id="226" w:author="Frank Gibson" w:date="2008-10-08T15:04:00Z">
-        <w:r>
-          <w:rPr>
-            <w:lang w:val="en-CA"/>
-          </w:rPr>
-          <w:t xml:space="preserve"> within OBI was not </w:t>
-        </w:r>
-        <w:commentRangeStart w:id="227"/>
-        <w:del w:id="228" w:author="Melanie Courtot" w:date="2008-10-09T13:54:00Z">
+        <w:del w:id="238" w:author="Melanie Courtot" w:date="2008-10-11T08:25:00Z">
+          <w:r>
+            <w:rPr>
+              <w:lang w:val="en-CA"/>
+            </w:rPr>
+            <w:delText xml:space="preserve"> within OBI was not </w:delText>
+          </w:r>
+        </w:del>
+        <w:commentRangeStart w:id="239"/>
+        <w:del w:id="240" w:author="Melanie Courtot" w:date="2008-10-09T13:54:00Z">
           <w:r>
             <w:rPr>
               <w:lang w:val="en-CA"/>
@@ -1948,117 +1949,18 @@
           </w:r>
         </w:del>
       </w:ins>
-      <w:ins w:id="229" w:author="Melanie Courtot" w:date="2008-10-09T13:54:00Z">
-        <w:r>
-          <w:rPr>
-            <w:lang w:val="en-CA"/>
-          </w:rPr>
-          <w:t>desired</w:t>
-        </w:r>
-      </w:ins>
-      <w:commentRangeEnd w:id="227"/>
-      <w:r>
-        <w:rPr>
-          <w:rStyle w:val="CommentReference"/>
-          <w:vanish/>
-        </w:rPr>
-        <w:commentReference w:id="227"/>
-      </w:r>
-      <w:ins w:id="230" w:author="Melanie Courtot" w:date="2008-10-09T14:00:00Z">
-        <w:r>
-          <w:rPr>
-            <w:lang w:val="en-CA"/>
-          </w:rPr>
-          <w:t>, as per its definition it</w:t>
-        </w:r>
-      </w:ins>
-      <w:ins w:id="231" w:author="Allyson Lister" w:date="2008-10-07T11:15:00Z">
-        <w:r>
-          <w:rPr>
-            <w:lang w:val="en-CA"/>
-          </w:rPr>
-          <w:t xml:space="preserve"> </w:t>
-        </w:r>
-      </w:ins>
-      <w:ins w:id="232" w:author="Melanie Courtot" w:date="2008-10-06T11:56:00Z">
-        <w:r>
-          <w:rPr>
-            <w:lang w:val="en-CA"/>
-          </w:rPr>
-          <w:t>cover</w:t>
-        </w:r>
-      </w:ins>
-      <w:ins w:id="233" w:author="Allyson Lister" w:date="2008-10-07T11:16:00Z">
-        <w:r>
-          <w:rPr>
-            <w:lang w:val="en-CA"/>
-          </w:rPr>
-          <w:t>s</w:t>
-        </w:r>
-      </w:ins>
-      <w:ins w:id="234" w:author="Melanie Courtot" w:date="2008-10-06T11:56:00Z">
-        <w:r>
-          <w:rPr>
-            <w:lang w:val="en-CA"/>
-          </w:rPr>
-          <w:t xml:space="preserve"> </w:t>
-        </w:r>
-      </w:ins>
-      <w:commentRangeStart w:id="235"/>
-      <w:ins w:id="236" w:author="Frank Gibson" w:date="2008-10-08T15:38:00Z">
-        <w:r>
-          <w:rPr>
-            <w:lang w:val="en-CA"/>
-          </w:rPr>
-          <w:t>multiple classes in OBI which are disjoint</w:t>
-        </w:r>
-      </w:ins>
-      <w:ins w:id="237" w:author="Frank Gibson" w:date="2008-10-08T15:40:00Z">
-        <w:r>
-          <w:rPr>
-            <w:lang w:val="en-CA"/>
-          </w:rPr>
-          <w:t xml:space="preserve">; </w:t>
-        </w:r>
-      </w:ins>
-      <w:commentRangeEnd w:id="235"/>
-      <w:r>
-        <w:rPr>
-          <w:rStyle w:val="CommentReference"/>
-          <w:vanish/>
-        </w:rPr>
-        <w:commentReference w:id="235"/>
-      </w:r>
-      <w:ins w:id="238" w:author="Frank Gibson" w:date="2008-10-08T15:40:00Z">
-        <w:r>
-          <w:rPr>
-            <w:lang w:val="en-CA"/>
-          </w:rPr>
-          <w:t>an import would introduce inconsistencies</w:t>
-        </w:r>
-      </w:ins>
-      <w:ins w:id="239" w:author="Frank Gibson" w:date="2008-10-08T15:38:00Z">
-        <w:r>
-          <w:rPr>
-            <w:lang w:val="en-CA"/>
-          </w:rPr>
-          <w:t>.</w:t>
-        </w:r>
-      </w:ins>
-      <w:ins w:id="240" w:author="Frank Gibson" w:date="2008-10-08T15:44:00Z">
-        <w:r>
-          <w:rPr>
-            <w:lang w:val="en-CA"/>
-          </w:rPr>
-          <w:t xml:space="preserve"> </w:t>
-        </w:r>
-        <w:r>
-          <w:rPr>
-            <w:lang w:val="en-CA"/>
-          </w:rPr>
-          <w:t xml:space="preserve">In addition, although software that extracts "modules" are available </w:t>
-        </w:r>
-        <w:del w:id="241" w:author="Melanie Courtot" w:date="2008-10-10T17:53:00Z">
+      <w:commentRangeEnd w:id="239"/>
+      <w:del w:id="241" w:author="Melanie Courtot" w:date="2008-10-11T08:25:00Z">
+        <w:r>
+          <w:rPr>
+            <w:rStyle w:val="CommentReference"/>
+            <w:vanish/>
+          </w:rPr>
+          <w:commentReference w:id="239"/>
+        </w:r>
+      </w:del>
+      <w:ins w:id="242" w:author="Allyson Lister" w:date="2008-10-07T11:15:00Z">
+        <w:del w:id="243" w:author="Melanie Courtot" w:date="2008-10-11T08:25:00Z">
           <w:r>
             <w:rPr>
               <w:lang w:val="en-CA"/>
@@ -2066,62 +1968,152 @@
             <w:delText xml:space="preserve"> </w:delText>
           </w:r>
         </w:del>
-        <w:commentRangeStart w:id="242"/>
-        <w:r>
-          <w:rPr>
-            <w:lang w:val="en-CA"/>
-          </w:rPr>
-          <w:t>most are in early development</w:t>
-        </w:r>
-      </w:ins>
-      <w:ins w:id="243" w:author="Alan Ruttenberg" w:date="2008-10-10T19:27:00Z">
-        <w:r>
-          <w:rPr>
-            <w:rStyle w:val="FootnoteReference"/>
-            <w:lang w:val="en-CA"/>
-          </w:rPr>
-          <w:footnoteReference w:id="12"/>
-        </w:r>
-      </w:ins>
-      <w:ins w:id="244" w:author="Frank Gibson" w:date="2008-10-08T15:44:00Z">
-        <w:del w:id="245" w:author="Alan Ruttenberg" w:date="2008-10-10T19:27:00Z">
+      </w:ins>
+      <w:ins w:id="244" w:author="Allyson Lister" w:date="2008-10-07T11:16:00Z">
+        <w:del w:id="245" w:author="Melanie Courtot" w:date="2008-10-11T08:25:00Z">
+          <w:r>
+            <w:rPr>
+              <w:lang w:val="en-CA"/>
+            </w:rPr>
+            <w:delText>s</w:delText>
+          </w:r>
+        </w:del>
+      </w:ins>
+      <w:commentRangeStart w:id="246"/>
+      <w:ins w:id="247" w:author="Frank Gibson" w:date="2008-10-08T15:38:00Z">
+        <w:del w:id="248" w:author="Melanie Courtot" w:date="2008-10-11T08:25:00Z">
+          <w:r>
+            <w:rPr>
+              <w:lang w:val="en-CA"/>
+            </w:rPr>
+            <w:delText>multiple classes in OBI which are disjoint</w:delText>
+          </w:r>
+        </w:del>
+      </w:ins>
+      <w:ins w:id="249" w:author="Frank Gibson" w:date="2008-10-08T15:40:00Z">
+        <w:del w:id="250" w:author="Melanie Courtot" w:date="2008-10-11T08:25:00Z">
+          <w:r>
+            <w:rPr>
+              <w:lang w:val="en-CA"/>
+            </w:rPr>
+            <w:delText xml:space="preserve">; </w:delText>
+          </w:r>
+        </w:del>
+      </w:ins>
+      <w:commentRangeEnd w:id="246"/>
+      <w:del w:id="251" w:author="Melanie Courtot" w:date="2008-10-11T08:25:00Z">
+        <w:r>
+          <w:rPr>
+            <w:rStyle w:val="CommentReference"/>
+            <w:vanish/>
+          </w:rPr>
+          <w:commentReference w:id="246"/>
+        </w:r>
+      </w:del>
+      <w:ins w:id="252" w:author="Frank Gibson" w:date="2008-10-08T15:40:00Z">
+        <w:del w:id="253" w:author="Melanie Courtot" w:date="2008-10-11T08:25:00Z">
+          <w:r>
+            <w:rPr>
+              <w:lang w:val="en-CA"/>
+            </w:rPr>
+            <w:delText>an import would introduce inconsistencies</w:delText>
+          </w:r>
+        </w:del>
+      </w:ins>
+      <w:ins w:id="254" w:author="Frank Gibson" w:date="2008-10-08T15:38:00Z">
+        <w:del w:id="255" w:author="Melanie Courtot" w:date="2008-10-11T08:25:00Z">
+          <w:r>
+            <w:rPr>
+              <w:lang w:val="en-CA"/>
+            </w:rPr>
+            <w:delText>.</w:delText>
+          </w:r>
+        </w:del>
+      </w:ins>
+      <w:ins w:id="256" w:author="Frank Gibson" w:date="2008-10-08T15:44:00Z">
+        <w:del w:id="257" w:author="Melanie Courtot" w:date="2008-10-11T08:25:00Z">
+          <w:r>
+            <w:rPr>
+              <w:lang w:val="en-CA"/>
+            </w:rPr>
+            <w:delText xml:space="preserve"> </w:delText>
+          </w:r>
+          <w:r>
+            <w:rPr>
+              <w:lang w:val="en-CA"/>
+            </w:rPr>
+            <w:delText xml:space="preserve">In addition, although software that extracts "modules" are available </w:delText>
+          </w:r>
+        </w:del>
+        <w:del w:id="258" w:author="Melanie Courtot" w:date="2008-10-10T17:53:00Z">
+          <w:r>
+            <w:rPr>
+              <w:lang w:val="en-CA"/>
+            </w:rPr>
+            <w:delText xml:space="preserve"> </w:delText>
+          </w:r>
+        </w:del>
+        <w:commentRangeStart w:id="259"/>
+        <w:del w:id="260" w:author="Melanie Courtot" w:date="2008-10-11T08:25:00Z">
+          <w:r>
+            <w:rPr>
+              <w:lang w:val="en-CA"/>
+            </w:rPr>
+            <w:delText>most are in early development</w:delText>
+          </w:r>
+        </w:del>
+      </w:ins>
+      <w:ins w:id="261" w:author="Alan Ruttenberg" w:date="2008-10-10T19:27:00Z">
+        <w:del w:id="262" w:author="Melanie Courtot" w:date="2008-10-11T08:25:00Z">
+          <w:r>
+            <w:rPr>
+              <w:rStyle w:val="FootnoteReference"/>
+              <w:lang w:val="en-CA"/>
+            </w:rPr>
+            <w:footnoteReference w:id="13"/>
+          </w:r>
+        </w:del>
+      </w:ins>
+      <w:ins w:id="265" w:author="Frank Gibson" w:date="2008-10-08T15:44:00Z">
+        <w:del w:id="266" w:author="Melanie Courtot" w:date="2008-10-11T08:25:00Z">
           <w:r>
             <w:rPr>
               <w:lang w:val="en-CA"/>
             </w:rPr>
             <w:delText>, and may require manual adjustments to the extracted module or be unsuitable for some tasks, such as when  building a hierarchy based on intertwined ontologies</w:delText>
           </w:r>
+          <w:r>
+            <w:rPr>
+              <w:lang w:val="en-CA"/>
+            </w:rPr>
+            <w:delText>.</w:delText>
+          </w:r>
         </w:del>
-        <w:r>
-          <w:rPr>
-            <w:lang w:val="en-CA"/>
-          </w:rPr>
-          <w:t>.</w:t>
-        </w:r>
-      </w:ins>
-      <w:commentRangeEnd w:id="242"/>
-      <w:ins w:id="246" w:author="Frank Gibson" w:date="2008-10-08T15:45:00Z">
-        <w:r>
-          <w:rPr>
-            <w:rStyle w:val="CommentReference"/>
-          </w:rPr>
-          <w:commentReference w:id="242"/>
-        </w:r>
+      </w:ins>
+      <w:commentRangeEnd w:id="259"/>
+      <w:ins w:id="267" w:author="Frank Gibson" w:date="2008-10-08T15:45:00Z">
+        <w:del w:id="268" w:author="Melanie Courtot" w:date="2008-10-11T08:25:00Z">
+          <w:r>
+            <w:rPr>
+              <w:rStyle w:val="CommentReference"/>
+            </w:rPr>
+            <w:commentReference w:id="259"/>
+          </w:r>
+        </w:del>
       </w:ins>
     </w:p>
     <w:p>
       <w:pPr>
         <w:numPr>
-          <w:ins w:id="247" w:author="Frank Gibson" w:date="2008-10-08T15:40:00Z"/>
+          <w:ins w:id="269" w:author="Frank Gibson" w:date="2008-10-08T15:40:00Z"/>
         </w:numPr>
         <w:rPr>
-          <w:ins w:id="248" w:author="Melanie Courtot" w:date="2008-10-09T13:52:00Z"/>
+          <w:del w:id="270" w:author="Melanie Courtot" w:date="2008-10-11T08:25:00Z"/>
           <w:lang w:val="en-CA"/>
         </w:rPr>
       </w:pPr>
-      <w:commentRangeStart w:id="249"/>
-      <w:ins w:id="250" w:author="Frank Gibson" w:date="2008-10-08T15:42:00Z">
-        <w:del w:id="251" w:author="Melanie Courtot" w:date="2008-10-09T14:05:00Z">
+      <w:ins w:id="271" w:author="Frank Gibson" w:date="2008-10-08T15:42:00Z">
+        <w:del w:id="272" w:author="Melanie Courtot" w:date="2008-10-09T14:05:00Z">
           <w:r>
             <w:rPr>
               <w:lang w:val="en-CA"/>
@@ -2130,8 +2122,8 @@
           </w:r>
         </w:del>
       </w:ins>
-      <w:ins w:id="252" w:author="Frank Gibson" w:date="2008-10-08T15:46:00Z">
-        <w:del w:id="253" w:author="Melanie Courtot" w:date="2008-10-09T14:05:00Z">
+      <w:ins w:id="273" w:author="Frank Gibson" w:date="2008-10-08T15:46:00Z">
+        <w:del w:id="274" w:author="Melanie Courtot" w:date="2008-10-09T14:05:00Z">
           <w:r>
             <w:rPr>
               <w:lang w:val="en-CA"/>
@@ -2140,8 +2132,8 @@
           </w:r>
         </w:del>
       </w:ins>
-      <w:ins w:id="254" w:author="Frank Gibson" w:date="2008-10-08T15:47:00Z">
-        <w:del w:id="255" w:author="Melanie Courtot" w:date="2008-10-09T14:05:00Z">
+      <w:ins w:id="275" w:author="Frank Gibson" w:date="2008-10-08T15:47:00Z">
+        <w:del w:id="276" w:author="Melanie Courtot" w:date="2008-10-09T14:05:00Z">
           <w:r>
             <w:rPr>
               <w:lang w:val="en-CA"/>
@@ -2150,8 +2142,8 @@
           </w:r>
         </w:del>
       </w:ins>
-      <w:ins w:id="256" w:author="Frank Gibson" w:date="2008-10-08T15:43:00Z">
-        <w:del w:id="257" w:author="Melanie Courtot" w:date="2008-10-09T14:05:00Z">
+      <w:ins w:id="277" w:author="Frank Gibson" w:date="2008-10-08T15:43:00Z">
+        <w:del w:id="278" w:author="Melanie Courtot" w:date="2008-10-09T14:05:00Z">
           <w:r>
             <w:rPr>
               <w:lang w:val="en-CA"/>
@@ -2160,16 +2152,16 @@
           </w:r>
         </w:del>
       </w:ins>
-      <w:del w:id="258" w:author="Melanie Courtot" w:date="2008-10-09T14:05:00Z">
+      <w:del w:id="279" w:author="Melanie Courtot" w:date="2008-10-09T14:05:00Z">
         <w:r>
           <w:rPr>
             <w:rStyle w:val="CommentReference"/>
           </w:rPr>
-          <w:commentReference w:id="259"/>
+          <w:commentReference w:id="280"/>
         </w:r>
       </w:del>
-      <w:ins w:id="260" w:author="Frank Gibson" w:date="2008-10-08T15:43:00Z">
-        <w:del w:id="261" w:author="Melanie Courtot" w:date="2008-10-09T14:05:00Z">
+      <w:ins w:id="281" w:author="Frank Gibson" w:date="2008-10-08T15:43:00Z">
+        <w:del w:id="282" w:author="Melanie Courtot" w:date="2008-10-09T14:05:00Z">
           <w:r>
             <w:rPr>
               <w:lang w:val="en-CA"/>
@@ -2178,8 +2170,8 @@
           </w:r>
         </w:del>
       </w:ins>
-      <w:ins w:id="262" w:author="Allyson Lister" w:date="2008-10-07T11:16:00Z">
-        <w:del w:id="263" w:author="Melanie Courtot" w:date="2008-10-09T14:05:00Z">
+      <w:ins w:id="283" w:author="Allyson Lister" w:date="2008-10-07T11:16:00Z">
+        <w:del w:id="284" w:author="Melanie Courtot" w:date="2008-10-09T14:05:00Z">
           <w:r>
             <w:rPr>
               <w:lang w:val="en-CA"/>
@@ -2188,279 +2180,79 @@
           </w:r>
         </w:del>
       </w:ins>
-      <w:del w:id="264" w:author="Melanie Courtot" w:date="2008-10-09T14:05:00Z">
+      <w:del w:id="285" w:author="Melanie Courtot" w:date="2008-10-09T14:05:00Z">
         <w:r>
           <w:rPr>
             <w:rStyle w:val="CommentReference"/>
           </w:rPr>
-          <w:commentReference w:id="265"/>
+          <w:commentReference w:id="286"/>
         </w:r>
       </w:del>
-      <w:ins w:id="266" w:author="Melanie Courtot" w:date="2008-10-06T11:56:00Z">
+      <w:ins w:id="287" w:author="Allyson Lister" w:date="2008-10-07T11:21:00Z">
+        <w:del w:id="288" w:author="Melanie Courtot" w:date="2008-10-11T08:25:00Z">
+          <w:r>
+            <w:rPr>
+              <w:lang w:val="en-CA"/>
+            </w:rPr>
+            <w:delText>of</w:delText>
+          </w:r>
+        </w:del>
+      </w:ins>
+      <w:ins w:id="289" w:author="Allyson Lister" w:date="2008-10-07T11:20:00Z">
+        <w:del w:id="290" w:author="Melanie Courtot" w:date="2008-10-11T08:25:00Z">
+          <w:r>
+            <w:rPr>
+              <w:lang w:val="en-CA"/>
+            </w:rPr>
+            <w:delText xml:space="preserve"> ing</w:delText>
+          </w:r>
+        </w:del>
+      </w:ins>
+      <w:ins w:id="291" w:author="Allyson Lister" w:date="2008-10-07T11:21:00Z">
+        <w:del w:id="292" w:author="Melanie Courtot" w:date="2008-10-11T08:25:00Z">
+          <w:r>
+            <w:rPr>
+              <w:lang w:val="en-CA"/>
+            </w:rPr>
+            <w:delText xml:space="preserve">,a minimumstatingcompleteness of the </w:delText>
+          </w:r>
+        </w:del>
+      </w:ins>
+      <w:del w:id="293" w:author="Melanie Courtot" w:date="2008-10-11T08:25:00Z">
         <w:r>
           <w:rPr>
             <w:lang w:val="en-CA"/>
           </w:rPr>
-          <w:t>As</w:t>
-        </w:r>
-      </w:ins>
-      <w:commentRangeEnd w:id="249"/>
-      <w:ins w:id="267" w:author="Melanie Courtot" w:date="2008-10-09T14:05:00Z">
-        <w:r>
-          <w:rPr>
-            <w:rStyle w:val="CommentReference"/>
-            <w:vanish/>
-          </w:rPr>
-          <w:commentReference w:id="249"/>
-        </w:r>
-      </w:ins>
-      <w:ins w:id="268" w:author="Melanie Courtot" w:date="2008-10-06T11:56:00Z">
+          <w:delText>, in the case of the NCBI taxonomy we are</w:delText>
+        </w:r>
+      </w:del>
+      <w:ins w:id="294" w:author="Alan Ruttenberg" w:date="2008-10-11T08:49:00Z">
+        <w:del w:id="295" w:author="Melanie Courtot" w:date="2008-10-11T08:25:00Z">
+          <w:r>
+            <w:rPr>
+              <w:lang w:val="en-CA"/>
+            </w:rPr>
+            <w:delText>,,</w:delText>
+          </w:r>
+        </w:del>
+      </w:ins>
+      <w:del w:id="296" w:author="Melanie Courtot" w:date="2008-10-11T08:25:00Z">
         <w:r>
           <w:rPr>
             <w:lang w:val="en-CA"/>
           </w:rPr>
-          <w:t xml:space="preserve"> per our mechanism </w:t>
-        </w:r>
-      </w:ins>
-      <w:ins w:id="269" w:author="Allyson Lister" w:date="2008-10-07T11:21:00Z">
-        <w:r>
-          <w:rPr>
-            <w:lang w:val="en-CA"/>
-          </w:rPr>
-          <w:t>of</w:t>
-        </w:r>
-      </w:ins>
-      <w:ins w:id="270" w:author="Allyson Lister" w:date="2008-10-07T11:20:00Z">
-        <w:r>
-          <w:rPr>
-            <w:lang w:val="en-CA"/>
-          </w:rPr>
-          <w:t xml:space="preserve"> </w:t>
-        </w:r>
-      </w:ins>
-      <w:ins w:id="271" w:author="Melanie Courtot" w:date="2008-10-06T11:56:00Z">
-        <w:r>
-          <w:rPr>
-            <w:lang w:val="en-CA"/>
-          </w:rPr>
-          <w:t>consider</w:t>
-        </w:r>
-      </w:ins>
-      <w:ins w:id="272" w:author="Allyson Lister" w:date="2008-10-07T11:20:00Z">
-        <w:r>
-          <w:rPr>
-            <w:lang w:val="en-CA"/>
-          </w:rPr>
-          <w:t>ing</w:t>
-        </w:r>
-      </w:ins>
-      <w:ins w:id="273" w:author="Melanie Courtot" w:date="2008-10-06T11:56:00Z">
-        <w:r>
-          <w:rPr>
-            <w:lang w:val="en-CA"/>
-          </w:rPr>
-          <w:t xml:space="preserve"> only one class at a time we are</w:t>
-        </w:r>
-      </w:ins>
-      <w:ins w:id="274" w:author="Allyson Lister" w:date="2008-10-07T11:21:00Z">
-        <w:r>
-          <w:rPr>
-            <w:lang w:val="en-CA"/>
-          </w:rPr>
-          <w:t>,</w:t>
-        </w:r>
-      </w:ins>
-      <w:ins w:id="275" w:author="Melanie Courtot" w:date="2008-10-06T11:56:00Z">
-        <w:r>
-          <w:rPr>
-            <w:lang w:val="en-CA"/>
-          </w:rPr>
-          <w:t xml:space="preserve"> at </w:t>
-        </w:r>
-      </w:ins>
-      <w:ins w:id="276" w:author="Allyson Lister" w:date="2008-10-07T11:21:00Z">
-        <w:r>
-          <w:rPr>
-            <w:lang w:val="en-CA"/>
-          </w:rPr>
-          <w:t>a minimum</w:t>
-        </w:r>
-      </w:ins>
-      <w:ins w:id="277" w:author="Melanie Courtot" w:date="2008-10-06T11:56:00Z">
-        <w:r>
-          <w:rPr>
-            <w:lang w:val="en-CA"/>
-          </w:rPr>
-          <w:t xml:space="preserve">, not </w:t>
-        </w:r>
-      </w:ins>
-      <w:ins w:id="278" w:author="Allyson Lister" w:date="2008-10-07T11:21:00Z">
-        <w:r>
-          <w:rPr>
-            <w:lang w:val="en-CA"/>
-          </w:rPr>
-          <w:t>stating</w:t>
-        </w:r>
-      </w:ins>
-      <w:ins w:id="279" w:author="Melanie Courtot" w:date="2008-10-06T11:56:00Z">
-        <w:r>
-          <w:rPr>
-            <w:lang w:val="en-CA"/>
-          </w:rPr>
-          <w:t xml:space="preserve"> anything false, and use of modules in the future will only increase the </w:t>
-        </w:r>
-      </w:ins>
-      <w:ins w:id="280" w:author="Allyson Lister" w:date="2008-10-07T11:21:00Z">
-        <w:r>
-          <w:rPr>
-            <w:lang w:val="en-CA"/>
-          </w:rPr>
-          <w:t xml:space="preserve">completeness of the </w:t>
-        </w:r>
-      </w:ins>
-      <w:ins w:id="281" w:author="Melanie Courtot" w:date="2008-10-06T11:56:00Z">
-        <w:r>
-          <w:rPr>
-            <w:lang w:val="en-CA"/>
-          </w:rPr>
-          <w:t xml:space="preserve">semantics. </w:t>
-        </w:r>
-      </w:ins>
-    </w:p>
-    <w:p>
-      <w:pPr>
-        <w:numPr>
-          <w:ins w:id="282" w:author="Frank Gibson" w:date="2008-10-08T15:40:00Z"/>
-        </w:numPr>
-        <w:rPr>
-          <w:lang w:val="en-CA"/>
-        </w:rPr>
-      </w:pPr>
-      <w:ins w:id="283" w:author="Melanie Courtot" w:date="2008-10-06T11:57:00Z">
-        <w:r>
-          <w:rPr>
-            <w:lang w:val="en-CA"/>
-          </w:rPr>
-          <w:t>Currently</w:t>
-        </w:r>
-      </w:ins>
-      <w:r>
-        <w:rPr>
-          <w:lang w:val="en-CA"/>
-        </w:rPr>
-        <w:t>,</w:t>
-      </w:r>
-      <w:ins w:id="284" w:author="Melanie Courtot" w:date="2008-10-06T11:57:00Z">
-        <w:r>
-          <w:rPr>
-            <w:lang w:val="en-CA"/>
-          </w:rPr>
-          <w:t xml:space="preserve"> and</w:t>
-        </w:r>
-      </w:ins>
-      <w:r>
-        <w:rPr>
-          <w:lang w:val="en-CA"/>
-        </w:rPr>
-        <w:t xml:space="preserve"> in the case of the NCBI taxonomy</w:t>
-      </w:r>
-      <w:ins w:id="285" w:author="Melanie Courtot" w:date="2008-10-06T11:58:00Z">
-        <w:r>
-          <w:rPr>
-            <w:lang w:val="en-CA"/>
-          </w:rPr>
-          <w:t>,</w:t>
-        </w:r>
-      </w:ins>
-      <w:r>
-        <w:rPr>
-          <w:lang w:val="en-CA"/>
-        </w:rPr>
-        <w:t xml:space="preserve"> we are</w:t>
-      </w:r>
-      <w:ins w:id="286" w:author="Alan Ruttenberg" w:date="2008-10-11T08:49:00Z">
-        <w:r>
-          <w:rPr>
-            <w:lang w:val="en-CA"/>
-          </w:rPr>
-          <w:t>,</w:t>
-        </w:r>
-      </w:ins>
-      <w:ins w:id="287" w:author="Melanie Courtot" w:date="2008-10-09T14:02:00Z">
-        <w:r>
-          <w:rPr>
-            <w:lang w:val="en-CA"/>
-          </w:rPr>
-          <w:t xml:space="preserve"> however</w:t>
-        </w:r>
-      </w:ins>
-      <w:ins w:id="288" w:author="Alan Ruttenberg" w:date="2008-10-11T08:49:00Z">
-        <w:r>
-          <w:rPr>
-            <w:lang w:val="en-CA"/>
-          </w:rPr>
-          <w:t>,</w:t>
-        </w:r>
-      </w:ins>
-      <w:r>
-        <w:rPr>
-          <w:lang w:val="en-CA"/>
-        </w:rPr>
-        <w:t xml:space="preserve"> guaranteed to obtain the desired </w:t>
-      </w:r>
-      <w:ins w:id="289" w:author="Melanie Courtot" w:date="2008-10-09T14:02:00Z">
-        <w:r>
-          <w:rPr>
-            <w:lang w:val="en-CA"/>
-          </w:rPr>
-          <w:t xml:space="preserve">upper </w:t>
-        </w:r>
-      </w:ins>
-      <w:r>
-        <w:rPr>
-          <w:lang w:val="en-CA"/>
-        </w:rPr>
-        <w:t>module, as it currently uses only subclass relations</w:t>
-      </w:r>
-      <w:ins w:id="290" w:author="Melanie Courtot" w:date="2008-10-09T14:02:00Z">
-        <w:r>
-          <w:rPr>
-            <w:lang w:val="en-CA"/>
-          </w:rPr>
-          <w:t xml:space="preserve"> and we are retrieving </w:t>
-        </w:r>
-      </w:ins>
-      <w:ins w:id="291" w:author="Alan Ruttenberg" w:date="2008-10-10T18:52:00Z">
-        <w:r>
-          <w:rPr>
-            <w:lang w:val="en-CA"/>
-          </w:rPr>
-          <w:t>all</w:t>
-        </w:r>
-      </w:ins>
-      <w:ins w:id="292" w:author="Melanie Courtot" w:date="2008-10-09T14:02:00Z">
-        <w:r>
-          <w:rPr>
-            <w:lang w:val="en-CA"/>
-          </w:rPr>
-          <w:t xml:space="preserve"> superclasses for each of </w:t>
-        </w:r>
-      </w:ins>
-      <w:ins w:id="293" w:author="Alan Ruttenberg" w:date="2008-10-10T18:52:00Z">
-        <w:r>
-          <w:rPr>
-            <w:lang w:val="en-CA"/>
-          </w:rPr>
-          <w:t>the terms we use</w:t>
-        </w:r>
-      </w:ins>
-      <w:ins w:id="294" w:author="Melanie Courtot" w:date="2008-10-09T14:02:00Z">
-        <w:r>
-          <w:rPr>
-            <w:lang w:val="en-CA"/>
-          </w:rPr>
-          <w:t>.</w:t>
-        </w:r>
+          <w:delText xml:space="preserve"> guaranteed to obtain the desired module, as it currently uses only subclass relations</w:delText>
+        </w:r>
+      </w:del>
+      <w:ins w:id="297" w:author="Alan Ruttenberg" w:date="2008-10-10T18:52:00Z">
+        <w:del w:id="298" w:author="Melanie Courtot" w:date="2008-10-11T08:25:00Z">
+          <w:r>
+            <w:rPr>
+              <w:lang w:val="en-CA"/>
+            </w:rPr>
+            <w:delText>allthe terms we use</w:delText>
+          </w:r>
+        </w:del>
       </w:ins>
     </w:p>
     <w:p>
@@ -2470,24 +2262,20 @@
           <w:tab w:val="left" w:pos="576"/>
         </w:tabs>
       </w:pPr>
-      <w:bookmarkStart w:id="295" w:name="zs-0"/>
-      <w:bookmarkStart w:id="296" w:name="ps%253Aq13"/>
-      <w:bookmarkStart w:id="297" w:name="ps%253Aq14"/>
-      <w:bookmarkStart w:id="298" w:name="g7%253Ay7"/>
-      <w:bookmarkStart w:id="299" w:name="ai-y9"/>
-      <w:bookmarkStart w:id="300" w:name="dhna4"/>
-      <w:bookmarkStart w:id="301" w:name="dhna5"/>
-      <w:bookmarkStart w:id="302" w:name="qxmm"/>
-      <w:bookmarkStart w:id="303" w:name="dmi_4"/>
-      <w:bookmarkStart w:id="304" w:name="ft1j4"/>
-      <w:bookmarkStart w:id="305" w:name="ckfh"/>
-      <w:bookmarkStart w:id="306" w:name="ckfh0"/>
-      <w:bookmarkStart w:id="307" w:name="ckfh1"/>
-      <w:bookmarkStart w:id="308" w:name="ckfh2"/>
-      <w:bookmarkEnd w:id="295"/>
-      <w:bookmarkEnd w:id="296"/>
-      <w:bookmarkEnd w:id="297"/>
-      <w:bookmarkEnd w:id="298"/>
+      <w:bookmarkStart w:id="299" w:name="zs-0"/>
+      <w:bookmarkStart w:id="300" w:name="ps%253Aq13"/>
+      <w:bookmarkStart w:id="301" w:name="ps%253Aq14"/>
+      <w:bookmarkStart w:id="302" w:name="g7%253Ay7"/>
+      <w:bookmarkStart w:id="303" w:name="ai-y9"/>
+      <w:bookmarkStart w:id="304" w:name="dhna4"/>
+      <w:bookmarkStart w:id="305" w:name="dhna5"/>
+      <w:bookmarkStart w:id="306" w:name="qxmm"/>
+      <w:bookmarkStart w:id="307" w:name="dmi_4"/>
+      <w:bookmarkStart w:id="308" w:name="ft1j4"/>
+      <w:bookmarkStart w:id="309" w:name="ckfh"/>
+      <w:bookmarkStart w:id="310" w:name="ckfh0"/>
+      <w:bookmarkStart w:id="311" w:name="ckfh1"/>
+      <w:bookmarkStart w:id="312" w:name="ckfh2"/>
       <w:bookmarkEnd w:id="299"/>
       <w:bookmarkEnd w:id="300"/>
       <w:bookmarkEnd w:id="301"/>
@@ -2498,96 +2286,96 @@
       <w:bookmarkEnd w:id="306"/>
       <w:bookmarkEnd w:id="307"/>
       <w:bookmarkEnd w:id="308"/>
-      <w:r>
-        <w:t>Releasing OBI</w:t>
-      </w:r>
-    </w:p>
-    <w:p>
-      <w:pPr>
-        <w:pStyle w:val="p1a"/>
-        <w:rPr>
-          <w:color w:val="000000"/>
-        </w:rPr>
-      </w:pPr>
-      <w:bookmarkStart w:id="309" w:name="ho2-"/>
-      <w:bookmarkStart w:id="310" w:name="ckfh3"/>
-      <w:bookmarkStart w:id="311" w:name="ckfh4"/>
-      <w:bookmarkStart w:id="312" w:name="ckfh5"/>
-      <w:bookmarkStart w:id="313" w:name="ckfh6"/>
       <w:bookmarkEnd w:id="309"/>
       <w:bookmarkEnd w:id="310"/>
       <w:bookmarkEnd w:id="311"/>
       <w:bookmarkEnd w:id="312"/>
+      <w:r>
+        <w:t>Releasing OBI</w:t>
+      </w:r>
+    </w:p>
+    <w:p>
+      <w:pPr>
+        <w:pStyle w:val="p1a"/>
+        <w:rPr>
+          <w:color w:val="000000"/>
+        </w:rPr>
+      </w:pPr>
+      <w:bookmarkStart w:id="313" w:name="ho2-"/>
+      <w:bookmarkStart w:id="314" w:name="ckfh3"/>
+      <w:bookmarkStart w:id="315" w:name="ckfh4"/>
+      <w:bookmarkStart w:id="316" w:name="ckfh5"/>
+      <w:bookmarkStart w:id="317" w:name="ckfh6"/>
       <w:bookmarkEnd w:id="313"/>
-      <w:r>
-        <w:t>We required a mechanism that would allow the release of a public version of OBI</w:t>
-      </w:r>
-      <w:r>
-        <w:rPr>
-          <w:rStyle w:val="FootnoteReference"/>
-        </w:rPr>
-        <w:footnoteReference w:id="13"/>
-      </w:r>
-      <w:r>
-        <w:rPr>
-          <w:rStyle w:val="FootnoteReference"/>
-        </w:rPr>
-        <w:t xml:space="preserve"> </w:t>
-      </w:r>
-      <w:r>
-        <w:t xml:space="preserve">on a monthly basis. </w:t>
-      </w:r>
-      <w:r>
-        <w:t>Such a process allows users to acquire a traceable version of the ontology that can act as a stable reference point, and is analogous to a process commonly used in software development</w:t>
-      </w:r>
-      <w:r>
-        <w:rPr>
-          <w:color w:val="000000"/>
-        </w:rPr>
-        <w:t xml:space="preserve">. </w:t>
-      </w:r>
-    </w:p>
-    <w:p>
-      <w:pPr>
-        <w:pStyle w:val="p1a"/>
-      </w:pPr>
-      <w:r>
-        <w:t xml:space="preserve">We decided that constructing a single OWL file that contained the entire ontology would best serve our users. This eliminates issues around needing them to modify </w:t>
-      </w:r>
-      <w:r>
-        <w:rPr>
-          <w:i/>
-        </w:rPr>
-        <w:t>owl:imports</w:t>
-      </w:r>
-      <w:r>
-        <w:t xml:space="preserve"> statements or having them learn tool specific imports remapping when using a local copy of the ontology. </w:t>
-      </w:r>
-    </w:p>
-    <w:p>
-      <w:pPr>
-        <w:pStyle w:val="p1a"/>
-      </w:pPr>
-      <w:r>
-        <w:t>The goal of producing a single file catalyzed development of our release and quality control process. We found that having a dedicated release process encourages us to more carefully control and modify the ontology before making it available. Our release process includes checks for content quality (e.g., annotations compliant with our policy), syntax (e.g., OWL species validation), and reporting candidate release status to the ontology developers. To manage this, many of the tasks associated with release are automated.</w:t>
-      </w:r>
-      <w:bookmarkStart w:id="314" w:name="ho2-0"/>
-      <w:bookmarkStart w:id="315" w:name="ia%253A21"/>
-      <w:bookmarkStart w:id="316" w:name="ckfh29"/>
-      <w:bookmarkStart w:id="317" w:name="ckfh30"/>
-      <w:bookmarkStart w:id="318" w:name="ckfh31"/>
-      <w:bookmarkStart w:id="319" w:name="ckfh33"/>
-      <w:bookmarkStart w:id="320" w:name="ckfh43"/>
-      <w:bookmarkStart w:id="321" w:name="xhb50"/>
-      <w:bookmarkStart w:id="322" w:name="xhb51"/>
-      <w:bookmarkStart w:id="323" w:name="u5gp"/>
-      <w:bookmarkStart w:id="324" w:name="wxzt3"/>
-      <w:bookmarkStart w:id="325" w:name="fph9"/>
-      <w:bookmarkStart w:id="326" w:name="fph90"/>
       <w:bookmarkEnd w:id="314"/>
       <w:bookmarkEnd w:id="315"/>
       <w:bookmarkEnd w:id="316"/>
       <w:bookmarkEnd w:id="317"/>
+      <w:r>
+        <w:t>We required a mechanism that would allow the release of a public version of OBI</w:t>
+      </w:r>
+      <w:r>
+        <w:rPr>
+          <w:rStyle w:val="FootnoteReference"/>
+        </w:rPr>
+        <w:footnoteReference w:id="14"/>
+      </w:r>
+      <w:r>
+        <w:rPr>
+          <w:rStyle w:val="FootnoteReference"/>
+        </w:rPr>
+        <w:t xml:space="preserve"> </w:t>
+      </w:r>
+      <w:r>
+        <w:t xml:space="preserve">on a monthly basis. </w:t>
+      </w:r>
+      <w:r>
+        <w:t>Such a process allows users to acquire a traceable version of the ontology that can act as a stable reference point, and is analogous to a process commonly used in software development</w:t>
+      </w:r>
+      <w:r>
+        <w:rPr>
+          <w:color w:val="000000"/>
+        </w:rPr>
+        <w:t xml:space="preserve">. </w:t>
+      </w:r>
+    </w:p>
+    <w:p>
+      <w:pPr>
+        <w:pStyle w:val="p1a"/>
+      </w:pPr>
+      <w:r>
+        <w:t xml:space="preserve">We decided that constructing a single OWL file that contained the entire ontology would best serve our users. This eliminates issues around needing them to modify </w:t>
+      </w:r>
+      <w:r>
+        <w:rPr>
+          <w:i/>
+        </w:rPr>
+        <w:t>owl:imports</w:t>
+      </w:r>
+      <w:r>
+        <w:t xml:space="preserve"> statements or having them learn tool specific imports remapping when using a local copy of the ontology. </w:t>
+      </w:r>
+    </w:p>
+    <w:p>
+      <w:pPr>
+        <w:pStyle w:val="p1a"/>
+      </w:pPr>
+      <w:r>
+        <w:t>The goal of producing a single file catalyzed development of our release and quality control process. We found that having a dedicated release process encourages us to more carefully control and modify the ontology before making it available. Our release process includes checks for content quality (e.g., annotations compliant with our policy), syntax (e.g., OWL species validation), and reporting candidate release status to the ontology developers. To manage this, many of the tasks associated with release are automated.</w:t>
+      </w:r>
+      <w:bookmarkStart w:id="318" w:name="ho2-0"/>
+      <w:bookmarkStart w:id="319" w:name="ia%253A21"/>
+      <w:bookmarkStart w:id="320" w:name="ckfh29"/>
+      <w:bookmarkStart w:id="321" w:name="ckfh30"/>
+      <w:bookmarkStart w:id="322" w:name="ckfh31"/>
+      <w:bookmarkStart w:id="323" w:name="ckfh33"/>
+      <w:bookmarkStart w:id="324" w:name="ckfh43"/>
+      <w:bookmarkStart w:id="325" w:name="xhb50"/>
+      <w:bookmarkStart w:id="326" w:name="xhb51"/>
+      <w:bookmarkStart w:id="327" w:name="u5gp"/>
+      <w:bookmarkStart w:id="328" w:name="wxzt3"/>
+      <w:bookmarkStart w:id="329" w:name="fph9"/>
+      <w:bookmarkStart w:id="330" w:name="fph90"/>
       <w:bookmarkEnd w:id="318"/>
       <w:bookmarkEnd w:id="319"/>
       <w:bookmarkEnd w:id="320"/>
@@ -2597,6 +2385,10 @@
       <w:bookmarkEnd w:id="324"/>
       <w:bookmarkEnd w:id="325"/>
       <w:bookmarkEnd w:id="326"/>
+      <w:bookmarkEnd w:id="327"/>
+      <w:bookmarkEnd w:id="328"/>
+      <w:bookmarkEnd w:id="329"/>
+      <w:bookmarkEnd w:id="330"/>
     </w:p>
     <w:p>
       <w:pPr>
@@ -2608,60 +2400,56 @@
       <w:r>
         <w:t>Quality checks and reports</w:t>
       </w:r>
-      <w:bookmarkStart w:id="327" w:name="zn4t"/>
-      <w:bookmarkEnd w:id="327"/>
+      <w:bookmarkStart w:id="331" w:name="zn4t"/>
+      <w:bookmarkEnd w:id="331"/>
     </w:p>
     <w:p>
       <w:pPr>
         <w:pStyle w:val="p1a"/>
       </w:pPr>
-      <w:bookmarkStart w:id="328" w:name="h4.f"/>
-      <w:bookmarkStart w:id="329" w:name="fq-c"/>
-      <w:bookmarkStart w:id="330" w:name="w%253Ao7"/>
-      <w:bookmarkStart w:id="331" w:name="y-nh"/>
-      <w:bookmarkStart w:id="332" w:name="i%253Alz"/>
-      <w:bookmarkStart w:id="333" w:name="s%253Awa"/>
-      <w:bookmarkStart w:id="334" w:name="q.l8"/>
-      <w:bookmarkStart w:id="335" w:name="e.ld"/>
-      <w:bookmarkStart w:id="336" w:name="vq.i"/>
-      <w:bookmarkStart w:id="337" w:name="p%253A3.0"/>
-      <w:bookmarkStart w:id="338" w:name="nshq"/>
-      <w:bookmarkStart w:id="339" w:name="yp9s"/>
-      <w:bookmarkStart w:id="340" w:name="gqif"/>
-      <w:bookmarkStart w:id="341" w:name="y3jk"/>
-      <w:bookmarkStart w:id="342" w:name="c_bs"/>
-      <w:bookmarkStart w:id="343" w:name="x7gb"/>
-      <w:bookmarkStart w:id="344" w:name="nim1"/>
-      <w:bookmarkStart w:id="345" w:name="wym_"/>
-      <w:bookmarkStart w:id="346" w:name="dj8b"/>
-      <w:bookmarkStart w:id="347" w:name="hmr7"/>
-      <w:bookmarkStart w:id="348" w:name="xtdb"/>
-      <w:bookmarkStart w:id="349" w:name="rujn"/>
-      <w:bookmarkStart w:id="350" w:name="txsh"/>
-      <w:bookmarkStart w:id="351" w:name="ozr7"/>
-      <w:bookmarkStart w:id="352" w:name="g39l"/>
-      <w:bookmarkStart w:id="353" w:name="sbcu"/>
-      <w:bookmarkStart w:id="354" w:name="qspa"/>
-      <w:bookmarkStart w:id="355" w:name="lp_p"/>
-      <w:bookmarkStart w:id="356" w:name="zvur"/>
-      <w:bookmarkStart w:id="357" w:name="esp7"/>
-      <w:bookmarkStart w:id="358" w:name="p3is"/>
-      <w:bookmarkStart w:id="359" w:name="nvfe"/>
-      <w:bookmarkStart w:id="360" w:name="hopu"/>
-      <w:bookmarkStart w:id="361" w:name="ts6a"/>
-      <w:bookmarkStart w:id="362" w:name="sbcu2"/>
-      <w:bookmarkStart w:id="363" w:name="m0ji1"/>
-      <w:bookmarkStart w:id="364" w:name="ubxs"/>
-      <w:bookmarkStart w:id="365" w:name="sbcu4"/>
-      <w:bookmarkStart w:id="366" w:name="m0ji2"/>
-      <w:bookmarkStart w:id="367" w:name="m0ji3"/>
-      <w:bookmarkStart w:id="368" w:name="mjm18"/>
-      <w:bookmarkStart w:id="369" w:name="q3su380"/>
-      <w:bookmarkStart w:id="370" w:name="m0ji4"/>
-      <w:bookmarkEnd w:id="328"/>
-      <w:bookmarkEnd w:id="329"/>
-      <w:bookmarkEnd w:id="330"/>
-      <w:bookmarkEnd w:id="331"/>
+      <w:bookmarkStart w:id="332" w:name="h4.f"/>
+      <w:bookmarkStart w:id="333" w:name="fq-c"/>
+      <w:bookmarkStart w:id="334" w:name="w%253Ao7"/>
+      <w:bookmarkStart w:id="335" w:name="y-nh"/>
+      <w:bookmarkStart w:id="336" w:name="i%253Alz"/>
+      <w:bookmarkStart w:id="337" w:name="s%253Awa"/>
+      <w:bookmarkStart w:id="338" w:name="q.l8"/>
+      <w:bookmarkStart w:id="339" w:name="e.ld"/>
+      <w:bookmarkStart w:id="340" w:name="vq.i"/>
+      <w:bookmarkStart w:id="341" w:name="p%253A3.0"/>
+      <w:bookmarkStart w:id="342" w:name="nshq"/>
+      <w:bookmarkStart w:id="343" w:name="yp9s"/>
+      <w:bookmarkStart w:id="344" w:name="gqif"/>
+      <w:bookmarkStart w:id="345" w:name="y3jk"/>
+      <w:bookmarkStart w:id="346" w:name="c_bs"/>
+      <w:bookmarkStart w:id="347" w:name="x7gb"/>
+      <w:bookmarkStart w:id="348" w:name="nim1"/>
+      <w:bookmarkStart w:id="349" w:name="wym_"/>
+      <w:bookmarkStart w:id="350" w:name="dj8b"/>
+      <w:bookmarkStart w:id="351" w:name="hmr7"/>
+      <w:bookmarkStart w:id="352" w:name="xtdb"/>
+      <w:bookmarkStart w:id="353" w:name="rujn"/>
+      <w:bookmarkStart w:id="354" w:name="txsh"/>
+      <w:bookmarkStart w:id="355" w:name="ozr7"/>
+      <w:bookmarkStart w:id="356" w:name="g39l"/>
+      <w:bookmarkStart w:id="357" w:name="sbcu"/>
+      <w:bookmarkStart w:id="358" w:name="qspa"/>
+      <w:bookmarkStart w:id="359" w:name="lp_p"/>
+      <w:bookmarkStart w:id="360" w:name="zvur"/>
+      <w:bookmarkStart w:id="361" w:name="esp7"/>
+      <w:bookmarkStart w:id="362" w:name="p3is"/>
+      <w:bookmarkStart w:id="363" w:name="nvfe"/>
+      <w:bookmarkStart w:id="364" w:name="hopu"/>
+      <w:bookmarkStart w:id="365" w:name="ts6a"/>
+      <w:bookmarkStart w:id="366" w:name="sbcu2"/>
+      <w:bookmarkStart w:id="367" w:name="m0ji1"/>
+      <w:bookmarkStart w:id="368" w:name="ubxs"/>
+      <w:bookmarkStart w:id="369" w:name="sbcu4"/>
+      <w:bookmarkStart w:id="370" w:name="m0ji2"/>
+      <w:bookmarkStart w:id="371" w:name="m0ji3"/>
+      <w:bookmarkStart w:id="372" w:name="mjm18"/>
+      <w:bookmarkStart w:id="373" w:name="q3su380"/>
+      <w:bookmarkStart w:id="374" w:name="m0ji4"/>
       <w:bookmarkEnd w:id="332"/>
       <w:bookmarkEnd w:id="333"/>
       <w:bookmarkEnd w:id="334"/>
@@ -2701,91 +2489,95 @@
       <w:bookmarkEnd w:id="368"/>
       <w:bookmarkEnd w:id="369"/>
       <w:bookmarkEnd w:id="370"/>
-      <w:r>
-        <w:t>Our branch development model was chosen in order to facilitate</w:t>
-      </w:r>
-      <w:r>
-        <w:t xml:space="preserve"> </w:t>
-      </w:r>
-      <w:r>
-        <w:t xml:space="preserve">concurrent development while allowing specific domain experts to focus on the section of the </w:t>
-      </w:r>
-      <w:r>
-        <w:t>ontology relevant</w:t>
-      </w:r>
-      <w:r>
-        <w:t xml:space="preserve"> to their competences or interests: for example, a statistician would be more involved in data analysis and thus the Data Transformation branch. To ease curators' work whilst ensuring the quality of the ontology, we decided to provide reports to each branch that identified areas not compliant with our policies prior to each release. We use a Jena-based [9] script to read in our branch files and identify missing elements, duplicates, or misuse of any of our metadata properties</w:t>
-      </w:r>
-      <w:r>
-        <w:rPr>
-          <w:rStyle w:val="FootnoteReference"/>
-        </w:rPr>
-        <w:footnoteReference w:id="14"/>
-      </w:r>
-      <w:r>
-        <w:t>. The reports are rated according to what action needs to be taken: simple warnings for those errors that can be corrected automatically by script, or critical alerts for those issues requiring manual intervention from one of our curators. Reports are simple HTML pages displaying terms and associated issues.</w:t>
-      </w:r>
-      <w:bookmarkStart w:id="371" w:name="vq.2"/>
       <w:bookmarkEnd w:id="371"/>
-      <w:r>
-        <w:t xml:space="preserve"> We explored different policies regarding what to do in case of significant errors (e.g., block release), but instead adopted a release early, release often approach in the hope</w:t>
-      </w:r>
-      <w:r>
-        <w:t xml:space="preserve"> </w:t>
-      </w:r>
-      <w:r>
-        <w:t>that this would encourage developers to correct mistakes in a timely fashion.</w:t>
-      </w:r>
-    </w:p>
-    <w:p>
-      <w:r>
-        <w:t>As an example of the sort of thing we need to correct, because of issues using the Protégé editor</w:t>
-      </w:r>
-      <w:r>
-        <w:t xml:space="preserve"> [10]</w:t>
-      </w:r>
-      <w:r>
-        <w:t xml:space="preserve">, we would occasionally encounter a problem with one of our annotation properties being saved in the wrong branch file: for example, when adding a label to one of the instruments, this label could get serialized in the </w:t>
-      </w:r>
-      <w:r>
-        <w:rPr>
-          <w:i/>
-          <w:iCs/>
-        </w:rPr>
-        <w:t>Biomaterial.owl</w:t>
-      </w:r>
-      <w:r>
-        <w:t xml:space="preserve"> file instead of the </w:t>
-      </w:r>
-      <w:r>
-        <w:rPr>
-          <w:i/>
-          <w:iCs/>
-        </w:rPr>
-        <w:t>InstrumentAndParts.owl</w:t>
-      </w:r>
-      <w:r>
-        <w:t xml:space="preserve"> file. This causes extra burden on the editors, as Protégé restricts editing to a single file at a time: it is therefore desirable to have a mechanism allowing relevant information to be written in the correct branch file.</w:t>
-      </w:r>
-    </w:p>
-    <w:p>
-      <w:r>
-        <w:t>In order to mitigate this, we are considering using an extra annotation property to indicate which branch classes belong in. By using this information we could automatically clean up and reorganize branch files</w:t>
-      </w:r>
-      <w:bookmarkStart w:id="372" w:name="tk%253Ad"/>
-      <w:bookmarkStart w:id="373" w:name="p%253A3.1"/>
-      <w:bookmarkStart w:id="374" w:name="p-7t0"/>
-      <w:bookmarkStart w:id="375" w:name="gwpx"/>
-      <w:bookmarkStart w:id="376" w:name="q3su383"/>
-      <w:bookmarkStart w:id="377" w:name="d9vo"/>
-      <w:bookmarkStart w:id="378" w:name="d9vo0"/>
       <w:bookmarkEnd w:id="372"/>
       <w:bookmarkEnd w:id="373"/>
       <w:bookmarkEnd w:id="374"/>
+      <w:r>
+        <w:t>Our branch development model was chosen in order to facilitate</w:t>
+      </w:r>
+      <w:r>
+        <w:t xml:space="preserve"> </w:t>
+      </w:r>
+      <w:r>
+        <w:t xml:space="preserve">concurrent development while allowing specific domain experts to focus on the section of the </w:t>
+      </w:r>
+      <w:r>
+        <w:t>ontology relevant</w:t>
+      </w:r>
+      <w:r>
+        <w:t xml:space="preserve"> to their competences or interests: for example, a statistician would be more involved in data analysis and thus the Data Transformation branch. To ease curators' work whilst ensuring the quality of the ontology, we decided to provide reports to each branch that identified areas not compliant with our policies prior to each release. We use a Jena-based [9] script to read in our branch files and identify missing elements, duplicates, or misuse of any of our metadata properties</w:t>
+      </w:r>
+      <w:r>
+        <w:rPr>
+          <w:rStyle w:val="FootnoteReference"/>
+        </w:rPr>
+        <w:footnoteReference w:id="15"/>
+      </w:r>
+      <w:r>
+        <w:t>. The reports are rated according to what action needs to be taken: simple warnings for those errors that can be corrected automatically by script, or critical alerts for those issues requiring manual intervention from one of our curators. Reports are simple HTML pages displaying terms and associated issues.</w:t>
+      </w:r>
+      <w:bookmarkStart w:id="375" w:name="vq.2"/>
       <w:bookmarkEnd w:id="375"/>
+      <w:r>
+        <w:t xml:space="preserve"> We explored different policies regarding what to do in case of significant errors (e.g., block release), but instead adopted a release early, release often approach in the hope</w:t>
+      </w:r>
+      <w:r>
+        <w:t xml:space="preserve"> </w:t>
+      </w:r>
+      <w:r>
+        <w:t>that this would encourage developers to correct mistakes in a timely fashion.</w:t>
+      </w:r>
+    </w:p>
+    <w:p>
+      <w:r>
+        <w:t>As an example of the sort of thing we need to correct, because of issues using the Protégé editor</w:t>
+      </w:r>
+      <w:r>
+        <w:t xml:space="preserve"> [10]</w:t>
+      </w:r>
+      <w:r>
+        <w:t xml:space="preserve">, we would occasionally encounter a problem with one of our annotation properties being saved in the wrong branch file: for example, when adding a label to one of the instruments, this label could get serialized in the </w:t>
+      </w:r>
+      <w:r>
+        <w:rPr>
+          <w:i/>
+          <w:iCs/>
+        </w:rPr>
+        <w:t>Biomaterial.owl</w:t>
+      </w:r>
+      <w:r>
+        <w:t xml:space="preserve"> file instead of the </w:t>
+      </w:r>
+      <w:r>
+        <w:rPr>
+          <w:i/>
+          <w:iCs/>
+        </w:rPr>
+        <w:t>InstrumentAndParts.owl</w:t>
+      </w:r>
+      <w:r>
+        <w:t xml:space="preserve"> file. This causes extra burden on the editors, as Protégé restricts editing to a single file at a time: it is therefore desirable to have a mechanism allowing relevant information to be written in the correct branch file.</w:t>
+      </w:r>
+    </w:p>
+    <w:p>
+      <w:r>
+        <w:t>In order to mitigate this, we are considering using an extra annotation property to indicate which branch classes belong in. By using this information we could automatically clean up and reorganize branch files</w:t>
+      </w:r>
+      <w:bookmarkStart w:id="376" w:name="tk%253Ad"/>
+      <w:bookmarkStart w:id="377" w:name="p%253A3.1"/>
+      <w:bookmarkStart w:id="378" w:name="p-7t0"/>
+      <w:bookmarkStart w:id="379" w:name="gwpx"/>
+      <w:bookmarkStart w:id="380" w:name="q3su383"/>
+      <w:bookmarkStart w:id="381" w:name="d9vo"/>
+      <w:bookmarkStart w:id="382" w:name="d9vo0"/>
       <w:bookmarkEnd w:id="376"/>
       <w:bookmarkEnd w:id="377"/>
       <w:bookmarkEnd w:id="378"/>
+      <w:bookmarkEnd w:id="379"/>
+      <w:bookmarkEnd w:id="380"/>
+      <w:bookmarkEnd w:id="381"/>
+      <w:bookmarkEnd w:id="382"/>
       <w:r>
         <w:t>.</w:t>
       </w:r>
@@ -2810,10 +2602,10 @@
       <w:pPr>
         <w:pStyle w:val="p1a"/>
       </w:pPr>
-      <w:bookmarkStart w:id="379" w:name="yy-z"/>
-      <w:bookmarkStart w:id="380" w:name="o5th"/>
-      <w:bookmarkEnd w:id="379"/>
-      <w:bookmarkEnd w:id="380"/>
+      <w:bookmarkStart w:id="383" w:name="yy-z"/>
+      <w:bookmarkStart w:id="384" w:name="o5th"/>
+      <w:bookmarkEnd w:id="383"/>
+      <w:bookmarkEnd w:id="384"/>
       <w:r>
         <w:t>Having a stable and consistent ID policy is a fundamental OBO Foundry principle. In OBI, identifiers are prefixed with “OBI_” and followed by seven digits. Forcing developers to manage this was impractical, particularly given the distributed development process. Instead, we have curators ignore the identifier format while developing OBI. As an automated step prior to each release we run scripts that find terms without standard IDs and rename them, as well as perform other checks such as whether all IDs present in the previous release are still present, since terms are not supposed to be deleted according to the GO policy OBI follows.</w:t>
       </w:r>
@@ -2828,70 +2620,70 @@
       <w:r>
         <w:t xml:space="preserve">Managing </w:t>
       </w:r>
-      <w:bookmarkStart w:id="381" w:name="s%253Ara18"/>
-      <w:bookmarkStart w:id="382" w:name="qdas"/>
-      <w:bookmarkStart w:id="383" w:name="q3su388"/>
-      <w:bookmarkStart w:id="384" w:name="bd9g"/>
-      <w:bookmarkStart w:id="385" w:name="wcng0"/>
-      <w:bookmarkStart w:id="386" w:name="q3su392"/>
-      <w:bookmarkStart w:id="387" w:name="zn4t9"/>
-      <w:bookmarkStart w:id="388" w:name="d9vo1"/>
-      <w:bookmarkEnd w:id="381"/>
-      <w:bookmarkEnd w:id="382"/>
-      <w:bookmarkEnd w:id="383"/>
-      <w:bookmarkEnd w:id="384"/>
+      <w:bookmarkStart w:id="385" w:name="s%253Ara18"/>
+      <w:bookmarkStart w:id="386" w:name="qdas"/>
+      <w:bookmarkStart w:id="387" w:name="q3su388"/>
+      <w:bookmarkStart w:id="388" w:name="bd9g"/>
+      <w:bookmarkStart w:id="389" w:name="wcng0"/>
+      <w:bookmarkStart w:id="390" w:name="q3su392"/>
+      <w:bookmarkStart w:id="391" w:name="zn4t9"/>
+      <w:bookmarkStart w:id="392" w:name="d9vo1"/>
       <w:bookmarkEnd w:id="385"/>
       <w:bookmarkEnd w:id="386"/>
       <w:bookmarkEnd w:id="387"/>
       <w:bookmarkEnd w:id="388"/>
-      <w:r>
-        <w:t>disjoints</w:t>
-      </w:r>
-      <w:bookmarkStart w:id="389" w:name="d9vo2"/>
       <w:bookmarkEnd w:id="389"/>
-    </w:p>
-    <w:p>
-      <w:pPr>
-        <w:pStyle w:val="p1a"/>
-      </w:pPr>
-      <w:r>
-        <w:t xml:space="preserve">During the initial stages of our development process, we manually added disjoints to classes as we were building the ontology. However, we ran into consistency issues as we edited OBI, as a stated disjoint in one place of the OBI tree would not hold true when </w:t>
-      </w:r>
-      <w:bookmarkStart w:id="390" w:name="buxp"/>
-      <w:bookmarkStart w:id="391" w:name="buxp0"/>
       <w:bookmarkEnd w:id="390"/>
       <w:bookmarkEnd w:id="391"/>
+      <w:bookmarkEnd w:id="392"/>
+      <w:r>
+        <w:t>disjoints</w:t>
+      </w:r>
+      <w:bookmarkStart w:id="393" w:name="d9vo2"/>
+      <w:bookmarkEnd w:id="393"/>
+    </w:p>
+    <w:p>
+      <w:pPr>
+        <w:pStyle w:val="p1a"/>
+      </w:pPr>
+      <w:r>
+        <w:t xml:space="preserve">During the initial stages of our development process, we manually added disjoints to classes as we were building the ontology. However, we ran into consistency issues as we edited OBI, as a stated disjoint in one place of the OBI tree would not hold true when </w:t>
+      </w:r>
+      <w:bookmarkStart w:id="394" w:name="buxp"/>
+      <w:bookmarkStart w:id="395" w:name="buxp0"/>
+      <w:bookmarkEnd w:id="394"/>
+      <w:bookmarkEnd w:id="395"/>
       <w:r>
         <w:t xml:space="preserve">a term was moved to a different location in the class hierarchy. Therefore, a script is used as part of our release process to automatically compute disjoint class statements, assuming that our asserted class hierarchy is not rearranged during reasoning. The sets of disjoints are computed </w:t>
       </w:r>
-      <w:bookmarkStart w:id="392" w:name="q3su43"/>
-      <w:bookmarkStart w:id="393" w:name="wg7l"/>
-      <w:bookmarkStart w:id="394" w:name="q3su51"/>
-      <w:bookmarkEnd w:id="392"/>
-      <w:bookmarkEnd w:id="393"/>
-      <w:bookmarkEnd w:id="394"/>
+      <w:bookmarkStart w:id="396" w:name="q3su43"/>
+      <w:bookmarkStart w:id="397" w:name="wg7l"/>
+      <w:bookmarkStart w:id="398" w:name="q3su51"/>
+      <w:bookmarkEnd w:id="396"/>
+      <w:bookmarkEnd w:id="397"/>
+      <w:bookmarkEnd w:id="398"/>
       <w:r>
         <w:t>traversing the asserted class tree</w:t>
       </w:r>
-      <w:bookmarkStart w:id="395" w:name="h7.7"/>
-      <w:bookmarkEnd w:id="395"/>
+      <w:bookmarkStart w:id="399" w:name="h7.7"/>
+      <w:bookmarkEnd w:id="399"/>
       <w:r>
         <w:t>, ignoring placeholder classes and defined classes</w:t>
       </w:r>
-      <w:bookmarkStart w:id="396" w:name="x0kb"/>
-      <w:bookmarkEnd w:id="396"/>
+      <w:bookmarkStart w:id="400" w:name="x0kb"/>
+      <w:bookmarkEnd w:id="400"/>
       <w:r>
         <w:t>, making OBI classes at each level mutually disjoint</w:t>
       </w:r>
-      <w:bookmarkStart w:id="397" w:name="x0kb0"/>
-      <w:bookmarkEnd w:id="397"/>
+      <w:bookmarkStart w:id="401" w:name="x0kb0"/>
+      <w:bookmarkEnd w:id="401"/>
       <w:r>
         <w:t>, and OBI classes disjoint to non-OBI classes at the same level</w:t>
       </w:r>
-      <w:bookmarkStart w:id="398" w:name="q3su47"/>
-      <w:bookmarkStart w:id="399" w:name="n2ut"/>
-      <w:bookmarkEnd w:id="398"/>
-      <w:bookmarkEnd w:id="399"/>
+      <w:bookmarkStart w:id="402" w:name="q3su47"/>
+      <w:bookmarkStart w:id="403" w:name="n2ut"/>
+      <w:bookmarkEnd w:id="402"/>
+      <w:bookmarkEnd w:id="403"/>
       <w:r>
         <w:t>.</w:t>
       </w:r>
@@ -2903,48 +2695,48 @@
           <w:tab w:val="left" w:pos="576"/>
         </w:tabs>
       </w:pPr>
-      <w:bookmarkStart w:id="400" w:name="y-4a"/>
-      <w:bookmarkStart w:id="401" w:name="r.x4"/>
-      <w:bookmarkStart w:id="402" w:name="n..f0"/>
-      <w:bookmarkStart w:id="403" w:name="n..f1"/>
-      <w:bookmarkStart w:id="404" w:name="q3su49"/>
-      <w:bookmarkStart w:id="405" w:name="q3su59"/>
-      <w:bookmarkStart w:id="406" w:name="js4y"/>
-      <w:bookmarkEnd w:id="400"/>
-      <w:bookmarkEnd w:id="401"/>
-      <w:bookmarkEnd w:id="402"/>
-      <w:bookmarkEnd w:id="403"/>
+      <w:bookmarkStart w:id="404" w:name="y-4a"/>
+      <w:bookmarkStart w:id="405" w:name="r.x4"/>
+      <w:bookmarkStart w:id="406" w:name="n..f0"/>
+      <w:bookmarkStart w:id="407" w:name="n..f1"/>
+      <w:bookmarkStart w:id="408" w:name="q3su49"/>
+      <w:bookmarkStart w:id="409" w:name="q3su59"/>
+      <w:bookmarkStart w:id="410" w:name="js4y"/>
       <w:bookmarkEnd w:id="404"/>
       <w:bookmarkEnd w:id="405"/>
       <w:bookmarkEnd w:id="406"/>
-      <w:r>
-        <w:t xml:space="preserve">Distributing OBI with inferred superclasses </w:t>
-      </w:r>
-    </w:p>
-    <w:p>
-      <w:pPr>
-        <w:pStyle w:val="p1a"/>
-      </w:pPr>
-      <w:bookmarkStart w:id="407" w:name="q3su85"/>
       <w:bookmarkEnd w:id="407"/>
-      <w:r>
-        <w:t xml:space="preserve">We are using defined classes, and want to provide an easy-to-use file that does not require the use of a reasoner on the end-user side. Therefore we </w:t>
-      </w:r>
-      <w:r>
-        <w:t>assert</w:t>
-      </w:r>
-      <w:r>
-        <w:t>, via script, the inferred superclasses to our OWL file</w:t>
-      </w:r>
-      <w:bookmarkStart w:id="408" w:name="llue"/>
-      <w:bookmarkStart w:id="409" w:name="q3su90"/>
       <w:bookmarkEnd w:id="408"/>
       <w:bookmarkEnd w:id="409"/>
+      <w:bookmarkEnd w:id="410"/>
+      <w:r>
+        <w:t xml:space="preserve">Distributing OBI with inferred superclasses </w:t>
+      </w:r>
+    </w:p>
+    <w:p>
+      <w:pPr>
+        <w:pStyle w:val="p1a"/>
+      </w:pPr>
+      <w:bookmarkStart w:id="411" w:name="q3su85"/>
+      <w:bookmarkEnd w:id="411"/>
+      <w:r>
+        <w:t xml:space="preserve">We are using defined classes, and want to provide an easy-to-use file that does not require the use of a reasoner on the end-user side. Therefore we </w:t>
+      </w:r>
+      <w:r>
+        <w:t>assert</w:t>
+      </w:r>
+      <w:r>
+        <w:t>, via script, the inferred superclasses to our OWL file</w:t>
+      </w:r>
+      <w:bookmarkStart w:id="412" w:name="llue"/>
+      <w:bookmarkStart w:id="413" w:name="q3su90"/>
+      <w:bookmarkEnd w:id="412"/>
+      <w:bookmarkEnd w:id="413"/>
       <w:r>
         <w:t>.</w:t>
       </w:r>
-      <w:bookmarkStart w:id="410" w:name="q3su92"/>
-      <w:bookmarkEnd w:id="410"/>
+      <w:bookmarkStart w:id="414" w:name="q3su92"/>
+      <w:bookmarkEnd w:id="414"/>
       <w:r>
         <w:t xml:space="preserve"> </w:t>
       </w:r>
@@ -2965,8 +2757,8 @@
       <w:r>
         <w:t>, while keeping the original ontology "clean" according to Rector's [11] normalization recommendations by using defined classes and avoiding asserting multiple superclasses.</w:t>
       </w:r>
-      <w:bookmarkStart w:id="411" w:name="llue0"/>
-      <w:bookmarkEnd w:id="411"/>
+      <w:bookmarkStart w:id="415" w:name="llue0"/>
+      <w:bookmarkEnd w:id="415"/>
     </w:p>
     <w:p>
       <w:pPr>
@@ -2975,34 +2767,30 @@
           <w:tab w:val="left" w:pos="576"/>
         </w:tabs>
       </w:pPr>
-      <w:bookmarkStart w:id="412" w:name="n..f3"/>
-      <w:bookmarkStart w:id="413" w:name="r.x41"/>
-      <w:bookmarkStart w:id="414" w:name="mmkp2"/>
-      <w:bookmarkStart w:id="415" w:name="n9wa"/>
-      <w:bookmarkEnd w:id="412"/>
-      <w:bookmarkEnd w:id="413"/>
-      <w:bookmarkEnd w:id="414"/>
-      <w:bookmarkEnd w:id="415"/>
-      <w:r>
-        <w:t xml:space="preserve">Assuming that all classes have instances </w:t>
-      </w:r>
-    </w:p>
-    <w:p>
-      <w:bookmarkStart w:id="416" w:name="dg5-"/>
-      <w:bookmarkStart w:id="417" w:name="g7%253Ay"/>
-      <w:bookmarkStart w:id="418" w:name="ai-y"/>
-      <w:bookmarkStart w:id="419" w:name="dg5-0"/>
-      <w:bookmarkStart w:id="420" w:name="ps%253Aq"/>
-      <w:bookmarkStart w:id="421" w:name="ps%253Aq0"/>
-      <w:bookmarkStart w:id="422" w:name="g7%253Ay0"/>
-      <w:bookmarkStart w:id="423" w:name="ai-y1"/>
-      <w:bookmarkStart w:id="424" w:name="ozt30"/>
-      <w:bookmarkStart w:id="425" w:name="z_dp"/>
-      <w:bookmarkStart w:id="426" w:name="dmi_"/>
+      <w:bookmarkStart w:id="416" w:name="n..f3"/>
+      <w:bookmarkStart w:id="417" w:name="r.x41"/>
+      <w:bookmarkStart w:id="418" w:name="mmkp2"/>
+      <w:bookmarkStart w:id="419" w:name="n9wa"/>
       <w:bookmarkEnd w:id="416"/>
       <w:bookmarkEnd w:id="417"/>
       <w:bookmarkEnd w:id="418"/>
       <w:bookmarkEnd w:id="419"/>
+      <w:r>
+        <w:t xml:space="preserve">Assuming that all classes have instances </w:t>
+      </w:r>
+    </w:p>
+    <w:p>
+      <w:bookmarkStart w:id="420" w:name="dg5-"/>
+      <w:bookmarkStart w:id="421" w:name="g7%253Ay"/>
+      <w:bookmarkStart w:id="422" w:name="ai-y"/>
+      <w:bookmarkStart w:id="423" w:name="dg5-0"/>
+      <w:bookmarkStart w:id="424" w:name="ps%253Aq"/>
+      <w:bookmarkStart w:id="425" w:name="ps%253Aq0"/>
+      <w:bookmarkStart w:id="426" w:name="g7%253Ay0"/>
+      <w:bookmarkStart w:id="427" w:name="ai-y1"/>
+      <w:bookmarkStart w:id="428" w:name="ozt30"/>
+      <w:bookmarkStart w:id="429" w:name="z_dp"/>
+      <w:bookmarkStart w:id="430" w:name="dmi_"/>
       <w:bookmarkEnd w:id="420"/>
       <w:bookmarkEnd w:id="421"/>
       <w:bookmarkEnd w:id="422"/>
@@ -3010,131 +2798,131 @@
       <w:bookmarkEnd w:id="424"/>
       <w:bookmarkEnd w:id="425"/>
       <w:bookmarkEnd w:id="426"/>
-      <w:r>
-        <w:t xml:space="preserve">In Figure 2, we define a </w:t>
-      </w:r>
-      <w:r>
-        <w:rPr>
-          <w:i/>
-          <w:iCs/>
-        </w:rPr>
-        <w:t>manufacturer</w:t>
-      </w:r>
-      <w:r>
-        <w:t xml:space="preserve"> class, an object property </w:t>
-      </w:r>
-      <w:r>
-        <w:rPr>
-          <w:i/>
-          <w:iCs/>
-        </w:rPr>
-        <w:t>is manufactured by</w:t>
-      </w:r>
-      <w:r>
-        <w:t xml:space="preserve"> with range </w:t>
-      </w:r>
-      <w:r>
-        <w:rPr>
-          <w:i/>
-          <w:iCs/>
-        </w:rPr>
-        <w:t>manufacturer role</w:t>
-      </w:r>
-      <w:r>
-        <w:t xml:space="preserve">, and add that a specific microarray type is manufactured by an organization </w:t>
-      </w:r>
-      <w:r>
-        <w:rPr>
-          <w:i/>
-          <w:iCs/>
-        </w:rPr>
-        <w:t>Affymetrix</w:t>
-      </w:r>
-      <w:r>
-        <w:t xml:space="preserve">. We were expecting the reasoner to classify </w:t>
-      </w:r>
-      <w:r>
-        <w:rPr>
-          <w:i/>
-          <w:iCs/>
-        </w:rPr>
-        <w:t>Affymetrix</w:t>
-      </w:r>
-      <w:r>
-        <w:t xml:space="preserve"> as </w:t>
-      </w:r>
-      <w:r>
-        <w:rPr>
-          <w:i/>
-          <w:iCs/>
-        </w:rPr>
-        <w:t>manufacturer</w:t>
-      </w:r>
-      <w:r>
-        <w:t xml:space="preserve">. However this is not the case </w:t>
-      </w:r>
-      <w:bookmarkStart w:id="427" w:name="a0c%253A"/>
       <w:bookmarkEnd w:id="427"/>
-      <w:r>
-        <w:t xml:space="preserve">unless we </w:t>
-      </w:r>
-      <w:bookmarkStart w:id="428" w:name="z_dp0"/>
-      <w:bookmarkStart w:id="429" w:name="z_dp1"/>
-      <w:bookmarkStart w:id="430" w:name="z_dp2"/>
-      <w:bookmarkStart w:id="431" w:name="z_dp3"/>
-      <w:bookmarkStart w:id="432" w:name="z_dp4"/>
-      <w:bookmarkStart w:id="433" w:name="z_dp5"/>
-      <w:bookmarkStart w:id="434" w:name="z_dp6"/>
       <w:bookmarkEnd w:id="428"/>
       <w:bookmarkEnd w:id="429"/>
       <w:bookmarkEnd w:id="430"/>
+      <w:r>
+        <w:t xml:space="preserve">In Figure 2, we define a </w:t>
+      </w:r>
+      <w:r>
+        <w:rPr>
+          <w:i/>
+          <w:iCs/>
+        </w:rPr>
+        <w:t>manufacturer</w:t>
+      </w:r>
+      <w:r>
+        <w:t xml:space="preserve"> class, an object property </w:t>
+      </w:r>
+      <w:r>
+        <w:rPr>
+          <w:i/>
+          <w:iCs/>
+        </w:rPr>
+        <w:t>is manufactured by</w:t>
+      </w:r>
+      <w:r>
+        <w:t xml:space="preserve"> with range </w:t>
+      </w:r>
+      <w:r>
+        <w:rPr>
+          <w:i/>
+          <w:iCs/>
+        </w:rPr>
+        <w:t>manufacturer role</w:t>
+      </w:r>
+      <w:r>
+        <w:t xml:space="preserve">, and add that a specific microarray type is manufactured by an organization </w:t>
+      </w:r>
+      <w:r>
+        <w:rPr>
+          <w:i/>
+          <w:iCs/>
+        </w:rPr>
+        <w:t>Affymetrix</w:t>
+      </w:r>
+      <w:r>
+        <w:t xml:space="preserve">. We were expecting the reasoner to classify </w:t>
+      </w:r>
+      <w:r>
+        <w:rPr>
+          <w:i/>
+          <w:iCs/>
+        </w:rPr>
+        <w:t>Affymetrix</w:t>
+      </w:r>
+      <w:r>
+        <w:t xml:space="preserve"> as </w:t>
+      </w:r>
+      <w:r>
+        <w:rPr>
+          <w:i/>
+          <w:iCs/>
+        </w:rPr>
+        <w:t>manufacturer</w:t>
+      </w:r>
+      <w:r>
+        <w:t xml:space="preserve">. However this is not the case </w:t>
+      </w:r>
+      <w:bookmarkStart w:id="431" w:name="a0c%253A"/>
       <w:bookmarkEnd w:id="431"/>
+      <w:r>
+        <w:t xml:space="preserve">unless we </w:t>
+      </w:r>
+      <w:bookmarkStart w:id="432" w:name="z_dp0"/>
+      <w:bookmarkStart w:id="433" w:name="z_dp1"/>
+      <w:bookmarkStart w:id="434" w:name="z_dp2"/>
+      <w:bookmarkStart w:id="435" w:name="z_dp3"/>
+      <w:bookmarkStart w:id="436" w:name="z_dp4"/>
+      <w:bookmarkStart w:id="437" w:name="z_dp5"/>
+      <w:bookmarkStart w:id="438" w:name="z_dp6"/>
       <w:bookmarkEnd w:id="432"/>
       <w:bookmarkEnd w:id="433"/>
       <w:bookmarkEnd w:id="434"/>
-      <w:r>
-        <w:t xml:space="preserve">explicitly </w:t>
-      </w:r>
-      <w:bookmarkStart w:id="435" w:name="z_dp8"/>
-      <w:bookmarkStart w:id="436" w:name="z_dp9"/>
-      <w:bookmarkStart w:id="437" w:name="z_dp10"/>
-      <w:bookmarkStart w:id="438" w:name="z_dp11"/>
-      <w:bookmarkStart w:id="439" w:name="z_dp12"/>
-      <w:bookmarkStart w:id="440" w:name="z_dp13"/>
       <w:bookmarkEnd w:id="435"/>
       <w:bookmarkEnd w:id="436"/>
       <w:bookmarkEnd w:id="437"/>
       <w:bookmarkEnd w:id="438"/>
+      <w:r>
+        <w:t xml:space="preserve">explicitly </w:t>
+      </w:r>
+      <w:bookmarkStart w:id="439" w:name="z_dp8"/>
+      <w:bookmarkStart w:id="440" w:name="z_dp9"/>
+      <w:bookmarkStart w:id="441" w:name="z_dp10"/>
+      <w:bookmarkStart w:id="442" w:name="z_dp11"/>
+      <w:bookmarkStart w:id="443" w:name="z_dp12"/>
+      <w:bookmarkStart w:id="444" w:name="z_dp13"/>
       <w:bookmarkEnd w:id="439"/>
       <w:bookmarkEnd w:id="440"/>
-      <w:r>
-        <w:t xml:space="preserve">add a </w:t>
-      </w:r>
-      <w:r>
-        <w:rPr>
-          <w:i/>
-          <w:iCs/>
-        </w:rPr>
-        <w:t>microarray</w:t>
-      </w:r>
-      <w:r>
-        <w:t xml:space="preserve"> individual</w:t>
-      </w:r>
-      <w:bookmarkStart w:id="441" w:name="ps%253Aq3"/>
-      <w:bookmarkStart w:id="442" w:name="ps%253Aq4"/>
-      <w:bookmarkStart w:id="443" w:name="g7%253Ay2"/>
-      <w:bookmarkStart w:id="444" w:name="ai-y3"/>
-      <w:bookmarkStart w:id="445" w:name="ps%253Aq5"/>
-      <w:bookmarkStart w:id="446" w:name="ps%253Aq6"/>
-      <w:bookmarkStart w:id="447" w:name="g7%253Ay3"/>
-      <w:bookmarkStart w:id="448" w:name="ai-y5"/>
-      <w:bookmarkStart w:id="449" w:name="z_dp15"/>
-      <w:bookmarkStart w:id="450" w:name="dmi_0"/>
-      <w:bookmarkStart w:id="451" w:name="ai69"/>
       <w:bookmarkEnd w:id="441"/>
       <w:bookmarkEnd w:id="442"/>
       <w:bookmarkEnd w:id="443"/>
       <w:bookmarkEnd w:id="444"/>
+      <w:r>
+        <w:t xml:space="preserve">add a </w:t>
+      </w:r>
+      <w:r>
+        <w:rPr>
+          <w:i/>
+          <w:iCs/>
+        </w:rPr>
+        <w:t>microarray</w:t>
+      </w:r>
+      <w:r>
+        <w:t xml:space="preserve"> individual</w:t>
+      </w:r>
+      <w:bookmarkStart w:id="445" w:name="ps%253Aq3"/>
+      <w:bookmarkStart w:id="446" w:name="ps%253Aq4"/>
+      <w:bookmarkStart w:id="447" w:name="g7%253Ay2"/>
+      <w:bookmarkStart w:id="448" w:name="ai-y3"/>
+      <w:bookmarkStart w:id="449" w:name="ps%253Aq5"/>
+      <w:bookmarkStart w:id="450" w:name="ps%253Aq6"/>
+      <w:bookmarkStart w:id="451" w:name="g7%253Ay3"/>
+      <w:bookmarkStart w:id="452" w:name="ai-y5"/>
+      <w:bookmarkStart w:id="453" w:name="z_dp15"/>
+      <w:bookmarkStart w:id="454" w:name="dmi_0"/>
+      <w:bookmarkStart w:id="455" w:name="ai69"/>
       <w:bookmarkEnd w:id="445"/>
       <w:bookmarkEnd w:id="446"/>
       <w:bookmarkEnd w:id="447"/>
@@ -3142,6 +2930,10 @@
       <w:bookmarkEnd w:id="449"/>
       <w:bookmarkEnd w:id="450"/>
       <w:bookmarkEnd w:id="451"/>
+      <w:bookmarkEnd w:id="452"/>
+      <w:bookmarkEnd w:id="453"/>
+      <w:bookmarkEnd w:id="454"/>
+      <w:bookmarkEnd w:id="455"/>
       <w:r>
         <w:t xml:space="preserve"> to the ontology.</w:t>
       </w:r>
@@ -3157,23 +2949,23 @@
       <w:r>
         <w:t xml:space="preserve">existence of instances of all classes when doing subsumption checks. </w:t>
       </w:r>
-      <w:commentRangeStart w:id="452"/>
-      <w:ins w:id="453" w:author="Alan Ruttenberg" w:date="2008-10-11T09:21:00Z">
+      <w:commentRangeStart w:id="456"/>
+      <w:ins w:id="457" w:author="Alan Ruttenberg" w:date="2008-10-11T09:21:00Z">
         <w:r>
           <w:t>In order for this inference to be made, we need xxx</w:t>
         </w:r>
       </w:ins>
-      <w:commentRangeEnd w:id="452"/>
-      <w:ins w:id="454" w:author="Alan Ruttenberg" w:date="2008-10-11T09:22:00Z">
+      <w:commentRangeEnd w:id="456"/>
+      <w:ins w:id="458" w:author="Alan Ruttenberg" w:date="2008-10-11T09:22:00Z">
         <w:r>
           <w:rPr>
             <w:rStyle w:val="CommentReference"/>
             <w:vanish/>
           </w:rPr>
-          <w:commentReference w:id="452"/>
-        </w:r>
-      </w:ins>
-      <w:ins w:id="455" w:author="Alan Ruttenberg" w:date="2008-10-11T09:21:00Z">
+          <w:commentReference w:id="456"/>
+        </w:r>
+      </w:ins>
+      <w:ins w:id="459" w:author="Alan Ruttenberg" w:date="2008-10-11T09:21:00Z">
         <w:r>
           <w:t xml:space="preserve">. </w:t>
         </w:r>
@@ -3335,7 +3127,7 @@
     <w:p>
       <w:pPr>
         <w:numPr>
-          <w:ins w:id="456" w:author="Alan Ruttenberg" w:date="2008-10-11T09:18:00Z"/>
+          <w:ins w:id="460" w:author="Alan Ruttenberg" w:date="2008-10-11T09:18:00Z"/>
         </w:numPr>
         <w:ind w:firstLine="0"/>
       </w:pPr>
@@ -3386,42 +3178,42 @@
       <w:r>
         <w:t>Asserting a distinct anonymous individual as member of each leaf class means that the superclasses will also have one member and ensures that the type of entailment described above, that we</w:t>
       </w:r>
-      <w:bookmarkStart w:id="457" w:name="ps%253Aq11"/>
-      <w:bookmarkStart w:id="458" w:name="ps%253Aq12"/>
-      <w:bookmarkStart w:id="459" w:name="g7%253Ay6"/>
-      <w:bookmarkStart w:id="460" w:name="ai-y8"/>
-      <w:bookmarkStart w:id="461" w:name="shva0"/>
-      <w:bookmarkStart w:id="462" w:name="dmi_3"/>
-      <w:bookmarkEnd w:id="457"/>
-      <w:bookmarkEnd w:id="458"/>
-      <w:bookmarkEnd w:id="459"/>
-      <w:bookmarkEnd w:id="460"/>
+      <w:bookmarkStart w:id="461" w:name="ps%253Aq11"/>
+      <w:bookmarkStart w:id="462" w:name="ps%253Aq12"/>
+      <w:bookmarkStart w:id="463" w:name="g7%253Ay6"/>
+      <w:bookmarkStart w:id="464" w:name="ai-y8"/>
+      <w:bookmarkStart w:id="465" w:name="shva0"/>
+      <w:bookmarkStart w:id="466" w:name="dmi_3"/>
       <w:bookmarkEnd w:id="461"/>
       <w:bookmarkEnd w:id="462"/>
-      <w:r>
-        <w:t> depend on, will reliably be computed and that </w:t>
-      </w:r>
-      <w:bookmarkStart w:id="463" w:name="xhb59"/>
-      <w:bookmarkStart w:id="464" w:name="xhb510"/>
-      <w:bookmarkStart w:id="465" w:name="xhb511"/>
-      <w:bookmarkStart w:id="466" w:name="xhb512"/>
-      <w:bookmarkStart w:id="467" w:name="xhb513"/>
-      <w:bookmarkStart w:id="468" w:name="xhb514"/>
-      <w:bookmarkStart w:id="469" w:name="xhb515"/>
-      <w:bookmarkStart w:id="470" w:name="z_dp18"/>
       <w:bookmarkEnd w:id="463"/>
       <w:bookmarkEnd w:id="464"/>
       <w:bookmarkEnd w:id="465"/>
       <w:bookmarkEnd w:id="466"/>
+      <w:r>
+        <w:t> depend on, will reliably be computed and that </w:t>
+      </w:r>
+      <w:bookmarkStart w:id="467" w:name="xhb59"/>
+      <w:bookmarkStart w:id="468" w:name="xhb510"/>
+      <w:bookmarkStart w:id="469" w:name="xhb511"/>
+      <w:bookmarkStart w:id="470" w:name="xhb512"/>
+      <w:bookmarkStart w:id="471" w:name="xhb513"/>
+      <w:bookmarkStart w:id="472" w:name="xhb514"/>
+      <w:bookmarkStart w:id="473" w:name="xhb515"/>
+      <w:bookmarkStart w:id="474" w:name="z_dp18"/>
       <w:bookmarkEnd w:id="467"/>
       <w:bookmarkEnd w:id="468"/>
       <w:bookmarkEnd w:id="469"/>
       <w:bookmarkEnd w:id="470"/>
+      <w:bookmarkEnd w:id="471"/>
+      <w:bookmarkEnd w:id="472"/>
+      <w:bookmarkEnd w:id="473"/>
+      <w:bookmarkEnd w:id="474"/>
       <w:r>
         <w:t>ontologies that are not jointly satisfiable will be detected. We plan to suggest that a similar mechanism is adopted by the OWL versions of all OBO ontologies. We note that this choice is not without problems. OBI, augmented with these assumed individuals, becomes more difficult to reason with reliably - we have had problems with both Pellet and Fact++ and are at the moment communicating with the developers of those reasoners to determine the source of the problem. Therefore, we currently use the assumed individuals to compute the inferred class hierarchy, but do not include them in the released version of OBI.</w:t>
       </w:r>
-      <w:bookmarkStart w:id="471" w:name="ia%253A2"/>
-      <w:bookmarkEnd w:id="471"/>
+      <w:bookmarkStart w:id="475" w:name="ia%253A2"/>
+      <w:bookmarkEnd w:id="475"/>
     </w:p>
     <w:p>
       <w:pPr>
@@ -3430,40 +3222,40 @@
           <w:tab w:val="left" w:pos="576"/>
         </w:tabs>
       </w:pPr>
-      <w:bookmarkStart w:id="472" w:name="nfq%253A"/>
-      <w:bookmarkStart w:id="473" w:name="k1z6"/>
-      <w:bookmarkStart w:id="474" w:name="dfzv"/>
-      <w:bookmarkStart w:id="475" w:name="dfzv0"/>
-      <w:bookmarkStart w:id="476" w:name="s3hx"/>
-      <w:bookmarkStart w:id="477" w:name="s3hx0"/>
-      <w:bookmarkEnd w:id="472"/>
-      <w:bookmarkEnd w:id="473"/>
-      <w:bookmarkEnd w:id="474"/>
-      <w:bookmarkEnd w:id="475"/>
+      <w:bookmarkStart w:id="476" w:name="nfq%253A"/>
+      <w:bookmarkStart w:id="477" w:name="k1z6"/>
+      <w:bookmarkStart w:id="478" w:name="dfzv"/>
+      <w:bookmarkStart w:id="479" w:name="dfzv0"/>
+      <w:bookmarkStart w:id="480" w:name="s3hx"/>
+      <w:bookmarkStart w:id="481" w:name="s3hx0"/>
       <w:bookmarkEnd w:id="476"/>
       <w:bookmarkEnd w:id="477"/>
-      <w:r>
-        <w:t>Increasing the readability of the RDF/XML version of OBI</w:t>
-      </w:r>
-      <w:bookmarkStart w:id="478" w:name="q3su201"/>
       <w:bookmarkEnd w:id="478"/>
-    </w:p>
-    <w:p>
-      <w:pPr>
-        <w:pStyle w:val="p1a"/>
-      </w:pPr>
-      <w:bookmarkStart w:id="479" w:name="q3su203"/>
-      <w:bookmarkStart w:id="480" w:name="u5gp0"/>
-      <w:bookmarkStart w:id="481" w:name="q3su210"/>
-      <w:bookmarkStart w:id="482" w:name="i4he0"/>
       <w:bookmarkEnd w:id="479"/>
       <w:bookmarkEnd w:id="480"/>
       <w:bookmarkEnd w:id="481"/>
+      <w:r>
+        <w:t>Increasing the readability of the RDF/XML version of OBI</w:t>
+      </w:r>
+      <w:bookmarkStart w:id="482" w:name="q3su201"/>
       <w:bookmarkEnd w:id="482"/>
+    </w:p>
+    <w:p>
+      <w:pPr>
+        <w:pStyle w:val="p1a"/>
+      </w:pPr>
+      <w:bookmarkStart w:id="483" w:name="q3su203"/>
+      <w:bookmarkStart w:id="484" w:name="u5gp0"/>
+      <w:bookmarkStart w:id="485" w:name="q3su210"/>
+      <w:bookmarkStart w:id="486" w:name="i4he0"/>
+      <w:bookmarkEnd w:id="483"/>
+      <w:bookmarkEnd w:id="484"/>
+      <w:bookmarkEnd w:id="485"/>
+      <w:bookmarkEnd w:id="486"/>
       <w:r>
         <w:t xml:space="preserve">We </w:t>
       </w:r>
-      <w:ins w:id="483" w:author="Melanie Courtot" w:date="2008-10-11T07:50:00Z">
+      <w:ins w:id="487" w:author="Melanie Courtot" w:date="2008-10-11T07:50:00Z">
         <w:r>
           <w:t xml:space="preserve">chose to </w:t>
         </w:r>
@@ -3471,53 +3263,53 @@
       <w:r>
         <w:t xml:space="preserve">use numerical identifiers for all our </w:t>
       </w:r>
-      <w:del w:id="484" w:author="Alan Ruttenberg" w:date="2008-10-11T10:33:00Z">
+      <w:del w:id="488" w:author="Alan Ruttenberg" w:date="2008-10-11T10:33:00Z">
         <w:r>
           <w:delText>terms</w:delText>
         </w:r>
       </w:del>
-      <w:ins w:id="485" w:author="Alan Ruttenberg" w:date="2008-10-11T10:33:00Z">
+      <w:ins w:id="489" w:author="Alan Ruttenberg" w:date="2008-10-11T10:33:00Z">
         <w:r>
           <w:t>entitie</w:t>
         </w:r>
       </w:ins>
-      <w:ins w:id="486" w:author="Melanie Courtot" w:date="2008-10-11T07:50:00Z">
+      <w:ins w:id="490" w:author="Melanie Courtot" w:date="2008-10-11T07:50:00Z">
         <w:r>
           <w:t xml:space="preserve">s. </w:t>
         </w:r>
       </w:ins>
-      <w:ins w:id="487" w:author="Alan Ruttenberg" w:date="2008-10-11T10:33:00Z">
-        <w:del w:id="488" w:author="Melanie Courtot" w:date="2008-10-11T07:50:00Z">
+      <w:ins w:id="491" w:author="Alan Ruttenberg" w:date="2008-10-11T10:33:00Z">
+        <w:del w:id="492" w:author="Melanie Courtot" w:date="2008-10-11T07:50:00Z">
           <w:r>
             <w:delText>s</w:delText>
           </w:r>
         </w:del>
       </w:ins>
-      <w:ins w:id="489" w:author="Alan Ruttenberg" w:date="2008-10-11T10:35:00Z">
-        <w:del w:id="490" w:author="Melanie Courtot" w:date="2008-10-11T07:50:00Z">
+      <w:ins w:id="493" w:author="Alan Ruttenberg" w:date="2008-10-11T10:35:00Z">
+        <w:del w:id="494" w:author="Melanie Courtot" w:date="2008-10-11T07:50:00Z">
           <w:r>
             <w:delText>, following OBO Foundry practice</w:delText>
           </w:r>
         </w:del>
       </w:ins>
-      <w:ins w:id="491" w:author="Alan Ruttenberg" w:date="2008-10-11T10:33:00Z">
-        <w:del w:id="492" w:author="Melanie Courtot" w:date="2008-10-11T07:50:00Z">
+      <w:ins w:id="495" w:author="Alan Ruttenberg" w:date="2008-10-11T10:33:00Z">
+        <w:del w:id="496" w:author="Melanie Courtot" w:date="2008-10-11T07:50:00Z">
           <w:r>
             <w:delText xml:space="preserve">. </w:delText>
           </w:r>
         </w:del>
       </w:ins>
-      <w:del w:id="493" w:author="Alan Ruttenberg" w:date="2008-10-11T10:33:00Z">
+      <w:del w:id="497" w:author="Alan Ruttenberg" w:date="2008-10-11T10:33:00Z">
         <w:r>
           <w:delText xml:space="preserve">: classes, instances, but also for annotation, data and object properties. </w:delText>
         </w:r>
       </w:del>
-      <w:del w:id="494" w:author="Melanie Courtot" w:date="2008-10-11T07:50:00Z">
+      <w:del w:id="498" w:author="Melanie Courtot" w:date="2008-10-11T07:50:00Z">
         <w:r>
           <w:delText>Unique</w:delText>
         </w:r>
       </w:del>
-      <w:ins w:id="495" w:author="Melanie Courtot" w:date="2008-10-11T07:50:00Z">
+      <w:ins w:id="499" w:author="Melanie Courtot" w:date="2008-10-11T07:50:00Z">
         <w:r>
           <w:t>Numeric</w:t>
         </w:r>
@@ -3525,76 +3317,76 @@
       <w:r>
         <w:t xml:space="preserve"> identifiers ensure that a human-readable label can be changed without needing to </w:t>
       </w:r>
-      <w:ins w:id="496" w:author="Alan Ruttenberg" w:date="2008-10-11T10:33:00Z">
+      <w:ins w:id="500" w:author="Alan Ruttenberg" w:date="2008-10-11T10:33:00Z">
         <w:r>
           <w:t>change the URI, and establish</w:t>
         </w:r>
       </w:ins>
-      <w:ins w:id="497" w:author="Alan Ruttenberg" w:date="2008-10-11T10:34:00Z">
+      <w:ins w:id="501" w:author="Alan Ruttenberg" w:date="2008-10-11T10:34:00Z">
         <w:r>
           <w:t>es</w:t>
         </w:r>
       </w:ins>
-      <w:ins w:id="498" w:author="Alan Ruttenberg" w:date="2008-10-11T10:33:00Z">
+      <w:ins w:id="502" w:author="Alan Ruttenberg" w:date="2008-10-11T10:33:00Z">
         <w:r>
           <w:t xml:space="preserve"> an unbiased basis for internationalization</w:t>
         </w:r>
       </w:ins>
-      <w:ins w:id="499" w:author="Allyson Lister" w:date="2008-10-07T11:52:00Z">
-        <w:del w:id="500" w:author="Alan Ruttenberg" w:date="2008-10-11T10:33:00Z">
+      <w:ins w:id="503" w:author="Allyson Lister" w:date="2008-10-07T11:52:00Z">
+        <w:del w:id="504" w:author="Alan Ruttenberg" w:date="2008-10-11T10:33:00Z">
           <w:r>
             <w:delText xml:space="preserve">create a corresponding new </w:delText>
           </w:r>
         </w:del>
       </w:ins>
-      <w:ins w:id="501" w:author="Allyson Lister" w:date="2008-10-07T11:56:00Z">
-        <w:del w:id="502" w:author="Alan Ruttenberg" w:date="2008-10-11T10:33:00Z">
+      <w:ins w:id="505" w:author="Allyson Lister" w:date="2008-10-07T11:56:00Z">
+        <w:del w:id="506" w:author="Alan Ruttenberg" w:date="2008-10-11T10:33:00Z">
           <w:r>
             <w:delText>property</w:delText>
           </w:r>
         </w:del>
       </w:ins>
-      <w:ins w:id="503" w:author="Allyson Lister" w:date="2008-10-07T11:55:00Z">
-        <w:del w:id="504" w:author="Alan Ruttenberg" w:date="2008-10-11T10:33:00Z">
+      <w:ins w:id="507" w:author="Allyson Lister" w:date="2008-10-07T11:55:00Z">
+        <w:del w:id="508" w:author="Alan Ruttenberg" w:date="2008-10-11T10:33:00Z">
           <w:r>
             <w:delText xml:space="preserve">, and ease </w:delText>
           </w:r>
         </w:del>
       </w:ins>
-      <w:ins w:id="505" w:author="Melanie Courtot" w:date="2008-10-06T12:16:00Z">
-        <w:del w:id="506" w:author="Alan Ruttenberg" w:date="2008-10-11T10:33:00Z">
+      <w:ins w:id="509" w:author="Melanie Courtot" w:date="2008-10-06T12:16:00Z">
+        <w:del w:id="510" w:author="Alan Ruttenberg" w:date="2008-10-11T10:33:00Z">
           <w:r>
             <w:delText xml:space="preserve">multiple rounds of editing and modifications </w:delText>
           </w:r>
         </w:del>
       </w:ins>
-      <w:ins w:id="507" w:author="Allyson Lister" w:date="2008-10-07T11:57:00Z">
-        <w:del w:id="508" w:author="Alan Ruttenberg" w:date="2008-10-11T10:33:00Z">
+      <w:ins w:id="511" w:author="Allyson Lister" w:date="2008-10-07T11:57:00Z">
+        <w:del w:id="512" w:author="Alan Ruttenberg" w:date="2008-10-11T10:33:00Z">
           <w:r>
             <w:delText>on</w:delText>
           </w:r>
         </w:del>
       </w:ins>
-      <w:ins w:id="509" w:author="Melanie Courtot" w:date="2008-10-06T12:16:00Z">
-        <w:del w:id="510" w:author="Alan Ruttenberg" w:date="2008-10-11T10:33:00Z">
+      <w:ins w:id="513" w:author="Melanie Courtot" w:date="2008-10-06T12:16:00Z">
+        <w:del w:id="514" w:author="Alan Ruttenberg" w:date="2008-10-11T10:33:00Z">
           <w:r>
             <w:delText xml:space="preserve"> </w:delText>
           </w:r>
         </w:del>
       </w:ins>
-      <w:ins w:id="511" w:author="Melanie Courtot" w:date="2008-10-11T01:03:00Z">
-        <w:del w:id="512" w:author="Alan Ruttenberg" w:date="2008-10-11T10:33:00Z">
+      <w:ins w:id="515" w:author="Melanie Courtot" w:date="2008-10-11T01:03:00Z">
+        <w:del w:id="516" w:author="Alan Ruttenberg" w:date="2008-10-11T10:33:00Z">
           <w:r>
             <w:delText>these properties</w:delText>
           </w:r>
         </w:del>
       </w:ins>
-      <w:ins w:id="513" w:author="Allyson Lister" w:date="2008-10-07T11:57:00Z">
+      <w:ins w:id="517" w:author="Allyson Lister" w:date="2008-10-07T11:57:00Z">
         <w:r>
           <w:t>.</w:t>
         </w:r>
       </w:ins>
-      <w:ins w:id="514" w:author="Melanie Courtot" w:date="2008-10-06T12:16:00Z">
+      <w:ins w:id="518" w:author="Melanie Courtot" w:date="2008-10-06T12:16:00Z">
         <w:r>
           <w:t xml:space="preserve"> </w:t>
         </w:r>
@@ -3608,14 +3400,14 @@
         <w:pStyle w:val="programcode"/>
         <w:keepLines/>
         <w:numPr>
-          <w:ins w:id="515" w:author="Melanie Courtot" w:date="2008-10-11T07:51:00Z"/>
+          <w:ins w:id="519" w:author="Melanie Courtot" w:date="2008-10-11T07:51:00Z"/>
         </w:numPr>
         <w:rPr>
-          <w:ins w:id="516" w:author="Melanie Courtot" w:date="2008-10-11T07:51:00Z"/>
+          <w:ins w:id="520" w:author="Melanie Courtot" w:date="2008-10-11T07:51:00Z"/>
           <w:sz w:val="14"/>
           <w:szCs w:val="14"/>
         </w:rPr>
-        <w:pPrChange w:id="517" w:author="Melanie Courtot" w:date="2008-10-11T07:52:00Z">
+        <w:pPrChange w:id="521" w:author="Melanie Courtot" w:date="2008-10-11T07:52:00Z">
           <w:pPr>
             <w:pStyle w:val="Caption"/>
             <w:ind w:firstLine="0"/>
@@ -3623,27 +3415,27 @@
           </w:pPr>
         </w:pPrChange>
       </w:pPr>
-      <w:bookmarkStart w:id="518" w:name="kl%253Ao"/>
-      <w:bookmarkStart w:id="519" w:name="naxu"/>
-      <w:bookmarkStart w:id="520" w:name="tkza"/>
-      <w:bookmarkStart w:id="521" w:name="lrf9"/>
-      <w:bookmarkStart w:id="522" w:name="z_dp19"/>
-      <w:bookmarkStart w:id="523" w:name="eb2a"/>
-      <w:bookmarkStart w:id="524" w:name="asbo"/>
-      <w:bookmarkStart w:id="525" w:name="gn77"/>
-      <w:bookmarkStart w:id="526" w:name="g0qp"/>
-      <w:bookmarkStart w:id="527" w:name="naxu1"/>
-      <w:bookmarkEnd w:id="518"/>
-      <w:bookmarkEnd w:id="519"/>
-      <w:bookmarkEnd w:id="520"/>
-      <w:bookmarkEnd w:id="521"/>
+      <w:bookmarkStart w:id="522" w:name="kl%253Ao"/>
+      <w:bookmarkStart w:id="523" w:name="naxu"/>
+      <w:bookmarkStart w:id="524" w:name="tkza"/>
+      <w:bookmarkStart w:id="525" w:name="lrf9"/>
+      <w:bookmarkStart w:id="526" w:name="z_dp19"/>
+      <w:bookmarkStart w:id="527" w:name="eb2a"/>
+      <w:bookmarkStart w:id="528" w:name="asbo"/>
+      <w:bookmarkStart w:id="529" w:name="gn77"/>
+      <w:bookmarkStart w:id="530" w:name="g0qp"/>
+      <w:bookmarkStart w:id="531" w:name="naxu1"/>
       <w:bookmarkEnd w:id="522"/>
       <w:bookmarkEnd w:id="523"/>
       <w:bookmarkEnd w:id="524"/>
       <w:bookmarkEnd w:id="525"/>
       <w:bookmarkEnd w:id="526"/>
       <w:bookmarkEnd w:id="527"/>
-      <w:ins w:id="528" w:author="Melanie Courtot" w:date="2008-10-11T07:52:00Z">
+      <w:bookmarkEnd w:id="528"/>
+      <w:bookmarkEnd w:id="529"/>
+      <w:bookmarkEnd w:id="530"/>
+      <w:bookmarkEnd w:id="531"/>
+      <w:ins w:id="532" w:author="Melanie Courtot" w:date="2008-10-11T07:52:00Z">
         <w:r>
           <w:rPr>
             <w:sz w:val="14"/>
@@ -3806,18 +3598,18 @@
         <w:pStyle w:val="programcode"/>
         <w:keepLines/>
         <w:rPr>
-          <w:del w:id="529" w:author="Melanie Courtot" w:date="2008-10-11T07:51:00Z"/>
+          <w:del w:id="533" w:author="Melanie Courtot" w:date="2008-10-11T07:51:00Z"/>
           <w:sz w:val="14"/>
           <w:szCs w:val="14"/>
         </w:rPr>
-        <w:pPrChange w:id="530" w:author="Melanie Courtot" w:date="2008-10-11T07:51:00Z">
+        <w:pPrChange w:id="534" w:author="Melanie Courtot" w:date="2008-10-11T07:51:00Z">
           <w:pPr>
             <w:pStyle w:val="programcode"/>
             <w:keepLines/>
           </w:pPr>
         </w:pPrChange>
       </w:pPr>
-      <w:del w:id="531" w:author="Melanie Courtot" w:date="2008-10-11T07:51:00Z">
+      <w:del w:id="535" w:author="Melanie Courtot" w:date="2008-10-11T07:51:00Z">
         <w:r>
           <w:rPr>
             <w:sz w:val="14"/>
@@ -3832,8 +3624,8 @@
           </w:rPr>
           <w:delText>owl:Class rdf:about="&amp;obo;OBI_0000265"&gt;</w:delText>
         </w:r>
-        <w:bookmarkStart w:id="532" w:name="ph39"/>
-        <w:bookmarkEnd w:id="532"/>
+        <w:bookmarkStart w:id="536" w:name="ph39"/>
+        <w:bookmarkEnd w:id="536"/>
         <w:r>
           <w:rPr>
             <w:sz w:val="14"/>
@@ -3858,26 +3650,26 @@
           <w:delText xml:space="preserve"> </w:delText>
         </w:r>
       </w:del>
-      <w:bookmarkStart w:id="533" w:name="kl%253Ao1"/>
-      <w:bookmarkStart w:id="534" w:name="lrf90"/>
-      <w:bookmarkStart w:id="535" w:name="z_dp20"/>
-      <w:bookmarkStart w:id="536" w:name="eb2a0"/>
-      <w:bookmarkStart w:id="537" w:name="asbo1"/>
-      <w:bookmarkStart w:id="538" w:name="gn771"/>
-      <w:bookmarkStart w:id="539" w:name="g0qp1"/>
-      <w:bookmarkStart w:id="540" w:name="naxu3"/>
-      <w:bookmarkStart w:id="541" w:name="ph390"/>
-      <w:bookmarkEnd w:id="533"/>
-      <w:bookmarkEnd w:id="534"/>
-      <w:bookmarkEnd w:id="535"/>
-      <w:bookmarkEnd w:id="536"/>
+      <w:bookmarkStart w:id="537" w:name="kl%253Ao1"/>
+      <w:bookmarkStart w:id="538" w:name="lrf90"/>
+      <w:bookmarkStart w:id="539" w:name="z_dp20"/>
+      <w:bookmarkStart w:id="540" w:name="eb2a0"/>
+      <w:bookmarkStart w:id="541" w:name="asbo1"/>
+      <w:bookmarkStart w:id="542" w:name="gn771"/>
+      <w:bookmarkStart w:id="543" w:name="g0qp1"/>
+      <w:bookmarkStart w:id="544" w:name="naxu3"/>
+      <w:bookmarkStart w:id="545" w:name="ph390"/>
       <w:bookmarkEnd w:id="537"/>
       <w:bookmarkEnd w:id="538"/>
       <w:bookmarkEnd w:id="539"/>
       <w:bookmarkEnd w:id="540"/>
       <w:bookmarkEnd w:id="541"/>
-      <w:ins w:id="542" w:author="Alan Ruttenberg" w:date="2008-10-10T19:54:00Z">
-        <w:del w:id="543" w:author="Melanie Courtot" w:date="2008-10-11T07:51:00Z">
+      <w:bookmarkEnd w:id="542"/>
+      <w:bookmarkEnd w:id="543"/>
+      <w:bookmarkEnd w:id="544"/>
+      <w:bookmarkEnd w:id="545"/>
+      <w:ins w:id="546" w:author="Alan Ruttenberg" w:date="2008-10-10T19:54:00Z">
+        <w:del w:id="547" w:author="Melanie Courtot" w:date="2008-10-11T07:51:00Z">
           <w:r>
             <w:rPr>
               <w:sz w:val="14"/>
@@ -3887,7 +3679,7 @@
           </w:r>
         </w:del>
       </w:ins>
-      <w:del w:id="544" w:author="Melanie Courtot" w:date="2008-10-11T07:51:00Z">
+      <w:del w:id="548" w:author="Melanie Courtot" w:date="2008-10-11T07:51:00Z">
         <w:r>
           <w:rPr>
             <w:sz w:val="14"/>
@@ -3905,8 +3697,8 @@
           <w:delText>&lt;!-- definition editor --&gt;</w:delText>
         </w:r>
       </w:del>
-      <w:ins w:id="545" w:author="Alan Ruttenberg" w:date="2008-10-10T19:54:00Z">
-        <w:del w:id="546" w:author="Melanie Courtot" w:date="2008-10-11T07:51:00Z">
+      <w:ins w:id="549" w:author="Alan Ruttenberg" w:date="2008-10-10T19:54:00Z">
+        <w:del w:id="550" w:author="Melanie Courtot" w:date="2008-10-11T07:51:00Z">
           <w:r>
             <w:rPr>
               <w:b/>
@@ -3918,7 +3710,7 @@
           </w:r>
         </w:del>
       </w:ins>
-      <w:del w:id="547" w:author="Melanie Courtot" w:date="2008-10-11T07:51:00Z">
+      <w:del w:id="551" w:author="Melanie Courtot" w:date="2008-10-11T07:51:00Z">
         <w:r>
           <w:rPr>
             <w:b/>
@@ -3936,24 +3728,24 @@
           <w:delText xml:space="preserve">&lt;OBI_0000274 xml:lang="en"&gt;person:Allyson Lister&lt;/OBI_0000274&gt; </w:delText>
         </w:r>
       </w:del>
-      <w:bookmarkStart w:id="548" w:name="kl%253Ao3"/>
-      <w:bookmarkStart w:id="549" w:name="lrf91"/>
-      <w:bookmarkStart w:id="550" w:name="z_dp21"/>
-      <w:bookmarkStart w:id="551" w:name="eb2a1"/>
-      <w:bookmarkStart w:id="552" w:name="asbo3"/>
-      <w:bookmarkStart w:id="553" w:name="gn773"/>
-      <w:bookmarkStart w:id="554" w:name="g0qp3"/>
-      <w:bookmarkStart w:id="555" w:name="naxu5"/>
-      <w:bookmarkEnd w:id="548"/>
-      <w:bookmarkEnd w:id="549"/>
-      <w:bookmarkEnd w:id="550"/>
-      <w:bookmarkEnd w:id="551"/>
+      <w:bookmarkStart w:id="552" w:name="kl%253Ao3"/>
+      <w:bookmarkStart w:id="553" w:name="lrf91"/>
+      <w:bookmarkStart w:id="554" w:name="z_dp21"/>
+      <w:bookmarkStart w:id="555" w:name="eb2a1"/>
+      <w:bookmarkStart w:id="556" w:name="asbo3"/>
+      <w:bookmarkStart w:id="557" w:name="gn773"/>
+      <w:bookmarkStart w:id="558" w:name="g0qp3"/>
+      <w:bookmarkStart w:id="559" w:name="naxu5"/>
       <w:bookmarkEnd w:id="552"/>
       <w:bookmarkEnd w:id="553"/>
       <w:bookmarkEnd w:id="554"/>
       <w:bookmarkEnd w:id="555"/>
-      <w:ins w:id="556" w:author="Alan Ruttenberg" w:date="2008-10-10T19:54:00Z">
-        <w:del w:id="557" w:author="Melanie Courtot" w:date="2008-10-11T07:51:00Z">
+      <w:bookmarkEnd w:id="556"/>
+      <w:bookmarkEnd w:id="557"/>
+      <w:bookmarkEnd w:id="558"/>
+      <w:bookmarkEnd w:id="559"/>
+      <w:ins w:id="560" w:author="Alan Ruttenberg" w:date="2008-10-10T19:54:00Z">
+        <w:del w:id="561" w:author="Melanie Courtot" w:date="2008-10-11T07:51:00Z">
           <w:r>
             <w:rPr>
               <w:sz w:val="14"/>
@@ -3963,7 +3755,7 @@
           </w:r>
         </w:del>
       </w:ins>
-      <w:del w:id="558" w:author="Melanie Courtot" w:date="2008-10-11T07:51:00Z">
+      <w:del w:id="562" w:author="Melanie Courtot" w:date="2008-10-11T07:51:00Z">
         <w:r>
           <w:rPr>
             <w:sz w:val="14"/>
@@ -3971,8 +3763,8 @@
           </w:rPr>
           <w:delText> </w:delText>
         </w:r>
-        <w:bookmarkStart w:id="559" w:name="ph391"/>
-        <w:bookmarkEnd w:id="559"/>
+        <w:bookmarkStart w:id="563" w:name="ph391"/>
+        <w:bookmarkEnd w:id="563"/>
         <w:r>
           <w:rPr>
             <w:sz w:val="14"/>
@@ -3980,22 +3772,22 @@
           </w:rPr>
           <w:delText> </w:delText>
         </w:r>
-        <w:bookmarkStart w:id="560" w:name="kl%253Ao5"/>
-        <w:bookmarkStart w:id="561" w:name="lrf92"/>
-        <w:bookmarkStart w:id="562" w:name="z_dp22"/>
-        <w:bookmarkStart w:id="563" w:name="eb2a2"/>
-        <w:bookmarkStart w:id="564" w:name="asbo5"/>
-        <w:bookmarkStart w:id="565" w:name="gn775"/>
-        <w:bookmarkStart w:id="566" w:name="g0qp5"/>
-        <w:bookmarkStart w:id="567" w:name="naxu7"/>
-        <w:bookmarkEnd w:id="560"/>
-        <w:bookmarkEnd w:id="561"/>
-        <w:bookmarkEnd w:id="562"/>
-        <w:bookmarkEnd w:id="563"/>
+        <w:bookmarkStart w:id="564" w:name="kl%253Ao5"/>
+        <w:bookmarkStart w:id="565" w:name="lrf92"/>
+        <w:bookmarkStart w:id="566" w:name="z_dp22"/>
+        <w:bookmarkStart w:id="567" w:name="eb2a2"/>
+        <w:bookmarkStart w:id="568" w:name="asbo5"/>
+        <w:bookmarkStart w:id="569" w:name="gn775"/>
+        <w:bookmarkStart w:id="570" w:name="g0qp5"/>
+        <w:bookmarkStart w:id="571" w:name="naxu7"/>
         <w:bookmarkEnd w:id="564"/>
         <w:bookmarkEnd w:id="565"/>
         <w:bookmarkEnd w:id="566"/>
         <w:bookmarkEnd w:id="567"/>
+        <w:bookmarkEnd w:id="568"/>
+        <w:bookmarkEnd w:id="569"/>
+        <w:bookmarkEnd w:id="570"/>
+        <w:bookmarkEnd w:id="571"/>
         <w:r>
           <w:rPr>
             <w:sz w:val="14"/>
@@ -4004,24 +3796,24 @@
           <w:delText xml:space="preserve">&lt;rdfs:label xml:lang="en"&gt;report table&lt;/rdfs:label&gt; </w:delText>
         </w:r>
       </w:del>
-      <w:bookmarkStart w:id="568" w:name="kl%253Ao7"/>
-      <w:bookmarkStart w:id="569" w:name="lrf93"/>
-      <w:bookmarkStart w:id="570" w:name="z_dp23"/>
-      <w:bookmarkStart w:id="571" w:name="eb2a3"/>
-      <w:bookmarkStart w:id="572" w:name="asbo7"/>
-      <w:bookmarkStart w:id="573" w:name="gn777"/>
-      <w:bookmarkStart w:id="574" w:name="g0qp7"/>
-      <w:bookmarkStart w:id="575" w:name="naxu9"/>
-      <w:bookmarkEnd w:id="568"/>
-      <w:bookmarkEnd w:id="569"/>
-      <w:bookmarkEnd w:id="570"/>
-      <w:bookmarkEnd w:id="571"/>
+      <w:bookmarkStart w:id="572" w:name="kl%253Ao7"/>
+      <w:bookmarkStart w:id="573" w:name="lrf93"/>
+      <w:bookmarkStart w:id="574" w:name="z_dp23"/>
+      <w:bookmarkStart w:id="575" w:name="eb2a3"/>
+      <w:bookmarkStart w:id="576" w:name="asbo7"/>
+      <w:bookmarkStart w:id="577" w:name="gn777"/>
+      <w:bookmarkStart w:id="578" w:name="g0qp7"/>
+      <w:bookmarkStart w:id="579" w:name="naxu9"/>
       <w:bookmarkEnd w:id="572"/>
       <w:bookmarkEnd w:id="573"/>
       <w:bookmarkEnd w:id="574"/>
       <w:bookmarkEnd w:id="575"/>
-      <w:ins w:id="576" w:author="Alan Ruttenberg" w:date="2008-10-10T19:54:00Z">
-        <w:del w:id="577" w:author="Melanie Courtot" w:date="2008-10-11T07:51:00Z">
+      <w:bookmarkEnd w:id="576"/>
+      <w:bookmarkEnd w:id="577"/>
+      <w:bookmarkEnd w:id="578"/>
+      <w:bookmarkEnd w:id="579"/>
+      <w:ins w:id="580" w:author="Alan Ruttenberg" w:date="2008-10-10T19:54:00Z">
+        <w:del w:id="581" w:author="Melanie Courtot" w:date="2008-10-11T07:51:00Z">
           <w:r>
             <w:rPr>
               <w:sz w:val="14"/>
@@ -4031,7 +3823,7 @@
           </w:r>
         </w:del>
       </w:ins>
-      <w:del w:id="578" w:author="Melanie Courtot" w:date="2008-10-11T07:51:00Z">
+      <w:del w:id="582" w:author="Melanie Courtot" w:date="2008-10-11T07:51:00Z">
         <w:r>
           <w:rPr>
             <w:sz w:val="14"/>
@@ -4039,8 +3831,8 @@
           </w:rPr>
           <w:delText> </w:delText>
         </w:r>
-        <w:bookmarkStart w:id="579" w:name="ph392"/>
-        <w:bookmarkEnd w:id="579"/>
+        <w:bookmarkStart w:id="583" w:name="ph392"/>
+        <w:bookmarkEnd w:id="583"/>
         <w:r>
           <w:rPr>
             <w:sz w:val="14"/>
@@ -4048,62 +3840,58 @@
           </w:rPr>
           <w:delText> </w:delText>
         </w:r>
-        <w:bookmarkStart w:id="580" w:name="kl%253Ao9"/>
-        <w:bookmarkStart w:id="581" w:name="kl%253Ao11"/>
-        <w:bookmarkStart w:id="582" w:name="kl%253Ao13"/>
-        <w:bookmarkStart w:id="583" w:name="kl%253Ao15"/>
-        <w:bookmarkStart w:id="584" w:name="kl%253Ao17"/>
-        <w:bookmarkStart w:id="585" w:name="kl%253Ao19"/>
-        <w:bookmarkStart w:id="586" w:name="lrf94"/>
-        <w:bookmarkStart w:id="587" w:name="z_dp24"/>
-        <w:bookmarkStart w:id="588" w:name="eb2a4"/>
-        <w:bookmarkStart w:id="589" w:name="asbo9"/>
-        <w:bookmarkStart w:id="590" w:name="gn779"/>
-        <w:bookmarkStart w:id="591" w:name="g0qp9"/>
-        <w:bookmarkStart w:id="592" w:name="naxu11"/>
-        <w:bookmarkStart w:id="593" w:name="lrf95"/>
-        <w:bookmarkStart w:id="594" w:name="z_dp25"/>
-        <w:bookmarkStart w:id="595" w:name="eb2a5"/>
-        <w:bookmarkStart w:id="596" w:name="asbo11"/>
-        <w:bookmarkStart w:id="597" w:name="gn7711"/>
-        <w:bookmarkStart w:id="598" w:name="g0qp11"/>
-        <w:bookmarkStart w:id="599" w:name="naxu13"/>
-        <w:bookmarkStart w:id="600" w:name="ph393"/>
-        <w:bookmarkStart w:id="601" w:name="lrf96"/>
-        <w:bookmarkStart w:id="602" w:name="z_dp26"/>
-        <w:bookmarkStart w:id="603" w:name="eb2a6"/>
-        <w:bookmarkStart w:id="604" w:name="asbo13"/>
-        <w:bookmarkStart w:id="605" w:name="gn7713"/>
-        <w:bookmarkStart w:id="606" w:name="g0qp13"/>
-        <w:bookmarkStart w:id="607" w:name="naxu15"/>
-        <w:bookmarkStart w:id="608" w:name="lrf911"/>
-        <w:bookmarkStart w:id="609" w:name="z_dp27"/>
-        <w:bookmarkStart w:id="610" w:name="eb2a7"/>
-        <w:bookmarkStart w:id="611" w:name="asbo15"/>
-        <w:bookmarkStart w:id="612" w:name="gn7715"/>
-        <w:bookmarkStart w:id="613" w:name="g0qp15"/>
-        <w:bookmarkStart w:id="614" w:name="naxu17"/>
-        <w:bookmarkStart w:id="615" w:name="ph394"/>
-        <w:bookmarkStart w:id="616" w:name="lrf916"/>
-        <w:bookmarkStart w:id="617" w:name="z_dp28"/>
-        <w:bookmarkStart w:id="618" w:name="eb2a8"/>
-        <w:bookmarkStart w:id="619" w:name="asbo17"/>
-        <w:bookmarkStart w:id="620" w:name="gn7717"/>
-        <w:bookmarkStart w:id="621" w:name="g0qp17"/>
-        <w:bookmarkStart w:id="622" w:name="naxu19"/>
-        <w:bookmarkStart w:id="623" w:name="ph395"/>
-        <w:bookmarkStart w:id="624" w:name="lrf921"/>
-        <w:bookmarkStart w:id="625" w:name="z_dp29"/>
-        <w:bookmarkStart w:id="626" w:name="eb2a9"/>
-        <w:bookmarkStart w:id="627" w:name="asbo19"/>
-        <w:bookmarkStart w:id="628" w:name="gn7719"/>
-        <w:bookmarkStart w:id="629" w:name="g0qp19"/>
-        <w:bookmarkStart w:id="630" w:name="naxu21"/>
-        <w:bookmarkStart w:id="631" w:name="ph396"/>
-        <w:bookmarkEnd w:id="580"/>
-        <w:bookmarkEnd w:id="581"/>
-        <w:bookmarkEnd w:id="582"/>
-        <w:bookmarkEnd w:id="583"/>
+        <w:bookmarkStart w:id="584" w:name="kl%253Ao9"/>
+        <w:bookmarkStart w:id="585" w:name="kl%253Ao11"/>
+        <w:bookmarkStart w:id="586" w:name="kl%253Ao13"/>
+        <w:bookmarkStart w:id="587" w:name="kl%253Ao15"/>
+        <w:bookmarkStart w:id="588" w:name="kl%253Ao17"/>
+        <w:bookmarkStart w:id="589" w:name="kl%253Ao19"/>
+        <w:bookmarkStart w:id="590" w:name="lrf94"/>
+        <w:bookmarkStart w:id="591" w:name="z_dp24"/>
+        <w:bookmarkStart w:id="592" w:name="eb2a4"/>
+        <w:bookmarkStart w:id="593" w:name="asbo9"/>
+        <w:bookmarkStart w:id="594" w:name="gn779"/>
+        <w:bookmarkStart w:id="595" w:name="g0qp9"/>
+        <w:bookmarkStart w:id="596" w:name="naxu11"/>
+        <w:bookmarkStart w:id="597" w:name="lrf95"/>
+        <w:bookmarkStart w:id="598" w:name="z_dp25"/>
+        <w:bookmarkStart w:id="599" w:name="eb2a5"/>
+        <w:bookmarkStart w:id="600" w:name="asbo11"/>
+        <w:bookmarkStart w:id="601" w:name="gn7711"/>
+        <w:bookmarkStart w:id="602" w:name="g0qp11"/>
+        <w:bookmarkStart w:id="603" w:name="naxu13"/>
+        <w:bookmarkStart w:id="604" w:name="ph393"/>
+        <w:bookmarkStart w:id="605" w:name="lrf96"/>
+        <w:bookmarkStart w:id="606" w:name="z_dp26"/>
+        <w:bookmarkStart w:id="607" w:name="eb2a6"/>
+        <w:bookmarkStart w:id="608" w:name="asbo13"/>
+        <w:bookmarkStart w:id="609" w:name="gn7713"/>
+        <w:bookmarkStart w:id="610" w:name="g0qp13"/>
+        <w:bookmarkStart w:id="611" w:name="naxu15"/>
+        <w:bookmarkStart w:id="612" w:name="lrf911"/>
+        <w:bookmarkStart w:id="613" w:name="z_dp27"/>
+        <w:bookmarkStart w:id="614" w:name="eb2a7"/>
+        <w:bookmarkStart w:id="615" w:name="asbo15"/>
+        <w:bookmarkStart w:id="616" w:name="gn7715"/>
+        <w:bookmarkStart w:id="617" w:name="g0qp15"/>
+        <w:bookmarkStart w:id="618" w:name="naxu17"/>
+        <w:bookmarkStart w:id="619" w:name="ph394"/>
+        <w:bookmarkStart w:id="620" w:name="lrf916"/>
+        <w:bookmarkStart w:id="621" w:name="z_dp28"/>
+        <w:bookmarkStart w:id="622" w:name="eb2a8"/>
+        <w:bookmarkStart w:id="623" w:name="asbo17"/>
+        <w:bookmarkStart w:id="624" w:name="gn7717"/>
+        <w:bookmarkStart w:id="625" w:name="g0qp17"/>
+        <w:bookmarkStart w:id="626" w:name="naxu19"/>
+        <w:bookmarkStart w:id="627" w:name="ph395"/>
+        <w:bookmarkStart w:id="628" w:name="lrf921"/>
+        <w:bookmarkStart w:id="629" w:name="z_dp29"/>
+        <w:bookmarkStart w:id="630" w:name="eb2a9"/>
+        <w:bookmarkStart w:id="631" w:name="asbo19"/>
+        <w:bookmarkStart w:id="632" w:name="gn7719"/>
+        <w:bookmarkStart w:id="633" w:name="g0qp19"/>
+        <w:bookmarkStart w:id="634" w:name="naxu21"/>
+        <w:bookmarkStart w:id="635" w:name="ph396"/>
         <w:bookmarkEnd w:id="584"/>
         <w:bookmarkEnd w:id="585"/>
         <w:bookmarkEnd w:id="586"/>
@@ -4152,6 +3940,10 @@
         <w:bookmarkEnd w:id="629"/>
         <w:bookmarkEnd w:id="630"/>
         <w:bookmarkEnd w:id="631"/>
+        <w:bookmarkEnd w:id="632"/>
+        <w:bookmarkEnd w:id="633"/>
+        <w:bookmarkEnd w:id="634"/>
+        <w:bookmarkEnd w:id="635"/>
         <w:r>
           <w:rPr>
             <w:b/>
@@ -4162,8 +3954,8 @@
           <w:delText>&lt;!-- definition --&gt;</w:delText>
         </w:r>
       </w:del>
-      <w:ins w:id="632" w:author="Alan Ruttenberg" w:date="2008-10-10T19:54:00Z">
-        <w:del w:id="633" w:author="Melanie Courtot" w:date="2008-10-11T07:51:00Z">
+      <w:ins w:id="636" w:author="Alan Ruttenberg" w:date="2008-10-10T19:54:00Z">
+        <w:del w:id="637" w:author="Melanie Courtot" w:date="2008-10-11T07:51:00Z">
           <w:r>
             <w:rPr>
               <w:b/>
@@ -4175,7 +3967,7 @@
           </w:r>
         </w:del>
       </w:ins>
-      <w:del w:id="634" w:author="Melanie Courtot" w:date="2008-10-11T07:51:00Z">
+      <w:del w:id="638" w:author="Melanie Courtot" w:date="2008-10-11T07:51:00Z">
         <w:r>
           <w:rPr>
             <w:b/>
@@ -4200,22 +3992,22 @@
           <w:br/>
           <w:delText>element consisting of a matrix of</w:delText>
         </w:r>
-        <w:bookmarkStart w:id="635" w:name="k%253A6g"/>
-        <w:bookmarkStart w:id="636" w:name="k%253A6g0"/>
-        <w:bookmarkStart w:id="637" w:name="k%253A6g1"/>
-        <w:bookmarkStart w:id="638" w:name="k%253A6g2"/>
-        <w:bookmarkStart w:id="639" w:name="k%253A6g3"/>
-        <w:bookmarkStart w:id="640" w:name="k%253A6g4"/>
-        <w:bookmarkStart w:id="641" w:name="k%253A6g5"/>
-        <w:bookmarkStart w:id="642" w:name="k%253A6g6"/>
-        <w:bookmarkEnd w:id="635"/>
-        <w:bookmarkEnd w:id="636"/>
-        <w:bookmarkEnd w:id="637"/>
-        <w:bookmarkEnd w:id="638"/>
+        <w:bookmarkStart w:id="639" w:name="k%253A6g"/>
+        <w:bookmarkStart w:id="640" w:name="k%253A6g0"/>
+        <w:bookmarkStart w:id="641" w:name="k%253A6g1"/>
+        <w:bookmarkStart w:id="642" w:name="k%253A6g2"/>
+        <w:bookmarkStart w:id="643" w:name="k%253A6g3"/>
+        <w:bookmarkStart w:id="644" w:name="k%253A6g4"/>
+        <w:bookmarkStart w:id="645" w:name="k%253A6g5"/>
+        <w:bookmarkStart w:id="646" w:name="k%253A6g6"/>
         <w:bookmarkEnd w:id="639"/>
         <w:bookmarkEnd w:id="640"/>
         <w:bookmarkEnd w:id="641"/>
         <w:bookmarkEnd w:id="642"/>
+        <w:bookmarkEnd w:id="643"/>
+        <w:bookmarkEnd w:id="644"/>
+        <w:bookmarkEnd w:id="645"/>
+        <w:bookmarkEnd w:id="646"/>
         <w:r>
           <w:rPr>
             <w:sz w:val="14"/>
@@ -4224,24 +4016,24 @@
           <w:delText xml:space="preserve"> cells laid out in a grid, some set of which are filled with some information content&lt;/OBI_0000291&gt; </w:delText>
         </w:r>
       </w:del>
-      <w:bookmarkStart w:id="643" w:name="kl%253Ao21"/>
-      <w:bookmarkStart w:id="644" w:name="lrf926"/>
-      <w:bookmarkStart w:id="645" w:name="z_dp30"/>
-      <w:bookmarkStart w:id="646" w:name="eb2a10"/>
-      <w:bookmarkStart w:id="647" w:name="asbo21"/>
-      <w:bookmarkStart w:id="648" w:name="gn7721"/>
-      <w:bookmarkStart w:id="649" w:name="g0qp21"/>
-      <w:bookmarkStart w:id="650" w:name="naxu23"/>
-      <w:bookmarkEnd w:id="643"/>
-      <w:bookmarkEnd w:id="644"/>
-      <w:bookmarkEnd w:id="645"/>
-      <w:bookmarkEnd w:id="646"/>
+      <w:bookmarkStart w:id="647" w:name="kl%253Ao21"/>
+      <w:bookmarkStart w:id="648" w:name="lrf926"/>
+      <w:bookmarkStart w:id="649" w:name="z_dp30"/>
+      <w:bookmarkStart w:id="650" w:name="eb2a10"/>
+      <w:bookmarkStart w:id="651" w:name="asbo21"/>
+      <w:bookmarkStart w:id="652" w:name="gn7721"/>
+      <w:bookmarkStart w:id="653" w:name="g0qp21"/>
+      <w:bookmarkStart w:id="654" w:name="naxu23"/>
       <w:bookmarkEnd w:id="647"/>
       <w:bookmarkEnd w:id="648"/>
       <w:bookmarkEnd w:id="649"/>
       <w:bookmarkEnd w:id="650"/>
-      <w:ins w:id="651" w:author="Alan Ruttenberg" w:date="2008-10-10T19:54:00Z">
-        <w:del w:id="652" w:author="Melanie Courtot" w:date="2008-10-11T07:51:00Z">
+      <w:bookmarkEnd w:id="651"/>
+      <w:bookmarkEnd w:id="652"/>
+      <w:bookmarkEnd w:id="653"/>
+      <w:bookmarkEnd w:id="654"/>
+      <w:ins w:id="655" w:author="Alan Ruttenberg" w:date="2008-10-10T19:54:00Z">
+        <w:del w:id="656" w:author="Melanie Courtot" w:date="2008-10-11T07:51:00Z">
           <w:r>
             <w:rPr>
               <w:sz w:val="14"/>
@@ -4251,7 +4043,7 @@
           </w:r>
         </w:del>
       </w:ins>
-      <w:del w:id="653" w:author="Melanie Courtot" w:date="2008-10-11T07:51:00Z">
+      <w:del w:id="657" w:author="Melanie Courtot" w:date="2008-10-11T07:51:00Z">
         <w:r>
           <w:rPr>
             <w:sz w:val="14"/>
@@ -4260,24 +4052,24 @@
           <w:delText xml:space="preserve">  &lt;rdfs:subClassOf&gt; </w:delText>
         </w:r>
       </w:del>
-      <w:bookmarkStart w:id="654" w:name="kl%253Ao23"/>
-      <w:bookmarkStart w:id="655" w:name="lrf929"/>
-      <w:bookmarkStart w:id="656" w:name="z_dp31"/>
-      <w:bookmarkStart w:id="657" w:name="eb2a11"/>
-      <w:bookmarkStart w:id="658" w:name="asbo23"/>
-      <w:bookmarkStart w:id="659" w:name="gn7723"/>
-      <w:bookmarkStart w:id="660" w:name="g0qp23"/>
-      <w:bookmarkStart w:id="661" w:name="naxu25"/>
-      <w:bookmarkEnd w:id="654"/>
-      <w:bookmarkEnd w:id="655"/>
-      <w:bookmarkEnd w:id="656"/>
-      <w:bookmarkEnd w:id="657"/>
+      <w:bookmarkStart w:id="658" w:name="kl%253Ao23"/>
+      <w:bookmarkStart w:id="659" w:name="lrf929"/>
+      <w:bookmarkStart w:id="660" w:name="z_dp31"/>
+      <w:bookmarkStart w:id="661" w:name="eb2a11"/>
+      <w:bookmarkStart w:id="662" w:name="asbo23"/>
+      <w:bookmarkStart w:id="663" w:name="gn7723"/>
+      <w:bookmarkStart w:id="664" w:name="g0qp23"/>
+      <w:bookmarkStart w:id="665" w:name="naxu25"/>
       <w:bookmarkEnd w:id="658"/>
       <w:bookmarkEnd w:id="659"/>
       <w:bookmarkEnd w:id="660"/>
       <w:bookmarkEnd w:id="661"/>
-      <w:ins w:id="662" w:author="Alan Ruttenberg" w:date="2008-10-10T19:54:00Z">
-        <w:del w:id="663" w:author="Melanie Courtot" w:date="2008-10-11T07:51:00Z">
+      <w:bookmarkEnd w:id="662"/>
+      <w:bookmarkEnd w:id="663"/>
+      <w:bookmarkEnd w:id="664"/>
+      <w:bookmarkEnd w:id="665"/>
+      <w:ins w:id="666" w:author="Alan Ruttenberg" w:date="2008-10-10T19:54:00Z">
+        <w:del w:id="667" w:author="Melanie Courtot" w:date="2008-10-11T07:51:00Z">
           <w:r>
             <w:rPr>
               <w:sz w:val="14"/>
@@ -4287,7 +4079,7 @@
           </w:r>
         </w:del>
       </w:ins>
-      <w:del w:id="664" w:author="Melanie Courtot" w:date="2008-10-11T07:51:00Z">
+      <w:del w:id="668" w:author="Melanie Courtot" w:date="2008-10-11T07:51:00Z">
         <w:r>
           <w:rPr>
             <w:sz w:val="14"/>
@@ -4295,8 +4087,8 @@
           </w:rPr>
           <w:delText>    &lt;owl:Class rdf:about="&amp;obo;OBI_0000001"/&gt;</w:delText>
         </w:r>
-        <w:bookmarkStart w:id="665" w:name="ufyq"/>
-        <w:bookmarkEnd w:id="665"/>
+        <w:bookmarkStart w:id="669" w:name="ufyq"/>
+        <w:bookmarkEnd w:id="669"/>
         <w:r>
           <w:rPr>
             <w:sz w:val="14"/>
@@ -4321,22 +4113,22 @@
           <w:delText xml:space="preserve"> </w:delText>
         </w:r>
       </w:del>
-      <w:bookmarkStart w:id="666" w:name="kl%253Ao25"/>
-      <w:bookmarkStart w:id="667" w:name="z_dp32"/>
-      <w:bookmarkStart w:id="668" w:name="eb2a12"/>
-      <w:bookmarkStart w:id="669" w:name="asbo25"/>
-      <w:bookmarkStart w:id="670" w:name="gn7725"/>
-      <w:bookmarkStart w:id="671" w:name="g0qp25"/>
-      <w:bookmarkStart w:id="672" w:name="naxu27"/>
-      <w:bookmarkEnd w:id="666"/>
-      <w:bookmarkEnd w:id="667"/>
-      <w:bookmarkEnd w:id="668"/>
-      <w:bookmarkEnd w:id="669"/>
+      <w:bookmarkStart w:id="670" w:name="kl%253Ao25"/>
+      <w:bookmarkStart w:id="671" w:name="z_dp32"/>
+      <w:bookmarkStart w:id="672" w:name="eb2a12"/>
+      <w:bookmarkStart w:id="673" w:name="asbo25"/>
+      <w:bookmarkStart w:id="674" w:name="gn7725"/>
+      <w:bookmarkStart w:id="675" w:name="g0qp25"/>
+      <w:bookmarkStart w:id="676" w:name="naxu27"/>
       <w:bookmarkEnd w:id="670"/>
       <w:bookmarkEnd w:id="671"/>
       <w:bookmarkEnd w:id="672"/>
-      <w:ins w:id="673" w:author="Alan Ruttenberg" w:date="2008-10-10T19:54:00Z">
-        <w:del w:id="674" w:author="Melanie Courtot" w:date="2008-10-11T07:51:00Z">
+      <w:bookmarkEnd w:id="673"/>
+      <w:bookmarkEnd w:id="674"/>
+      <w:bookmarkEnd w:id="675"/>
+      <w:bookmarkEnd w:id="676"/>
+      <w:ins w:id="677" w:author="Alan Ruttenberg" w:date="2008-10-10T19:54:00Z">
+        <w:del w:id="678" w:author="Melanie Courtot" w:date="2008-10-11T07:51:00Z">
           <w:r>
             <w:rPr>
               <w:sz w:val="14"/>
@@ -4346,7 +4138,7 @@
           </w:r>
         </w:del>
       </w:ins>
-      <w:del w:id="675" w:author="Melanie Courtot" w:date="2008-10-11T07:51:00Z">
+      <w:del w:id="679" w:author="Melanie Courtot" w:date="2008-10-11T07:51:00Z">
         <w:r>
           <w:rPr>
             <w:sz w:val="14"/>
@@ -4354,8 +4146,8 @@
           </w:rPr>
           <w:delText>  &lt;/rdfs:subClassOf&gt;</w:delText>
         </w:r>
-        <w:bookmarkStart w:id="676" w:name="s_j0"/>
-        <w:bookmarkEnd w:id="676"/>
+        <w:bookmarkStart w:id="680" w:name="s_j0"/>
+        <w:bookmarkEnd w:id="680"/>
         <w:r>
           <w:rPr>
             <w:sz w:val="14"/>
@@ -4364,26 +4156,26 @@
           <w:br/>
           <w:delText>&lt;/owl:Class&gt;</w:delText>
         </w:r>
-        <w:bookmarkStart w:id="677" w:name="naxu28"/>
-        <w:bookmarkStart w:id="678" w:name="ydq837"/>
-        <w:bookmarkStart w:id="679" w:name="ydq838"/>
-        <w:bookmarkStart w:id="680" w:name="iaqb3"/>
-        <w:bookmarkStart w:id="681" w:name="q3su306"/>
-        <w:bookmarkStart w:id="682" w:name="q3su308"/>
-        <w:bookmarkStart w:id="683" w:name="gmrk1"/>
-        <w:bookmarkStart w:id="684" w:name="gmrk2"/>
-        <w:bookmarkStart w:id="685" w:name="a1ma1"/>
-        <w:bookmarkStart w:id="686" w:name="a1ma2"/>
-        <w:bookmarkEnd w:id="677"/>
-        <w:bookmarkEnd w:id="678"/>
-        <w:bookmarkEnd w:id="679"/>
-        <w:bookmarkEnd w:id="680"/>
+        <w:bookmarkStart w:id="681" w:name="naxu28"/>
+        <w:bookmarkStart w:id="682" w:name="ydq837"/>
+        <w:bookmarkStart w:id="683" w:name="ydq838"/>
+        <w:bookmarkStart w:id="684" w:name="iaqb3"/>
+        <w:bookmarkStart w:id="685" w:name="q3su306"/>
+        <w:bookmarkStart w:id="686" w:name="q3su308"/>
+        <w:bookmarkStart w:id="687" w:name="gmrk1"/>
+        <w:bookmarkStart w:id="688" w:name="gmrk2"/>
+        <w:bookmarkStart w:id="689" w:name="a1ma1"/>
+        <w:bookmarkStart w:id="690" w:name="a1ma2"/>
         <w:bookmarkEnd w:id="681"/>
         <w:bookmarkEnd w:id="682"/>
         <w:bookmarkEnd w:id="683"/>
         <w:bookmarkEnd w:id="684"/>
         <w:bookmarkEnd w:id="685"/>
         <w:bookmarkEnd w:id="686"/>
+        <w:bookmarkEnd w:id="687"/>
+        <w:bookmarkEnd w:id="688"/>
+        <w:bookmarkEnd w:id="689"/>
+        <w:bookmarkEnd w:id="690"/>
       </w:del>
     </w:p>
     <w:p>
@@ -4395,7 +4187,7 @@
           <w:b w:val="0"/>
           <w:bCs w:val="0"/>
         </w:rPr>
-        <w:pPrChange w:id="687" w:author="Melanie Courtot" w:date="2008-10-11T07:51:00Z">
+        <w:pPrChange w:id="691" w:author="Melanie Courtot" w:date="2008-10-11T07:51:00Z">
           <w:pPr>
             <w:pStyle w:val="Caption"/>
             <w:jc w:val="left"/>
@@ -4420,34 +4212,30 @@
           <w:tab w:val="left" w:pos="576"/>
         </w:tabs>
       </w:pPr>
-      <w:bookmarkStart w:id="688" w:name="d.08"/>
-      <w:bookmarkStart w:id="689" w:name="gpx-1"/>
-      <w:bookmarkStart w:id="690" w:name="gpx-2"/>
-      <w:bookmarkStart w:id="691" w:name="gpx-17"/>
-      <w:bookmarkStart w:id="692" w:name="g8j%253A"/>
-      <w:bookmarkStart w:id="693" w:name="yxp%253A6"/>
-      <w:bookmarkStart w:id="694" w:name="yxp%253A8"/>
-      <w:bookmarkStart w:id="695" w:name="yxp%253A9"/>
-      <w:bookmarkStart w:id="696" w:name="yxp%253A11"/>
-      <w:bookmarkStart w:id="697" w:name="o50m2"/>
-      <w:bookmarkStart w:id="698" w:name="o50m3"/>
-      <w:bookmarkStart w:id="699" w:name="dxdm10"/>
-      <w:bookmarkStart w:id="700" w:name="q3su310"/>
-      <w:bookmarkStart w:id="701" w:name="q3su312"/>
-      <w:bookmarkStart w:id="702" w:name="q3su314"/>
-      <w:bookmarkStart w:id="703" w:name="fa0j"/>
-      <w:bookmarkStart w:id="704" w:name="fa0j2"/>
-      <w:bookmarkStart w:id="705" w:name="o7li"/>
-      <w:bookmarkStart w:id="706" w:name="q3su320"/>
-      <w:bookmarkStart w:id="707" w:name="q3su324"/>
-      <w:bookmarkStart w:id="708" w:name="cwy1"/>
-      <w:bookmarkStart w:id="709" w:name="q3su326"/>
-      <w:bookmarkStart w:id="710" w:name="u2jj"/>
-      <w:bookmarkStart w:id="711" w:name="u2jj0"/>
-      <w:bookmarkEnd w:id="688"/>
-      <w:bookmarkEnd w:id="689"/>
-      <w:bookmarkEnd w:id="690"/>
-      <w:bookmarkEnd w:id="691"/>
+      <w:bookmarkStart w:id="692" w:name="d.08"/>
+      <w:bookmarkStart w:id="693" w:name="gpx-1"/>
+      <w:bookmarkStart w:id="694" w:name="gpx-2"/>
+      <w:bookmarkStart w:id="695" w:name="gpx-17"/>
+      <w:bookmarkStart w:id="696" w:name="g8j%253A"/>
+      <w:bookmarkStart w:id="697" w:name="yxp%253A6"/>
+      <w:bookmarkStart w:id="698" w:name="yxp%253A8"/>
+      <w:bookmarkStart w:id="699" w:name="yxp%253A9"/>
+      <w:bookmarkStart w:id="700" w:name="yxp%253A11"/>
+      <w:bookmarkStart w:id="701" w:name="o50m2"/>
+      <w:bookmarkStart w:id="702" w:name="o50m3"/>
+      <w:bookmarkStart w:id="703" w:name="dxdm10"/>
+      <w:bookmarkStart w:id="704" w:name="q3su310"/>
+      <w:bookmarkStart w:id="705" w:name="q3su312"/>
+      <w:bookmarkStart w:id="706" w:name="q3su314"/>
+      <w:bookmarkStart w:id="707" w:name="fa0j"/>
+      <w:bookmarkStart w:id="708" w:name="fa0j2"/>
+      <w:bookmarkStart w:id="709" w:name="o7li"/>
+      <w:bookmarkStart w:id="710" w:name="q3su320"/>
+      <w:bookmarkStart w:id="711" w:name="q3su324"/>
+      <w:bookmarkStart w:id="712" w:name="cwy1"/>
+      <w:bookmarkStart w:id="713" w:name="q3su326"/>
+      <w:bookmarkStart w:id="714" w:name="u2jj"/>
+      <w:bookmarkStart w:id="715" w:name="u2jj0"/>
       <w:bookmarkEnd w:id="692"/>
       <w:bookmarkEnd w:id="693"/>
       <w:bookmarkEnd w:id="694"/>
@@ -4468,59 +4256,63 @@
       <w:bookmarkEnd w:id="709"/>
       <w:bookmarkEnd w:id="710"/>
       <w:bookmarkEnd w:id="711"/>
-      <w:r>
-        <w:t>OBI terms on the Web</w:t>
-      </w:r>
-    </w:p>
-    <w:p>
-      <w:pPr>
-        <w:pStyle w:val="p1a"/>
-      </w:pPr>
-      <w:r>
-        <w:t>In addition to supplying the OBI ontology as a single file, we are in the stage of prototyping responding with a bounded amount of useful information for each URI naming a term in OBI. In doing so we follow httpRange-14</w:t>
-      </w:r>
-      <w:r>
-        <w:rPr>
-          <w:rStyle w:val="FootnoteReference"/>
-        </w:rPr>
-        <w:footnoteReference w:id="15"/>
-      </w:r>
-      <w:r>
-        <w:t xml:space="preserve"> and use a HTTP response code of 303 with a redirect to RDF/XML describing the term. </w:t>
-      </w:r>
-      <w:r>
-        <w:t xml:space="preserve">We use the Persistent Uniform Resource Locator (PURL) [14] system for all identifiers to ensure that changes in hosting do not force changes to our URIs. </w:t>
-      </w:r>
-      <w:r>
-        <w:t xml:space="preserve">We do no content negotiation to emphasize that the URI names a single thing. In order to present readable information in web browsers, we use an XSL stylesheet, which is executed by the browser to generate HTML (Figure 4). We chose to make each bundle of RDF delivered at this URL a valid OWL DL ontology by importing the full OBI ontology. A certain amount of relevant information is included for web clients that do not follow that import statement: for a class, </w:t>
-      </w:r>
-      <w:bookmarkStart w:id="712" w:name="k%253Amx0"/>
-      <w:bookmarkStart w:id="713" w:name="sxp71"/>
-      <w:bookmarkStart w:id="714" w:name="sxp73"/>
-      <w:bookmarkStart w:id="715" w:name="x5ei0"/>
-      <w:bookmarkStart w:id="716" w:name="x5ei2"/>
-      <w:bookmarkStart w:id="717" w:name="z2ia0"/>
       <w:bookmarkEnd w:id="712"/>
       <w:bookmarkEnd w:id="713"/>
       <w:bookmarkEnd w:id="714"/>
       <w:bookmarkEnd w:id="715"/>
+      <w:r>
+        <w:t>OBI terms on the Web</w:t>
+      </w:r>
+    </w:p>
+    <w:p>
+      <w:pPr>
+        <w:pStyle w:val="p1a"/>
+      </w:pPr>
+      <w:r>
+        <w:t>In addition to supplying the OBI ontology as a single file, we are in the stage of prototyping responding with a bounded amount of useful information for each URI naming a term in OBI. In doing so we follow httpRange-14</w:t>
+      </w:r>
+      <w:r>
+        <w:rPr>
+          <w:rStyle w:val="FootnoteReference"/>
+        </w:rPr>
+        <w:footnoteReference w:id="16"/>
+      </w:r>
+      <w:r>
+        <w:t xml:space="preserve"> and use a HTTP response code of 303 with a redirect to RDF/XML describing the term. </w:t>
+      </w:r>
+      <w:r>
+        <w:t xml:space="preserve">We use the Persistent Uniform Resource Locator (PURL) [14] system for all identifiers to ensure that changes in hosting do not force changes to our URIs. </w:t>
+      </w:r>
+      <w:r>
+        <w:t xml:space="preserve">We do no content negotiation to emphasize that the URI names a single thing. In order to present readable information in web browsers, we use an XSL stylesheet, which is executed by the browser to generate HTML (Figure 4). We chose to make each bundle of RDF delivered at this URL a valid OWL DL ontology by importing the full OBI ontology. A certain amount of relevant information is included for web clients that do not follow that import statement: for a class, </w:t>
+      </w:r>
+      <w:bookmarkStart w:id="716" w:name="k%253Amx0"/>
+      <w:bookmarkStart w:id="717" w:name="sxp71"/>
+      <w:bookmarkStart w:id="718" w:name="sxp73"/>
+      <w:bookmarkStart w:id="719" w:name="x5ei0"/>
+      <w:bookmarkStart w:id="720" w:name="x5ei2"/>
+      <w:bookmarkStart w:id="721" w:name="z2ia0"/>
       <w:bookmarkEnd w:id="716"/>
       <w:bookmarkEnd w:id="717"/>
+      <w:bookmarkEnd w:id="718"/>
+      <w:bookmarkEnd w:id="719"/>
+      <w:bookmarkEnd w:id="720"/>
+      <w:bookmarkEnd w:id="721"/>
       <w:r>
         <w:t xml:space="preserve">the </w:t>
       </w:r>
-      <w:bookmarkStart w:id="718" w:name="wi%253Ar0"/>
-      <w:bookmarkEnd w:id="718"/>
+      <w:bookmarkStart w:id="722" w:name="wi%253Ar0"/>
+      <w:bookmarkEnd w:id="722"/>
       <w:r>
         <w:t>axioms defining it, inferred superclasses,</w:t>
       </w:r>
-      <w:bookmarkStart w:id="719" w:name="n2kx0"/>
-      <w:bookmarkEnd w:id="719"/>
+      <w:bookmarkStart w:id="723" w:name="n2kx0"/>
+      <w:bookmarkEnd w:id="723"/>
       <w:r>
         <w:t xml:space="preserve"> properties</w:t>
       </w:r>
-      <w:bookmarkStart w:id="720" w:name="rzy00"/>
-      <w:bookmarkEnd w:id="720"/>
+      <w:bookmarkStart w:id="724" w:name="rzy00"/>
+      <w:bookmarkEnd w:id="724"/>
       <w:r>
         <w:t xml:space="preserve"> that it is in the domain of or range of, and labels for any referenced terms are added. We also include project information using the DOAP schema</w:t>
       </w:r>
@@ -4528,24 +4320,24 @@
         <w:rPr>
           <w:rStyle w:val="FootnoteReference"/>
         </w:rPr>
-        <w:footnoteReference w:id="16"/>
+        <w:footnoteReference w:id="17"/>
       </w:r>
       <w:r>
         <w:t xml:space="preserve"> including pointers to our </w:t>
       </w:r>
-      <w:bookmarkStart w:id="721" w:name="rzy02"/>
-      <w:bookmarkStart w:id="722" w:name="h3mz0"/>
-      <w:bookmarkEnd w:id="721"/>
-      <w:bookmarkEnd w:id="722"/>
+      <w:bookmarkStart w:id="725" w:name="rzy02"/>
+      <w:bookmarkStart w:id="726" w:name="h3mz0"/>
+      <w:bookmarkEnd w:id="725"/>
+      <w:bookmarkEnd w:id="726"/>
       <w:r>
         <w:t>repository, tracker, mailing list, and release information</w:t>
       </w:r>
-      <w:bookmarkStart w:id="723" w:name="q5m20"/>
-      <w:bookmarkStart w:id="724" w:name="q5m22"/>
-      <w:bookmarkStart w:id="725" w:name="z46v0"/>
-      <w:bookmarkEnd w:id="723"/>
-      <w:bookmarkEnd w:id="724"/>
-      <w:bookmarkEnd w:id="725"/>
+      <w:bookmarkStart w:id="727" w:name="q5m20"/>
+      <w:bookmarkStart w:id="728" w:name="q5m22"/>
+      <w:bookmarkStart w:id="729" w:name="z46v0"/>
+      <w:bookmarkEnd w:id="727"/>
+      <w:bookmarkEnd w:id="728"/>
+      <w:bookmarkEnd w:id="729"/>
       <w:r>
         <w:t xml:space="preserve">. </w:t>
       </w:r>
@@ -4556,7 +4348,7 @@
         <w:keepNext/>
         <w:ind w:hanging="270"/>
       </w:pPr>
-      <w:ins w:id="726" w:author="Alan Ruttenberg" w:date="2008-10-10T19:45:00Z">
+      <w:ins w:id="730" w:author="Alan Ruttenberg" w:date="2008-10-10T19:45:00Z">
         <w:r>
           <w:rPr>
             <w:noProof/>
@@ -4659,22 +4451,18 @@
           <w:tab w:val="left" w:pos="576"/>
         </w:tabs>
       </w:pPr>
-      <w:bookmarkStart w:id="727" w:name="v%253A%253A62"/>
-      <w:bookmarkStart w:id="728" w:name="q8ev3"/>
-      <w:bookmarkStart w:id="729" w:name="q8ev4"/>
-      <w:bookmarkStart w:id="730" w:name="j5or1"/>
-      <w:bookmarkStart w:id="731" w:name="v7h5"/>
-      <w:bookmarkStart w:id="732" w:name="q3su342"/>
-      <w:bookmarkStart w:id="733" w:name="ek15"/>
-      <w:bookmarkStart w:id="734" w:name="q3su371"/>
-      <w:bookmarkStart w:id="735" w:name="l1q6"/>
-      <w:bookmarkStart w:id="736" w:name="l1q60"/>
-      <w:bookmarkStart w:id="737" w:name="scrg"/>
-      <w:bookmarkStart w:id="738" w:name="am420"/>
-      <w:bookmarkEnd w:id="727"/>
-      <w:bookmarkEnd w:id="728"/>
-      <w:bookmarkEnd w:id="729"/>
-      <w:bookmarkEnd w:id="730"/>
+      <w:bookmarkStart w:id="731" w:name="v%253A%253A62"/>
+      <w:bookmarkStart w:id="732" w:name="q8ev3"/>
+      <w:bookmarkStart w:id="733" w:name="q8ev4"/>
+      <w:bookmarkStart w:id="734" w:name="j5or1"/>
+      <w:bookmarkStart w:id="735" w:name="v7h5"/>
+      <w:bookmarkStart w:id="736" w:name="q3su342"/>
+      <w:bookmarkStart w:id="737" w:name="ek15"/>
+      <w:bookmarkStart w:id="738" w:name="q3su371"/>
+      <w:bookmarkStart w:id="739" w:name="l1q6"/>
+      <w:bookmarkStart w:id="740" w:name="l1q60"/>
+      <w:bookmarkStart w:id="741" w:name="scrg"/>
+      <w:bookmarkStart w:id="742" w:name="am420"/>
       <w:bookmarkEnd w:id="731"/>
       <w:bookmarkEnd w:id="732"/>
       <w:bookmarkEnd w:id="733"/>
@@ -4683,6 +4471,10 @@
       <w:bookmarkEnd w:id="736"/>
       <w:bookmarkEnd w:id="737"/>
       <w:bookmarkEnd w:id="738"/>
+      <w:bookmarkEnd w:id="739"/>
+      <w:bookmarkEnd w:id="740"/>
+      <w:bookmarkEnd w:id="741"/>
+      <w:bookmarkEnd w:id="742"/>
       <w:r>
         <w:t xml:space="preserve">Deprecation </w:t>
       </w:r>
@@ -4694,7 +4486,7 @@
       <w:r>
         <w:t xml:space="preserve">As OBI evolves we find that sometimes terms have errors and need to be </w:t>
       </w:r>
-      <w:ins w:id="739" w:author="Melanie Courtot" w:date="2008-10-11T08:16:00Z">
+      <w:ins w:id="743" w:author="Melanie Courtot" w:date="2008-10-11T08:16:00Z">
         <w:r>
           <w:t>deprecated/obsolesced</w:t>
         </w:r>
@@ -4702,13 +4494,13 @@
           <w:rPr>
             <w:rStyle w:val="FootnoteReference"/>
           </w:rPr>
-          <w:footnoteReference w:id="17"/>
+          <w:footnoteReference w:id="18"/>
         </w:r>
         <w:r>
           <w:t xml:space="preserve"> </w:t>
         </w:r>
       </w:ins>
-      <w:del w:id="743" w:author="Melanie Courtot" w:date="2008-10-11T08:16:00Z">
+      <w:del w:id="747" w:author="Melanie Courtot" w:date="2008-10-11T08:16:00Z">
         <w:r>
           <w:delText xml:space="preserve">obsolesced, </w:delText>
         </w:r>
@@ -4719,12 +4511,12 @@
       <w:r>
         <w:t xml:space="preserve"> </w:t>
       </w:r>
-      <w:del w:id="744" w:author="Melanie Courtot" w:date="2008-10-11T08:15:00Z">
+      <w:del w:id="748" w:author="Melanie Courtot" w:date="2008-10-11T08:15:00Z">
         <w:r>
           <w:delText xml:space="preserve">its </w:delText>
         </w:r>
       </w:del>
-      <w:ins w:id="745" w:author="Melanie Courtot" w:date="2008-10-11T08:15:00Z">
+      <w:ins w:id="749" w:author="Melanie Courtot" w:date="2008-10-11T08:15:00Z">
         <w:r>
           <w:t>their</w:t>
         </w:r>
@@ -4735,7 +4527,7 @@
       <w:r>
         <w:t>identifier</w:t>
       </w:r>
-      <w:ins w:id="746" w:author="Melanie Courtot" w:date="2008-10-11T08:15:00Z">
+      <w:ins w:id="750" w:author="Melanie Courtot" w:date="2008-10-11T08:15:00Z">
         <w:r>
           <w:t>s</w:t>
         </w:r>
@@ -4802,7 +4594,7 @@
       <w:r>
         <w:t>we wish to see either better tool or OWL language support that would cause axioms involving deprecated</w:t>
       </w:r>
-      <w:del w:id="747" w:author="Melanie Courtot" w:date="2008-10-11T08:16:00Z">
+      <w:del w:id="751" w:author="Melanie Courtot" w:date="2008-10-11T08:16:00Z">
         <w:r>
           <w:delText>/obsolesced</w:delText>
         </w:r>
@@ -4822,12 +4614,12 @@
       <w:r>
         <w:t xml:space="preserve">e are also considering extending our deprecation policy by </w:t>
       </w:r>
-      <w:del w:id="748" w:author="Melanie Courtot" w:date="2008-10-11T08:16:00Z">
+      <w:del w:id="752" w:author="Melanie Courtot" w:date="2008-10-11T08:16:00Z">
         <w:r>
           <w:delText xml:space="preserve">using </w:delText>
         </w:r>
       </w:del>
-      <w:ins w:id="749" w:author="Melanie Courtot" w:date="2008-10-11T08:16:00Z">
+      <w:ins w:id="753" w:author="Melanie Courtot" w:date="2008-10-11T08:16:00Z">
         <w:r>
           <w:t>applying</w:t>
         </w:r>
@@ -4871,12 +4663,12 @@
       <w:r>
         <w:t>take advantage of th</w:t>
       </w:r>
-      <w:ins w:id="750" w:author="Melanie Courtot" w:date="2008-10-11T08:17:00Z">
+      <w:ins w:id="754" w:author="Melanie Courtot" w:date="2008-10-11T08:17:00Z">
         <w:r>
           <w:t>is</w:t>
         </w:r>
       </w:ins>
-      <w:del w:id="751" w:author="Melanie Courtot" w:date="2008-10-11T08:17:00Z">
+      <w:del w:id="755" w:author="Melanie Courtot" w:date="2008-10-11T08:17:00Z">
         <w:r>
           <w:delText>e</w:delText>
         </w:r>
@@ -4887,7 +4679,7 @@
       <w:r>
         <w:t xml:space="preserve"> yet</w:t>
       </w:r>
-      <w:ins w:id="752" w:author="Alan Ruttenberg" w:date="2008-10-11T10:40:00Z">
+      <w:ins w:id="756" w:author="Alan Ruttenberg" w:date="2008-10-11T10:40:00Z">
         <w:r>
           <w:t>.</w:t>
         </w:r>
@@ -4911,8 +4703,8 @@
       <w:pPr>
         <w:pStyle w:val="p1a"/>
       </w:pPr>
-      <w:bookmarkStart w:id="753" w:name="e6x3"/>
-      <w:bookmarkEnd w:id="753"/>
+      <w:bookmarkStart w:id="757" w:name="e6x3"/>
+      <w:bookmarkEnd w:id="757"/>
       <w:r>
         <w:t xml:space="preserve">As </w:t>
       </w:r>
@@ -4961,7 +4753,7 @@
       <w:r>
         <w:t xml:space="preserve"> in another. </w:t>
       </w:r>
-      <w:ins w:id="754" w:author="Alan Ruttenberg" w:date="2008-10-11T10:29:00Z">
+      <w:ins w:id="758" w:author="Alan Ruttenberg" w:date="2008-10-11T10:29:00Z">
         <w:r>
           <w:t xml:space="preserve">While this is clumsy in OWL 1, </w:t>
         </w:r>
@@ -5000,9 +4792,9 @@
       <w:r>
         <w:t>would allow us to “tag” any of our synonyms with extra information noting pertinence to a specific community.</w:t>
       </w:r>
-      <w:bookmarkStart w:id="755" w:name="izix"/>
-      <w:bookmarkEnd w:id="755"/>
-      <w:ins w:id="756" w:author="Alan Ruttenberg" w:date="2008-10-10T18:33:00Z">
+      <w:bookmarkStart w:id="759" w:name="izix"/>
+      <w:bookmarkEnd w:id="759"/>
+      <w:ins w:id="760" w:author="Alan Ruttenberg" w:date="2008-10-10T18:33:00Z">
         <w:r>
           <w:t xml:space="preserve"> </w:t>
         </w:r>
@@ -5015,25 +4807,25 @@
           <w:tab w:val="left" w:pos="576"/>
         </w:tabs>
       </w:pPr>
-      <w:bookmarkStart w:id="757" w:name="am421"/>
-      <w:bookmarkStart w:id="758" w:name="l1q61"/>
-      <w:bookmarkStart w:id="759" w:name="l1q62"/>
-      <w:bookmarkStart w:id="760" w:name="sf5l0"/>
-      <w:bookmarkStart w:id="761" w:name="sf5l1"/>
-      <w:bookmarkStart w:id="762" w:name="sf5l2"/>
-      <w:bookmarkStart w:id="763" w:name="sf5l4"/>
-      <w:bookmarkEnd w:id="757"/>
-      <w:bookmarkEnd w:id="758"/>
-      <w:bookmarkEnd w:id="759"/>
-      <w:bookmarkEnd w:id="760"/>
+      <w:bookmarkStart w:id="761" w:name="am421"/>
+      <w:bookmarkStart w:id="762" w:name="l1q61"/>
+      <w:bookmarkStart w:id="763" w:name="l1q62"/>
+      <w:bookmarkStart w:id="764" w:name="sf5l0"/>
+      <w:bookmarkStart w:id="765" w:name="sf5l1"/>
+      <w:bookmarkStart w:id="766" w:name="sf5l2"/>
+      <w:bookmarkStart w:id="767" w:name="sf5l4"/>
       <w:bookmarkEnd w:id="761"/>
       <w:bookmarkEnd w:id="762"/>
       <w:bookmarkEnd w:id="763"/>
+      <w:bookmarkEnd w:id="764"/>
+      <w:bookmarkEnd w:id="765"/>
+      <w:bookmarkEnd w:id="766"/>
+      <w:bookmarkEnd w:id="767"/>
       <w:r>
         <w:t xml:space="preserve">Versioning </w:t>
       </w:r>
-      <w:bookmarkStart w:id="764" w:name="mok4"/>
-      <w:bookmarkEnd w:id="764"/>
+      <w:bookmarkStart w:id="768" w:name="mok4"/>
+      <w:bookmarkEnd w:id="768"/>
     </w:p>
     <w:p>
       <w:pPr>
@@ -5042,8 +4834,8 @@
       <w:r>
         <w:t>OBI's policy is to release frequent updates and to maintain access to all versions. We create dated versions of each release to provide access to successive revisions as well as a permanent unversioned link to the most recent release. This leaves to the end-user the choice between preferring stability or being up to date with the latest developments.</w:t>
       </w:r>
-      <w:bookmarkStart w:id="765" w:name="lg%253Ag"/>
-      <w:bookmarkEnd w:id="765"/>
+      <w:bookmarkStart w:id="769" w:name="lg%253Ag"/>
+      <w:bookmarkEnd w:id="769"/>
       <w:r>
         <w:t xml:space="preserve"> While developing OBI we prefer stability (i.e., not being surprised by unplanned-for changes), and to work around the lack of published ontology versions we have to rely on local copies of imported ontologies. OWL 2's version URIs</w:t>
       </w:r>
@@ -5051,76 +4843,76 @@
         <w:rPr>
           <w:rStyle w:val="FootnoteReference"/>
         </w:rPr>
-        <w:footnoteReference w:id="18"/>
+        <w:footnoteReference w:id="19"/>
       </w:r>
       <w:r>
         <w:t xml:space="preserve"> will </w:t>
       </w:r>
-      <w:commentRangeStart w:id="766"/>
-      <w:del w:id="767" w:author="Melanie Courtot" w:date="2008-10-11T08:04:00Z">
+      <w:commentRangeStart w:id="770"/>
+      <w:del w:id="771" w:author="Melanie Courtot" w:date="2008-10-11T08:04:00Z">
         <w:r>
           <w:delText>make it possible</w:delText>
         </w:r>
       </w:del>
-      <w:ins w:id="768" w:author="Melanie Courtot" w:date="2008-10-11T08:04:00Z">
+      <w:ins w:id="772" w:author="Melanie Courtot" w:date="2008-10-11T08:04:00Z">
         <w:r>
           <w:t>enable</w:t>
         </w:r>
       </w:ins>
-      <w:commentRangeEnd w:id="766"/>
+      <w:commentRangeEnd w:id="770"/>
       <w:r>
         <w:rPr>
           <w:rStyle w:val="CommentReference"/>
           <w:vanish/>
         </w:rPr>
-        <w:commentReference w:id="766"/>
+        <w:commentReference w:id="770"/>
       </w:r>
       <w:r>
         <w:t xml:space="preserve"> </w:t>
       </w:r>
-      <w:del w:id="769" w:author="Melanie Courtot" w:date="2008-10-11T08:10:00Z">
+      <w:del w:id="773" w:author="Melanie Courtot" w:date="2008-10-11T08:10:00Z">
         <w:r>
           <w:delText xml:space="preserve">for </w:delText>
         </w:r>
       </w:del>
-      <w:ins w:id="770" w:author="Alan Ruttenberg" w:date="2008-10-11T10:25:00Z">
+      <w:ins w:id="774" w:author="Alan Ruttenberg" w:date="2008-10-11T10:25:00Z">
         <w:r>
           <w:t>publishers to make available</w:t>
         </w:r>
-        <w:del w:id="771" w:author="Melanie Courtot" w:date="2008-10-11T08:12:00Z">
+        <w:del w:id="775" w:author="Melanie Courtot" w:date="2008-10-11T08:12:00Z">
           <w:r>
             <w:delText>,</w:delText>
           </w:r>
         </w:del>
       </w:ins>
-      <w:ins w:id="772" w:author="Melanie Courtot" w:date="2008-10-11T08:12:00Z">
+      <w:ins w:id="776" w:author="Melanie Courtot" w:date="2008-10-11T08:12:00Z">
         <w:r>
           <w:t xml:space="preserve"> </w:t>
         </w:r>
       </w:ins>
-      <w:ins w:id="773" w:author="Melanie Courtot" w:date="2008-10-11T08:11:00Z">
+      <w:ins w:id="777" w:author="Melanie Courtot" w:date="2008-10-11T08:11:00Z">
         <w:r>
           <w:t>several versions of the ontology,</w:t>
         </w:r>
       </w:ins>
-      <w:ins w:id="774" w:author="Alan Ruttenberg" w:date="2008-10-11T10:25:00Z">
+      <w:ins w:id="778" w:author="Alan Ruttenberg" w:date="2008-10-11T10:25:00Z">
         <w:r>
           <w:t xml:space="preserve"> and</w:t>
         </w:r>
       </w:ins>
-      <w:ins w:id="775" w:author="Melanie Courtot" w:date="2008-10-11T08:10:00Z">
+      <w:ins w:id="779" w:author="Melanie Courtot" w:date="2008-10-11T08:10:00Z">
         <w:r>
           <w:t xml:space="preserve"> </w:t>
         </w:r>
       </w:ins>
-      <w:ins w:id="776" w:author="Alan Ruttenberg" w:date="2008-10-11T10:25:00Z">
-        <w:del w:id="777" w:author="Melanie Courtot" w:date="2008-10-11T08:10:00Z">
+      <w:ins w:id="780" w:author="Alan Ruttenberg" w:date="2008-10-11T10:25:00Z">
+        <w:del w:id="781" w:author="Melanie Courtot" w:date="2008-10-11T08:10:00Z">
           <w:r>
             <w:delText xml:space="preserve"> </w:delText>
           </w:r>
         </w:del>
       </w:ins>
-      <w:ins w:id="778" w:author="Melanie Courtot" w:date="2008-10-11T08:05:00Z">
+      <w:ins w:id="782" w:author="Melanie Courtot" w:date="2008-10-11T08:05:00Z">
         <w:r>
           <w:t xml:space="preserve"> </w:t>
         </w:r>
@@ -5128,7 +4920,7 @@
       <w:r>
         <w:t>users to easily choose</w:t>
       </w:r>
-      <w:ins w:id="779" w:author="Melanie Courtot" w:date="2008-10-11T08:13:00Z">
+      <w:ins w:id="783" w:author="Melanie Courtot" w:date="2008-10-11T08:13:00Z">
         <w:r>
           <w:t xml:space="preserve"> and unambiguously reference</w:t>
         </w:r>
@@ -5136,12 +4928,12 @@
       <w:r>
         <w:t xml:space="preserve"> which </w:t>
       </w:r>
-      <w:del w:id="780" w:author="Melanie Courtot" w:date="2008-10-11T08:11:00Z">
+      <w:del w:id="784" w:author="Melanie Courtot" w:date="2008-10-11T08:11:00Z">
         <w:r>
           <w:delText>version of the ontology</w:delText>
         </w:r>
       </w:del>
-      <w:ins w:id="781" w:author="Melanie Courtot" w:date="2008-10-11T08:11:00Z">
+      <w:ins w:id="785" w:author="Melanie Courtot" w:date="2008-10-11T08:11:00Z">
         <w:r>
           <w:t>one</w:t>
         </w:r>
@@ -5174,7 +4966,7 @@
       <w:r>
         <w:t xml:space="preserve">The dominant paradigm for editing ontologies is that of a single rooted hierarchy. However the style proposed by Rector and </w:t>
       </w:r>
-      <w:ins w:id="782" w:author="Alan Ruttenberg" w:date="2008-10-11T10:24:00Z">
+      <w:ins w:id="786" w:author="Alan Ruttenberg" w:date="2008-10-11T10:24:00Z">
         <w:r>
           <w:t xml:space="preserve">advocated by the OBO Foundry </w:t>
         </w:r>
@@ -5190,26 +4982,26 @@
           <w:tab w:val="left" w:pos="576"/>
         </w:tabs>
       </w:pPr>
-      <w:bookmarkStart w:id="783" w:name="e41s0"/>
-      <w:bookmarkStart w:id="784" w:name="e41s1"/>
-      <w:bookmarkStart w:id="785" w:name="qb571"/>
-      <w:bookmarkStart w:id="786" w:name="m7q115"/>
-      <w:bookmarkStart w:id="787" w:name="m7q116"/>
-      <w:bookmarkStart w:id="788" w:name="m7q117"/>
-      <w:bookmarkStart w:id="789" w:name="sith"/>
-      <w:bookmarkStart w:id="790" w:name="yydp"/>
-      <w:bookmarkStart w:id="791" w:name="yjiy"/>
-      <w:bookmarkStart w:id="792" w:name="yjiy0"/>
-      <w:bookmarkEnd w:id="783"/>
-      <w:bookmarkEnd w:id="784"/>
-      <w:bookmarkEnd w:id="785"/>
-      <w:bookmarkEnd w:id="786"/>
+      <w:bookmarkStart w:id="787" w:name="e41s0"/>
+      <w:bookmarkStart w:id="788" w:name="e41s1"/>
+      <w:bookmarkStart w:id="789" w:name="qb571"/>
+      <w:bookmarkStart w:id="790" w:name="m7q115"/>
+      <w:bookmarkStart w:id="791" w:name="m7q116"/>
+      <w:bookmarkStart w:id="792" w:name="m7q117"/>
+      <w:bookmarkStart w:id="793" w:name="sith"/>
+      <w:bookmarkStart w:id="794" w:name="yydp"/>
+      <w:bookmarkStart w:id="795" w:name="yjiy"/>
+      <w:bookmarkStart w:id="796" w:name="yjiy0"/>
       <w:bookmarkEnd w:id="787"/>
       <w:bookmarkEnd w:id="788"/>
       <w:bookmarkEnd w:id="789"/>
       <w:bookmarkEnd w:id="790"/>
       <w:bookmarkEnd w:id="791"/>
       <w:bookmarkEnd w:id="792"/>
+      <w:bookmarkEnd w:id="793"/>
+      <w:bookmarkEnd w:id="794"/>
+      <w:bookmarkEnd w:id="795"/>
+      <w:bookmarkEnd w:id="796"/>
       <w:r>
         <w:t>Disjoints</w:t>
       </w:r>
@@ -5351,7 +5143,7 @@
       <w:pPr>
         <w:pStyle w:val="Heading1"/>
         <w:numPr>
-          <w:numberingChange w:id="793" w:author="Alan Ruttenberg" w:date="2008-10-11T09:29:00Z" w:original="%1:4:0:"/>
+          <w:numberingChange w:id="797" w:author="Alan Ruttenberg" w:date="2008-10-11T09:29:00Z" w:original="%1:4:0:"/>
         </w:numPr>
         <w:tabs>
           <w:tab w:val="left" w:pos="432"/>
@@ -5372,7 +5164,7 @@
         <w:rPr>
           <w:rStyle w:val="FootnoteReference"/>
         </w:rPr>
-        <w:footnoteReference w:id="19"/>
+        <w:footnoteReference w:id="20"/>
       </w:r>
       <w:r>
         <w:t xml:space="preserve">), </w:t>
@@ -5446,7 +5238,7 @@
         <w:rPr>
           <w:rStyle w:val="FootnoteReference"/>
         </w:rPr>
-        <w:footnoteReference w:id="20"/>
+        <w:footnoteReference w:id="21"/>
       </w:r>
       <w:r>
         <w:t xml:space="preserve"> and ModECODE</w:t>
@@ -5455,7 +5247,7 @@
         <w:rPr>
           <w:rStyle w:val="FootnoteReference"/>
         </w:rPr>
-        <w:footnoteReference w:id="21"/>
+        <w:footnoteReference w:id="22"/>
       </w:r>
       <w:r>
         <w:t xml:space="preserve"> are starting to use OBI terms.</w:t>
@@ -5470,7 +5262,7 @@
         <w:rPr>
           <w:rStyle w:val="FootnoteReference"/>
         </w:rPr>
-        <w:footnoteReference w:id="22"/>
+        <w:footnoteReference w:id="23"/>
       </w:r>
       <w:r>
         <w:t>, the Immune Epitope Database</w:t>
@@ -5479,7 +5271,7 @@
         <w:rPr>
           <w:rStyle w:val="FootnoteReference"/>
         </w:rPr>
-        <w:footnoteReference w:id="23"/>
+        <w:footnoteReference w:id="24"/>
       </w:r>
       <w:r>
         <w:t>, and K-Ef-Ed</w:t>
@@ -5488,14 +5280,14 @@
         <w:rPr>
           <w:rStyle w:val="FootnoteReference"/>
         </w:rPr>
-        <w:footnoteReference w:id="24"/>
+        <w:footnoteReference w:id="25"/>
       </w:r>
     </w:p>
     <w:p>
       <w:r>
         <w:t>The collective use of OBI by these and other communities will enhance the dissemination of, elucidation of</w:t>
       </w:r>
-      <w:ins w:id="794" w:author="Melanie Courtot" w:date="2008-10-11T08:05:00Z">
+      <w:ins w:id="798" w:author="Melanie Courtot" w:date="2008-10-11T08:05:00Z">
         <w:r>
           <w:t>,</w:t>
         </w:r>
@@ -5508,7 +5300,7 @@
       <w:pPr>
         <w:pStyle w:val="Heading1"/>
         <w:numPr>
-          <w:numberingChange w:id="795" w:author="Alan Ruttenberg" w:date="2008-10-11T09:29:00Z" w:original="%1:5:0:"/>
+          <w:numberingChange w:id="799" w:author="Alan Ruttenberg" w:date="2008-10-11T09:29:00Z" w:original="%1:5:0:"/>
         </w:numPr>
         <w:tabs>
           <w:tab w:val="left" w:pos="432"/>
@@ -5566,7 +5358,7 @@
         </w:rPr>
         <w:t>he author’s work is partially supported by funding from the NIH</w:t>
       </w:r>
-      <w:ins w:id="796" w:author="Melanie Courtot" w:date="2008-10-11T08:14:00Z">
+      <w:ins w:id="800" w:author="Melanie Courtot" w:date="2008-10-11T08:14:00Z">
         <w:r>
           <w:rPr>
             <w:color w:val="000000"/>
@@ -5580,7 +5372,7 @@
         </w:rPr>
         <w:t>(R01EB005034), the EC EMERALD project</w:t>
       </w:r>
-      <w:ins w:id="797" w:author="Melanie Courtot" w:date="2008-10-11T08:14:00Z">
+      <w:ins w:id="801" w:author="Melanie Courtot" w:date="2008-10-11T08:14:00Z">
         <w:r>
           <w:rPr>
             <w:color w:val="000000"/>
@@ -5605,10 +5397,10 @@
       <w:r>
         <w:t>References</w:t>
       </w:r>
-      <w:bookmarkStart w:id="798" w:name="h00j"/>
-      <w:bookmarkStart w:id="799" w:name="bypl0"/>
-      <w:bookmarkEnd w:id="798"/>
-      <w:bookmarkEnd w:id="799"/>
+      <w:bookmarkStart w:id="802" w:name="h00j"/>
+      <w:bookmarkStart w:id="803" w:name="bypl0"/>
+      <w:bookmarkEnd w:id="802"/>
+      <w:bookmarkEnd w:id="803"/>
     </w:p>
     <w:p>
       <w:pPr>
@@ -5852,39 +5644,35 @@
       <w:r>
         <w:t>14. KE Shafer, SL Weibel, E Jul (2001) The PURL Project. Journal of Library Administration, 2001</w:t>
       </w:r>
-      <w:bookmarkStart w:id="800" w:name="x5h%253A"/>
-      <w:bookmarkStart w:id="801" w:name="df1."/>
-      <w:bookmarkStart w:id="802" w:name="df1.0"/>
-      <w:bookmarkStart w:id="803" w:name="ymz-1"/>
-      <w:bookmarkStart w:id="804" w:name="ymz-2"/>
-      <w:bookmarkStart w:id="805" w:name="ymz-3"/>
-      <w:bookmarkStart w:id="806" w:name="ymz-5"/>
-      <w:bookmarkStart w:id="807" w:name="tq6-1"/>
-      <w:bookmarkStart w:id="808" w:name="bypl2"/>
-      <w:bookmarkStart w:id="809" w:name="bypl3"/>
-      <w:bookmarkStart w:id="810" w:name="t2b2"/>
-      <w:bookmarkStart w:id="811" w:name="vdxe"/>
-      <w:bookmarkStart w:id="812" w:name="l63k0"/>
-      <w:bookmarkStart w:id="813" w:name="iirt"/>
-      <w:bookmarkStart w:id="814" w:name="obvo"/>
-      <w:bookmarkStart w:id="815" w:name="xf061"/>
-      <w:bookmarkStart w:id="816" w:name="obvo1"/>
-      <w:bookmarkStart w:id="817" w:name="obvo2"/>
-      <w:bookmarkStart w:id="818" w:name="odna"/>
-      <w:bookmarkStart w:id="819" w:name="v3tr"/>
-      <w:bookmarkStart w:id="820" w:name="v3tr0"/>
-      <w:bookmarkStart w:id="821" w:name="a2mk"/>
-      <w:bookmarkStart w:id="822" w:name="p25o"/>
-      <w:bookmarkStart w:id="823" w:name="p25o0"/>
-      <w:bookmarkStart w:id="824" w:name="mowo"/>
-      <w:bookmarkStart w:id="825" w:name="mowo0"/>
-      <w:bookmarkStart w:id="826" w:name="wy_9"/>
-      <w:bookmarkStart w:id="827" w:name="ocpo3"/>
-      <w:bookmarkStart w:id="828" w:name="ocpo4"/>
-      <w:bookmarkEnd w:id="800"/>
-      <w:bookmarkEnd w:id="801"/>
-      <w:bookmarkEnd w:id="802"/>
-      <w:bookmarkEnd w:id="803"/>
+      <w:bookmarkStart w:id="804" w:name="x5h%253A"/>
+      <w:bookmarkStart w:id="805" w:name="df1."/>
+      <w:bookmarkStart w:id="806" w:name="df1.0"/>
+      <w:bookmarkStart w:id="807" w:name="ymz-1"/>
+      <w:bookmarkStart w:id="808" w:name="ymz-2"/>
+      <w:bookmarkStart w:id="809" w:name="ymz-3"/>
+      <w:bookmarkStart w:id="810" w:name="ymz-5"/>
+      <w:bookmarkStart w:id="811" w:name="tq6-1"/>
+      <w:bookmarkStart w:id="812" w:name="bypl2"/>
+      <w:bookmarkStart w:id="813" w:name="bypl3"/>
+      <w:bookmarkStart w:id="814" w:name="t2b2"/>
+      <w:bookmarkStart w:id="815" w:name="vdxe"/>
+      <w:bookmarkStart w:id="816" w:name="l63k0"/>
+      <w:bookmarkStart w:id="817" w:name="iirt"/>
+      <w:bookmarkStart w:id="818" w:name="obvo"/>
+      <w:bookmarkStart w:id="819" w:name="xf061"/>
+      <w:bookmarkStart w:id="820" w:name="obvo1"/>
+      <w:bookmarkStart w:id="821" w:name="obvo2"/>
+      <w:bookmarkStart w:id="822" w:name="odna"/>
+      <w:bookmarkStart w:id="823" w:name="v3tr"/>
+      <w:bookmarkStart w:id="824" w:name="v3tr0"/>
+      <w:bookmarkStart w:id="825" w:name="a2mk"/>
+      <w:bookmarkStart w:id="826" w:name="p25o"/>
+      <w:bookmarkStart w:id="827" w:name="p25o0"/>
+      <w:bookmarkStart w:id="828" w:name="mowo"/>
+      <w:bookmarkStart w:id="829" w:name="mowo0"/>
+      <w:bookmarkStart w:id="830" w:name="wy_9"/>
+      <w:bookmarkStart w:id="831" w:name="ocpo3"/>
+      <w:bookmarkStart w:id="832" w:name="ocpo4"/>
       <w:bookmarkEnd w:id="804"/>
       <w:bookmarkEnd w:id="805"/>
       <w:bookmarkEnd w:id="806"/>
@@ -5910,6 +5698,10 @@
       <w:bookmarkEnd w:id="826"/>
       <w:bookmarkEnd w:id="827"/>
       <w:bookmarkEnd w:id="828"/>
+      <w:bookmarkEnd w:id="829"/>
+      <w:bookmarkEnd w:id="830"/>
+      <w:bookmarkEnd w:id="831"/>
+      <w:bookmarkEnd w:id="832"/>
     </w:p>
     <w:p>
       <w:pPr>
@@ -6025,7 +5817,7 @@
       <w:pPr>
         <w:pStyle w:val="reference"/>
         <w:numPr>
-          <w:ins w:id="829" w:author="Melanie Courtot" w:date="2008-10-09T14:51:00Z"/>
+          <w:ins w:id="833" w:author="Melanie Courtot" w:date="2008-10-09T14:51:00Z"/>
         </w:numPr>
       </w:pPr>
     </w:p>
@@ -6047,7 +5839,7 @@
 
 <file path=word/comments.xml><?xml version="1.0" encoding="utf-8"?>
 <w:comments xmlns:mv="urn:schemas-microsoft-com:mac:vml" xmlns:mo="http://schemas.microsoft.com/office/mac/office/2008/main" xmlns:ve="http://schemas.openxmlformats.org/markup-compatibility/2006" xmlns:o="urn:schemas-microsoft-com:office:office" xmlns:r="http://schemas.openxmlformats.org/officeDocument/2006/relationships" xmlns:m="http://schemas.openxmlformats.org/officeDocument/2006/math" xmlns:v="urn:schemas-microsoft-com:vml" xmlns:w10="urn:schemas-microsoft-com:office:word" xmlns:w="http://schemas.openxmlformats.org/wordprocessingml/2006/main" xmlns:wne="http://schemas.microsoft.com/office/word/2006/wordml" xmlns:wp="http://schemas.openxmlformats.org/drawingml/2006/wordprocessingDrawing">
-  <w:comment w:id="181" w:author="Melanie Courtot" w:date="2008-10-11T09:22:00Z" w:initials="MC">
+  <w:comment w:id="179" w:author="Melanie Courtot" w:date="2008-10-11T08:25:00Z" w:initials="MC">
     <w:p>
       <w:pPr>
         <w:pStyle w:val="CommentText"/>
@@ -6063,7 +5855,7 @@
       </w:r>
     </w:p>
   </w:comment>
-  <w:comment w:id="183" w:author="Melanie Courtot" w:date="2008-10-11T09:22:00Z" w:initials="MC">
+  <w:comment w:id="186" w:author="Melanie Courtot" w:date="2008-10-11T08:25:00Z" w:initials="MC">
     <w:p>
       <w:pPr>
         <w:pStyle w:val="CommentText"/>
@@ -6075,11 +5867,43 @@
         <w:annotationRef/>
       </w:r>
       <w:r>
+        <w:t xml:space="preserve">AL put “possible” here – I don’t agree, it was possible, we just didn’t want to – so I replaced it again. </w:t>
+      </w:r>
+    </w:p>
+  </w:comment>
+  <w:comment w:id="188" w:author="Frank Gibson" w:date="2008-10-11T08:25:00Z" w:initials="FG">
+    <w:p>
+      <w:pPr>
+        <w:pStyle w:val="CommentText"/>
+      </w:pPr>
+      <w:r>
+        <w:rPr>
+          <w:rStyle w:val="CommentReference"/>
+        </w:rPr>
+        <w:annotationRef/>
+      </w:r>
+      <w:r>
+        <w:t>This is a big claim you need to back it up with an example of ref</w:t>
+      </w:r>
+    </w:p>
+  </w:comment>
+  <w:comment w:id="198" w:author="Melanie Courtot" w:date="2008-10-11T08:25:00Z" w:initials="MC">
+    <w:p>
+      <w:pPr>
+        <w:pStyle w:val="CommentText"/>
+      </w:pPr>
+      <w:r>
+        <w:rPr>
+          <w:rStyle w:val="CommentReference"/>
+        </w:rPr>
+        <w:annotationRef/>
+      </w:r>
+      <w:r>
         <w:t>I think it is better there, after describing mireot, rather than at the end once we started talking about modules</w:t>
       </w:r>
     </w:p>
   </w:comment>
-  <w:comment w:id="212" w:author="Melanie Courtot" w:date="2008-10-11T09:22:00Z" w:initials="MC">
+  <w:comment w:id="208" w:author="Melanie Courtot" w:date="2008-10-11T09:22:00Z" w:initials="MC">
     <w:p>
       <w:pPr>
         <w:pStyle w:val="CommentText"/>
@@ -6091,11 +5915,11 @@
         <w:annotationRef/>
       </w:r>
       <w:r>
-        <w:t>I would remove that sentence – that sounds just like a critic of others, whereas it is often because of our choices that we don’t like their structure. I think that sounds too much like “we are perfect you should abide by our rules”</w:t>
+        <w:t>I think it is better there, after describing mireot, rather than at the end once we started talking about modules</w:t>
       </w:r>
     </w:p>
   </w:comment>
-  <w:comment w:id="227" w:author="Melanie Courtot" w:date="2008-10-11T09:22:00Z" w:initials="MC">
+  <w:comment w:id="239" w:author="Melanie Courtot" w:date="2008-10-11T09:22:00Z" w:initials="MC">
     <w:p>
       <w:pPr>
         <w:pStyle w:val="CommentText"/>
@@ -6111,7 +5935,7 @@
       </w:r>
     </w:p>
   </w:comment>
-  <w:comment w:id="235" w:author="Melanie Courtot" w:date="2008-10-11T09:22:00Z" w:initials="MC">
+  <w:comment w:id="246" w:author="Melanie Courtot" w:date="2008-10-11T09:22:00Z" w:initials="MC">
     <w:p>
       <w:pPr>
         <w:pStyle w:val="CommentText"/>
@@ -6127,7 +5951,7 @@
       </w:r>
     </w:p>
   </w:comment>
-  <w:comment w:id="242" w:author="Frank Gibson" w:date="2008-10-11T09:22:00Z" w:initials="FG">
+  <w:comment w:id="259" w:author="Frank Gibson" w:date="2008-10-11T09:22:00Z" w:initials="FG">
     <w:p>
       <w:pPr>
         <w:pStyle w:val="CommentText"/>
@@ -6143,7 +5967,7 @@
       </w:r>
     </w:p>
   </w:comment>
-  <w:comment w:id="259" w:author="Ryan Brinkman" w:date="2008-10-11T09:22:00Z" w:initials="rrb">
+  <w:comment w:id="280" w:author="Ryan Brinkman" w:date="2008-10-11T09:22:00Z" w:initials="rrb">
     <w:p>
       <w:pPr>
         <w:pStyle w:val="CommentText"/>
@@ -6159,7 +5983,7 @@
       </w:r>
     </w:p>
   </w:comment>
-  <w:comment w:id="265" w:author="Frank Gibson" w:date="2008-10-11T09:22:00Z" w:initials="FG">
+  <w:comment w:id="286" w:author="Frank Gibson" w:date="2008-10-11T09:22:00Z" w:initials="FG">
     <w:p>
       <w:pPr>
         <w:pStyle w:val="CommentText"/>
@@ -6175,7 +5999,7 @@
       </w:r>
     </w:p>
   </w:comment>
-  <w:comment w:id="249" w:author="Melanie Courtot" w:date="2008-10-11T09:22:00Z" w:initials="MC">
+  <w:comment w:id="456" w:author="Alan Ruttenberg" w:date="2008-10-11T09:22:00Z" w:initials="AR">
     <w:p>
       <w:pPr>
         <w:pStyle w:val="CommentText"/>
@@ -6187,27 +6011,11 @@
         <w:annotationRef/>
       </w:r>
       <w:r>
-        <w:t>Deleted whole sentence, we already said we developed a light mechanism before and that we are aware of the implications regarding semantics</w:t>
+        <w:t>fixme</w:t>
       </w:r>
     </w:p>
   </w:comment>
-  <w:comment w:id="452" w:author="Alan Ruttenberg" w:date="2008-10-11T09:22:00Z" w:initials="AR">
-    <w:p>
-      <w:pPr>
-        <w:pStyle w:val="CommentText"/>
-      </w:pPr>
-      <w:r>
-        <w:rPr>
-          <w:rStyle w:val="CommentReference"/>
-        </w:rPr>
-        <w:annotationRef/>
-      </w:r>
-      <w:r>
-        <w:t>fixme</w:t>
-      </w:r>
-    </w:p>
-  </w:comment>
-  <w:comment w:id="766" w:author="Melanie Courtot" w:date="2008-10-11T08:10:00Z" w:initials="MC">
+  <w:comment w:id="770" w:author="Melanie Courtot" w:date="2008-10-11T08:10:00Z" w:initials="MC">
     <w:p>
       <w:pPr>
         <w:pStyle w:val="CommentText"/>
@@ -6487,87 +6295,144 @@
     <w:p>
       <w:pPr>
         <w:pStyle w:val="FootnoteText"/>
-      </w:pPr>
-      <w:r>
-        <w:rPr>
-          <w:rStyle w:val="FootnoteReference"/>
-        </w:rPr>
-        <w:footnoteRef/>
-      </w:r>
-      <w:r>
-        <w:t xml:space="preserve"> </w:t>
-      </w:r>
-      <w:r>
-        <w:t>http://bioontology.org/wiki/index.php/CARO:Main_Page</w:t>
-      </w:r>
+        <w:numPr>
+          <w:ins w:id="183" w:author="Melanie Courtot" w:date="2008-10-11T08:25:00Z"/>
+        </w:numPr>
+        <w:rPr>
+          <w:ins w:id="184" w:author="Melanie Courtot" w:date="2008-10-11T08:25:00Z"/>
+        </w:rPr>
+      </w:pPr>
+      <w:ins w:id="185" w:author="Melanie Courtot" w:date="2008-10-11T08:25:00Z">
+        <w:r>
+          <w:rPr>
+            <w:rStyle w:val="FootnoteReference"/>
+          </w:rPr>
+          <w:footnoteRef/>
+        </w:r>
+        <w:r>
+          <w:t xml:space="preserve"> </w:t>
+        </w:r>
+        <w:r>
+          <w:t>http://bioontology.org/wiki/index.php/CARO:Main_Page</w:t>
+        </w:r>
+      </w:ins>
     </w:p>
   </w:footnote>
   <w:footnote w:id="12">
     <w:p>
       <w:pPr>
         <w:pStyle w:val="FootnoteText"/>
-      </w:pPr>
-      <w:r>
-        <w:rPr>
-          <w:rStyle w:val="FootnoteReference"/>
-        </w:rPr>
-        <w:footnoteRef/>
-      </w:r>
-      <w:r>
-        <w:t xml:space="preserve"> </w:t>
-      </w:r>
-      <w:r>
-        <w:t xml:space="preserve">We tried </w:t>
-      </w:r>
-      <w:r>
-        <w:t>[15], [16] and [17].</w:t>
-      </w:r>
-      <w:r>
-        <w:t xml:space="preserve"> All module extractions discarded annotations. We also experienc</w:t>
-      </w:r>
-      <w:r>
-        <w:t>ed crashes on large ontologies. One tool had</w:t>
-      </w:r>
-      <w:r>
-        <w:t xml:space="preserve"> undocumented assumptions about the form of URIs used as class names and therefore extracted empty modules. Our conclusion</w:t>
-      </w:r>
-      <w:r>
-        <w:t>:</w:t>
-      </w:r>
-      <w:r>
-        <w:t xml:space="preserve"> - the technology is in early stages of development and</w:t>
-      </w:r>
-      <w:r>
-        <w:t>,</w:t>
-      </w:r>
-      <w:r>
-        <w:t xml:space="preserve"> </w:t>
-      </w:r>
-      <w:r>
-        <w:t xml:space="preserve">though promising, </w:t>
-      </w:r>
-      <w:r>
-        <w:t>cannot be used as is</w:t>
-      </w:r>
-      <w:r>
-        <w:t>.</w:t>
-      </w:r>
+        <w:numPr>
+          <w:ins w:id="189" w:author="Melanie Courtot" w:date="2008-10-11T08:25:00Z"/>
+        </w:numPr>
+        <w:rPr>
+          <w:ins w:id="190" w:author="Melanie Courtot" w:date="2008-10-11T08:25:00Z"/>
+        </w:rPr>
+      </w:pPr>
+      <w:ins w:id="191" w:author="Melanie Courtot" w:date="2008-10-11T08:25:00Z">
+        <w:r>
+          <w:rPr>
+            <w:rStyle w:val="FootnoteReference"/>
+          </w:rPr>
+          <w:footnoteRef/>
+        </w:r>
+        <w:r>
+          <w:t xml:space="preserve"> </w:t>
+        </w:r>
+        <w:r>
+          <w:t xml:space="preserve">We tried </w:t>
+        </w:r>
+        <w:r>
+          <w:t>[15], [16] and [17].</w:t>
+        </w:r>
+        <w:r>
+          <w:t xml:space="preserve"> All module extractions discarded annotations. We also experienc</w:t>
+        </w:r>
+        <w:r>
+          <w:t>ed crashes on large ontologies. One tool had</w:t>
+        </w:r>
+        <w:r>
+          <w:t xml:space="preserve"> undocumented assumptions about the form of URIs used as class names and therefore extracted empty modules. Our conclusion</w:t>
+        </w:r>
+        <w:r>
+          <w:t>:</w:t>
+        </w:r>
+        <w:r>
+          <w:t xml:space="preserve"> - the technology is in early stages of development and</w:t>
+        </w:r>
+        <w:r>
+          <w:t>,</w:t>
+        </w:r>
+        <w:r>
+          <w:t xml:space="preserve"> </w:t>
+        </w:r>
+        <w:r>
+          <w:t xml:space="preserve">though promising, </w:t>
+        </w:r>
+        <w:r>
+          <w:t>cannot be used as is</w:t>
+        </w:r>
+        <w:r>
+          <w:t>.</w:t>
+        </w:r>
+      </w:ins>
     </w:p>
   </w:footnote>
   <w:footnote w:id="13">
     <w:p>
       <w:pPr>
         <w:pStyle w:val="FootnoteText"/>
-      </w:pPr>
-      <w:r>
-        <w:rPr>
-          <w:rStyle w:val="FootnoteReference"/>
-        </w:rPr>
-        <w:footnoteRef/>
-      </w:r>
-      <w:r>
-        <w:t xml:space="preserve"> The latest version of OBI is available at http://purl.obofoundry.org/obo/obi.owl</w:t>
-      </w:r>
+        <w:rPr>
+          <w:del w:id="263" w:author="Melanie Courtot" w:date="2008-10-11T08:25:00Z"/>
+        </w:rPr>
+      </w:pPr>
+      <w:del w:id="264" w:author="Melanie Courtot" w:date="2008-10-11T08:25:00Z">
+        <w:r>
+          <w:rPr>
+            <w:rStyle w:val="FootnoteReference"/>
+          </w:rPr>
+          <w:footnoteRef/>
+        </w:r>
+        <w:r>
+          <w:delText xml:space="preserve"> </w:delText>
+        </w:r>
+        <w:r>
+          <w:delText xml:space="preserve">We tried </w:delText>
+        </w:r>
+        <w:r>
+          <w:delText>[15], [16] and [17].</w:delText>
+        </w:r>
+        <w:r>
+          <w:delText xml:space="preserve"> All module extractions discarded annotations. We also experienc</w:delText>
+        </w:r>
+        <w:r>
+          <w:delText>ed crashes on large ontologies. One tool had</w:delText>
+        </w:r>
+        <w:r>
+          <w:delText xml:space="preserve"> undocumented assumptions about the form of URIs used as class names and therefore extracted empty modules. Our conclusion</w:delText>
+        </w:r>
+        <w:r>
+          <w:delText>:</w:delText>
+        </w:r>
+        <w:r>
+          <w:delText xml:space="preserve"> - the technology is in early stages of development and</w:delText>
+        </w:r>
+        <w:r>
+          <w:delText>,</w:delText>
+        </w:r>
+        <w:r>
+          <w:delText xml:space="preserve"> </w:delText>
+        </w:r>
+        <w:r>
+          <w:delText xml:space="preserve">though promising, </w:delText>
+        </w:r>
+        <w:r>
+          <w:delText>cannot be used as is</w:delText>
+        </w:r>
+        <w:r>
+          <w:delText>.</w:delText>
+        </w:r>
+      </w:del>
     </w:p>
   </w:footnote>
   <w:footnote w:id="14">
@@ -6582,13 +6447,7 @@
         <w:footnoteRef/>
       </w:r>
       <w:r>
-        <w:t xml:space="preserve"> </w:t>
-      </w:r>
-      <w:r>
-        <w:t>http://</w:t>
-      </w:r>
-      <w:r>
-        <w:t>purl.obofoundry.org/obo/obi/wiki/MinimalMetadata</w:t>
+        <w:t xml:space="preserve"> The latest version of OBI is available at http://purl.obofoundry.org/obo/obi.owl</w:t>
       </w:r>
     </w:p>
   </w:footnote>
@@ -6606,14 +6465,12 @@
       <w:r>
         <w:t xml:space="preserve"> </w:t>
       </w:r>
-      <w:hyperlink r:id="rId6" w:anchor="httpRange-14" w:history="1">
-        <w:r>
-          <w:rPr>
-            <w:rStyle w:val="Hyperlink"/>
-          </w:rPr>
-          <w:t>http://www.w3.org/2001/tag/issues#httpRange-14</w:t>
-        </w:r>
-      </w:hyperlink>
+      <w:r>
+        <w:t>http://</w:t>
+      </w:r>
+      <w:r>
+        <w:t>purl.obofoundry.org/obo/obi/wiki/MinimalMetadata</w:t>
+      </w:r>
     </w:p>
   </w:footnote>
   <w:footnote w:id="16">
@@ -6628,48 +6485,56 @@
         <w:footnoteRef/>
       </w:r>
       <w:r>
-        <w:t xml:space="preserve"> http://trac.usefulinc.com/doap</w:t>
-      </w:r>
+        <w:t xml:space="preserve"> </w:t>
+      </w:r>
+      <w:hyperlink r:id="rId6" w:anchor="httpRange-14" w:history="1">
+        <w:r>
+          <w:rPr>
+            <w:rStyle w:val="Hyperlink"/>
+          </w:rPr>
+          <w:t>http://www.w3.org/2001/tag/issues#httpRange-14</w:t>
+        </w:r>
+      </w:hyperlink>
     </w:p>
   </w:footnote>
   <w:footnote w:id="17">
     <w:p>
       <w:pPr>
         <w:pStyle w:val="FootnoteText"/>
-        <w:numPr>
-          <w:ins w:id="740" w:author="Melanie Courtot" w:date="2008-10-11T08:16:00Z"/>
-        </w:numPr>
-        <w:rPr>
-          <w:ins w:id="741" w:author="Melanie Courtot" w:date="2008-10-11T08:16:00Z"/>
-        </w:rPr>
-      </w:pPr>
-      <w:ins w:id="742" w:author="Melanie Courtot" w:date="2008-10-11T08:16:00Z">
-        <w:r>
-          <w:rPr>
-            <w:rStyle w:val="FootnoteReference"/>
-          </w:rPr>
-          <w:footnoteRef/>
-        </w:r>
-        <w:r>
-          <w:t xml:space="preserve"> We consider these processes to be equivalent.</w:t>
-        </w:r>
-      </w:ins>
+      </w:pPr>
+      <w:r>
+        <w:rPr>
+          <w:rStyle w:val="FootnoteReference"/>
+        </w:rPr>
+        <w:footnoteRef/>
+      </w:r>
+      <w:r>
+        <w:t xml:space="preserve"> http://trac.usefulinc.com/doap</w:t>
+      </w:r>
     </w:p>
   </w:footnote>
   <w:footnote w:id="18">
     <w:p>
       <w:pPr>
         <w:pStyle w:val="FootnoteText"/>
-      </w:pPr>
-      <w:r>
-        <w:rPr>
-          <w:rStyle w:val="FootnoteReference"/>
-        </w:rPr>
-        <w:footnoteRef/>
-      </w:r>
-      <w:r>
-        <w:t xml:space="preserve"> http://www.w3.org/2007/OWL/wiki/Syntax#Ontology_URI_and_Version_URI</w:t>
-      </w:r>
+        <w:numPr>
+          <w:ins w:id="744" w:author="Melanie Courtot" w:date="2008-10-11T08:16:00Z"/>
+        </w:numPr>
+        <w:rPr>
+          <w:ins w:id="745" w:author="Melanie Courtot" w:date="2008-10-11T08:16:00Z"/>
+        </w:rPr>
+      </w:pPr>
+      <w:ins w:id="746" w:author="Melanie Courtot" w:date="2008-10-11T08:16:00Z">
+        <w:r>
+          <w:rPr>
+            <w:rStyle w:val="FootnoteReference"/>
+          </w:rPr>
+          <w:footnoteRef/>
+        </w:r>
+        <w:r>
+          <w:t xml:space="preserve"> We consider these processes to be equivalent.</w:t>
+        </w:r>
+      </w:ins>
     </w:p>
   </w:footnote>
   <w:footnote w:id="19">
@@ -6684,7 +6549,7 @@
         <w:footnoteRef/>
       </w:r>
       <w:r>
-        <w:t xml:space="preserve"> http://obi-ontology.org/page/Consortium</w:t>
+        <w:t xml:space="preserve"> http://www.w3.org/2007/OWL/wiki/Syntax#Ontology_URI_and_Version_URI</w:t>
       </w:r>
     </w:p>
   </w:footnote>
@@ -6700,10 +6565,7 @@
         <w:footnoteRef/>
       </w:r>
       <w:r>
-        <w:t xml:space="preserve"> </w:t>
-      </w:r>
-      <w:r>
-        <w:t>http://www.ebi.ac.uk/microarray-as/ae/</w:t>
+        <w:t xml:space="preserve"> http://obi-ontology.org/page/Consortium</w:t>
       </w:r>
     </w:p>
   </w:footnote>
@@ -6722,7 +6584,7 @@
         <w:t xml:space="preserve"> </w:t>
       </w:r>
       <w:r>
-        <w:t>http://www.modencode.org/</w:t>
+        <w:t>http://www.ebi.ac.uk/microarray-as/ae/</w:t>
       </w:r>
     </w:p>
   </w:footnote>
@@ -6741,7 +6603,7 @@
         <w:t xml:space="preserve"> </w:t>
       </w:r>
       <w:r>
-        <w:t>http://www.violinet.org/vaccineontology/</w:t>
+        <w:t>http://www.modencode.org/</w:t>
       </w:r>
     </w:p>
   </w:footnote>
@@ -6760,11 +6622,30 @@
         <w:t xml:space="preserve"> </w:t>
       </w:r>
       <w:r>
-        <w:t>http://www.immuneepitope.org/</w:t>
+        <w:t>http://www.violinet.org/vaccineontology/</w:t>
       </w:r>
     </w:p>
   </w:footnote>
   <w:footnote w:id="24">
+    <w:p>
+      <w:pPr>
+        <w:pStyle w:val="FootnoteText"/>
+      </w:pPr>
+      <w:r>
+        <w:rPr>
+          <w:rStyle w:val="FootnoteReference"/>
+        </w:rPr>
+        <w:footnoteRef/>
+      </w:r>
+      <w:r>
+        <w:t xml:space="preserve"> </w:t>
+      </w:r>
+      <w:r>
+        <w:t>http://www.immuneepitope.org/</w:t>
+      </w:r>
+    </w:p>
+  </w:footnote>
+  <w:footnote w:id="25">
     <w:p>
       <w:pPr>
         <w:pStyle w:val="FootnoteText"/>

--- a/trunk/docs/papers/owled2008/owled2008eu_submission_38.docx
+++ b/trunk/docs/papers/owled2008/owled2008eu_submission_38.docx
@@ -1420,7 +1420,6 @@
     <w:p>
       <w:pPr>
         <w:rPr>
-          <w:ins w:id="172" w:author="Melanie Courtot" w:date="2008-10-11T08:25:00Z"/>
           <w:color w:val="000000"/>
         </w:rPr>
       </w:pPr>
@@ -1543,717 +1542,262 @@
       </w:r>
     </w:p>
     <w:p>
-      <w:pPr>
+      <w:r>
+        <w:t xml:space="preserve">The second example presents a slightly more complicated challenge. OBI currently uses the NCBI taxonomy for its species terms. When importing those we decided that the information about the term itself was not sufficient on its own: for example if we want to import the term </w:t>
+      </w:r>
+      <w:r>
+        <w:rPr>
+          <w:i/>
+          <w:iCs/>
+        </w:rPr>
+        <w:t>Mus musculus</w:t>
+      </w:r>
+      <w:r>
+        <w:t xml:space="preserve">, we also want to import its rank information – genus, kingdom, phylum, etc. In this case the SPARQL query retrieves all direct superclasses up to one of a set of top-level classes in the taxonomy. </w:t>
+      </w:r>
+    </w:p>
+    <w:p>
+      <w:r>
+        <w:t xml:space="preserve">We are aware of and accept that by copying only parts of an ontology there is the risk that inferences drawn may be incomplete or incorrect. </w:t>
+      </w:r>
+    </w:p>
+    <w:p>
+      <w:pPr>
+        <w:rPr>
+          <w:lang w:val="en-CA"/>
+        </w:rPr>
+      </w:pPr>
+      <w:r>
+        <w:rPr>
+          <w:lang w:val="en-CA"/>
+        </w:rPr>
+        <w:t>Correct inference using the external classes is guaranteed if the full ontologies are imported. We expect to provide an option in the OBI distribution that replaces import of these individual classes with a set of import statements generated by extracting the ontology URIs mentioned in external.owl. Other import options are possible, for instance using software that extracts a module [8] of the external ontology. However, for modular extraction to be effective for our uses the external ontology needs to be structured in a way that is compatible with OBIs upper ontology, and that the logical axioms are accurate. This isn’t always the case at the current stage of development of some of the ontologies we use. For example, importing the root class of CARO</w:t>
+      </w:r>
+      <w:r>
+        <w:rPr>
+          <w:rStyle w:val="FootnoteReference"/>
+          <w:lang w:val="en-CA"/>
+        </w:rPr>
+        <w:footnoteReference w:id="11"/>
+      </w:r>
+      <w:r>
+        <w:rPr>
+          <w:lang w:val="en-CA"/>
+        </w:rPr>
+        <w:t xml:space="preserve"> within OBI was not desired, as its definition covers multiple classes in OBI that we did not consider useful to unite.</w:t>
+      </w:r>
+      <w:r>
+        <w:rPr>
+          <w:lang w:val="en-CA"/>
+        </w:rPr>
+        <w:t xml:space="preserve"> </w:t>
+      </w:r>
+      <w:r>
+        <w:rPr>
+          <w:lang w:val="en-CA"/>
+        </w:rPr>
+        <w:t>In addition, although software that extracts "modules" are available, most are only in early stages of development</w:t>
+      </w:r>
+      <w:r>
+        <w:rPr>
+          <w:rStyle w:val="FootnoteReference"/>
+          <w:lang w:val="en-CA"/>
+        </w:rPr>
+        <w:footnoteReference w:id="12"/>
+      </w:r>
+      <w:r>
+        <w:rPr>
+          <w:lang w:val="en-CA"/>
+        </w:rPr>
+        <w:t>.</w:t>
+      </w:r>
+    </w:p>
+    <w:p>
+      <w:pPr>
+        <w:rPr>
+          <w:lang w:val="en-CA"/>
+        </w:rPr>
+      </w:pPr>
+      <w:r>
+        <w:rPr>
+          <w:lang w:val="en-CA"/>
+        </w:rPr>
+        <w:t xml:space="preserve">A consideration using this approach is the status of OBI assertions made on external terms. In adding axioms such as the subclass axiom when placing the external term into OBI, the aim is to only assert true statements about the terms. </w:t>
+      </w:r>
+      <w:r>
+        <w:rPr>
+          <w:lang w:val="en-CA"/>
+        </w:rPr>
+        <w:t xml:space="preserve">Given this, the use of modules in the future will only increase the breadth of reasoning that can be done. </w:t>
+      </w:r>
+      <w:r>
+        <w:rPr>
+          <w:lang w:val="en-CA"/>
+        </w:rPr>
+        <w:t>We anticipate that some of these statements may migrate to the source ontologies at some point in the future, a fruit of the collaborative nature of OBO Foundry ontology development.</w:t>
+      </w:r>
+    </w:p>
+    <w:p>
+      <w:pPr>
+        <w:pStyle w:val="Heading2"/>
         <w:numPr>
-          <w:ins w:id="173" w:author="Melanie Courtot" w:date="2008-10-11T08:25:00Z"/>
+          <w:numberingChange w:id="172" w:author="Alan Ruttenberg" w:date="2008-10-11T12:35:00Z" w:original="%1:2:0:.%2:2:0:"/>
         </w:numPr>
-        <w:rPr>
-          <w:ins w:id="174" w:author="Melanie Courtot" w:date="2008-10-11T08:25:00Z"/>
-        </w:rPr>
-      </w:pPr>
-      <w:ins w:id="175" w:author="Melanie Courtot" w:date="2008-10-11T08:25:00Z">
-        <w:r>
-          <w:t xml:space="preserve">The second example presents a slightly more complicated challenge. OBI currently uses the NCBI taxonomy for its species terms. When importing those we decided that the information about the term itself was not sufficient on its own: for example if we want to import the term </w:t>
-        </w:r>
-        <w:r>
-          <w:rPr>
-            <w:i/>
-            <w:iCs/>
-          </w:rPr>
-          <w:t>Mus musculus</w:t>
-        </w:r>
-        <w:r>
-          <w:t xml:space="preserve">, we also want to import its rank information – genus, kingdom, phylum, etc. In this case the SPARQL query retrieves all direct superclasses up to one of a set of top-level classes in the taxonomy. </w:t>
-        </w:r>
-      </w:ins>
-    </w:p>
-    <w:p>
-      <w:pPr>
-        <w:numPr>
-          <w:ins w:id="176" w:author="Melanie Courtot" w:date="2008-10-11T08:25:00Z"/>
-        </w:numPr>
-        <w:rPr>
-          <w:ins w:id="177" w:author="Melanie Courtot" w:date="2008-10-11T08:25:00Z"/>
-        </w:rPr>
-      </w:pPr>
-      <w:ins w:id="178" w:author="Melanie Courtot" w:date="2008-10-11T08:25:00Z">
-        <w:r>
-          <w:t xml:space="preserve">We are aware of and accept that by copying only parts of an ontology there is the risk that inferences drawn may be incomplete or incorrect. </w:t>
-        </w:r>
-        <w:r>
-          <w:rPr>
-            <w:rStyle w:val="CommentReference"/>
-            <w:vanish/>
-          </w:rPr>
-          <w:commentReference w:id="179"/>
-        </w:r>
-      </w:ins>
-    </w:p>
-    <w:p>
-      <w:pPr>
-        <w:numPr>
-          <w:ins w:id="180" w:author="Melanie Courtot" w:date="2008-10-11T08:25:00Z"/>
-        </w:numPr>
-        <w:rPr>
-          <w:ins w:id="181" w:author="Melanie Courtot" w:date="2008-10-11T08:25:00Z"/>
-          <w:lang w:val="en-CA"/>
-        </w:rPr>
-      </w:pPr>
-      <w:ins w:id="182" w:author="Melanie Courtot" w:date="2008-10-11T08:25:00Z">
-        <w:r>
-          <w:rPr>
-            <w:lang w:val="en-CA"/>
-          </w:rPr>
-          <w:t>Correct inference using the external classes is guaranteed if the full ontologies are imported. We expect to provide an option in the OBI distribution that replaces import of these individual classes with a set of import statements generated by extracting the ontology URIs mentioned in external.owl. Other import options are possible, for instance using software that extracts a module [8] of the external ontology. However, for modular extraction to be effective for our uses the external ontology needs to be structured in a way that is compatible with OBIs upper ontology, and that the logical axioms are accurate. This isn’t always the case at the current stage of development of some of the ontologies we use. For example, importing the root class of CARO</w:t>
-        </w:r>
-        <w:r>
-          <w:rPr>
-            <w:rStyle w:val="FootnoteReference"/>
-            <w:lang w:val="en-CA"/>
-          </w:rPr>
-          <w:footnoteReference w:id="11"/>
-        </w:r>
-        <w:r>
-          <w:rPr>
-            <w:lang w:val="en-CA"/>
-          </w:rPr>
-          <w:t xml:space="preserve"> within OBI was not </w:t>
-        </w:r>
-        <w:commentRangeStart w:id="186"/>
-        <w:r>
-          <w:rPr>
-            <w:lang w:val="en-CA"/>
-          </w:rPr>
-          <w:t>desired</w:t>
-        </w:r>
-        <w:commentRangeEnd w:id="186"/>
-        <w:r>
-          <w:rPr>
-            <w:rStyle w:val="CommentReference"/>
-            <w:vanish/>
-          </w:rPr>
-          <w:commentReference w:id="186"/>
-        </w:r>
-        <w:r>
-          <w:rPr>
-            <w:lang w:val="en-CA"/>
-          </w:rPr>
-          <w:t xml:space="preserve">, as its definition covers </w:t>
-        </w:r>
-        <w:commentRangeStart w:id="187"/>
-        <w:r>
-          <w:rPr>
-            <w:lang w:val="en-CA"/>
-          </w:rPr>
-          <w:t xml:space="preserve">multiple classes in OBI </w:t>
-        </w:r>
-        <w:commentRangeEnd w:id="187"/>
-        <w:r>
-          <w:rPr>
-            <w:lang w:val="en-CA"/>
-          </w:rPr>
-          <w:t>that we did not consider useful to unite.</w:t>
-        </w:r>
-        <w:r>
-          <w:rPr>
-            <w:lang w:val="en-CA"/>
-          </w:rPr>
-          <w:t xml:space="preserve"> </w:t>
-        </w:r>
-        <w:r>
-          <w:rPr>
-            <w:lang w:val="en-CA"/>
-          </w:rPr>
-          <w:t xml:space="preserve">In addition, although software that extracts "modules" are available, </w:t>
-        </w:r>
-        <w:commentRangeStart w:id="188"/>
-        <w:r>
-          <w:rPr>
-            <w:lang w:val="en-CA"/>
-          </w:rPr>
-          <w:t>most are only in early stages of development</w:t>
-        </w:r>
-        <w:r>
-          <w:rPr>
-            <w:rStyle w:val="FootnoteReference"/>
-            <w:lang w:val="en-CA"/>
-          </w:rPr>
-          <w:footnoteReference w:id="12"/>
-        </w:r>
-        <w:r>
-          <w:rPr>
-            <w:lang w:val="en-CA"/>
-          </w:rPr>
-          <w:t>.</w:t>
-        </w:r>
-        <w:commentRangeEnd w:id="188"/>
-        <w:r>
-          <w:rPr>
-            <w:rStyle w:val="CommentReference"/>
-          </w:rPr>
-          <w:commentReference w:id="188"/>
-        </w:r>
-      </w:ins>
-    </w:p>
-    <w:p>
-      <w:pPr>
-        <w:numPr>
-          <w:ins w:id="192" w:author="Melanie Courtot" w:date="2008-10-11T08:25:00Z"/>
-        </w:numPr>
-        <w:rPr>
-          <w:ins w:id="193" w:author="Melanie Courtot" w:date="2008-10-11T08:25:00Z"/>
-          <w:lang w:val="en-CA"/>
-        </w:rPr>
-      </w:pPr>
-      <w:ins w:id="194" w:author="Melanie Courtot" w:date="2008-10-11T08:25:00Z">
-        <w:r>
-          <w:rPr>
-            <w:lang w:val="en-CA"/>
-          </w:rPr>
-          <w:t>When making assetions about an imported class, we attempt,</w:t>
-        </w:r>
-        <w:r>
-          <w:rPr>
-            <w:lang w:val="en-CA"/>
-          </w:rPr>
-          <w:t xml:space="preserve"> </w:t>
-        </w:r>
-        <w:r>
-          <w:rPr>
-            <w:lang w:val="en-CA"/>
-          </w:rPr>
-          <w:t xml:space="preserve">at a minimum, to not make false statements. Given this, the use of modules in the future will only increase the breadth of reasoning that can be done. </w:t>
-        </w:r>
-      </w:ins>
-    </w:p>
-    <w:p>
-      <w:pPr>
-        <w:numPr>
-          <w:ins w:id="195" w:author="Melanie Courtot" w:date="2008-10-11T08:25:00Z"/>
-        </w:numPr>
-        <w:rPr>
-          <w:lang w:val="en-CA"/>
-          <w:rPrChange w:id="196" w:author="Melanie Courtot" w:date="2008-10-11T08:26:00Z">
-            <w:rPr>
-              <w:color w:val="000000"/>
-            </w:rPr>
-          </w:rPrChange>
-        </w:rPr>
-        <w:pPrChange w:id="197" w:author="Melanie Courtot" w:date="2008-10-11T08:26:00Z">
-          <w:pPr/>
-        </w:pPrChange>
-      </w:pPr>
-      <w:commentRangeStart w:id="198"/>
-      <w:ins w:id="199" w:author="Melanie Courtot" w:date="2008-10-11T08:25:00Z">
-        <w:r>
-          <w:rPr>
-            <w:lang w:val="en-CA"/>
-          </w:rPr>
-          <w:t>A consideration using this approach is the status of OBI assertions made on external terms. In adding axioms such as the subclass axiom when placing the external term into OBI, the aim is to only assert true statements about the terms. We anticipate that some of these statements may migrate to the source ontologies at some point in the future, a fruit of the collaborative nature of OBO Foundry ontology development.</w:t>
-        </w:r>
-        <w:commentRangeEnd w:id="198"/>
-        <w:r>
-          <w:rPr>
-            <w:rStyle w:val="CommentReference"/>
-            <w:vanish/>
-          </w:rPr>
-          <w:commentReference w:id="198"/>
-        </w:r>
-      </w:ins>
-    </w:p>
-    <w:p>
-      <w:pPr>
-        <w:numPr>
-          <w:ins w:id="200" w:author="Melanie Courtot" w:date="2008-10-09T16:41:00Z"/>
-        </w:numPr>
-        <w:rPr>
-          <w:del w:id="201" w:author="Melanie Courtot" w:date="2008-10-11T08:25:00Z"/>
-          <w:lang w:val="en-CA"/>
-        </w:rPr>
-      </w:pPr>
-      <w:bookmarkStart w:id="202" w:name="dsqk6"/>
-      <w:bookmarkStart w:id="203" w:name="fbpx"/>
-      <w:bookmarkStart w:id="204" w:name="ok020"/>
-      <w:bookmarkStart w:id="205" w:name="raqf"/>
-      <w:bookmarkStart w:id="206" w:name="raqf0"/>
+        <w:tabs>
+          <w:tab w:val="left" w:pos="576"/>
+        </w:tabs>
+      </w:pPr>
+      <w:bookmarkStart w:id="173" w:name="dsqk6"/>
+      <w:bookmarkStart w:id="174" w:name="fbpx"/>
+      <w:bookmarkStart w:id="175" w:name="ok020"/>
+      <w:bookmarkStart w:id="176" w:name="raqf"/>
+      <w:bookmarkStart w:id="177" w:name="raqf0"/>
+      <w:bookmarkStart w:id="178" w:name="d-l31"/>
+      <w:bookmarkStart w:id="179" w:name="cz82"/>
+      <w:bookmarkStart w:id="180" w:name="dp3b"/>
+      <w:bookmarkStart w:id="181" w:name="fjn4"/>
+      <w:bookmarkStart w:id="182" w:name="dhna1"/>
+      <w:bookmarkStart w:id="183" w:name="dhna2"/>
+      <w:bookmarkStart w:id="184" w:name="vcqo15"/>
+      <w:bookmarkStart w:id="185" w:name="zs-0"/>
+      <w:bookmarkStart w:id="186" w:name="ps%253Aq13"/>
+      <w:bookmarkStart w:id="187" w:name="ps%253Aq14"/>
+      <w:bookmarkStart w:id="188" w:name="g7%253Ay7"/>
+      <w:bookmarkStart w:id="189" w:name="ai-y9"/>
+      <w:bookmarkStart w:id="190" w:name="dhna4"/>
+      <w:bookmarkStart w:id="191" w:name="dhna5"/>
+      <w:bookmarkStart w:id="192" w:name="qxmm"/>
+      <w:bookmarkStart w:id="193" w:name="dmi_4"/>
+      <w:bookmarkStart w:id="194" w:name="ft1j4"/>
+      <w:bookmarkStart w:id="195" w:name="ckfh"/>
+      <w:bookmarkStart w:id="196" w:name="ckfh0"/>
+      <w:bookmarkStart w:id="197" w:name="ckfh1"/>
+      <w:bookmarkStart w:id="198" w:name="ckfh2"/>
+      <w:bookmarkEnd w:id="173"/>
+      <w:bookmarkEnd w:id="174"/>
+      <w:bookmarkEnd w:id="175"/>
+      <w:bookmarkEnd w:id="176"/>
+      <w:bookmarkEnd w:id="177"/>
+      <w:bookmarkEnd w:id="178"/>
+      <w:bookmarkEnd w:id="179"/>
+      <w:bookmarkEnd w:id="180"/>
+      <w:bookmarkEnd w:id="181"/>
+      <w:bookmarkEnd w:id="182"/>
+      <w:bookmarkEnd w:id="183"/>
+      <w:bookmarkEnd w:id="184"/>
+      <w:bookmarkEnd w:id="185"/>
+      <w:bookmarkEnd w:id="186"/>
+      <w:bookmarkEnd w:id="187"/>
+      <w:bookmarkEnd w:id="188"/>
+      <w:bookmarkEnd w:id="189"/>
+      <w:bookmarkEnd w:id="190"/>
+      <w:bookmarkEnd w:id="191"/>
+      <w:bookmarkEnd w:id="192"/>
+      <w:bookmarkEnd w:id="193"/>
+      <w:bookmarkEnd w:id="194"/>
+      <w:bookmarkEnd w:id="195"/>
+      <w:bookmarkEnd w:id="196"/>
+      <w:bookmarkEnd w:id="197"/>
+      <w:bookmarkEnd w:id="198"/>
+      <w:r>
+        <w:t>Releasing OBI</w:t>
+      </w:r>
+    </w:p>
+    <w:p>
+      <w:pPr>
+        <w:pStyle w:val="p1a"/>
+        <w:rPr>
+          <w:color w:val="000000"/>
+        </w:rPr>
+      </w:pPr>
+      <w:bookmarkStart w:id="199" w:name="ho2-"/>
+      <w:bookmarkStart w:id="200" w:name="ckfh3"/>
+      <w:bookmarkStart w:id="201" w:name="ckfh4"/>
+      <w:bookmarkStart w:id="202" w:name="ckfh5"/>
+      <w:bookmarkStart w:id="203" w:name="ckfh6"/>
+      <w:bookmarkEnd w:id="199"/>
+      <w:bookmarkEnd w:id="200"/>
+      <w:bookmarkEnd w:id="201"/>
       <w:bookmarkEnd w:id="202"/>
       <w:bookmarkEnd w:id="203"/>
+      <w:r>
+        <w:t>We required a mechanism that would allow the release of a public version of OBI</w:t>
+      </w:r>
+      <w:r>
+        <w:rPr>
+          <w:rStyle w:val="FootnoteReference"/>
+        </w:rPr>
+        <w:footnoteReference w:id="13"/>
+      </w:r>
+      <w:r>
+        <w:rPr>
+          <w:rStyle w:val="FootnoteReference"/>
+        </w:rPr>
+        <w:t xml:space="preserve"> </w:t>
+      </w:r>
+      <w:r>
+        <w:t xml:space="preserve">on a monthly basis. </w:t>
+      </w:r>
+      <w:r>
+        <w:t>Such a process allows users to acquire a traceable version of the ontology that can act as a stable reference point, and is analogous to a process commonly used in software development</w:t>
+      </w:r>
+      <w:r>
+        <w:rPr>
+          <w:color w:val="000000"/>
+        </w:rPr>
+        <w:t xml:space="preserve">. </w:t>
+      </w:r>
+    </w:p>
+    <w:p>
+      <w:pPr>
+        <w:pStyle w:val="p1a"/>
+      </w:pPr>
+      <w:r>
+        <w:t xml:space="preserve">We decided that constructing a single OWL file that contained the entire ontology would best serve our users. This eliminates issues around needing them to modify </w:t>
+      </w:r>
+      <w:r>
+        <w:rPr>
+          <w:i/>
+        </w:rPr>
+        <w:t>owl:imports</w:t>
+      </w:r>
+      <w:r>
+        <w:t xml:space="preserve"> statements or having them learn tool specific imports remapping when using a local copy of the ontology. </w:t>
+      </w:r>
+    </w:p>
+    <w:p>
+      <w:pPr>
+        <w:pStyle w:val="p1a"/>
+      </w:pPr>
+      <w:r>
+        <w:t>The goal of producing a single file catalyzed development of our release and quality control process. We found that having a dedicated release process encourages us to more carefully control and modify the ontology before making it available. Our release process includes checks for content quality (e.g., annotations compliant with our policy), syntax (e.g., OWL species validation), and reporting candidate release status to the ontology developers. To manage this, many of the tasks associated with release are automated.</w:t>
+      </w:r>
+      <w:bookmarkStart w:id="204" w:name="ho2-0"/>
+      <w:bookmarkStart w:id="205" w:name="ia%253A21"/>
+      <w:bookmarkStart w:id="206" w:name="ckfh29"/>
+      <w:bookmarkStart w:id="207" w:name="ckfh30"/>
+      <w:bookmarkStart w:id="208" w:name="ckfh31"/>
+      <w:bookmarkStart w:id="209" w:name="ckfh33"/>
+      <w:bookmarkStart w:id="210" w:name="ckfh43"/>
+      <w:bookmarkStart w:id="211" w:name="xhb50"/>
+      <w:bookmarkStart w:id="212" w:name="xhb51"/>
+      <w:bookmarkStart w:id="213" w:name="u5gp"/>
+      <w:bookmarkStart w:id="214" w:name="wxzt3"/>
+      <w:bookmarkStart w:id="215" w:name="fph9"/>
+      <w:bookmarkStart w:id="216" w:name="fph90"/>
       <w:bookmarkEnd w:id="204"/>
       <w:bookmarkEnd w:id="205"/>
       <w:bookmarkEnd w:id="206"/>
-      <w:del w:id="207" w:author="Melanie Courtot" w:date="2008-10-11T08:25:00Z">
-        <w:r>
-          <w:delText xml:space="preserve">The second example presents a slightly more complicated challenge. OBI currently uses the NCBI taxonomy for its species terms. When importing those we decided that the information about the term itself was not sufficient on its own: for example if we want to import the term </w:delText>
-        </w:r>
-        <w:r>
-          <w:rPr>
-            <w:i/>
-            <w:iCs/>
-          </w:rPr>
-          <w:delText>Mus musculus</w:delText>
-        </w:r>
-        <w:r>
-          <w:delText xml:space="preserve">, we also want to import its rank information – genus, kingdom, phylum, etc. In this case the SPARQL query retrieves all direct superclasses up to one of a set of top-level classes in the taxonomy. </w:delText>
-        </w:r>
-        <w:r>
-          <w:rPr>
-            <w:rStyle w:val="CommentReference"/>
-            <w:vanish/>
-          </w:rPr>
-          <w:commentReference w:id="208"/>
-        </w:r>
-      </w:del>
-    </w:p>
-    <w:p>
-      <w:pPr>
-        <w:rPr>
-          <w:ins w:id="209" w:author="Frank Gibson" w:date="2008-10-08T15:40:00Z"/>
-          <w:del w:id="210" w:author="Melanie Courtot" w:date="2008-10-11T08:25:00Z"/>
-          <w:lang w:val="en-CA"/>
-        </w:rPr>
-      </w:pPr>
-      <w:bookmarkStart w:id="211" w:name="d-l31"/>
-      <w:bookmarkStart w:id="212" w:name="cz82"/>
-      <w:bookmarkStart w:id="213" w:name="dp3b"/>
-      <w:bookmarkStart w:id="214" w:name="fjn4"/>
-      <w:bookmarkStart w:id="215" w:name="dhna1"/>
-      <w:bookmarkStart w:id="216" w:name="dhna2"/>
-      <w:bookmarkStart w:id="217" w:name="vcqo15"/>
+      <w:bookmarkEnd w:id="207"/>
+      <w:bookmarkEnd w:id="208"/>
+      <w:bookmarkEnd w:id="209"/>
+      <w:bookmarkEnd w:id="210"/>
       <w:bookmarkEnd w:id="211"/>
       <w:bookmarkEnd w:id="212"/>
       <w:bookmarkEnd w:id="213"/>
       <w:bookmarkEnd w:id="214"/>
       <w:bookmarkEnd w:id="215"/>
       <w:bookmarkEnd w:id="216"/>
-      <w:bookmarkEnd w:id="217"/>
-      <w:del w:id="218" w:author="Melanie Courtot" w:date="2008-10-11T08:25:00Z">
-        <w:r>
-          <w:rPr>
-            <w:lang w:val="en-CA"/>
-          </w:rPr>
-          <w:delText xml:space="preserve">Correct inference using the external classes is guaranteed if the full ontologies are imported. We expect to provide an option in the OBI distribution that replaces  with a set of import statements generated by extracting the ontology URIs mentioned in external.owl. Other </w:delText>
-        </w:r>
-      </w:del>
-      <w:ins w:id="219" w:author="Frank Gibson" w:date="2008-10-08T14:57:00Z">
-        <w:del w:id="220" w:author="Melanie Courtot" w:date="2008-10-11T08:25:00Z">
-          <w:r>
-            <w:rPr>
-              <w:lang w:val="en-CA"/>
-            </w:rPr>
-            <w:delText xml:space="preserve">import </w:delText>
-          </w:r>
-        </w:del>
-      </w:ins>
-      <w:del w:id="221" w:author="Melanie Courtot" w:date="2008-10-11T08:25:00Z">
-        <w:r>
-          <w:rPr>
-            <w:lang w:val="en-CA"/>
-          </w:rPr>
-          <w:delText>options are possible, for instanceusing software that extracts a module of the external ontology.</w:delText>
-        </w:r>
-      </w:del>
-      <w:ins w:id="222" w:author="Frank Gibson" w:date="2008-10-08T14:58:00Z">
-        <w:del w:id="223" w:author="Melanie Courtot" w:date="2008-10-11T08:25:00Z">
-          <w:r>
-            <w:rPr>
-              <w:lang w:val="en-CA"/>
-            </w:rPr>
-            <w:delText>modular extraction s</w:delText>
-          </w:r>
-        </w:del>
-      </w:ins>
-      <w:ins w:id="224" w:author="Allyson Lister" w:date="2008-10-07T11:14:00Z">
-        <w:del w:id="225" w:author="Melanie Courtot" w:date="2008-10-11T08:25:00Z">
-          <w:r>
-            <w:rPr>
-              <w:lang w:val="en-CA"/>
-            </w:rPr>
-            <w:delText>-</w:delText>
-          </w:r>
-        </w:del>
-      </w:ins>
-      <w:ins w:id="226" w:author="Frank Gibson" w:date="2008-10-08T15:00:00Z">
-        <w:del w:id="227" w:author="Melanie Courtot" w:date="2008-10-11T08:25:00Z">
-          <w:r>
-            <w:rPr>
-              <w:lang w:val="en-CA"/>
-            </w:rPr>
-            <w:delText xml:space="preserve"> the</w:delText>
-          </w:r>
-        </w:del>
-      </w:ins>
-      <w:ins w:id="228" w:author="Allyson Lister" w:date="2008-10-07T11:14:00Z">
-        <w:del w:id="229" w:author="Melanie Courtot" w:date="2008-10-11T08:25:00Z">
-          <w:r>
-            <w:rPr>
-              <w:lang w:val="en-CA"/>
-            </w:rPr>
-            <w:delText xml:space="preserve">complete </w:delText>
-          </w:r>
-        </w:del>
-      </w:ins>
-      <w:ins w:id="230" w:author="Frank Gibson" w:date="2008-10-08T15:00:00Z">
-        <w:del w:id="231" w:author="Melanie Courtot" w:date="2008-10-11T08:25:00Z">
-          <w:r>
-            <w:rPr>
-              <w:lang w:val="en-CA"/>
-            </w:rPr>
-            <w:delText>external  required.</w:delText>
-          </w:r>
-        </w:del>
-      </w:ins>
-      <w:ins w:id="232" w:author="Frank Gibson" w:date="2008-10-08T15:02:00Z">
-        <w:del w:id="233" w:author="Melanie Courtot" w:date="2008-10-11T08:25:00Z">
-          <w:r>
-            <w:rPr>
-              <w:lang w:val="en-CA"/>
-            </w:rPr>
-            <w:delText xml:space="preserve"> Several io-ontologies have known compatibility issues with regards to importing and integration</w:delText>
-          </w:r>
-        </w:del>
-      </w:ins>
-      <w:ins w:id="234" w:author="Allyson Lister" w:date="2008-10-07T11:13:00Z">
-        <w:del w:id="235" w:author="Melanie Courtot" w:date="2008-10-11T08:25:00Z">
-          <w:r>
-            <w:rPr>
-              <w:lang w:val="en-CA"/>
-            </w:rPr>
-            <w:delText>or ,</w:delText>
-          </w:r>
-        </w:del>
-      </w:ins>
-      <w:ins w:id="236" w:author="Frank Gibson" w:date="2008-10-08T15:04:00Z">
-        <w:del w:id="237" w:author="Melanie Courtot" w:date="2008-10-09T14:01:00Z">
-          <w:r>
-            <w:rPr>
-              <w:lang w:val="en-CA"/>
-            </w:rPr>
-            <w:delText>[ref]</w:delText>
-          </w:r>
-        </w:del>
-        <w:del w:id="238" w:author="Melanie Courtot" w:date="2008-10-11T08:25:00Z">
-          <w:r>
-            <w:rPr>
-              <w:lang w:val="en-CA"/>
-            </w:rPr>
-            <w:delText xml:space="preserve"> within OBI was not </w:delText>
-          </w:r>
-        </w:del>
-        <w:commentRangeStart w:id="239"/>
-        <w:del w:id="240" w:author="Melanie Courtot" w:date="2008-10-09T13:54:00Z">
-          <w:r>
-            <w:rPr>
-              <w:lang w:val="en-CA"/>
-            </w:rPr>
-            <w:delText>possible</w:delText>
-          </w:r>
-        </w:del>
-      </w:ins>
-      <w:commentRangeEnd w:id="239"/>
-      <w:del w:id="241" w:author="Melanie Courtot" w:date="2008-10-11T08:25:00Z">
-        <w:r>
-          <w:rPr>
-            <w:rStyle w:val="CommentReference"/>
-            <w:vanish/>
-          </w:rPr>
-          <w:commentReference w:id="239"/>
-        </w:r>
-      </w:del>
-      <w:ins w:id="242" w:author="Allyson Lister" w:date="2008-10-07T11:15:00Z">
-        <w:del w:id="243" w:author="Melanie Courtot" w:date="2008-10-11T08:25:00Z">
-          <w:r>
-            <w:rPr>
-              <w:lang w:val="en-CA"/>
-            </w:rPr>
-            <w:delText xml:space="preserve"> </w:delText>
-          </w:r>
-        </w:del>
-      </w:ins>
-      <w:ins w:id="244" w:author="Allyson Lister" w:date="2008-10-07T11:16:00Z">
-        <w:del w:id="245" w:author="Melanie Courtot" w:date="2008-10-11T08:25:00Z">
-          <w:r>
-            <w:rPr>
-              <w:lang w:val="en-CA"/>
-            </w:rPr>
-            <w:delText>s</w:delText>
-          </w:r>
-        </w:del>
-      </w:ins>
-      <w:commentRangeStart w:id="246"/>
-      <w:ins w:id="247" w:author="Frank Gibson" w:date="2008-10-08T15:38:00Z">
-        <w:del w:id="248" w:author="Melanie Courtot" w:date="2008-10-11T08:25:00Z">
-          <w:r>
-            <w:rPr>
-              <w:lang w:val="en-CA"/>
-            </w:rPr>
-            <w:delText>multiple classes in OBI which are disjoint</w:delText>
-          </w:r>
-        </w:del>
-      </w:ins>
-      <w:ins w:id="249" w:author="Frank Gibson" w:date="2008-10-08T15:40:00Z">
-        <w:del w:id="250" w:author="Melanie Courtot" w:date="2008-10-11T08:25:00Z">
-          <w:r>
-            <w:rPr>
-              <w:lang w:val="en-CA"/>
-            </w:rPr>
-            <w:delText xml:space="preserve">; </w:delText>
-          </w:r>
-        </w:del>
-      </w:ins>
-      <w:commentRangeEnd w:id="246"/>
-      <w:del w:id="251" w:author="Melanie Courtot" w:date="2008-10-11T08:25:00Z">
-        <w:r>
-          <w:rPr>
-            <w:rStyle w:val="CommentReference"/>
-            <w:vanish/>
-          </w:rPr>
-          <w:commentReference w:id="246"/>
-        </w:r>
-      </w:del>
-      <w:ins w:id="252" w:author="Frank Gibson" w:date="2008-10-08T15:40:00Z">
-        <w:del w:id="253" w:author="Melanie Courtot" w:date="2008-10-11T08:25:00Z">
-          <w:r>
-            <w:rPr>
-              <w:lang w:val="en-CA"/>
-            </w:rPr>
-            <w:delText>an import would introduce inconsistencies</w:delText>
-          </w:r>
-        </w:del>
-      </w:ins>
-      <w:ins w:id="254" w:author="Frank Gibson" w:date="2008-10-08T15:38:00Z">
-        <w:del w:id="255" w:author="Melanie Courtot" w:date="2008-10-11T08:25:00Z">
-          <w:r>
-            <w:rPr>
-              <w:lang w:val="en-CA"/>
-            </w:rPr>
-            <w:delText>.</w:delText>
-          </w:r>
-        </w:del>
-      </w:ins>
-      <w:ins w:id="256" w:author="Frank Gibson" w:date="2008-10-08T15:44:00Z">
-        <w:del w:id="257" w:author="Melanie Courtot" w:date="2008-10-11T08:25:00Z">
-          <w:r>
-            <w:rPr>
-              <w:lang w:val="en-CA"/>
-            </w:rPr>
-            <w:delText xml:space="preserve"> </w:delText>
-          </w:r>
-          <w:r>
-            <w:rPr>
-              <w:lang w:val="en-CA"/>
-            </w:rPr>
-            <w:delText xml:space="preserve">In addition, although software that extracts "modules" are available </w:delText>
-          </w:r>
-        </w:del>
-        <w:del w:id="258" w:author="Melanie Courtot" w:date="2008-10-10T17:53:00Z">
-          <w:r>
-            <w:rPr>
-              <w:lang w:val="en-CA"/>
-            </w:rPr>
-            <w:delText xml:space="preserve"> </w:delText>
-          </w:r>
-        </w:del>
-        <w:commentRangeStart w:id="259"/>
-        <w:del w:id="260" w:author="Melanie Courtot" w:date="2008-10-11T08:25:00Z">
-          <w:r>
-            <w:rPr>
-              <w:lang w:val="en-CA"/>
-            </w:rPr>
-            <w:delText>most are in early development</w:delText>
-          </w:r>
-        </w:del>
-      </w:ins>
-      <w:ins w:id="261" w:author="Alan Ruttenberg" w:date="2008-10-10T19:27:00Z">
-        <w:del w:id="262" w:author="Melanie Courtot" w:date="2008-10-11T08:25:00Z">
-          <w:r>
-            <w:rPr>
-              <w:rStyle w:val="FootnoteReference"/>
-              <w:lang w:val="en-CA"/>
-            </w:rPr>
-            <w:footnoteReference w:id="13"/>
-          </w:r>
-        </w:del>
-      </w:ins>
-      <w:ins w:id="265" w:author="Frank Gibson" w:date="2008-10-08T15:44:00Z">
-        <w:del w:id="266" w:author="Melanie Courtot" w:date="2008-10-11T08:25:00Z">
-          <w:r>
-            <w:rPr>
-              <w:lang w:val="en-CA"/>
-            </w:rPr>
-            <w:delText>, and may require manual adjustments to the extracted module or be unsuitable for some tasks, such as when  building a hierarchy based on intertwined ontologies</w:delText>
-          </w:r>
-          <w:r>
-            <w:rPr>
-              <w:lang w:val="en-CA"/>
-            </w:rPr>
-            <w:delText>.</w:delText>
-          </w:r>
-        </w:del>
-      </w:ins>
-      <w:commentRangeEnd w:id="259"/>
-      <w:ins w:id="267" w:author="Frank Gibson" w:date="2008-10-08T15:45:00Z">
-        <w:del w:id="268" w:author="Melanie Courtot" w:date="2008-10-11T08:25:00Z">
-          <w:r>
-            <w:rPr>
-              <w:rStyle w:val="CommentReference"/>
-            </w:rPr>
-            <w:commentReference w:id="259"/>
-          </w:r>
-        </w:del>
-      </w:ins>
-    </w:p>
-    <w:p>
-      <w:pPr>
-        <w:numPr>
-          <w:ins w:id="269" w:author="Frank Gibson" w:date="2008-10-08T15:40:00Z"/>
-        </w:numPr>
-        <w:rPr>
-          <w:del w:id="270" w:author="Melanie Courtot" w:date="2008-10-11T08:25:00Z"/>
-          <w:lang w:val="en-CA"/>
-        </w:rPr>
-      </w:pPr>
-      <w:ins w:id="271" w:author="Frank Gibson" w:date="2008-10-08T15:42:00Z">
-        <w:del w:id="272" w:author="Melanie Courtot" w:date="2008-10-09T14:05:00Z">
-          <w:r>
-            <w:rPr>
-              <w:lang w:val="en-CA"/>
-            </w:rPr>
-            <w:delText xml:space="preserve"> problems</w:delText>
-          </w:r>
-        </w:del>
-      </w:ins>
-      <w:ins w:id="273" w:author="Frank Gibson" w:date="2008-10-08T15:46:00Z">
-        <w:del w:id="274" w:author="Melanie Courtot" w:date="2008-10-09T14:05:00Z">
-          <w:r>
-            <w:rPr>
-              <w:lang w:val="en-CA"/>
-            </w:rPr>
-            <w:delText xml:space="preserve"> </w:delText>
-          </w:r>
-        </w:del>
-      </w:ins>
-      <w:ins w:id="275" w:author="Frank Gibson" w:date="2008-10-08T15:47:00Z">
-        <w:del w:id="276" w:author="Melanie Courtot" w:date="2008-10-09T14:05:00Z">
-          <w:r>
-            <w:rPr>
-              <w:lang w:val="en-CA"/>
-            </w:rPr>
-            <w:delText>highlighte</w:delText>
-          </w:r>
-        </w:del>
-      </w:ins>
-      <w:ins w:id="277" w:author="Frank Gibson" w:date="2008-10-08T15:43:00Z">
-        <w:del w:id="278" w:author="Melanie Courtot" w:date="2008-10-09T14:05:00Z">
-          <w:r>
-            <w:rPr>
-              <w:lang w:val="en-CA"/>
-            </w:rPr>
-            <w:delText xml:space="preserve"> provided the motivation to  </w:delText>
-          </w:r>
-        </w:del>
-      </w:ins>
-      <w:del w:id="279" w:author="Melanie Courtot" w:date="2008-10-09T14:05:00Z">
-        <w:r>
-          <w:rPr>
-            <w:rStyle w:val="CommentReference"/>
-          </w:rPr>
-          <w:commentReference w:id="280"/>
-        </w:r>
-      </w:del>
-      <w:ins w:id="281" w:author="Frank Gibson" w:date="2008-10-08T15:43:00Z">
-        <w:del w:id="282" w:author="Melanie Courtot" w:date="2008-10-09T14:05:00Z">
-          <w:r>
-            <w:rPr>
-              <w:lang w:val="en-CA"/>
-            </w:rPr>
-            <w:delText xml:space="preserve"> build OBI and re-use  resources effectively</w:delText>
-          </w:r>
-        </w:del>
-      </w:ins>
-      <w:ins w:id="283" w:author="Allyson Lister" w:date="2008-10-07T11:16:00Z">
-        <w:del w:id="284" w:author="Melanie Courtot" w:date="2008-10-09T14:05:00Z">
-          <w:r>
-            <w:rPr>
-              <w:lang w:val="en-CA"/>
-            </w:rPr>
-            <w:delText xml:space="preserve">albeit </w:delText>
-          </w:r>
-        </w:del>
-      </w:ins>
-      <w:del w:id="285" w:author="Melanie Courtot" w:date="2008-10-09T14:05:00Z">
-        <w:r>
-          <w:rPr>
-            <w:rStyle w:val="CommentReference"/>
-          </w:rPr>
-          <w:commentReference w:id="286"/>
-        </w:r>
-      </w:del>
-      <w:ins w:id="287" w:author="Allyson Lister" w:date="2008-10-07T11:21:00Z">
-        <w:del w:id="288" w:author="Melanie Courtot" w:date="2008-10-11T08:25:00Z">
-          <w:r>
-            <w:rPr>
-              <w:lang w:val="en-CA"/>
-            </w:rPr>
-            <w:delText>of</w:delText>
-          </w:r>
-        </w:del>
-      </w:ins>
-      <w:ins w:id="289" w:author="Allyson Lister" w:date="2008-10-07T11:20:00Z">
-        <w:del w:id="290" w:author="Melanie Courtot" w:date="2008-10-11T08:25:00Z">
-          <w:r>
-            <w:rPr>
-              <w:lang w:val="en-CA"/>
-            </w:rPr>
-            <w:delText xml:space="preserve"> ing</w:delText>
-          </w:r>
-        </w:del>
-      </w:ins>
-      <w:ins w:id="291" w:author="Allyson Lister" w:date="2008-10-07T11:21:00Z">
-        <w:del w:id="292" w:author="Melanie Courtot" w:date="2008-10-11T08:25:00Z">
-          <w:r>
-            <w:rPr>
-              <w:lang w:val="en-CA"/>
-            </w:rPr>
-            <w:delText xml:space="preserve">,a minimumstatingcompleteness of the </w:delText>
-          </w:r>
-        </w:del>
-      </w:ins>
-      <w:del w:id="293" w:author="Melanie Courtot" w:date="2008-10-11T08:25:00Z">
-        <w:r>
-          <w:rPr>
-            <w:lang w:val="en-CA"/>
-          </w:rPr>
-          <w:delText>, in the case of the NCBI taxonomy we are</w:delText>
-        </w:r>
-      </w:del>
-      <w:ins w:id="294" w:author="Alan Ruttenberg" w:date="2008-10-11T08:49:00Z">
-        <w:del w:id="295" w:author="Melanie Courtot" w:date="2008-10-11T08:25:00Z">
-          <w:r>
-            <w:rPr>
-              <w:lang w:val="en-CA"/>
-            </w:rPr>
-            <w:delText>,,</w:delText>
-          </w:r>
-        </w:del>
-      </w:ins>
-      <w:del w:id="296" w:author="Melanie Courtot" w:date="2008-10-11T08:25:00Z">
-        <w:r>
-          <w:rPr>
-            <w:lang w:val="en-CA"/>
-          </w:rPr>
-          <w:delText xml:space="preserve"> guaranteed to obtain the desired module, as it currently uses only subclass relations</w:delText>
-        </w:r>
-      </w:del>
-      <w:ins w:id="297" w:author="Alan Ruttenberg" w:date="2008-10-10T18:52:00Z">
-        <w:del w:id="298" w:author="Melanie Courtot" w:date="2008-10-11T08:25:00Z">
-          <w:r>
-            <w:rPr>
-              <w:lang w:val="en-CA"/>
-            </w:rPr>
-            <w:delText>allthe terms we use</w:delText>
-          </w:r>
-        </w:del>
-      </w:ins>
     </w:p>
     <w:p>
       <w:pPr>
@@ -2262,27 +1806,400 @@
           <w:tab w:val="left" w:pos="576"/>
         </w:tabs>
       </w:pPr>
-      <w:bookmarkStart w:id="299" w:name="zs-0"/>
-      <w:bookmarkStart w:id="300" w:name="ps%253Aq13"/>
-      <w:bookmarkStart w:id="301" w:name="ps%253Aq14"/>
-      <w:bookmarkStart w:id="302" w:name="g7%253Ay7"/>
-      <w:bookmarkStart w:id="303" w:name="ai-y9"/>
-      <w:bookmarkStart w:id="304" w:name="dhna4"/>
-      <w:bookmarkStart w:id="305" w:name="dhna5"/>
-      <w:bookmarkStart w:id="306" w:name="qxmm"/>
-      <w:bookmarkStart w:id="307" w:name="dmi_4"/>
-      <w:bookmarkStart w:id="308" w:name="ft1j4"/>
-      <w:bookmarkStart w:id="309" w:name="ckfh"/>
-      <w:bookmarkStart w:id="310" w:name="ckfh0"/>
-      <w:bookmarkStart w:id="311" w:name="ckfh1"/>
-      <w:bookmarkStart w:id="312" w:name="ckfh2"/>
+      <w:r>
+        <w:t>Quality checks and reports</w:t>
+      </w:r>
+      <w:bookmarkStart w:id="217" w:name="zn4t"/>
+      <w:bookmarkEnd w:id="217"/>
+    </w:p>
+    <w:p>
+      <w:pPr>
+        <w:pStyle w:val="p1a"/>
+      </w:pPr>
+      <w:bookmarkStart w:id="218" w:name="h4.f"/>
+      <w:bookmarkStart w:id="219" w:name="fq-c"/>
+      <w:bookmarkStart w:id="220" w:name="w%253Ao7"/>
+      <w:bookmarkStart w:id="221" w:name="y-nh"/>
+      <w:bookmarkStart w:id="222" w:name="i%253Alz"/>
+      <w:bookmarkStart w:id="223" w:name="s%253Awa"/>
+      <w:bookmarkStart w:id="224" w:name="q.l8"/>
+      <w:bookmarkStart w:id="225" w:name="e.ld"/>
+      <w:bookmarkStart w:id="226" w:name="vq.i"/>
+      <w:bookmarkStart w:id="227" w:name="p%253A3.0"/>
+      <w:bookmarkStart w:id="228" w:name="nshq"/>
+      <w:bookmarkStart w:id="229" w:name="yp9s"/>
+      <w:bookmarkStart w:id="230" w:name="gqif"/>
+      <w:bookmarkStart w:id="231" w:name="y3jk"/>
+      <w:bookmarkStart w:id="232" w:name="c_bs"/>
+      <w:bookmarkStart w:id="233" w:name="x7gb"/>
+      <w:bookmarkStart w:id="234" w:name="nim1"/>
+      <w:bookmarkStart w:id="235" w:name="wym_"/>
+      <w:bookmarkStart w:id="236" w:name="dj8b"/>
+      <w:bookmarkStart w:id="237" w:name="hmr7"/>
+      <w:bookmarkStart w:id="238" w:name="xtdb"/>
+      <w:bookmarkStart w:id="239" w:name="rujn"/>
+      <w:bookmarkStart w:id="240" w:name="txsh"/>
+      <w:bookmarkStart w:id="241" w:name="ozr7"/>
+      <w:bookmarkStart w:id="242" w:name="g39l"/>
+      <w:bookmarkStart w:id="243" w:name="sbcu"/>
+      <w:bookmarkStart w:id="244" w:name="qspa"/>
+      <w:bookmarkStart w:id="245" w:name="lp_p"/>
+      <w:bookmarkStart w:id="246" w:name="zvur"/>
+      <w:bookmarkStart w:id="247" w:name="esp7"/>
+      <w:bookmarkStart w:id="248" w:name="p3is"/>
+      <w:bookmarkStart w:id="249" w:name="nvfe"/>
+      <w:bookmarkStart w:id="250" w:name="hopu"/>
+      <w:bookmarkStart w:id="251" w:name="ts6a"/>
+      <w:bookmarkStart w:id="252" w:name="sbcu2"/>
+      <w:bookmarkStart w:id="253" w:name="m0ji1"/>
+      <w:bookmarkStart w:id="254" w:name="ubxs"/>
+      <w:bookmarkStart w:id="255" w:name="sbcu4"/>
+      <w:bookmarkStart w:id="256" w:name="m0ji2"/>
+      <w:bookmarkStart w:id="257" w:name="m0ji3"/>
+      <w:bookmarkStart w:id="258" w:name="mjm18"/>
+      <w:bookmarkStart w:id="259" w:name="q3su380"/>
+      <w:bookmarkStart w:id="260" w:name="m0ji4"/>
+      <w:bookmarkEnd w:id="218"/>
+      <w:bookmarkEnd w:id="219"/>
+      <w:bookmarkEnd w:id="220"/>
+      <w:bookmarkEnd w:id="221"/>
+      <w:bookmarkEnd w:id="222"/>
+      <w:bookmarkEnd w:id="223"/>
+      <w:bookmarkEnd w:id="224"/>
+      <w:bookmarkEnd w:id="225"/>
+      <w:bookmarkEnd w:id="226"/>
+      <w:bookmarkEnd w:id="227"/>
+      <w:bookmarkEnd w:id="228"/>
+      <w:bookmarkEnd w:id="229"/>
+      <w:bookmarkEnd w:id="230"/>
+      <w:bookmarkEnd w:id="231"/>
+      <w:bookmarkEnd w:id="232"/>
+      <w:bookmarkEnd w:id="233"/>
+      <w:bookmarkEnd w:id="234"/>
+      <w:bookmarkEnd w:id="235"/>
+      <w:bookmarkEnd w:id="236"/>
+      <w:bookmarkEnd w:id="237"/>
+      <w:bookmarkEnd w:id="238"/>
+      <w:bookmarkEnd w:id="239"/>
+      <w:bookmarkEnd w:id="240"/>
+      <w:bookmarkEnd w:id="241"/>
+      <w:bookmarkEnd w:id="242"/>
+      <w:bookmarkEnd w:id="243"/>
+      <w:bookmarkEnd w:id="244"/>
+      <w:bookmarkEnd w:id="245"/>
+      <w:bookmarkEnd w:id="246"/>
+      <w:bookmarkEnd w:id="247"/>
+      <w:bookmarkEnd w:id="248"/>
+      <w:bookmarkEnd w:id="249"/>
+      <w:bookmarkEnd w:id="250"/>
+      <w:bookmarkEnd w:id="251"/>
+      <w:bookmarkEnd w:id="252"/>
+      <w:bookmarkEnd w:id="253"/>
+      <w:bookmarkEnd w:id="254"/>
+      <w:bookmarkEnd w:id="255"/>
+      <w:bookmarkEnd w:id="256"/>
+      <w:bookmarkEnd w:id="257"/>
+      <w:bookmarkEnd w:id="258"/>
+      <w:bookmarkEnd w:id="259"/>
+      <w:bookmarkEnd w:id="260"/>
+      <w:r>
+        <w:t>Our branch development model was chosen in order to facilitate</w:t>
+      </w:r>
+      <w:r>
+        <w:t xml:space="preserve"> </w:t>
+      </w:r>
+      <w:r>
+        <w:t xml:space="preserve">concurrent development while allowing specific domain experts to focus on the section of the </w:t>
+      </w:r>
+      <w:r>
+        <w:t>ontology relevant</w:t>
+      </w:r>
+      <w:r>
+        <w:t xml:space="preserve"> to their competences or interests: for example, a statistician would be more involved in data analysis and thus the Data Transformation branch. To ease curators' work whilst ensuring the quality of the ontology, we decided to provide reports to each branch that identified areas not compliant with our policies prior to each release. We use a Jena-based [9] script to read in our branch files and identify missing elements, duplicates, or misuse of any of our metadata properties</w:t>
+      </w:r>
+      <w:r>
+        <w:rPr>
+          <w:rStyle w:val="FootnoteReference"/>
+        </w:rPr>
+        <w:footnoteReference w:id="14"/>
+      </w:r>
+      <w:r>
+        <w:t>. The reports are rated according to what action needs to be taken: simple warnings for those errors that can be corrected automatically by script, or critical alerts for those issues requiring manual intervention from one of our curators. Reports are simple HTML pages displaying terms and associated issues.</w:t>
+      </w:r>
+      <w:bookmarkStart w:id="261" w:name="vq.2"/>
+      <w:bookmarkEnd w:id="261"/>
+      <w:r>
+        <w:t xml:space="preserve"> We explored different policies regarding what to do in case of significant errors (e.g., block release), but instead adopted a release early, release often approach in the hope</w:t>
+      </w:r>
+      <w:r>
+        <w:t xml:space="preserve"> </w:t>
+      </w:r>
+      <w:r>
+        <w:t>that this would encourage developers to correct mistakes in a timely fashion.</w:t>
+      </w:r>
+    </w:p>
+    <w:p>
+      <w:r>
+        <w:t>As an example of the sort of thing we need to correct, because of issues using the Protégé editor</w:t>
+      </w:r>
+      <w:r>
+        <w:t xml:space="preserve"> [10]</w:t>
+      </w:r>
+      <w:r>
+        <w:t xml:space="preserve">, we would occasionally encounter a problem with one of our annotation properties being saved in the wrong branch file: for example, when adding a label to one of the instruments, this label could get serialized in the </w:t>
+      </w:r>
+      <w:r>
+        <w:rPr>
+          <w:i/>
+          <w:iCs/>
+        </w:rPr>
+        <w:t>Biomaterial.owl</w:t>
+      </w:r>
+      <w:r>
+        <w:t xml:space="preserve"> file instead of the </w:t>
+      </w:r>
+      <w:r>
+        <w:rPr>
+          <w:i/>
+          <w:iCs/>
+        </w:rPr>
+        <w:t>InstrumentAndParts.owl</w:t>
+      </w:r>
+      <w:r>
+        <w:t xml:space="preserve"> file. This causes extra burden on the editors, as Protégé restricts editing to a single file at a time: it is therefore desirable to have a mechanism allowing relevant information to be written in the correct branch file.</w:t>
+      </w:r>
+    </w:p>
+    <w:p>
+      <w:r>
+        <w:t>In order to mitigate this, we are considering using an extra annotation property to indicate which branch classes belong in. By using this information we could automatically clean up and reorganize branch files</w:t>
+      </w:r>
+      <w:bookmarkStart w:id="262" w:name="tk%253Ad"/>
+      <w:bookmarkStart w:id="263" w:name="p%253A3.1"/>
+      <w:bookmarkStart w:id="264" w:name="p-7t0"/>
+      <w:bookmarkStart w:id="265" w:name="gwpx"/>
+      <w:bookmarkStart w:id="266" w:name="q3su383"/>
+      <w:bookmarkStart w:id="267" w:name="d9vo"/>
+      <w:bookmarkStart w:id="268" w:name="d9vo0"/>
+      <w:bookmarkEnd w:id="262"/>
+      <w:bookmarkEnd w:id="263"/>
+      <w:bookmarkEnd w:id="264"/>
+      <w:bookmarkEnd w:id="265"/>
+      <w:bookmarkEnd w:id="266"/>
+      <w:bookmarkEnd w:id="267"/>
+      <w:bookmarkEnd w:id="268"/>
+      <w:r>
+        <w:t>.</w:t>
+      </w:r>
+    </w:p>
+    <w:p>
+      <w:r>
+        <w:t>Additional scripts perform other quality control checks, including listing terms missing a curation status instance, listing terms with extra curation instances (only one is allowed per term), listing terms missing a label, and listing classes that are asserted under a defined class.</w:t>
+      </w:r>
+    </w:p>
+    <w:p>
+      <w:pPr>
+        <w:pStyle w:val="Heading2"/>
+        <w:tabs>
+          <w:tab w:val="left" w:pos="576"/>
+        </w:tabs>
+      </w:pPr>
+      <w:r>
+        <w:t>Identifier maintenance policy</w:t>
+      </w:r>
+    </w:p>
+    <w:p>
+      <w:pPr>
+        <w:pStyle w:val="p1a"/>
+      </w:pPr>
+      <w:bookmarkStart w:id="269" w:name="yy-z"/>
+      <w:bookmarkStart w:id="270" w:name="o5th"/>
+      <w:bookmarkEnd w:id="269"/>
+      <w:bookmarkEnd w:id="270"/>
+      <w:r>
+        <w:t>Having a stable and consistent ID policy is a fundamental OBO Foundry principle. In OBI, identifiers are prefixed with “OBI_” and followed by seven digits. Forcing developers to manage this was impractical, particularly given the distributed development process. Instead, we have curators ignore the identifier format while developing OBI. As an automated step prior to each release we run scripts that find terms without standard IDs and rename them, as well as perform other checks such as whether all IDs present in the previous release are still present, since terms are not supposed to be deleted according to the GO policy OBI follows.</w:t>
+      </w:r>
+    </w:p>
+    <w:p>
+      <w:pPr>
+        <w:pStyle w:val="Heading2"/>
+        <w:tabs>
+          <w:tab w:val="left" w:pos="576"/>
+        </w:tabs>
+      </w:pPr>
+      <w:r>
+        <w:t xml:space="preserve">Managing </w:t>
+      </w:r>
+      <w:bookmarkStart w:id="271" w:name="s%253Ara18"/>
+      <w:bookmarkStart w:id="272" w:name="qdas"/>
+      <w:bookmarkStart w:id="273" w:name="q3su388"/>
+      <w:bookmarkStart w:id="274" w:name="bd9g"/>
+      <w:bookmarkStart w:id="275" w:name="wcng0"/>
+      <w:bookmarkStart w:id="276" w:name="q3su392"/>
+      <w:bookmarkStart w:id="277" w:name="zn4t9"/>
+      <w:bookmarkStart w:id="278" w:name="d9vo1"/>
+      <w:bookmarkEnd w:id="271"/>
+      <w:bookmarkEnd w:id="272"/>
+      <w:bookmarkEnd w:id="273"/>
+      <w:bookmarkEnd w:id="274"/>
+      <w:bookmarkEnd w:id="275"/>
+      <w:bookmarkEnd w:id="276"/>
+      <w:bookmarkEnd w:id="277"/>
+      <w:bookmarkEnd w:id="278"/>
+      <w:r>
+        <w:t>disjoints</w:t>
+      </w:r>
+      <w:bookmarkStart w:id="279" w:name="d9vo2"/>
+      <w:bookmarkEnd w:id="279"/>
+    </w:p>
+    <w:p>
+      <w:pPr>
+        <w:pStyle w:val="p1a"/>
+      </w:pPr>
+      <w:r>
+        <w:t xml:space="preserve">During the initial stages of our development process, we manually added disjoints to classes as we were building the ontology. However, we ran into consistency issues as we edited OBI, as a stated disjoint in one place of the OBI tree would not hold true when </w:t>
+      </w:r>
+      <w:bookmarkStart w:id="280" w:name="buxp"/>
+      <w:bookmarkStart w:id="281" w:name="buxp0"/>
+      <w:bookmarkEnd w:id="280"/>
+      <w:bookmarkEnd w:id="281"/>
+      <w:r>
+        <w:t xml:space="preserve">a term was moved to a different location in the class hierarchy. Therefore, a script is used as part of our release process to automatically compute disjoint class statements, assuming that our asserted class hierarchy is not rearranged during reasoning. The sets of disjoints are computed </w:t>
+      </w:r>
+      <w:bookmarkStart w:id="282" w:name="q3su43"/>
+      <w:bookmarkStart w:id="283" w:name="wg7l"/>
+      <w:bookmarkStart w:id="284" w:name="q3su51"/>
+      <w:bookmarkEnd w:id="282"/>
+      <w:bookmarkEnd w:id="283"/>
+      <w:bookmarkEnd w:id="284"/>
+      <w:r>
+        <w:t>traversing the asserted class tree</w:t>
+      </w:r>
+      <w:bookmarkStart w:id="285" w:name="h7.7"/>
+      <w:bookmarkEnd w:id="285"/>
+      <w:r>
+        <w:t>, ignoring placeholder classes and defined classes</w:t>
+      </w:r>
+      <w:bookmarkStart w:id="286" w:name="x0kb"/>
+      <w:bookmarkEnd w:id="286"/>
+      <w:r>
+        <w:t>, making OBI classes at each level mutually disjoint</w:t>
+      </w:r>
+      <w:bookmarkStart w:id="287" w:name="x0kb0"/>
+      <w:bookmarkEnd w:id="287"/>
+      <w:r>
+        <w:t>, and OBI classes disjoint to non-OBI classes at the same level</w:t>
+      </w:r>
+      <w:bookmarkStart w:id="288" w:name="q3su47"/>
+      <w:bookmarkStart w:id="289" w:name="n2ut"/>
+      <w:bookmarkEnd w:id="288"/>
+      <w:bookmarkEnd w:id="289"/>
+      <w:r>
+        <w:t>.</w:t>
+      </w:r>
+    </w:p>
+    <w:p>
+      <w:pPr>
+        <w:pStyle w:val="Heading2"/>
+        <w:tabs>
+          <w:tab w:val="left" w:pos="576"/>
+        </w:tabs>
+      </w:pPr>
+      <w:bookmarkStart w:id="290" w:name="y-4a"/>
+      <w:bookmarkStart w:id="291" w:name="r.x4"/>
+      <w:bookmarkStart w:id="292" w:name="n..f0"/>
+      <w:bookmarkStart w:id="293" w:name="n..f1"/>
+      <w:bookmarkStart w:id="294" w:name="q3su49"/>
+      <w:bookmarkStart w:id="295" w:name="q3su59"/>
+      <w:bookmarkStart w:id="296" w:name="js4y"/>
+      <w:bookmarkEnd w:id="290"/>
+      <w:bookmarkEnd w:id="291"/>
+      <w:bookmarkEnd w:id="292"/>
+      <w:bookmarkEnd w:id="293"/>
+      <w:bookmarkEnd w:id="294"/>
+      <w:bookmarkEnd w:id="295"/>
+      <w:bookmarkEnd w:id="296"/>
+      <w:r>
+        <w:t xml:space="preserve">Distributing OBI with inferred superclasses </w:t>
+      </w:r>
+    </w:p>
+    <w:p>
+      <w:pPr>
+        <w:pStyle w:val="p1a"/>
+      </w:pPr>
+      <w:bookmarkStart w:id="297" w:name="q3su85"/>
+      <w:bookmarkEnd w:id="297"/>
+      <w:r>
+        <w:t xml:space="preserve">We are using defined classes, and want to provide an easy-to-use file that does not require the use of a reasoner on the end-user side. Therefore we </w:t>
+      </w:r>
+      <w:r>
+        <w:t>assert</w:t>
+      </w:r>
+      <w:r>
+        <w:t>, via script, the inferred superclasses to our OWL file</w:t>
+      </w:r>
+      <w:bookmarkStart w:id="298" w:name="llue"/>
+      <w:bookmarkStart w:id="299" w:name="q3su90"/>
+      <w:bookmarkEnd w:id="298"/>
       <w:bookmarkEnd w:id="299"/>
+      <w:r>
+        <w:t>.</w:t>
+      </w:r>
+      <w:bookmarkStart w:id="300" w:name="q3su92"/>
       <w:bookmarkEnd w:id="300"/>
+      <w:r>
+        <w:t xml:space="preserve"> </w:t>
+      </w:r>
+    </w:p>
+    <w:p>
+      <w:r>
+        <w:t xml:space="preserve">This allows end users to </w:t>
+      </w:r>
+      <w:r>
+        <w:t xml:space="preserve">view </w:t>
+      </w:r>
+      <w:r>
+        <w:t xml:space="preserve">a fully-inferred </w:t>
+      </w:r>
+      <w:r>
+        <w:t>class hierarchy without using a reasoner</w:t>
+      </w:r>
+      <w:r>
+        <w:t>, while keeping the original ontology "clean" according to Rector's [11] normalization recommendations by using defined classes and avoiding asserting multiple superclasses.</w:t>
+      </w:r>
+      <w:bookmarkStart w:id="301" w:name="llue0"/>
       <w:bookmarkEnd w:id="301"/>
+    </w:p>
+    <w:p>
+      <w:pPr>
+        <w:pStyle w:val="Heading2"/>
+        <w:tabs>
+          <w:tab w:val="left" w:pos="576"/>
+        </w:tabs>
+      </w:pPr>
+      <w:bookmarkStart w:id="302" w:name="n..f3"/>
+      <w:bookmarkStart w:id="303" w:name="r.x41"/>
+      <w:bookmarkStart w:id="304" w:name="mmkp2"/>
+      <w:bookmarkStart w:id="305" w:name="n9wa"/>
       <w:bookmarkEnd w:id="302"/>
       <w:bookmarkEnd w:id="303"/>
       <w:bookmarkEnd w:id="304"/>
       <w:bookmarkEnd w:id="305"/>
+      <w:r>
+        <w:t xml:space="preserve">Assuming that all classes have instances </w:t>
+      </w:r>
+    </w:p>
+    <w:p>
+      <w:bookmarkStart w:id="306" w:name="dg5-"/>
+      <w:bookmarkStart w:id="307" w:name="g7%253Ay"/>
+      <w:bookmarkStart w:id="308" w:name="ai-y"/>
+      <w:bookmarkStart w:id="309" w:name="dg5-0"/>
+      <w:bookmarkStart w:id="310" w:name="ps%253Aq"/>
+      <w:bookmarkStart w:id="311" w:name="ps%253Aq0"/>
+      <w:bookmarkStart w:id="312" w:name="g7%253Ay0"/>
+      <w:bookmarkStart w:id="313" w:name="ai-y1"/>
+      <w:bookmarkStart w:id="314" w:name="ozt30"/>
+      <w:bookmarkStart w:id="315" w:name="z_dp"/>
+      <w:bookmarkStart w:id="316" w:name="dmi_"/>
       <w:bookmarkEnd w:id="306"/>
       <w:bookmarkEnd w:id="307"/>
       <w:bookmarkEnd w:id="308"/>
@@ -2290,92 +2207,85 @@
       <w:bookmarkEnd w:id="310"/>
       <w:bookmarkEnd w:id="311"/>
       <w:bookmarkEnd w:id="312"/>
-      <w:r>
-        <w:t>Releasing OBI</w:t>
-      </w:r>
-    </w:p>
-    <w:p>
-      <w:pPr>
-        <w:pStyle w:val="p1a"/>
-        <w:rPr>
-          <w:color w:val="000000"/>
-        </w:rPr>
-      </w:pPr>
-      <w:bookmarkStart w:id="313" w:name="ho2-"/>
-      <w:bookmarkStart w:id="314" w:name="ckfh3"/>
-      <w:bookmarkStart w:id="315" w:name="ckfh4"/>
-      <w:bookmarkStart w:id="316" w:name="ckfh5"/>
-      <w:bookmarkStart w:id="317" w:name="ckfh6"/>
       <w:bookmarkEnd w:id="313"/>
       <w:bookmarkEnd w:id="314"/>
       <w:bookmarkEnd w:id="315"/>
       <w:bookmarkEnd w:id="316"/>
+      <w:r>
+        <w:t xml:space="preserve">In Figure 2, we define a </w:t>
+      </w:r>
+      <w:r>
+        <w:rPr>
+          <w:i/>
+          <w:iCs/>
+        </w:rPr>
+        <w:t>manufacturer</w:t>
+      </w:r>
+      <w:r>
+        <w:t xml:space="preserve"> class, an object property </w:t>
+      </w:r>
+      <w:r>
+        <w:rPr>
+          <w:i/>
+          <w:iCs/>
+        </w:rPr>
+        <w:t>is manufactured by</w:t>
+      </w:r>
+      <w:r>
+        <w:t xml:space="preserve"> with range </w:t>
+      </w:r>
+      <w:r>
+        <w:rPr>
+          <w:i/>
+          <w:iCs/>
+        </w:rPr>
+        <w:t>manufacturer role</w:t>
+      </w:r>
+      <w:r>
+        <w:t xml:space="preserve">, and add that a specific microarray type is manufactured by an organization </w:t>
+      </w:r>
+      <w:r>
+        <w:rPr>
+          <w:i/>
+          <w:iCs/>
+        </w:rPr>
+        <w:t>Affymetrix</w:t>
+      </w:r>
+      <w:r>
+        <w:t xml:space="preserve">. We were expecting the reasoner to classify </w:t>
+      </w:r>
+      <w:r>
+        <w:rPr>
+          <w:i/>
+          <w:iCs/>
+        </w:rPr>
+        <w:t>Affymetrix</w:t>
+      </w:r>
+      <w:r>
+        <w:t xml:space="preserve"> as </w:t>
+      </w:r>
+      <w:r>
+        <w:rPr>
+          <w:i/>
+          <w:iCs/>
+        </w:rPr>
+        <w:t>manufacturer</w:t>
+      </w:r>
+      <w:r>
+        <w:t xml:space="preserve">. However this is not the case </w:t>
+      </w:r>
+      <w:bookmarkStart w:id="317" w:name="a0c%253A"/>
       <w:bookmarkEnd w:id="317"/>
       <w:r>
-        <w:t>We required a mechanism that would allow the release of a public version of OBI</w:t>
-      </w:r>
-      <w:r>
-        <w:rPr>
-          <w:rStyle w:val="FootnoteReference"/>
-        </w:rPr>
-        <w:footnoteReference w:id="14"/>
-      </w:r>
-      <w:r>
-        <w:rPr>
-          <w:rStyle w:val="FootnoteReference"/>
-        </w:rPr>
-        <w:t xml:space="preserve"> </w:t>
-      </w:r>
-      <w:r>
-        <w:t xml:space="preserve">on a monthly basis. </w:t>
-      </w:r>
-      <w:r>
-        <w:t>Such a process allows users to acquire a traceable version of the ontology that can act as a stable reference point, and is analogous to a process commonly used in software development</w:t>
-      </w:r>
-      <w:r>
-        <w:rPr>
-          <w:color w:val="000000"/>
-        </w:rPr>
-        <w:t xml:space="preserve">. </w:t>
-      </w:r>
-    </w:p>
-    <w:p>
-      <w:pPr>
-        <w:pStyle w:val="p1a"/>
-      </w:pPr>
-      <w:r>
-        <w:t xml:space="preserve">We decided that constructing a single OWL file that contained the entire ontology would best serve our users. This eliminates issues around needing them to modify </w:t>
-      </w:r>
-      <w:r>
-        <w:rPr>
-          <w:i/>
-        </w:rPr>
-        <w:t>owl:imports</w:t>
-      </w:r>
-      <w:r>
-        <w:t xml:space="preserve"> statements or having them learn tool specific imports remapping when using a local copy of the ontology. </w:t>
-      </w:r>
-    </w:p>
-    <w:p>
-      <w:pPr>
-        <w:pStyle w:val="p1a"/>
-      </w:pPr>
-      <w:r>
-        <w:t>The goal of producing a single file catalyzed development of our release and quality control process. We found that having a dedicated release process encourages us to more carefully control and modify the ontology before making it available. Our release process includes checks for content quality (e.g., annotations compliant with our policy), syntax (e.g., OWL species validation), and reporting candidate release status to the ontology developers. To manage this, many of the tasks associated with release are automated.</w:t>
-      </w:r>
-      <w:bookmarkStart w:id="318" w:name="ho2-0"/>
-      <w:bookmarkStart w:id="319" w:name="ia%253A21"/>
-      <w:bookmarkStart w:id="320" w:name="ckfh29"/>
-      <w:bookmarkStart w:id="321" w:name="ckfh30"/>
-      <w:bookmarkStart w:id="322" w:name="ckfh31"/>
-      <w:bookmarkStart w:id="323" w:name="ckfh33"/>
-      <w:bookmarkStart w:id="324" w:name="ckfh43"/>
-      <w:bookmarkStart w:id="325" w:name="xhb50"/>
-      <w:bookmarkStart w:id="326" w:name="xhb51"/>
-      <w:bookmarkStart w:id="327" w:name="u5gp"/>
-      <w:bookmarkStart w:id="328" w:name="wxzt3"/>
-      <w:bookmarkStart w:id="329" w:name="fph9"/>
-      <w:bookmarkStart w:id="330" w:name="fph90"/>
+        <w:t xml:space="preserve">unless we </w:t>
+      </w:r>
+      <w:bookmarkStart w:id="318" w:name="z_dp0"/>
+      <w:bookmarkStart w:id="319" w:name="z_dp1"/>
+      <w:bookmarkStart w:id="320" w:name="z_dp2"/>
+      <w:bookmarkStart w:id="321" w:name="z_dp3"/>
+      <w:bookmarkStart w:id="322" w:name="z_dp4"/>
+      <w:bookmarkStart w:id="323" w:name="z_dp5"/>
+      <w:bookmarkStart w:id="324" w:name="z_dp6"/>
       <w:bookmarkEnd w:id="318"/>
       <w:bookmarkEnd w:id="319"/>
       <w:bookmarkEnd w:id="320"/>
@@ -2383,73 +2293,46 @@
       <w:bookmarkEnd w:id="322"/>
       <w:bookmarkEnd w:id="323"/>
       <w:bookmarkEnd w:id="324"/>
+      <w:r>
+        <w:t xml:space="preserve">explicitly </w:t>
+      </w:r>
+      <w:bookmarkStart w:id="325" w:name="z_dp8"/>
+      <w:bookmarkStart w:id="326" w:name="z_dp9"/>
+      <w:bookmarkStart w:id="327" w:name="z_dp10"/>
+      <w:bookmarkStart w:id="328" w:name="z_dp11"/>
+      <w:bookmarkStart w:id="329" w:name="z_dp12"/>
+      <w:bookmarkStart w:id="330" w:name="z_dp13"/>
       <w:bookmarkEnd w:id="325"/>
       <w:bookmarkEnd w:id="326"/>
       <w:bookmarkEnd w:id="327"/>
       <w:bookmarkEnd w:id="328"/>
       <w:bookmarkEnd w:id="329"/>
       <w:bookmarkEnd w:id="330"/>
-    </w:p>
-    <w:p>
-      <w:pPr>
-        <w:pStyle w:val="Heading2"/>
-        <w:tabs>
-          <w:tab w:val="left" w:pos="576"/>
-        </w:tabs>
-      </w:pPr>
-      <w:r>
-        <w:t>Quality checks and reports</w:t>
-      </w:r>
-      <w:bookmarkStart w:id="331" w:name="zn4t"/>
+      <w:r>
+        <w:t xml:space="preserve">add a </w:t>
+      </w:r>
+      <w:r>
+        <w:rPr>
+          <w:i/>
+          <w:iCs/>
+        </w:rPr>
+        <w:t>microarray</w:t>
+      </w:r>
+      <w:r>
+        <w:t xml:space="preserve"> individual</w:t>
+      </w:r>
+      <w:bookmarkStart w:id="331" w:name="ps%253Aq3"/>
+      <w:bookmarkStart w:id="332" w:name="ps%253Aq4"/>
+      <w:bookmarkStart w:id="333" w:name="g7%253Ay2"/>
+      <w:bookmarkStart w:id="334" w:name="ai-y3"/>
+      <w:bookmarkStart w:id="335" w:name="ps%253Aq5"/>
+      <w:bookmarkStart w:id="336" w:name="ps%253Aq6"/>
+      <w:bookmarkStart w:id="337" w:name="g7%253Ay3"/>
+      <w:bookmarkStart w:id="338" w:name="ai-y5"/>
+      <w:bookmarkStart w:id="339" w:name="z_dp15"/>
+      <w:bookmarkStart w:id="340" w:name="dmi_0"/>
+      <w:bookmarkStart w:id="341" w:name="ai69"/>
       <w:bookmarkEnd w:id="331"/>
-    </w:p>
-    <w:p>
-      <w:pPr>
-        <w:pStyle w:val="p1a"/>
-      </w:pPr>
-      <w:bookmarkStart w:id="332" w:name="h4.f"/>
-      <w:bookmarkStart w:id="333" w:name="fq-c"/>
-      <w:bookmarkStart w:id="334" w:name="w%253Ao7"/>
-      <w:bookmarkStart w:id="335" w:name="y-nh"/>
-      <w:bookmarkStart w:id="336" w:name="i%253Alz"/>
-      <w:bookmarkStart w:id="337" w:name="s%253Awa"/>
-      <w:bookmarkStart w:id="338" w:name="q.l8"/>
-      <w:bookmarkStart w:id="339" w:name="e.ld"/>
-      <w:bookmarkStart w:id="340" w:name="vq.i"/>
-      <w:bookmarkStart w:id="341" w:name="p%253A3.0"/>
-      <w:bookmarkStart w:id="342" w:name="nshq"/>
-      <w:bookmarkStart w:id="343" w:name="yp9s"/>
-      <w:bookmarkStart w:id="344" w:name="gqif"/>
-      <w:bookmarkStart w:id="345" w:name="y3jk"/>
-      <w:bookmarkStart w:id="346" w:name="c_bs"/>
-      <w:bookmarkStart w:id="347" w:name="x7gb"/>
-      <w:bookmarkStart w:id="348" w:name="nim1"/>
-      <w:bookmarkStart w:id="349" w:name="wym_"/>
-      <w:bookmarkStart w:id="350" w:name="dj8b"/>
-      <w:bookmarkStart w:id="351" w:name="hmr7"/>
-      <w:bookmarkStart w:id="352" w:name="xtdb"/>
-      <w:bookmarkStart w:id="353" w:name="rujn"/>
-      <w:bookmarkStart w:id="354" w:name="txsh"/>
-      <w:bookmarkStart w:id="355" w:name="ozr7"/>
-      <w:bookmarkStart w:id="356" w:name="g39l"/>
-      <w:bookmarkStart w:id="357" w:name="sbcu"/>
-      <w:bookmarkStart w:id="358" w:name="qspa"/>
-      <w:bookmarkStart w:id="359" w:name="lp_p"/>
-      <w:bookmarkStart w:id="360" w:name="zvur"/>
-      <w:bookmarkStart w:id="361" w:name="esp7"/>
-      <w:bookmarkStart w:id="362" w:name="p3is"/>
-      <w:bookmarkStart w:id="363" w:name="nvfe"/>
-      <w:bookmarkStart w:id="364" w:name="hopu"/>
-      <w:bookmarkStart w:id="365" w:name="ts6a"/>
-      <w:bookmarkStart w:id="366" w:name="sbcu2"/>
-      <w:bookmarkStart w:id="367" w:name="m0ji1"/>
-      <w:bookmarkStart w:id="368" w:name="ubxs"/>
-      <w:bookmarkStart w:id="369" w:name="sbcu4"/>
-      <w:bookmarkStart w:id="370" w:name="m0ji2"/>
-      <w:bookmarkStart w:id="371" w:name="m0ji3"/>
-      <w:bookmarkStart w:id="372" w:name="mjm18"/>
-      <w:bookmarkStart w:id="373" w:name="q3su380"/>
-      <w:bookmarkStart w:id="374" w:name="m0ji4"/>
       <w:bookmarkEnd w:id="332"/>
       <w:bookmarkEnd w:id="333"/>
       <w:bookmarkEnd w:id="334"/>
@@ -2460,12 +2343,239 @@
       <w:bookmarkEnd w:id="339"/>
       <w:bookmarkEnd w:id="340"/>
       <w:bookmarkEnd w:id="341"/>
+      <w:r>
+        <w:t xml:space="preserve"> to the ontology.</w:t>
+      </w:r>
+    </w:p>
+    <w:p>
+      <w:r>
+        <w:tab/>
+        <w:t xml:space="preserve">This behavior arises because OWL reasoners do not assume </w:t>
+      </w:r>
+      <w:r>
+        <w:t xml:space="preserve">simultaneous </w:t>
+      </w:r>
+      <w:r>
+        <w:t xml:space="preserve">existence of instances of all classes when doing subsumption checks. Rather, satisfiability checks are done by asserting that at least one instance exists, serially, for each class. In the framework of BFO, universals exist when and then they are instantiated – a universal can exist only if </w:t>
+      </w:r>
+      <w:r>
+        <w:t>it</w:t>
+      </w:r>
+      <w:r>
+        <w:t xml:space="preserve"> </w:t>
+      </w:r>
+      <w:r>
+        <w:t>has</w:t>
+      </w:r>
+      <w:r>
+        <w:t xml:space="preserve"> instances</w:t>
+      </w:r>
+      <w:r>
+        <w:t>.</w:t>
+      </w:r>
+      <w:r>
+        <w:t xml:space="preserve"> </w:t>
+      </w:r>
+      <w:r>
+        <w:t>W</w:t>
+      </w:r>
+      <w:r>
+        <w:t>hile it is possible that a universal only had instances in the past, this situation does not occur in OBI.</w:t>
+      </w:r>
+      <w:r>
+        <w:t xml:space="preserve"> </w:t>
+      </w:r>
+      <w:r>
+        <w:t xml:space="preserve">Given the choice, we </w:t>
+      </w:r>
+      <w:r>
+        <w:t>would indicate our assumption that all classes have at least one individual to a reasoner and have it compute subsumptions and other inferences on that basis. However the reasoners we use, Pellet [12] and Fact++ [13], do not offer this choice. Therefore we decided to script the addition of anonymous individuals of each type named in the ontology as part of our release process. We do this for each leaf class, and before computing the inferred superclasses.</w:t>
+      </w:r>
+    </w:p>
+    <w:p>
+      <w:pPr>
+        <w:pStyle w:val="programcode"/>
+      </w:pPr>
+      <w:r>
+        <w:t>Namespace(e = &lt;http://example.com/&gt;)</w:t>
+      </w:r>
+    </w:p>
+    <w:p>
+      <w:pPr>
+        <w:pStyle w:val="programcode"/>
+      </w:pPr>
+      <w:r>
+        <w:t xml:space="preserve">Ontology(&lt;http://example.com/&gt; </w:t>
+      </w:r>
+    </w:p>
+    <w:p>
+      <w:pPr>
+        <w:pStyle w:val="programcode"/>
+      </w:pPr>
+      <w:r>
+        <w:t xml:space="preserve"> Class(e:manuf_role partial e:role) </w:t>
+      </w:r>
+    </w:p>
+    <w:p>
+      <w:pPr>
+        <w:pStyle w:val="programcode"/>
+      </w:pPr>
+      <w:r>
+        <w:t xml:space="preserve"> Class(e:role partial)</w:t>
+      </w:r>
+    </w:p>
+    <w:p>
+      <w:pPr>
+        <w:pStyle w:val="programcode"/>
+      </w:pPr>
+      <w:r>
+        <w:t xml:space="preserve"> Class(e:organization partial)</w:t>
+      </w:r>
+    </w:p>
+    <w:p>
+      <w:pPr>
+        <w:pStyle w:val="programcode"/>
+      </w:pPr>
+      <w:r>
+        <w:t xml:space="preserve"> Individual(e:Affymetrix type(e:organization))</w:t>
+      </w:r>
+    </w:p>
+    <w:p>
+      <w:pPr>
+        <w:pStyle w:val="programcode"/>
+      </w:pPr>
+      <w:r>
+        <w:t xml:space="preserve"> ObjectProperty(e:has_role )</w:t>
+      </w:r>
+    </w:p>
+    <w:p>
+      <w:pPr>
+        <w:pStyle w:val="programcode"/>
+      </w:pPr>
+      <w:r>
+        <w:t xml:space="preserve"> ObjectProperty(e:is_manufactured_by </w:t>
+      </w:r>
+    </w:p>
+    <w:p>
+      <w:pPr>
+        <w:pStyle w:val="programcode"/>
+      </w:pPr>
+      <w:r>
+        <w:t xml:space="preserve">    range(restriction (e:has_role someValuesFrom(e:manuf_role)))</w:t>
+      </w:r>
+    </w:p>
+    <w:p>
+      <w:pPr>
+        <w:pStyle w:val="programcode"/>
+      </w:pPr>
+      <w:r>
+        <w:t xml:space="preserve"> Class(e:hg133 partial e:microarray)</w:t>
+      </w:r>
+    </w:p>
+    <w:p>
+      <w:pPr>
+        <w:pStyle w:val="programcode"/>
+      </w:pPr>
+      <w:r>
+        <w:t xml:space="preserve"> Class(e:hg133 partial </w:t>
+      </w:r>
+    </w:p>
+    <w:p>
+      <w:pPr>
+        <w:pStyle w:val="programcode"/>
+      </w:pPr>
+      <w:r>
+        <w:t xml:space="preserve">    restriction</w:t>
+      </w:r>
+      <w:r>
+        <w:tab/>
+        <w:t>(e:is_manufactured_by value(e:Affymetrix)))</w:t>
+      </w:r>
+    </w:p>
+    <w:p>
+      <w:pPr>
+        <w:pStyle w:val="programcode"/>
+      </w:pPr>
+      <w:r>
+        <w:t xml:space="preserve"> Class(e:manufacturer complete</w:t>
+      </w:r>
+    </w:p>
+    <w:p>
+      <w:pPr>
+        <w:pStyle w:val="programcode"/>
+      </w:pPr>
+      <w:r>
+        <w:t xml:space="preserve">    restriction(e:has_role someValuesFrom(e:manuf_role))))</w:t>
+      </w:r>
+    </w:p>
+    <w:p>
+      <w:pPr>
+        <w:pStyle w:val="Caption"/>
+        <w:ind w:firstLine="0"/>
+        <w:rPr>
+          <w:b w:val="0"/>
+          <w:bCs w:val="0"/>
+        </w:rPr>
+      </w:pPr>
+      <w:r>
+        <w:t xml:space="preserve">Figure </w:t>
+      </w:r>
+      <w:r>
+        <w:fldChar w:fldCharType="begin"/>
+      </w:r>
+      <w:r>
+        <w:instrText xml:space="preserve"> SEQ "Figure" \*Arabic </w:instrText>
+      </w:r>
+      <w:r>
+        <w:fldChar w:fldCharType="separate"/>
+      </w:r>
+      <w:r>
+        <w:rPr>
+          <w:noProof/>
+        </w:rPr>
+        <w:t>2</w:t>
+      </w:r>
+      <w:r>
+        <w:fldChar w:fldCharType="end"/>
+      </w:r>
+      <w:r>
+        <w:t xml:space="preserve"> </w:t>
+      </w:r>
+      <w:r>
+        <w:rPr>
+          <w:b w:val="0"/>
+          <w:bCs w:val="0"/>
+        </w:rPr>
+        <w:t>Abstract syntax for an ontology for which the desired inference is not made.</w:t>
+      </w:r>
+    </w:p>
+    <w:p>
+      <w:r>
+        <w:t>Asserting a distinct anonymous individual as member of each leaf class means that the superclasses will also have one member and ensures that the type of entailment described above, that we</w:t>
+      </w:r>
+      <w:bookmarkStart w:id="342" w:name="ps%253Aq11"/>
+      <w:bookmarkStart w:id="343" w:name="ps%253Aq12"/>
+      <w:bookmarkStart w:id="344" w:name="g7%253Ay6"/>
+      <w:bookmarkStart w:id="345" w:name="ai-y8"/>
+      <w:bookmarkStart w:id="346" w:name="shva0"/>
+      <w:bookmarkStart w:id="347" w:name="dmi_3"/>
       <w:bookmarkEnd w:id="342"/>
       <w:bookmarkEnd w:id="343"/>
       <w:bookmarkEnd w:id="344"/>
       <w:bookmarkEnd w:id="345"/>
       <w:bookmarkEnd w:id="346"/>
       <w:bookmarkEnd w:id="347"/>
+      <w:r>
+        <w:t> depend on, will reliably be computed and that </w:t>
+      </w:r>
+      <w:bookmarkStart w:id="348" w:name="xhb59"/>
+      <w:bookmarkStart w:id="349" w:name="xhb510"/>
+      <w:bookmarkStart w:id="350" w:name="xhb511"/>
+      <w:bookmarkStart w:id="351" w:name="xhb512"/>
+      <w:bookmarkStart w:id="352" w:name="xhb513"/>
+      <w:bookmarkStart w:id="353" w:name="xhb514"/>
+      <w:bookmarkStart w:id="354" w:name="xhb515"/>
+      <w:bookmarkStart w:id="355" w:name="z_dp18"/>
       <w:bookmarkEnd w:id="348"/>
       <w:bookmarkEnd w:id="349"/>
       <w:bookmarkEnd w:id="350"/>
@@ -2474,18 +2584,93 @@
       <w:bookmarkEnd w:id="353"/>
       <w:bookmarkEnd w:id="354"/>
       <w:bookmarkEnd w:id="355"/>
+      <w:r>
+        <w:t>ontologies that are not jointly satisfiable will be detected. We plan to suggest that a similar mechanism is adopted by the OWL versions of all OBO ontologies. We note that this choice is not without problems. OBI, augmented with these assumed individuals, becomes more difficult to reason with reliably - we have had problems with both Pellet and Fact++ and are at the moment communicating with the developers of those reasoners to determine the source of the problem. Therefore, we currently use the assumed individuals to compute the inferred class hierarchy, but do not include them in the released version of OBI.</w:t>
+      </w:r>
+      <w:bookmarkStart w:id="356" w:name="ia%253A2"/>
       <w:bookmarkEnd w:id="356"/>
+    </w:p>
+    <w:p>
+      <w:pPr>
+        <w:pStyle w:val="Heading2"/>
+        <w:tabs>
+          <w:tab w:val="left" w:pos="576"/>
+        </w:tabs>
+      </w:pPr>
+      <w:bookmarkStart w:id="357" w:name="nfq%253A"/>
+      <w:bookmarkStart w:id="358" w:name="k1z6"/>
+      <w:bookmarkStart w:id="359" w:name="dfzv"/>
+      <w:bookmarkStart w:id="360" w:name="dfzv0"/>
+      <w:bookmarkStart w:id="361" w:name="s3hx"/>
+      <w:bookmarkStart w:id="362" w:name="s3hx0"/>
       <w:bookmarkEnd w:id="357"/>
       <w:bookmarkEnd w:id="358"/>
       <w:bookmarkEnd w:id="359"/>
       <w:bookmarkEnd w:id="360"/>
       <w:bookmarkEnd w:id="361"/>
       <w:bookmarkEnd w:id="362"/>
+      <w:r>
+        <w:t>Increasing the readability of the RDF/XML version of OBI</w:t>
+      </w:r>
+      <w:bookmarkStart w:id="363" w:name="q3su201"/>
       <w:bookmarkEnd w:id="363"/>
+    </w:p>
+    <w:p>
+      <w:pPr>
+        <w:pStyle w:val="p1a"/>
+      </w:pPr>
+      <w:bookmarkStart w:id="364" w:name="q3su203"/>
+      <w:bookmarkStart w:id="365" w:name="u5gp0"/>
+      <w:bookmarkStart w:id="366" w:name="q3su210"/>
+      <w:bookmarkStart w:id="367" w:name="i4he0"/>
       <w:bookmarkEnd w:id="364"/>
       <w:bookmarkEnd w:id="365"/>
       <w:bookmarkEnd w:id="366"/>
       <w:bookmarkEnd w:id="367"/>
+      <w:r>
+        <w:t xml:space="preserve">We </w:t>
+      </w:r>
+      <w:r>
+        <w:t xml:space="preserve">chose to </w:t>
+      </w:r>
+      <w:r>
+        <w:t xml:space="preserve">use numerical identifiers for all our </w:t>
+      </w:r>
+      <w:r>
+        <w:t>entitie</w:t>
+      </w:r>
+      <w:r>
+        <w:t>s. Numeric</w:t>
+      </w:r>
+      <w:r>
+        <w:t xml:space="preserve"> identifiers ensure that a human-readable label can be changed without needing to </w:t>
+      </w:r>
+      <w:r>
+        <w:t>change the URI, and establishes an unbiased basis for internationalization</w:t>
+      </w:r>
+      <w:r>
+        <w:t xml:space="preserve">. However, we sometimes need to edit the OWL RDF/XML directly, which is cumbersome because IDs are not easily remembered. To increase human readability we post-process the RDF/XML and generate XML comments for the released version of the file, see Figure 3. We recommend that tool developers offer an option to use some annotation property as an XML comment when serializing OWL.  </w:t>
+      </w:r>
+    </w:p>
+    <w:p>
+      <w:pPr>
+        <w:pStyle w:val="programcode"/>
+        <w:keepLines/>
+        <w:rPr>
+          <w:sz w:val="14"/>
+          <w:szCs w:val="14"/>
+        </w:rPr>
+      </w:pPr>
+      <w:bookmarkStart w:id="368" w:name="kl%253Ao"/>
+      <w:bookmarkStart w:id="369" w:name="naxu"/>
+      <w:bookmarkStart w:id="370" w:name="tkza"/>
+      <w:bookmarkStart w:id="371" w:name="lrf9"/>
+      <w:bookmarkStart w:id="372" w:name="z_dp19"/>
+      <w:bookmarkStart w:id="373" w:name="eb2a"/>
+      <w:bookmarkStart w:id="374" w:name="asbo"/>
+      <w:bookmarkStart w:id="375" w:name="gn77"/>
+      <w:bookmarkStart w:id="376" w:name="g0qp"/>
+      <w:bookmarkStart w:id="377" w:name="naxu1"/>
       <w:bookmarkEnd w:id="368"/>
       <w:bookmarkEnd w:id="369"/>
       <w:bookmarkEnd w:id="370"/>
@@ -2493,141 +2678,300 @@
       <w:bookmarkEnd w:id="372"/>
       <w:bookmarkEnd w:id="373"/>
       <w:bookmarkEnd w:id="374"/>
-      <w:r>
-        <w:t>Our branch development model was chosen in order to facilitate</w:t>
-      </w:r>
-      <w:r>
-        <w:t xml:space="preserve"> </w:t>
-      </w:r>
-      <w:r>
-        <w:t xml:space="preserve">concurrent development while allowing specific domain experts to focus on the section of the </w:t>
-      </w:r>
-      <w:r>
-        <w:t>ontology relevant</w:t>
-      </w:r>
-      <w:r>
-        <w:t xml:space="preserve"> to their competences or interests: for example, a statistician would be more involved in data analysis and thus the Data Transformation branch. To ease curators' work whilst ensuring the quality of the ontology, we decided to provide reports to each branch that identified areas not compliant with our policies prior to each release. We use a Jena-based [9] script to read in our branch files and identify missing elements, duplicates, or misuse of any of our metadata properties</w:t>
-      </w:r>
-      <w:r>
-        <w:rPr>
-          <w:rStyle w:val="FootnoteReference"/>
-        </w:rPr>
-        <w:footnoteReference w:id="15"/>
-      </w:r>
-      <w:r>
-        <w:t>. The reports are rated according to what action needs to be taken: simple warnings for those errors that can be corrected automatically by script, or critical alerts for those issues requiring manual intervention from one of our curators. Reports are simple HTML pages displaying terms and associated issues.</w:t>
-      </w:r>
-      <w:bookmarkStart w:id="375" w:name="vq.2"/>
       <w:bookmarkEnd w:id="375"/>
-      <w:r>
-        <w:t xml:space="preserve"> We explored different policies regarding what to do in case of significant errors (e.g., block release), but instead adopted a release early, release often approach in the hope</w:t>
-      </w:r>
-      <w:r>
-        <w:t xml:space="preserve"> </w:t>
-      </w:r>
-      <w:r>
-        <w:t>that this would encourage developers to correct mistakes in a timely fashion.</w:t>
-      </w:r>
-    </w:p>
-    <w:p>
-      <w:r>
-        <w:t>As an example of the sort of thing we need to correct, because of issues using the Protégé editor</w:t>
-      </w:r>
-      <w:r>
-        <w:t xml:space="preserve"> [10]</w:t>
-      </w:r>
-      <w:r>
-        <w:t xml:space="preserve">, we would occasionally encounter a problem with one of our annotation properties being saved in the wrong branch file: for example, when adding a label to one of the instruments, this label could get serialized in the </w:t>
-      </w:r>
-      <w:r>
-        <w:rPr>
-          <w:i/>
-          <w:iCs/>
-        </w:rPr>
-        <w:t>Biomaterial.owl</w:t>
-      </w:r>
-      <w:r>
-        <w:t xml:space="preserve"> file instead of the </w:t>
-      </w:r>
-      <w:r>
-        <w:rPr>
-          <w:i/>
-          <w:iCs/>
-        </w:rPr>
-        <w:t>InstrumentAndParts.owl</w:t>
-      </w:r>
-      <w:r>
-        <w:t xml:space="preserve"> file. This causes extra burden on the editors, as Protégé restricts editing to a single file at a time: it is therefore desirable to have a mechanism allowing relevant information to be written in the correct branch file.</w:t>
-      </w:r>
-    </w:p>
-    <w:p>
-      <w:r>
-        <w:t>In order to mitigate this, we are considering using an extra annotation property to indicate which branch classes belong in. By using this information we could automatically clean up and reorganize branch files</w:t>
-      </w:r>
-      <w:bookmarkStart w:id="376" w:name="tk%253Ad"/>
-      <w:bookmarkStart w:id="377" w:name="p%253A3.1"/>
-      <w:bookmarkStart w:id="378" w:name="p-7t0"/>
-      <w:bookmarkStart w:id="379" w:name="gwpx"/>
-      <w:bookmarkStart w:id="380" w:name="q3su383"/>
-      <w:bookmarkStart w:id="381" w:name="d9vo"/>
-      <w:bookmarkStart w:id="382" w:name="d9vo0"/>
       <w:bookmarkEnd w:id="376"/>
       <w:bookmarkEnd w:id="377"/>
-      <w:bookmarkEnd w:id="378"/>
+      <w:ins w:id="378" w:author="Alan Ruttenberg" w:date="2008-10-11T12:42:00Z">
+        <w:r>
+          <w:rPr>
+            <w:sz w:val="14"/>
+            <w:szCs w:val="14"/>
+          </w:rPr>
+          <w:br/>
+        </w:r>
+      </w:ins>
+      <w:r>
+        <w:rPr>
+          <w:sz w:val="14"/>
+          <w:szCs w:val="14"/>
+        </w:rPr>
+        <w:t xml:space="preserve">&lt;owl:Class rdf:about="&amp;obo;OBI_0000265"&gt; </w:t>
+      </w:r>
+      <w:r>
+        <w:rPr>
+          <w:b/>
+          <w:bCs/>
+          <w:sz w:val="14"/>
+          <w:szCs w:val="14"/>
+        </w:rPr>
+        <w:t>&lt;!-- report table --&gt;</w:t>
+      </w:r>
+      <w:r>
+        <w:rPr>
+          <w:sz w:val="14"/>
+          <w:szCs w:val="14"/>
+        </w:rPr>
+        <w:t xml:space="preserve"> </w:t>
+      </w:r>
+      <w:r>
+        <w:rPr>
+          <w:sz w:val="14"/>
+          <w:szCs w:val="14"/>
+        </w:rPr>
+        <w:br/>
+        <w:t>  </w:t>
+      </w:r>
+      <w:r>
+        <w:rPr>
+          <w:b/>
+          <w:bCs/>
+          <w:sz w:val="14"/>
+          <w:szCs w:val="14"/>
+        </w:rPr>
+        <w:t>&lt;!-- definition editor --&gt;</w:t>
+      </w:r>
+      <w:r>
+        <w:rPr>
+          <w:b/>
+          <w:bCs/>
+          <w:sz w:val="14"/>
+          <w:szCs w:val="14"/>
+        </w:rPr>
+        <w:br/>
+        <w:t xml:space="preserve">   </w:t>
+      </w:r>
+      <w:r>
+        <w:rPr>
+          <w:sz w:val="14"/>
+          <w:szCs w:val="14"/>
+        </w:rPr>
+        <w:t xml:space="preserve">&lt;OBI_0000274 xml:lang="en"&gt;person:Allyson Lister&lt;/OBI_0000274&gt; </w:t>
+      </w:r>
+      <w:r>
+        <w:rPr>
+          <w:sz w:val="14"/>
+          <w:szCs w:val="14"/>
+        </w:rPr>
+        <w:br/>
+        <w:t xml:space="preserve">  &lt;rdfs:label xml:lang="en"&gt;report table&lt;/rdfs:label&gt; </w:t>
+      </w:r>
+      <w:r>
+        <w:rPr>
+          <w:sz w:val="14"/>
+          <w:szCs w:val="14"/>
+        </w:rPr>
+        <w:br/>
+        <w:t>  </w:t>
+      </w:r>
+      <w:r>
+        <w:rPr>
+          <w:b/>
+          <w:bCs/>
+          <w:sz w:val="14"/>
+          <w:szCs w:val="14"/>
+        </w:rPr>
+        <w:t>&lt;!-- definition --&gt;</w:t>
+      </w:r>
+      <w:r>
+        <w:rPr>
+          <w:b/>
+          <w:bCs/>
+          <w:sz w:val="14"/>
+          <w:szCs w:val="14"/>
+        </w:rPr>
+        <w:br/>
+        <w:t xml:space="preserve">  </w:t>
+      </w:r>
+      <w:r>
+        <w:rPr>
+          <w:sz w:val="14"/>
+          <w:szCs w:val="14"/>
+        </w:rPr>
+        <w:t>&lt;OBI_0000291 xml:lang="en"&gt;A report table is a report display </w:t>
+      </w:r>
+      <w:r>
+        <w:rPr>
+          <w:sz w:val="14"/>
+          <w:szCs w:val="14"/>
+        </w:rPr>
+        <w:br/>
+        <w:t xml:space="preserve">element consisting of a matrix of cells laid out in a grid, some set of which are filled with some information content&lt;/OBI_0000291&gt; </w:t>
+      </w:r>
+      <w:r>
+        <w:rPr>
+          <w:sz w:val="14"/>
+          <w:szCs w:val="14"/>
+        </w:rPr>
+        <w:br/>
+        <w:t xml:space="preserve">  &lt;rdfs:subClassOf&gt; </w:t>
+      </w:r>
+      <w:r>
+        <w:rPr>
+          <w:sz w:val="14"/>
+          <w:szCs w:val="14"/>
+        </w:rPr>
+        <w:br/>
+        <w:t xml:space="preserve">    &lt;owl:Class rdf:about="&amp;obo;OBI_0000001"/&gt; </w:t>
+      </w:r>
+      <w:r>
+        <w:rPr>
+          <w:b/>
+          <w:bCs/>
+          <w:sz w:val="14"/>
+          <w:szCs w:val="14"/>
+        </w:rPr>
+        <w:t>&lt;!-- report display element --&gt;</w:t>
+      </w:r>
+      <w:r>
+        <w:rPr>
+          <w:sz w:val="14"/>
+          <w:szCs w:val="14"/>
+        </w:rPr>
+        <w:t xml:space="preserve"> </w:t>
+      </w:r>
+      <w:r>
+        <w:rPr>
+          <w:sz w:val="14"/>
+          <w:szCs w:val="14"/>
+        </w:rPr>
+        <w:br/>
+        <w:t>  &lt;/rdfs:subClassOf&gt;</w:t>
+      </w:r>
+      <w:r>
+        <w:rPr>
+          <w:sz w:val="14"/>
+          <w:szCs w:val="14"/>
+        </w:rPr>
+        <w:br/>
+        <w:t>&lt;/owl:Class&gt;</w:t>
+      </w:r>
+    </w:p>
+    <w:p>
+      <w:pPr>
+        <w:pStyle w:val="Caption"/>
+        <w:ind w:firstLine="0"/>
+        <w:jc w:val="left"/>
+        <w:rPr>
+          <w:b w:val="0"/>
+          <w:bCs w:val="0"/>
+        </w:rPr>
+      </w:pPr>
+      <w:bookmarkStart w:id="379" w:name="kl%253Ao1"/>
+      <w:bookmarkStart w:id="380" w:name="lrf90"/>
+      <w:bookmarkStart w:id="381" w:name="z_dp20"/>
+      <w:bookmarkStart w:id="382" w:name="eb2a0"/>
+      <w:bookmarkStart w:id="383" w:name="asbo1"/>
+      <w:bookmarkStart w:id="384" w:name="gn771"/>
+      <w:bookmarkStart w:id="385" w:name="g0qp1"/>
+      <w:bookmarkStart w:id="386" w:name="naxu3"/>
+      <w:bookmarkStart w:id="387" w:name="ph390"/>
+      <w:bookmarkStart w:id="388" w:name="kl%253Ao3"/>
+      <w:bookmarkStart w:id="389" w:name="lrf91"/>
+      <w:bookmarkStart w:id="390" w:name="z_dp21"/>
+      <w:bookmarkStart w:id="391" w:name="eb2a1"/>
+      <w:bookmarkStart w:id="392" w:name="asbo3"/>
+      <w:bookmarkStart w:id="393" w:name="gn773"/>
+      <w:bookmarkStart w:id="394" w:name="g0qp3"/>
+      <w:bookmarkStart w:id="395" w:name="naxu5"/>
+      <w:bookmarkStart w:id="396" w:name="kl%253Ao7"/>
+      <w:bookmarkStart w:id="397" w:name="lrf93"/>
+      <w:bookmarkStart w:id="398" w:name="z_dp23"/>
+      <w:bookmarkStart w:id="399" w:name="eb2a3"/>
+      <w:bookmarkStart w:id="400" w:name="asbo7"/>
+      <w:bookmarkStart w:id="401" w:name="gn777"/>
+      <w:bookmarkStart w:id="402" w:name="g0qp7"/>
+      <w:bookmarkStart w:id="403" w:name="naxu9"/>
+      <w:bookmarkStart w:id="404" w:name="kl%253Ao9"/>
+      <w:bookmarkStart w:id="405" w:name="kl%253Ao11"/>
+      <w:bookmarkStart w:id="406" w:name="kl%253Ao13"/>
+      <w:bookmarkStart w:id="407" w:name="kl%253Ao15"/>
+      <w:bookmarkStart w:id="408" w:name="kl%253Ao17"/>
+      <w:bookmarkStart w:id="409" w:name="kl%253Ao19"/>
+      <w:bookmarkStart w:id="410" w:name="lrf94"/>
+      <w:bookmarkStart w:id="411" w:name="z_dp24"/>
+      <w:bookmarkStart w:id="412" w:name="eb2a4"/>
+      <w:bookmarkStart w:id="413" w:name="asbo9"/>
+      <w:bookmarkStart w:id="414" w:name="gn779"/>
+      <w:bookmarkStart w:id="415" w:name="g0qp9"/>
+      <w:bookmarkStart w:id="416" w:name="naxu11"/>
+      <w:bookmarkStart w:id="417" w:name="lrf95"/>
+      <w:bookmarkStart w:id="418" w:name="z_dp25"/>
+      <w:bookmarkStart w:id="419" w:name="eb2a5"/>
+      <w:bookmarkStart w:id="420" w:name="asbo11"/>
+      <w:bookmarkStart w:id="421" w:name="gn7711"/>
+      <w:bookmarkStart w:id="422" w:name="g0qp11"/>
+      <w:bookmarkStart w:id="423" w:name="naxu13"/>
+      <w:bookmarkStart w:id="424" w:name="ph393"/>
+      <w:bookmarkStart w:id="425" w:name="lrf96"/>
+      <w:bookmarkStart w:id="426" w:name="z_dp26"/>
+      <w:bookmarkStart w:id="427" w:name="eb2a6"/>
+      <w:bookmarkStart w:id="428" w:name="asbo13"/>
+      <w:bookmarkStart w:id="429" w:name="gn7713"/>
+      <w:bookmarkStart w:id="430" w:name="g0qp13"/>
+      <w:bookmarkStart w:id="431" w:name="naxu15"/>
+      <w:bookmarkStart w:id="432" w:name="lrf911"/>
+      <w:bookmarkStart w:id="433" w:name="z_dp27"/>
+      <w:bookmarkStart w:id="434" w:name="eb2a7"/>
+      <w:bookmarkStart w:id="435" w:name="asbo15"/>
+      <w:bookmarkStart w:id="436" w:name="gn7715"/>
+      <w:bookmarkStart w:id="437" w:name="g0qp15"/>
+      <w:bookmarkStart w:id="438" w:name="naxu17"/>
+      <w:bookmarkStart w:id="439" w:name="ph394"/>
+      <w:bookmarkStart w:id="440" w:name="lrf916"/>
+      <w:bookmarkStart w:id="441" w:name="z_dp28"/>
+      <w:bookmarkStart w:id="442" w:name="eb2a8"/>
+      <w:bookmarkStart w:id="443" w:name="asbo17"/>
+      <w:bookmarkStart w:id="444" w:name="gn7717"/>
+      <w:bookmarkStart w:id="445" w:name="g0qp17"/>
+      <w:bookmarkStart w:id="446" w:name="naxu19"/>
+      <w:bookmarkStart w:id="447" w:name="ph395"/>
+      <w:bookmarkStart w:id="448" w:name="lrf921"/>
+      <w:bookmarkStart w:id="449" w:name="z_dp29"/>
+      <w:bookmarkStart w:id="450" w:name="eb2a9"/>
+      <w:bookmarkStart w:id="451" w:name="asbo19"/>
+      <w:bookmarkStart w:id="452" w:name="gn7719"/>
+      <w:bookmarkStart w:id="453" w:name="g0qp19"/>
+      <w:bookmarkStart w:id="454" w:name="naxu21"/>
+      <w:bookmarkStart w:id="455" w:name="ph396"/>
+      <w:bookmarkStart w:id="456" w:name="kl%253Ao21"/>
+      <w:bookmarkStart w:id="457" w:name="lrf926"/>
+      <w:bookmarkStart w:id="458" w:name="z_dp30"/>
+      <w:bookmarkStart w:id="459" w:name="eb2a10"/>
+      <w:bookmarkStart w:id="460" w:name="asbo21"/>
+      <w:bookmarkStart w:id="461" w:name="gn7721"/>
+      <w:bookmarkStart w:id="462" w:name="g0qp21"/>
+      <w:bookmarkStart w:id="463" w:name="naxu23"/>
+      <w:bookmarkStart w:id="464" w:name="kl%253Ao23"/>
+      <w:bookmarkStart w:id="465" w:name="lrf929"/>
+      <w:bookmarkStart w:id="466" w:name="z_dp31"/>
+      <w:bookmarkStart w:id="467" w:name="eb2a11"/>
+      <w:bookmarkStart w:id="468" w:name="asbo23"/>
+      <w:bookmarkStart w:id="469" w:name="gn7723"/>
+      <w:bookmarkStart w:id="470" w:name="g0qp23"/>
+      <w:bookmarkStart w:id="471" w:name="naxu25"/>
+      <w:bookmarkStart w:id="472" w:name="kl%253Ao25"/>
+      <w:bookmarkStart w:id="473" w:name="z_dp32"/>
+      <w:bookmarkStart w:id="474" w:name="eb2a12"/>
+      <w:bookmarkStart w:id="475" w:name="asbo25"/>
+      <w:bookmarkStart w:id="476" w:name="gn7725"/>
+      <w:bookmarkStart w:id="477" w:name="g0qp25"/>
+      <w:bookmarkStart w:id="478" w:name="naxu27"/>
+      <w:bookmarkStart w:id="479" w:name="naxu28"/>
+      <w:bookmarkStart w:id="480" w:name="ydq837"/>
+      <w:bookmarkStart w:id="481" w:name="ydq838"/>
+      <w:bookmarkStart w:id="482" w:name="iaqb3"/>
+      <w:bookmarkStart w:id="483" w:name="q3su306"/>
+      <w:bookmarkStart w:id="484" w:name="q3su308"/>
+      <w:bookmarkStart w:id="485" w:name="gmrk1"/>
+      <w:bookmarkStart w:id="486" w:name="gmrk2"/>
+      <w:bookmarkStart w:id="487" w:name="a1ma1"/>
+      <w:bookmarkStart w:id="488" w:name="a1ma2"/>
       <w:bookmarkEnd w:id="379"/>
       <w:bookmarkEnd w:id="380"/>
       <w:bookmarkEnd w:id="381"/>
       <w:bookmarkEnd w:id="382"/>
-      <w:r>
-        <w:t>.</w:t>
-      </w:r>
-    </w:p>
-    <w:p>
-      <w:r>
-        <w:t>Additional scripts perform other quality control checks, including listing terms missing a curation status instance, listing terms with extra curation instances (only one is allowed per term), listing terms missing a label, and listing classes that are asserted under a defined class.</w:t>
-      </w:r>
-    </w:p>
-    <w:p>
-      <w:pPr>
-        <w:pStyle w:val="Heading2"/>
-        <w:tabs>
-          <w:tab w:val="left" w:pos="576"/>
-        </w:tabs>
-      </w:pPr>
-      <w:r>
-        <w:t>Identifier maintenance policy</w:t>
-      </w:r>
-    </w:p>
-    <w:p>
-      <w:pPr>
-        <w:pStyle w:val="p1a"/>
-      </w:pPr>
-      <w:bookmarkStart w:id="383" w:name="yy-z"/>
-      <w:bookmarkStart w:id="384" w:name="o5th"/>
       <w:bookmarkEnd w:id="383"/>
       <w:bookmarkEnd w:id="384"/>
-      <w:r>
-        <w:t>Having a stable and consistent ID policy is a fundamental OBO Foundry principle. In OBI, identifiers are prefixed with “OBI_” and followed by seven digits. Forcing developers to manage this was impractical, particularly given the distributed development process. Instead, we have curators ignore the identifier format while developing OBI. As an automated step prior to each release we run scripts that find terms without standard IDs and rename them, as well as perform other checks such as whether all IDs present in the previous release are still present, since terms are not supposed to be deleted according to the GO policy OBI follows.</w:t>
-      </w:r>
-    </w:p>
-    <w:p>
-      <w:pPr>
-        <w:pStyle w:val="Heading2"/>
-        <w:tabs>
-          <w:tab w:val="left" w:pos="576"/>
-        </w:tabs>
-      </w:pPr>
-      <w:r>
-        <w:t xml:space="preserve">Managing </w:t>
-      </w:r>
-      <w:bookmarkStart w:id="385" w:name="s%253Ara18"/>
-      <w:bookmarkStart w:id="386" w:name="qdas"/>
-      <w:bookmarkStart w:id="387" w:name="q3su388"/>
-      <w:bookmarkStart w:id="388" w:name="bd9g"/>
-      <w:bookmarkStart w:id="389" w:name="wcng0"/>
-      <w:bookmarkStart w:id="390" w:name="q3su392"/>
-      <w:bookmarkStart w:id="391" w:name="zn4t9"/>
-      <w:bookmarkStart w:id="392" w:name="d9vo1"/>
       <w:bookmarkEnd w:id="385"/>
       <w:bookmarkEnd w:id="386"/>
       <w:bookmarkEnd w:id="387"/>
@@ -2636,72 +2980,17 @@
       <w:bookmarkEnd w:id="390"/>
       <w:bookmarkEnd w:id="391"/>
       <w:bookmarkEnd w:id="392"/>
-      <w:r>
-        <w:t>disjoints</w:t>
-      </w:r>
-      <w:bookmarkStart w:id="393" w:name="d9vo2"/>
       <w:bookmarkEnd w:id="393"/>
-    </w:p>
-    <w:p>
-      <w:pPr>
-        <w:pStyle w:val="p1a"/>
-      </w:pPr>
-      <w:r>
-        <w:t xml:space="preserve">During the initial stages of our development process, we manually added disjoints to classes as we were building the ontology. However, we ran into consistency issues as we edited OBI, as a stated disjoint in one place of the OBI tree would not hold true when </w:t>
-      </w:r>
-      <w:bookmarkStart w:id="394" w:name="buxp"/>
-      <w:bookmarkStart w:id="395" w:name="buxp0"/>
       <w:bookmarkEnd w:id="394"/>
       <w:bookmarkEnd w:id="395"/>
-      <w:r>
-        <w:t xml:space="preserve">a term was moved to a different location in the class hierarchy. Therefore, a script is used as part of our release process to automatically compute disjoint class statements, assuming that our asserted class hierarchy is not rearranged during reasoning. The sets of disjoints are computed </w:t>
-      </w:r>
-      <w:bookmarkStart w:id="396" w:name="q3su43"/>
-      <w:bookmarkStart w:id="397" w:name="wg7l"/>
-      <w:bookmarkStart w:id="398" w:name="q3su51"/>
       <w:bookmarkEnd w:id="396"/>
       <w:bookmarkEnd w:id="397"/>
       <w:bookmarkEnd w:id="398"/>
-      <w:r>
-        <w:t>traversing the asserted class tree</w:t>
-      </w:r>
-      <w:bookmarkStart w:id="399" w:name="h7.7"/>
       <w:bookmarkEnd w:id="399"/>
-      <w:r>
-        <w:t>, ignoring placeholder classes and defined classes</w:t>
-      </w:r>
-      <w:bookmarkStart w:id="400" w:name="x0kb"/>
       <w:bookmarkEnd w:id="400"/>
-      <w:r>
-        <w:t>, making OBI classes at each level mutually disjoint</w:t>
-      </w:r>
-      <w:bookmarkStart w:id="401" w:name="x0kb0"/>
       <w:bookmarkEnd w:id="401"/>
-      <w:r>
-        <w:t>, and OBI classes disjoint to non-OBI classes at the same level</w:t>
-      </w:r>
-      <w:bookmarkStart w:id="402" w:name="q3su47"/>
-      <w:bookmarkStart w:id="403" w:name="n2ut"/>
       <w:bookmarkEnd w:id="402"/>
       <w:bookmarkEnd w:id="403"/>
-      <w:r>
-        <w:t>.</w:t>
-      </w:r>
-    </w:p>
-    <w:p>
-      <w:pPr>
-        <w:pStyle w:val="Heading2"/>
-        <w:tabs>
-          <w:tab w:val="left" w:pos="576"/>
-        </w:tabs>
-      </w:pPr>
-      <w:bookmarkStart w:id="404" w:name="y-4a"/>
-      <w:bookmarkStart w:id="405" w:name="r.x4"/>
-      <w:bookmarkStart w:id="406" w:name="n..f0"/>
-      <w:bookmarkStart w:id="407" w:name="n..f1"/>
-      <w:bookmarkStart w:id="408" w:name="q3su49"/>
-      <w:bookmarkStart w:id="409" w:name="q3su59"/>
-      <w:bookmarkStart w:id="410" w:name="js4y"/>
       <w:bookmarkEnd w:id="404"/>
       <w:bookmarkEnd w:id="405"/>
       <w:bookmarkEnd w:id="406"/>
@@ -2709,88 +2998,15 @@
       <w:bookmarkEnd w:id="408"/>
       <w:bookmarkEnd w:id="409"/>
       <w:bookmarkEnd w:id="410"/>
-      <w:r>
-        <w:t xml:space="preserve">Distributing OBI with inferred superclasses </w:t>
-      </w:r>
-    </w:p>
-    <w:p>
-      <w:pPr>
-        <w:pStyle w:val="p1a"/>
-      </w:pPr>
-      <w:bookmarkStart w:id="411" w:name="q3su85"/>
       <w:bookmarkEnd w:id="411"/>
-      <w:r>
-        <w:t xml:space="preserve">We are using defined classes, and want to provide an easy-to-use file that does not require the use of a reasoner on the end-user side. Therefore we </w:t>
-      </w:r>
-      <w:r>
-        <w:t>assert</w:t>
-      </w:r>
-      <w:r>
-        <w:t>, via script, the inferred superclasses to our OWL file</w:t>
-      </w:r>
-      <w:bookmarkStart w:id="412" w:name="llue"/>
-      <w:bookmarkStart w:id="413" w:name="q3su90"/>
       <w:bookmarkEnd w:id="412"/>
       <w:bookmarkEnd w:id="413"/>
-      <w:r>
-        <w:t>.</w:t>
-      </w:r>
-      <w:bookmarkStart w:id="414" w:name="q3su92"/>
       <w:bookmarkEnd w:id="414"/>
-      <w:r>
-        <w:t xml:space="preserve"> </w:t>
-      </w:r>
-    </w:p>
-    <w:p>
-      <w:r>
-        <w:t xml:space="preserve">This allows end users to </w:t>
-      </w:r>
-      <w:r>
-        <w:t xml:space="preserve">view </w:t>
-      </w:r>
-      <w:r>
-        <w:t xml:space="preserve">a fully-inferred </w:t>
-      </w:r>
-      <w:r>
-        <w:t>class hierarchy without using a reasoner</w:t>
-      </w:r>
-      <w:r>
-        <w:t>, while keeping the original ontology "clean" according to Rector's [11] normalization recommendations by using defined classes and avoiding asserting multiple superclasses.</w:t>
-      </w:r>
-      <w:bookmarkStart w:id="415" w:name="llue0"/>
       <w:bookmarkEnd w:id="415"/>
-    </w:p>
-    <w:p>
-      <w:pPr>
-        <w:pStyle w:val="Heading2"/>
-        <w:tabs>
-          <w:tab w:val="left" w:pos="576"/>
-        </w:tabs>
-      </w:pPr>
-      <w:bookmarkStart w:id="416" w:name="n..f3"/>
-      <w:bookmarkStart w:id="417" w:name="r.x41"/>
-      <w:bookmarkStart w:id="418" w:name="mmkp2"/>
-      <w:bookmarkStart w:id="419" w:name="n9wa"/>
       <w:bookmarkEnd w:id="416"/>
       <w:bookmarkEnd w:id="417"/>
       <w:bookmarkEnd w:id="418"/>
       <w:bookmarkEnd w:id="419"/>
-      <w:r>
-        <w:t xml:space="preserve">Assuming that all classes have instances </w:t>
-      </w:r>
-    </w:p>
-    <w:p>
-      <w:bookmarkStart w:id="420" w:name="dg5-"/>
-      <w:bookmarkStart w:id="421" w:name="g7%253Ay"/>
-      <w:bookmarkStart w:id="422" w:name="ai-y"/>
-      <w:bookmarkStart w:id="423" w:name="dg5-0"/>
-      <w:bookmarkStart w:id="424" w:name="ps%253Aq"/>
-      <w:bookmarkStart w:id="425" w:name="ps%253Aq0"/>
-      <w:bookmarkStart w:id="426" w:name="g7%253Ay0"/>
-      <w:bookmarkStart w:id="427" w:name="ai-y1"/>
-      <w:bookmarkStart w:id="428" w:name="ozt30"/>
-      <w:bookmarkStart w:id="429" w:name="z_dp"/>
-      <w:bookmarkStart w:id="430" w:name="dmi_"/>
       <w:bookmarkEnd w:id="420"/>
       <w:bookmarkEnd w:id="421"/>
       <w:bookmarkEnd w:id="422"/>
@@ -2802,81 +3018,7 @@
       <w:bookmarkEnd w:id="428"/>
       <w:bookmarkEnd w:id="429"/>
       <w:bookmarkEnd w:id="430"/>
-      <w:r>
-        <w:t xml:space="preserve">In Figure 2, we define a </w:t>
-      </w:r>
-      <w:r>
-        <w:rPr>
-          <w:i/>
-          <w:iCs/>
-        </w:rPr>
-        <w:t>manufacturer</w:t>
-      </w:r>
-      <w:r>
-        <w:t xml:space="preserve"> class, an object property </w:t>
-      </w:r>
-      <w:r>
-        <w:rPr>
-          <w:i/>
-          <w:iCs/>
-        </w:rPr>
-        <w:t>is manufactured by</w:t>
-      </w:r>
-      <w:r>
-        <w:t xml:space="preserve"> with range </w:t>
-      </w:r>
-      <w:r>
-        <w:rPr>
-          <w:i/>
-          <w:iCs/>
-        </w:rPr>
-        <w:t>manufacturer role</w:t>
-      </w:r>
-      <w:r>
-        <w:t xml:space="preserve">, and add that a specific microarray type is manufactured by an organization </w:t>
-      </w:r>
-      <w:r>
-        <w:rPr>
-          <w:i/>
-          <w:iCs/>
-        </w:rPr>
-        <w:t>Affymetrix</w:t>
-      </w:r>
-      <w:r>
-        <w:t xml:space="preserve">. We were expecting the reasoner to classify </w:t>
-      </w:r>
-      <w:r>
-        <w:rPr>
-          <w:i/>
-          <w:iCs/>
-        </w:rPr>
-        <w:t>Affymetrix</w:t>
-      </w:r>
-      <w:r>
-        <w:t xml:space="preserve"> as </w:t>
-      </w:r>
-      <w:r>
-        <w:rPr>
-          <w:i/>
-          <w:iCs/>
-        </w:rPr>
-        <w:t>manufacturer</w:t>
-      </w:r>
-      <w:r>
-        <w:t xml:space="preserve">. However this is not the case </w:t>
-      </w:r>
-      <w:bookmarkStart w:id="431" w:name="a0c%253A"/>
       <w:bookmarkEnd w:id="431"/>
-      <w:r>
-        <w:t xml:space="preserve">unless we </w:t>
-      </w:r>
-      <w:bookmarkStart w:id="432" w:name="z_dp0"/>
-      <w:bookmarkStart w:id="433" w:name="z_dp1"/>
-      <w:bookmarkStart w:id="434" w:name="z_dp2"/>
-      <w:bookmarkStart w:id="435" w:name="z_dp3"/>
-      <w:bookmarkStart w:id="436" w:name="z_dp4"/>
-      <w:bookmarkStart w:id="437" w:name="z_dp5"/>
-      <w:bookmarkStart w:id="438" w:name="z_dp6"/>
       <w:bookmarkEnd w:id="432"/>
       <w:bookmarkEnd w:id="433"/>
       <w:bookmarkEnd w:id="434"/>
@@ -2884,45 +3026,12 @@
       <w:bookmarkEnd w:id="436"/>
       <w:bookmarkEnd w:id="437"/>
       <w:bookmarkEnd w:id="438"/>
-      <w:r>
-        <w:t xml:space="preserve">explicitly </w:t>
-      </w:r>
-      <w:bookmarkStart w:id="439" w:name="z_dp8"/>
-      <w:bookmarkStart w:id="440" w:name="z_dp9"/>
-      <w:bookmarkStart w:id="441" w:name="z_dp10"/>
-      <w:bookmarkStart w:id="442" w:name="z_dp11"/>
-      <w:bookmarkStart w:id="443" w:name="z_dp12"/>
-      <w:bookmarkStart w:id="444" w:name="z_dp13"/>
       <w:bookmarkEnd w:id="439"/>
       <w:bookmarkEnd w:id="440"/>
       <w:bookmarkEnd w:id="441"/>
       <w:bookmarkEnd w:id="442"/>
       <w:bookmarkEnd w:id="443"/>
       <w:bookmarkEnd w:id="444"/>
-      <w:r>
-        <w:t xml:space="preserve">add a </w:t>
-      </w:r>
-      <w:r>
-        <w:rPr>
-          <w:i/>
-          <w:iCs/>
-        </w:rPr>
-        <w:t>microarray</w:t>
-      </w:r>
-      <w:r>
-        <w:t xml:space="preserve"> individual</w:t>
-      </w:r>
-      <w:bookmarkStart w:id="445" w:name="ps%253Aq3"/>
-      <w:bookmarkStart w:id="446" w:name="ps%253Aq4"/>
-      <w:bookmarkStart w:id="447" w:name="g7%253Ay2"/>
-      <w:bookmarkStart w:id="448" w:name="ai-y3"/>
-      <w:bookmarkStart w:id="449" w:name="ps%253Aq5"/>
-      <w:bookmarkStart w:id="450" w:name="ps%253Aq6"/>
-      <w:bookmarkStart w:id="451" w:name="g7%253Ay3"/>
-      <w:bookmarkStart w:id="452" w:name="ai-y5"/>
-      <w:bookmarkStart w:id="453" w:name="z_dp15"/>
-      <w:bookmarkStart w:id="454" w:name="dmi_0"/>
-      <w:bookmarkStart w:id="455" w:name="ai69"/>
       <w:bookmarkEnd w:id="445"/>
       <w:bookmarkEnd w:id="446"/>
       <w:bookmarkEnd w:id="447"/>
@@ -2934,273 +3043,17 @@
       <w:bookmarkEnd w:id="453"/>
       <w:bookmarkEnd w:id="454"/>
       <w:bookmarkEnd w:id="455"/>
-      <w:r>
-        <w:t xml:space="preserve"> to the ontology.</w:t>
-      </w:r>
-    </w:p>
-    <w:p>
-      <w:r>
-        <w:tab/>
-        <w:t xml:space="preserve">This behavior arises because OWL reasoners do not assume </w:t>
-      </w:r>
-      <w:r>
-        <w:t xml:space="preserve">simultaneous </w:t>
-      </w:r>
-      <w:r>
-        <w:t xml:space="preserve">existence of instances of all classes when doing subsumption checks. </w:t>
-      </w:r>
-      <w:commentRangeStart w:id="456"/>
-      <w:ins w:id="457" w:author="Alan Ruttenberg" w:date="2008-10-11T09:21:00Z">
-        <w:r>
-          <w:t>In order for this inference to be made, we need xxx</w:t>
-        </w:r>
-      </w:ins>
-      <w:commentRangeEnd w:id="456"/>
-      <w:ins w:id="458" w:author="Alan Ruttenberg" w:date="2008-10-11T09:22:00Z">
-        <w:r>
-          <w:rPr>
-            <w:rStyle w:val="CommentReference"/>
-            <w:vanish/>
-          </w:rPr>
-          <w:commentReference w:id="456"/>
-        </w:r>
-      </w:ins>
-      <w:ins w:id="459" w:author="Alan Ruttenberg" w:date="2008-10-11T09:21:00Z">
-        <w:r>
-          <w:t xml:space="preserve">. </w:t>
-        </w:r>
-      </w:ins>
-      <w:r>
-        <w:t xml:space="preserve">Rather, satisfiability checks are done by asserting that at least one instance exists, serially, for each class. In the framework of BFO, universals exist when and then they are instantiated – a universal can exist only if </w:t>
-      </w:r>
-      <w:r>
-        <w:t>it</w:t>
-      </w:r>
-      <w:r>
-        <w:t xml:space="preserve"> </w:t>
-      </w:r>
-      <w:r>
-        <w:t>has</w:t>
-      </w:r>
-      <w:r>
-        <w:t xml:space="preserve"> instances</w:t>
-      </w:r>
-      <w:r>
-        <w:t>.</w:t>
-      </w:r>
-      <w:r>
-        <w:t xml:space="preserve"> </w:t>
-      </w:r>
-      <w:r>
-        <w:t>W</w:t>
-      </w:r>
-      <w:r>
-        <w:t>hile it is possible that a universal only had instances in the past, this situation does not occur in OBI.</w:t>
-      </w:r>
-      <w:r>
-        <w:t xml:space="preserve"> </w:t>
-      </w:r>
-      <w:r>
-        <w:t xml:space="preserve">Given the choice, we </w:t>
-      </w:r>
-      <w:r>
-        <w:t>would indicate our assumption that all classes have at least one individual to a reasoner and have it compute subsumptions and other inferences on that basis. However the reasoners we use, Pellet [12] and Fact++ [13], do not offer this choice. Therefore we decided to script the addition of anonymous individuals of each type named in the ontology as part of our release process. We do this for each leaf class, and before computing the inferred superclasses.</w:t>
-      </w:r>
-    </w:p>
-    <w:p/>
-    <w:p>
-      <w:pPr>
-        <w:pStyle w:val="programcode"/>
-      </w:pPr>
-      <w:r>
-        <w:t>Namespace(e = &lt;http://example.com/&gt;)</w:t>
-      </w:r>
-    </w:p>
-    <w:p>
-      <w:pPr>
-        <w:pStyle w:val="programcode"/>
-      </w:pPr>
-      <w:r>
-        <w:t xml:space="preserve">Ontology(&lt;http://example.com/&gt; </w:t>
-      </w:r>
-    </w:p>
-    <w:p>
-      <w:pPr>
-        <w:pStyle w:val="programcode"/>
-      </w:pPr>
-      <w:r>
-        <w:t xml:space="preserve"> Class(e:manuf_role partial e:role) </w:t>
-      </w:r>
-    </w:p>
-    <w:p>
-      <w:pPr>
-        <w:pStyle w:val="programcode"/>
-      </w:pPr>
-      <w:r>
-        <w:t xml:space="preserve"> Class(e:role partial)</w:t>
-      </w:r>
-    </w:p>
-    <w:p>
-      <w:pPr>
-        <w:pStyle w:val="programcode"/>
-      </w:pPr>
-      <w:r>
-        <w:t xml:space="preserve"> Class(e:organization partial)</w:t>
-      </w:r>
-    </w:p>
-    <w:p>
-      <w:pPr>
-        <w:pStyle w:val="programcode"/>
-      </w:pPr>
-      <w:r>
-        <w:t xml:space="preserve"> Individual(e:Affymetrix type(e:organization))</w:t>
-      </w:r>
-    </w:p>
-    <w:p>
-      <w:pPr>
-        <w:pStyle w:val="programcode"/>
-      </w:pPr>
-      <w:r>
-        <w:t xml:space="preserve"> ObjectProperty(e:has_role )</w:t>
-      </w:r>
-    </w:p>
-    <w:p>
-      <w:pPr>
-        <w:pStyle w:val="programcode"/>
-      </w:pPr>
-      <w:r>
-        <w:t xml:space="preserve"> ObjectProperty(e:is_manufactured_by </w:t>
-      </w:r>
-    </w:p>
-    <w:p>
-      <w:pPr>
-        <w:pStyle w:val="programcode"/>
-      </w:pPr>
-      <w:r>
-        <w:t xml:space="preserve">    range(restriction (e:has_role someValuesFrom(e:manuf_role)))</w:t>
-      </w:r>
-    </w:p>
-    <w:p>
-      <w:pPr>
-        <w:pStyle w:val="programcode"/>
-      </w:pPr>
-      <w:r>
-        <w:t xml:space="preserve"> Class(e:hg133 partial e:microarray)</w:t>
-      </w:r>
-    </w:p>
-    <w:p>
-      <w:pPr>
-        <w:pStyle w:val="programcode"/>
-      </w:pPr>
-      <w:r>
-        <w:t xml:space="preserve"> Class(e:hg133 partial </w:t>
-      </w:r>
-    </w:p>
-    <w:p>
-      <w:pPr>
-        <w:pStyle w:val="programcode"/>
-      </w:pPr>
-      <w:r>
-        <w:t xml:space="preserve">    restriction</w:t>
-      </w:r>
-      <w:r>
-        <w:tab/>
-        <w:t>(e:is_manufactured_by value(e:Affymetrix)))</w:t>
-      </w:r>
-    </w:p>
-    <w:p>
-      <w:pPr>
-        <w:pStyle w:val="programcode"/>
-      </w:pPr>
-      <w:r>
-        <w:t xml:space="preserve"> Class(e:manufacturer complete</w:t>
-      </w:r>
-    </w:p>
-    <w:p>
-      <w:pPr>
-        <w:pStyle w:val="programcode"/>
-      </w:pPr>
-      <w:r>
-        <w:t xml:space="preserve">    restriction(e:has_role someValuesFrom(e:manuf_role))))</w:t>
-      </w:r>
-    </w:p>
-    <w:p>
-      <w:pPr>
-        <w:numPr>
-          <w:ins w:id="460" w:author="Alan Ruttenberg" w:date="2008-10-11T09:18:00Z"/>
-        </w:numPr>
-        <w:ind w:firstLine="0"/>
-      </w:pPr>
-    </w:p>
-    <w:p>
-      <w:pPr>
-        <w:pStyle w:val="Caption"/>
-        <w:ind w:firstLine="0"/>
-        <w:rPr>
-          <w:b w:val="0"/>
-          <w:bCs w:val="0"/>
-        </w:rPr>
-      </w:pPr>
-      <w:r>
-        <w:t xml:space="preserve">Figure </w:t>
-      </w:r>
-      <w:r>
-        <w:fldChar w:fldCharType="begin"/>
-      </w:r>
-      <w:r>
-        <w:instrText xml:space="preserve"> SEQ "Figure" \*Arabic </w:instrText>
-      </w:r>
-      <w:r>
-        <w:fldChar w:fldCharType="separate"/>
-      </w:r>
-      <w:r>
-        <w:rPr>
-          <w:noProof/>
-        </w:rPr>
-        <w:t>2</w:t>
-      </w:r>
-      <w:r>
-        <w:fldChar w:fldCharType="end"/>
-      </w:r>
-      <w:r>
-        <w:t xml:space="preserve"> </w:t>
-      </w:r>
-      <w:r>
-        <w:rPr>
-          <w:b w:val="0"/>
-          <w:bCs w:val="0"/>
-        </w:rPr>
-        <w:t>Abstract syntax for an ontology for which the desired inference is not made.</w:t>
-      </w:r>
-    </w:p>
-    <w:p/>
-    <w:p>
-      <w:r>
-        <w:t>Asserting a distinct anonymous individual as member of each leaf class means that the superclasses will also have one member and ensures that the type of entailment described above, that we</w:t>
-      </w:r>
-      <w:bookmarkStart w:id="461" w:name="ps%253Aq11"/>
-      <w:bookmarkStart w:id="462" w:name="ps%253Aq12"/>
-      <w:bookmarkStart w:id="463" w:name="g7%253Ay6"/>
-      <w:bookmarkStart w:id="464" w:name="ai-y8"/>
-      <w:bookmarkStart w:id="465" w:name="shva0"/>
-      <w:bookmarkStart w:id="466" w:name="dmi_3"/>
+      <w:bookmarkEnd w:id="456"/>
+      <w:bookmarkEnd w:id="457"/>
+      <w:bookmarkEnd w:id="458"/>
+      <w:bookmarkEnd w:id="459"/>
+      <w:bookmarkEnd w:id="460"/>
       <w:bookmarkEnd w:id="461"/>
       <w:bookmarkEnd w:id="462"/>
       <w:bookmarkEnd w:id="463"/>
       <w:bookmarkEnd w:id="464"/>
       <w:bookmarkEnd w:id="465"/>
       <w:bookmarkEnd w:id="466"/>
-      <w:r>
-        <w:t> depend on, will reliably be computed and that </w:t>
-      </w:r>
-      <w:bookmarkStart w:id="467" w:name="xhb59"/>
-      <w:bookmarkStart w:id="468" w:name="xhb510"/>
-      <w:bookmarkStart w:id="469" w:name="xhb511"/>
-      <w:bookmarkStart w:id="470" w:name="xhb512"/>
-      <w:bookmarkStart w:id="471" w:name="xhb513"/>
-      <w:bookmarkStart w:id="472" w:name="xhb514"/>
-      <w:bookmarkStart w:id="473" w:name="xhb515"/>
-      <w:bookmarkStart w:id="474" w:name="z_dp18"/>
       <w:bookmarkEnd w:id="467"/>
       <w:bookmarkEnd w:id="468"/>
       <w:bookmarkEnd w:id="469"/>
@@ -3209,991 +3062,20 @@
       <w:bookmarkEnd w:id="472"/>
       <w:bookmarkEnd w:id="473"/>
       <w:bookmarkEnd w:id="474"/>
-      <w:r>
-        <w:t>ontologies that are not jointly satisfiable will be detected. We plan to suggest that a similar mechanism is adopted by the OWL versions of all OBO ontologies. We note that this choice is not without problems. OBI, augmented with these assumed individuals, becomes more difficult to reason with reliably - we have had problems with both Pellet and Fact++ and are at the moment communicating with the developers of those reasoners to determine the source of the problem. Therefore, we currently use the assumed individuals to compute the inferred class hierarchy, but do not include them in the released version of OBI.</w:t>
-      </w:r>
-      <w:bookmarkStart w:id="475" w:name="ia%253A2"/>
       <w:bookmarkEnd w:id="475"/>
-    </w:p>
-    <w:p>
-      <w:pPr>
-        <w:pStyle w:val="Heading2"/>
-        <w:tabs>
-          <w:tab w:val="left" w:pos="576"/>
-        </w:tabs>
-      </w:pPr>
-      <w:bookmarkStart w:id="476" w:name="nfq%253A"/>
-      <w:bookmarkStart w:id="477" w:name="k1z6"/>
-      <w:bookmarkStart w:id="478" w:name="dfzv"/>
-      <w:bookmarkStart w:id="479" w:name="dfzv0"/>
-      <w:bookmarkStart w:id="480" w:name="s3hx"/>
-      <w:bookmarkStart w:id="481" w:name="s3hx0"/>
       <w:bookmarkEnd w:id="476"/>
       <w:bookmarkEnd w:id="477"/>
       <w:bookmarkEnd w:id="478"/>
       <w:bookmarkEnd w:id="479"/>
       <w:bookmarkEnd w:id="480"/>
       <w:bookmarkEnd w:id="481"/>
-      <w:r>
-        <w:t>Increasing the readability of the RDF/XML version of OBI</w:t>
-      </w:r>
-      <w:bookmarkStart w:id="482" w:name="q3su201"/>
       <w:bookmarkEnd w:id="482"/>
-    </w:p>
-    <w:p>
-      <w:pPr>
-        <w:pStyle w:val="p1a"/>
-      </w:pPr>
-      <w:bookmarkStart w:id="483" w:name="q3su203"/>
-      <w:bookmarkStart w:id="484" w:name="u5gp0"/>
-      <w:bookmarkStart w:id="485" w:name="q3su210"/>
-      <w:bookmarkStart w:id="486" w:name="i4he0"/>
       <w:bookmarkEnd w:id="483"/>
       <w:bookmarkEnd w:id="484"/>
       <w:bookmarkEnd w:id="485"/>
       <w:bookmarkEnd w:id="486"/>
-      <w:r>
-        <w:t xml:space="preserve">We </w:t>
-      </w:r>
-      <w:ins w:id="487" w:author="Melanie Courtot" w:date="2008-10-11T07:50:00Z">
-        <w:r>
-          <w:t xml:space="preserve">chose to </w:t>
-        </w:r>
-      </w:ins>
-      <w:r>
-        <w:t xml:space="preserve">use numerical identifiers for all our </w:t>
-      </w:r>
-      <w:del w:id="488" w:author="Alan Ruttenberg" w:date="2008-10-11T10:33:00Z">
-        <w:r>
-          <w:delText>terms</w:delText>
-        </w:r>
-      </w:del>
-      <w:ins w:id="489" w:author="Alan Ruttenberg" w:date="2008-10-11T10:33:00Z">
-        <w:r>
-          <w:t>entitie</w:t>
-        </w:r>
-      </w:ins>
-      <w:ins w:id="490" w:author="Melanie Courtot" w:date="2008-10-11T07:50:00Z">
-        <w:r>
-          <w:t xml:space="preserve">s. </w:t>
-        </w:r>
-      </w:ins>
-      <w:ins w:id="491" w:author="Alan Ruttenberg" w:date="2008-10-11T10:33:00Z">
-        <w:del w:id="492" w:author="Melanie Courtot" w:date="2008-10-11T07:50:00Z">
-          <w:r>
-            <w:delText>s</w:delText>
-          </w:r>
-        </w:del>
-      </w:ins>
-      <w:ins w:id="493" w:author="Alan Ruttenberg" w:date="2008-10-11T10:35:00Z">
-        <w:del w:id="494" w:author="Melanie Courtot" w:date="2008-10-11T07:50:00Z">
-          <w:r>
-            <w:delText>, following OBO Foundry practice</w:delText>
-          </w:r>
-        </w:del>
-      </w:ins>
-      <w:ins w:id="495" w:author="Alan Ruttenberg" w:date="2008-10-11T10:33:00Z">
-        <w:del w:id="496" w:author="Melanie Courtot" w:date="2008-10-11T07:50:00Z">
-          <w:r>
-            <w:delText xml:space="preserve">. </w:delText>
-          </w:r>
-        </w:del>
-      </w:ins>
-      <w:del w:id="497" w:author="Alan Ruttenberg" w:date="2008-10-11T10:33:00Z">
-        <w:r>
-          <w:delText xml:space="preserve">: classes, instances, but also for annotation, data and object properties. </w:delText>
-        </w:r>
-      </w:del>
-      <w:del w:id="498" w:author="Melanie Courtot" w:date="2008-10-11T07:50:00Z">
-        <w:r>
-          <w:delText>Unique</w:delText>
-        </w:r>
-      </w:del>
-      <w:ins w:id="499" w:author="Melanie Courtot" w:date="2008-10-11T07:50:00Z">
-        <w:r>
-          <w:t>Numeric</w:t>
-        </w:r>
-      </w:ins>
-      <w:r>
-        <w:t xml:space="preserve"> identifiers ensure that a human-readable label can be changed without needing to </w:t>
-      </w:r>
-      <w:ins w:id="500" w:author="Alan Ruttenberg" w:date="2008-10-11T10:33:00Z">
-        <w:r>
-          <w:t>change the URI, and establish</w:t>
-        </w:r>
-      </w:ins>
-      <w:ins w:id="501" w:author="Alan Ruttenberg" w:date="2008-10-11T10:34:00Z">
-        <w:r>
-          <w:t>es</w:t>
-        </w:r>
-      </w:ins>
-      <w:ins w:id="502" w:author="Alan Ruttenberg" w:date="2008-10-11T10:33:00Z">
-        <w:r>
-          <w:t xml:space="preserve"> an unbiased basis for internationalization</w:t>
-        </w:r>
-      </w:ins>
-      <w:ins w:id="503" w:author="Allyson Lister" w:date="2008-10-07T11:52:00Z">
-        <w:del w:id="504" w:author="Alan Ruttenberg" w:date="2008-10-11T10:33:00Z">
-          <w:r>
-            <w:delText xml:space="preserve">create a corresponding new </w:delText>
-          </w:r>
-        </w:del>
-      </w:ins>
-      <w:ins w:id="505" w:author="Allyson Lister" w:date="2008-10-07T11:56:00Z">
-        <w:del w:id="506" w:author="Alan Ruttenberg" w:date="2008-10-11T10:33:00Z">
-          <w:r>
-            <w:delText>property</w:delText>
-          </w:r>
-        </w:del>
-      </w:ins>
-      <w:ins w:id="507" w:author="Allyson Lister" w:date="2008-10-07T11:55:00Z">
-        <w:del w:id="508" w:author="Alan Ruttenberg" w:date="2008-10-11T10:33:00Z">
-          <w:r>
-            <w:delText xml:space="preserve">, and ease </w:delText>
-          </w:r>
-        </w:del>
-      </w:ins>
-      <w:ins w:id="509" w:author="Melanie Courtot" w:date="2008-10-06T12:16:00Z">
-        <w:del w:id="510" w:author="Alan Ruttenberg" w:date="2008-10-11T10:33:00Z">
-          <w:r>
-            <w:delText xml:space="preserve">multiple rounds of editing and modifications </w:delText>
-          </w:r>
-        </w:del>
-      </w:ins>
-      <w:ins w:id="511" w:author="Allyson Lister" w:date="2008-10-07T11:57:00Z">
-        <w:del w:id="512" w:author="Alan Ruttenberg" w:date="2008-10-11T10:33:00Z">
-          <w:r>
-            <w:delText>on</w:delText>
-          </w:r>
-        </w:del>
-      </w:ins>
-      <w:ins w:id="513" w:author="Melanie Courtot" w:date="2008-10-06T12:16:00Z">
-        <w:del w:id="514" w:author="Alan Ruttenberg" w:date="2008-10-11T10:33:00Z">
-          <w:r>
-            <w:delText xml:space="preserve"> </w:delText>
-          </w:r>
-        </w:del>
-      </w:ins>
-      <w:ins w:id="515" w:author="Melanie Courtot" w:date="2008-10-11T01:03:00Z">
-        <w:del w:id="516" w:author="Alan Ruttenberg" w:date="2008-10-11T10:33:00Z">
-          <w:r>
-            <w:delText>these properties</w:delText>
-          </w:r>
-        </w:del>
-      </w:ins>
-      <w:ins w:id="517" w:author="Allyson Lister" w:date="2008-10-07T11:57:00Z">
-        <w:r>
-          <w:t>.</w:t>
-        </w:r>
-      </w:ins>
-      <w:ins w:id="518" w:author="Melanie Courtot" w:date="2008-10-06T12:16:00Z">
-        <w:r>
-          <w:t xml:space="preserve"> </w:t>
-        </w:r>
-      </w:ins>
-      <w:r>
-        <w:t xml:space="preserve">However, we sometimes need to edit the OWL RDF/XML directly, which is cumbersome because IDs are not easily remembered. To increase human readability we post-process the RDF/XML and generate XML comments for the released version of the file, see Figure 3. We recommend that tool developers offer an option to use some annotation property as an XML comment when serializing OWL.  </w:t>
-      </w:r>
-    </w:p>
-    <w:p>
-      <w:pPr>
-        <w:pStyle w:val="programcode"/>
-        <w:keepLines/>
-        <w:numPr>
-          <w:ins w:id="519" w:author="Melanie Courtot" w:date="2008-10-11T07:51:00Z"/>
-        </w:numPr>
-        <w:rPr>
-          <w:ins w:id="520" w:author="Melanie Courtot" w:date="2008-10-11T07:51:00Z"/>
-          <w:sz w:val="14"/>
-          <w:szCs w:val="14"/>
-        </w:rPr>
-        <w:pPrChange w:id="521" w:author="Melanie Courtot" w:date="2008-10-11T07:52:00Z">
-          <w:pPr>
-            <w:pStyle w:val="Caption"/>
-            <w:ind w:firstLine="0"/>
-            <w:jc w:val="left"/>
-          </w:pPr>
-        </w:pPrChange>
-      </w:pPr>
-      <w:bookmarkStart w:id="522" w:name="kl%253Ao"/>
-      <w:bookmarkStart w:id="523" w:name="naxu"/>
-      <w:bookmarkStart w:id="524" w:name="tkza"/>
-      <w:bookmarkStart w:id="525" w:name="lrf9"/>
-      <w:bookmarkStart w:id="526" w:name="z_dp19"/>
-      <w:bookmarkStart w:id="527" w:name="eb2a"/>
-      <w:bookmarkStart w:id="528" w:name="asbo"/>
-      <w:bookmarkStart w:id="529" w:name="gn77"/>
-      <w:bookmarkStart w:id="530" w:name="g0qp"/>
-      <w:bookmarkStart w:id="531" w:name="naxu1"/>
-      <w:bookmarkEnd w:id="522"/>
-      <w:bookmarkEnd w:id="523"/>
-      <w:bookmarkEnd w:id="524"/>
-      <w:bookmarkEnd w:id="525"/>
-      <w:bookmarkEnd w:id="526"/>
-      <w:bookmarkEnd w:id="527"/>
-      <w:bookmarkEnd w:id="528"/>
-      <w:bookmarkEnd w:id="529"/>
-      <w:bookmarkEnd w:id="530"/>
-      <w:bookmarkEnd w:id="531"/>
-      <w:ins w:id="532" w:author="Melanie Courtot" w:date="2008-10-11T07:52:00Z">
-        <w:r>
-          <w:rPr>
-            <w:sz w:val="14"/>
-            <w:szCs w:val="14"/>
-          </w:rPr>
-          <w:t xml:space="preserve">&lt;owl:Class rdf:about="&amp;obo;OBI_0000265"&gt; </w:t>
-        </w:r>
-        <w:r>
-          <w:rPr>
-            <w:b/>
-            <w:bCs/>
-            <w:sz w:val="14"/>
-            <w:szCs w:val="14"/>
-          </w:rPr>
-          <w:t>&lt;!-- report table --&gt;</w:t>
-        </w:r>
-        <w:r>
-          <w:rPr>
-            <w:sz w:val="14"/>
-            <w:szCs w:val="14"/>
-          </w:rPr>
-          <w:t xml:space="preserve"> </w:t>
-        </w:r>
-        <w:r>
-          <w:rPr>
-            <w:sz w:val="14"/>
-            <w:szCs w:val="14"/>
-          </w:rPr>
-          <w:br/>
-          <w:t>  </w:t>
-        </w:r>
-        <w:r>
-          <w:rPr>
-            <w:b/>
-            <w:bCs/>
-            <w:sz w:val="14"/>
-            <w:szCs w:val="14"/>
-          </w:rPr>
-          <w:t>&lt;!-- definition editor --&gt;</w:t>
-        </w:r>
-        <w:r>
-          <w:rPr>
-            <w:b/>
-            <w:bCs/>
-            <w:sz w:val="14"/>
-            <w:szCs w:val="14"/>
-          </w:rPr>
-          <w:br/>
-          <w:t xml:space="preserve">   </w:t>
-        </w:r>
-        <w:r>
-          <w:rPr>
-            <w:sz w:val="14"/>
-            <w:szCs w:val="14"/>
-          </w:rPr>
-          <w:t xml:space="preserve">&lt;OBI_0000274 xml:lang="en"&gt;person:Allyson Lister&lt;/OBI_0000274&gt; </w:t>
-        </w:r>
-        <w:r>
-          <w:rPr>
-            <w:sz w:val="14"/>
-            <w:szCs w:val="14"/>
-          </w:rPr>
-          <w:br/>
-          <w:t xml:space="preserve">  &lt;rdfs:label xml:lang="en"&gt;report table&lt;/rdfs:label&gt; </w:t>
-        </w:r>
-        <w:r>
-          <w:rPr>
-            <w:sz w:val="14"/>
-            <w:szCs w:val="14"/>
-          </w:rPr>
-          <w:br/>
-          <w:t>  </w:t>
-        </w:r>
-        <w:r>
-          <w:rPr>
-            <w:b/>
-            <w:bCs/>
-            <w:sz w:val="14"/>
-            <w:szCs w:val="14"/>
-          </w:rPr>
-          <w:t>&lt;!-- definition --&gt;</w:t>
-        </w:r>
-        <w:r>
-          <w:rPr>
-            <w:b/>
-            <w:bCs/>
-            <w:sz w:val="14"/>
-            <w:szCs w:val="14"/>
-          </w:rPr>
-          <w:br/>
-          <w:t xml:space="preserve">  </w:t>
-        </w:r>
-        <w:r>
-          <w:rPr>
-            <w:sz w:val="14"/>
-            <w:szCs w:val="14"/>
-          </w:rPr>
-          <w:t>&lt;OBI_0000291 xml:lang="en"&gt;A report table is a report display </w:t>
-        </w:r>
-        <w:r>
-          <w:rPr>
-            <w:sz w:val="14"/>
-            <w:szCs w:val="14"/>
-          </w:rPr>
-          <w:br/>
-          <w:t xml:space="preserve">element consisting of a matrix of cells laid out in a grid, some set of which are filled with some information content&lt;/OBI_0000291&gt; </w:t>
-        </w:r>
-        <w:r>
-          <w:rPr>
-            <w:sz w:val="14"/>
-            <w:szCs w:val="14"/>
-          </w:rPr>
-          <w:br/>
-          <w:t xml:space="preserve">  &lt;rdfs:subClassOf&gt; </w:t>
-        </w:r>
-        <w:r>
-          <w:rPr>
-            <w:sz w:val="14"/>
-            <w:szCs w:val="14"/>
-          </w:rPr>
-          <w:br/>
-          <w:t xml:space="preserve">    &lt;owl:Class rdf:about="&amp;obo;OBI_0000001"/&gt; </w:t>
-        </w:r>
-        <w:r>
-          <w:rPr>
-            <w:b/>
-            <w:bCs/>
-            <w:sz w:val="14"/>
-            <w:szCs w:val="14"/>
-          </w:rPr>
-          <w:t>&lt;!-- report display element --&gt;</w:t>
-        </w:r>
-        <w:r>
-          <w:rPr>
-            <w:sz w:val="14"/>
-            <w:szCs w:val="14"/>
-          </w:rPr>
-          <w:t xml:space="preserve"> </w:t>
-        </w:r>
-        <w:r>
-          <w:rPr>
-            <w:sz w:val="14"/>
-            <w:szCs w:val="14"/>
-          </w:rPr>
-          <w:br/>
-          <w:t>  &lt;/rdfs:subClassOf&gt;</w:t>
-        </w:r>
-        <w:r>
-          <w:rPr>
-            <w:sz w:val="14"/>
-            <w:szCs w:val="14"/>
-          </w:rPr>
-          <w:br/>
-          <w:t>&lt;/owl:Class&gt;</w:t>
-        </w:r>
-      </w:ins>
-    </w:p>
-    <w:p>
-      <w:pPr>
-        <w:pStyle w:val="programcode"/>
-        <w:keepLines/>
-        <w:rPr>
-          <w:del w:id="533" w:author="Melanie Courtot" w:date="2008-10-11T07:51:00Z"/>
-          <w:sz w:val="14"/>
-          <w:szCs w:val="14"/>
-        </w:rPr>
-        <w:pPrChange w:id="534" w:author="Melanie Courtot" w:date="2008-10-11T07:51:00Z">
-          <w:pPr>
-            <w:pStyle w:val="programcode"/>
-            <w:keepLines/>
-          </w:pPr>
-        </w:pPrChange>
-      </w:pPr>
-      <w:del w:id="535" w:author="Melanie Courtot" w:date="2008-10-11T07:51:00Z">
-        <w:r>
-          <w:rPr>
-            <w:sz w:val="14"/>
-            <w:szCs w:val="14"/>
-          </w:rPr>
-          <w:delText>&lt;</w:delText>
-        </w:r>
-        <w:r>
-          <w:rPr>
-            <w:sz w:val="14"/>
-            <w:szCs w:val="14"/>
-          </w:rPr>
-          <w:delText>owl:Class rdf:about="&amp;obo;OBI_0000265"&gt;</w:delText>
-        </w:r>
-        <w:bookmarkStart w:id="536" w:name="ph39"/>
-        <w:bookmarkEnd w:id="536"/>
-        <w:r>
-          <w:rPr>
-            <w:sz w:val="14"/>
-            <w:szCs w:val="14"/>
-          </w:rPr>
-          <w:delText xml:space="preserve"> </w:delText>
-        </w:r>
-        <w:r>
-          <w:rPr>
-            <w:b/>
-            <w:bCs/>
-            <w:sz w:val="14"/>
-            <w:szCs w:val="14"/>
-          </w:rPr>
-          <w:delText>&lt;!-- report table --&gt;</w:delText>
-        </w:r>
-        <w:r>
-          <w:rPr>
-            <w:sz w:val="14"/>
-            <w:szCs w:val="14"/>
-          </w:rPr>
-          <w:delText xml:space="preserve"> </w:delText>
-        </w:r>
-      </w:del>
-      <w:bookmarkStart w:id="537" w:name="kl%253Ao1"/>
-      <w:bookmarkStart w:id="538" w:name="lrf90"/>
-      <w:bookmarkStart w:id="539" w:name="z_dp20"/>
-      <w:bookmarkStart w:id="540" w:name="eb2a0"/>
-      <w:bookmarkStart w:id="541" w:name="asbo1"/>
-      <w:bookmarkStart w:id="542" w:name="gn771"/>
-      <w:bookmarkStart w:id="543" w:name="g0qp1"/>
-      <w:bookmarkStart w:id="544" w:name="naxu3"/>
-      <w:bookmarkStart w:id="545" w:name="ph390"/>
-      <w:bookmarkEnd w:id="537"/>
-      <w:bookmarkEnd w:id="538"/>
-      <w:bookmarkEnd w:id="539"/>
-      <w:bookmarkEnd w:id="540"/>
-      <w:bookmarkEnd w:id="541"/>
-      <w:bookmarkEnd w:id="542"/>
-      <w:bookmarkEnd w:id="543"/>
-      <w:bookmarkEnd w:id="544"/>
-      <w:bookmarkEnd w:id="545"/>
-      <w:ins w:id="546" w:author="Alan Ruttenberg" w:date="2008-10-10T19:54:00Z">
-        <w:del w:id="547" w:author="Melanie Courtot" w:date="2008-10-11T07:51:00Z">
-          <w:r>
-            <w:rPr>
-              <w:sz w:val="14"/>
-              <w:szCs w:val="14"/>
-            </w:rPr>
-            <w:br/>
-          </w:r>
-        </w:del>
-      </w:ins>
-      <w:del w:id="548" w:author="Melanie Courtot" w:date="2008-10-11T07:51:00Z">
-        <w:r>
-          <w:rPr>
-            <w:sz w:val="14"/>
-            <w:szCs w:val="14"/>
-          </w:rPr>
-          <w:delText>  </w:delText>
-        </w:r>
-        <w:r>
-          <w:rPr>
-            <w:b/>
-            <w:bCs/>
-            <w:sz w:val="14"/>
-            <w:szCs w:val="14"/>
-          </w:rPr>
-          <w:delText>&lt;!-- definition editor --&gt;</w:delText>
-        </w:r>
-      </w:del>
-      <w:ins w:id="549" w:author="Alan Ruttenberg" w:date="2008-10-10T19:54:00Z">
-        <w:del w:id="550" w:author="Melanie Courtot" w:date="2008-10-11T07:51:00Z">
-          <w:r>
-            <w:rPr>
-              <w:b/>
-              <w:bCs/>
-              <w:sz w:val="14"/>
-              <w:szCs w:val="14"/>
-            </w:rPr>
-            <w:br/>
-          </w:r>
-        </w:del>
-      </w:ins>
-      <w:del w:id="551" w:author="Melanie Courtot" w:date="2008-10-11T07:51:00Z">
-        <w:r>
-          <w:rPr>
-            <w:b/>
-            <w:bCs/>
-            <w:sz w:val="14"/>
-            <w:szCs w:val="14"/>
-          </w:rPr>
-          <w:delText xml:space="preserve">   </w:delText>
-        </w:r>
-        <w:r>
-          <w:rPr>
-            <w:sz w:val="14"/>
-            <w:szCs w:val="14"/>
-          </w:rPr>
-          <w:delText xml:space="preserve">&lt;OBI_0000274 xml:lang="en"&gt;person:Allyson Lister&lt;/OBI_0000274&gt; </w:delText>
-        </w:r>
-      </w:del>
-      <w:bookmarkStart w:id="552" w:name="kl%253Ao3"/>
-      <w:bookmarkStart w:id="553" w:name="lrf91"/>
-      <w:bookmarkStart w:id="554" w:name="z_dp21"/>
-      <w:bookmarkStart w:id="555" w:name="eb2a1"/>
-      <w:bookmarkStart w:id="556" w:name="asbo3"/>
-      <w:bookmarkStart w:id="557" w:name="gn773"/>
-      <w:bookmarkStart w:id="558" w:name="g0qp3"/>
-      <w:bookmarkStart w:id="559" w:name="naxu5"/>
-      <w:bookmarkEnd w:id="552"/>
-      <w:bookmarkEnd w:id="553"/>
-      <w:bookmarkEnd w:id="554"/>
-      <w:bookmarkEnd w:id="555"/>
-      <w:bookmarkEnd w:id="556"/>
-      <w:bookmarkEnd w:id="557"/>
-      <w:bookmarkEnd w:id="558"/>
-      <w:bookmarkEnd w:id="559"/>
-      <w:ins w:id="560" w:author="Alan Ruttenberg" w:date="2008-10-10T19:54:00Z">
-        <w:del w:id="561" w:author="Melanie Courtot" w:date="2008-10-11T07:51:00Z">
-          <w:r>
-            <w:rPr>
-              <w:sz w:val="14"/>
-              <w:szCs w:val="14"/>
-            </w:rPr>
-            <w:br/>
-          </w:r>
-        </w:del>
-      </w:ins>
-      <w:del w:id="562" w:author="Melanie Courtot" w:date="2008-10-11T07:51:00Z">
-        <w:r>
-          <w:rPr>
-            <w:sz w:val="14"/>
-            <w:szCs w:val="14"/>
-          </w:rPr>
-          <w:delText> </w:delText>
-        </w:r>
-        <w:bookmarkStart w:id="563" w:name="ph391"/>
-        <w:bookmarkEnd w:id="563"/>
-        <w:r>
-          <w:rPr>
-            <w:sz w:val="14"/>
-            <w:szCs w:val="14"/>
-          </w:rPr>
-          <w:delText> </w:delText>
-        </w:r>
-        <w:bookmarkStart w:id="564" w:name="kl%253Ao5"/>
-        <w:bookmarkStart w:id="565" w:name="lrf92"/>
-        <w:bookmarkStart w:id="566" w:name="z_dp22"/>
-        <w:bookmarkStart w:id="567" w:name="eb2a2"/>
-        <w:bookmarkStart w:id="568" w:name="asbo5"/>
-        <w:bookmarkStart w:id="569" w:name="gn775"/>
-        <w:bookmarkStart w:id="570" w:name="g0qp5"/>
-        <w:bookmarkStart w:id="571" w:name="naxu7"/>
-        <w:bookmarkEnd w:id="564"/>
-        <w:bookmarkEnd w:id="565"/>
-        <w:bookmarkEnd w:id="566"/>
-        <w:bookmarkEnd w:id="567"/>
-        <w:bookmarkEnd w:id="568"/>
-        <w:bookmarkEnd w:id="569"/>
-        <w:bookmarkEnd w:id="570"/>
-        <w:bookmarkEnd w:id="571"/>
-        <w:r>
-          <w:rPr>
-            <w:sz w:val="14"/>
-            <w:szCs w:val="14"/>
-          </w:rPr>
-          <w:delText xml:space="preserve">&lt;rdfs:label xml:lang="en"&gt;report table&lt;/rdfs:label&gt; </w:delText>
-        </w:r>
-      </w:del>
-      <w:bookmarkStart w:id="572" w:name="kl%253Ao7"/>
-      <w:bookmarkStart w:id="573" w:name="lrf93"/>
-      <w:bookmarkStart w:id="574" w:name="z_dp23"/>
-      <w:bookmarkStart w:id="575" w:name="eb2a3"/>
-      <w:bookmarkStart w:id="576" w:name="asbo7"/>
-      <w:bookmarkStart w:id="577" w:name="gn777"/>
-      <w:bookmarkStart w:id="578" w:name="g0qp7"/>
-      <w:bookmarkStart w:id="579" w:name="naxu9"/>
-      <w:bookmarkEnd w:id="572"/>
-      <w:bookmarkEnd w:id="573"/>
-      <w:bookmarkEnd w:id="574"/>
-      <w:bookmarkEnd w:id="575"/>
-      <w:bookmarkEnd w:id="576"/>
-      <w:bookmarkEnd w:id="577"/>
-      <w:bookmarkEnd w:id="578"/>
-      <w:bookmarkEnd w:id="579"/>
-      <w:ins w:id="580" w:author="Alan Ruttenberg" w:date="2008-10-10T19:54:00Z">
-        <w:del w:id="581" w:author="Melanie Courtot" w:date="2008-10-11T07:51:00Z">
-          <w:r>
-            <w:rPr>
-              <w:sz w:val="14"/>
-              <w:szCs w:val="14"/>
-            </w:rPr>
-            <w:br/>
-          </w:r>
-        </w:del>
-      </w:ins>
-      <w:del w:id="582" w:author="Melanie Courtot" w:date="2008-10-11T07:51:00Z">
-        <w:r>
-          <w:rPr>
-            <w:sz w:val="14"/>
-            <w:szCs w:val="14"/>
-          </w:rPr>
-          <w:delText> </w:delText>
-        </w:r>
-        <w:bookmarkStart w:id="583" w:name="ph392"/>
-        <w:bookmarkEnd w:id="583"/>
-        <w:r>
-          <w:rPr>
-            <w:sz w:val="14"/>
-            <w:szCs w:val="14"/>
-          </w:rPr>
-          <w:delText> </w:delText>
-        </w:r>
-        <w:bookmarkStart w:id="584" w:name="kl%253Ao9"/>
-        <w:bookmarkStart w:id="585" w:name="kl%253Ao11"/>
-        <w:bookmarkStart w:id="586" w:name="kl%253Ao13"/>
-        <w:bookmarkStart w:id="587" w:name="kl%253Ao15"/>
-        <w:bookmarkStart w:id="588" w:name="kl%253Ao17"/>
-        <w:bookmarkStart w:id="589" w:name="kl%253Ao19"/>
-        <w:bookmarkStart w:id="590" w:name="lrf94"/>
-        <w:bookmarkStart w:id="591" w:name="z_dp24"/>
-        <w:bookmarkStart w:id="592" w:name="eb2a4"/>
-        <w:bookmarkStart w:id="593" w:name="asbo9"/>
-        <w:bookmarkStart w:id="594" w:name="gn779"/>
-        <w:bookmarkStart w:id="595" w:name="g0qp9"/>
-        <w:bookmarkStart w:id="596" w:name="naxu11"/>
-        <w:bookmarkStart w:id="597" w:name="lrf95"/>
-        <w:bookmarkStart w:id="598" w:name="z_dp25"/>
-        <w:bookmarkStart w:id="599" w:name="eb2a5"/>
-        <w:bookmarkStart w:id="600" w:name="asbo11"/>
-        <w:bookmarkStart w:id="601" w:name="gn7711"/>
-        <w:bookmarkStart w:id="602" w:name="g0qp11"/>
-        <w:bookmarkStart w:id="603" w:name="naxu13"/>
-        <w:bookmarkStart w:id="604" w:name="ph393"/>
-        <w:bookmarkStart w:id="605" w:name="lrf96"/>
-        <w:bookmarkStart w:id="606" w:name="z_dp26"/>
-        <w:bookmarkStart w:id="607" w:name="eb2a6"/>
-        <w:bookmarkStart w:id="608" w:name="asbo13"/>
-        <w:bookmarkStart w:id="609" w:name="gn7713"/>
-        <w:bookmarkStart w:id="610" w:name="g0qp13"/>
-        <w:bookmarkStart w:id="611" w:name="naxu15"/>
-        <w:bookmarkStart w:id="612" w:name="lrf911"/>
-        <w:bookmarkStart w:id="613" w:name="z_dp27"/>
-        <w:bookmarkStart w:id="614" w:name="eb2a7"/>
-        <w:bookmarkStart w:id="615" w:name="asbo15"/>
-        <w:bookmarkStart w:id="616" w:name="gn7715"/>
-        <w:bookmarkStart w:id="617" w:name="g0qp15"/>
-        <w:bookmarkStart w:id="618" w:name="naxu17"/>
-        <w:bookmarkStart w:id="619" w:name="ph394"/>
-        <w:bookmarkStart w:id="620" w:name="lrf916"/>
-        <w:bookmarkStart w:id="621" w:name="z_dp28"/>
-        <w:bookmarkStart w:id="622" w:name="eb2a8"/>
-        <w:bookmarkStart w:id="623" w:name="asbo17"/>
-        <w:bookmarkStart w:id="624" w:name="gn7717"/>
-        <w:bookmarkStart w:id="625" w:name="g0qp17"/>
-        <w:bookmarkStart w:id="626" w:name="naxu19"/>
-        <w:bookmarkStart w:id="627" w:name="ph395"/>
-        <w:bookmarkStart w:id="628" w:name="lrf921"/>
-        <w:bookmarkStart w:id="629" w:name="z_dp29"/>
-        <w:bookmarkStart w:id="630" w:name="eb2a9"/>
-        <w:bookmarkStart w:id="631" w:name="asbo19"/>
-        <w:bookmarkStart w:id="632" w:name="gn7719"/>
-        <w:bookmarkStart w:id="633" w:name="g0qp19"/>
-        <w:bookmarkStart w:id="634" w:name="naxu21"/>
-        <w:bookmarkStart w:id="635" w:name="ph396"/>
-        <w:bookmarkEnd w:id="584"/>
-        <w:bookmarkEnd w:id="585"/>
-        <w:bookmarkEnd w:id="586"/>
-        <w:bookmarkEnd w:id="587"/>
-        <w:bookmarkEnd w:id="588"/>
-        <w:bookmarkEnd w:id="589"/>
-        <w:bookmarkEnd w:id="590"/>
-        <w:bookmarkEnd w:id="591"/>
-        <w:bookmarkEnd w:id="592"/>
-        <w:bookmarkEnd w:id="593"/>
-        <w:bookmarkEnd w:id="594"/>
-        <w:bookmarkEnd w:id="595"/>
-        <w:bookmarkEnd w:id="596"/>
-        <w:bookmarkEnd w:id="597"/>
-        <w:bookmarkEnd w:id="598"/>
-        <w:bookmarkEnd w:id="599"/>
-        <w:bookmarkEnd w:id="600"/>
-        <w:bookmarkEnd w:id="601"/>
-        <w:bookmarkEnd w:id="602"/>
-        <w:bookmarkEnd w:id="603"/>
-        <w:bookmarkEnd w:id="604"/>
-        <w:bookmarkEnd w:id="605"/>
-        <w:bookmarkEnd w:id="606"/>
-        <w:bookmarkEnd w:id="607"/>
-        <w:bookmarkEnd w:id="608"/>
-        <w:bookmarkEnd w:id="609"/>
-        <w:bookmarkEnd w:id="610"/>
-        <w:bookmarkEnd w:id="611"/>
-        <w:bookmarkEnd w:id="612"/>
-        <w:bookmarkEnd w:id="613"/>
-        <w:bookmarkEnd w:id="614"/>
-        <w:bookmarkEnd w:id="615"/>
-        <w:bookmarkEnd w:id="616"/>
-        <w:bookmarkEnd w:id="617"/>
-        <w:bookmarkEnd w:id="618"/>
-        <w:bookmarkEnd w:id="619"/>
-        <w:bookmarkEnd w:id="620"/>
-        <w:bookmarkEnd w:id="621"/>
-        <w:bookmarkEnd w:id="622"/>
-        <w:bookmarkEnd w:id="623"/>
-        <w:bookmarkEnd w:id="624"/>
-        <w:bookmarkEnd w:id="625"/>
-        <w:bookmarkEnd w:id="626"/>
-        <w:bookmarkEnd w:id="627"/>
-        <w:bookmarkEnd w:id="628"/>
-        <w:bookmarkEnd w:id="629"/>
-        <w:bookmarkEnd w:id="630"/>
-        <w:bookmarkEnd w:id="631"/>
-        <w:bookmarkEnd w:id="632"/>
-        <w:bookmarkEnd w:id="633"/>
-        <w:bookmarkEnd w:id="634"/>
-        <w:bookmarkEnd w:id="635"/>
-        <w:r>
-          <w:rPr>
-            <w:b/>
-            <w:bCs/>
-            <w:sz w:val="14"/>
-            <w:szCs w:val="14"/>
-          </w:rPr>
-          <w:delText>&lt;!-- definition --&gt;</w:delText>
-        </w:r>
-      </w:del>
-      <w:ins w:id="636" w:author="Alan Ruttenberg" w:date="2008-10-10T19:54:00Z">
-        <w:del w:id="637" w:author="Melanie Courtot" w:date="2008-10-11T07:51:00Z">
-          <w:r>
-            <w:rPr>
-              <w:b/>
-              <w:bCs/>
-              <w:sz w:val="14"/>
-              <w:szCs w:val="14"/>
-            </w:rPr>
-            <w:br/>
-          </w:r>
-        </w:del>
-      </w:ins>
-      <w:del w:id="638" w:author="Melanie Courtot" w:date="2008-10-11T07:51:00Z">
-        <w:r>
-          <w:rPr>
-            <w:b/>
-            <w:bCs/>
-            <w:sz w:val="14"/>
-            <w:szCs w:val="14"/>
-          </w:rPr>
-          <w:delText xml:space="preserve">  </w:delText>
-        </w:r>
-        <w:r>
-          <w:rPr>
-            <w:sz w:val="14"/>
-            <w:szCs w:val="14"/>
-          </w:rPr>
-          <w:delText>&lt;OBI_0000291 xml:lang="en"&gt;A report table is a report display </w:delText>
-        </w:r>
-        <w:r>
-          <w:rPr>
-            <w:sz w:val="14"/>
-            <w:szCs w:val="14"/>
-          </w:rPr>
-          <w:br/>
-          <w:delText>element consisting of a matrix of</w:delText>
-        </w:r>
-        <w:bookmarkStart w:id="639" w:name="k%253A6g"/>
-        <w:bookmarkStart w:id="640" w:name="k%253A6g0"/>
-        <w:bookmarkStart w:id="641" w:name="k%253A6g1"/>
-        <w:bookmarkStart w:id="642" w:name="k%253A6g2"/>
-        <w:bookmarkStart w:id="643" w:name="k%253A6g3"/>
-        <w:bookmarkStart w:id="644" w:name="k%253A6g4"/>
-        <w:bookmarkStart w:id="645" w:name="k%253A6g5"/>
-        <w:bookmarkStart w:id="646" w:name="k%253A6g6"/>
-        <w:bookmarkEnd w:id="639"/>
-        <w:bookmarkEnd w:id="640"/>
-        <w:bookmarkEnd w:id="641"/>
-        <w:bookmarkEnd w:id="642"/>
-        <w:bookmarkEnd w:id="643"/>
-        <w:bookmarkEnd w:id="644"/>
-        <w:bookmarkEnd w:id="645"/>
-        <w:bookmarkEnd w:id="646"/>
-        <w:r>
-          <w:rPr>
-            <w:sz w:val="14"/>
-            <w:szCs w:val="14"/>
-          </w:rPr>
-          <w:delText xml:space="preserve"> cells laid out in a grid, some set of which are filled with some information content&lt;/OBI_0000291&gt; </w:delText>
-        </w:r>
-      </w:del>
-      <w:bookmarkStart w:id="647" w:name="kl%253Ao21"/>
-      <w:bookmarkStart w:id="648" w:name="lrf926"/>
-      <w:bookmarkStart w:id="649" w:name="z_dp30"/>
-      <w:bookmarkStart w:id="650" w:name="eb2a10"/>
-      <w:bookmarkStart w:id="651" w:name="asbo21"/>
-      <w:bookmarkStart w:id="652" w:name="gn7721"/>
-      <w:bookmarkStart w:id="653" w:name="g0qp21"/>
-      <w:bookmarkStart w:id="654" w:name="naxu23"/>
-      <w:bookmarkEnd w:id="647"/>
-      <w:bookmarkEnd w:id="648"/>
-      <w:bookmarkEnd w:id="649"/>
-      <w:bookmarkEnd w:id="650"/>
-      <w:bookmarkEnd w:id="651"/>
-      <w:bookmarkEnd w:id="652"/>
-      <w:bookmarkEnd w:id="653"/>
-      <w:bookmarkEnd w:id="654"/>
-      <w:ins w:id="655" w:author="Alan Ruttenberg" w:date="2008-10-10T19:54:00Z">
-        <w:del w:id="656" w:author="Melanie Courtot" w:date="2008-10-11T07:51:00Z">
-          <w:r>
-            <w:rPr>
-              <w:sz w:val="14"/>
-              <w:szCs w:val="14"/>
-            </w:rPr>
-            <w:br/>
-          </w:r>
-        </w:del>
-      </w:ins>
-      <w:del w:id="657" w:author="Melanie Courtot" w:date="2008-10-11T07:51:00Z">
-        <w:r>
-          <w:rPr>
-            <w:sz w:val="14"/>
-            <w:szCs w:val="14"/>
-          </w:rPr>
-          <w:delText xml:space="preserve">  &lt;rdfs:subClassOf&gt; </w:delText>
-        </w:r>
-      </w:del>
-      <w:bookmarkStart w:id="658" w:name="kl%253Ao23"/>
-      <w:bookmarkStart w:id="659" w:name="lrf929"/>
-      <w:bookmarkStart w:id="660" w:name="z_dp31"/>
-      <w:bookmarkStart w:id="661" w:name="eb2a11"/>
-      <w:bookmarkStart w:id="662" w:name="asbo23"/>
-      <w:bookmarkStart w:id="663" w:name="gn7723"/>
-      <w:bookmarkStart w:id="664" w:name="g0qp23"/>
-      <w:bookmarkStart w:id="665" w:name="naxu25"/>
-      <w:bookmarkEnd w:id="658"/>
-      <w:bookmarkEnd w:id="659"/>
-      <w:bookmarkEnd w:id="660"/>
-      <w:bookmarkEnd w:id="661"/>
-      <w:bookmarkEnd w:id="662"/>
-      <w:bookmarkEnd w:id="663"/>
-      <w:bookmarkEnd w:id="664"/>
-      <w:bookmarkEnd w:id="665"/>
-      <w:ins w:id="666" w:author="Alan Ruttenberg" w:date="2008-10-10T19:54:00Z">
-        <w:del w:id="667" w:author="Melanie Courtot" w:date="2008-10-11T07:51:00Z">
-          <w:r>
-            <w:rPr>
-              <w:sz w:val="14"/>
-              <w:szCs w:val="14"/>
-            </w:rPr>
-            <w:br/>
-          </w:r>
-        </w:del>
-      </w:ins>
-      <w:del w:id="668" w:author="Melanie Courtot" w:date="2008-10-11T07:51:00Z">
-        <w:r>
-          <w:rPr>
-            <w:sz w:val="14"/>
-            <w:szCs w:val="14"/>
-          </w:rPr>
-          <w:delText>    &lt;owl:Class rdf:about="&amp;obo;OBI_0000001"/&gt;</w:delText>
-        </w:r>
-        <w:bookmarkStart w:id="669" w:name="ufyq"/>
-        <w:bookmarkEnd w:id="669"/>
-        <w:r>
-          <w:rPr>
-            <w:sz w:val="14"/>
-            <w:szCs w:val="14"/>
-          </w:rPr>
-          <w:delText xml:space="preserve"> </w:delText>
-        </w:r>
-        <w:r>
-          <w:rPr>
-            <w:b/>
-            <w:bCs/>
-            <w:sz w:val="14"/>
-            <w:szCs w:val="14"/>
-          </w:rPr>
-          <w:delText>&lt;!-- report display element --&gt;</w:delText>
-        </w:r>
-        <w:r>
-          <w:rPr>
-            <w:sz w:val="14"/>
-            <w:szCs w:val="14"/>
-          </w:rPr>
-          <w:delText xml:space="preserve"> </w:delText>
-        </w:r>
-      </w:del>
-      <w:bookmarkStart w:id="670" w:name="kl%253Ao25"/>
-      <w:bookmarkStart w:id="671" w:name="z_dp32"/>
-      <w:bookmarkStart w:id="672" w:name="eb2a12"/>
-      <w:bookmarkStart w:id="673" w:name="asbo25"/>
-      <w:bookmarkStart w:id="674" w:name="gn7725"/>
-      <w:bookmarkStart w:id="675" w:name="g0qp25"/>
-      <w:bookmarkStart w:id="676" w:name="naxu27"/>
-      <w:bookmarkEnd w:id="670"/>
-      <w:bookmarkEnd w:id="671"/>
-      <w:bookmarkEnd w:id="672"/>
-      <w:bookmarkEnd w:id="673"/>
-      <w:bookmarkEnd w:id="674"/>
-      <w:bookmarkEnd w:id="675"/>
-      <w:bookmarkEnd w:id="676"/>
-      <w:ins w:id="677" w:author="Alan Ruttenberg" w:date="2008-10-10T19:54:00Z">
-        <w:del w:id="678" w:author="Melanie Courtot" w:date="2008-10-11T07:51:00Z">
-          <w:r>
-            <w:rPr>
-              <w:sz w:val="14"/>
-              <w:szCs w:val="14"/>
-            </w:rPr>
-            <w:br/>
-          </w:r>
-        </w:del>
-      </w:ins>
-      <w:del w:id="679" w:author="Melanie Courtot" w:date="2008-10-11T07:51:00Z">
-        <w:r>
-          <w:rPr>
-            <w:sz w:val="14"/>
-            <w:szCs w:val="14"/>
-          </w:rPr>
-          <w:delText>  &lt;/rdfs:subClassOf&gt;</w:delText>
-        </w:r>
-        <w:bookmarkStart w:id="680" w:name="s_j0"/>
-        <w:bookmarkEnd w:id="680"/>
-        <w:r>
-          <w:rPr>
-            <w:sz w:val="14"/>
-            <w:szCs w:val="14"/>
-          </w:rPr>
-          <w:br/>
-          <w:delText>&lt;/owl:Class&gt;</w:delText>
-        </w:r>
-        <w:bookmarkStart w:id="681" w:name="naxu28"/>
-        <w:bookmarkStart w:id="682" w:name="ydq837"/>
-        <w:bookmarkStart w:id="683" w:name="ydq838"/>
-        <w:bookmarkStart w:id="684" w:name="iaqb3"/>
-        <w:bookmarkStart w:id="685" w:name="q3su306"/>
-        <w:bookmarkStart w:id="686" w:name="q3su308"/>
-        <w:bookmarkStart w:id="687" w:name="gmrk1"/>
-        <w:bookmarkStart w:id="688" w:name="gmrk2"/>
-        <w:bookmarkStart w:id="689" w:name="a1ma1"/>
-        <w:bookmarkStart w:id="690" w:name="a1ma2"/>
-        <w:bookmarkEnd w:id="681"/>
-        <w:bookmarkEnd w:id="682"/>
-        <w:bookmarkEnd w:id="683"/>
-        <w:bookmarkEnd w:id="684"/>
-        <w:bookmarkEnd w:id="685"/>
-        <w:bookmarkEnd w:id="686"/>
-        <w:bookmarkEnd w:id="687"/>
-        <w:bookmarkEnd w:id="688"/>
-        <w:bookmarkEnd w:id="689"/>
-        <w:bookmarkEnd w:id="690"/>
-      </w:del>
-    </w:p>
-    <w:p>
-      <w:pPr>
-        <w:pStyle w:val="Caption"/>
-        <w:ind w:firstLine="0"/>
-        <w:jc w:val="left"/>
-        <w:rPr>
-          <w:b w:val="0"/>
-          <w:bCs w:val="0"/>
-        </w:rPr>
-        <w:pPrChange w:id="691" w:author="Melanie Courtot" w:date="2008-10-11T07:51:00Z">
-          <w:pPr>
-            <w:pStyle w:val="Caption"/>
-            <w:jc w:val="left"/>
-          </w:pPr>
-        </w:pPrChange>
-      </w:pPr>
+      <w:bookmarkEnd w:id="487"/>
+      <w:bookmarkEnd w:id="488"/>
       <w:r>
         <w:t xml:space="preserve">Figure 3 </w:t>
       </w:r>
@@ -4212,54 +3094,54 @@
           <w:tab w:val="left" w:pos="576"/>
         </w:tabs>
       </w:pPr>
-      <w:bookmarkStart w:id="692" w:name="d.08"/>
-      <w:bookmarkStart w:id="693" w:name="gpx-1"/>
-      <w:bookmarkStart w:id="694" w:name="gpx-2"/>
-      <w:bookmarkStart w:id="695" w:name="gpx-17"/>
-      <w:bookmarkStart w:id="696" w:name="g8j%253A"/>
-      <w:bookmarkStart w:id="697" w:name="yxp%253A6"/>
-      <w:bookmarkStart w:id="698" w:name="yxp%253A8"/>
-      <w:bookmarkStart w:id="699" w:name="yxp%253A9"/>
-      <w:bookmarkStart w:id="700" w:name="yxp%253A11"/>
-      <w:bookmarkStart w:id="701" w:name="o50m2"/>
-      <w:bookmarkStart w:id="702" w:name="o50m3"/>
-      <w:bookmarkStart w:id="703" w:name="dxdm10"/>
-      <w:bookmarkStart w:id="704" w:name="q3su310"/>
-      <w:bookmarkStart w:id="705" w:name="q3su312"/>
-      <w:bookmarkStart w:id="706" w:name="q3su314"/>
-      <w:bookmarkStart w:id="707" w:name="fa0j"/>
-      <w:bookmarkStart w:id="708" w:name="fa0j2"/>
-      <w:bookmarkStart w:id="709" w:name="o7li"/>
-      <w:bookmarkStart w:id="710" w:name="q3su320"/>
-      <w:bookmarkStart w:id="711" w:name="q3su324"/>
-      <w:bookmarkStart w:id="712" w:name="cwy1"/>
-      <w:bookmarkStart w:id="713" w:name="q3su326"/>
-      <w:bookmarkStart w:id="714" w:name="u2jj"/>
-      <w:bookmarkStart w:id="715" w:name="u2jj0"/>
-      <w:bookmarkEnd w:id="692"/>
-      <w:bookmarkEnd w:id="693"/>
-      <w:bookmarkEnd w:id="694"/>
-      <w:bookmarkEnd w:id="695"/>
-      <w:bookmarkEnd w:id="696"/>
-      <w:bookmarkEnd w:id="697"/>
-      <w:bookmarkEnd w:id="698"/>
-      <w:bookmarkEnd w:id="699"/>
-      <w:bookmarkEnd w:id="700"/>
-      <w:bookmarkEnd w:id="701"/>
-      <w:bookmarkEnd w:id="702"/>
-      <w:bookmarkEnd w:id="703"/>
-      <w:bookmarkEnd w:id="704"/>
-      <w:bookmarkEnd w:id="705"/>
-      <w:bookmarkEnd w:id="706"/>
-      <w:bookmarkEnd w:id="707"/>
-      <w:bookmarkEnd w:id="708"/>
-      <w:bookmarkEnd w:id="709"/>
-      <w:bookmarkEnd w:id="710"/>
-      <w:bookmarkEnd w:id="711"/>
-      <w:bookmarkEnd w:id="712"/>
-      <w:bookmarkEnd w:id="713"/>
-      <w:bookmarkEnd w:id="714"/>
-      <w:bookmarkEnd w:id="715"/>
+      <w:bookmarkStart w:id="489" w:name="d.08"/>
+      <w:bookmarkStart w:id="490" w:name="gpx-1"/>
+      <w:bookmarkStart w:id="491" w:name="gpx-2"/>
+      <w:bookmarkStart w:id="492" w:name="gpx-17"/>
+      <w:bookmarkStart w:id="493" w:name="g8j%253A"/>
+      <w:bookmarkStart w:id="494" w:name="yxp%253A6"/>
+      <w:bookmarkStart w:id="495" w:name="yxp%253A8"/>
+      <w:bookmarkStart w:id="496" w:name="yxp%253A9"/>
+      <w:bookmarkStart w:id="497" w:name="yxp%253A11"/>
+      <w:bookmarkStart w:id="498" w:name="o50m2"/>
+      <w:bookmarkStart w:id="499" w:name="o50m3"/>
+      <w:bookmarkStart w:id="500" w:name="dxdm10"/>
+      <w:bookmarkStart w:id="501" w:name="q3su310"/>
+      <w:bookmarkStart w:id="502" w:name="q3su312"/>
+      <w:bookmarkStart w:id="503" w:name="q3su314"/>
+      <w:bookmarkStart w:id="504" w:name="fa0j"/>
+      <w:bookmarkStart w:id="505" w:name="fa0j2"/>
+      <w:bookmarkStart w:id="506" w:name="o7li"/>
+      <w:bookmarkStart w:id="507" w:name="q3su320"/>
+      <w:bookmarkStart w:id="508" w:name="q3su324"/>
+      <w:bookmarkStart w:id="509" w:name="cwy1"/>
+      <w:bookmarkStart w:id="510" w:name="q3su326"/>
+      <w:bookmarkStart w:id="511" w:name="u2jj"/>
+      <w:bookmarkStart w:id="512" w:name="u2jj0"/>
+      <w:bookmarkEnd w:id="489"/>
+      <w:bookmarkEnd w:id="490"/>
+      <w:bookmarkEnd w:id="491"/>
+      <w:bookmarkEnd w:id="492"/>
+      <w:bookmarkEnd w:id="493"/>
+      <w:bookmarkEnd w:id="494"/>
+      <w:bookmarkEnd w:id="495"/>
+      <w:bookmarkEnd w:id="496"/>
+      <w:bookmarkEnd w:id="497"/>
+      <w:bookmarkEnd w:id="498"/>
+      <w:bookmarkEnd w:id="499"/>
+      <w:bookmarkEnd w:id="500"/>
+      <w:bookmarkEnd w:id="501"/>
+      <w:bookmarkEnd w:id="502"/>
+      <w:bookmarkEnd w:id="503"/>
+      <w:bookmarkEnd w:id="504"/>
+      <w:bookmarkEnd w:id="505"/>
+      <w:bookmarkEnd w:id="506"/>
+      <w:bookmarkEnd w:id="507"/>
+      <w:bookmarkEnd w:id="508"/>
+      <w:bookmarkEnd w:id="509"/>
+      <w:bookmarkEnd w:id="510"/>
+      <w:bookmarkEnd w:id="511"/>
+      <w:bookmarkEnd w:id="512"/>
       <w:r>
         <w:t>OBI terms on the Web</w:t>
       </w:r>
@@ -4275,69 +3157,69 @@
         <w:rPr>
           <w:rStyle w:val="FootnoteReference"/>
         </w:rPr>
+        <w:footnoteReference w:id="15"/>
+      </w:r>
+      <w:r>
+        <w:t xml:space="preserve"> and use a HTTP response code of 303 with a redirect to RDF/XML describing the term. </w:t>
+      </w:r>
+      <w:r>
+        <w:t xml:space="preserve">We use the Persistent Uniform Resource Locator (PURL) [14] system for all identifiers to ensure that changes in hosting do not force changes to our URIs. </w:t>
+      </w:r>
+      <w:r>
+        <w:t xml:space="preserve">We do no content negotiation to emphasize that the URI names a single thing. In order to present readable information in web browsers, we use an XSL stylesheet, which is executed by the browser to generate HTML (Figure 4). We chose to make each bundle of RDF delivered at this URL a valid OWL DL ontology by importing the full OBI ontology. A certain amount of relevant information is included for web clients that do not follow that import statement: for a class, </w:t>
+      </w:r>
+      <w:bookmarkStart w:id="513" w:name="k%253Amx0"/>
+      <w:bookmarkStart w:id="514" w:name="sxp71"/>
+      <w:bookmarkStart w:id="515" w:name="sxp73"/>
+      <w:bookmarkStart w:id="516" w:name="x5ei0"/>
+      <w:bookmarkStart w:id="517" w:name="x5ei2"/>
+      <w:bookmarkStart w:id="518" w:name="z2ia0"/>
+      <w:bookmarkEnd w:id="513"/>
+      <w:bookmarkEnd w:id="514"/>
+      <w:bookmarkEnd w:id="515"/>
+      <w:bookmarkEnd w:id="516"/>
+      <w:bookmarkEnd w:id="517"/>
+      <w:bookmarkEnd w:id="518"/>
+      <w:r>
+        <w:t xml:space="preserve">the </w:t>
+      </w:r>
+      <w:bookmarkStart w:id="519" w:name="wi%253Ar0"/>
+      <w:bookmarkEnd w:id="519"/>
+      <w:r>
+        <w:t>axioms defining it, inferred superclasses,</w:t>
+      </w:r>
+      <w:bookmarkStart w:id="520" w:name="n2kx0"/>
+      <w:bookmarkEnd w:id="520"/>
+      <w:r>
+        <w:t xml:space="preserve"> properties</w:t>
+      </w:r>
+      <w:bookmarkStart w:id="521" w:name="rzy00"/>
+      <w:bookmarkEnd w:id="521"/>
+      <w:r>
+        <w:t xml:space="preserve"> that it is in the domain of or range of, and labels for any referenced terms are added. We also include project information using the DOAP schema</w:t>
+      </w:r>
+      <w:r>
+        <w:rPr>
+          <w:rStyle w:val="FootnoteReference"/>
+        </w:rPr>
         <w:footnoteReference w:id="16"/>
       </w:r>
       <w:r>
-        <w:t xml:space="preserve"> and use a HTTP response code of 303 with a redirect to RDF/XML describing the term. </w:t>
-      </w:r>
-      <w:r>
-        <w:t xml:space="preserve">We use the Persistent Uniform Resource Locator (PURL) [14] system for all identifiers to ensure that changes in hosting do not force changes to our URIs. </w:t>
-      </w:r>
-      <w:r>
-        <w:t xml:space="preserve">We do no content negotiation to emphasize that the URI names a single thing. In order to present readable information in web browsers, we use an XSL stylesheet, which is executed by the browser to generate HTML (Figure 4). We chose to make each bundle of RDF delivered at this URL a valid OWL DL ontology by importing the full OBI ontology. A certain amount of relevant information is included for web clients that do not follow that import statement: for a class, </w:t>
-      </w:r>
-      <w:bookmarkStart w:id="716" w:name="k%253Amx0"/>
-      <w:bookmarkStart w:id="717" w:name="sxp71"/>
-      <w:bookmarkStart w:id="718" w:name="sxp73"/>
-      <w:bookmarkStart w:id="719" w:name="x5ei0"/>
-      <w:bookmarkStart w:id="720" w:name="x5ei2"/>
-      <w:bookmarkStart w:id="721" w:name="z2ia0"/>
-      <w:bookmarkEnd w:id="716"/>
-      <w:bookmarkEnd w:id="717"/>
-      <w:bookmarkEnd w:id="718"/>
-      <w:bookmarkEnd w:id="719"/>
-      <w:bookmarkEnd w:id="720"/>
-      <w:bookmarkEnd w:id="721"/>
-      <w:r>
-        <w:t xml:space="preserve">the </w:t>
-      </w:r>
-      <w:bookmarkStart w:id="722" w:name="wi%253Ar0"/>
-      <w:bookmarkEnd w:id="722"/>
-      <w:r>
-        <w:t>axioms defining it, inferred superclasses,</w:t>
-      </w:r>
-      <w:bookmarkStart w:id="723" w:name="n2kx0"/>
-      <w:bookmarkEnd w:id="723"/>
-      <w:r>
-        <w:t xml:space="preserve"> properties</w:t>
-      </w:r>
-      <w:bookmarkStart w:id="724" w:name="rzy00"/>
-      <w:bookmarkEnd w:id="724"/>
-      <w:r>
-        <w:t xml:space="preserve"> that it is in the domain of or range of, and labels for any referenced terms are added. We also include project information using the DOAP schema</w:t>
-      </w:r>
-      <w:r>
-        <w:rPr>
-          <w:rStyle w:val="FootnoteReference"/>
-        </w:rPr>
-        <w:footnoteReference w:id="17"/>
-      </w:r>
-      <w:r>
         <w:t xml:space="preserve"> including pointers to our </w:t>
       </w:r>
-      <w:bookmarkStart w:id="725" w:name="rzy02"/>
-      <w:bookmarkStart w:id="726" w:name="h3mz0"/>
-      <w:bookmarkEnd w:id="725"/>
-      <w:bookmarkEnd w:id="726"/>
+      <w:bookmarkStart w:id="522" w:name="rzy02"/>
+      <w:bookmarkStart w:id="523" w:name="h3mz0"/>
+      <w:bookmarkEnd w:id="522"/>
+      <w:bookmarkEnd w:id="523"/>
       <w:r>
         <w:t>repository, tracker, mailing list, and release information</w:t>
       </w:r>
-      <w:bookmarkStart w:id="727" w:name="q5m20"/>
-      <w:bookmarkStart w:id="728" w:name="q5m22"/>
-      <w:bookmarkStart w:id="729" w:name="z46v0"/>
-      <w:bookmarkEnd w:id="727"/>
-      <w:bookmarkEnd w:id="728"/>
-      <w:bookmarkEnd w:id="729"/>
+      <w:bookmarkStart w:id="524" w:name="q5m20"/>
+      <w:bookmarkStart w:id="525" w:name="q5m22"/>
+      <w:bookmarkStart w:id="526" w:name="z46v0"/>
+      <w:bookmarkEnd w:id="524"/>
+      <w:bookmarkEnd w:id="525"/>
+      <w:bookmarkEnd w:id="526"/>
       <w:r>
         <w:t xml:space="preserve">. </w:t>
       </w:r>
@@ -4346,9 +3228,69 @@
     <w:p>
       <w:pPr>
         <w:keepNext/>
-        <w:ind w:hanging="270"/>
-      </w:pPr>
-      <w:ins w:id="730" w:author="Alan Ruttenberg" w:date="2008-10-10T19:45:00Z">
+        <w:ind w:hanging="180"/>
+        <w:pPrChange w:id="527" w:author="Alan Ruttenberg" w:date="2008-10-11T12:51:00Z">
+          <w:pPr>
+            <w:keepNext/>
+            <w:ind w:hanging="270"/>
+          </w:pPr>
+        </w:pPrChange>
+      </w:pPr>
+      <w:ins w:id="528" w:author="Alan Ruttenberg" w:date="2008-10-11T12:51:00Z">
+        <w:r>
+          <w:rPr>
+            <w:noProof/>
+          </w:rPr>
+          <w:drawing>
+            <wp:inline distT="0" distB="0" distL="0" distR="0">
+              <wp:extent cx="5083848" cy="2717800"/>
+              <wp:effectExtent l="25400" t="0" r="0" b="0"/>
+              <wp:docPr id="2" name="Picture 1" descr="OBITerm.pdf"/>
+              <wp:cNvGraphicFramePr>
+                <a:graphicFrameLocks xmlns:a="http://schemas.openxmlformats.org/drawingml/2006/main" noChangeAspect="1"/>
+              </wp:cNvGraphicFramePr>
+              <a:graphic xmlns:a="http://schemas.openxmlformats.org/drawingml/2006/main">
+                <a:graphicData uri="http://schemas.openxmlformats.org/drawingml/2006/picture">
+                  <pic:pic xmlns:pic="http://schemas.openxmlformats.org/drawingml/2006/picture">
+                    <pic:nvPicPr>
+                      <pic:cNvPr id="0" name="OBITerm.pdf"/>
+                      <pic:cNvPicPr/>
+                    </pic:nvPicPr>
+                    <ve:AlternateContent xmlns:ma="http://schemas.microsoft.com/office/mac/drawingml/2008/main">
+                      <ve:Choice Requires="ma">
+                        <pic:blipFill>
+                          <a:blip r:embed="rId10"/>
+                          <a:stretch>
+                            <a:fillRect/>
+                          </a:stretch>
+                        </pic:blipFill>
+                      </ve:Choice>
+                      <ve:Fallback xmlns:pic="http://schemas.openxmlformats.org/drawingml/2006/picture" xmlns:a="http://schemas.openxmlformats.org/drawingml/2006/main" xmlns:wp="http://schemas.openxmlformats.org/drawingml/2006/wordprocessingDrawing" xmlns:wne="http://schemas.microsoft.com/office/word/2006/wordml" xmlns:w="http://schemas.openxmlformats.org/wordprocessingml/2006/main" xmlns:w10="urn:schemas-microsoft-com:office:word" xmlns:v="urn:schemas-microsoft-com:vml" xmlns:m="http://schemas.openxmlformats.org/officeDocument/2006/math" xmlns:r="http://schemas.openxmlformats.org/officeDocument/2006/relationships" xmlns:o="urn:schemas-microsoft-com:office:office" xmlns:ve="http://schemas.openxmlformats.org/markup-compatibility/2006" xmlns:mo="http://schemas.microsoft.com/office/mac/office/2008/main" xmlns:mv="urn:schemas-microsoft-com:mac:vml" xmlns="">
+                        <pic:blipFill>
+                          <a:blip r:embed="rId11"/>
+                          <a:stretch>
+                            <a:fillRect/>
+                          </a:stretch>
+                        </pic:blipFill>
+                      </ve:Fallback>
+                    </ve:AlternateContent>
+                    <pic:spPr>
+                      <a:xfrm>
+                        <a:off x="0" y="0"/>
+                        <a:ext cx="5086053" cy="2718979"/>
+                      </a:xfrm>
+                      <a:prstGeom prst="rect">
+                        <a:avLst/>
+                      </a:prstGeom>
+                    </pic:spPr>
+                  </pic:pic>
+                </a:graphicData>
+              </a:graphic>
+            </wp:inline>
+          </w:drawing>
+        </w:r>
+      </w:ins>
+      <w:del w:id="529" w:author="Alan Ruttenberg" w:date="2008-10-11T12:51:00Z">
         <w:r>
           <w:rPr>
             <w:noProof/>
@@ -4371,7 +3313,7 @@
                     <ve:AlternateContent xmlns:ma="http://schemas.microsoft.com/office/mac/drawingml/2008/main">
                       <ve:Choice Requires="ma">
                         <pic:blipFill>
-                          <a:blip r:embed="rId11"/>
+                          <a:blip r:embed="rId12"/>
                           <a:stretch>
                             <a:fillRect/>
                           </a:stretch>
@@ -4401,7 +3343,7 @@
             </wp:inline>
           </w:drawing>
         </w:r>
-      </w:ins>
+      </w:del>
     </w:p>
     <w:p>
       <w:pPr>
@@ -4451,30 +3393,30 @@
           <w:tab w:val="left" w:pos="576"/>
         </w:tabs>
       </w:pPr>
-      <w:bookmarkStart w:id="731" w:name="v%253A%253A62"/>
-      <w:bookmarkStart w:id="732" w:name="q8ev3"/>
-      <w:bookmarkStart w:id="733" w:name="q8ev4"/>
-      <w:bookmarkStart w:id="734" w:name="j5or1"/>
-      <w:bookmarkStart w:id="735" w:name="v7h5"/>
-      <w:bookmarkStart w:id="736" w:name="q3su342"/>
-      <w:bookmarkStart w:id="737" w:name="ek15"/>
-      <w:bookmarkStart w:id="738" w:name="q3su371"/>
-      <w:bookmarkStart w:id="739" w:name="l1q6"/>
-      <w:bookmarkStart w:id="740" w:name="l1q60"/>
-      <w:bookmarkStart w:id="741" w:name="scrg"/>
-      <w:bookmarkStart w:id="742" w:name="am420"/>
-      <w:bookmarkEnd w:id="731"/>
-      <w:bookmarkEnd w:id="732"/>
-      <w:bookmarkEnd w:id="733"/>
-      <w:bookmarkEnd w:id="734"/>
-      <w:bookmarkEnd w:id="735"/>
-      <w:bookmarkEnd w:id="736"/>
-      <w:bookmarkEnd w:id="737"/>
-      <w:bookmarkEnd w:id="738"/>
-      <w:bookmarkEnd w:id="739"/>
-      <w:bookmarkEnd w:id="740"/>
-      <w:bookmarkEnd w:id="741"/>
-      <w:bookmarkEnd w:id="742"/>
+      <w:bookmarkStart w:id="530" w:name="v%253A%253A62"/>
+      <w:bookmarkStart w:id="531" w:name="q8ev3"/>
+      <w:bookmarkStart w:id="532" w:name="q8ev4"/>
+      <w:bookmarkStart w:id="533" w:name="j5or1"/>
+      <w:bookmarkStart w:id="534" w:name="v7h5"/>
+      <w:bookmarkStart w:id="535" w:name="q3su342"/>
+      <w:bookmarkStart w:id="536" w:name="ek15"/>
+      <w:bookmarkStart w:id="537" w:name="q3su371"/>
+      <w:bookmarkStart w:id="538" w:name="l1q6"/>
+      <w:bookmarkStart w:id="539" w:name="l1q60"/>
+      <w:bookmarkStart w:id="540" w:name="scrg"/>
+      <w:bookmarkStart w:id="541" w:name="am420"/>
+      <w:bookmarkEnd w:id="530"/>
+      <w:bookmarkEnd w:id="531"/>
+      <w:bookmarkEnd w:id="532"/>
+      <w:bookmarkEnd w:id="533"/>
+      <w:bookmarkEnd w:id="534"/>
+      <w:bookmarkEnd w:id="535"/>
+      <w:bookmarkEnd w:id="536"/>
+      <w:bookmarkEnd w:id="537"/>
+      <w:bookmarkEnd w:id="538"/>
+      <w:bookmarkEnd w:id="539"/>
+      <w:bookmarkEnd w:id="540"/>
+      <w:bookmarkEnd w:id="541"/>
       <w:r>
         <w:t xml:space="preserve">Deprecation </w:t>
       </w:r>
@@ -4486,52 +3428,33 @@
       <w:r>
         <w:t xml:space="preserve">As OBI evolves we find that sometimes terms have errors and need to be </w:t>
       </w:r>
-      <w:ins w:id="743" w:author="Melanie Courtot" w:date="2008-10-11T08:16:00Z">
-        <w:r>
-          <w:t>deprecated/obsolesced</w:t>
-        </w:r>
-        <w:r>
-          <w:rPr>
-            <w:rStyle w:val="FootnoteReference"/>
-          </w:rPr>
-          <w:footnoteReference w:id="18"/>
-        </w:r>
-        <w:r>
-          <w:t xml:space="preserve"> </w:t>
-        </w:r>
-      </w:ins>
-      <w:del w:id="747" w:author="Melanie Courtot" w:date="2008-10-11T08:16:00Z">
-        <w:r>
-          <w:delText xml:space="preserve">obsolesced, </w:delText>
-        </w:r>
-      </w:del>
+      <w:r>
+        <w:t>deprecated/obsolesced</w:t>
+      </w:r>
+      <w:r>
+        <w:rPr>
+          <w:rStyle w:val="FootnoteReference"/>
+        </w:rPr>
+        <w:footnoteReference w:id="17"/>
+      </w:r>
+      <w:r>
+        <w:t xml:space="preserve"> </w:t>
+      </w:r>
       <w:r>
         <w:t>while</w:t>
       </w:r>
       <w:r>
         <w:t xml:space="preserve"> </w:t>
       </w:r>
-      <w:del w:id="748" w:author="Melanie Courtot" w:date="2008-10-11T08:15:00Z">
-        <w:r>
-          <w:delText xml:space="preserve">its </w:delText>
-        </w:r>
-      </w:del>
-      <w:ins w:id="749" w:author="Melanie Courtot" w:date="2008-10-11T08:15:00Z">
-        <w:r>
-          <w:t>their</w:t>
-        </w:r>
-        <w:r>
-          <w:t xml:space="preserve"> </w:t>
-        </w:r>
-      </w:ins>
+      <w:r>
+        <w:t xml:space="preserve">their </w:t>
+      </w:r>
       <w:r>
         <w:t>identifier</w:t>
       </w:r>
-      <w:ins w:id="750" w:author="Melanie Courtot" w:date="2008-10-11T08:15:00Z">
-        <w:r>
-          <w:t>s</w:t>
-        </w:r>
-      </w:ins>
+      <w:r>
+        <w:t>s</w:t>
+      </w:r>
       <w:r>
         <w:t xml:space="preserve"> must be maintained, as users, datasets and analysis pipelines may be dependent on their existence.</w:t>
       </w:r>
@@ -4592,15 +3515,7 @@
         <w:t xml:space="preserve"> file, </w:t>
       </w:r>
       <w:r>
-        <w:t>we wish to see either better tool or OWL language support that would cause axioms involving deprecated</w:t>
-      </w:r>
-      <w:del w:id="751" w:author="Melanie Courtot" w:date="2008-10-11T08:16:00Z">
-        <w:r>
-          <w:delText>/obsolesced</w:delText>
-        </w:r>
-      </w:del>
-      <w:r>
-        <w:t xml:space="preserve"> terms to be considered annotations.</w:t>
+        <w:t>we wish to see either better tool or OWL language support that would cause axioms involving deprecated terms to be considered annotations.</w:t>
       </w:r>
       <w:r>
         <w:t xml:space="preserve"> </w:t>
@@ -4614,19 +3529,9 @@
       <w:r>
         <w:t xml:space="preserve">e are also considering extending our deprecation policy by </w:t>
       </w:r>
-      <w:del w:id="752" w:author="Melanie Courtot" w:date="2008-10-11T08:16:00Z">
-        <w:r>
-          <w:delText xml:space="preserve">using </w:delText>
-        </w:r>
-      </w:del>
-      <w:ins w:id="753" w:author="Melanie Courtot" w:date="2008-10-11T08:16:00Z">
-        <w:r>
-          <w:t>applying</w:t>
-        </w:r>
-        <w:r>
-          <w:t xml:space="preserve"> </w:t>
-        </w:r>
-      </w:ins>
+      <w:r>
+        <w:t xml:space="preserve">applying </w:t>
+      </w:r>
       <w:r>
         <w:t>the existing OWL mechanism</w:t>
       </w:r>
@@ -4663,27 +3568,18 @@
       <w:r>
         <w:t>take advantage of th</w:t>
       </w:r>
-      <w:ins w:id="754" w:author="Melanie Courtot" w:date="2008-10-11T08:17:00Z">
-        <w:r>
-          <w:t>is</w:t>
-        </w:r>
-      </w:ins>
-      <w:del w:id="755" w:author="Melanie Courtot" w:date="2008-10-11T08:17:00Z">
-        <w:r>
-          <w:delText>e</w:delText>
-        </w:r>
-      </w:del>
+      <w:r>
+        <w:t>is</w:t>
+      </w:r>
       <w:r>
         <w:t xml:space="preserve"> designation to offer useful services</w:t>
       </w:r>
       <w:r>
         <w:t xml:space="preserve"> yet</w:t>
       </w:r>
-      <w:ins w:id="756" w:author="Alan Ruttenberg" w:date="2008-10-11T10:40:00Z">
-        <w:r>
-          <w:t>.</w:t>
-        </w:r>
-      </w:ins>
+      <w:r>
+        <w:t>.</w:t>
+      </w:r>
       <w:r>
         <w:t xml:space="preserve">  </w:t>
       </w:r>
@@ -4703,8 +3599,8 @@
       <w:pPr>
         <w:pStyle w:val="p1a"/>
       </w:pPr>
-      <w:bookmarkStart w:id="757" w:name="e6x3"/>
-      <w:bookmarkEnd w:id="757"/>
+      <w:bookmarkStart w:id="542" w:name="e6x3"/>
+      <w:bookmarkEnd w:id="542"/>
       <w:r>
         <w:t xml:space="preserve">As </w:t>
       </w:r>
@@ -4753,11 +3649,9 @@
       <w:r>
         <w:t xml:space="preserve"> in another. </w:t>
       </w:r>
-      <w:ins w:id="758" w:author="Alan Ruttenberg" w:date="2008-10-11T10:29:00Z">
-        <w:r>
-          <w:t xml:space="preserve">While this is clumsy in OWL 1, </w:t>
-        </w:r>
-      </w:ins>
+      <w:r>
+        <w:t xml:space="preserve">While this is clumsy in OWL 1, </w:t>
+      </w:r>
       <w:r>
         <w:t>OWL 2’s proposed annotations </w:t>
       </w:r>
@@ -4792,13 +3686,11 @@
       <w:r>
         <w:t>would allow us to “tag” any of our synonyms with extra information noting pertinence to a specific community.</w:t>
       </w:r>
-      <w:bookmarkStart w:id="759" w:name="izix"/>
-      <w:bookmarkEnd w:id="759"/>
-      <w:ins w:id="760" w:author="Alan Ruttenberg" w:date="2008-10-10T18:33:00Z">
-        <w:r>
-          <w:t xml:space="preserve"> </w:t>
-        </w:r>
-      </w:ins>
+      <w:bookmarkStart w:id="543" w:name="izix"/>
+      <w:bookmarkEnd w:id="543"/>
+      <w:r>
+        <w:t xml:space="preserve"> </w:t>
+      </w:r>
     </w:p>
     <w:p>
       <w:pPr>
@@ -4807,25 +3699,25 @@
           <w:tab w:val="left" w:pos="576"/>
         </w:tabs>
       </w:pPr>
-      <w:bookmarkStart w:id="761" w:name="am421"/>
-      <w:bookmarkStart w:id="762" w:name="l1q61"/>
-      <w:bookmarkStart w:id="763" w:name="l1q62"/>
-      <w:bookmarkStart w:id="764" w:name="sf5l0"/>
-      <w:bookmarkStart w:id="765" w:name="sf5l1"/>
-      <w:bookmarkStart w:id="766" w:name="sf5l2"/>
-      <w:bookmarkStart w:id="767" w:name="sf5l4"/>
-      <w:bookmarkEnd w:id="761"/>
-      <w:bookmarkEnd w:id="762"/>
-      <w:bookmarkEnd w:id="763"/>
-      <w:bookmarkEnd w:id="764"/>
-      <w:bookmarkEnd w:id="765"/>
-      <w:bookmarkEnd w:id="766"/>
-      <w:bookmarkEnd w:id="767"/>
+      <w:bookmarkStart w:id="544" w:name="am421"/>
+      <w:bookmarkStart w:id="545" w:name="l1q61"/>
+      <w:bookmarkStart w:id="546" w:name="l1q62"/>
+      <w:bookmarkStart w:id="547" w:name="sf5l0"/>
+      <w:bookmarkStart w:id="548" w:name="sf5l1"/>
+      <w:bookmarkStart w:id="549" w:name="sf5l2"/>
+      <w:bookmarkStart w:id="550" w:name="sf5l4"/>
+      <w:bookmarkEnd w:id="544"/>
+      <w:bookmarkEnd w:id="545"/>
+      <w:bookmarkEnd w:id="546"/>
+      <w:bookmarkEnd w:id="547"/>
+      <w:bookmarkEnd w:id="548"/>
+      <w:bookmarkEnd w:id="549"/>
+      <w:bookmarkEnd w:id="550"/>
       <w:r>
         <w:t xml:space="preserve">Versioning </w:t>
       </w:r>
-      <w:bookmarkStart w:id="768" w:name="mok4"/>
-      <w:bookmarkEnd w:id="768"/>
+      <w:bookmarkStart w:id="551" w:name="mok4"/>
+      <w:bookmarkEnd w:id="551"/>
     </w:p>
     <w:p>
       <w:pPr>
@@ -4834,8 +3726,8 @@
       <w:r>
         <w:t>OBI's policy is to release frequent updates and to maintain access to all versions. We create dated versions of each release to provide access to successive revisions as well as a permanent unversioned link to the most recent release. This leaves to the end-user the choice between preferring stability or being up to date with the latest developments.</w:t>
       </w:r>
-      <w:bookmarkStart w:id="769" w:name="lg%253Ag"/>
-      <w:bookmarkEnd w:id="769"/>
+      <w:bookmarkStart w:id="552" w:name="lg%253Ag"/>
+      <w:bookmarkEnd w:id="552"/>
       <w:r>
         <w:t xml:space="preserve"> While developing OBI we prefer stability (i.e., not being surprised by unplanned-for changes), and to work around the lack of published ontology versions we have to rely on local copies of imported ontologies. OWL 2's version URIs</w:t>
       </w:r>
@@ -4843,101 +3735,44 @@
         <w:rPr>
           <w:rStyle w:val="FootnoteReference"/>
         </w:rPr>
-        <w:footnoteReference w:id="19"/>
+        <w:footnoteReference w:id="18"/>
       </w:r>
       <w:r>
         <w:t xml:space="preserve"> will </w:t>
       </w:r>
-      <w:commentRangeStart w:id="770"/>
-      <w:del w:id="771" w:author="Melanie Courtot" w:date="2008-10-11T08:04:00Z">
-        <w:r>
-          <w:delText>make it possible</w:delText>
-        </w:r>
-      </w:del>
-      <w:ins w:id="772" w:author="Melanie Courtot" w:date="2008-10-11T08:04:00Z">
-        <w:r>
-          <w:t>enable</w:t>
-        </w:r>
-      </w:ins>
-      <w:commentRangeEnd w:id="770"/>
-      <w:r>
-        <w:rPr>
-          <w:rStyle w:val="CommentReference"/>
-          <w:vanish/>
-        </w:rPr>
-        <w:commentReference w:id="770"/>
+      <w:r>
+        <w:t>enable</w:t>
       </w:r>
       <w:r>
         <w:t xml:space="preserve"> </w:t>
       </w:r>
-      <w:del w:id="773" w:author="Melanie Courtot" w:date="2008-10-11T08:10:00Z">
-        <w:r>
-          <w:delText xml:space="preserve">for </w:delText>
-        </w:r>
-      </w:del>
-      <w:ins w:id="774" w:author="Alan Ruttenberg" w:date="2008-10-11T10:25:00Z">
-        <w:r>
-          <w:t>publishers to make available</w:t>
-        </w:r>
-        <w:del w:id="775" w:author="Melanie Courtot" w:date="2008-10-11T08:12:00Z">
-          <w:r>
-            <w:delText>,</w:delText>
-          </w:r>
-        </w:del>
-      </w:ins>
-      <w:ins w:id="776" w:author="Melanie Courtot" w:date="2008-10-11T08:12:00Z">
-        <w:r>
-          <w:t xml:space="preserve"> </w:t>
-        </w:r>
-      </w:ins>
-      <w:ins w:id="777" w:author="Melanie Courtot" w:date="2008-10-11T08:11:00Z">
-        <w:r>
-          <w:t>several versions of the ontology,</w:t>
-        </w:r>
-      </w:ins>
-      <w:ins w:id="778" w:author="Alan Ruttenberg" w:date="2008-10-11T10:25:00Z">
-        <w:r>
-          <w:t xml:space="preserve"> and</w:t>
-        </w:r>
-      </w:ins>
-      <w:ins w:id="779" w:author="Melanie Courtot" w:date="2008-10-11T08:10:00Z">
-        <w:r>
-          <w:t xml:space="preserve"> </w:t>
-        </w:r>
-      </w:ins>
-      <w:ins w:id="780" w:author="Alan Ruttenberg" w:date="2008-10-11T10:25:00Z">
-        <w:del w:id="781" w:author="Melanie Courtot" w:date="2008-10-11T08:10:00Z">
-          <w:r>
-            <w:delText xml:space="preserve"> </w:delText>
-          </w:r>
-        </w:del>
-      </w:ins>
-      <w:ins w:id="782" w:author="Melanie Courtot" w:date="2008-10-11T08:05:00Z">
-        <w:r>
-          <w:t xml:space="preserve"> </w:t>
-        </w:r>
-      </w:ins>
+      <w:r>
+        <w:t>publishers to make available</w:t>
+      </w:r>
+      <w:r>
+        <w:t xml:space="preserve"> </w:t>
+      </w:r>
+      <w:r>
+        <w:t>several versions of the ontology,</w:t>
+      </w:r>
+      <w:r>
+        <w:t xml:space="preserve"> and</w:t>
+      </w:r>
+      <w:r>
+        <w:t xml:space="preserve"> </w:t>
+      </w:r>
       <w:r>
         <w:t>users to easily choose</w:t>
       </w:r>
-      <w:ins w:id="783" w:author="Melanie Courtot" w:date="2008-10-11T08:13:00Z">
-        <w:r>
-          <w:t xml:space="preserve"> and unambiguously reference</w:t>
-        </w:r>
-      </w:ins>
+      <w:r>
+        <w:t xml:space="preserve"> and unambiguously reference</w:t>
+      </w:r>
       <w:r>
         <w:t xml:space="preserve"> which </w:t>
       </w:r>
-      <w:del w:id="784" w:author="Melanie Courtot" w:date="2008-10-11T08:11:00Z">
-        <w:r>
-          <w:delText>version of the ontology</w:delText>
-        </w:r>
-      </w:del>
-      <w:ins w:id="785" w:author="Melanie Courtot" w:date="2008-10-11T08:11:00Z">
-        <w:r>
-          <w:t>one</w:t>
-        </w:r>
-      </w:ins>
+      <w:r>
+        <w:t>one</w:t>
+      </w:r>
       <w:r>
         <w:t xml:space="preserve"> to use</w:t>
       </w:r>
@@ -4966,11 +3801,9 @@
       <w:r>
         <w:t xml:space="preserve">The dominant paradigm for editing ontologies is that of a single rooted hierarchy. However the style proposed by Rector and </w:t>
       </w:r>
-      <w:ins w:id="786" w:author="Alan Ruttenberg" w:date="2008-10-11T10:24:00Z">
-        <w:r>
-          <w:t xml:space="preserve">advocated by the OBO Foundry </w:t>
-        </w:r>
-      </w:ins>
+      <w:r>
+        <w:t xml:space="preserve">advocated by the OBO Foundry </w:t>
+      </w:r>
       <w:r>
         <w:t>is to develop a series of single inheritance ontologies and a separate set of classes defined in terms of elements of the single inheritance trees. An ontology interface that supports fluidly moving between the component trees, the defined classes, and the inferred composite view, as well as providing easy access to common patterns for the composite definitions would significantly benefit ours and other’s efforts.</w:t>
       </w:r>
@@ -4982,26 +3815,26 @@
           <w:tab w:val="left" w:pos="576"/>
         </w:tabs>
       </w:pPr>
-      <w:bookmarkStart w:id="787" w:name="e41s0"/>
-      <w:bookmarkStart w:id="788" w:name="e41s1"/>
-      <w:bookmarkStart w:id="789" w:name="qb571"/>
-      <w:bookmarkStart w:id="790" w:name="m7q115"/>
-      <w:bookmarkStart w:id="791" w:name="m7q116"/>
-      <w:bookmarkStart w:id="792" w:name="m7q117"/>
-      <w:bookmarkStart w:id="793" w:name="sith"/>
-      <w:bookmarkStart w:id="794" w:name="yydp"/>
-      <w:bookmarkStart w:id="795" w:name="yjiy"/>
-      <w:bookmarkStart w:id="796" w:name="yjiy0"/>
-      <w:bookmarkEnd w:id="787"/>
-      <w:bookmarkEnd w:id="788"/>
-      <w:bookmarkEnd w:id="789"/>
-      <w:bookmarkEnd w:id="790"/>
-      <w:bookmarkEnd w:id="791"/>
-      <w:bookmarkEnd w:id="792"/>
-      <w:bookmarkEnd w:id="793"/>
-      <w:bookmarkEnd w:id="794"/>
-      <w:bookmarkEnd w:id="795"/>
-      <w:bookmarkEnd w:id="796"/>
+      <w:bookmarkStart w:id="553" w:name="e41s0"/>
+      <w:bookmarkStart w:id="554" w:name="e41s1"/>
+      <w:bookmarkStart w:id="555" w:name="qb571"/>
+      <w:bookmarkStart w:id="556" w:name="m7q115"/>
+      <w:bookmarkStart w:id="557" w:name="m7q116"/>
+      <w:bookmarkStart w:id="558" w:name="m7q117"/>
+      <w:bookmarkStart w:id="559" w:name="sith"/>
+      <w:bookmarkStart w:id="560" w:name="yydp"/>
+      <w:bookmarkStart w:id="561" w:name="yjiy"/>
+      <w:bookmarkStart w:id="562" w:name="yjiy0"/>
+      <w:bookmarkEnd w:id="553"/>
+      <w:bookmarkEnd w:id="554"/>
+      <w:bookmarkEnd w:id="555"/>
+      <w:bookmarkEnd w:id="556"/>
+      <w:bookmarkEnd w:id="557"/>
+      <w:bookmarkEnd w:id="558"/>
+      <w:bookmarkEnd w:id="559"/>
+      <w:bookmarkEnd w:id="560"/>
+      <w:bookmarkEnd w:id="561"/>
+      <w:bookmarkEnd w:id="562"/>
       <w:r>
         <w:t>Disjoints</w:t>
       </w:r>
@@ -5143,7 +3976,7 @@
       <w:pPr>
         <w:pStyle w:val="Heading1"/>
         <w:numPr>
-          <w:numberingChange w:id="797" w:author="Alan Ruttenberg" w:date="2008-10-11T09:29:00Z" w:original="%1:4:0:"/>
+          <w:numberingChange w:id="563" w:author="Alan Ruttenberg" w:date="2008-10-11T09:29:00Z" w:original="%1:4:0:"/>
         </w:numPr>
         <w:tabs>
           <w:tab w:val="left" w:pos="432"/>
@@ -5164,134 +3997,132 @@
         <w:rPr>
           <w:rStyle w:val="FootnoteReference"/>
         </w:rPr>
+        <w:footnoteReference w:id="19"/>
+      </w:r>
+      <w:r>
+        <w:t xml:space="preserve">), </w:t>
+      </w:r>
+      <w:r>
+        <w:t xml:space="preserve">many of who plan to use OBI in their own projects. </w:t>
+      </w:r>
+      <w:r>
+        <w:t xml:space="preserve">Due to the number and </w:t>
+      </w:r>
+      <w:r>
+        <w:t xml:space="preserve">distributed </w:t>
+      </w:r>
+      <w:r>
+        <w:t>location of developers and domain experts, OBI</w:t>
+      </w:r>
+      <w:r>
+        <w:t>’s</w:t>
+      </w:r>
+      <w:r>
+        <w:t xml:space="preserve"> </w:t>
+      </w:r>
+      <w:r>
+        <w:t>need</w:t>
+      </w:r>
+      <w:r>
+        <w:t>s</w:t>
+      </w:r>
+      <w:r>
+        <w:t xml:space="preserve"> for collaborative </w:t>
+      </w:r>
+      <w:r>
+        <w:t xml:space="preserve">ontology development </w:t>
+      </w:r>
+      <w:r>
+        <w:t xml:space="preserve">bring </w:t>
+      </w:r>
+      <w:r>
+        <w:t>new</w:t>
+      </w:r>
+      <w:r>
+        <w:t xml:space="preserve"> and currently unaddressed</w:t>
+      </w:r>
+      <w:r>
+        <w:t xml:space="preserve"> requirements </w:t>
+      </w:r>
+      <w:r>
+        <w:t xml:space="preserve">at </w:t>
+      </w:r>
+      <w:r>
+        <w:t xml:space="preserve">both </w:t>
+      </w:r>
+      <w:r>
+        <w:t xml:space="preserve">the </w:t>
+      </w:r>
+      <w:r>
+        <w:t xml:space="preserve">organizational and technical levels. </w:t>
+      </w:r>
+    </w:p>
+    <w:p>
+      <w:r>
+        <w:t>Already</w:t>
+      </w:r>
+      <w:r>
+        <w:t>,</w:t>
+      </w:r>
+      <w:r>
+        <w:t xml:space="preserve"> projects such as Array Express</w:t>
+      </w:r>
+      <w:r>
+        <w:rPr>
+          <w:rStyle w:val="FootnoteReference"/>
+        </w:rPr>
         <w:footnoteReference w:id="20"/>
       </w:r>
       <w:r>
-        <w:t xml:space="preserve">), </w:t>
-      </w:r>
-      <w:r>
-        <w:t xml:space="preserve">many of who plan to use OBI in their own projects. </w:t>
-      </w:r>
-      <w:r>
-        <w:t xml:space="preserve">Due to the number and </w:t>
-      </w:r>
-      <w:r>
-        <w:t xml:space="preserve">distributed </w:t>
-      </w:r>
-      <w:r>
-        <w:t>location of developers and domain experts, OBI</w:t>
-      </w:r>
-      <w:r>
-        <w:t>’s</w:t>
-      </w:r>
-      <w:r>
-        <w:t xml:space="preserve"> </w:t>
-      </w:r>
-      <w:r>
-        <w:t>need</w:t>
-      </w:r>
-      <w:r>
-        <w:t>s</w:t>
-      </w:r>
-      <w:r>
-        <w:t xml:space="preserve"> for collaborative </w:t>
-      </w:r>
-      <w:r>
-        <w:t xml:space="preserve">ontology development </w:t>
-      </w:r>
-      <w:r>
-        <w:t xml:space="preserve">bring </w:t>
-      </w:r>
-      <w:r>
-        <w:t>new</w:t>
-      </w:r>
-      <w:r>
-        <w:t xml:space="preserve"> and currently unaddressed</w:t>
-      </w:r>
-      <w:r>
-        <w:t xml:space="preserve"> requirements </w:t>
-      </w:r>
-      <w:r>
-        <w:t xml:space="preserve">at </w:t>
-      </w:r>
-      <w:r>
-        <w:t xml:space="preserve">both </w:t>
-      </w:r>
-      <w:r>
-        <w:t xml:space="preserve">the </w:t>
-      </w:r>
-      <w:r>
-        <w:t xml:space="preserve">organizational and technical levels. </w:t>
-      </w:r>
-    </w:p>
-    <w:p>
-      <w:r>
-        <w:t>Already</w:t>
+        <w:t xml:space="preserve"> and ModECODE</w:t>
+      </w:r>
+      <w:r>
+        <w:rPr>
+          <w:rStyle w:val="FootnoteReference"/>
+        </w:rPr>
+        <w:footnoteReference w:id="21"/>
+      </w:r>
+      <w:r>
+        <w:t xml:space="preserve"> are starting to use OBI terms.</w:t>
+      </w:r>
+      <w:r>
+        <w:t>, and a</w:t>
+      </w:r>
+      <w:r>
+        <w:t xml:space="preserve"> variety of other projects are planning to in the near future, for example the Vaccine Ontology</w:t>
+      </w:r>
+      <w:r>
+        <w:rPr>
+          <w:rStyle w:val="FootnoteReference"/>
+        </w:rPr>
+        <w:footnoteReference w:id="22"/>
+      </w:r>
+      <w:r>
+        <w:t>, the Immune Epitope Database</w:t>
+      </w:r>
+      <w:r>
+        <w:rPr>
+          <w:rStyle w:val="FootnoteReference"/>
+        </w:rPr>
+        <w:footnoteReference w:id="23"/>
+      </w:r>
+      <w:r>
+        <w:t>, and K-Ef-Ed</w:t>
+      </w:r>
+      <w:r>
+        <w:rPr>
+          <w:rStyle w:val="FootnoteReference"/>
+        </w:rPr>
+        <w:footnoteReference w:id="24"/>
+      </w:r>
+    </w:p>
+    <w:p>
+      <w:r>
+        <w:t>The collective use of OBI by these and other communities will enhance the dissemination of, elucidation of</w:t>
       </w:r>
       <w:r>
         <w:t>,</w:t>
       </w:r>
-      <w:r>
-        <w:t xml:space="preserve"> projects such as Array Express</w:t>
-      </w:r>
-      <w:r>
-        <w:rPr>
-          <w:rStyle w:val="FootnoteReference"/>
-        </w:rPr>
-        <w:footnoteReference w:id="21"/>
-      </w:r>
-      <w:r>
-        <w:t xml:space="preserve"> and ModECODE</w:t>
-      </w:r>
-      <w:r>
-        <w:rPr>
-          <w:rStyle w:val="FootnoteReference"/>
-        </w:rPr>
-        <w:footnoteReference w:id="22"/>
-      </w:r>
-      <w:r>
-        <w:t xml:space="preserve"> are starting to use OBI terms.</w:t>
-      </w:r>
-      <w:r>
-        <w:t>, and a</w:t>
-      </w:r>
-      <w:r>
-        <w:t xml:space="preserve"> variety of other projects are planning to in the near future, for example the Vaccine Ontology</w:t>
-      </w:r>
-      <w:r>
-        <w:rPr>
-          <w:rStyle w:val="FootnoteReference"/>
-        </w:rPr>
-        <w:footnoteReference w:id="23"/>
-      </w:r>
-      <w:r>
-        <w:t>, the Immune Epitope Database</w:t>
-      </w:r>
-      <w:r>
-        <w:rPr>
-          <w:rStyle w:val="FootnoteReference"/>
-        </w:rPr>
-        <w:footnoteReference w:id="24"/>
-      </w:r>
-      <w:r>
-        <w:t>, and K-Ef-Ed</w:t>
-      </w:r>
-      <w:r>
-        <w:rPr>
-          <w:rStyle w:val="FootnoteReference"/>
-        </w:rPr>
-        <w:footnoteReference w:id="25"/>
-      </w:r>
-    </w:p>
-    <w:p>
-      <w:r>
-        <w:t>The collective use of OBI by these and other communities will enhance the dissemination of, elucidation of</w:t>
-      </w:r>
-      <w:ins w:id="798" w:author="Melanie Courtot" w:date="2008-10-11T08:05:00Z">
-        <w:r>
-          <w:t>,</w:t>
-        </w:r>
-      </w:ins>
       <w:r>
         <w:t xml:space="preserve"> and reasoning with knowledge about investigations, and therefore help advance our understanding of biological systems.</w:t>
       </w:r>
@@ -5300,7 +4131,7 @@
       <w:pPr>
         <w:pStyle w:val="Heading1"/>
         <w:numPr>
-          <w:numberingChange w:id="799" w:author="Alan Ruttenberg" w:date="2008-10-11T09:29:00Z" w:original="%1:5:0:"/>
+          <w:numberingChange w:id="564" w:author="Alan Ruttenberg" w:date="2008-10-11T09:29:00Z" w:original="%1:5:0:"/>
         </w:numPr>
         <w:tabs>
           <w:tab w:val="left" w:pos="432"/>
@@ -5358,28 +4189,24 @@
         </w:rPr>
         <w:t>he author’s work is partially supported by funding from the NIH</w:t>
       </w:r>
-      <w:ins w:id="800" w:author="Melanie Courtot" w:date="2008-10-11T08:14:00Z">
-        <w:r>
-          <w:rPr>
-            <w:color w:val="000000"/>
-          </w:rPr>
-          <w:t xml:space="preserve"> </w:t>
-        </w:r>
-      </w:ins>
       <w:r>
         <w:rPr>
           <w:color w:val="000000"/>
         </w:rPr>
+        <w:t xml:space="preserve"> </w:t>
+      </w:r>
+      <w:r>
+        <w:rPr>
+          <w:color w:val="000000"/>
+        </w:rPr>
         <w:t>(R01EB005034), the EC EMERALD project</w:t>
       </w:r>
-      <w:ins w:id="801" w:author="Melanie Courtot" w:date="2008-10-11T08:14:00Z">
-        <w:r>
-          <w:rPr>
-            <w:color w:val="000000"/>
-          </w:rPr>
-          <w:t xml:space="preserve"> </w:t>
-        </w:r>
-      </w:ins>
+      <w:r>
+        <w:rPr>
+          <w:color w:val="000000"/>
+        </w:rPr>
+        <w:t xml:space="preserve"> </w:t>
+      </w:r>
       <w:r>
         <w:rPr>
           <w:color w:val="000000"/>
@@ -5397,10 +4224,10 @@
       <w:r>
         <w:t>References</w:t>
       </w:r>
-      <w:bookmarkStart w:id="802" w:name="h00j"/>
-      <w:bookmarkStart w:id="803" w:name="bypl0"/>
-      <w:bookmarkEnd w:id="802"/>
-      <w:bookmarkEnd w:id="803"/>
+      <w:bookmarkStart w:id="565" w:name="h00j"/>
+      <w:bookmarkStart w:id="566" w:name="bypl0"/>
+      <w:bookmarkEnd w:id="565"/>
+      <w:bookmarkEnd w:id="566"/>
     </w:p>
     <w:p>
       <w:pPr>
@@ -5644,64 +4471,64 @@
       <w:r>
         <w:t>14. KE Shafer, SL Weibel, E Jul (2001) The PURL Project. Journal of Library Administration, 2001</w:t>
       </w:r>
-      <w:bookmarkStart w:id="804" w:name="x5h%253A"/>
-      <w:bookmarkStart w:id="805" w:name="df1."/>
-      <w:bookmarkStart w:id="806" w:name="df1.0"/>
-      <w:bookmarkStart w:id="807" w:name="ymz-1"/>
-      <w:bookmarkStart w:id="808" w:name="ymz-2"/>
-      <w:bookmarkStart w:id="809" w:name="ymz-3"/>
-      <w:bookmarkStart w:id="810" w:name="ymz-5"/>
-      <w:bookmarkStart w:id="811" w:name="tq6-1"/>
-      <w:bookmarkStart w:id="812" w:name="bypl2"/>
-      <w:bookmarkStart w:id="813" w:name="bypl3"/>
-      <w:bookmarkStart w:id="814" w:name="t2b2"/>
-      <w:bookmarkStart w:id="815" w:name="vdxe"/>
-      <w:bookmarkStart w:id="816" w:name="l63k0"/>
-      <w:bookmarkStart w:id="817" w:name="iirt"/>
-      <w:bookmarkStart w:id="818" w:name="obvo"/>
-      <w:bookmarkStart w:id="819" w:name="xf061"/>
-      <w:bookmarkStart w:id="820" w:name="obvo1"/>
-      <w:bookmarkStart w:id="821" w:name="obvo2"/>
-      <w:bookmarkStart w:id="822" w:name="odna"/>
-      <w:bookmarkStart w:id="823" w:name="v3tr"/>
-      <w:bookmarkStart w:id="824" w:name="v3tr0"/>
-      <w:bookmarkStart w:id="825" w:name="a2mk"/>
-      <w:bookmarkStart w:id="826" w:name="p25o"/>
-      <w:bookmarkStart w:id="827" w:name="p25o0"/>
-      <w:bookmarkStart w:id="828" w:name="mowo"/>
-      <w:bookmarkStart w:id="829" w:name="mowo0"/>
-      <w:bookmarkStart w:id="830" w:name="wy_9"/>
-      <w:bookmarkStart w:id="831" w:name="ocpo3"/>
-      <w:bookmarkStart w:id="832" w:name="ocpo4"/>
-      <w:bookmarkEnd w:id="804"/>
-      <w:bookmarkEnd w:id="805"/>
-      <w:bookmarkEnd w:id="806"/>
-      <w:bookmarkEnd w:id="807"/>
-      <w:bookmarkEnd w:id="808"/>
-      <w:bookmarkEnd w:id="809"/>
-      <w:bookmarkEnd w:id="810"/>
-      <w:bookmarkEnd w:id="811"/>
-      <w:bookmarkEnd w:id="812"/>
-      <w:bookmarkEnd w:id="813"/>
-      <w:bookmarkEnd w:id="814"/>
-      <w:bookmarkEnd w:id="815"/>
-      <w:bookmarkEnd w:id="816"/>
-      <w:bookmarkEnd w:id="817"/>
-      <w:bookmarkEnd w:id="818"/>
-      <w:bookmarkEnd w:id="819"/>
-      <w:bookmarkEnd w:id="820"/>
-      <w:bookmarkEnd w:id="821"/>
-      <w:bookmarkEnd w:id="822"/>
-      <w:bookmarkEnd w:id="823"/>
-      <w:bookmarkEnd w:id="824"/>
-      <w:bookmarkEnd w:id="825"/>
-      <w:bookmarkEnd w:id="826"/>
-      <w:bookmarkEnd w:id="827"/>
-      <w:bookmarkEnd w:id="828"/>
-      <w:bookmarkEnd w:id="829"/>
-      <w:bookmarkEnd w:id="830"/>
-      <w:bookmarkEnd w:id="831"/>
-      <w:bookmarkEnd w:id="832"/>
+      <w:bookmarkStart w:id="567" w:name="x5h%253A"/>
+      <w:bookmarkStart w:id="568" w:name="df1."/>
+      <w:bookmarkStart w:id="569" w:name="df1.0"/>
+      <w:bookmarkStart w:id="570" w:name="ymz-1"/>
+      <w:bookmarkStart w:id="571" w:name="ymz-2"/>
+      <w:bookmarkStart w:id="572" w:name="ymz-3"/>
+      <w:bookmarkStart w:id="573" w:name="ymz-5"/>
+      <w:bookmarkStart w:id="574" w:name="tq6-1"/>
+      <w:bookmarkStart w:id="575" w:name="bypl2"/>
+      <w:bookmarkStart w:id="576" w:name="bypl3"/>
+      <w:bookmarkStart w:id="577" w:name="t2b2"/>
+      <w:bookmarkStart w:id="578" w:name="vdxe"/>
+      <w:bookmarkStart w:id="579" w:name="l63k0"/>
+      <w:bookmarkStart w:id="580" w:name="iirt"/>
+      <w:bookmarkStart w:id="581" w:name="obvo"/>
+      <w:bookmarkStart w:id="582" w:name="xf061"/>
+      <w:bookmarkStart w:id="583" w:name="obvo1"/>
+      <w:bookmarkStart w:id="584" w:name="obvo2"/>
+      <w:bookmarkStart w:id="585" w:name="odna"/>
+      <w:bookmarkStart w:id="586" w:name="v3tr"/>
+      <w:bookmarkStart w:id="587" w:name="v3tr0"/>
+      <w:bookmarkStart w:id="588" w:name="a2mk"/>
+      <w:bookmarkStart w:id="589" w:name="p25o"/>
+      <w:bookmarkStart w:id="590" w:name="p25o0"/>
+      <w:bookmarkStart w:id="591" w:name="mowo"/>
+      <w:bookmarkStart w:id="592" w:name="mowo0"/>
+      <w:bookmarkStart w:id="593" w:name="wy_9"/>
+      <w:bookmarkStart w:id="594" w:name="ocpo3"/>
+      <w:bookmarkStart w:id="595" w:name="ocpo4"/>
+      <w:bookmarkEnd w:id="567"/>
+      <w:bookmarkEnd w:id="568"/>
+      <w:bookmarkEnd w:id="569"/>
+      <w:bookmarkEnd w:id="570"/>
+      <w:bookmarkEnd w:id="571"/>
+      <w:bookmarkEnd w:id="572"/>
+      <w:bookmarkEnd w:id="573"/>
+      <w:bookmarkEnd w:id="574"/>
+      <w:bookmarkEnd w:id="575"/>
+      <w:bookmarkEnd w:id="576"/>
+      <w:bookmarkEnd w:id="577"/>
+      <w:bookmarkEnd w:id="578"/>
+      <w:bookmarkEnd w:id="579"/>
+      <w:bookmarkEnd w:id="580"/>
+      <w:bookmarkEnd w:id="581"/>
+      <w:bookmarkEnd w:id="582"/>
+      <w:bookmarkEnd w:id="583"/>
+      <w:bookmarkEnd w:id="584"/>
+      <w:bookmarkEnd w:id="585"/>
+      <w:bookmarkEnd w:id="586"/>
+      <w:bookmarkEnd w:id="587"/>
+      <w:bookmarkEnd w:id="588"/>
+      <w:bookmarkEnd w:id="589"/>
+      <w:bookmarkEnd w:id="590"/>
+      <w:bookmarkEnd w:id="591"/>
+      <w:bookmarkEnd w:id="592"/>
+      <w:bookmarkEnd w:id="593"/>
+      <w:bookmarkEnd w:id="594"/>
+      <w:bookmarkEnd w:id="595"/>
     </w:p>
     <w:p>
       <w:pPr>
@@ -5758,7 +4585,20 @@
         <w:t xml:space="preserve">. </w:t>
       </w:r>
       <w:r>
-        <w:t>E. Jimenez-Ruiz, B.Cuenca-Grau, U. Sattler, T. Schneider and R. Berlanga (2008) Safe and Economic Re-Use of Ontologies: A Logic-Based Methodology and Tool Suuport. 5</w:t>
+        <w:t>E. Jimenez-Ruiz, B.Cuenca-Grau, U. Sattler, T. Schneider and R. Berlanga (2008) Safe and Economic Re-Use of Ontologies: A Logic-Based Methodology and Tool Su</w:t>
+      </w:r>
+      <w:ins w:id="596" w:author="Alan Ruttenberg" w:date="2008-10-11T12:53:00Z">
+        <w:r>
+          <w:t>p</w:t>
+        </w:r>
+      </w:ins>
+      <w:del w:id="597" w:author="Alan Ruttenberg" w:date="2008-10-11T12:53:00Z">
+        <w:r>
+          <w:delText>u</w:delText>
+        </w:r>
+      </w:del>
+      <w:r>
+        <w:t>port. 5</w:t>
       </w:r>
       <w:r>
         <w:rPr>
@@ -5817,7 +4657,7 @@
       <w:pPr>
         <w:pStyle w:val="reference"/>
         <w:numPr>
-          <w:ins w:id="833" w:author="Melanie Courtot" w:date="2008-10-09T14:51:00Z"/>
+          <w:ins w:id="598" w:author="Melanie Courtot" w:date="2008-10-09T14:51:00Z"/>
         </w:numPr>
       </w:pPr>
     </w:p>
@@ -5835,212 +4675,6 @@
     </w:sectPr>
   </w:body>
 </w:document>
-</file>
-
-<file path=word/comments.xml><?xml version="1.0" encoding="utf-8"?>
-<w:comments xmlns:mv="urn:schemas-microsoft-com:mac:vml" xmlns:mo="http://schemas.microsoft.com/office/mac/office/2008/main" xmlns:ve="http://schemas.openxmlformats.org/markup-compatibility/2006" xmlns:o="urn:schemas-microsoft-com:office:office" xmlns:r="http://schemas.openxmlformats.org/officeDocument/2006/relationships" xmlns:m="http://schemas.openxmlformats.org/officeDocument/2006/math" xmlns:v="urn:schemas-microsoft-com:vml" xmlns:w10="urn:schemas-microsoft-com:office:word" xmlns:w="http://schemas.openxmlformats.org/wordprocessingml/2006/main" xmlns:wne="http://schemas.microsoft.com/office/word/2006/wordml" xmlns:wp="http://schemas.openxmlformats.org/drawingml/2006/wordprocessingDrawing">
-  <w:comment w:id="179" w:author="Melanie Courtot" w:date="2008-10-11T08:25:00Z" w:initials="MC">
-    <w:p>
-      <w:pPr>
-        <w:pStyle w:val="CommentText"/>
-      </w:pPr>
-      <w:r>
-        <w:rPr>
-          <w:rStyle w:val="CommentReference"/>
-        </w:rPr>
-        <w:annotationRef/>
-      </w:r>
-      <w:r>
-        <w:t>Moved here from pre-mireot introduction</w:t>
-      </w:r>
-    </w:p>
-  </w:comment>
-  <w:comment w:id="186" w:author="Melanie Courtot" w:date="2008-10-11T08:25:00Z" w:initials="MC">
-    <w:p>
-      <w:pPr>
-        <w:pStyle w:val="CommentText"/>
-      </w:pPr>
-      <w:r>
-        <w:rPr>
-          <w:rStyle w:val="CommentReference"/>
-        </w:rPr>
-        <w:annotationRef/>
-      </w:r>
-      <w:r>
-        <w:t xml:space="preserve">AL put “possible” here – I don’t agree, it was possible, we just didn’t want to – so I replaced it again. </w:t>
-      </w:r>
-    </w:p>
-  </w:comment>
-  <w:comment w:id="188" w:author="Frank Gibson" w:date="2008-10-11T08:25:00Z" w:initials="FG">
-    <w:p>
-      <w:pPr>
-        <w:pStyle w:val="CommentText"/>
-      </w:pPr>
-      <w:r>
-        <w:rPr>
-          <w:rStyle w:val="CommentReference"/>
-        </w:rPr>
-        <w:annotationRef/>
-      </w:r>
-      <w:r>
-        <w:t>This is a big claim you need to back it up with an example of ref</w:t>
-      </w:r>
-    </w:p>
-  </w:comment>
-  <w:comment w:id="198" w:author="Melanie Courtot" w:date="2008-10-11T08:25:00Z" w:initials="MC">
-    <w:p>
-      <w:pPr>
-        <w:pStyle w:val="CommentText"/>
-      </w:pPr>
-      <w:r>
-        <w:rPr>
-          <w:rStyle w:val="CommentReference"/>
-        </w:rPr>
-        <w:annotationRef/>
-      </w:r>
-      <w:r>
-        <w:t>I think it is better there, after describing mireot, rather than at the end once we started talking about modules</w:t>
-      </w:r>
-    </w:p>
-  </w:comment>
-  <w:comment w:id="208" w:author="Melanie Courtot" w:date="2008-10-11T09:22:00Z" w:initials="MC">
-    <w:p>
-      <w:pPr>
-        <w:pStyle w:val="CommentText"/>
-      </w:pPr>
-      <w:r>
-        <w:rPr>
-          <w:rStyle w:val="CommentReference"/>
-        </w:rPr>
-        <w:annotationRef/>
-      </w:r>
-      <w:r>
-        <w:t>I think it is better there, after describing mireot, rather than at the end once we started talking about modules</w:t>
-      </w:r>
-    </w:p>
-  </w:comment>
-  <w:comment w:id="239" w:author="Melanie Courtot" w:date="2008-10-11T09:22:00Z" w:initials="MC">
-    <w:p>
-      <w:pPr>
-        <w:pStyle w:val="CommentText"/>
-      </w:pPr>
-      <w:r>
-        <w:rPr>
-          <w:rStyle w:val="CommentReference"/>
-        </w:rPr>
-        <w:annotationRef/>
-      </w:r>
-      <w:r>
-        <w:t xml:space="preserve">AL put “possible” here – I don’t agree, it was possible, we just didn’t want to – so I replaced it again. </w:t>
-      </w:r>
-    </w:p>
-  </w:comment>
-  <w:comment w:id="246" w:author="Melanie Courtot" w:date="2008-10-11T09:22:00Z" w:initials="MC">
-    <w:p>
-      <w:pPr>
-        <w:pStyle w:val="CommentText"/>
-      </w:pPr>
-      <w:r>
-        <w:rPr>
-          <w:rStyle w:val="CommentReference"/>
-        </w:rPr>
-        <w:annotationRef/>
-      </w:r>
-      <w:r>
-        <w:t>Ok – but I think we need to specify that it would cover the organism that we chose to use ncbi tax for, otherwise sounds a bit unclear : if it covers them, why don’t you replace them as well could be a question.</w:t>
-      </w:r>
-    </w:p>
-  </w:comment>
-  <w:comment w:id="259" w:author="Frank Gibson" w:date="2008-10-11T09:22:00Z" w:initials="FG">
-    <w:p>
-      <w:pPr>
-        <w:pStyle w:val="CommentText"/>
-      </w:pPr>
-      <w:r>
-        <w:rPr>
-          <w:rStyle w:val="CommentReference"/>
-        </w:rPr>
-        <w:annotationRef/>
-      </w:r>
-      <w:r>
-        <w:t>This is a big claim you need to back it up with an example of ref</w:t>
-      </w:r>
-    </w:p>
-  </w:comment>
-  <w:comment w:id="280" w:author="Ryan Brinkman" w:date="2008-10-11T09:22:00Z" w:initials="rrb">
-    <w:p>
-      <w:pPr>
-        <w:pStyle w:val="CommentText"/>
-      </w:pPr>
-      <w:r>
-        <w:rPr>
-          <w:rStyle w:val="CommentReference"/>
-        </w:rPr>
-        <w:annotationRef/>
-      </w:r>
-      <w:r>
-        <w:t>Why?</w:t>
-      </w:r>
-    </w:p>
-  </w:comment>
-  <w:comment w:id="286" w:author="Frank Gibson" w:date="2008-10-11T09:22:00Z" w:initials="FG">
-    <w:p>
-      <w:pPr>
-        <w:pStyle w:val="CommentText"/>
-      </w:pPr>
-      <w:r>
-        <w:rPr>
-          <w:rStyle w:val="CommentReference"/>
-        </w:rPr>
-        <w:annotationRef/>
-      </w:r>
-      <w:r>
-        <w:t>You need to back this claim up with a reference or an examp</w:t>
-      </w:r>
-    </w:p>
-  </w:comment>
-  <w:comment w:id="456" w:author="Alan Ruttenberg" w:date="2008-10-11T09:22:00Z" w:initials="AR">
-    <w:p>
-      <w:pPr>
-        <w:pStyle w:val="CommentText"/>
-      </w:pPr>
-      <w:r>
-        <w:rPr>
-          <w:rStyle w:val="CommentReference"/>
-        </w:rPr>
-        <w:annotationRef/>
-      </w:r>
-      <w:r>
-        <w:t>fixme</w:t>
-      </w:r>
-    </w:p>
-  </w:comment>
-  <w:comment w:id="770" w:author="Melanie Courtot" w:date="2008-10-11T08:10:00Z" w:initials="MC">
-    <w:p>
-      <w:pPr>
-        <w:pStyle w:val="CommentText"/>
-      </w:pPr>
-      <w:r>
-        <w:rPr>
-          <w:rStyle w:val="CommentReference"/>
-        </w:rPr>
-        <w:annotationRef/>
-      </w:r>
-      <w:r>
-        <w:t>was</w:t>
-      </w:r>
-      <w:r>
-        <w:t xml:space="preserve"> to</w:t>
-      </w:r>
-      <w:r>
-        <w:t>o</w:t>
-      </w:r>
-      <w:r>
-        <w:t xml:space="preserve"> much “make” too close</w:t>
-      </w:r>
-    </w:p>
-  </w:comment>
-</w:comments>
 </file>
 
 <file path=word/endnotes.xml><?xml version="1.0" encoding="utf-8"?>
@@ -6295,144 +4929,87 @@
     <w:p>
       <w:pPr>
         <w:pStyle w:val="FootnoteText"/>
-        <w:numPr>
-          <w:ins w:id="183" w:author="Melanie Courtot" w:date="2008-10-11T08:25:00Z"/>
-        </w:numPr>
-        <w:rPr>
-          <w:ins w:id="184" w:author="Melanie Courtot" w:date="2008-10-11T08:25:00Z"/>
-        </w:rPr>
-      </w:pPr>
-      <w:ins w:id="185" w:author="Melanie Courtot" w:date="2008-10-11T08:25:00Z">
-        <w:r>
-          <w:rPr>
-            <w:rStyle w:val="FootnoteReference"/>
-          </w:rPr>
-          <w:footnoteRef/>
-        </w:r>
-        <w:r>
-          <w:t xml:space="preserve"> </w:t>
-        </w:r>
-        <w:r>
-          <w:t>http://bioontology.org/wiki/index.php/CARO:Main_Page</w:t>
-        </w:r>
-      </w:ins>
+      </w:pPr>
+      <w:r>
+        <w:rPr>
+          <w:rStyle w:val="FootnoteReference"/>
+        </w:rPr>
+        <w:footnoteRef/>
+      </w:r>
+      <w:r>
+        <w:t xml:space="preserve"> </w:t>
+      </w:r>
+      <w:r>
+        <w:t>http://bioontology.org/wiki/index.php/CARO:Main_Page</w:t>
+      </w:r>
     </w:p>
   </w:footnote>
   <w:footnote w:id="12">
     <w:p>
       <w:pPr>
         <w:pStyle w:val="FootnoteText"/>
-        <w:numPr>
-          <w:ins w:id="189" w:author="Melanie Courtot" w:date="2008-10-11T08:25:00Z"/>
-        </w:numPr>
-        <w:rPr>
-          <w:ins w:id="190" w:author="Melanie Courtot" w:date="2008-10-11T08:25:00Z"/>
-        </w:rPr>
-      </w:pPr>
-      <w:ins w:id="191" w:author="Melanie Courtot" w:date="2008-10-11T08:25:00Z">
-        <w:r>
-          <w:rPr>
-            <w:rStyle w:val="FootnoteReference"/>
-          </w:rPr>
-          <w:footnoteRef/>
-        </w:r>
-        <w:r>
-          <w:t xml:space="preserve"> </w:t>
-        </w:r>
-        <w:r>
-          <w:t xml:space="preserve">We tried </w:t>
-        </w:r>
-        <w:r>
-          <w:t>[15], [16] and [17].</w:t>
-        </w:r>
-        <w:r>
-          <w:t xml:space="preserve"> All module extractions discarded annotations. We also experienc</w:t>
-        </w:r>
-        <w:r>
-          <w:t>ed crashes on large ontologies. One tool had</w:t>
-        </w:r>
-        <w:r>
-          <w:t xml:space="preserve"> undocumented assumptions about the form of URIs used as class names and therefore extracted empty modules. Our conclusion</w:t>
-        </w:r>
-        <w:r>
-          <w:t>:</w:t>
-        </w:r>
-        <w:r>
-          <w:t xml:space="preserve"> - the technology is in early stages of development and</w:t>
-        </w:r>
-        <w:r>
-          <w:t>,</w:t>
-        </w:r>
-        <w:r>
-          <w:t xml:space="preserve"> </w:t>
-        </w:r>
-        <w:r>
-          <w:t xml:space="preserve">though promising, </w:t>
-        </w:r>
-        <w:r>
-          <w:t>cannot be used as is</w:t>
-        </w:r>
-        <w:r>
-          <w:t>.</w:t>
-        </w:r>
-      </w:ins>
+      </w:pPr>
+      <w:r>
+        <w:rPr>
+          <w:rStyle w:val="FootnoteReference"/>
+        </w:rPr>
+        <w:footnoteRef/>
+      </w:r>
+      <w:r>
+        <w:t xml:space="preserve"> </w:t>
+      </w:r>
+      <w:r>
+        <w:t xml:space="preserve">We tried </w:t>
+      </w:r>
+      <w:r>
+        <w:t>[15], [16] and [17].</w:t>
+      </w:r>
+      <w:r>
+        <w:t xml:space="preserve"> All module extractions discarded annotations. We also experienc</w:t>
+      </w:r>
+      <w:r>
+        <w:t>ed crashes on large ontologies. One tool had</w:t>
+      </w:r>
+      <w:r>
+        <w:t xml:space="preserve"> undocumented assumptions about the form of URIs used as class names and therefore extracted empty modules. Our conclusion</w:t>
+      </w:r>
+      <w:r>
+        <w:t>:</w:t>
+      </w:r>
+      <w:r>
+        <w:t xml:space="preserve"> - the technology is in early stages of development and</w:t>
+      </w:r>
+      <w:r>
+        <w:t>,</w:t>
+      </w:r>
+      <w:r>
+        <w:t xml:space="preserve"> </w:t>
+      </w:r>
+      <w:r>
+        <w:t xml:space="preserve">though promising, </w:t>
+      </w:r>
+      <w:r>
+        <w:t>cannot be used as is</w:t>
+      </w:r>
+      <w:r>
+        <w:t>.</w:t>
+      </w:r>
     </w:p>
   </w:footnote>
   <w:footnote w:id="13">
     <w:p>
       <w:pPr>
         <w:pStyle w:val="FootnoteText"/>
-        <w:rPr>
-          <w:del w:id="263" w:author="Melanie Courtot" w:date="2008-10-11T08:25:00Z"/>
-        </w:rPr>
-      </w:pPr>
-      <w:del w:id="264" w:author="Melanie Courtot" w:date="2008-10-11T08:25:00Z">
-        <w:r>
-          <w:rPr>
-            <w:rStyle w:val="FootnoteReference"/>
-          </w:rPr>
-          <w:footnoteRef/>
-        </w:r>
-        <w:r>
-          <w:delText xml:space="preserve"> </w:delText>
-        </w:r>
-        <w:r>
-          <w:delText xml:space="preserve">We tried </w:delText>
-        </w:r>
-        <w:r>
-          <w:delText>[15], [16] and [17].</w:delText>
-        </w:r>
-        <w:r>
-          <w:delText xml:space="preserve"> All module extractions discarded annotations. We also experienc</w:delText>
-        </w:r>
-        <w:r>
-          <w:delText>ed crashes on large ontologies. One tool had</w:delText>
-        </w:r>
-        <w:r>
-          <w:delText xml:space="preserve"> undocumented assumptions about the form of URIs used as class names and therefore extracted empty modules. Our conclusion</w:delText>
-        </w:r>
-        <w:r>
-          <w:delText>:</w:delText>
-        </w:r>
-        <w:r>
-          <w:delText xml:space="preserve"> - the technology is in early stages of development and</w:delText>
-        </w:r>
-        <w:r>
-          <w:delText>,</w:delText>
-        </w:r>
-        <w:r>
-          <w:delText xml:space="preserve"> </w:delText>
-        </w:r>
-        <w:r>
-          <w:delText xml:space="preserve">though promising, </w:delText>
-        </w:r>
-        <w:r>
-          <w:delText>cannot be used as is</w:delText>
-        </w:r>
-        <w:r>
-          <w:delText>.</w:delText>
-        </w:r>
-      </w:del>
+      </w:pPr>
+      <w:r>
+        <w:rPr>
+          <w:rStyle w:val="FootnoteReference"/>
+        </w:rPr>
+        <w:footnoteRef/>
+      </w:r>
+      <w:r>
+        <w:t xml:space="preserve"> The latest version of OBI is available at http://purl.obofoundry.org/obo/obi.owl</w:t>
+      </w:r>
     </w:p>
   </w:footnote>
   <w:footnote w:id="14">
@@ -6447,33 +5024,17 @@
         <w:footnoteRef/>
       </w:r>
       <w:r>
-        <w:t xml:space="preserve"> The latest version of OBI is available at http://purl.obofoundry.org/obo/obi.owl</w:t>
+        <w:t xml:space="preserve"> </w:t>
+      </w:r>
+      <w:r>
+        <w:t>http://</w:t>
+      </w:r>
+      <w:r>
+        <w:t>purl.obofoundry.org/obo/obi/wiki/MinimalMetadata</w:t>
       </w:r>
     </w:p>
   </w:footnote>
   <w:footnote w:id="15">
-    <w:p>
-      <w:pPr>
-        <w:pStyle w:val="FootnoteText"/>
-      </w:pPr>
-      <w:r>
-        <w:rPr>
-          <w:rStyle w:val="FootnoteReference"/>
-        </w:rPr>
-        <w:footnoteRef/>
-      </w:r>
-      <w:r>
-        <w:t xml:space="preserve"> </w:t>
-      </w:r>
-      <w:r>
-        <w:t>http://</w:t>
-      </w:r>
-      <w:r>
-        <w:t>purl.obofoundry.org/obo/obi/wiki/MinimalMetadata</w:t>
-      </w:r>
-    </w:p>
-  </w:footnote>
-  <w:footnote w:id="16">
     <w:p>
       <w:pPr>
         <w:pStyle w:val="FootnoteText"/>
@@ -6497,6 +5058,22 @@
       </w:hyperlink>
     </w:p>
   </w:footnote>
+  <w:footnote w:id="16">
+    <w:p>
+      <w:pPr>
+        <w:pStyle w:val="FootnoteText"/>
+      </w:pPr>
+      <w:r>
+        <w:rPr>
+          <w:rStyle w:val="FootnoteReference"/>
+        </w:rPr>
+        <w:footnoteRef/>
+      </w:r>
+      <w:r>
+        <w:t xml:space="preserve"> http://trac.usefulinc.com/doap</w:t>
+      </w:r>
+    </w:p>
+  </w:footnote>
   <w:footnote w:id="17">
     <w:p>
       <w:pPr>
@@ -6509,7 +5086,7 @@
         <w:footnoteRef/>
       </w:r>
       <w:r>
-        <w:t xml:space="preserve"> http://trac.usefulinc.com/doap</w:t>
+        <w:t xml:space="preserve"> We consider these processes to be equivalent.</w:t>
       </w:r>
     </w:p>
   </w:footnote>
@@ -6517,24 +5094,16 @@
     <w:p>
       <w:pPr>
         <w:pStyle w:val="FootnoteText"/>
-        <w:numPr>
-          <w:ins w:id="744" w:author="Melanie Courtot" w:date="2008-10-11T08:16:00Z"/>
-        </w:numPr>
-        <w:rPr>
-          <w:ins w:id="745" w:author="Melanie Courtot" w:date="2008-10-11T08:16:00Z"/>
-        </w:rPr>
-      </w:pPr>
-      <w:ins w:id="746" w:author="Melanie Courtot" w:date="2008-10-11T08:16:00Z">
-        <w:r>
-          <w:rPr>
-            <w:rStyle w:val="FootnoteReference"/>
-          </w:rPr>
-          <w:footnoteRef/>
-        </w:r>
-        <w:r>
-          <w:t xml:space="preserve"> We consider these processes to be equivalent.</w:t>
-        </w:r>
-      </w:ins>
+      </w:pPr>
+      <w:r>
+        <w:rPr>
+          <w:rStyle w:val="FootnoteReference"/>
+        </w:rPr>
+        <w:footnoteRef/>
+      </w:r>
+      <w:r>
+        <w:t xml:space="preserve"> http://www.w3.org/2007/OWL/wiki/Syntax#Ontology_URI_and_Version_URI</w:t>
+      </w:r>
     </w:p>
   </w:footnote>
   <w:footnote w:id="19">
@@ -6549,7 +5118,7 @@
         <w:footnoteRef/>
       </w:r>
       <w:r>
-        <w:t xml:space="preserve"> http://www.w3.org/2007/OWL/wiki/Syntax#Ontology_URI_and_Version_URI</w:t>
+        <w:t xml:space="preserve"> http://obi-ontology.org/page/Consortium</w:t>
       </w:r>
     </w:p>
   </w:footnote>
@@ -6565,7 +5134,10 @@
         <w:footnoteRef/>
       </w:r>
       <w:r>
-        <w:t xml:space="preserve"> http://obi-ontology.org/page/Consortium</w:t>
+        <w:t xml:space="preserve"> </w:t>
+      </w:r>
+      <w:r>
+        <w:t>http://www.ebi.ac.uk/microarray-as/ae/</w:t>
       </w:r>
     </w:p>
   </w:footnote>
@@ -6584,7 +5156,7 @@
         <w:t xml:space="preserve"> </w:t>
       </w:r>
       <w:r>
-        <w:t>http://www.ebi.ac.uk/microarray-as/ae/</w:t>
+        <w:t>http://www.modencode.org/</w:t>
       </w:r>
     </w:p>
   </w:footnote>
@@ -6603,7 +5175,7 @@
         <w:t xml:space="preserve"> </w:t>
       </w:r>
       <w:r>
-        <w:t>http://www.modencode.org/</w:t>
+        <w:t>http://www.violinet.org/vaccineontology/</w:t>
       </w:r>
     </w:p>
   </w:footnote>
@@ -6622,30 +5194,11 @@
         <w:t xml:space="preserve"> </w:t>
       </w:r>
       <w:r>
-        <w:t>http://www.violinet.org/vaccineontology/</w:t>
+        <w:t>http://www.immuneepitope.org/</w:t>
       </w:r>
     </w:p>
   </w:footnote>
   <w:footnote w:id="24">
-    <w:p>
-      <w:pPr>
-        <w:pStyle w:val="FootnoteText"/>
-      </w:pPr>
-      <w:r>
-        <w:rPr>
-          <w:rStyle w:val="FootnoteReference"/>
-        </w:rPr>
-        <w:footnoteRef/>
-      </w:r>
-      <w:r>
-        <w:t xml:space="preserve"> </w:t>
-      </w:r>
-      <w:r>
-        <w:t>http://www.immuneepitope.org/</w:t>
-      </w:r>
-    </w:p>
-  </w:footnote>
-  <w:footnote w:id="25">
     <w:p>
       <w:pPr>
         <w:pStyle w:val="FootnoteText"/>
